--- a/팀 지뉴 게임QA계획서.docx
+++ b/팀 지뉴 게임QA계획서.docx
@@ -1147,14 +1147,7 @@
             <w:rStyle w:val="a5"/>
             <w:rFonts w:ascii="맑은 고딕" w:eastAsia="맑은 고딕" w:hAnsi="맑은 고딕" w:cs="맑은 고딕" w:hint="eastAsia"/>
           </w:rPr>
-          <w:t>개</w:t>
-        </w:r>
-        <w:r>
-          <w:rPr>
-            <w:rStyle w:val="a5"/>
-            <w:rFonts w:ascii="맑은 고딕" w:eastAsia="맑은 고딕" w:hAnsi="맑은 고딕" w:cs="맑은 고딕" w:hint="eastAsia"/>
-          </w:rPr>
-          <w:t>요</w:t>
+          <w:t>개요</w:t>
         </w:r>
       </w:hyperlink>
     </w:p>
@@ -1269,14 +1262,7 @@
             <w:rStyle w:val="a5"/>
             <w:rFonts w:ascii="맑은 고딕" w:eastAsia="맑은 고딕" w:hAnsi="맑은 고딕" w:cs="맑은 고딕" w:hint="eastAsia"/>
           </w:rPr>
-          <w:t>전</w:t>
-        </w:r>
-        <w:r>
-          <w:rPr>
-            <w:rStyle w:val="a5"/>
-            <w:rFonts w:ascii="맑은 고딕" w:eastAsia="맑은 고딕" w:hAnsi="맑은 고딕" w:cs="맑은 고딕" w:hint="eastAsia"/>
-          </w:rPr>
-          <w:t>략</w:t>
+          <w:t>전략</w:t>
         </w:r>
       </w:hyperlink>
     </w:p>
@@ -1323,7 +1309,7 @@
     <w:p>
       <w:pPr>
         <w:rPr>
-          <w:rFonts w:ascii="나눔바른고딕" w:eastAsia="나눔바른고딕" w:cs="나눔바른고딕" w:hint="eastAsia"/>
+          <w:rFonts w:ascii="나눔바른고딕" w:eastAsia="나눔바른고딕" w:cs="나눔바른고딕"/>
           <w:sz w:val="22"/>
           <w:szCs w:val="22"/>
         </w:rPr>
@@ -1424,14 +1410,7 @@
             <w:rStyle w:val="a5"/>
             <w:rFonts w:ascii="맑은 고딕" w:eastAsia="맑은 고딕" w:hAnsi="맑은 고딕" w:cs="맑은 고딕" w:hint="eastAsia"/>
           </w:rPr>
-          <w:t>인</w:t>
-        </w:r>
-        <w:r>
-          <w:rPr>
-            <w:rStyle w:val="a5"/>
-            <w:rFonts w:ascii="맑은 고딕" w:eastAsia="맑은 고딕" w:hAnsi="맑은 고딕" w:cs="맑은 고딕" w:hint="eastAsia"/>
-          </w:rPr>
-          <w:t>프라</w:t>
+          <w:t>인프라</w:t>
         </w:r>
       </w:hyperlink>
     </w:p>
@@ -1544,7 +1523,21 @@
             <w:rStyle w:val="a5"/>
             <w:rFonts w:ascii="맑은 고딕" w:eastAsia="맑은 고딕" w:hAnsi="맑은 고딕" w:cs="맑은 고딕" w:hint="eastAsia"/>
           </w:rPr>
-          <w:t>산출물</w:t>
+          <w:t>산</w:t>
+        </w:r>
+        <w:r>
+          <w:rPr>
+            <w:rStyle w:val="a5"/>
+            <w:rFonts w:ascii="맑은 고딕" w:eastAsia="맑은 고딕" w:hAnsi="맑은 고딕" w:cs="맑은 고딕" w:hint="eastAsia"/>
+          </w:rPr>
+          <w:t>출</w:t>
+        </w:r>
+        <w:r>
+          <w:rPr>
+            <w:rStyle w:val="a5"/>
+            <w:rFonts w:ascii="맑은 고딕" w:eastAsia="맑은 고딕" w:hAnsi="맑은 고딕" w:cs="맑은 고딕" w:hint="eastAsia"/>
+          </w:rPr>
+          <w:t>물</w:t>
         </w:r>
       </w:hyperlink>
     </w:p>
@@ -1673,53 +1666,13 @@
             <w:rStyle w:val="a5"/>
             <w:rFonts w:ascii="맑은 고딕" w:eastAsia="맑은 고딕" w:hAnsi="맑은 고딕" w:cs="맑은 고딕" w:hint="eastAsia"/>
           </w:rPr>
-          <w:t>형상</w:t>
-        </w:r>
-        <w:r>
-          <w:rPr>
-            <w:rStyle w:val="a5"/>
-            <w:rFonts w:ascii="맑은 고딕" w:eastAsia="맑은 고딕" w:hAnsi="맑은 고딕" w:cs="맑은 고딕" w:hint="eastAsia"/>
-          </w:rPr>
-          <w:t>관</w:t>
-        </w:r>
-        <w:r>
-          <w:rPr>
-            <w:rStyle w:val="a5"/>
-            <w:rFonts w:ascii="맑은 고딕" w:eastAsia="맑은 고딕" w:hAnsi="맑은 고딕" w:cs="맑은 고딕" w:hint="eastAsia"/>
-          </w:rPr>
-          <w:t>리</w:t>
+          <w:t>형상관리</w:t>
         </w:r>
       </w:hyperlink>
-    </w:p>
-    <w:p>
-      <w:pPr>
-        <w:rPr>
-          <w:rFonts w:ascii="나눔바른고딕" w:eastAsia="나눔바른고딕" w:cs="나눔바른고딕"/>
-          <w:sz w:val="22"/>
-          <w:szCs w:val="22"/>
-        </w:rPr>
-      </w:pPr>
-    </w:p>
-    <w:p>
-      <w:pPr>
-        <w:pStyle w:val="20"/>
-      </w:pPr>
       <w:bookmarkStart w:id="7" w:name="_9._결함관리"/>
+      <w:bookmarkStart w:id="8" w:name="_GoBack"/>
       <w:bookmarkEnd w:id="7"/>
-      <w:r>
-        <w:t xml:space="preserve">9. </w:t>
-      </w:r>
-      <w:hyperlink w:anchor="결함관리" w:history="1">
-        <w:r>
-          <w:rPr>
-            <w:rStyle w:val="a5"/>
-            <w:rFonts w:ascii="맑은 고딕" w:eastAsia="맑은 고딕" w:hAnsi="맑은 고딕" w:cs="맑은 고딕" w:hint="eastAsia"/>
-          </w:rPr>
-          <w:t>결함관리</w:t>
-        </w:r>
-      </w:hyperlink>
-    </w:p>
-    <w:p>
+      <w:bookmarkEnd w:id="8"/>
       <w:r>
         <w:br w:type="page"/>
       </w:r>
@@ -1738,7 +1691,7 @@
           <w:szCs w:val="28"/>
         </w:rPr>
       </w:pPr>
-      <w:bookmarkStart w:id="8" w:name="개요"/>
+      <w:bookmarkStart w:id="9" w:name="개요"/>
       <w:r>
         <w:rPr>
           <w:rFonts w:ascii="휴먼명조" w:eastAsia="휴먼명조" w:cs="휴먼명조"/>
@@ -1751,7 +1704,7 @@
         <w:t>개요</w:t>
       </w:r>
     </w:p>
-    <w:bookmarkEnd w:id="8"/>
+    <w:bookmarkEnd w:id="9"/>
     <w:p>
       <w:pPr>
         <w:rPr>
@@ -2137,7 +2090,7 @@
               </w:numPr>
               <w:jc w:val="left"/>
               <w:rPr>
-                <w:rFonts w:ascii="나눔바른고딕" w:eastAsia="나눔바른고딕" w:cs="나눔바른고딕" w:hint="eastAsia"/>
+                <w:rFonts w:ascii="나눔바른고딕" w:eastAsia="나눔바른고딕" w:cs="나눔바른고딕"/>
                 <w:sz w:val="22"/>
               </w:rPr>
             </w:pPr>
@@ -4833,7 +4786,7 @@
           <w:p>
             <w:pPr>
               <w:rPr>
-                <w:rFonts w:ascii="나눔바른고딕" w:eastAsia="나눔바른고딕" w:cs="나눔바른고딕" w:hint="eastAsia"/>
+                <w:rFonts w:ascii="나눔바른고딕" w:eastAsia="나눔바른고딕" w:cs="나눔바른고딕"/>
                 <w:sz w:val="22"/>
               </w:rPr>
             </w:pPr>
@@ -5156,7 +5109,7 @@
           <w:szCs w:val="28"/>
         </w:rPr>
       </w:pPr>
-      <w:bookmarkStart w:id="9" w:name="테스트베이시스"/>
+      <w:bookmarkStart w:id="10" w:name="테스트베이시스"/>
       <w:r>
         <w:rPr>
           <w:rFonts w:ascii="휴먼명조" w:eastAsia="휴먼명조" w:cs="휴먼명조"/>
@@ -5195,13 +5148,13 @@
         <w:t>테스트 베이시스</w:t>
       </w:r>
     </w:p>
-    <w:bookmarkEnd w:id="9"/>
+    <w:bookmarkEnd w:id="10"/>
     <w:p>
       <w:pPr>
         <w:pStyle w:val="af4"/>
         <w:ind w:left="0"/>
         <w:rPr>
-          <w:rFonts w:ascii="휴먼명조" w:eastAsia="휴먼명조" w:cs="휴먼명조" w:hint="eastAsia"/>
+          <w:rFonts w:ascii="휴먼명조" w:eastAsia="휴먼명조" w:cs="휴먼명조"/>
           <w:b/>
           <w:bCs/>
           <w:sz w:val="24"/>
@@ -5227,7 +5180,7 @@
           <w:p>
             <w:pPr>
               <w:rPr>
-                <w:rFonts w:ascii="휴먼명조" w:eastAsia="휴먼명조" w:cs="휴먼명조" w:hint="eastAsia"/>
+                <w:rFonts w:ascii="휴먼명조" w:eastAsia="휴먼명조" w:cs="휴먼명조"/>
                 <w:sz w:val="22"/>
                 <w:szCs w:val="22"/>
               </w:rPr>
@@ -5249,7 +5202,7 @@
           <w:p>
             <w:pPr>
               <w:rPr>
-                <w:rFonts w:ascii="휴먼명조" w:eastAsia="휴먼명조" w:cs="휴먼명조" w:hint="eastAsia"/>
+                <w:rFonts w:ascii="휴먼명조" w:eastAsia="휴먼명조" w:cs="휴먼명조"/>
                 <w:sz w:val="22"/>
                 <w:szCs w:val="22"/>
               </w:rPr>
@@ -5273,7 +5226,7 @@
           <w:p>
             <w:pPr>
               <w:rPr>
-                <w:rFonts w:ascii="휴먼명조" w:eastAsia="휴먼명조" w:cs="휴먼명조" w:hint="eastAsia"/>
+                <w:rFonts w:ascii="휴먼명조" w:eastAsia="휴먼명조" w:cs="휴먼명조"/>
                 <w:sz w:val="22"/>
                 <w:szCs w:val="22"/>
               </w:rPr>
@@ -5295,7 +5248,7 @@
           <w:p>
             <w:pPr>
               <w:rPr>
-                <w:rFonts w:ascii="휴먼명조" w:eastAsia="휴먼명조" w:cs="휴먼명조" w:hint="eastAsia"/>
+                <w:rFonts w:ascii="휴먼명조" w:eastAsia="휴먼명조" w:cs="휴먼명조"/>
                 <w:sz w:val="22"/>
                 <w:szCs w:val="22"/>
               </w:rPr>
@@ -5319,7 +5272,7 @@
           <w:p>
             <w:pPr>
               <w:rPr>
-                <w:rFonts w:ascii="휴먼명조" w:eastAsia="휴먼명조" w:cs="휴먼명조" w:hint="eastAsia"/>
+                <w:rFonts w:ascii="휴먼명조" w:eastAsia="휴먼명조" w:cs="휴먼명조"/>
                 <w:sz w:val="22"/>
                 <w:szCs w:val="22"/>
               </w:rPr>
@@ -5349,7 +5302,7 @@
           <w:p>
             <w:pPr>
               <w:rPr>
-                <w:rFonts w:ascii="휴먼명조" w:eastAsia="휴먼명조" w:cs="휴먼명조" w:hint="eastAsia"/>
+                <w:rFonts w:ascii="휴먼명조" w:eastAsia="휴먼명조" w:cs="휴먼명조"/>
                 <w:sz w:val="22"/>
                 <w:szCs w:val="22"/>
               </w:rPr>
@@ -5381,7 +5334,7 @@
           <w:p>
             <w:pPr>
               <w:rPr>
-                <w:rFonts w:ascii="휴먼명조" w:eastAsia="휴먼명조" w:cs="휴먼명조" w:hint="eastAsia"/>
+                <w:rFonts w:ascii="휴먼명조" w:eastAsia="휴먼명조" w:cs="휴먼명조"/>
                 <w:sz w:val="22"/>
                 <w:szCs w:val="22"/>
               </w:rPr>
@@ -5403,7 +5356,7 @@
           <w:p>
             <w:pPr>
               <w:rPr>
-                <w:rFonts w:ascii="휴먼명조" w:eastAsia="휴먼명조" w:cs="휴먼명조" w:hint="eastAsia"/>
+                <w:rFonts w:ascii="휴먼명조" w:eastAsia="휴먼명조" w:cs="휴먼명조"/>
                 <w:sz w:val="22"/>
                 <w:szCs w:val="22"/>
               </w:rPr>
@@ -5427,7 +5380,7 @@
           <w:p>
             <w:pPr>
               <w:rPr>
-                <w:rFonts w:ascii="휴먼명조" w:eastAsia="휴먼명조" w:cs="휴먼명조" w:hint="eastAsia"/>
+                <w:rFonts w:ascii="휴먼명조" w:eastAsia="휴먼명조" w:cs="휴먼명조"/>
                 <w:sz w:val="22"/>
                 <w:szCs w:val="22"/>
               </w:rPr>
@@ -5449,7 +5402,7 @@
           <w:p>
             <w:pPr>
               <w:rPr>
-                <w:rFonts w:ascii="휴먼명조" w:eastAsia="휴먼명조" w:cs="휴먼명조" w:hint="eastAsia"/>
+                <w:rFonts w:ascii="휴먼명조" w:eastAsia="휴먼명조" w:cs="휴먼명조"/>
                 <w:sz w:val="22"/>
                 <w:szCs w:val="22"/>
               </w:rPr>
@@ -5473,7 +5426,7 @@
           <w:p>
             <w:pPr>
               <w:rPr>
-                <w:rFonts w:ascii="휴먼명조" w:eastAsia="휴먼명조" w:cs="휴먼명조" w:hint="eastAsia"/>
+                <w:rFonts w:ascii="휴먼명조" w:eastAsia="휴먼명조" w:cs="휴먼명조"/>
                 <w:sz w:val="22"/>
                 <w:szCs w:val="22"/>
               </w:rPr>
@@ -5495,7 +5448,7 @@
           <w:p>
             <w:pPr>
               <w:rPr>
-                <w:rFonts w:ascii="휴먼명조" w:eastAsia="휴먼명조" w:cs="휴먼명조" w:hint="eastAsia"/>
+                <w:rFonts w:ascii="휴먼명조" w:eastAsia="휴먼명조" w:cs="휴먼명조"/>
                 <w:sz w:val="22"/>
                 <w:szCs w:val="22"/>
               </w:rPr>
@@ -5573,7 +5526,7 @@
         </w:rPr>
         <w:t xml:space="preserve">3. </w:t>
       </w:r>
-      <w:bookmarkStart w:id="10" w:name="QA전략"/>
+      <w:bookmarkStart w:id="11" w:name="QA전략"/>
       <w:r>
         <w:rPr>
           <w:rFonts w:ascii="휴먼명조" w:eastAsia="휴먼명조" w:cs="휴먼명조"/>
@@ -5584,7 +5537,7 @@
         </w:rPr>
         <w:t>QA 전략</w:t>
       </w:r>
-      <w:bookmarkEnd w:id="10"/>
+      <w:bookmarkEnd w:id="11"/>
     </w:p>
     <w:p>
       <w:pPr>
@@ -5716,12 +5669,54 @@
               <w:spacing w:line="240" w:lineRule="auto"/>
               <w:jc w:val="center"/>
               <w:rPr>
+                <w:rFonts w:ascii="맑은 고딕" w:eastAsia="맑은 고딕" w:hAnsi="맑은 고딕" w:cs="굴림"/>
+                <w:b/>
+                <w:bCs/>
+                <w:color w:val="FFFFFF"/>
+                <w:kern w:val="0"/>
+              </w:rPr>
+            </w:pPr>
+            <w:r>
+              <w:rPr>
                 <w:rFonts w:ascii="맑은 고딕" w:eastAsia="맑은 고딕" w:hAnsi="맑은 고딕" w:cs="굴림" w:hint="eastAsia"/>
                 <w:b/>
                 <w:bCs/>
                 <w:color w:val="FFFFFF"/>
                 <w:kern w:val="0"/>
               </w:rPr>
+              <w:t>검토 항목</w:t>
+            </w:r>
+          </w:p>
+        </w:tc>
+        <w:tc>
+          <w:tcPr>
+            <w:tcW w:w="1134" w:type="dxa"/>
+            <w:tcBorders>
+              <w:top w:val="single" w:sz="8" w:space="0" w:color="auto"/>
+              <w:left w:val="nil"/>
+              <w:bottom w:val="single" w:sz="8" w:space="0" w:color="auto"/>
+              <w:right w:val="single" w:sz="8" w:space="0" w:color="auto"/>
+            </w:tcBorders>
+            <w:shd w:val="clear" w:color="000000" w:fill="262626"/>
+            <w:noWrap/>
+            <w:vAlign w:val="center"/>
+            <w:hideMark/>
+          </w:tcPr>
+          <w:p>
+            <w:pPr>
+              <w:widowControl/>
+              <w:wordWrap/>
+              <w:autoSpaceDE/>
+              <w:autoSpaceDN/>
+              <w:spacing w:line="240" w:lineRule="auto"/>
+              <w:jc w:val="center"/>
+              <w:rPr>
+                <w:rFonts w:ascii="맑은 고딕" w:eastAsia="맑은 고딕" w:hAnsi="맑은 고딕" w:cs="굴림"/>
+                <w:b/>
+                <w:bCs/>
+                <w:color w:val="FFFFFF"/>
+                <w:kern w:val="0"/>
+              </w:rPr>
             </w:pPr>
             <w:r>
               <w:rPr>
@@ -5731,13 +5726,13 @@
                 <w:color w:val="FFFFFF"/>
                 <w:kern w:val="0"/>
               </w:rPr>
-              <w:t>검토 항목</w:t>
+              <w:t>참고 기획서</w:t>
             </w:r>
           </w:p>
         </w:tc>
         <w:tc>
           <w:tcPr>
-            <w:tcW w:w="1134" w:type="dxa"/>
+            <w:tcW w:w="1417" w:type="dxa"/>
             <w:tcBorders>
               <w:top w:val="single" w:sz="8" w:space="0" w:color="auto"/>
               <w:left w:val="nil"/>
@@ -5757,6 +5752,15 @@
               <w:autoSpaceDN/>
               <w:spacing w:line="240" w:lineRule="auto"/>
               <w:jc w:val="center"/>
+              <w:rPr>
+                <w:rFonts w:ascii="맑은 고딕" w:eastAsia="맑은 고딕" w:hAnsi="맑은 고딕" w:cs="굴림"/>
+                <w:b/>
+                <w:bCs/>
+                <w:color w:val="FFFFFF"/>
+                <w:kern w:val="0"/>
+              </w:rPr>
+            </w:pPr>
+            <w:r>
               <w:rPr>
                 <w:rFonts w:ascii="맑은 고딕" w:eastAsia="맑은 고딕" w:hAnsi="맑은 고딕" w:cs="굴림" w:hint="eastAsia"/>
                 <w:b/>
@@ -5764,6 +5768,39 @@
                 <w:color w:val="FFFFFF"/>
                 <w:kern w:val="0"/>
               </w:rPr>
+              <w:t>참고 페이지</w:t>
+            </w:r>
+          </w:p>
+        </w:tc>
+        <w:tc>
+          <w:tcPr>
+            <w:tcW w:w="1701" w:type="dxa"/>
+            <w:tcBorders>
+              <w:top w:val="single" w:sz="8" w:space="0" w:color="auto"/>
+              <w:left w:val="nil"/>
+              <w:bottom w:val="single" w:sz="8" w:space="0" w:color="auto"/>
+              <w:right w:val="single" w:sz="8" w:space="0" w:color="auto"/>
+            </w:tcBorders>
+            <w:shd w:val="clear" w:color="000000" w:fill="262626"/>
+            <w:noWrap/>
+            <w:vAlign w:val="center"/>
+            <w:hideMark/>
+          </w:tcPr>
+          <w:p>
+            <w:pPr>
+              <w:widowControl/>
+              <w:wordWrap/>
+              <w:autoSpaceDE/>
+              <w:autoSpaceDN/>
+              <w:spacing w:line="240" w:lineRule="auto"/>
+              <w:jc w:val="center"/>
+              <w:rPr>
+                <w:rFonts w:ascii="맑은 고딕" w:eastAsia="맑은 고딕" w:hAnsi="맑은 고딕" w:cs="굴림"/>
+                <w:b/>
+                <w:bCs/>
+                <w:color w:val="FFFFFF"/>
+                <w:kern w:val="0"/>
+              </w:rPr>
             </w:pPr>
             <w:r>
               <w:rPr>
@@ -5773,13 +5810,13 @@
                 <w:color w:val="FFFFFF"/>
                 <w:kern w:val="0"/>
               </w:rPr>
-              <w:t>참고 기획서</w:t>
+              <w:t>기획서 목차 항목</w:t>
             </w:r>
           </w:p>
         </w:tc>
         <w:tc>
           <w:tcPr>
-            <w:tcW w:w="1417" w:type="dxa"/>
+            <w:tcW w:w="1418" w:type="dxa"/>
             <w:tcBorders>
               <w:top w:val="single" w:sz="8" w:space="0" w:color="auto"/>
               <w:left w:val="nil"/>
@@ -5799,6 +5836,15 @@
               <w:autoSpaceDN/>
               <w:spacing w:line="240" w:lineRule="auto"/>
               <w:jc w:val="center"/>
+              <w:rPr>
+                <w:rFonts w:ascii="맑은 고딕" w:eastAsia="맑은 고딕" w:hAnsi="맑은 고딕" w:cs="굴림"/>
+                <w:b/>
+                <w:bCs/>
+                <w:color w:val="FFFFFF"/>
+                <w:kern w:val="0"/>
+              </w:rPr>
+            </w:pPr>
+            <w:r>
               <w:rPr>
                 <w:rFonts w:ascii="맑은 고딕" w:eastAsia="맑은 고딕" w:hAnsi="맑은 고딕" w:cs="굴림" w:hint="eastAsia"/>
                 <w:b/>
@@ -5806,6 +5852,39 @@
                 <w:color w:val="FFFFFF"/>
                 <w:kern w:val="0"/>
               </w:rPr>
+              <w:t>기획서 명시 내용</w:t>
+            </w:r>
+          </w:p>
+        </w:tc>
+        <w:tc>
+          <w:tcPr>
+            <w:tcW w:w="1134" w:type="dxa"/>
+            <w:tcBorders>
+              <w:top w:val="single" w:sz="8" w:space="0" w:color="auto"/>
+              <w:left w:val="nil"/>
+              <w:bottom w:val="single" w:sz="8" w:space="0" w:color="auto"/>
+              <w:right w:val="single" w:sz="8" w:space="0" w:color="auto"/>
+            </w:tcBorders>
+            <w:shd w:val="clear" w:color="000000" w:fill="262626"/>
+            <w:noWrap/>
+            <w:vAlign w:val="center"/>
+            <w:hideMark/>
+          </w:tcPr>
+          <w:p>
+            <w:pPr>
+              <w:widowControl/>
+              <w:wordWrap/>
+              <w:autoSpaceDE/>
+              <w:autoSpaceDN/>
+              <w:spacing w:line="240" w:lineRule="auto"/>
+              <w:jc w:val="center"/>
+              <w:rPr>
+                <w:rFonts w:ascii="맑은 고딕" w:eastAsia="맑은 고딕" w:hAnsi="맑은 고딕" w:cs="굴림"/>
+                <w:b/>
+                <w:bCs/>
+                <w:color w:val="FFFFFF"/>
+                <w:kern w:val="0"/>
+              </w:rPr>
             </w:pPr>
             <w:r>
               <w:rPr>
@@ -5815,13 +5894,13 @@
                 <w:color w:val="FFFFFF"/>
                 <w:kern w:val="0"/>
               </w:rPr>
-              <w:t>참고 페이지</w:t>
+              <w:t>리뷰 내용</w:t>
             </w:r>
           </w:p>
         </w:tc>
         <w:tc>
           <w:tcPr>
-            <w:tcW w:w="1701" w:type="dxa"/>
+            <w:tcW w:w="850" w:type="dxa"/>
             <w:tcBorders>
               <w:top w:val="single" w:sz="8" w:space="0" w:color="auto"/>
               <w:left w:val="nil"/>
@@ -5841,6 +5920,15 @@
               <w:autoSpaceDN/>
               <w:spacing w:line="240" w:lineRule="auto"/>
               <w:jc w:val="center"/>
+              <w:rPr>
+                <w:rFonts w:ascii="맑은 고딕" w:eastAsia="맑은 고딕" w:hAnsi="맑은 고딕" w:cs="굴림"/>
+                <w:b/>
+                <w:bCs/>
+                <w:color w:val="FFFFFF"/>
+                <w:kern w:val="0"/>
+              </w:rPr>
+            </w:pPr>
+            <w:r>
               <w:rPr>
                 <w:rFonts w:ascii="맑은 고딕" w:eastAsia="맑은 고딕" w:hAnsi="맑은 고딕" w:cs="굴림" w:hint="eastAsia"/>
                 <w:b/>
@@ -5848,141 +5936,6 @@
                 <w:color w:val="FFFFFF"/>
                 <w:kern w:val="0"/>
               </w:rPr>
-            </w:pPr>
-            <w:r>
-              <w:rPr>
-                <w:rFonts w:ascii="맑은 고딕" w:eastAsia="맑은 고딕" w:hAnsi="맑은 고딕" w:cs="굴림" w:hint="eastAsia"/>
-                <w:b/>
-                <w:bCs/>
-                <w:color w:val="FFFFFF"/>
-                <w:kern w:val="0"/>
-              </w:rPr>
-              <w:t>기획서 목차 항목</w:t>
-            </w:r>
-          </w:p>
-        </w:tc>
-        <w:tc>
-          <w:tcPr>
-            <w:tcW w:w="1418" w:type="dxa"/>
-            <w:tcBorders>
-              <w:top w:val="single" w:sz="8" w:space="0" w:color="auto"/>
-              <w:left w:val="nil"/>
-              <w:bottom w:val="single" w:sz="8" w:space="0" w:color="auto"/>
-              <w:right w:val="single" w:sz="8" w:space="0" w:color="auto"/>
-            </w:tcBorders>
-            <w:shd w:val="clear" w:color="000000" w:fill="262626"/>
-            <w:noWrap/>
-            <w:vAlign w:val="center"/>
-            <w:hideMark/>
-          </w:tcPr>
-          <w:p>
-            <w:pPr>
-              <w:widowControl/>
-              <w:wordWrap/>
-              <w:autoSpaceDE/>
-              <w:autoSpaceDN/>
-              <w:spacing w:line="240" w:lineRule="auto"/>
-              <w:jc w:val="center"/>
-              <w:rPr>
-                <w:rFonts w:ascii="맑은 고딕" w:eastAsia="맑은 고딕" w:hAnsi="맑은 고딕" w:cs="굴림" w:hint="eastAsia"/>
-                <w:b/>
-                <w:bCs/>
-                <w:color w:val="FFFFFF"/>
-                <w:kern w:val="0"/>
-              </w:rPr>
-            </w:pPr>
-            <w:r>
-              <w:rPr>
-                <w:rFonts w:ascii="맑은 고딕" w:eastAsia="맑은 고딕" w:hAnsi="맑은 고딕" w:cs="굴림" w:hint="eastAsia"/>
-                <w:b/>
-                <w:bCs/>
-                <w:color w:val="FFFFFF"/>
-                <w:kern w:val="0"/>
-              </w:rPr>
-              <w:t>기획서 명시 내용</w:t>
-            </w:r>
-          </w:p>
-        </w:tc>
-        <w:tc>
-          <w:tcPr>
-            <w:tcW w:w="1134" w:type="dxa"/>
-            <w:tcBorders>
-              <w:top w:val="single" w:sz="8" w:space="0" w:color="auto"/>
-              <w:left w:val="nil"/>
-              <w:bottom w:val="single" w:sz="8" w:space="0" w:color="auto"/>
-              <w:right w:val="single" w:sz="8" w:space="0" w:color="auto"/>
-            </w:tcBorders>
-            <w:shd w:val="clear" w:color="000000" w:fill="262626"/>
-            <w:noWrap/>
-            <w:vAlign w:val="center"/>
-            <w:hideMark/>
-          </w:tcPr>
-          <w:p>
-            <w:pPr>
-              <w:widowControl/>
-              <w:wordWrap/>
-              <w:autoSpaceDE/>
-              <w:autoSpaceDN/>
-              <w:spacing w:line="240" w:lineRule="auto"/>
-              <w:jc w:val="center"/>
-              <w:rPr>
-                <w:rFonts w:ascii="맑은 고딕" w:eastAsia="맑은 고딕" w:hAnsi="맑은 고딕" w:cs="굴림" w:hint="eastAsia"/>
-                <w:b/>
-                <w:bCs/>
-                <w:color w:val="FFFFFF"/>
-                <w:kern w:val="0"/>
-              </w:rPr>
-            </w:pPr>
-            <w:r>
-              <w:rPr>
-                <w:rFonts w:ascii="맑은 고딕" w:eastAsia="맑은 고딕" w:hAnsi="맑은 고딕" w:cs="굴림" w:hint="eastAsia"/>
-                <w:b/>
-                <w:bCs/>
-                <w:color w:val="FFFFFF"/>
-                <w:kern w:val="0"/>
-              </w:rPr>
-              <w:t>리뷰 내용</w:t>
-            </w:r>
-          </w:p>
-        </w:tc>
-        <w:tc>
-          <w:tcPr>
-            <w:tcW w:w="850" w:type="dxa"/>
-            <w:tcBorders>
-              <w:top w:val="single" w:sz="8" w:space="0" w:color="auto"/>
-              <w:left w:val="nil"/>
-              <w:bottom w:val="single" w:sz="8" w:space="0" w:color="auto"/>
-              <w:right w:val="single" w:sz="8" w:space="0" w:color="auto"/>
-            </w:tcBorders>
-            <w:shd w:val="clear" w:color="000000" w:fill="262626"/>
-            <w:noWrap/>
-            <w:vAlign w:val="center"/>
-            <w:hideMark/>
-          </w:tcPr>
-          <w:p>
-            <w:pPr>
-              <w:widowControl/>
-              <w:wordWrap/>
-              <w:autoSpaceDE/>
-              <w:autoSpaceDN/>
-              <w:spacing w:line="240" w:lineRule="auto"/>
-              <w:jc w:val="center"/>
-              <w:rPr>
-                <w:rFonts w:ascii="맑은 고딕" w:eastAsia="맑은 고딕" w:hAnsi="맑은 고딕" w:cs="굴림" w:hint="eastAsia"/>
-                <w:b/>
-                <w:bCs/>
-                <w:color w:val="FFFFFF"/>
-                <w:kern w:val="0"/>
-              </w:rPr>
-            </w:pPr>
-            <w:r>
-              <w:rPr>
-                <w:rFonts w:ascii="맑은 고딕" w:eastAsia="맑은 고딕" w:hAnsi="맑은 고딕" w:cs="굴림" w:hint="eastAsia"/>
-                <w:b/>
-                <w:bCs/>
-                <w:color w:val="FFFFFF"/>
-                <w:kern w:val="0"/>
-              </w:rPr>
               <w:t>비고</w:t>
             </w:r>
           </w:p>
@@ -6440,7 +6393,7 @@
     <w:p>
       <w:pPr>
         <w:rPr>
-          <w:rFonts w:ascii="휴먼명조" w:eastAsiaTheme="minorEastAsia" w:cs="휴먼명조" w:hint="eastAsia"/>
+          <w:rFonts w:ascii="휴먼명조" w:eastAsiaTheme="minorEastAsia" w:cs="휴먼명조"/>
           <w:sz w:val="22"/>
           <w:szCs w:val="22"/>
         </w:rPr>
@@ -6482,7 +6435,7 @@
     <w:p>
       <w:pPr>
         <w:rPr>
-          <w:rFonts w:ascii="휴먼명조" w:eastAsia="휴먼명조" w:cs="휴먼명조" w:hint="eastAsia"/>
+          <w:rFonts w:ascii="휴먼명조" w:eastAsia="휴먼명조" w:cs="휴먼명조"/>
           <w:sz w:val="22"/>
           <w:szCs w:val="22"/>
         </w:rPr>
@@ -6499,7 +6452,7 @@
     <w:p>
       <w:pPr>
         <w:rPr>
-          <w:rFonts w:ascii="휴먼명조" w:eastAsia="휴먼명조" w:cs="휴먼명조" w:hint="eastAsia"/>
+          <w:rFonts w:ascii="휴먼명조" w:eastAsia="휴먼명조" w:cs="휴먼명조"/>
           <w:sz w:val="22"/>
           <w:szCs w:val="22"/>
         </w:rPr>
@@ -6702,7 +6655,7 @@
           <w:p>
             <w:pPr>
               <w:rPr>
-                <w:rFonts w:ascii="휴먼명조" w:eastAsia="휴먼명조" w:cs="휴먼명조" w:hint="eastAsia"/>
+                <w:rFonts w:ascii="휴먼명조" w:eastAsia="휴먼명조" w:cs="휴먼명조"/>
                 <w:sz w:val="22"/>
               </w:rPr>
             </w:pPr>
@@ -6727,7 +6680,7 @@
     <w:p>
       <w:pPr>
         <w:rPr>
-          <w:rFonts w:ascii="휴먼명조" w:eastAsia="휴먼명조" w:cs="휴먼명조" w:hint="eastAsia"/>
+          <w:rFonts w:ascii="휴먼명조" w:eastAsia="휴먼명조" w:cs="휴먼명조"/>
           <w:sz w:val="22"/>
           <w:szCs w:val="22"/>
         </w:rPr>
@@ -6842,12 +6795,55 @@
               <w:spacing w:line="240" w:lineRule="auto"/>
               <w:jc w:val="center"/>
               <w:rPr>
+                <w:rFonts w:ascii="맑은 고딕" w:eastAsia="맑은 고딕" w:hAnsi="맑은 고딕" w:cs="굴림"/>
+                <w:b/>
+                <w:bCs/>
+                <w:color w:val="FFFFFF"/>
+                <w:kern w:val="0"/>
+              </w:rPr>
+            </w:pPr>
+            <w:r>
+              <w:rPr>
                 <w:rFonts w:ascii="맑은 고딕" w:eastAsia="맑은 고딕" w:hAnsi="맑은 고딕" w:cs="굴림" w:hint="eastAsia"/>
                 <w:b/>
                 <w:bCs/>
                 <w:color w:val="FFFFFF"/>
                 <w:kern w:val="0"/>
               </w:rPr>
+              <w:t>카테고리</w:t>
+            </w:r>
+          </w:p>
+        </w:tc>
+        <w:tc>
+          <w:tcPr>
+            <w:tcW w:w="1040" w:type="dxa"/>
+            <w:vMerge w:val="restart"/>
+            <w:tcBorders>
+              <w:top w:val="single" w:sz="8" w:space="0" w:color="auto"/>
+              <w:left w:val="single" w:sz="8" w:space="0" w:color="auto"/>
+              <w:bottom w:val="single" w:sz="8" w:space="0" w:color="000000"/>
+              <w:right w:val="single" w:sz="8" w:space="0" w:color="auto"/>
+            </w:tcBorders>
+            <w:shd w:val="clear" w:color="000000" w:fill="262626"/>
+            <w:noWrap/>
+            <w:vAlign w:val="center"/>
+            <w:hideMark/>
+          </w:tcPr>
+          <w:p>
+            <w:pPr>
+              <w:widowControl/>
+              <w:wordWrap/>
+              <w:autoSpaceDE/>
+              <w:autoSpaceDN/>
+              <w:spacing w:line="240" w:lineRule="auto"/>
+              <w:jc w:val="center"/>
+              <w:rPr>
+                <w:rFonts w:ascii="맑은 고딕" w:eastAsia="맑은 고딕" w:hAnsi="맑은 고딕" w:cs="굴림"/>
+                <w:b/>
+                <w:bCs/>
+                <w:color w:val="FFFFFF"/>
+                <w:kern w:val="0"/>
+              </w:rPr>
             </w:pPr>
             <w:r>
               <w:rPr>
@@ -6857,13 +6853,13 @@
                 <w:color w:val="FFFFFF"/>
                 <w:kern w:val="0"/>
               </w:rPr>
-              <w:t>카테고리</w:t>
+              <w:t>점검 내용</w:t>
             </w:r>
           </w:p>
         </w:tc>
         <w:tc>
           <w:tcPr>
-            <w:tcW w:w="1040" w:type="dxa"/>
+            <w:tcW w:w="660" w:type="dxa"/>
             <w:vMerge w:val="restart"/>
             <w:tcBorders>
               <w:top w:val="single" w:sz="8" w:space="0" w:color="auto"/>
@@ -6884,6 +6880,15 @@
               <w:autoSpaceDN/>
               <w:spacing w:line="240" w:lineRule="auto"/>
               <w:jc w:val="center"/>
+              <w:rPr>
+                <w:rFonts w:ascii="맑은 고딕" w:eastAsia="맑은 고딕" w:hAnsi="맑은 고딕" w:cs="굴림"/>
+                <w:b/>
+                <w:bCs/>
+                <w:color w:val="FFFFFF"/>
+                <w:kern w:val="0"/>
+              </w:rPr>
+            </w:pPr>
+            <w:r>
               <w:rPr>
                 <w:rFonts w:ascii="맑은 고딕" w:eastAsia="맑은 고딕" w:hAnsi="맑은 고딕" w:cs="굴림" w:hint="eastAsia"/>
                 <w:b/>
@@ -6891,22 +6896,13 @@
                 <w:color w:val="FFFFFF"/>
                 <w:kern w:val="0"/>
               </w:rPr>
-            </w:pPr>
-            <w:r>
-              <w:rPr>
-                <w:rFonts w:ascii="맑은 고딕" w:eastAsia="맑은 고딕" w:hAnsi="맑은 고딕" w:cs="굴림" w:hint="eastAsia"/>
-                <w:b/>
-                <w:bCs/>
-                <w:color w:val="FFFFFF"/>
-                <w:kern w:val="0"/>
-              </w:rPr>
-              <w:t>점검 내용</w:t>
+              <w:t>결과</w:t>
             </w:r>
           </w:p>
         </w:tc>
         <w:tc>
           <w:tcPr>
-            <w:tcW w:w="660" w:type="dxa"/>
+            <w:tcW w:w="984" w:type="dxa"/>
             <w:vMerge w:val="restart"/>
             <w:tcBorders>
               <w:top w:val="single" w:sz="8" w:space="0" w:color="auto"/>
@@ -6928,48 +6924,15 @@
               <w:spacing w:line="240" w:lineRule="auto"/>
               <w:jc w:val="center"/>
               <w:rPr>
-                <w:rFonts w:ascii="맑은 고딕" w:eastAsia="맑은 고딕" w:hAnsi="맑은 고딕" w:cs="굴림" w:hint="eastAsia"/>
+                <w:rFonts w:ascii="맑은 고딕" w:eastAsia="맑은 고딕" w:hAnsi="맑은 고딕" w:cs="굴림"/>
                 <w:b/>
                 <w:bCs/>
+                <w:strike/>
                 <w:color w:val="FFFFFF"/>
                 <w:kern w:val="0"/>
               </w:rPr>
             </w:pPr>
             <w:r>
-              <w:rPr>
-                <w:rFonts w:ascii="맑은 고딕" w:eastAsia="맑은 고딕" w:hAnsi="맑은 고딕" w:cs="굴림" w:hint="eastAsia"/>
-                <w:b/>
-                <w:bCs/>
-                <w:color w:val="FFFFFF"/>
-                <w:kern w:val="0"/>
-              </w:rPr>
-              <w:t>결과</w:t>
-            </w:r>
-          </w:p>
-        </w:tc>
-        <w:tc>
-          <w:tcPr>
-            <w:tcW w:w="984" w:type="dxa"/>
-            <w:vMerge w:val="restart"/>
-            <w:tcBorders>
-              <w:top w:val="single" w:sz="8" w:space="0" w:color="auto"/>
-              <w:left w:val="single" w:sz="8" w:space="0" w:color="auto"/>
-              <w:bottom w:val="single" w:sz="8" w:space="0" w:color="000000"/>
-              <w:right w:val="single" w:sz="8" w:space="0" w:color="auto"/>
-            </w:tcBorders>
-            <w:shd w:val="clear" w:color="000000" w:fill="262626"/>
-            <w:noWrap/>
-            <w:vAlign w:val="center"/>
-            <w:hideMark/>
-          </w:tcPr>
-          <w:p>
-            <w:pPr>
-              <w:widowControl/>
-              <w:wordWrap/>
-              <w:autoSpaceDE/>
-              <w:autoSpaceDN/>
-              <w:spacing w:line="240" w:lineRule="auto"/>
-              <w:jc w:val="center"/>
               <w:rPr>
                 <w:rFonts w:ascii="맑은 고딕" w:eastAsia="맑은 고딕" w:hAnsi="맑은 고딕" w:cs="굴림" w:hint="eastAsia"/>
                 <w:b/>
@@ -6978,6 +6941,41 @@
                 <w:color w:val="FFFFFF"/>
                 <w:kern w:val="0"/>
               </w:rPr>
+              <w:t>TC 업데이트</w:t>
+            </w:r>
+          </w:p>
+        </w:tc>
+        <w:tc>
+          <w:tcPr>
+            <w:tcW w:w="1418" w:type="dxa"/>
+            <w:vMerge w:val="restart"/>
+            <w:tcBorders>
+              <w:top w:val="single" w:sz="8" w:space="0" w:color="auto"/>
+              <w:left w:val="single" w:sz="8" w:space="0" w:color="auto"/>
+              <w:bottom w:val="single" w:sz="8" w:space="0" w:color="000000"/>
+              <w:right w:val="single" w:sz="8" w:space="0" w:color="auto"/>
+            </w:tcBorders>
+            <w:shd w:val="clear" w:color="000000" w:fill="262626"/>
+            <w:noWrap/>
+            <w:vAlign w:val="center"/>
+            <w:hideMark/>
+          </w:tcPr>
+          <w:p>
+            <w:pPr>
+              <w:widowControl/>
+              <w:wordWrap/>
+              <w:autoSpaceDE/>
+              <w:autoSpaceDN/>
+              <w:spacing w:line="240" w:lineRule="auto"/>
+              <w:jc w:val="center"/>
+              <w:rPr>
+                <w:rFonts w:ascii="맑은 고딕" w:eastAsia="맑은 고딕" w:hAnsi="맑은 고딕" w:cs="굴림"/>
+                <w:b/>
+                <w:bCs/>
+                <w:strike/>
+                <w:color w:val="FFFFFF"/>
+                <w:kern w:val="0"/>
+              </w:rPr>
             </w:pPr>
             <w:r>
               <w:rPr>
@@ -6988,13 +6986,13 @@
                 <w:color w:val="FFFFFF"/>
                 <w:kern w:val="0"/>
               </w:rPr>
-              <w:t>TC 업데이트</w:t>
+              <w:t>TC 업데이트 사유</w:t>
             </w:r>
           </w:p>
         </w:tc>
         <w:tc>
           <w:tcPr>
-            <w:tcW w:w="1418" w:type="dxa"/>
+            <w:tcW w:w="708" w:type="dxa"/>
             <w:vMerge w:val="restart"/>
             <w:tcBorders>
               <w:top w:val="single" w:sz="8" w:space="0" w:color="auto"/>
@@ -7016,50 +7014,14 @@
               <w:spacing w:line="240" w:lineRule="auto"/>
               <w:jc w:val="center"/>
               <w:rPr>
-                <w:rFonts w:ascii="맑은 고딕" w:eastAsia="맑은 고딕" w:hAnsi="맑은 고딕" w:cs="굴림" w:hint="eastAsia"/>
+                <w:rFonts w:ascii="맑은 고딕" w:eastAsia="맑은 고딕" w:hAnsi="맑은 고딕" w:cs="굴림"/>
                 <w:b/>
                 <w:bCs/>
-                <w:strike/>
                 <w:color w:val="FFFFFF"/>
                 <w:kern w:val="0"/>
               </w:rPr>
             </w:pPr>
             <w:r>
-              <w:rPr>
-                <w:rFonts w:ascii="맑은 고딕" w:eastAsia="맑은 고딕" w:hAnsi="맑은 고딕" w:cs="굴림" w:hint="eastAsia"/>
-                <w:b/>
-                <w:bCs/>
-                <w:strike/>
-                <w:color w:val="FFFFFF"/>
-                <w:kern w:val="0"/>
-              </w:rPr>
-              <w:t>TC 업데이트 사유</w:t>
-            </w:r>
-          </w:p>
-        </w:tc>
-        <w:tc>
-          <w:tcPr>
-            <w:tcW w:w="708" w:type="dxa"/>
-            <w:vMerge w:val="restart"/>
-            <w:tcBorders>
-              <w:top w:val="single" w:sz="8" w:space="0" w:color="auto"/>
-              <w:left w:val="single" w:sz="8" w:space="0" w:color="auto"/>
-              <w:bottom w:val="single" w:sz="8" w:space="0" w:color="000000"/>
-              <w:right w:val="single" w:sz="8" w:space="0" w:color="auto"/>
-            </w:tcBorders>
-            <w:shd w:val="clear" w:color="000000" w:fill="262626"/>
-            <w:noWrap/>
-            <w:vAlign w:val="center"/>
-            <w:hideMark/>
-          </w:tcPr>
-          <w:p>
-            <w:pPr>
-              <w:widowControl/>
-              <w:wordWrap/>
-              <w:autoSpaceDE/>
-              <w:autoSpaceDN/>
-              <w:spacing w:line="240" w:lineRule="auto"/>
-              <w:jc w:val="center"/>
               <w:rPr>
                 <w:rFonts w:ascii="맑은 고딕" w:eastAsia="맑은 고딕" w:hAnsi="맑은 고딕" w:cs="굴림" w:hint="eastAsia"/>
                 <w:b/>
@@ -7067,6 +7029,75 @@
                 <w:color w:val="FFFFFF"/>
                 <w:kern w:val="0"/>
               </w:rPr>
+              <w:t>비고</w:t>
+            </w:r>
+          </w:p>
+        </w:tc>
+      </w:tr>
+      <w:tr>
+        <w:trPr>
+          <w:trHeight w:val="345"/>
+        </w:trPr>
+        <w:tc>
+          <w:tcPr>
+            <w:tcW w:w="860" w:type="dxa"/>
+            <w:vMerge/>
+            <w:tcBorders>
+              <w:top w:val="single" w:sz="8" w:space="0" w:color="auto"/>
+              <w:left w:val="single" w:sz="8" w:space="0" w:color="auto"/>
+              <w:bottom w:val="single" w:sz="8" w:space="0" w:color="000000"/>
+              <w:right w:val="single" w:sz="8" w:space="0" w:color="auto"/>
+            </w:tcBorders>
+            <w:vAlign w:val="center"/>
+            <w:hideMark/>
+          </w:tcPr>
+          <w:p>
+            <w:pPr>
+              <w:widowControl/>
+              <w:wordWrap/>
+              <w:autoSpaceDE/>
+              <w:autoSpaceDN/>
+              <w:spacing w:line="240" w:lineRule="auto"/>
+              <w:jc w:val="left"/>
+              <w:rPr>
+                <w:rFonts w:ascii="맑은 고딕" w:eastAsia="맑은 고딕" w:hAnsi="맑은 고딕" w:cs="굴림"/>
+                <w:b/>
+                <w:bCs/>
+                <w:color w:val="FFFFFF"/>
+                <w:kern w:val="0"/>
+              </w:rPr>
+            </w:pPr>
+          </w:p>
+        </w:tc>
+        <w:tc>
+          <w:tcPr>
+            <w:tcW w:w="798" w:type="dxa"/>
+            <w:tcBorders>
+              <w:top w:val="nil"/>
+              <w:left w:val="nil"/>
+              <w:bottom w:val="single" w:sz="8" w:space="0" w:color="auto"/>
+              <w:right w:val="single" w:sz="8" w:space="0" w:color="auto"/>
+            </w:tcBorders>
+            <w:shd w:val="clear" w:color="000000" w:fill="262626"/>
+            <w:noWrap/>
+            <w:vAlign w:val="center"/>
+            <w:hideMark/>
+          </w:tcPr>
+          <w:p>
+            <w:pPr>
+              <w:widowControl/>
+              <w:wordWrap/>
+              <w:autoSpaceDE/>
+              <w:autoSpaceDN/>
+              <w:spacing w:line="240" w:lineRule="auto"/>
+              <w:jc w:val="center"/>
+              <w:rPr>
+                <w:rFonts w:ascii="맑은 고딕" w:eastAsia="맑은 고딕" w:hAnsi="맑은 고딕" w:cs="굴림"/>
+                <w:b/>
+                <w:bCs/>
+                <w:color w:val="FFFFFF"/>
+                <w:kern w:val="0"/>
+              </w:rPr>
             </w:pPr>
             <w:r>
               <w:rPr>
@@ -7076,25 +7107,21 @@
                 <w:color w:val="FFFFFF"/>
                 <w:kern w:val="0"/>
               </w:rPr>
-              <w:t>비고</w:t>
+              <w:t>대분류</w:t>
             </w:r>
           </w:p>
         </w:tc>
-      </w:tr>
-      <w:tr>
-        <w:trPr>
-          <w:trHeight w:val="345"/>
-        </w:trPr>
-        <w:tc>
-          <w:tcPr>
-            <w:tcW w:w="860" w:type="dxa"/>
-            <w:vMerge/>
-            <w:tcBorders>
-              <w:top w:val="single" w:sz="8" w:space="0" w:color="auto"/>
-              <w:left w:val="single" w:sz="8" w:space="0" w:color="auto"/>
-              <w:bottom w:val="single" w:sz="8" w:space="0" w:color="000000"/>
+        <w:tc>
+          <w:tcPr>
+            <w:tcW w:w="798" w:type="dxa"/>
+            <w:tcBorders>
+              <w:top w:val="nil"/>
+              <w:left w:val="nil"/>
+              <w:bottom w:val="single" w:sz="8" w:space="0" w:color="auto"/>
               <w:right w:val="single" w:sz="8" w:space="0" w:color="auto"/>
             </w:tcBorders>
+            <w:shd w:val="clear" w:color="000000" w:fill="262626"/>
+            <w:noWrap/>
             <w:vAlign w:val="center"/>
             <w:hideMark/>
           </w:tcPr>
@@ -7105,7 +7132,7 @@
               <w:autoSpaceDE/>
               <w:autoSpaceDN/>
               <w:spacing w:line="240" w:lineRule="auto"/>
-              <w:jc w:val="left"/>
+              <w:jc w:val="center"/>
               <w:rPr>
                 <w:rFonts w:ascii="맑은 고딕" w:eastAsia="맑은 고딕" w:hAnsi="맑은 고딕" w:cs="굴림"/>
                 <w:b/>
@@ -7114,30 +7141,7 @@
                 <w:kern w:val="0"/>
               </w:rPr>
             </w:pPr>
-          </w:p>
-        </w:tc>
-        <w:tc>
-          <w:tcPr>
-            <w:tcW w:w="798" w:type="dxa"/>
-            <w:tcBorders>
-              <w:top w:val="nil"/>
-              <w:left w:val="nil"/>
-              <w:bottom w:val="single" w:sz="8" w:space="0" w:color="auto"/>
-              <w:right w:val="single" w:sz="8" w:space="0" w:color="auto"/>
-            </w:tcBorders>
-            <w:shd w:val="clear" w:color="000000" w:fill="262626"/>
-            <w:noWrap/>
-            <w:vAlign w:val="center"/>
-            <w:hideMark/>
-          </w:tcPr>
-          <w:p>
-            <w:pPr>
-              <w:widowControl/>
-              <w:wordWrap/>
-              <w:autoSpaceDE/>
-              <w:autoSpaceDN/>
-              <w:spacing w:line="240" w:lineRule="auto"/>
-              <w:jc w:val="center"/>
+            <w:r>
               <w:rPr>
                 <w:rFonts w:ascii="맑은 고딕" w:eastAsia="맑은 고딕" w:hAnsi="맑은 고딕" w:cs="굴림" w:hint="eastAsia"/>
                 <w:b/>
@@ -7145,6 +7149,39 @@
                 <w:color w:val="FFFFFF"/>
                 <w:kern w:val="0"/>
               </w:rPr>
+              <w:t>중분류</w:t>
+            </w:r>
+          </w:p>
+        </w:tc>
+        <w:tc>
+          <w:tcPr>
+            <w:tcW w:w="798" w:type="dxa"/>
+            <w:tcBorders>
+              <w:top w:val="nil"/>
+              <w:left w:val="nil"/>
+              <w:bottom w:val="single" w:sz="8" w:space="0" w:color="auto"/>
+              <w:right w:val="single" w:sz="8" w:space="0" w:color="auto"/>
+            </w:tcBorders>
+            <w:shd w:val="clear" w:color="000000" w:fill="262626"/>
+            <w:noWrap/>
+            <w:vAlign w:val="center"/>
+            <w:hideMark/>
+          </w:tcPr>
+          <w:p>
+            <w:pPr>
+              <w:widowControl/>
+              <w:wordWrap/>
+              <w:autoSpaceDE/>
+              <w:autoSpaceDN/>
+              <w:spacing w:line="240" w:lineRule="auto"/>
+              <w:jc w:val="center"/>
+              <w:rPr>
+                <w:rFonts w:ascii="맑은 고딕" w:eastAsia="맑은 고딕" w:hAnsi="맑은 고딕" w:cs="굴림"/>
+                <w:b/>
+                <w:bCs/>
+                <w:color w:val="FFFFFF"/>
+                <w:kern w:val="0"/>
+              </w:rPr>
             </w:pPr>
             <w:r>
               <w:rPr>
@@ -7154,13 +7191,13 @@
                 <w:color w:val="FFFFFF"/>
                 <w:kern w:val="0"/>
               </w:rPr>
-              <w:t>대분류</w:t>
+              <w:t>소분류</w:t>
             </w:r>
           </w:p>
         </w:tc>
         <w:tc>
           <w:tcPr>
-            <w:tcW w:w="798" w:type="dxa"/>
+            <w:tcW w:w="998" w:type="dxa"/>
             <w:tcBorders>
               <w:top w:val="nil"/>
               <w:left w:val="nil"/>
@@ -7180,6 +7217,15 @@
               <w:autoSpaceDN/>
               <w:spacing w:line="240" w:lineRule="auto"/>
               <w:jc w:val="center"/>
+              <w:rPr>
+                <w:rFonts w:ascii="맑은 고딕" w:eastAsia="맑은 고딕" w:hAnsi="맑은 고딕" w:cs="굴림"/>
+                <w:b/>
+                <w:bCs/>
+                <w:color w:val="FFFFFF"/>
+                <w:kern w:val="0"/>
+              </w:rPr>
+            </w:pPr>
+            <w:r>
               <w:rPr>
                 <w:rFonts w:ascii="맑은 고딕" w:eastAsia="맑은 고딕" w:hAnsi="맑은 고딕" w:cs="굴림" w:hint="eastAsia"/>
                 <w:b/>
@@ -7187,99 +7233,6 @@
                 <w:color w:val="FFFFFF"/>
                 <w:kern w:val="0"/>
               </w:rPr>
-            </w:pPr>
-            <w:r>
-              <w:rPr>
-                <w:rFonts w:ascii="맑은 고딕" w:eastAsia="맑은 고딕" w:hAnsi="맑은 고딕" w:cs="굴림" w:hint="eastAsia"/>
-                <w:b/>
-                <w:bCs/>
-                <w:color w:val="FFFFFF"/>
-                <w:kern w:val="0"/>
-              </w:rPr>
-              <w:t>중분류</w:t>
-            </w:r>
-          </w:p>
-        </w:tc>
-        <w:tc>
-          <w:tcPr>
-            <w:tcW w:w="798" w:type="dxa"/>
-            <w:tcBorders>
-              <w:top w:val="nil"/>
-              <w:left w:val="nil"/>
-              <w:bottom w:val="single" w:sz="8" w:space="0" w:color="auto"/>
-              <w:right w:val="single" w:sz="8" w:space="0" w:color="auto"/>
-            </w:tcBorders>
-            <w:shd w:val="clear" w:color="000000" w:fill="262626"/>
-            <w:noWrap/>
-            <w:vAlign w:val="center"/>
-            <w:hideMark/>
-          </w:tcPr>
-          <w:p>
-            <w:pPr>
-              <w:widowControl/>
-              <w:wordWrap/>
-              <w:autoSpaceDE/>
-              <w:autoSpaceDN/>
-              <w:spacing w:line="240" w:lineRule="auto"/>
-              <w:jc w:val="center"/>
-              <w:rPr>
-                <w:rFonts w:ascii="맑은 고딕" w:eastAsia="맑은 고딕" w:hAnsi="맑은 고딕" w:cs="굴림" w:hint="eastAsia"/>
-                <w:b/>
-                <w:bCs/>
-                <w:color w:val="FFFFFF"/>
-                <w:kern w:val="0"/>
-              </w:rPr>
-            </w:pPr>
-            <w:r>
-              <w:rPr>
-                <w:rFonts w:ascii="맑은 고딕" w:eastAsia="맑은 고딕" w:hAnsi="맑은 고딕" w:cs="굴림" w:hint="eastAsia"/>
-                <w:b/>
-                <w:bCs/>
-                <w:color w:val="FFFFFF"/>
-                <w:kern w:val="0"/>
-              </w:rPr>
-              <w:t>소분류</w:t>
-            </w:r>
-          </w:p>
-        </w:tc>
-        <w:tc>
-          <w:tcPr>
-            <w:tcW w:w="998" w:type="dxa"/>
-            <w:tcBorders>
-              <w:top w:val="nil"/>
-              <w:left w:val="nil"/>
-              <w:bottom w:val="single" w:sz="8" w:space="0" w:color="auto"/>
-              <w:right w:val="single" w:sz="8" w:space="0" w:color="auto"/>
-            </w:tcBorders>
-            <w:shd w:val="clear" w:color="000000" w:fill="262626"/>
-            <w:noWrap/>
-            <w:vAlign w:val="center"/>
-            <w:hideMark/>
-          </w:tcPr>
-          <w:p>
-            <w:pPr>
-              <w:widowControl/>
-              <w:wordWrap/>
-              <w:autoSpaceDE/>
-              <w:autoSpaceDN/>
-              <w:spacing w:line="240" w:lineRule="auto"/>
-              <w:jc w:val="center"/>
-              <w:rPr>
-                <w:rFonts w:ascii="맑은 고딕" w:eastAsia="맑은 고딕" w:hAnsi="맑은 고딕" w:cs="굴림" w:hint="eastAsia"/>
-                <w:b/>
-                <w:bCs/>
-                <w:color w:val="FFFFFF"/>
-                <w:kern w:val="0"/>
-              </w:rPr>
-            </w:pPr>
-            <w:r>
-              <w:rPr>
-                <w:rFonts w:ascii="맑은 고딕" w:eastAsia="맑은 고딕" w:hAnsi="맑은 고딕" w:cs="굴림" w:hint="eastAsia"/>
-                <w:b/>
-                <w:bCs/>
-                <w:color w:val="FFFFFF"/>
-                <w:kern w:val="0"/>
-              </w:rPr>
               <w:t>사전조건</w:t>
             </w:r>
           </w:p>
@@ -7729,7 +7682,7 @@
           <w:numId w:val="12"/>
         </w:numPr>
         <w:rPr>
-          <w:rFonts w:ascii="휴먼명조" w:eastAsia="휴먼명조" w:cs="휴먼명조" w:hint="eastAsia"/>
+          <w:rFonts w:ascii="휴먼명조" w:eastAsia="휴먼명조" w:cs="휴먼명조"/>
           <w:sz w:val="22"/>
           <w:szCs w:val="22"/>
         </w:rPr>
@@ -7797,7 +7750,7 @@
           <w:numId w:val="12"/>
         </w:numPr>
         <w:rPr>
-          <w:rFonts w:ascii="휴먼명조" w:eastAsia="MS Mincho" w:cs="휴먼명조" w:hint="eastAsia"/>
+          <w:rFonts w:ascii="휴먼명조" w:eastAsia="MS Mincho" w:cs="휴먼명조"/>
           <w:sz w:val="22"/>
           <w:szCs w:val="22"/>
         </w:rPr>
@@ -7835,7 +7788,7 @@
           <w:numId w:val="12"/>
         </w:numPr>
         <w:rPr>
-          <w:rFonts w:ascii="휴먼명조" w:eastAsia="MS Mincho" w:cs="휴먼명조" w:hint="eastAsia"/>
+          <w:rFonts w:ascii="휴먼명조" w:eastAsia="MS Mincho" w:cs="휴먼명조"/>
           <w:sz w:val="22"/>
           <w:szCs w:val="22"/>
         </w:rPr>
@@ -8010,12 +7963,54 @@
               <w:spacing w:line="240" w:lineRule="auto"/>
               <w:jc w:val="center"/>
               <w:rPr>
+                <w:rFonts w:ascii="맑은 고딕" w:eastAsia="맑은 고딕" w:hAnsi="맑은 고딕" w:cs="굴림"/>
+                <w:b/>
+                <w:bCs/>
+                <w:color w:val="FFFFFF"/>
+                <w:kern w:val="0"/>
+              </w:rPr>
+            </w:pPr>
+            <w:r>
+              <w:rPr>
                 <w:rFonts w:ascii="맑은 고딕" w:eastAsia="맑은 고딕" w:hAnsi="맑은 고딕" w:cs="굴림" w:hint="eastAsia"/>
                 <w:b/>
                 <w:bCs/>
                 <w:color w:val="FFFFFF"/>
                 <w:kern w:val="0"/>
               </w:rPr>
+              <w:t>TC 항목 번호</w:t>
+            </w:r>
+          </w:p>
+        </w:tc>
+        <w:tc>
+          <w:tcPr>
+            <w:tcW w:w="1040" w:type="dxa"/>
+            <w:tcBorders>
+              <w:top w:val="single" w:sz="8" w:space="0" w:color="auto"/>
+              <w:left w:val="nil"/>
+              <w:bottom w:val="single" w:sz="8" w:space="0" w:color="auto"/>
+              <w:right w:val="single" w:sz="8" w:space="0" w:color="auto"/>
+            </w:tcBorders>
+            <w:shd w:val="clear" w:color="000000" w:fill="262626"/>
+            <w:noWrap/>
+            <w:vAlign w:val="center"/>
+            <w:hideMark/>
+          </w:tcPr>
+          <w:p>
+            <w:pPr>
+              <w:widowControl/>
+              <w:wordWrap/>
+              <w:autoSpaceDE/>
+              <w:autoSpaceDN/>
+              <w:spacing w:line="240" w:lineRule="auto"/>
+              <w:jc w:val="center"/>
+              <w:rPr>
+                <w:rFonts w:ascii="맑은 고딕" w:eastAsia="맑은 고딕" w:hAnsi="맑은 고딕" w:cs="굴림"/>
+                <w:b/>
+                <w:bCs/>
+                <w:color w:val="FFFFFF"/>
+                <w:kern w:val="0"/>
+              </w:rPr>
             </w:pPr>
             <w:r>
               <w:rPr>
@@ -8025,13 +8020,13 @@
                 <w:color w:val="FFFFFF"/>
                 <w:kern w:val="0"/>
               </w:rPr>
-              <w:t>TC 항목 번호</w:t>
+              <w:t>버그 분류</w:t>
             </w:r>
           </w:p>
         </w:tc>
         <w:tc>
           <w:tcPr>
-            <w:tcW w:w="1040" w:type="dxa"/>
+            <w:tcW w:w="1540" w:type="dxa"/>
             <w:tcBorders>
               <w:top w:val="single" w:sz="8" w:space="0" w:color="auto"/>
               <w:left w:val="nil"/>
@@ -8051,6 +8046,15 @@
               <w:autoSpaceDN/>
               <w:spacing w:line="240" w:lineRule="auto"/>
               <w:jc w:val="center"/>
+              <w:rPr>
+                <w:rFonts w:ascii="맑은 고딕" w:eastAsia="맑은 고딕" w:hAnsi="맑은 고딕" w:cs="굴림"/>
+                <w:b/>
+                <w:bCs/>
+                <w:color w:val="FFFFFF"/>
+                <w:kern w:val="0"/>
+              </w:rPr>
+            </w:pPr>
+            <w:r>
               <w:rPr>
                 <w:rFonts w:ascii="맑은 고딕" w:eastAsia="맑은 고딕" w:hAnsi="맑은 고딕" w:cs="굴림" w:hint="eastAsia"/>
                 <w:b/>
@@ -8058,6 +8062,39 @@
                 <w:color w:val="FFFFFF"/>
                 <w:kern w:val="0"/>
               </w:rPr>
+              <w:t>버그 발생 조건</w:t>
+            </w:r>
+          </w:p>
+        </w:tc>
+        <w:tc>
+          <w:tcPr>
+            <w:tcW w:w="1540" w:type="dxa"/>
+            <w:tcBorders>
+              <w:top w:val="single" w:sz="8" w:space="0" w:color="auto"/>
+              <w:left w:val="nil"/>
+              <w:bottom w:val="single" w:sz="8" w:space="0" w:color="auto"/>
+              <w:right w:val="single" w:sz="8" w:space="0" w:color="auto"/>
+            </w:tcBorders>
+            <w:shd w:val="clear" w:color="000000" w:fill="262626"/>
+            <w:noWrap/>
+            <w:vAlign w:val="center"/>
+            <w:hideMark/>
+          </w:tcPr>
+          <w:p>
+            <w:pPr>
+              <w:widowControl/>
+              <w:wordWrap/>
+              <w:autoSpaceDE/>
+              <w:autoSpaceDN/>
+              <w:spacing w:line="240" w:lineRule="auto"/>
+              <w:jc w:val="center"/>
+              <w:rPr>
+                <w:rFonts w:ascii="맑은 고딕" w:eastAsia="맑은 고딕" w:hAnsi="맑은 고딕" w:cs="굴림"/>
+                <w:b/>
+                <w:bCs/>
+                <w:color w:val="FFFFFF"/>
+                <w:kern w:val="0"/>
+              </w:rPr>
             </w:pPr>
             <w:r>
               <w:rPr>
@@ -8067,13 +8104,13 @@
                 <w:color w:val="FFFFFF"/>
                 <w:kern w:val="0"/>
               </w:rPr>
-              <w:t>버그 분류</w:t>
+              <w:t>버그 발생 내용</w:t>
             </w:r>
           </w:p>
         </w:tc>
         <w:tc>
           <w:tcPr>
-            <w:tcW w:w="1540" w:type="dxa"/>
+            <w:tcW w:w="2722" w:type="dxa"/>
             <w:tcBorders>
               <w:top w:val="single" w:sz="8" w:space="0" w:color="auto"/>
               <w:left w:val="nil"/>
@@ -8093,6 +8130,15 @@
               <w:autoSpaceDN/>
               <w:spacing w:line="240" w:lineRule="auto"/>
               <w:jc w:val="center"/>
+              <w:rPr>
+                <w:rFonts w:ascii="맑은 고딕" w:eastAsia="맑은 고딕" w:hAnsi="맑은 고딕" w:cs="굴림"/>
+                <w:b/>
+                <w:bCs/>
+                <w:color w:val="FFFFFF"/>
+                <w:kern w:val="0"/>
+              </w:rPr>
+            </w:pPr>
+            <w:r>
               <w:rPr>
                 <w:rFonts w:ascii="맑은 고딕" w:eastAsia="맑은 고딕" w:hAnsi="맑은 고딕" w:cs="굴림" w:hint="eastAsia"/>
                 <w:b/>
@@ -8100,99 +8146,6 @@
                 <w:color w:val="FFFFFF"/>
                 <w:kern w:val="0"/>
               </w:rPr>
-            </w:pPr>
-            <w:r>
-              <w:rPr>
-                <w:rFonts w:ascii="맑은 고딕" w:eastAsia="맑은 고딕" w:hAnsi="맑은 고딕" w:cs="굴림" w:hint="eastAsia"/>
-                <w:b/>
-                <w:bCs/>
-                <w:color w:val="FFFFFF"/>
-                <w:kern w:val="0"/>
-              </w:rPr>
-              <w:t>버그 발생 조건</w:t>
-            </w:r>
-          </w:p>
-        </w:tc>
-        <w:tc>
-          <w:tcPr>
-            <w:tcW w:w="1540" w:type="dxa"/>
-            <w:tcBorders>
-              <w:top w:val="single" w:sz="8" w:space="0" w:color="auto"/>
-              <w:left w:val="nil"/>
-              <w:bottom w:val="single" w:sz="8" w:space="0" w:color="auto"/>
-              <w:right w:val="single" w:sz="8" w:space="0" w:color="auto"/>
-            </w:tcBorders>
-            <w:shd w:val="clear" w:color="000000" w:fill="262626"/>
-            <w:noWrap/>
-            <w:vAlign w:val="center"/>
-            <w:hideMark/>
-          </w:tcPr>
-          <w:p>
-            <w:pPr>
-              <w:widowControl/>
-              <w:wordWrap/>
-              <w:autoSpaceDE/>
-              <w:autoSpaceDN/>
-              <w:spacing w:line="240" w:lineRule="auto"/>
-              <w:jc w:val="center"/>
-              <w:rPr>
-                <w:rFonts w:ascii="맑은 고딕" w:eastAsia="맑은 고딕" w:hAnsi="맑은 고딕" w:cs="굴림" w:hint="eastAsia"/>
-                <w:b/>
-                <w:bCs/>
-                <w:color w:val="FFFFFF"/>
-                <w:kern w:val="0"/>
-              </w:rPr>
-            </w:pPr>
-            <w:r>
-              <w:rPr>
-                <w:rFonts w:ascii="맑은 고딕" w:eastAsia="맑은 고딕" w:hAnsi="맑은 고딕" w:cs="굴림" w:hint="eastAsia"/>
-                <w:b/>
-                <w:bCs/>
-                <w:color w:val="FFFFFF"/>
-                <w:kern w:val="0"/>
-              </w:rPr>
-              <w:t>버그 발생 내용</w:t>
-            </w:r>
-          </w:p>
-        </w:tc>
-        <w:tc>
-          <w:tcPr>
-            <w:tcW w:w="2722" w:type="dxa"/>
-            <w:tcBorders>
-              <w:top w:val="single" w:sz="8" w:space="0" w:color="auto"/>
-              <w:left w:val="nil"/>
-              <w:bottom w:val="single" w:sz="8" w:space="0" w:color="auto"/>
-              <w:right w:val="single" w:sz="8" w:space="0" w:color="auto"/>
-            </w:tcBorders>
-            <w:shd w:val="clear" w:color="000000" w:fill="262626"/>
-            <w:noWrap/>
-            <w:vAlign w:val="center"/>
-            <w:hideMark/>
-          </w:tcPr>
-          <w:p>
-            <w:pPr>
-              <w:widowControl/>
-              <w:wordWrap/>
-              <w:autoSpaceDE/>
-              <w:autoSpaceDN/>
-              <w:spacing w:line="240" w:lineRule="auto"/>
-              <w:jc w:val="center"/>
-              <w:rPr>
-                <w:rFonts w:ascii="맑은 고딕" w:eastAsia="맑은 고딕" w:hAnsi="맑은 고딕" w:cs="굴림" w:hint="eastAsia"/>
-                <w:b/>
-                <w:bCs/>
-                <w:color w:val="FFFFFF"/>
-                <w:kern w:val="0"/>
-              </w:rPr>
-            </w:pPr>
-            <w:r>
-              <w:rPr>
-                <w:rFonts w:ascii="맑은 고딕" w:eastAsia="맑은 고딕" w:hAnsi="맑은 고딕" w:cs="굴림" w:hint="eastAsia"/>
-                <w:b/>
-                <w:bCs/>
-                <w:color w:val="FFFFFF"/>
-                <w:kern w:val="0"/>
-              </w:rPr>
               <w:t>비고</w:t>
             </w:r>
           </w:p>
@@ -8424,7 +8377,7 @@
     <w:p>
       <w:pPr>
         <w:rPr>
-          <w:rFonts w:ascii="휴먼명조" w:eastAsia="휴먼명조" w:cs="휴먼명조" w:hint="eastAsia"/>
+          <w:rFonts w:ascii="휴먼명조" w:eastAsia="휴먼명조" w:cs="휴먼명조"/>
           <w:sz w:val="22"/>
           <w:szCs w:val="22"/>
         </w:rPr>
@@ -8475,7 +8428,7 @@
     <w:p>
       <w:pPr>
         <w:rPr>
-          <w:rFonts w:ascii="휴먼명조" w:eastAsia="휴먼명조" w:cs="휴먼명조" w:hint="eastAsia"/>
+          <w:rFonts w:ascii="휴먼명조" w:eastAsia="휴먼명조" w:cs="휴먼명조"/>
           <w:sz w:val="22"/>
           <w:szCs w:val="22"/>
         </w:rPr>
@@ -8836,6 +8789,16 @@
               <w:spacing w:line="240" w:lineRule="auto"/>
               <w:jc w:val="center"/>
               <w:rPr>
+                <w:rFonts w:ascii="맑은 고딕" w:eastAsia="맑은 고딕" w:hAnsi="맑은 고딕" w:cs="굴림"/>
+                <w:b/>
+                <w:bCs/>
+                <w:strike/>
+                <w:color w:val="FFFFFF"/>
+                <w:kern w:val="0"/>
+              </w:rPr>
+            </w:pPr>
+            <w:r>
+              <w:rPr>
                 <w:rFonts w:ascii="맑은 고딕" w:eastAsia="맑은 고딕" w:hAnsi="맑은 고딕" w:cs="굴림" w:hint="eastAsia"/>
                 <w:b/>
                 <w:bCs/>
@@ -8843,6 +8806,41 @@
                 <w:color w:val="FFFFFF"/>
                 <w:kern w:val="0"/>
               </w:rPr>
+              <w:t>카테고리</w:t>
+            </w:r>
+          </w:p>
+        </w:tc>
+        <w:tc>
+          <w:tcPr>
+            <w:tcW w:w="1040" w:type="dxa"/>
+            <w:vMerge w:val="restart"/>
+            <w:tcBorders>
+              <w:top w:val="single" w:sz="8" w:space="0" w:color="auto"/>
+              <w:left w:val="single" w:sz="8" w:space="0" w:color="auto"/>
+              <w:bottom w:val="single" w:sz="8" w:space="0" w:color="000000"/>
+              <w:right w:val="single" w:sz="8" w:space="0" w:color="auto"/>
+            </w:tcBorders>
+            <w:shd w:val="clear" w:color="000000" w:fill="262626"/>
+            <w:noWrap/>
+            <w:vAlign w:val="center"/>
+            <w:hideMark/>
+          </w:tcPr>
+          <w:p>
+            <w:pPr>
+              <w:widowControl/>
+              <w:wordWrap/>
+              <w:autoSpaceDE/>
+              <w:autoSpaceDN/>
+              <w:spacing w:line="240" w:lineRule="auto"/>
+              <w:jc w:val="center"/>
+              <w:rPr>
+                <w:rFonts w:ascii="맑은 고딕" w:eastAsia="맑은 고딕" w:hAnsi="맑은 고딕" w:cs="굴림"/>
+                <w:b/>
+                <w:bCs/>
+                <w:strike/>
+                <w:color w:val="FFFFFF"/>
+                <w:kern w:val="0"/>
+              </w:rPr>
             </w:pPr>
             <w:r>
               <w:rPr>
@@ -8853,13 +8851,13 @@
                 <w:color w:val="FFFFFF"/>
                 <w:kern w:val="0"/>
               </w:rPr>
-              <w:t>카테고리</w:t>
+              <w:t>점검 내용</w:t>
             </w:r>
           </w:p>
         </w:tc>
         <w:tc>
           <w:tcPr>
-            <w:tcW w:w="1040" w:type="dxa"/>
+            <w:tcW w:w="660" w:type="dxa"/>
             <w:vMerge w:val="restart"/>
             <w:tcBorders>
               <w:top w:val="single" w:sz="8" w:space="0" w:color="auto"/>
@@ -8880,6 +8878,16 @@
               <w:autoSpaceDN/>
               <w:spacing w:line="240" w:lineRule="auto"/>
               <w:jc w:val="center"/>
+              <w:rPr>
+                <w:rFonts w:ascii="맑은 고딕" w:eastAsia="맑은 고딕" w:hAnsi="맑은 고딕" w:cs="굴림"/>
+                <w:b/>
+                <w:bCs/>
+                <w:strike/>
+                <w:color w:val="FFFFFF"/>
+                <w:kern w:val="0"/>
+              </w:rPr>
+            </w:pPr>
+            <w:r>
               <w:rPr>
                 <w:rFonts w:ascii="맑은 고딕" w:eastAsia="맑은 고딕" w:hAnsi="맑은 고딕" w:cs="굴림" w:hint="eastAsia"/>
                 <w:b/>
@@ -8888,6 +8896,127 @@
                 <w:color w:val="FFFFFF"/>
                 <w:kern w:val="0"/>
               </w:rPr>
+              <w:t>결과</w:t>
+            </w:r>
+          </w:p>
+        </w:tc>
+        <w:tc>
+          <w:tcPr>
+            <w:tcW w:w="998" w:type="dxa"/>
+            <w:vMerge w:val="restart"/>
+            <w:tcBorders>
+              <w:top w:val="single" w:sz="8" w:space="0" w:color="auto"/>
+              <w:left w:val="single" w:sz="8" w:space="0" w:color="auto"/>
+              <w:bottom w:val="single" w:sz="8" w:space="0" w:color="000000"/>
+              <w:right w:val="single" w:sz="8" w:space="0" w:color="auto"/>
+            </w:tcBorders>
+            <w:shd w:val="clear" w:color="000000" w:fill="262626"/>
+            <w:noWrap/>
+            <w:vAlign w:val="center"/>
+            <w:hideMark/>
+          </w:tcPr>
+          <w:p>
+            <w:pPr>
+              <w:widowControl/>
+              <w:wordWrap/>
+              <w:autoSpaceDE/>
+              <w:autoSpaceDN/>
+              <w:spacing w:line="240" w:lineRule="auto"/>
+              <w:jc w:val="center"/>
+              <w:rPr>
+                <w:rFonts w:ascii="맑은 고딕" w:eastAsia="맑은 고딕" w:hAnsi="맑은 고딕" w:cs="굴림"/>
+                <w:b/>
+                <w:bCs/>
+                <w:color w:val="FFFFFF"/>
+                <w:kern w:val="0"/>
+              </w:rPr>
+            </w:pPr>
+            <w:r>
+              <w:rPr>
+                <w:rFonts w:ascii="맑은 고딕" w:eastAsia="맑은 고딕" w:hAnsi="맑은 고딕" w:cs="굴림" w:hint="eastAsia"/>
+                <w:b/>
+                <w:bCs/>
+                <w:color w:val="FFFFFF"/>
+                <w:kern w:val="0"/>
+              </w:rPr>
+              <w:t>TC 업데이트</w:t>
+            </w:r>
+          </w:p>
+        </w:tc>
+        <w:tc>
+          <w:tcPr>
+            <w:tcW w:w="1404" w:type="dxa"/>
+            <w:vMerge w:val="restart"/>
+            <w:tcBorders>
+              <w:top w:val="single" w:sz="8" w:space="0" w:color="auto"/>
+              <w:left w:val="single" w:sz="8" w:space="0" w:color="auto"/>
+              <w:bottom w:val="single" w:sz="8" w:space="0" w:color="000000"/>
+              <w:right w:val="single" w:sz="8" w:space="0" w:color="auto"/>
+            </w:tcBorders>
+            <w:shd w:val="clear" w:color="000000" w:fill="262626"/>
+            <w:noWrap/>
+            <w:vAlign w:val="center"/>
+            <w:hideMark/>
+          </w:tcPr>
+          <w:p>
+            <w:pPr>
+              <w:widowControl/>
+              <w:wordWrap/>
+              <w:autoSpaceDE/>
+              <w:autoSpaceDN/>
+              <w:spacing w:line="240" w:lineRule="auto"/>
+              <w:jc w:val="center"/>
+              <w:rPr>
+                <w:rFonts w:ascii="맑은 고딕" w:eastAsia="맑은 고딕" w:hAnsi="맑은 고딕" w:cs="굴림"/>
+                <w:b/>
+                <w:bCs/>
+                <w:color w:val="FFFFFF"/>
+                <w:kern w:val="0"/>
+              </w:rPr>
+            </w:pPr>
+            <w:r>
+              <w:rPr>
+                <w:rFonts w:ascii="맑은 고딕" w:eastAsia="맑은 고딕" w:hAnsi="맑은 고딕" w:cs="굴림" w:hint="eastAsia"/>
+                <w:b/>
+                <w:bCs/>
+                <w:color w:val="FFFFFF"/>
+                <w:kern w:val="0"/>
+              </w:rPr>
+              <w:t>TC 업데이트 사유</w:t>
+            </w:r>
+          </w:p>
+        </w:tc>
+        <w:tc>
+          <w:tcPr>
+            <w:tcW w:w="708" w:type="dxa"/>
+            <w:vMerge w:val="restart"/>
+            <w:tcBorders>
+              <w:top w:val="single" w:sz="8" w:space="0" w:color="auto"/>
+              <w:left w:val="single" w:sz="8" w:space="0" w:color="auto"/>
+              <w:bottom w:val="single" w:sz="8" w:space="0" w:color="000000"/>
+              <w:right w:val="single" w:sz="8" w:space="0" w:color="auto"/>
+            </w:tcBorders>
+            <w:shd w:val="clear" w:color="000000" w:fill="262626"/>
+            <w:noWrap/>
+            <w:vAlign w:val="center"/>
+            <w:hideMark/>
+          </w:tcPr>
+          <w:p>
+            <w:pPr>
+              <w:widowControl/>
+              <w:wordWrap/>
+              <w:autoSpaceDE/>
+              <w:autoSpaceDN/>
+              <w:spacing w:line="240" w:lineRule="auto"/>
+              <w:jc w:val="center"/>
+              <w:rPr>
+                <w:rFonts w:ascii="맑은 고딕" w:eastAsia="맑은 고딕" w:hAnsi="맑은 고딕" w:cs="굴림"/>
+                <w:b/>
+                <w:bCs/>
+                <w:strike/>
+                <w:color w:val="FFFFFF"/>
+                <w:kern w:val="0"/>
+              </w:rPr>
             </w:pPr>
             <w:r>
               <w:rPr>
@@ -8898,22 +9027,25 @@
                 <w:color w:val="FFFFFF"/>
                 <w:kern w:val="0"/>
               </w:rPr>
-              <w:t>점검 내용</w:t>
+              <w:t>비고</w:t>
             </w:r>
           </w:p>
         </w:tc>
-        <w:tc>
-          <w:tcPr>
-            <w:tcW w:w="660" w:type="dxa"/>
-            <w:vMerge w:val="restart"/>
+      </w:tr>
+      <w:tr>
+        <w:trPr>
+          <w:trHeight w:val="345"/>
+        </w:trPr>
+        <w:tc>
+          <w:tcPr>
+            <w:tcW w:w="860" w:type="dxa"/>
+            <w:vMerge/>
             <w:tcBorders>
               <w:top w:val="single" w:sz="8" w:space="0" w:color="auto"/>
               <w:left w:val="single" w:sz="8" w:space="0" w:color="auto"/>
               <w:bottom w:val="single" w:sz="8" w:space="0" w:color="000000"/>
               <w:right w:val="single" w:sz="8" w:space="0" w:color="auto"/>
             </w:tcBorders>
-            <w:shd w:val="clear" w:color="000000" w:fill="262626"/>
-            <w:noWrap/>
             <w:vAlign w:val="center"/>
             <w:hideMark/>
           </w:tcPr>
@@ -8924,7 +9056,49 @@
               <w:autoSpaceDE/>
               <w:autoSpaceDN/>
               <w:spacing w:line="240" w:lineRule="auto"/>
-              <w:jc w:val="center"/>
+              <w:jc w:val="left"/>
+              <w:rPr>
+                <w:rFonts w:ascii="맑은 고딕" w:eastAsia="맑은 고딕" w:hAnsi="맑은 고딕" w:cs="굴림"/>
+                <w:b/>
+                <w:bCs/>
+                <w:color w:val="FFFFFF"/>
+                <w:kern w:val="0"/>
+              </w:rPr>
+            </w:pPr>
+          </w:p>
+        </w:tc>
+        <w:tc>
+          <w:tcPr>
+            <w:tcW w:w="798" w:type="dxa"/>
+            <w:tcBorders>
+              <w:top w:val="nil"/>
+              <w:left w:val="nil"/>
+              <w:bottom w:val="single" w:sz="8" w:space="0" w:color="auto"/>
+              <w:right w:val="single" w:sz="8" w:space="0" w:color="auto"/>
+            </w:tcBorders>
+            <w:shd w:val="clear" w:color="000000" w:fill="262626"/>
+            <w:noWrap/>
+            <w:vAlign w:val="center"/>
+            <w:hideMark/>
+          </w:tcPr>
+          <w:p>
+            <w:pPr>
+              <w:widowControl/>
+              <w:wordWrap/>
+              <w:autoSpaceDE/>
+              <w:autoSpaceDN/>
+              <w:spacing w:line="240" w:lineRule="auto"/>
+              <w:jc w:val="center"/>
+              <w:rPr>
+                <w:rFonts w:ascii="맑은 고딕" w:eastAsia="맑은 고딕" w:hAnsi="맑은 고딕" w:cs="굴림"/>
+                <w:b/>
+                <w:bCs/>
+                <w:strike/>
+                <w:color w:val="FFFFFF"/>
+                <w:kern w:val="0"/>
+              </w:rPr>
+            </w:pPr>
+            <w:r>
               <w:rPr>
                 <w:rFonts w:ascii="맑은 고딕" w:eastAsia="맑은 고딕" w:hAnsi="맑은 고딕" w:cs="굴림" w:hint="eastAsia"/>
                 <w:b/>
@@ -8933,6 +9107,40 @@
                 <w:color w:val="FFFFFF"/>
                 <w:kern w:val="0"/>
               </w:rPr>
+              <w:t>대분류</w:t>
+            </w:r>
+          </w:p>
+        </w:tc>
+        <w:tc>
+          <w:tcPr>
+            <w:tcW w:w="798" w:type="dxa"/>
+            <w:tcBorders>
+              <w:top w:val="nil"/>
+              <w:left w:val="nil"/>
+              <w:bottom w:val="single" w:sz="8" w:space="0" w:color="auto"/>
+              <w:right w:val="single" w:sz="8" w:space="0" w:color="auto"/>
+            </w:tcBorders>
+            <w:shd w:val="clear" w:color="000000" w:fill="262626"/>
+            <w:noWrap/>
+            <w:vAlign w:val="center"/>
+            <w:hideMark/>
+          </w:tcPr>
+          <w:p>
+            <w:pPr>
+              <w:widowControl/>
+              <w:wordWrap/>
+              <w:autoSpaceDE/>
+              <w:autoSpaceDN/>
+              <w:spacing w:line="240" w:lineRule="auto"/>
+              <w:jc w:val="center"/>
+              <w:rPr>
+                <w:rFonts w:ascii="맑은 고딕" w:eastAsia="맑은 고딕" w:hAnsi="맑은 고딕" w:cs="굴림"/>
+                <w:b/>
+                <w:bCs/>
+                <w:strike/>
+                <w:color w:val="FFFFFF"/>
+                <w:kern w:val="0"/>
+              </w:rPr>
             </w:pPr>
             <w:r>
               <w:rPr>
@@ -8943,18 +9151,17 @@
                 <w:color w:val="FFFFFF"/>
                 <w:kern w:val="0"/>
               </w:rPr>
-              <w:t>결과</w:t>
+              <w:t>중분류</w:t>
             </w:r>
           </w:p>
         </w:tc>
         <w:tc>
           <w:tcPr>
-            <w:tcW w:w="998" w:type="dxa"/>
-            <w:vMerge w:val="restart"/>
-            <w:tcBorders>
-              <w:top w:val="single" w:sz="8" w:space="0" w:color="auto"/>
-              <w:left w:val="single" w:sz="8" w:space="0" w:color="auto"/>
-              <w:bottom w:val="single" w:sz="8" w:space="0" w:color="000000"/>
+            <w:tcW w:w="798" w:type="dxa"/>
+            <w:tcBorders>
+              <w:top w:val="nil"/>
+              <w:left w:val="nil"/>
+              <w:bottom w:val="single" w:sz="8" w:space="0" w:color="auto"/>
               <w:right w:val="single" w:sz="8" w:space="0" w:color="auto"/>
             </w:tcBorders>
             <w:shd w:val="clear" w:color="000000" w:fill="262626"/>
@@ -8971,91 +9178,15 @@
               <w:spacing w:line="240" w:lineRule="auto"/>
               <w:jc w:val="center"/>
               <w:rPr>
-                <w:rFonts w:ascii="맑은 고딕" w:eastAsia="맑은 고딕" w:hAnsi="맑은 고딕" w:cs="굴림" w:hint="eastAsia"/>
+                <w:rFonts w:ascii="맑은 고딕" w:eastAsia="맑은 고딕" w:hAnsi="맑은 고딕" w:cs="굴림"/>
                 <w:b/>
                 <w:bCs/>
+                <w:strike/>
                 <w:color w:val="FFFFFF"/>
                 <w:kern w:val="0"/>
               </w:rPr>
             </w:pPr>
             <w:r>
-              <w:rPr>
-                <w:rFonts w:ascii="맑은 고딕" w:eastAsia="맑은 고딕" w:hAnsi="맑은 고딕" w:cs="굴림" w:hint="eastAsia"/>
-                <w:b/>
-                <w:bCs/>
-                <w:color w:val="FFFFFF"/>
-                <w:kern w:val="0"/>
-              </w:rPr>
-              <w:t>TC 업데이트</w:t>
-            </w:r>
-          </w:p>
-        </w:tc>
-        <w:tc>
-          <w:tcPr>
-            <w:tcW w:w="1404" w:type="dxa"/>
-            <w:vMerge w:val="restart"/>
-            <w:tcBorders>
-              <w:top w:val="single" w:sz="8" w:space="0" w:color="auto"/>
-              <w:left w:val="single" w:sz="8" w:space="0" w:color="auto"/>
-              <w:bottom w:val="single" w:sz="8" w:space="0" w:color="000000"/>
-              <w:right w:val="single" w:sz="8" w:space="0" w:color="auto"/>
-            </w:tcBorders>
-            <w:shd w:val="clear" w:color="000000" w:fill="262626"/>
-            <w:noWrap/>
-            <w:vAlign w:val="center"/>
-            <w:hideMark/>
-          </w:tcPr>
-          <w:p>
-            <w:pPr>
-              <w:widowControl/>
-              <w:wordWrap/>
-              <w:autoSpaceDE/>
-              <w:autoSpaceDN/>
-              <w:spacing w:line="240" w:lineRule="auto"/>
-              <w:jc w:val="center"/>
-              <w:rPr>
-                <w:rFonts w:ascii="맑은 고딕" w:eastAsia="맑은 고딕" w:hAnsi="맑은 고딕" w:cs="굴림" w:hint="eastAsia"/>
-                <w:b/>
-                <w:bCs/>
-                <w:color w:val="FFFFFF"/>
-                <w:kern w:val="0"/>
-              </w:rPr>
-            </w:pPr>
-            <w:r>
-              <w:rPr>
-                <w:rFonts w:ascii="맑은 고딕" w:eastAsia="맑은 고딕" w:hAnsi="맑은 고딕" w:cs="굴림" w:hint="eastAsia"/>
-                <w:b/>
-                <w:bCs/>
-                <w:color w:val="FFFFFF"/>
-                <w:kern w:val="0"/>
-              </w:rPr>
-              <w:t>TC 업데이트 사유</w:t>
-            </w:r>
-          </w:p>
-        </w:tc>
-        <w:tc>
-          <w:tcPr>
-            <w:tcW w:w="708" w:type="dxa"/>
-            <w:vMerge w:val="restart"/>
-            <w:tcBorders>
-              <w:top w:val="single" w:sz="8" w:space="0" w:color="auto"/>
-              <w:left w:val="single" w:sz="8" w:space="0" w:color="auto"/>
-              <w:bottom w:val="single" w:sz="8" w:space="0" w:color="000000"/>
-              <w:right w:val="single" w:sz="8" w:space="0" w:color="auto"/>
-            </w:tcBorders>
-            <w:shd w:val="clear" w:color="000000" w:fill="262626"/>
-            <w:noWrap/>
-            <w:vAlign w:val="center"/>
-            <w:hideMark/>
-          </w:tcPr>
-          <w:p>
-            <w:pPr>
-              <w:widowControl/>
-              <w:wordWrap/>
-              <w:autoSpaceDE/>
-              <w:autoSpaceDN/>
-              <w:spacing w:line="240" w:lineRule="auto"/>
-              <w:jc w:val="center"/>
               <w:rPr>
                 <w:rFonts w:ascii="맑은 고딕" w:eastAsia="맑은 고딕" w:hAnsi="맑은 고딕" w:cs="굴림" w:hint="eastAsia"/>
                 <w:b/>
@@ -9064,6 +9195,40 @@
                 <w:color w:val="FFFFFF"/>
                 <w:kern w:val="0"/>
               </w:rPr>
+              <w:t>소분류</w:t>
+            </w:r>
+          </w:p>
+        </w:tc>
+        <w:tc>
+          <w:tcPr>
+            <w:tcW w:w="998" w:type="dxa"/>
+            <w:tcBorders>
+              <w:top w:val="nil"/>
+              <w:left w:val="nil"/>
+              <w:bottom w:val="single" w:sz="8" w:space="0" w:color="auto"/>
+              <w:right w:val="single" w:sz="8" w:space="0" w:color="auto"/>
+            </w:tcBorders>
+            <w:shd w:val="clear" w:color="000000" w:fill="262626"/>
+            <w:noWrap/>
+            <w:vAlign w:val="center"/>
+            <w:hideMark/>
+          </w:tcPr>
+          <w:p>
+            <w:pPr>
+              <w:widowControl/>
+              <w:wordWrap/>
+              <w:autoSpaceDE/>
+              <w:autoSpaceDN/>
+              <w:spacing w:line="240" w:lineRule="auto"/>
+              <w:jc w:val="center"/>
+              <w:rPr>
+                <w:rFonts w:ascii="맑은 고딕" w:eastAsia="맑은 고딕" w:hAnsi="맑은 고딕" w:cs="굴림"/>
+                <w:b/>
+                <w:bCs/>
+                <w:strike/>
+                <w:color w:val="FFFFFF"/>
+                <w:kern w:val="0"/>
+              </w:rPr>
             </w:pPr>
             <w:r>
               <w:rPr>
@@ -9074,18 +9239,13 @@
                 <w:color w:val="FFFFFF"/>
                 <w:kern w:val="0"/>
               </w:rPr>
-              <w:t>비고</w:t>
+              <w:t>사전조건</w:t>
             </w:r>
           </w:p>
         </w:tc>
-      </w:tr>
-      <w:tr>
-        <w:trPr>
-          <w:trHeight w:val="345"/>
-        </w:trPr>
-        <w:tc>
-          <w:tcPr>
-            <w:tcW w:w="860" w:type="dxa"/>
+        <w:tc>
+          <w:tcPr>
+            <w:tcW w:w="1040" w:type="dxa"/>
             <w:vMerge/>
             <w:tcBorders>
               <w:top w:val="single" w:sz="8" w:space="0" w:color="auto"/>
@@ -9116,183 +9276,7 @@
         </w:tc>
         <w:tc>
           <w:tcPr>
-            <w:tcW w:w="798" w:type="dxa"/>
-            <w:tcBorders>
-              <w:top w:val="nil"/>
-              <w:left w:val="nil"/>
-              <w:bottom w:val="single" w:sz="8" w:space="0" w:color="auto"/>
-              <w:right w:val="single" w:sz="8" w:space="0" w:color="auto"/>
-            </w:tcBorders>
-            <w:shd w:val="clear" w:color="000000" w:fill="262626"/>
-            <w:noWrap/>
-            <w:vAlign w:val="center"/>
-            <w:hideMark/>
-          </w:tcPr>
-          <w:p>
-            <w:pPr>
-              <w:widowControl/>
-              <w:wordWrap/>
-              <w:autoSpaceDE/>
-              <w:autoSpaceDN/>
-              <w:spacing w:line="240" w:lineRule="auto"/>
-              <w:jc w:val="center"/>
-              <w:rPr>
-                <w:rFonts w:ascii="맑은 고딕" w:eastAsia="맑은 고딕" w:hAnsi="맑은 고딕" w:cs="굴림" w:hint="eastAsia"/>
-                <w:b/>
-                <w:bCs/>
-                <w:strike/>
-                <w:color w:val="FFFFFF"/>
-                <w:kern w:val="0"/>
-              </w:rPr>
-            </w:pPr>
-            <w:r>
-              <w:rPr>
-                <w:rFonts w:ascii="맑은 고딕" w:eastAsia="맑은 고딕" w:hAnsi="맑은 고딕" w:cs="굴림" w:hint="eastAsia"/>
-                <w:b/>
-                <w:bCs/>
-                <w:strike/>
-                <w:color w:val="FFFFFF"/>
-                <w:kern w:val="0"/>
-              </w:rPr>
-              <w:t>대분류</w:t>
-            </w:r>
-          </w:p>
-        </w:tc>
-        <w:tc>
-          <w:tcPr>
-            <w:tcW w:w="798" w:type="dxa"/>
-            <w:tcBorders>
-              <w:top w:val="nil"/>
-              <w:left w:val="nil"/>
-              <w:bottom w:val="single" w:sz="8" w:space="0" w:color="auto"/>
-              <w:right w:val="single" w:sz="8" w:space="0" w:color="auto"/>
-            </w:tcBorders>
-            <w:shd w:val="clear" w:color="000000" w:fill="262626"/>
-            <w:noWrap/>
-            <w:vAlign w:val="center"/>
-            <w:hideMark/>
-          </w:tcPr>
-          <w:p>
-            <w:pPr>
-              <w:widowControl/>
-              <w:wordWrap/>
-              <w:autoSpaceDE/>
-              <w:autoSpaceDN/>
-              <w:spacing w:line="240" w:lineRule="auto"/>
-              <w:jc w:val="center"/>
-              <w:rPr>
-                <w:rFonts w:ascii="맑은 고딕" w:eastAsia="맑은 고딕" w:hAnsi="맑은 고딕" w:cs="굴림" w:hint="eastAsia"/>
-                <w:b/>
-                <w:bCs/>
-                <w:strike/>
-                <w:color w:val="FFFFFF"/>
-                <w:kern w:val="0"/>
-              </w:rPr>
-            </w:pPr>
-            <w:r>
-              <w:rPr>
-                <w:rFonts w:ascii="맑은 고딕" w:eastAsia="맑은 고딕" w:hAnsi="맑은 고딕" w:cs="굴림" w:hint="eastAsia"/>
-                <w:b/>
-                <w:bCs/>
-                <w:strike/>
-                <w:color w:val="FFFFFF"/>
-                <w:kern w:val="0"/>
-              </w:rPr>
-              <w:t>중분류</w:t>
-            </w:r>
-          </w:p>
-        </w:tc>
-        <w:tc>
-          <w:tcPr>
-            <w:tcW w:w="798" w:type="dxa"/>
-            <w:tcBorders>
-              <w:top w:val="nil"/>
-              <w:left w:val="nil"/>
-              <w:bottom w:val="single" w:sz="8" w:space="0" w:color="auto"/>
-              <w:right w:val="single" w:sz="8" w:space="0" w:color="auto"/>
-            </w:tcBorders>
-            <w:shd w:val="clear" w:color="000000" w:fill="262626"/>
-            <w:noWrap/>
-            <w:vAlign w:val="center"/>
-            <w:hideMark/>
-          </w:tcPr>
-          <w:p>
-            <w:pPr>
-              <w:widowControl/>
-              <w:wordWrap/>
-              <w:autoSpaceDE/>
-              <w:autoSpaceDN/>
-              <w:spacing w:line="240" w:lineRule="auto"/>
-              <w:jc w:val="center"/>
-              <w:rPr>
-                <w:rFonts w:ascii="맑은 고딕" w:eastAsia="맑은 고딕" w:hAnsi="맑은 고딕" w:cs="굴림" w:hint="eastAsia"/>
-                <w:b/>
-                <w:bCs/>
-                <w:strike/>
-                <w:color w:val="FFFFFF"/>
-                <w:kern w:val="0"/>
-              </w:rPr>
-            </w:pPr>
-            <w:r>
-              <w:rPr>
-                <w:rFonts w:ascii="맑은 고딕" w:eastAsia="맑은 고딕" w:hAnsi="맑은 고딕" w:cs="굴림" w:hint="eastAsia"/>
-                <w:b/>
-                <w:bCs/>
-                <w:strike/>
-                <w:color w:val="FFFFFF"/>
-                <w:kern w:val="0"/>
-              </w:rPr>
-              <w:t>소분류</w:t>
-            </w:r>
-          </w:p>
-        </w:tc>
-        <w:tc>
-          <w:tcPr>
-            <w:tcW w:w="998" w:type="dxa"/>
-            <w:tcBorders>
-              <w:top w:val="nil"/>
-              <w:left w:val="nil"/>
-              <w:bottom w:val="single" w:sz="8" w:space="0" w:color="auto"/>
-              <w:right w:val="single" w:sz="8" w:space="0" w:color="auto"/>
-            </w:tcBorders>
-            <w:shd w:val="clear" w:color="000000" w:fill="262626"/>
-            <w:noWrap/>
-            <w:vAlign w:val="center"/>
-            <w:hideMark/>
-          </w:tcPr>
-          <w:p>
-            <w:pPr>
-              <w:widowControl/>
-              <w:wordWrap/>
-              <w:autoSpaceDE/>
-              <w:autoSpaceDN/>
-              <w:spacing w:line="240" w:lineRule="auto"/>
-              <w:jc w:val="center"/>
-              <w:rPr>
-                <w:rFonts w:ascii="맑은 고딕" w:eastAsia="맑은 고딕" w:hAnsi="맑은 고딕" w:cs="굴림" w:hint="eastAsia"/>
-                <w:b/>
-                <w:bCs/>
-                <w:strike/>
-                <w:color w:val="FFFFFF"/>
-                <w:kern w:val="0"/>
-              </w:rPr>
-            </w:pPr>
-            <w:r>
-              <w:rPr>
-                <w:rFonts w:ascii="맑은 고딕" w:eastAsia="맑은 고딕" w:hAnsi="맑은 고딕" w:cs="굴림" w:hint="eastAsia"/>
-                <w:b/>
-                <w:bCs/>
-                <w:strike/>
-                <w:color w:val="FFFFFF"/>
-                <w:kern w:val="0"/>
-              </w:rPr>
-              <w:t>사전조건</w:t>
-            </w:r>
-          </w:p>
-        </w:tc>
-        <w:tc>
-          <w:tcPr>
-            <w:tcW w:w="1040" w:type="dxa"/>
+            <w:tcW w:w="660" w:type="dxa"/>
             <w:vMerge/>
             <w:tcBorders>
               <w:top w:val="single" w:sz="8" w:space="0" w:color="auto"/>
@@ -9323,7 +9307,7 @@
         </w:tc>
         <w:tc>
           <w:tcPr>
-            <w:tcW w:w="660" w:type="dxa"/>
+            <w:tcW w:w="998" w:type="dxa"/>
             <w:vMerge/>
             <w:tcBorders>
               <w:top w:val="single" w:sz="8" w:space="0" w:color="auto"/>
@@ -9354,7 +9338,7 @@
         </w:tc>
         <w:tc>
           <w:tcPr>
-            <w:tcW w:w="998" w:type="dxa"/>
+            <w:tcW w:w="1404" w:type="dxa"/>
             <w:vMerge/>
             <w:tcBorders>
               <w:top w:val="single" w:sz="8" w:space="0" w:color="auto"/>
@@ -9385,7 +9369,7 @@
         </w:tc>
         <w:tc>
           <w:tcPr>
-            <w:tcW w:w="1404" w:type="dxa"/>
+            <w:tcW w:w="708" w:type="dxa"/>
             <w:vMerge/>
             <w:tcBorders>
               <w:top w:val="single" w:sz="8" w:space="0" w:color="auto"/>
@@ -9414,37 +9398,6 @@
             </w:pPr>
           </w:p>
         </w:tc>
-        <w:tc>
-          <w:tcPr>
-            <w:tcW w:w="708" w:type="dxa"/>
-            <w:vMerge/>
-            <w:tcBorders>
-              <w:top w:val="single" w:sz="8" w:space="0" w:color="auto"/>
-              <w:left w:val="single" w:sz="8" w:space="0" w:color="auto"/>
-              <w:bottom w:val="single" w:sz="8" w:space="0" w:color="000000"/>
-              <w:right w:val="single" w:sz="8" w:space="0" w:color="auto"/>
-            </w:tcBorders>
-            <w:vAlign w:val="center"/>
-            <w:hideMark/>
-          </w:tcPr>
-          <w:p>
-            <w:pPr>
-              <w:widowControl/>
-              <w:wordWrap/>
-              <w:autoSpaceDE/>
-              <w:autoSpaceDN/>
-              <w:spacing w:line="240" w:lineRule="auto"/>
-              <w:jc w:val="left"/>
-              <w:rPr>
-                <w:rFonts w:ascii="맑은 고딕" w:eastAsia="맑은 고딕" w:hAnsi="맑은 고딕" w:cs="굴림"/>
-                <w:b/>
-                <w:bCs/>
-                <w:color w:val="FFFFFF"/>
-                <w:kern w:val="0"/>
-              </w:rPr>
-            </w:pPr>
-          </w:p>
-        </w:tc>
       </w:tr>
     </w:tbl>
     <w:p>
@@ -9459,7 +9412,7 @@
     <w:p>
       <w:pPr>
         <w:rPr>
-          <w:rFonts w:ascii="휴먼명조" w:eastAsia="휴먼명조" w:cs="휴먼명조" w:hint="eastAsia"/>
+          <w:rFonts w:ascii="휴먼명조" w:eastAsia="휴먼명조" w:cs="휴먼명조"/>
           <w:sz w:val="22"/>
           <w:szCs w:val="22"/>
         </w:rPr>
@@ -9662,7 +9615,7 @@
         <w:lastRenderedPageBreak/>
         <w:t xml:space="preserve">4. </w:t>
       </w:r>
-      <w:bookmarkStart w:id="11" w:name="일정계획"/>
+      <w:bookmarkStart w:id="12" w:name="일정계획"/>
       <w:r>
         <w:rPr>
           <w:rFonts w:ascii="휴먼명조" w:eastAsia="휴먼명조" w:cs="휴먼명조"/>
@@ -9673,7 +9626,7 @@
         </w:rPr>
         <w:t>일정 계획</w:t>
       </w:r>
-      <w:bookmarkEnd w:id="11"/>
+      <w:bookmarkEnd w:id="12"/>
     </w:p>
     <w:p>
       <w:pPr>
@@ -22323,7 +22276,7 @@
         <w:lastRenderedPageBreak/>
         <w:t xml:space="preserve">5. </w:t>
       </w:r>
-      <w:bookmarkStart w:id="12" w:name="테스팅인프라"/>
+      <w:bookmarkStart w:id="13" w:name="테스팅인프라"/>
       <w:r>
         <w:rPr>
           <w:rFonts w:ascii="휴먼명조" w:eastAsia="휴먼명조" w:cs="휴먼명조"/>
@@ -22334,7 +22287,7 @@
         </w:rPr>
         <w:t>테스팅 인프라</w:t>
       </w:r>
-      <w:bookmarkEnd w:id="12"/>
+      <w:bookmarkEnd w:id="13"/>
     </w:p>
     <w:p>
       <w:pPr>
@@ -22516,7 +22469,7 @@
           <w:p>
             <w:pPr>
               <w:rPr>
-                <w:rFonts w:ascii="휴먼명조" w:eastAsia="휴먼명조" w:cs="휴먼명조" w:hint="eastAsia"/>
+                <w:rFonts w:ascii="휴먼명조" w:eastAsia="휴먼명조" w:cs="휴먼명조"/>
                 <w:b/>
                 <w:bCs/>
                 <w:sz w:val="24"/>
@@ -22540,15 +22493,21 @@
           <w:p>
             <w:pPr>
               <w:rPr>
-                <w:rFonts w:ascii="휴먼명조" w:eastAsia="휴먼명조" w:cs="휴먼명조" w:hint="eastAsia"/>
+                <w:rFonts w:ascii="휴먼명조" w:eastAsia="휴먼명조" w:cs="휴먼명조"/>
                 <w:b/>
                 <w:bCs/>
                 <w:sz w:val="24"/>
                 <w:szCs w:val="24"/>
               </w:rPr>
             </w:pPr>
-            <w:bookmarkStart w:id="13" w:name="_GoBack"/>
-            <w:bookmarkEnd w:id="13"/>
+            <w:r>
+              <w:rPr>
+                <w:rFonts w:ascii="휴먼명조" w:eastAsia="휴먼명조" w:cs="휴먼명조" w:hint="eastAsia"/>
+                <w:sz w:val="22"/>
+                <w:szCs w:val="22"/>
+              </w:rPr>
+              <w:t>사용처</w:t>
+            </w:r>
           </w:p>
         </w:tc>
       </w:tr>
@@ -22560,47 +22519,30 @@
           <w:p>
             <w:pPr>
               <w:rPr>
-                <w:rFonts w:ascii="휴먼명조" w:eastAsia="휴먼명조" w:cs="휴먼명조" w:hint="eastAsia"/>
-                <w:b/>
+                <w:rFonts w:ascii="휴먼명조" w:eastAsia="휴먼명조" w:cs="휴먼명조"/>
                 <w:bCs/>
                 <w:sz w:val="24"/>
                 <w:szCs w:val="24"/>
               </w:rPr>
             </w:pPr>
-          </w:p>
-        </w:tc>
-        <w:tc>
-          <w:tcPr>
-            <w:tcW w:w="7506" w:type="dxa"/>
-          </w:tcPr>
-          <w:p>
-            <w:pPr>
+            <w:r>
               <w:rPr>
                 <w:rFonts w:ascii="휴먼명조" w:eastAsia="휴먼명조" w:cs="휴먼명조" w:hint="eastAsia"/>
-                <w:b/>
                 <w:bCs/>
                 <w:sz w:val="24"/>
                 <w:szCs w:val="24"/>
               </w:rPr>
-            </w:pPr>
-          </w:p>
-        </w:tc>
-      </w:tr>
-      <w:tr>
-        <w:tc>
-          <w:tcPr>
-            <w:tcW w:w="1555" w:type="dxa"/>
-          </w:tcPr>
-          <w:p>
-            <w:pPr>
-              <w:rPr>
-                <w:rFonts w:ascii="휴먼명조" w:eastAsia="휴먼명조" w:cs="휴먼명조" w:hint="eastAsia"/>
-                <w:b/>
+              <w:t>E</w:t>
+            </w:r>
+            <w:r>
+              <w:rPr>
+                <w:rFonts w:ascii="휴먼명조" w:eastAsia="휴먼명조" w:cs="휴먼명조"/>
                 <w:bCs/>
                 <w:sz w:val="24"/>
                 <w:szCs w:val="24"/>
               </w:rPr>
-            </w:pPr>
+              <w:t>xcel 2016</w:t>
+            </w:r>
           </w:p>
         </w:tc>
         <w:tc>
@@ -22611,46 +22553,165 @@
             <w:pPr>
               <w:rPr>
                 <w:rFonts w:ascii="휴먼명조" w:eastAsia="휴먼명조" w:cs="휴먼명조" w:hint="eastAsia"/>
-                <w:b/>
                 <w:bCs/>
                 <w:sz w:val="24"/>
                 <w:szCs w:val="24"/>
               </w:rPr>
             </w:pPr>
-          </w:p>
-        </w:tc>
-      </w:tr>
-      <w:tr>
-        <w:tc>
-          <w:tcPr>
-            <w:tcW w:w="1555" w:type="dxa"/>
-          </w:tcPr>
-          <w:p>
-            <w:pPr>
+            <w:r>
               <w:rPr>
                 <w:rFonts w:ascii="휴먼명조" w:eastAsia="휴먼명조" w:cs="휴먼명조" w:hint="eastAsia"/>
-                <w:b/>
                 <w:bCs/>
                 <w:sz w:val="24"/>
                 <w:szCs w:val="24"/>
               </w:rPr>
-            </w:pPr>
-          </w:p>
-        </w:tc>
-        <w:tc>
-          <w:tcPr>
-            <w:tcW w:w="7506" w:type="dxa"/>
-          </w:tcPr>
-          <w:p>
-            <w:pPr>
-              <w:rPr>
-                <w:rFonts w:ascii="휴먼명조" w:eastAsia="휴먼명조" w:cs="휴먼명조" w:hint="eastAsia"/>
-                <w:b/>
+              <w:t>테스트 케이스 작성,</w:t>
+            </w:r>
+            <w:r>
+              <w:rPr>
+                <w:rFonts w:ascii="휴먼명조" w:eastAsia="휴먼명조" w:cs="휴먼명조"/>
                 <w:bCs/>
                 <w:sz w:val="24"/>
                 <w:szCs w:val="24"/>
               </w:rPr>
-            </w:pPr>
+              <w:t xml:space="preserve"> </w:t>
+            </w:r>
+            <w:r>
+              <w:rPr>
+                <w:rFonts w:ascii="휴먼명조" w:eastAsia="휴먼명조" w:cs="휴먼명조" w:hint="eastAsia"/>
+                <w:bCs/>
+                <w:sz w:val="24"/>
+                <w:szCs w:val="24"/>
+              </w:rPr>
+              <w:t>리뷰 리포트,</w:t>
+            </w:r>
+            <w:r>
+              <w:rPr>
+                <w:rFonts w:ascii="휴먼명조" w:eastAsia="휴먼명조" w:cs="휴먼명조"/>
+                <w:bCs/>
+                <w:sz w:val="24"/>
+                <w:szCs w:val="24"/>
+              </w:rPr>
+              <w:t xml:space="preserve"> </w:t>
+            </w:r>
+            <w:r>
+              <w:rPr>
+                <w:rFonts w:ascii="휴먼명조" w:eastAsia="휴먼명조" w:cs="휴먼명조" w:hint="eastAsia"/>
+                <w:bCs/>
+                <w:sz w:val="24"/>
+                <w:szCs w:val="24"/>
+              </w:rPr>
+              <w:t>버그 리포트</w:t>
+            </w:r>
+          </w:p>
+        </w:tc>
+      </w:tr>
+      <w:tr>
+        <w:tc>
+          <w:tcPr>
+            <w:tcW w:w="1555" w:type="dxa"/>
+          </w:tcPr>
+          <w:p>
+            <w:pPr>
+              <w:rPr>
+                <w:rFonts w:ascii="휴먼명조" w:eastAsia="휴먼명조" w:cs="휴먼명조"/>
+                <w:bCs/>
+                <w:sz w:val="24"/>
+                <w:szCs w:val="24"/>
+              </w:rPr>
+            </w:pPr>
+            <w:r>
+              <w:rPr>
+                <w:rFonts w:ascii="휴먼명조" w:eastAsia="휴먼명조" w:cs="휴먼명조" w:hint="eastAsia"/>
+                <w:bCs/>
+                <w:sz w:val="24"/>
+                <w:szCs w:val="24"/>
+              </w:rPr>
+              <w:t>W</w:t>
+            </w:r>
+            <w:r>
+              <w:rPr>
+                <w:rFonts w:ascii="휴먼명조" w:eastAsia="휴먼명조" w:cs="휴먼명조"/>
+                <w:bCs/>
+                <w:sz w:val="24"/>
+                <w:szCs w:val="24"/>
+              </w:rPr>
+              <w:t>ord 2016</w:t>
+            </w:r>
+          </w:p>
+        </w:tc>
+        <w:tc>
+          <w:tcPr>
+            <w:tcW w:w="7506" w:type="dxa"/>
+          </w:tcPr>
+          <w:p>
+            <w:pPr>
+              <w:rPr>
+                <w:rFonts w:ascii="휴먼명조" w:eastAsia="휴먼명조" w:cs="휴먼명조"/>
+                <w:bCs/>
+                <w:sz w:val="24"/>
+                <w:szCs w:val="24"/>
+              </w:rPr>
+            </w:pPr>
+            <w:r>
+              <w:rPr>
+                <w:rFonts w:ascii="휴먼명조" w:eastAsia="휴먼명조" w:cs="휴먼명조" w:hint="eastAsia"/>
+                <w:bCs/>
+                <w:sz w:val="24"/>
+                <w:szCs w:val="24"/>
+              </w:rPr>
+              <w:t>문서 작성</w:t>
+            </w:r>
+          </w:p>
+        </w:tc>
+      </w:tr>
+      <w:tr>
+        <w:tc>
+          <w:tcPr>
+            <w:tcW w:w="1555" w:type="dxa"/>
+          </w:tcPr>
+          <w:p>
+            <w:pPr>
+              <w:rPr>
+                <w:rFonts w:ascii="휴먼명조" w:eastAsia="휴먼명조" w:cs="휴먼명조"/>
+                <w:bCs/>
+                <w:sz w:val="24"/>
+                <w:szCs w:val="24"/>
+              </w:rPr>
+            </w:pPr>
+            <w:r>
+              <w:rPr>
+                <w:rFonts w:ascii="휴먼명조" w:eastAsia="휴먼명조" w:cs="휴먼명조" w:hint="eastAsia"/>
+                <w:bCs/>
+                <w:sz w:val="24"/>
+                <w:szCs w:val="24"/>
+              </w:rPr>
+              <w:t>github</w:t>
+            </w:r>
+          </w:p>
+        </w:tc>
+        <w:tc>
+          <w:tcPr>
+            <w:tcW w:w="7506" w:type="dxa"/>
+          </w:tcPr>
+          <w:p>
+            <w:pPr>
+              <w:rPr>
+                <w:rFonts w:ascii="휴먼명조" w:eastAsia="휴먼명조" w:cs="휴먼명조"/>
+                <w:bCs/>
+                <w:sz w:val="24"/>
+                <w:szCs w:val="24"/>
+              </w:rPr>
+            </w:pPr>
+            <w:r>
+              <w:rPr>
+                <w:rFonts w:ascii="휴먼명조" w:eastAsia="휴먼명조" w:cs="휴먼명조" w:hint="eastAsia"/>
+                <w:bCs/>
+                <w:sz w:val="24"/>
+                <w:szCs w:val="24"/>
+              </w:rPr>
+              <w:t>문서 형상관리</w:t>
+            </w:r>
           </w:p>
         </w:tc>
       </w:tr>
@@ -22658,7 +22719,7 @@
     <w:p>
       <w:pPr>
         <w:rPr>
-          <w:rFonts w:ascii="휴먼명조" w:eastAsia="휴먼명조" w:cs="휴먼명조" w:hint="eastAsia"/>
+          <w:rFonts w:ascii="휴먼명조" w:eastAsia="휴먼명조" w:cs="휴먼명조"/>
           <w:b/>
           <w:bCs/>
           <w:sz w:val="24"/>
@@ -22759,7 +22820,7 @@
     </w:p>
     <w:tbl>
       <w:tblPr>
-        <w:tblW w:w="0" w:type="auto"/>
+        <w:tblW w:w="9069" w:type="dxa"/>
         <w:tblLayout w:type="fixed"/>
         <w:tblCellMar>
           <w:top w:w="28" w:type="dxa"/>
@@ -22772,8 +22833,7 @@
       <w:tblGrid>
         <w:gridCol w:w="2239"/>
         <w:gridCol w:w="2240"/>
-        <w:gridCol w:w="2239"/>
-        <w:gridCol w:w="2240"/>
+        <w:gridCol w:w="4590"/>
       </w:tblGrid>
       <w:tr>
         <w:trPr>
@@ -22845,39 +22905,7 @@
         </w:tc>
         <w:tc>
           <w:tcPr>
-            <w:tcW w:w="2239" w:type="dxa"/>
-            <w:tcBorders>
-              <w:top w:val="single" w:sz="2" w:space="0" w:color="000000"/>
-              <w:left w:val="single" w:sz="2" w:space="0" w:color="000000"/>
-              <w:bottom w:val="single" w:sz="2" w:space="0" w:color="000000"/>
-              <w:right w:val="single" w:sz="2" w:space="0" w:color="000000"/>
-              <w:tl2br w:val="nil"/>
-              <w:tr2bl w:val="nil"/>
-            </w:tcBorders>
-            <w:vAlign w:val="center"/>
-          </w:tcPr>
-          <w:p>
-            <w:pPr>
-              <w:wordWrap/>
-              <w:jc w:val="center"/>
-              <w:rPr>
-                <w:rFonts w:ascii="나눔바른고딕" w:eastAsia="나눔바른고딕" w:cs="나눔바른고딕"/>
-                <w:sz w:val="22"/>
-              </w:rPr>
-            </w:pPr>
-            <w:r>
-              <w:rPr>
-                <w:rFonts w:ascii="나눔바른고딕" w:eastAsia="나눔바른고딕" w:cs="나눔바른고딕"/>
-                <w:sz w:val="22"/>
-                <w:szCs w:val="22"/>
-              </w:rPr>
-              <w:t>담당 게임</w:t>
-            </w:r>
-          </w:p>
-        </w:tc>
-        <w:tc>
-          <w:tcPr>
-            <w:tcW w:w="2240" w:type="dxa"/>
+            <w:tcW w:w="4590" w:type="dxa"/>
             <w:tcBorders>
               <w:top w:val="single" w:sz="2" w:space="0" w:color="000000"/>
               <w:left w:val="single" w:sz="2" w:space="0" w:color="000000"/>
@@ -22966,35 +22994,32 @@
                 <w:sz w:val="22"/>
               </w:rPr>
             </w:pPr>
-          </w:p>
-        </w:tc>
-        <w:tc>
-          <w:tcPr>
-            <w:tcW w:w="2239" w:type="dxa"/>
-            <w:tcBorders>
-              <w:top w:val="single" w:sz="2" w:space="0" w:color="000000"/>
-              <w:left w:val="single" w:sz="2" w:space="0" w:color="000000"/>
-              <w:bottom w:val="single" w:sz="2" w:space="0" w:color="000000"/>
-              <w:right w:val="single" w:sz="2" w:space="0" w:color="000000"/>
-              <w:tl2br w:val="nil"/>
-              <w:tr2bl w:val="nil"/>
-            </w:tcBorders>
-            <w:vAlign w:val="center"/>
-          </w:tcPr>
-          <w:p>
-            <w:pPr>
-              <w:wordWrap/>
-              <w:jc w:val="center"/>
-              <w:rPr>
-                <w:rFonts w:ascii="나눔바른고딕" w:eastAsia="나눔바른고딕" w:cs="나눔바른고딕"/>
-                <w:sz w:val="22"/>
-              </w:rPr>
-            </w:pPr>
-          </w:p>
-        </w:tc>
-        <w:tc>
-          <w:tcPr>
-            <w:tcW w:w="2240" w:type="dxa"/>
+            <w:r>
+              <w:rPr>
+                <w:rFonts w:ascii="나눔바른고딕" w:eastAsia="나눔바른고딕" w:cs="나눔바른고딕" w:hint="eastAsia"/>
+                <w:sz w:val="22"/>
+              </w:rPr>
+              <w:t>테스터,</w:t>
+            </w:r>
+            <w:r>
+              <w:rPr>
+                <w:rFonts w:ascii="나눔바른고딕" w:eastAsia="나눔바른고딕" w:cs="나눔바른고딕"/>
+                <w:sz w:val="22"/>
+              </w:rPr>
+              <w:t xml:space="preserve"> </w:t>
+            </w:r>
+            <w:r>
+              <w:rPr>
+                <w:rFonts w:ascii="나눔바른고딕" w:eastAsia="나눔바른고딕" w:cs="나눔바른고딕" w:hint="eastAsia"/>
+                <w:sz w:val="22"/>
+              </w:rPr>
+              <w:t>문서작성</w:t>
+            </w:r>
+          </w:p>
+        </w:tc>
+        <w:tc>
+          <w:tcPr>
+            <w:tcW w:w="4590" w:type="dxa"/>
             <w:tcBorders>
               <w:top w:val="single" w:sz="2" w:space="0" w:color="000000"/>
               <w:left w:val="single" w:sz="2" w:space="0" w:color="000000"/>
@@ -23075,35 +23100,32 @@
                 <w:sz w:val="22"/>
               </w:rPr>
             </w:pPr>
-          </w:p>
-        </w:tc>
-        <w:tc>
-          <w:tcPr>
-            <w:tcW w:w="2239" w:type="dxa"/>
-            <w:tcBorders>
-              <w:top w:val="single" w:sz="2" w:space="0" w:color="000000"/>
-              <w:left w:val="single" w:sz="2" w:space="0" w:color="000000"/>
-              <w:bottom w:val="single" w:sz="2" w:space="0" w:color="000000"/>
-              <w:right w:val="single" w:sz="2" w:space="0" w:color="000000"/>
-              <w:tl2br w:val="nil"/>
-              <w:tr2bl w:val="nil"/>
-            </w:tcBorders>
-            <w:vAlign w:val="center"/>
-          </w:tcPr>
-          <w:p>
-            <w:pPr>
-              <w:wordWrap/>
-              <w:jc w:val="center"/>
-              <w:rPr>
-                <w:rFonts w:ascii="나눔바른고딕" w:eastAsia="나눔바른고딕" w:cs="나눔바른고딕"/>
-                <w:sz w:val="22"/>
-              </w:rPr>
-            </w:pPr>
-          </w:p>
-        </w:tc>
-        <w:tc>
-          <w:tcPr>
-            <w:tcW w:w="2240" w:type="dxa"/>
+            <w:r>
+              <w:rPr>
+                <w:rFonts w:ascii="나눔바른고딕" w:eastAsia="나눔바른고딕" w:cs="나눔바른고딕" w:hint="eastAsia"/>
+                <w:sz w:val="22"/>
+              </w:rPr>
+              <w:t>테스터,</w:t>
+            </w:r>
+            <w:r>
+              <w:rPr>
+                <w:rFonts w:ascii="나눔바른고딕" w:eastAsia="나눔바른고딕" w:cs="나눔바른고딕"/>
+                <w:sz w:val="22"/>
+              </w:rPr>
+              <w:t xml:space="preserve"> </w:t>
+            </w:r>
+            <w:r>
+              <w:rPr>
+                <w:rFonts w:ascii="나눔바른고딕" w:eastAsia="나눔바른고딕" w:cs="나눔바른고딕" w:hint="eastAsia"/>
+                <w:sz w:val="22"/>
+              </w:rPr>
+              <w:t>문서작성</w:t>
+            </w:r>
+          </w:p>
+        </w:tc>
+        <w:tc>
+          <w:tcPr>
+            <w:tcW w:w="4590" w:type="dxa"/>
             <w:tcBorders>
               <w:top w:val="single" w:sz="2" w:space="0" w:color="000000"/>
               <w:left w:val="single" w:sz="2" w:space="0" w:color="000000"/>
@@ -23146,34 +23168,7 @@
     <w:p>
       <w:pPr>
         <w:rPr>
-          <w:rFonts w:ascii="휴먼명조" w:eastAsia="휴먼명조" w:cs="휴먼명조"/>
-          <w:sz w:val="22"/>
-          <w:szCs w:val="22"/>
-        </w:rPr>
-      </w:pPr>
-    </w:p>
-    <w:p>
-      <w:pPr>
-        <w:rPr>
-          <w:rFonts w:ascii="휴먼명조" w:eastAsia="휴먼명조" w:cs="휴먼명조"/>
-          <w:sz w:val="22"/>
-          <w:szCs w:val="22"/>
-        </w:rPr>
-      </w:pPr>
-    </w:p>
-    <w:p>
-      <w:pPr>
-        <w:rPr>
-          <w:rFonts w:ascii="휴먼명조" w:eastAsia="휴먼명조" w:cs="휴먼명조"/>
-          <w:sz w:val="22"/>
-          <w:szCs w:val="22"/>
-        </w:rPr>
-      </w:pPr>
-    </w:p>
-    <w:p>
-      <w:pPr>
-        <w:rPr>
-          <w:rFonts w:ascii="휴먼명조" w:eastAsia="휴먼명조" w:cs="휴먼명조"/>
+          <w:rFonts w:ascii="휴먼명조" w:eastAsia="휴먼명조" w:cs="휴먼명조" w:hint="eastAsia"/>
           <w:sz w:val="22"/>
           <w:szCs w:val="22"/>
         </w:rPr>
@@ -23207,7 +23202,7 @@
     </w:p>
     <w:tbl>
       <w:tblPr>
-        <w:tblW w:w="0" w:type="auto"/>
+        <w:tblW w:w="9069" w:type="dxa"/>
         <w:tblLayout w:type="fixed"/>
         <w:tblCellMar>
           <w:top w:w="28" w:type="dxa"/>
@@ -23220,8 +23215,7 @@
       <w:tblGrid>
         <w:gridCol w:w="2239"/>
         <w:gridCol w:w="2240"/>
-        <w:gridCol w:w="2239"/>
-        <w:gridCol w:w="2240"/>
+        <w:gridCol w:w="4590"/>
       </w:tblGrid>
       <w:tr>
         <w:trPr>
@@ -23293,39 +23287,7 @@
         </w:tc>
         <w:tc>
           <w:tcPr>
-            <w:tcW w:w="2239" w:type="dxa"/>
-            <w:tcBorders>
-              <w:top w:val="single" w:sz="2" w:space="0" w:color="000000"/>
-              <w:left w:val="single" w:sz="2" w:space="0" w:color="000000"/>
-              <w:bottom w:val="single" w:sz="2" w:space="0" w:color="000000"/>
-              <w:right w:val="single" w:sz="2" w:space="0" w:color="000000"/>
-              <w:tl2br w:val="nil"/>
-              <w:tr2bl w:val="nil"/>
-            </w:tcBorders>
-            <w:vAlign w:val="center"/>
-          </w:tcPr>
-          <w:p>
-            <w:pPr>
-              <w:wordWrap/>
-              <w:jc w:val="center"/>
-              <w:rPr>
-                <w:rFonts w:ascii="나눔바른고딕" w:eastAsia="나눔바른고딕" w:cs="나눔바른고딕"/>
-                <w:sz w:val="22"/>
-              </w:rPr>
-            </w:pPr>
-            <w:r>
-              <w:rPr>
-                <w:rFonts w:ascii="나눔바른고딕" w:eastAsia="나눔바른고딕" w:cs="나눔바른고딕"/>
-                <w:sz w:val="22"/>
-                <w:szCs w:val="22"/>
-              </w:rPr>
-              <w:t>담당 게임</w:t>
-            </w:r>
-          </w:p>
-        </w:tc>
-        <w:tc>
-          <w:tcPr>
-            <w:tcW w:w="2240" w:type="dxa"/>
+            <w:tcW w:w="4590" w:type="dxa"/>
             <w:tcBorders>
               <w:top w:val="single" w:sz="2" w:space="0" w:color="000000"/>
               <w:left w:val="single" w:sz="2" w:space="0" w:color="000000"/>
@@ -23414,35 +23376,32 @@
                 <w:sz w:val="22"/>
               </w:rPr>
             </w:pPr>
-          </w:p>
-        </w:tc>
-        <w:tc>
-          <w:tcPr>
-            <w:tcW w:w="2239" w:type="dxa"/>
-            <w:tcBorders>
-              <w:top w:val="single" w:sz="2" w:space="0" w:color="000000"/>
-              <w:left w:val="single" w:sz="2" w:space="0" w:color="000000"/>
-              <w:bottom w:val="single" w:sz="2" w:space="0" w:color="000000"/>
-              <w:right w:val="single" w:sz="2" w:space="0" w:color="000000"/>
-              <w:tl2br w:val="nil"/>
-              <w:tr2bl w:val="nil"/>
-            </w:tcBorders>
-            <w:vAlign w:val="center"/>
-          </w:tcPr>
-          <w:p>
-            <w:pPr>
-              <w:wordWrap/>
-              <w:jc w:val="center"/>
-              <w:rPr>
-                <w:rFonts w:ascii="나눔바른고딕" w:eastAsia="나눔바른고딕" w:cs="나눔바른고딕"/>
-                <w:sz w:val="22"/>
-              </w:rPr>
-            </w:pPr>
-          </w:p>
-        </w:tc>
-        <w:tc>
-          <w:tcPr>
-            <w:tcW w:w="2240" w:type="dxa"/>
+            <w:r>
+              <w:rPr>
+                <w:rFonts w:ascii="나눔바른고딕" w:eastAsia="나눔바른고딕" w:cs="나눔바른고딕" w:hint="eastAsia"/>
+                <w:sz w:val="22"/>
+              </w:rPr>
+              <w:t>테스터,</w:t>
+            </w:r>
+            <w:r>
+              <w:rPr>
+                <w:rFonts w:ascii="나눔바른고딕" w:eastAsia="나눔바른고딕" w:cs="나눔바른고딕"/>
+                <w:sz w:val="22"/>
+              </w:rPr>
+              <w:t xml:space="preserve"> </w:t>
+            </w:r>
+            <w:r>
+              <w:rPr>
+                <w:rFonts w:ascii="나눔바른고딕" w:eastAsia="나눔바른고딕" w:cs="나눔바른고딕" w:hint="eastAsia"/>
+                <w:sz w:val="22"/>
+              </w:rPr>
+              <w:t>문서작성</w:t>
+            </w:r>
+          </w:p>
+        </w:tc>
+        <w:tc>
+          <w:tcPr>
+            <w:tcW w:w="4590" w:type="dxa"/>
             <w:tcBorders>
               <w:top w:val="single" w:sz="2" w:space="0" w:color="000000"/>
               <w:left w:val="single" w:sz="2" w:space="0" w:color="000000"/>
@@ -23523,35 +23482,32 @@
                 <w:sz w:val="22"/>
               </w:rPr>
             </w:pPr>
-          </w:p>
-        </w:tc>
-        <w:tc>
-          <w:tcPr>
-            <w:tcW w:w="2239" w:type="dxa"/>
-            <w:tcBorders>
-              <w:top w:val="single" w:sz="2" w:space="0" w:color="000000"/>
-              <w:left w:val="single" w:sz="2" w:space="0" w:color="000000"/>
-              <w:bottom w:val="single" w:sz="2" w:space="0" w:color="000000"/>
-              <w:right w:val="single" w:sz="2" w:space="0" w:color="000000"/>
-              <w:tl2br w:val="nil"/>
-              <w:tr2bl w:val="nil"/>
-            </w:tcBorders>
-            <w:vAlign w:val="center"/>
-          </w:tcPr>
-          <w:p>
-            <w:pPr>
-              <w:wordWrap/>
-              <w:jc w:val="center"/>
-              <w:rPr>
-                <w:rFonts w:ascii="나눔바른고딕" w:eastAsia="나눔바른고딕" w:cs="나눔바른고딕"/>
-                <w:sz w:val="22"/>
-              </w:rPr>
-            </w:pPr>
-          </w:p>
-        </w:tc>
-        <w:tc>
-          <w:tcPr>
-            <w:tcW w:w="2240" w:type="dxa"/>
+            <w:r>
+              <w:rPr>
+                <w:rFonts w:ascii="나눔바른고딕" w:eastAsia="나눔바른고딕" w:cs="나눔바른고딕" w:hint="eastAsia"/>
+                <w:sz w:val="22"/>
+              </w:rPr>
+              <w:t>테스터,</w:t>
+            </w:r>
+            <w:r>
+              <w:rPr>
+                <w:rFonts w:ascii="나눔바른고딕" w:eastAsia="나눔바른고딕" w:cs="나눔바른고딕"/>
+                <w:sz w:val="22"/>
+              </w:rPr>
+              <w:t xml:space="preserve"> </w:t>
+            </w:r>
+            <w:r>
+              <w:rPr>
+                <w:rFonts w:ascii="나눔바른고딕" w:eastAsia="나눔바른고딕" w:cs="나눔바른고딕" w:hint="eastAsia"/>
+                <w:sz w:val="22"/>
+              </w:rPr>
+              <w:t>문서작성</w:t>
+            </w:r>
+          </w:p>
+        </w:tc>
+        <w:tc>
+          <w:tcPr>
+            <w:tcW w:w="4590" w:type="dxa"/>
             <w:tcBorders>
               <w:top w:val="single" w:sz="2" w:space="0" w:color="000000"/>
               <w:left w:val="single" w:sz="2" w:space="0" w:color="000000"/>
@@ -23619,7 +23575,7 @@
     </w:p>
     <w:tbl>
       <w:tblPr>
-        <w:tblW w:w="0" w:type="auto"/>
+        <w:tblW w:w="9069" w:type="dxa"/>
         <w:tblLayout w:type="fixed"/>
         <w:tblCellMar>
           <w:top w:w="28" w:type="dxa"/>
@@ -23632,8 +23588,7 @@
       <w:tblGrid>
         <w:gridCol w:w="2239"/>
         <w:gridCol w:w="2240"/>
-        <w:gridCol w:w="2239"/>
-        <w:gridCol w:w="2240"/>
+        <w:gridCol w:w="4590"/>
       </w:tblGrid>
       <w:tr>
         <w:trPr>
@@ -23705,39 +23660,7 @@
         </w:tc>
         <w:tc>
           <w:tcPr>
-            <w:tcW w:w="2239" w:type="dxa"/>
-            <w:tcBorders>
-              <w:top w:val="single" w:sz="2" w:space="0" w:color="000000"/>
-              <w:left w:val="single" w:sz="2" w:space="0" w:color="000000"/>
-              <w:bottom w:val="single" w:sz="2" w:space="0" w:color="000000"/>
-              <w:right w:val="single" w:sz="2" w:space="0" w:color="000000"/>
-              <w:tl2br w:val="nil"/>
-              <w:tr2bl w:val="nil"/>
-            </w:tcBorders>
-            <w:vAlign w:val="center"/>
-          </w:tcPr>
-          <w:p>
-            <w:pPr>
-              <w:wordWrap/>
-              <w:jc w:val="center"/>
-              <w:rPr>
-                <w:rFonts w:ascii="나눔바른고딕" w:eastAsia="나눔바른고딕" w:cs="나눔바른고딕"/>
-                <w:sz w:val="22"/>
-              </w:rPr>
-            </w:pPr>
-            <w:r>
-              <w:rPr>
-                <w:rFonts w:ascii="나눔바른고딕" w:eastAsia="나눔바른고딕" w:cs="나눔바른고딕"/>
-                <w:sz w:val="22"/>
-                <w:szCs w:val="22"/>
-              </w:rPr>
-              <w:t>담당 게임</w:t>
-            </w:r>
-          </w:p>
-        </w:tc>
-        <w:tc>
-          <w:tcPr>
-            <w:tcW w:w="2240" w:type="dxa"/>
+            <w:tcW w:w="4590" w:type="dxa"/>
             <w:tcBorders>
               <w:top w:val="single" w:sz="2" w:space="0" w:color="000000"/>
               <w:left w:val="single" w:sz="2" w:space="0" w:color="000000"/>
@@ -23826,35 +23749,32 @@
                 <w:sz w:val="22"/>
               </w:rPr>
             </w:pPr>
-          </w:p>
-        </w:tc>
-        <w:tc>
-          <w:tcPr>
-            <w:tcW w:w="2239" w:type="dxa"/>
-            <w:tcBorders>
-              <w:top w:val="single" w:sz="2" w:space="0" w:color="000000"/>
-              <w:left w:val="single" w:sz="2" w:space="0" w:color="000000"/>
-              <w:bottom w:val="single" w:sz="2" w:space="0" w:color="000000"/>
-              <w:right w:val="single" w:sz="2" w:space="0" w:color="000000"/>
-              <w:tl2br w:val="nil"/>
-              <w:tr2bl w:val="nil"/>
-            </w:tcBorders>
-            <w:vAlign w:val="center"/>
-          </w:tcPr>
-          <w:p>
-            <w:pPr>
-              <w:wordWrap/>
-              <w:jc w:val="center"/>
-              <w:rPr>
-                <w:rFonts w:ascii="나눔바른고딕" w:eastAsia="나눔바른고딕" w:cs="나눔바른고딕"/>
-                <w:sz w:val="22"/>
-              </w:rPr>
-            </w:pPr>
-          </w:p>
-        </w:tc>
-        <w:tc>
-          <w:tcPr>
-            <w:tcW w:w="2240" w:type="dxa"/>
+            <w:r>
+              <w:rPr>
+                <w:rFonts w:ascii="나눔바른고딕" w:eastAsia="나눔바른고딕" w:cs="나눔바른고딕" w:hint="eastAsia"/>
+                <w:sz w:val="22"/>
+              </w:rPr>
+              <w:t>테스터,</w:t>
+            </w:r>
+            <w:r>
+              <w:rPr>
+                <w:rFonts w:ascii="나눔바른고딕" w:eastAsia="나눔바른고딕" w:cs="나눔바른고딕"/>
+                <w:sz w:val="22"/>
+              </w:rPr>
+              <w:t xml:space="preserve"> </w:t>
+            </w:r>
+            <w:r>
+              <w:rPr>
+                <w:rFonts w:ascii="나눔바른고딕" w:eastAsia="나눔바른고딕" w:cs="나눔바른고딕" w:hint="eastAsia"/>
+                <w:sz w:val="22"/>
+              </w:rPr>
+              <w:t>문서작성</w:t>
+            </w:r>
+          </w:p>
+        </w:tc>
+        <w:tc>
+          <w:tcPr>
+            <w:tcW w:w="4590" w:type="dxa"/>
             <w:tcBorders>
               <w:top w:val="single" w:sz="2" w:space="0" w:color="000000"/>
               <w:left w:val="single" w:sz="2" w:space="0" w:color="000000"/>
@@ -23935,35 +23855,32 @@
                 <w:sz w:val="22"/>
               </w:rPr>
             </w:pPr>
-          </w:p>
-        </w:tc>
-        <w:tc>
-          <w:tcPr>
-            <w:tcW w:w="2239" w:type="dxa"/>
-            <w:tcBorders>
-              <w:top w:val="single" w:sz="2" w:space="0" w:color="000000"/>
-              <w:left w:val="single" w:sz="2" w:space="0" w:color="000000"/>
-              <w:bottom w:val="single" w:sz="2" w:space="0" w:color="000000"/>
-              <w:right w:val="single" w:sz="2" w:space="0" w:color="000000"/>
-              <w:tl2br w:val="nil"/>
-              <w:tr2bl w:val="nil"/>
-            </w:tcBorders>
-            <w:vAlign w:val="center"/>
-          </w:tcPr>
-          <w:p>
-            <w:pPr>
-              <w:wordWrap/>
-              <w:jc w:val="center"/>
-              <w:rPr>
-                <w:rFonts w:ascii="나눔바른고딕" w:eastAsia="나눔바른고딕" w:cs="나눔바른고딕"/>
-                <w:sz w:val="22"/>
-              </w:rPr>
-            </w:pPr>
-          </w:p>
-        </w:tc>
-        <w:tc>
-          <w:tcPr>
-            <w:tcW w:w="2240" w:type="dxa"/>
+            <w:r>
+              <w:rPr>
+                <w:rFonts w:ascii="나눔바른고딕" w:eastAsia="나눔바른고딕" w:cs="나눔바른고딕" w:hint="eastAsia"/>
+                <w:sz w:val="22"/>
+              </w:rPr>
+              <w:t>테스터,</w:t>
+            </w:r>
+            <w:r>
+              <w:rPr>
+                <w:rFonts w:ascii="나눔바른고딕" w:eastAsia="나눔바른고딕" w:cs="나눔바른고딕"/>
+                <w:sz w:val="22"/>
+              </w:rPr>
+              <w:t xml:space="preserve"> </w:t>
+            </w:r>
+            <w:r>
+              <w:rPr>
+                <w:rFonts w:ascii="나눔바른고딕" w:eastAsia="나눔바른고딕" w:cs="나눔바른고딕" w:hint="eastAsia"/>
+                <w:sz w:val="22"/>
+              </w:rPr>
+              <w:t>문서작성</w:t>
+            </w:r>
+          </w:p>
+        </w:tc>
+        <w:tc>
+          <w:tcPr>
+            <w:tcW w:w="4590" w:type="dxa"/>
             <w:tcBorders>
               <w:top w:val="single" w:sz="2" w:space="0" w:color="000000"/>
               <w:left w:val="single" w:sz="2" w:space="0" w:color="000000"/>
@@ -24081,14 +23998,16 @@
       <w:pPr>
         <w:rPr>
           <w:rFonts w:ascii="휴먼명조" w:eastAsia="휴먼명조" w:cs="휴먼명조"/>
-          <w:sz w:val="22"/>
+          <w:b/>
+          <w:sz w:val="24"/>
           <w:szCs w:val="22"/>
         </w:rPr>
       </w:pPr>
       <w:r>
         <w:rPr>
           <w:rFonts w:ascii="휴먼명조" w:eastAsia="휴먼명조" w:cs="휴먼명조"/>
-          <w:sz w:val="22"/>
+          <w:b/>
+          <w:sz w:val="24"/>
           <w:szCs w:val="22"/>
         </w:rPr>
         <w:t>7.1 QA 보고문서</w:t>
@@ -24124,14 +24043,16 @@
       <w:pPr>
         <w:rPr>
           <w:rFonts w:ascii="휴먼명조" w:eastAsia="휴먼명조" w:cs="휴먼명조"/>
-          <w:sz w:val="22"/>
+          <w:b/>
+          <w:sz w:val="24"/>
           <w:szCs w:val="22"/>
         </w:rPr>
       </w:pPr>
       <w:r>
         <w:rPr>
           <w:rFonts w:ascii="휴먼명조" w:eastAsia="휴먼명조" w:cs="휴먼명조"/>
-          <w:sz w:val="22"/>
+          <w:b/>
+          <w:sz w:val="24"/>
           <w:szCs w:val="22"/>
         </w:rPr>
         <w:t>7.2 주간 보고</w:t>
@@ -24157,7 +24078,7 @@
     <w:p>
       <w:pPr>
         <w:rPr>
-          <w:rFonts w:ascii="휴먼명조" w:eastAsia="휴먼명조" w:cs="휴먼명조" w:hint="eastAsia"/>
+          <w:rFonts w:ascii="휴먼명조" w:eastAsia="휴먼명조" w:cs="휴먼명조"/>
           <w:sz w:val="22"/>
           <w:szCs w:val="22"/>
         </w:rPr>
@@ -24167,14 +24088,16 @@
       <w:pPr>
         <w:rPr>
           <w:rFonts w:ascii="휴먼명조" w:eastAsia="휴먼명조" w:cs="휴먼명조"/>
-          <w:sz w:val="22"/>
+          <w:b/>
+          <w:sz w:val="24"/>
           <w:szCs w:val="22"/>
         </w:rPr>
       </w:pPr>
       <w:r>
         <w:rPr>
           <w:rFonts w:ascii="휴먼명조" w:eastAsia="휴먼명조" w:cs="휴먼명조"/>
-          <w:sz w:val="22"/>
+          <w:b/>
+          <w:sz w:val="24"/>
           <w:szCs w:val="22"/>
         </w:rPr>
         <w:t>7.3 테스트 진행 보고</w:t>
@@ -24210,14 +24133,16 @@
       <w:pPr>
         <w:rPr>
           <w:rFonts w:ascii="휴먼명조" w:eastAsia="휴먼명조" w:cs="휴먼명조"/>
-          <w:sz w:val="22"/>
+          <w:b/>
+          <w:sz w:val="24"/>
           <w:szCs w:val="22"/>
         </w:rPr>
       </w:pPr>
       <w:r>
         <w:rPr>
           <w:rFonts w:ascii="휴먼명조" w:eastAsia="휴먼명조" w:cs="휴먼명조"/>
-          <w:sz w:val="22"/>
+          <w:b/>
+          <w:sz w:val="24"/>
           <w:szCs w:val="22"/>
         </w:rPr>
         <w:t>7.4 테스트 실행 관련 산출물</w:t>
@@ -24312,15 +24237,26 @@
     <w:p>
       <w:pPr>
         <w:rPr>
+          <w:rFonts w:ascii="휴먼명조" w:eastAsia="휴먼명조" w:cs="휴먼명조" w:hint="eastAsia"/>
+          <w:sz w:val="22"/>
+          <w:szCs w:val="22"/>
+        </w:rPr>
+      </w:pPr>
+    </w:p>
+    <w:p>
+      <w:pPr>
+        <w:rPr>
           <w:rFonts w:ascii="휴먼명조" w:eastAsia="휴먼명조" w:cs="휴먼명조"/>
-          <w:sz w:val="22"/>
+          <w:b/>
+          <w:sz w:val="24"/>
           <w:szCs w:val="22"/>
         </w:rPr>
       </w:pPr>
       <w:r>
         <w:rPr>
           <w:rFonts w:ascii="휴먼명조" w:eastAsia="휴먼명조" w:cs="휴먼명조"/>
-          <w:sz w:val="22"/>
+          <w:b/>
+          <w:sz w:val="24"/>
           <w:szCs w:val="22"/>
         </w:rPr>
         <w:t>7.5 최종보고서</w:t>
@@ -24415,30 +24351,58 @@
       <w:pPr>
         <w:rPr>
           <w:rFonts w:ascii="휴먼명조" w:eastAsia="휴먼명조" w:cs="휴먼명조"/>
-          <w:b/>
           <w:bCs/>
-          <w:sz w:val="28"/>
+          <w:sz w:val="22"/>
           <w:szCs w:val="28"/>
         </w:rPr>
       </w:pPr>
       <w:r>
         <w:rPr>
           <w:rFonts w:ascii="휴먼명조" w:eastAsia="휴먼명조" w:cs="휴먼명조"/>
-          <w:sz w:val="22"/>
-          <w:szCs w:val="22"/>
-        </w:rPr>
-        <w:t>git hub 사용</w:t>
+          <w:bCs/>
+          <w:sz w:val="22"/>
+          <w:szCs w:val="28"/>
+        </w:rPr>
+        <w:t>https://github.com/naaaamm/team-jinyu</w:t>
       </w:r>
     </w:p>
     <w:p>
       <w:pPr>
         <w:rPr>
           <w:rFonts w:ascii="휴먼명조" w:eastAsia="휴먼명조" w:cs="휴먼명조"/>
-          <w:color w:val="C75252"/>
-          <w:sz w:val="22"/>
-          <w:szCs w:val="22"/>
-        </w:rPr>
-      </w:pPr>
+          <w:bCs/>
+          <w:sz w:val="22"/>
+          <w:szCs w:val="28"/>
+        </w:rPr>
+      </w:pPr>
+      <w:r>
+        <w:rPr>
+          <w:rFonts w:ascii="휴먼명조" w:eastAsia="휴먼명조" w:cs="휴먼명조" w:hint="eastAsia"/>
+          <w:bCs/>
+          <w:sz w:val="22"/>
+          <w:szCs w:val="28"/>
+        </w:rPr>
+        <w:t>해당 주소를 저장소로 사용하여 문서의 형상관리를 진행</w:t>
+      </w:r>
+    </w:p>
+    <w:p>
+      <w:pPr>
+        <w:rPr>
+          <w:rFonts w:ascii="휴먼명조" w:eastAsia="휴먼명조" w:cs="휴먼명조" w:hint="eastAsia"/>
+          <w:bCs/>
+          <w:sz w:val="22"/>
+          <w:szCs w:val="28"/>
+        </w:rPr>
+      </w:pPr>
+      <w:r>
+        <w:rPr>
+          <w:rFonts w:ascii="휴먼명조" w:eastAsia="휴먼명조" w:cs="휴먼명조" w:hint="eastAsia"/>
+          <w:bCs/>
+          <w:sz w:val="22"/>
+          <w:szCs w:val="28"/>
+        </w:rPr>
+        <w:t>개발팀에서 전달받은 문서도 함께 보관</w:t>
+      </w:r>
     </w:p>
     <w:p>
       <w:pPr>
@@ -24449,208 +24413,13 @@
         <w:spacing w:line="240" w:lineRule="auto"/>
         <w:jc w:val="left"/>
         <w:rPr>
-          <w:rFonts w:ascii="휴먼명조" w:eastAsia="휴먼명조" w:cs="휴먼명조"/>
+          <w:rFonts w:ascii="휴먼명조" w:eastAsia="휴먼명조" w:cs="휴먼명조" w:hint="eastAsia"/>
           <w:b/>
           <w:bCs/>
           <w:sz w:val="28"/>
           <w:szCs w:val="28"/>
         </w:rPr>
       </w:pPr>
-      <w:r>
-        <w:rPr>
-          <w:rFonts w:ascii="휴먼명조" w:eastAsia="휴먼명조" w:cs="휴먼명조"/>
-          <w:b/>
-          <w:bCs/>
-          <w:sz w:val="28"/>
-          <w:szCs w:val="28"/>
-        </w:rPr>
-        <w:br w:type="page"/>
-      </w:r>
-    </w:p>
-    <w:p>
-      <w:pPr>
-        <w:rPr>
-          <w:rFonts w:ascii="휴먼명조" w:eastAsia="휴먼명조" w:cs="휴먼명조"/>
-          <w:b/>
-          <w:bCs/>
-          <w:sz w:val="28"/>
-          <w:szCs w:val="28"/>
-        </w:rPr>
-      </w:pPr>
-    </w:p>
-    <w:p>
-      <w:pPr>
-        <w:rPr>
-          <w:rFonts w:ascii="휴먼명조" w:eastAsia="휴먼명조" w:cs="휴먼명조"/>
-          <w:sz w:val="22"/>
-          <w:szCs w:val="22"/>
-        </w:rPr>
-      </w:pPr>
-      <w:r>
-        <w:rPr>
-          <w:rFonts w:ascii="휴먼명조" w:eastAsia="휴먼명조" w:cs="휴먼명조"/>
-          <w:b/>
-          <w:bCs/>
-          <w:sz w:val="28"/>
-          <w:szCs w:val="28"/>
-        </w:rPr>
-        <w:t xml:space="preserve">9. </w:t>
-      </w:r>
-      <w:bookmarkStart w:id="17" w:name="결함관리"/>
-      <w:r>
-        <w:rPr>
-          <w:rFonts w:ascii="휴먼명조" w:eastAsia="휴먼명조" w:cs="휴먼명조"/>
-          <w:b/>
-          <w:bCs/>
-          <w:sz w:val="28"/>
-          <w:szCs w:val="28"/>
-        </w:rPr>
-        <w:t>결함관리</w:t>
-      </w:r>
-      <w:r>
-        <w:rPr>
-          <w:rFonts w:ascii="휴먼명조" w:eastAsia="휴먼명조" w:cs="휴먼명조"/>
-          <w:sz w:val="22"/>
-          <w:szCs w:val="22"/>
-        </w:rPr>
-        <w:t xml:space="preserve"> </w:t>
-      </w:r>
-      <w:bookmarkEnd w:id="17"/>
-    </w:p>
-    <w:p>
-      <w:pPr>
-        <w:rPr>
-          <w:rFonts w:ascii="휴먼명조" w:eastAsia="휴먼명조" w:cs="휴먼명조"/>
-          <w:sz w:val="22"/>
-          <w:szCs w:val="22"/>
-        </w:rPr>
-      </w:pPr>
-      <w:r>
-        <w:rPr>
-          <w:rFonts w:ascii="휴먼명조" w:eastAsia="휴먼명조" w:cs="휴먼명조"/>
-          <w:sz w:val="22"/>
-          <w:szCs w:val="22"/>
-        </w:rPr>
-        <w:t>엑셀시트로 정리, 레드마인 사용 예정</w:t>
-      </w:r>
-    </w:p>
-    <w:p>
-      <w:pPr>
-        <w:rPr>
-          <w:rFonts w:ascii="휴먼명조" w:eastAsia="휴먼명조" w:cs="휴먼명조"/>
-          <w:color w:val="C75252"/>
-          <w:sz w:val="22"/>
-          <w:szCs w:val="22"/>
-        </w:rPr>
-      </w:pPr>
-    </w:p>
-    <w:p>
-      <w:pPr>
-        <w:rPr>
-          <w:rFonts w:ascii="휴먼명조" w:eastAsia="휴먼명조" w:cs="휴먼명조"/>
-          <w:sz w:val="22"/>
-          <w:szCs w:val="22"/>
-        </w:rPr>
-      </w:pPr>
-    </w:p>
-    <w:p>
-      <w:pPr>
-        <w:rPr>
-          <w:rFonts w:ascii="휴먼명조" w:eastAsia="휴먼명조" w:cs="휴먼명조"/>
-          <w:sz w:val="22"/>
-          <w:szCs w:val="22"/>
-        </w:rPr>
-      </w:pPr>
-      <w:r>
-        <w:rPr>
-          <w:rFonts w:ascii="휴먼명조" w:eastAsia="휴먼명조" w:cs="휴먼명조"/>
-          <w:sz w:val="22"/>
-          <w:szCs w:val="22"/>
-        </w:rPr>
-        <w:t>1) 결함보고 내용</w:t>
-      </w:r>
-    </w:p>
-    <w:p>
-      <w:pPr>
-        <w:rPr>
-          <w:rFonts w:ascii="휴먼명조" w:eastAsia="휴먼명조" w:cs="휴먼명조"/>
-          <w:sz w:val="22"/>
-          <w:szCs w:val="22"/>
-        </w:rPr>
-      </w:pPr>
-    </w:p>
-    <w:p>
-      <w:pPr>
-        <w:rPr>
-          <w:rFonts w:ascii="휴먼명조" w:eastAsia="휴먼명조" w:cs="휴먼명조"/>
-          <w:color w:val="C75252"/>
-          <w:sz w:val="22"/>
-          <w:szCs w:val="22"/>
-        </w:rPr>
-      </w:pPr>
-      <w:r>
-        <w:rPr>
-          <w:rFonts w:ascii="휴먼명조" w:eastAsia="휴먼명조" w:cs="휴먼명조"/>
-          <w:color w:val="C75252"/>
-          <w:sz w:val="22"/>
-          <w:szCs w:val="22"/>
-        </w:rPr>
-        <w:t>결함내용, TC번호, 결함유형, 발견일, 심각도, 우선순위, 재테스트결과, 종료일</w:t>
-      </w:r>
-    </w:p>
-    <w:p>
-      <w:pPr>
-        <w:rPr>
-          <w:rFonts w:ascii="휴먼명조" w:eastAsia="휴먼명조" w:cs="휴먼명조"/>
-          <w:sz w:val="22"/>
-          <w:szCs w:val="22"/>
-        </w:rPr>
-      </w:pPr>
-    </w:p>
-    <w:p>
-      <w:pPr>
-        <w:rPr>
-          <w:rFonts w:ascii="휴먼명조" w:eastAsia="휴먼명조" w:cs="휴먼명조"/>
-          <w:sz w:val="22"/>
-          <w:szCs w:val="22"/>
-        </w:rPr>
-      </w:pPr>
-      <w:r>
-        <w:rPr>
-          <w:rFonts w:ascii="휴먼명조" w:eastAsia="휴먼명조" w:cs="휴먼명조"/>
-          <w:sz w:val="22"/>
-          <w:szCs w:val="22"/>
-        </w:rPr>
-        <w:t>2) 결함관리 지표</w:t>
-      </w:r>
-    </w:p>
-    <w:p>
-      <w:pPr>
-        <w:rPr>
-          <w:rFonts w:ascii="휴먼명조" w:eastAsia="휴먼명조" w:cs="휴먼명조"/>
-          <w:sz w:val="22"/>
-          <w:szCs w:val="22"/>
-        </w:rPr>
-      </w:pPr>
-    </w:p>
-    <w:p>
-      <w:pPr>
-        <w:rPr>
-          <w:rFonts w:ascii="휴먼명조" w:eastAsia="휴먼명조" w:cs="휴먼명조"/>
-          <w:color w:val="C75252"/>
-          <w:sz w:val="22"/>
-          <w:szCs w:val="22"/>
-        </w:rPr>
-      </w:pPr>
-      <w:r>
-        <w:rPr>
-          <w:rFonts w:ascii="휴먼명조" w:eastAsia="휴먼명조" w:cs="휴먼명조"/>
-          <w:color w:val="C75252"/>
-          <w:sz w:val="22"/>
-          <w:szCs w:val="22"/>
-        </w:rPr>
-        <w:t>발견된 결함수, 누적 결함수, 미해결 결함 등</w:t>
-      </w:r>
     </w:p>
     <w:sectPr>
       <w:endnotePr>

--- a/팀 지뉴 게임QA계획서.docx
+++ b/팀 지뉴 게임QA계획서.docx
@@ -1523,21 +1523,7 @@
             <w:rStyle w:val="a5"/>
             <w:rFonts w:ascii="맑은 고딕" w:eastAsia="맑은 고딕" w:hAnsi="맑은 고딕" w:cs="맑은 고딕" w:hint="eastAsia"/>
           </w:rPr>
-          <w:t>산</w:t>
-        </w:r>
-        <w:r>
-          <w:rPr>
-            <w:rStyle w:val="a5"/>
-            <w:rFonts w:ascii="맑은 고딕" w:eastAsia="맑은 고딕" w:hAnsi="맑은 고딕" w:cs="맑은 고딕" w:hint="eastAsia"/>
-          </w:rPr>
-          <w:t>출</w:t>
-        </w:r>
-        <w:r>
-          <w:rPr>
-            <w:rStyle w:val="a5"/>
-            <w:rFonts w:ascii="맑은 고딕" w:eastAsia="맑은 고딕" w:hAnsi="맑은 고딕" w:cs="맑은 고딕" w:hint="eastAsia"/>
-          </w:rPr>
-          <w:t>물</w:t>
+          <w:t>산출물</w:t>
         </w:r>
       </w:hyperlink>
     </w:p>
@@ -1670,9 +1656,7 @@
         </w:r>
       </w:hyperlink>
       <w:bookmarkStart w:id="7" w:name="_9._결함관리"/>
-      <w:bookmarkStart w:id="8" w:name="_GoBack"/>
       <w:bookmarkEnd w:id="7"/>
-      <w:bookmarkEnd w:id="8"/>
       <w:r>
         <w:br w:type="page"/>
       </w:r>
@@ -1691,7 +1675,7 @@
           <w:szCs w:val="28"/>
         </w:rPr>
       </w:pPr>
-      <w:bookmarkStart w:id="9" w:name="개요"/>
+      <w:bookmarkStart w:id="8" w:name="개요"/>
       <w:r>
         <w:rPr>
           <w:rFonts w:ascii="휴먼명조" w:eastAsia="휴먼명조" w:cs="휴먼명조"/>
@@ -1704,7 +1688,7 @@
         <w:t>개요</w:t>
       </w:r>
     </w:p>
-    <w:bookmarkEnd w:id="9"/>
+    <w:bookmarkEnd w:id="8"/>
     <w:p>
       <w:pPr>
         <w:rPr>
@@ -4788,6 +4772,96 @@
               <w:rPr>
                 <w:rFonts w:ascii="나눔바른고딕" w:eastAsia="나눔바른고딕" w:cs="나눔바른고딕"/>
                 <w:sz w:val="22"/>
+                <w:szCs w:val="22"/>
+              </w:rPr>
+            </w:pPr>
+            <w:r>
+              <w:rPr>
+                <w:rFonts w:ascii="나눔바른고딕" w:eastAsia="나눔바른고딕" w:cs="나눔바른고딕" w:hint="eastAsia"/>
+                <w:sz w:val="22"/>
+                <w:szCs w:val="22"/>
+              </w:rPr>
+              <w:t>밸런스 테스트</w:t>
+            </w:r>
+          </w:p>
+        </w:tc>
+        <w:tc>
+          <w:tcPr>
+            <w:tcW w:w="4854" w:type="dxa"/>
+            <w:tcBorders>
+              <w:top w:val="single" w:sz="2" w:space="0" w:color="000000"/>
+              <w:left w:val="single" w:sz="2" w:space="0" w:color="000000"/>
+              <w:bottom w:val="single" w:sz="2" w:space="0" w:color="000000"/>
+              <w:right w:val="single" w:sz="2" w:space="0" w:color="000000"/>
+              <w:tl2br w:val="nil"/>
+              <w:tr2bl w:val="nil"/>
+            </w:tcBorders>
+            <w:vAlign w:val="center"/>
+          </w:tcPr>
+          <w:p>
+            <w:pPr>
+              <w:rPr>
+                <w:rFonts w:ascii="나눔바른고딕" w:eastAsia="나눔바른고딕" w:cs="나눔바른고딕"/>
+                <w:sz w:val="22"/>
+                <w:szCs w:val="22"/>
+              </w:rPr>
+            </w:pPr>
+            <w:r>
+              <w:rPr>
+                <w:rFonts w:ascii="나눔바른고딕" w:eastAsia="나눔바른고딕" w:cs="나눔바른고딕" w:hint="eastAsia"/>
+                <w:sz w:val="22"/>
+                <w:szCs w:val="22"/>
+              </w:rPr>
+              <w:t>게임 내 요소간의 균형</w:t>
+            </w:r>
+            <w:r>
+              <w:rPr>
+                <w:rFonts w:ascii="나눔바른고딕" w:eastAsia="나눔바른고딕" w:cs="나눔바른고딕" w:hint="eastAsia"/>
+                <w:sz w:val="22"/>
+                <w:szCs w:val="22"/>
+              </w:rPr>
+              <w:t xml:space="preserve"> 테스트</w:t>
+            </w:r>
+          </w:p>
+        </w:tc>
+      </w:tr>
+      <w:tr>
+        <w:trPr>
+          <w:trHeight w:val="56"/>
+        </w:trPr>
+        <w:tc>
+          <w:tcPr>
+            <w:tcW w:w="1231" w:type="dxa"/>
+            <w:vMerge/>
+            <w:tcBorders>
+              <w:top w:val="single" w:sz="2" w:space="0" w:color="000000"/>
+              <w:left w:val="single" w:sz="2" w:space="0" w:color="000000"/>
+              <w:bottom w:val="single" w:sz="2" w:space="0" w:color="000000"/>
+              <w:right w:val="single" w:sz="2" w:space="0" w:color="000000"/>
+              <w:tl2br w:val="nil"/>
+              <w:tr2bl w:val="nil"/>
+            </w:tcBorders>
+          </w:tcPr>
+          <w:p/>
+        </w:tc>
+        <w:tc>
+          <w:tcPr>
+            <w:tcW w:w="2873" w:type="dxa"/>
+            <w:tcBorders>
+              <w:top w:val="single" w:sz="2" w:space="0" w:color="000000"/>
+              <w:left w:val="single" w:sz="2" w:space="0" w:color="000000"/>
+              <w:bottom w:val="single" w:sz="2" w:space="0" w:color="000000"/>
+              <w:right w:val="single" w:sz="2" w:space="0" w:color="000000"/>
+              <w:tl2br w:val="nil"/>
+              <w:tr2bl w:val="nil"/>
+            </w:tcBorders>
+            <w:vAlign w:val="center"/>
+          </w:tcPr>
+          <w:p>
+            <w:pPr>
+              <w:rPr>
+                <w:rFonts w:ascii="나눔바른고딕" w:eastAsia="나눔바른고딕" w:cs="나눔바른고딕"/>
+                <w:sz w:val="22"/>
               </w:rPr>
             </w:pPr>
             <w:r>
@@ -4876,6 +4950,8 @@
         </w:rPr>
         <w:t>1.2 목적</w:t>
       </w:r>
+      <w:bookmarkStart w:id="9" w:name="_GoBack"/>
+      <w:bookmarkEnd w:id="9"/>
     </w:p>
     <w:p>
       <w:pPr>
@@ -5013,6 +5089,7 @@
           <w:sz w:val="22"/>
           <w:szCs w:val="22"/>
         </w:rPr>
+        <w:lastRenderedPageBreak/>
         <w:t>이슈, 버그 발견 피드백</w:t>
       </w:r>
     </w:p>
@@ -5035,7 +5112,6 @@
           <w:sz w:val="22"/>
           <w:szCs w:val="22"/>
         </w:rPr>
-        <w:lastRenderedPageBreak/>
         <w:t>완성도와 재미 검증</w:t>
       </w:r>
     </w:p>
@@ -22552,7 +22628,7 @@
           <w:p>
             <w:pPr>
               <w:rPr>
-                <w:rFonts w:ascii="휴먼명조" w:eastAsia="휴먼명조" w:cs="휴먼명조" w:hint="eastAsia"/>
+                <w:rFonts w:ascii="휴먼명조" w:eastAsia="휴먼명조" w:cs="휴먼명조"/>
                 <w:bCs/>
                 <w:sz w:val="24"/>
                 <w:szCs w:val="24"/>
@@ -23168,7 +23244,7 @@
     <w:p>
       <w:pPr>
         <w:rPr>
-          <w:rFonts w:ascii="휴먼명조" w:eastAsia="휴먼명조" w:cs="휴먼명조" w:hint="eastAsia"/>
+          <w:rFonts w:ascii="휴먼명조" w:eastAsia="휴먼명조" w:cs="휴먼명조"/>
           <w:sz w:val="22"/>
           <w:szCs w:val="22"/>
         </w:rPr>
@@ -24237,7 +24313,7 @@
     <w:p>
       <w:pPr>
         <w:rPr>
-          <w:rFonts w:ascii="휴먼명조" w:eastAsia="휴먼명조" w:cs="휴먼명조" w:hint="eastAsia"/>
+          <w:rFonts w:ascii="휴먼명조" w:eastAsia="휴먼명조" w:cs="휴먼명조"/>
           <w:sz w:val="22"/>
           <w:szCs w:val="22"/>
         </w:rPr>
@@ -24388,7 +24464,7 @@
     <w:p>
       <w:pPr>
         <w:rPr>
-          <w:rFonts w:ascii="휴먼명조" w:eastAsia="휴먼명조" w:cs="휴먼명조" w:hint="eastAsia"/>
+          <w:rFonts w:ascii="휴먼명조" w:eastAsia="휴먼명조" w:cs="휴먼명조"/>
           <w:bCs/>
           <w:sz w:val="22"/>
           <w:szCs w:val="28"/>
@@ -24413,7 +24489,7 @@
         <w:spacing w:line="240" w:lineRule="auto"/>
         <w:jc w:val="left"/>
         <w:rPr>
-          <w:rFonts w:ascii="휴먼명조" w:eastAsia="휴먼명조" w:cs="휴먼명조" w:hint="eastAsia"/>
+          <w:rFonts w:ascii="휴먼명조" w:eastAsia="휴먼명조" w:cs="휴먼명조"/>
           <w:b/>
           <w:bCs/>
           <w:sz w:val="28"/>

--- a/팀 지뉴 게임QA계획서.docx
+++ b/팀 지뉴 게임QA계획서.docx
@@ -1,6 +1,6 @@
 
 <file path=word/document.xml><?xml version="1.0" encoding="utf-8"?>
-<w:document xmlns:wpc="http://schemas.microsoft.com/office/word/2010/wordprocessingCanvas" xmlns:cx="http://schemas.microsoft.com/office/drawing/2014/chartex" xmlns:cx1="http://schemas.microsoft.com/office/drawing/2015/9/8/chartex" xmlns:cx2="http://schemas.microsoft.com/office/drawing/2015/10/21/chartex" xmlns:cx3="http://schemas.microsoft.com/office/drawing/2016/5/9/chartex" xmlns:cx4="http://schemas.microsoft.com/office/drawing/2016/5/10/chartex" xmlns:cx5="http://schemas.microsoft.com/office/drawing/2016/5/11/chartex" xmlns:cx6="http://schemas.microsoft.com/office/drawing/2016/5/12/chartex" xmlns:cx7="http://schemas.microsoft.com/office/drawing/2016/5/13/chartex" xmlns:cx8="http://schemas.microsoft.com/office/drawing/2016/5/14/chartex" xmlns:mc="http://schemas.openxmlformats.org/markup-compatibility/2006" xmlns:aink="http://schemas.microsoft.com/office/drawing/2016/ink" xmlns:am3d="http://schemas.microsoft.com/office/drawing/2017/model3d" xmlns:o="urn:schemas-microsoft-com:office:office" xmlns:r="http://schemas.openxmlformats.org/officeDocument/2006/relationships" xmlns:m="http://schemas.openxmlformats.org/officeDocument/2006/math" xmlns:v="urn:schemas-microsoft-com:vml" xmlns:wp14="http://schemas.microsoft.com/office/word/2010/wordprocessingDrawing" xmlns:wp="http://schemas.openxmlformats.org/drawingml/2006/wordprocessingDrawing" xmlns:w10="urn:schemas-microsoft-com:office:word" xmlns:w="http://schemas.openxmlformats.org/wordprocessingml/2006/main" xmlns:w14="http://schemas.microsoft.com/office/word/2010/wordml" xmlns:w15="http://schemas.microsoft.com/office/word/2012/wordml" xmlns:w16cid="http://schemas.microsoft.com/office/word/2016/wordml/cid" xmlns:w16se="http://schemas.microsoft.com/office/word/2015/wordml/symex" xmlns:wpg="http://schemas.microsoft.com/office/word/2010/wordprocessingGroup" xmlns:wpi="http://schemas.microsoft.com/office/word/2010/wordprocessingInk" xmlns:wne="http://schemas.microsoft.com/office/word/2006/wordml" xmlns:wps="http://schemas.microsoft.com/office/word/2010/wordprocessingShape" mc:Ignorable="w14 w15 w16se w16cid wp14">
+<w:document xmlns:wpc="http://schemas.microsoft.com/office/word/2010/wordprocessingCanvas" xmlns:cx="http://schemas.microsoft.com/office/drawing/2014/chartex" xmlns:mc="http://schemas.openxmlformats.org/markup-compatibility/2006" xmlns:o="urn:schemas-microsoft-com:office:office" xmlns:r="http://schemas.openxmlformats.org/officeDocument/2006/relationships" xmlns:m="http://schemas.openxmlformats.org/officeDocument/2006/math" xmlns:v="urn:schemas-microsoft-com:vml" xmlns:wp14="http://schemas.microsoft.com/office/word/2010/wordprocessingDrawing" xmlns:wp="http://schemas.openxmlformats.org/drawingml/2006/wordprocessingDrawing" xmlns:w10="urn:schemas-microsoft-com:office:word" xmlns:w="http://schemas.openxmlformats.org/wordprocessingml/2006/main" xmlns:w14="http://schemas.microsoft.com/office/word/2010/wordml" xmlns:w15="http://schemas.microsoft.com/office/word/2012/wordml" xmlns:w16se="http://schemas.microsoft.com/office/word/2015/wordml/symex" xmlns:wpg="http://schemas.microsoft.com/office/word/2010/wordprocessingGroup" xmlns:wpi="http://schemas.microsoft.com/office/word/2010/wordprocessingInk" xmlns:wne="http://schemas.microsoft.com/office/word/2006/wordml" xmlns:wps="http://schemas.microsoft.com/office/word/2010/wordprocessingShape" mc:Ignorable="w14 w15 w16se wp14">
   <w:body>
     <w:p>
       <w:pPr>
@@ -45,20 +45,8 @@
           <w:sz w:val="36"/>
           <w:szCs w:val="48"/>
         </w:rPr>
-        <w:t xml:space="preserve">팀 </w:t>
-      </w:r>
-      <w:proofErr w:type="spellStart"/>
-      <w:r>
-        <w:rPr>
-          <w:rFonts w:ascii="휴먼명조" w:eastAsia="휴먼명조" w:cs="휴먼명조"/>
-          <w:b/>
-          <w:bCs/>
-          <w:sz w:val="36"/>
-          <w:szCs w:val="48"/>
-        </w:rPr>
-        <w:t>지뉴</w:t>
-      </w:r>
-      <w:proofErr w:type="spellEnd"/>
+        <w:t>팀 지뉴</w:t>
+      </w:r>
     </w:p>
     <w:p>
       <w:pPr>
@@ -310,7 +298,6 @@
                 <w:sz w:val="22"/>
               </w:rPr>
             </w:pPr>
-            <w:proofErr w:type="spellStart"/>
             <w:r>
               <w:rPr>
                 <w:rFonts w:ascii="나눔바른고딕" w:eastAsia="나눔바른고딕" w:cs="나눔바른고딕"/>
@@ -319,7 +306,6 @@
               </w:rPr>
               <w:t>이연정</w:t>
             </w:r>
-            <w:proofErr w:type="spellEnd"/>
           </w:p>
         </w:tc>
         <w:tc>
@@ -982,7 +968,6 @@
                 <w:sz w:val="22"/>
               </w:rPr>
             </w:pPr>
-            <w:proofErr w:type="spellStart"/>
             <w:r>
               <w:rPr>
                 <w:rFonts w:ascii="나눔바른고딕" w:eastAsia="나눔바른고딕" w:cs="나눔바른고딕" w:hint="eastAsia"/>
@@ -990,7 +975,6 @@
               </w:rPr>
               <w:t>이연정</w:t>
             </w:r>
-            <w:proofErr w:type="spellEnd"/>
           </w:p>
         </w:tc>
         <w:tc>
@@ -1339,23 +1323,13 @@
         <w:tab/>
         <w:t xml:space="preserve">3.3 </w:t>
       </w:r>
-      <w:proofErr w:type="spellStart"/>
       <w:r>
         <w:rPr>
           <w:rFonts w:ascii="나눔바른고딕" w:eastAsia="나눔바른고딕" w:cs="나눔바른고딕" w:hint="eastAsia"/>
           <w:sz w:val="22"/>
           <w:szCs w:val="22"/>
         </w:rPr>
-        <w:t>재테스팅</w:t>
-      </w:r>
-      <w:proofErr w:type="spellEnd"/>
-      <w:r>
-        <w:rPr>
-          <w:rFonts w:ascii="나눔바른고딕" w:eastAsia="나눔바른고딕" w:cs="나눔바른고딕" w:hint="eastAsia"/>
-          <w:sz w:val="22"/>
-          <w:szCs w:val="22"/>
-        </w:rPr>
-        <w:t xml:space="preserve"> 전략</w:t>
+        <w:t>재테스팅 전략</w:t>
       </w:r>
     </w:p>
     <w:p>
@@ -1882,7 +1856,6 @@
                 <w:sz w:val="22"/>
               </w:rPr>
             </w:pPr>
-            <w:proofErr w:type="spellStart"/>
             <w:r>
               <w:rPr>
                 <w:rFonts w:ascii="나눔바른고딕" w:eastAsia="나눔바른고딕" w:cs="나눔바른고딕"/>
@@ -1891,7 +1864,6 @@
               </w:rPr>
               <w:t>게임명</w:t>
             </w:r>
-            <w:proofErr w:type="spellEnd"/>
           </w:p>
         </w:tc>
         <w:tc>
@@ -2158,7 +2130,6 @@
                 <w:sz w:val="22"/>
               </w:rPr>
             </w:pPr>
-            <w:proofErr w:type="spellStart"/>
             <w:r>
               <w:rPr>
                 <w:rFonts w:ascii="나눔바른고딕" w:eastAsia="나눔바른고딕" w:cs="나눔바른고딕"/>
@@ -2167,7 +2138,6 @@
               </w:rPr>
               <w:t>잭팟</w:t>
             </w:r>
-            <w:proofErr w:type="spellEnd"/>
           </w:p>
         </w:tc>
       </w:tr>
@@ -2191,7 +2161,7 @@
           <w:p>
             <w:pPr>
               <w:rPr>
-                <w:rFonts w:ascii="나눔바른고딕" w:eastAsia="나눔바른고딕" w:cs="나눔바른고딕" w:hint="eastAsia"/>
+                <w:rFonts w:ascii="나눔바른고딕" w:eastAsia="나눔바른고딕" w:cs="나눔바른고딕"/>
                 <w:sz w:val="22"/>
               </w:rPr>
             </w:pPr>
@@ -2221,7 +2191,7 @@
           <w:p>
             <w:pPr>
               <w:rPr>
-                <w:rFonts w:ascii="나눔바른고딕" w:eastAsia="나눔바른고딕" w:cs="나눔바른고딕" w:hint="eastAsia"/>
+                <w:rFonts w:ascii="나눔바른고딕" w:eastAsia="나눔바른고딕" w:cs="나눔바른고딕"/>
                 <w:sz w:val="22"/>
               </w:rPr>
             </w:pPr>
@@ -2312,7 +2282,6 @@
                 <w:sz w:val="22"/>
               </w:rPr>
             </w:pPr>
-            <w:proofErr w:type="spellStart"/>
             <w:r>
               <w:rPr>
                 <w:rFonts w:ascii="나눔바른고딕" w:eastAsia="나눔바른고딕" w:cs="나눔바른고딕"/>
@@ -2321,7 +2290,6 @@
               </w:rPr>
               <w:t>트와일라잇</w:t>
             </w:r>
-            <w:proofErr w:type="spellEnd"/>
           </w:p>
         </w:tc>
       </w:tr>
@@ -2978,7 +2946,6 @@
                 <w:sz w:val="22"/>
               </w:rPr>
             </w:pPr>
-            <w:proofErr w:type="spellStart"/>
             <w:r>
               <w:rPr>
                 <w:rFonts w:ascii="나눔바른고딕" w:eastAsia="나눔바른고딕" w:cs="나눔바른고딕"/>
@@ -2987,7 +2954,6 @@
               </w:rPr>
               <w:t>잭팟</w:t>
             </w:r>
-            <w:proofErr w:type="spellEnd"/>
           </w:p>
         </w:tc>
         <w:tc>
@@ -3413,7 +3379,6 @@
                 <w:sz w:val="22"/>
               </w:rPr>
             </w:pPr>
-            <w:proofErr w:type="spellStart"/>
             <w:r>
               <w:rPr>
                 <w:rFonts w:ascii="나눔바른고딕" w:eastAsia="나눔바른고딕" w:cs="나눔바른고딕"/>
@@ -3422,7 +3387,6 @@
               </w:rPr>
               <w:t>트와일라잇</w:t>
             </w:r>
-            <w:proofErr w:type="spellEnd"/>
           </w:p>
         </w:tc>
         <w:tc>
@@ -4338,7 +4302,6 @@
                 <w:sz w:val="22"/>
               </w:rPr>
             </w:pPr>
-            <w:proofErr w:type="spellStart"/>
             <w:r>
               <w:rPr>
                 <w:rFonts w:ascii="나눔바른고딕" w:eastAsia="나눔바른고딕" w:cs="나눔바른고딕" w:hint="eastAsia"/>
@@ -4347,7 +4310,6 @@
               </w:rPr>
               <w:t>재테스팅</w:t>
             </w:r>
-            <w:proofErr w:type="spellEnd"/>
           </w:p>
         </w:tc>
         <w:tc>
@@ -4505,25 +4467,7 @@
           <w:sz w:val="22"/>
           <w:szCs w:val="22"/>
         </w:rPr>
-        <w:t xml:space="preserve">완성도와 </w:t>
-      </w:r>
-      <w:proofErr w:type="spellStart"/>
-      <w:r>
-        <w:rPr>
-          <w:rFonts w:ascii="휴먼명조" w:eastAsia="휴먼명조" w:cs="휴먼명조"/>
-          <w:sz w:val="22"/>
-          <w:szCs w:val="22"/>
-        </w:rPr>
-        <w:t>난독률을</w:t>
-      </w:r>
-      <w:proofErr w:type="spellEnd"/>
-      <w:r>
-        <w:rPr>
-          <w:rFonts w:ascii="휴먼명조" w:eastAsia="휴먼명조" w:cs="휴먼명조"/>
-          <w:sz w:val="22"/>
-          <w:szCs w:val="22"/>
-        </w:rPr>
-        <w:t xml:space="preserve"> 낮추어 개발팀의 원활한 개발 진행에 </w:t>
+        <w:t xml:space="preserve">완성도와 난독률을 낮추어 개발팀의 원활한 개발 진행에 </w:t>
       </w:r>
       <w:r>
         <w:rPr>
@@ -4652,7 +4596,7 @@
           <w:numId w:val="18"/>
         </w:numPr>
         <w:rPr>
-          <w:rFonts w:ascii="휴먼명조" w:eastAsia="휴먼명조" w:cs="휴먼명조" w:hint="eastAsia"/>
+          <w:rFonts w:ascii="휴먼명조" w:eastAsia="휴먼명조" w:cs="휴먼명조"/>
           <w:sz w:val="22"/>
           <w:szCs w:val="22"/>
         </w:rPr>
@@ -4683,14 +4627,12 @@
       <w:r>
         <w:t xml:space="preserve">. </w:t>
       </w:r>
-      <w:proofErr w:type="spellStart"/>
       <w:r>
         <w:rPr>
           <w:rFonts w:hint="eastAsia"/>
         </w:rPr>
         <w:t>재테스팅</w:t>
       </w:r>
-      <w:proofErr w:type="spellEnd"/>
     </w:p>
     <w:p>
       <w:pPr>
@@ -4756,47 +4698,8 @@
           <w:sz w:val="28"/>
           <w:szCs w:val="28"/>
         </w:rPr>
-        <w:br w:type="page"/>
-      </w:r>
-    </w:p>
-    <w:p>
-      <w:pPr>
-        <w:pStyle w:val="af4"/>
-        <w:numPr>
-          <w:ilvl w:val="0"/>
-          <w:numId w:val="9"/>
-        </w:numPr>
-        <w:rPr>
-          <w:rFonts w:ascii="휴먼명조" w:eastAsia="휴먼명조" w:cs="휴먼명조"/>
-          <w:b/>
-          <w:bCs/>
-          <w:sz w:val="28"/>
-          <w:szCs w:val="28"/>
-        </w:rPr>
-      </w:pPr>
-      <w:r>
-        <w:rPr>
-          <w:rFonts w:ascii="휴먼명조" w:eastAsia="휴먼명조" w:cs="휴먼명조"/>
-          <w:b/>
-          <w:bCs/>
-          <w:sz w:val="28"/>
-          <w:szCs w:val="28"/>
-        </w:rPr>
-        <w:lastRenderedPageBreak/>
-        <w:t xml:space="preserve">테스트 </w:t>
-      </w:r>
-      <w:proofErr w:type="spellStart"/>
-      <w:r>
-        <w:rPr>
-          <w:rFonts w:ascii="휴먼명조" w:eastAsia="휴먼명조" w:cs="휴먼명조"/>
-          <w:b/>
-          <w:bCs/>
-          <w:sz w:val="28"/>
-          <w:szCs w:val="28"/>
-        </w:rPr>
-        <w:t>베이시스</w:t>
-      </w:r>
-      <w:proofErr w:type="spellEnd"/>
+        <w:t>테스트 베이시스</w:t>
+      </w:r>
     </w:p>
     <w:bookmarkEnd w:id="9"/>
     <w:p>
@@ -4841,25 +4744,7 @@
                 <w:sz w:val="22"/>
                 <w:szCs w:val="22"/>
               </w:rPr>
-              <w:t xml:space="preserve">테스트 </w:t>
-            </w:r>
-            <w:proofErr w:type="spellStart"/>
-            <w:r>
-              <w:rPr>
-                <w:rFonts w:ascii="휴먼명조" w:eastAsia="휴먼명조" w:cs="휴먼명조" w:hint="eastAsia"/>
-                <w:sz w:val="22"/>
-                <w:szCs w:val="22"/>
-              </w:rPr>
-              <w:t>베이시스</w:t>
-            </w:r>
-            <w:proofErr w:type="spellEnd"/>
-            <w:r>
-              <w:rPr>
-                <w:rFonts w:ascii="휴먼명조" w:eastAsia="휴먼명조" w:cs="휴먼명조" w:hint="eastAsia"/>
-                <w:sz w:val="22"/>
-                <w:szCs w:val="22"/>
-              </w:rPr>
-              <w:t xml:space="preserve"> 목록</w:t>
+              <w:t>테스트 베이시스 목록</w:t>
             </w:r>
           </w:p>
         </w:tc>
@@ -4960,7 +4845,7 @@
                 <w:numId w:val="15"/>
               </w:numPr>
               <w:rPr>
-                <w:rFonts w:ascii="휴먼명조" w:eastAsia="휴먼명조" w:cs="휴먼명조" w:hint="eastAsia"/>
+                <w:rFonts w:ascii="휴먼명조" w:eastAsia="휴먼명조" w:cs="휴먼명조"/>
                 <w:sz w:val="22"/>
                 <w:szCs w:val="22"/>
               </w:rPr>
@@ -4989,23 +4874,13 @@
                 <w:szCs w:val="22"/>
               </w:rPr>
             </w:pPr>
-            <w:proofErr w:type="spellStart"/>
             <w:r>
               <w:rPr>
                 <w:rFonts w:ascii="휴먼명조" w:eastAsia="휴먼명조" w:cs="휴먼명조" w:hint="eastAsia"/>
                 <w:sz w:val="22"/>
                 <w:szCs w:val="22"/>
               </w:rPr>
-              <w:t>크리틱</w:t>
-            </w:r>
-            <w:proofErr w:type="spellEnd"/>
-            <w:r>
-              <w:rPr>
-                <w:rFonts w:ascii="휴먼명조" w:eastAsia="휴먼명조" w:cs="휴먼명조" w:hint="eastAsia"/>
-                <w:sz w:val="22"/>
-                <w:szCs w:val="22"/>
-              </w:rPr>
-              <w:t xml:space="preserve"> 발표 </w:t>
+              <w:t xml:space="preserve">크리틱 발표 </w:t>
             </w:r>
             <w:r>
               <w:rPr>
@@ -5061,23 +4936,13 @@
                 <w:szCs w:val="22"/>
               </w:rPr>
             </w:pPr>
-            <w:proofErr w:type="spellStart"/>
             <w:r>
               <w:rPr>
                 <w:rFonts w:ascii="휴먼명조" w:eastAsia="휴먼명조" w:cs="휴먼명조" w:hint="eastAsia"/>
                 <w:sz w:val="22"/>
                 <w:szCs w:val="22"/>
               </w:rPr>
-              <w:t>크리틱</w:t>
-            </w:r>
-            <w:proofErr w:type="spellEnd"/>
-            <w:r>
-              <w:rPr>
-                <w:rFonts w:ascii="휴먼명조" w:eastAsia="휴먼명조" w:cs="휴먼명조" w:hint="eastAsia"/>
-                <w:sz w:val="22"/>
-                <w:szCs w:val="22"/>
-              </w:rPr>
-              <w:t xml:space="preserve"> 참여 회의 기록물</w:t>
+              <w:t>크리틱 참여 회의 기록물</w:t>
             </w:r>
           </w:p>
         </w:tc>
@@ -5224,7 +5089,7 @@
                 <w:numId w:val="16"/>
               </w:numPr>
               <w:rPr>
-                <w:rFonts w:ascii="휴먼명조" w:eastAsia="휴먼명조" w:cs="휴먼명조" w:hint="eastAsia"/>
+                <w:rFonts w:ascii="휴먼명조" w:eastAsia="휴먼명조" w:cs="휴먼명조"/>
                 <w:sz w:val="22"/>
                 <w:szCs w:val="22"/>
               </w:rPr>
@@ -5284,6 +5149,11 @@
     </w:p>
     <w:p>
       <w:pPr>
+        <w:pStyle w:val="af4"/>
+        <w:numPr>
+          <w:ilvl w:val="0"/>
+          <w:numId w:val="1"/>
+        </w:numPr>
         <w:rPr>
           <w:rFonts w:ascii="휴먼명조" w:eastAsia="휴먼명조" w:cs="휴먼명조"/>
           <w:b/>
@@ -5292,6 +5162,7 @@
           <w:szCs w:val="28"/>
         </w:rPr>
       </w:pPr>
+      <w:bookmarkStart w:id="10" w:name="QA전략"/>
       <w:r>
         <w:rPr>
           <w:rFonts w:ascii="휴먼명조" w:eastAsia="휴먼명조" w:cs="휴먼명조"/>
@@ -5300,10 +5171,12 @@
           <w:sz w:val="28"/>
           <w:szCs w:val="28"/>
         </w:rPr>
-        <w:t xml:space="preserve">3. </w:t>
-      </w:r>
-      <w:bookmarkStart w:id="10" w:name="QA전략"/>
-      <w:r>
+        <w:t>QA 전략</w:t>
+      </w:r>
+      <w:bookmarkEnd w:id="10"/>
+    </w:p>
+    <w:p>
+      <w:pPr>
         <w:rPr>
           <w:rFonts w:ascii="휴먼명조" w:eastAsia="휴먼명조" w:cs="휴먼명조"/>
           <w:b/>
@@ -5311,58 +5184,691 @@
           <w:sz w:val="28"/>
           <w:szCs w:val="28"/>
         </w:rPr>
-        <w:t>QA 전략</w:t>
-      </w:r>
-      <w:bookmarkEnd w:id="10"/>
+      </w:pPr>
+      <w:r>
+        <w:rPr>
+          <w:rFonts w:ascii="휴먼명조" w:eastAsia="휴먼명조" w:cs="휴먼명조"/>
+          <w:noProof/>
+          <w:sz w:val="22"/>
+          <w:szCs w:val="22"/>
+        </w:rPr>
+        <mc:AlternateContent>
+          <mc:Choice Requires="wpg">
+            <w:drawing>
+              <wp:anchor distT="0" distB="0" distL="114300" distR="114300" simplePos="0" relativeHeight="251663360" behindDoc="0" locked="0" layoutInCell="1" allowOverlap="1" wp14:anchorId="7E92597D" wp14:editId="4F7FF9D5">
+                <wp:simplePos x="0" y="0"/>
+                <wp:positionH relativeFrom="margin">
+                  <wp:posOffset>33655</wp:posOffset>
+                </wp:positionH>
+                <wp:positionV relativeFrom="paragraph">
+                  <wp:posOffset>3175</wp:posOffset>
+                </wp:positionV>
+                <wp:extent cx="5495925" cy="1295400"/>
+                <wp:effectExtent l="0" t="0" r="0" b="0"/>
+                <wp:wrapNone/>
+                <wp:docPr id="27" name="그룹 27"/>
+                <wp:cNvGraphicFramePr/>
+                <a:graphic xmlns:a="http://schemas.openxmlformats.org/drawingml/2006/main">
+                  <a:graphicData uri="http://schemas.microsoft.com/office/word/2010/wordprocessingGroup">
+                    <wpg:wgp>
+                      <wpg:cNvGrpSpPr/>
+                      <wpg:grpSpPr>
+                        <a:xfrm>
+                          <a:off x="0" y="0"/>
+                          <a:ext cx="5495925" cy="1295400"/>
+                          <a:chOff x="0" y="459811"/>
+                          <a:chExt cx="6155627" cy="1256494"/>
+                        </a:xfrm>
+                      </wpg:grpSpPr>
+                      <pic:pic xmlns:pic="http://schemas.openxmlformats.org/drawingml/2006/picture">
+                        <pic:nvPicPr>
+                          <pic:cNvPr id="28" name="Picture 2" descr="ê´ë ¨ ì´ë¯¸ì§"/>
+                          <pic:cNvPicPr>
+                            <a:picLocks noChangeAspect="1" noChangeArrowheads="1"/>
+                          </pic:cNvPicPr>
+                        </pic:nvPicPr>
+                        <pic:blipFill>
+                          <a:blip r:embed="rId7" cstate="print">
+                            <a:extLst>
+                              <a:ext uri="{28A0092B-C50C-407E-A947-70E740481C1C}">
+                                <a14:useLocalDpi xmlns:a14="http://schemas.microsoft.com/office/drawing/2010/main" val="0"/>
+                              </a:ext>
+                            </a:extLst>
+                          </a:blip>
+                          <a:srcRect/>
+                          <a:stretch>
+                            <a:fillRect/>
+                          </a:stretch>
+                        </pic:blipFill>
+                        <pic:spPr bwMode="auto">
+                          <a:xfrm>
+                            <a:off x="235165" y="459812"/>
+                            <a:ext cx="878603" cy="878603"/>
+                          </a:xfrm>
+                          <a:prstGeom prst="rect">
+                            <a:avLst/>
+                          </a:prstGeom>
+                          <a:noFill/>
+                          <a:extLst>
+                            <a:ext uri="{909E8E84-426E-40DD-AFC4-6F175D3DCCD1}">
+                              <a14:hiddenFill xmlns:a14="http://schemas.microsoft.com/office/drawing/2010/main">
+                                <a:solidFill>
+                                  <a:srgbClr val="FFFFFF"/>
+                                </a:solidFill>
+                              </a14:hiddenFill>
+                            </a:ext>
+                          </a:extLst>
+                        </pic:spPr>
+                      </pic:pic>
+                      <pic:pic xmlns:pic="http://schemas.openxmlformats.org/drawingml/2006/picture">
+                        <pic:nvPicPr>
+                          <pic:cNvPr id="29" name="Picture 2" descr="ê´ë ¨ ì´ë¯¸ì§"/>
+                          <pic:cNvPicPr>
+                            <a:picLocks noChangeAspect="1" noChangeArrowheads="1"/>
+                          </pic:cNvPicPr>
+                        </pic:nvPicPr>
+                        <pic:blipFill>
+                          <a:blip r:embed="rId7" cstate="print">
+                            <a:extLst>
+                              <a:ext uri="{28A0092B-C50C-407E-A947-70E740481C1C}">
+                                <a14:useLocalDpi xmlns:a14="http://schemas.microsoft.com/office/drawing/2010/main" val="0"/>
+                              </a:ext>
+                            </a:extLst>
+                          </a:blip>
+                          <a:srcRect/>
+                          <a:stretch>
+                            <a:fillRect/>
+                          </a:stretch>
+                        </pic:blipFill>
+                        <pic:spPr bwMode="auto">
+                          <a:xfrm>
+                            <a:off x="1819261" y="459811"/>
+                            <a:ext cx="878603" cy="878603"/>
+                          </a:xfrm>
+                          <a:prstGeom prst="rect">
+                            <a:avLst/>
+                          </a:prstGeom>
+                          <a:noFill/>
+                          <a:extLst>
+                            <a:ext uri="{909E8E84-426E-40DD-AFC4-6F175D3DCCD1}">
+                              <a14:hiddenFill xmlns:a14="http://schemas.microsoft.com/office/drawing/2010/main">
+                                <a:solidFill>
+                                  <a:srgbClr val="FFFFFF"/>
+                                </a:solidFill>
+                              </a14:hiddenFill>
+                            </a:ext>
+                          </a:extLst>
+                        </pic:spPr>
+                      </pic:pic>
+                      <wps:wsp>
+                        <wps:cNvPr id="30" name="오른쪽 화살표 2"/>
+                        <wps:cNvSpPr/>
+                        <wps:spPr>
+                          <a:xfrm>
+                            <a:off x="1306803" y="926124"/>
+                            <a:ext cx="316700" cy="288032"/>
+                          </a:xfrm>
+                          <a:prstGeom prst="rightArrow">
+                            <a:avLst>
+                              <a:gd name="adj1" fmla="val 50000"/>
+                              <a:gd name="adj2" fmla="val 67921"/>
+                            </a:avLst>
+                          </a:prstGeom>
+                          <a:solidFill>
+                            <a:srgbClr val="262626"/>
+                          </a:solidFill>
+                          <a:ln>
+                            <a:noFill/>
+                          </a:ln>
+                        </wps:spPr>
+                        <wps:style>
+                          <a:lnRef idx="2">
+                            <a:schemeClr val="accent1">
+                              <a:shade val="50000"/>
+                            </a:schemeClr>
+                          </a:lnRef>
+                          <a:fillRef idx="1">
+                            <a:schemeClr val="accent1"/>
+                          </a:fillRef>
+                          <a:effectRef idx="0">
+                            <a:schemeClr val="accent1"/>
+                          </a:effectRef>
+                          <a:fontRef idx="minor">
+                            <a:schemeClr val="lt1"/>
+                          </a:fontRef>
+                        </wps:style>
+                        <wps:bodyPr rtlCol="0" anchor="ctr"/>
+                      </wps:wsp>
+                      <wps:wsp>
+                        <wps:cNvPr id="31" name="TextBox 25"/>
+                        <wps:cNvSpPr txBox="1"/>
+                        <wps:spPr>
+                          <a:xfrm>
+                            <a:off x="0" y="1252584"/>
+                            <a:ext cx="1493566" cy="454660"/>
+                          </a:xfrm>
+                          <a:prstGeom prst="rect">
+                            <a:avLst/>
+                          </a:prstGeom>
+                          <a:noFill/>
+                        </wps:spPr>
+                        <wps:txbx>
+                          <w:txbxContent>
+                            <w:p>
+                              <w:pPr>
+                                <w:pStyle w:val="aff1"/>
+                                <w:wordWrap w:val="0"/>
+                                <w:spacing w:before="0" w:beforeAutospacing="0" w:after="0" w:afterAutospacing="0"/>
+                              </w:pPr>
+                              <w:r>
+                                <w:rPr>
+                                  <w:rFonts w:ascii="나눔바른고딕" w:eastAsia="나눔바른고딕" w:cstheme="minorBidi" w:hint="eastAsia"/>
+                                  <w:b/>
+                                  <w:bCs/>
+                                  <w:color w:val="262626"/>
+                                  <w:kern w:val="24"/>
+                                  <w:sz w:val="22"/>
+                                  <w:szCs w:val="22"/>
+                                </w:rPr>
+                                <w:t>QA 계획서 작성</w:t>
+                              </w:r>
+                            </w:p>
+                          </w:txbxContent>
+                        </wps:txbx>
+                        <wps:bodyPr wrap="square" rtlCol="0">
+                          <a:noAutofit/>
+                        </wps:bodyPr>
+                      </wps:wsp>
+                      <wps:wsp>
+                        <wps:cNvPr id="32" name="TextBox 26"/>
+                        <wps:cNvSpPr txBox="1"/>
+                        <wps:spPr>
+                          <a:xfrm>
+                            <a:off x="1589046" y="1261645"/>
+                            <a:ext cx="1579448" cy="454660"/>
+                          </a:xfrm>
+                          <a:prstGeom prst="rect">
+                            <a:avLst/>
+                          </a:prstGeom>
+                          <a:noFill/>
+                        </wps:spPr>
+                        <wps:txbx>
+                          <w:txbxContent>
+                            <w:p>
+                              <w:pPr>
+                                <w:pStyle w:val="aff1"/>
+                                <w:wordWrap w:val="0"/>
+                                <w:spacing w:before="0" w:beforeAutospacing="0" w:after="0" w:afterAutospacing="0"/>
+                              </w:pPr>
+                              <w:r>
+                                <w:rPr>
+                                  <w:rFonts w:ascii="나눔바른고딕" w:eastAsia="나눔바른고딕" w:cstheme="minorBidi" w:hint="eastAsia"/>
+                                  <w:b/>
+                                  <w:bCs/>
+                                  <w:color w:val="262626"/>
+                                  <w:kern w:val="24"/>
+                                  <w:sz w:val="22"/>
+                                  <w:szCs w:val="22"/>
+                                </w:rPr>
+                                <w:t>기획서 리뷰 작성</w:t>
+                              </w:r>
+                            </w:p>
+                          </w:txbxContent>
+                        </wps:txbx>
+                        <wps:bodyPr wrap="square" rtlCol="0">
+                          <a:noAutofit/>
+                        </wps:bodyPr>
+                      </wps:wsp>
+                      <pic:pic xmlns:pic="http://schemas.openxmlformats.org/drawingml/2006/picture">
+                        <pic:nvPicPr>
+                          <pic:cNvPr id="33" name="Picture 2" descr="ê´ë ¨ ì´ë¯¸ì§"/>
+                          <pic:cNvPicPr>
+                            <a:picLocks noChangeAspect="1" noChangeArrowheads="1"/>
+                          </pic:cNvPicPr>
+                        </pic:nvPicPr>
+                        <pic:blipFill>
+                          <a:blip r:embed="rId7" cstate="print">
+                            <a:extLst>
+                              <a:ext uri="{28A0092B-C50C-407E-A947-70E740481C1C}">
+                                <a14:useLocalDpi xmlns:a14="http://schemas.microsoft.com/office/drawing/2010/main" val="0"/>
+                              </a:ext>
+                            </a:extLst>
+                          </a:blip>
+                          <a:srcRect/>
+                          <a:stretch>
+                            <a:fillRect/>
+                          </a:stretch>
+                        </pic:blipFill>
+                        <pic:spPr bwMode="auto">
+                          <a:xfrm>
+                            <a:off x="3450587" y="466044"/>
+                            <a:ext cx="878603" cy="878603"/>
+                          </a:xfrm>
+                          <a:prstGeom prst="rect">
+                            <a:avLst/>
+                          </a:prstGeom>
+                          <a:noFill/>
+                          <a:extLst>
+                            <a:ext uri="{909E8E84-426E-40DD-AFC4-6F175D3DCCD1}">
+                              <a14:hiddenFill xmlns:a14="http://schemas.microsoft.com/office/drawing/2010/main">
+                                <a:solidFill>
+                                  <a:srgbClr val="FFFFFF"/>
+                                </a:solidFill>
+                              </a14:hiddenFill>
+                            </a:ext>
+                          </a:extLst>
+                        </pic:spPr>
+                      </pic:pic>
+                      <wps:wsp>
+                        <wps:cNvPr id="34" name="오른쪽 화살표 31"/>
+                        <wps:cNvSpPr/>
+                        <wps:spPr>
+                          <a:xfrm>
+                            <a:off x="2938129" y="932357"/>
+                            <a:ext cx="316700" cy="288032"/>
+                          </a:xfrm>
+                          <a:prstGeom prst="rightArrow">
+                            <a:avLst>
+                              <a:gd name="adj1" fmla="val 50000"/>
+                              <a:gd name="adj2" fmla="val 67921"/>
+                            </a:avLst>
+                          </a:prstGeom>
+                          <a:solidFill>
+                            <a:srgbClr val="262626"/>
+                          </a:solidFill>
+                          <a:ln>
+                            <a:noFill/>
+                          </a:ln>
+                        </wps:spPr>
+                        <wps:style>
+                          <a:lnRef idx="2">
+                            <a:schemeClr val="accent1">
+                              <a:shade val="50000"/>
+                            </a:schemeClr>
+                          </a:lnRef>
+                          <a:fillRef idx="1">
+                            <a:schemeClr val="accent1"/>
+                          </a:fillRef>
+                          <a:effectRef idx="0">
+                            <a:schemeClr val="accent1"/>
+                          </a:effectRef>
+                          <a:fontRef idx="minor">
+                            <a:schemeClr val="lt1"/>
+                          </a:fontRef>
+                        </wps:style>
+                        <wps:bodyPr rtlCol="0" anchor="ctr"/>
+                      </wps:wsp>
+                      <wps:wsp>
+                        <wps:cNvPr id="35" name="TextBox 32"/>
+                        <wps:cNvSpPr txBox="1"/>
+                        <wps:spPr>
+                          <a:xfrm>
+                            <a:off x="3220218" y="1267752"/>
+                            <a:ext cx="1348740" cy="273050"/>
+                          </a:xfrm>
+                          <a:prstGeom prst="rect">
+                            <a:avLst/>
+                          </a:prstGeom>
+                          <a:noFill/>
+                        </wps:spPr>
+                        <wps:txbx>
+                          <w:txbxContent>
+                            <w:p>
+                              <w:pPr>
+                                <w:pStyle w:val="aff1"/>
+                                <w:wordWrap w:val="0"/>
+                                <w:spacing w:before="0" w:beforeAutospacing="0" w:after="0" w:afterAutospacing="0"/>
+                                <w:jc w:val="center"/>
+                              </w:pPr>
+                              <w:r>
+                                <w:rPr>
+                                  <w:rFonts w:ascii="나눔바른고딕" w:eastAsia="나눔바른고딕" w:cstheme="minorBidi" w:hint="eastAsia"/>
+                                  <w:b/>
+                                  <w:bCs/>
+                                  <w:color w:val="262626"/>
+                                  <w:kern w:val="24"/>
+                                  <w:sz w:val="22"/>
+                                  <w:szCs w:val="22"/>
+                                </w:rPr>
+                                <w:t>TC 작성</w:t>
+                              </w:r>
+                            </w:p>
+                          </w:txbxContent>
+                        </wps:txbx>
+                        <wps:bodyPr wrap="square" rtlCol="0">
+                          <a:noAutofit/>
+                        </wps:bodyPr>
+                      </wps:wsp>
+                      <pic:pic xmlns:pic="http://schemas.openxmlformats.org/drawingml/2006/picture">
+                        <pic:nvPicPr>
+                          <pic:cNvPr id="36" name="Picture 2" descr="ê´ë ¨ ì´ë¯¸ì§"/>
+                          <pic:cNvPicPr>
+                            <a:picLocks noChangeAspect="1" noChangeArrowheads="1"/>
+                          </pic:cNvPicPr>
+                        </pic:nvPicPr>
+                        <pic:blipFill>
+                          <a:blip r:embed="rId7" cstate="print">
+                            <a:extLst>
+                              <a:ext uri="{28A0092B-C50C-407E-A947-70E740481C1C}">
+                                <a14:useLocalDpi xmlns:a14="http://schemas.microsoft.com/office/drawing/2010/main" val="0"/>
+                              </a:ext>
+                            </a:extLst>
+                          </a:blip>
+                          <a:srcRect/>
+                          <a:stretch>
+                            <a:fillRect/>
+                          </a:stretch>
+                        </pic:blipFill>
+                        <pic:spPr bwMode="auto">
+                          <a:xfrm>
+                            <a:off x="5037406" y="460530"/>
+                            <a:ext cx="878603" cy="878603"/>
+                          </a:xfrm>
+                          <a:prstGeom prst="rect">
+                            <a:avLst/>
+                          </a:prstGeom>
+                          <a:noFill/>
+                          <a:extLst>
+                            <a:ext uri="{909E8E84-426E-40DD-AFC4-6F175D3DCCD1}">
+                              <a14:hiddenFill xmlns:a14="http://schemas.microsoft.com/office/drawing/2010/main">
+                                <a:solidFill>
+                                  <a:srgbClr val="FFFFFF"/>
+                                </a:solidFill>
+                              </a14:hiddenFill>
+                            </a:ext>
+                          </a:extLst>
+                        </pic:spPr>
+                      </pic:pic>
+                      <wps:wsp>
+                        <wps:cNvPr id="37" name="오른쪽 화살표 34"/>
+                        <wps:cNvSpPr/>
+                        <wps:spPr>
+                          <a:xfrm>
+                            <a:off x="4524948" y="926843"/>
+                            <a:ext cx="316700" cy="288032"/>
+                          </a:xfrm>
+                          <a:prstGeom prst="rightArrow">
+                            <a:avLst>
+                              <a:gd name="adj1" fmla="val 50000"/>
+                              <a:gd name="adj2" fmla="val 67921"/>
+                            </a:avLst>
+                          </a:prstGeom>
+                          <a:solidFill>
+                            <a:srgbClr val="262626"/>
+                          </a:solidFill>
+                          <a:ln>
+                            <a:noFill/>
+                          </a:ln>
+                        </wps:spPr>
+                        <wps:style>
+                          <a:lnRef idx="2">
+                            <a:schemeClr val="accent1">
+                              <a:shade val="50000"/>
+                            </a:schemeClr>
+                          </a:lnRef>
+                          <a:fillRef idx="1">
+                            <a:schemeClr val="accent1"/>
+                          </a:fillRef>
+                          <a:effectRef idx="0">
+                            <a:schemeClr val="accent1"/>
+                          </a:effectRef>
+                          <a:fontRef idx="minor">
+                            <a:schemeClr val="lt1"/>
+                          </a:fontRef>
+                        </wps:style>
+                        <wps:bodyPr rtlCol="0" anchor="ctr"/>
+                      </wps:wsp>
+                      <wps:wsp>
+                        <wps:cNvPr id="38" name="TextBox 35"/>
+                        <wps:cNvSpPr txBox="1"/>
+                        <wps:spPr>
+                          <a:xfrm>
+                            <a:off x="4806887" y="1262239"/>
+                            <a:ext cx="1348740" cy="273050"/>
+                          </a:xfrm>
+                          <a:prstGeom prst="rect">
+                            <a:avLst/>
+                          </a:prstGeom>
+                          <a:noFill/>
+                        </wps:spPr>
+                        <wps:txbx>
+                          <w:txbxContent>
+                            <w:p>
+                              <w:pPr>
+                                <w:pStyle w:val="aff1"/>
+                                <w:wordWrap w:val="0"/>
+                                <w:spacing w:before="0" w:beforeAutospacing="0" w:after="0" w:afterAutospacing="0"/>
+                                <w:jc w:val="center"/>
+                              </w:pPr>
+                              <w:r>
+                                <w:rPr>
+                                  <w:rFonts w:ascii="나눔바른고딕" w:eastAsia="나눔바른고딕" w:cstheme="minorBidi" w:hint="eastAsia"/>
+                                  <w:b/>
+                                  <w:bCs/>
+                                  <w:color w:val="262626"/>
+                                  <w:kern w:val="24"/>
+                                  <w:sz w:val="22"/>
+                                  <w:szCs w:val="22"/>
+                                </w:rPr>
+                                <w:t>테스트 진행</w:t>
+                              </w:r>
+                            </w:p>
+                          </w:txbxContent>
+                        </wps:txbx>
+                        <wps:bodyPr wrap="square" rtlCol="0">
+                          <a:noAutofit/>
+                        </wps:bodyPr>
+                      </wps:wsp>
+                    </wpg:wgp>
+                  </a:graphicData>
+                </a:graphic>
+                <wp14:sizeRelH relativeFrom="margin">
+                  <wp14:pctWidth>0</wp14:pctWidth>
+                </wp14:sizeRelH>
+                <wp14:sizeRelV relativeFrom="margin">
+                  <wp14:pctHeight>0</wp14:pctHeight>
+                </wp14:sizeRelV>
+              </wp:anchor>
+            </w:drawing>
+          </mc:Choice>
+          <mc:Fallback>
+            <w:pict>
+              <v:group w14:anchorId="7E92597D" id="그룹 27" o:spid="_x0000_s1026" style="position:absolute;left:0;text-align:left;margin-left:2.65pt;margin-top:.25pt;width:432.75pt;height:102pt;z-index:251663360;mso-position-horizontal-relative:margin;mso-width-relative:margin;mso-height-relative:margin" coordorigin=",4598" coordsize="61556,12564" o:gfxdata="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">
+                <v:shapetype id="_x0000_t75" coordsize="21600,21600" o:spt="75" o:preferrelative="t" path="m@4@5l@4@11@9@11@9@5xe" filled="f" stroked="f">
+                  <v:stroke joinstyle="miter"/>
+                  <v:formulas>
+                    <v:f eqn="if lineDrawn pixelLineWidth 0"/>
+                    <v:f eqn="sum @0 1 0"/>
+                    <v:f eqn="sum 0 0 @1"/>
+                    <v:f eqn="prod @2 1 2"/>
+                    <v:f eqn="prod @3 21600 pixelWidth"/>
+                    <v:f eqn="prod @3 21600 pixelHeight"/>
+                    <v:f eqn="sum @0 0 1"/>
+                    <v:f eqn="prod @6 1 2"/>
+                    <v:f eqn="prod @7 21600 pixelWidth"/>
+                    <v:f eqn="sum @8 21600 0"/>
+                    <v:f eqn="prod @7 21600 pixelHeight"/>
+                    <v:f eqn="sum @10 21600 0"/>
+                  </v:formulas>
+                  <v:path o:extrusionok="f" gradientshapeok="t" o:connecttype="rect"/>
+                  <o:lock v:ext="edit" aspectratio="t"/>
+                </v:shapetype>
+                <v:shape id="Picture 2" o:spid="_x0000_s1027" type="#_x0000_t75" alt="ê´ë ¨ ì´ë¯¸ì§" style="position:absolute;left:2351;top:4598;width:8786;height:8786;visibility:visible;mso-wrap-style:square" o:gfxdata="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">
+                  <v:imagedata r:id="rId8" o:title="ê´ë ¨ ì´ë¯¸ì§"/>
+                </v:shape>
+                <v:shape id="Picture 2" o:spid="_x0000_s1028" type="#_x0000_t75" alt="ê´ë ¨ ì´ë¯¸ì§" style="position:absolute;left:18192;top:4598;width:8786;height:8786;visibility:visible;mso-wrap-style:square" o:gfxdata="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">
+                  <v:imagedata r:id="rId8" o:title="ê´ë ¨ ì´ë¯¸ì§"/>
+                </v:shape>
+                <v:shapetype id="_x0000_t13" coordsize="21600,21600" o:spt="13" adj="16200,5400" path="m@0,l@0@1,0@1,0@2@0@2@0,21600,21600,10800xe">
+                  <v:stroke joinstyle="miter"/>
+                  <v:formulas>
+                    <v:f eqn="val #0"/>
+                    <v:f eqn="val #1"/>
+                    <v:f eqn="sum height 0 #1"/>
+                    <v:f eqn="sum 10800 0 #1"/>
+                    <v:f eqn="sum width 0 #0"/>
+                    <v:f eqn="prod @4 @3 10800"/>
+                    <v:f eqn="sum width 0 @5"/>
+                  </v:formulas>
+                  <v:path o:connecttype="custom" o:connectlocs="@0,0;0,10800;@0,21600;21600,10800" o:connectangles="270,180,90,0" textboxrect="0,@1,@6,@2"/>
+                  <v:handles>
+                    <v:h position="#0,#1" xrange="0,21600" yrange="0,10800"/>
+                  </v:handles>
+                </v:shapetype>
+                <v:shape id="오른쪽 화살표 2" o:spid="_x0000_s1029" type="#_x0000_t13" style="position:absolute;left:13068;top:9261;width:3167;height:2880;visibility:visible;mso-wrap-style:square;v-text-anchor:middle" o:gfxdata="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" adj="8257" fillcolor="#262626" stroked="f" strokeweight="2pt"/>
+                <v:shapetype id="_x0000_t202" coordsize="21600,21600" o:spt="202" path="m,l,21600r21600,l21600,xe">
+                  <v:stroke joinstyle="miter"/>
+                  <v:path gradientshapeok="t" o:connecttype="rect"/>
+                </v:shapetype>
+                <v:shape id="TextBox 25" o:spid="_x0000_s1030" type="#_x0000_t202" style="position:absolute;top:12525;width:14935;height:4547;visibility:visible;mso-wrap-style:square;v-text-anchor:top" o:gfxdata="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" filled="f" stroked="f">
+                  <v:textbox>
+                    <w:txbxContent>
+                      <w:p>
+                        <w:pPr>
+                          <w:pStyle w:val="aff1"/>
+                          <w:wordWrap w:val="0"/>
+                          <w:spacing w:before="0" w:beforeAutospacing="0" w:after="0" w:afterAutospacing="0"/>
+                        </w:pPr>
+                        <w:r>
+                          <w:rPr>
+                            <w:rFonts w:ascii="나눔바른고딕" w:eastAsia="나눔바른고딕" w:cstheme="minorBidi" w:hint="eastAsia"/>
+                            <w:b/>
+                            <w:bCs/>
+                            <w:color w:val="262626"/>
+                            <w:kern w:val="24"/>
+                            <w:sz w:val="22"/>
+                            <w:szCs w:val="22"/>
+                          </w:rPr>
+                          <w:t>QA 계획서 작성</w:t>
+                        </w:r>
+                      </w:p>
+                    </w:txbxContent>
+                  </v:textbox>
+                </v:shape>
+                <v:shape id="TextBox 26" o:spid="_x0000_s1031" type="#_x0000_t202" style="position:absolute;left:15890;top:12616;width:15794;height:4547;visibility:visible;mso-wrap-style:square;v-text-anchor:top" o:gfxdata="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" filled="f" stroked="f">
+                  <v:textbox>
+                    <w:txbxContent>
+                      <w:p>
+                        <w:pPr>
+                          <w:pStyle w:val="aff1"/>
+                          <w:wordWrap w:val="0"/>
+                          <w:spacing w:before="0" w:beforeAutospacing="0" w:after="0" w:afterAutospacing="0"/>
+                        </w:pPr>
+                        <w:r>
+                          <w:rPr>
+                            <w:rFonts w:ascii="나눔바른고딕" w:eastAsia="나눔바른고딕" w:cstheme="minorBidi" w:hint="eastAsia"/>
+                            <w:b/>
+                            <w:bCs/>
+                            <w:color w:val="262626"/>
+                            <w:kern w:val="24"/>
+                            <w:sz w:val="22"/>
+                            <w:szCs w:val="22"/>
+                          </w:rPr>
+                          <w:t>기획서 리뷰 작성</w:t>
+                        </w:r>
+                      </w:p>
+                    </w:txbxContent>
+                  </v:textbox>
+                </v:shape>
+                <v:shape id="Picture 2" o:spid="_x0000_s1032" type="#_x0000_t75" alt="ê´ë ¨ ì´ë¯¸ì§" style="position:absolute;left:34505;top:4660;width:8786;height:8786;visibility:visible;mso-wrap-style:square" o:gfxdata="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">
+                  <v:imagedata r:id="rId8" o:title="ê´ë ¨ ì´ë¯¸ì§"/>
+                </v:shape>
+                <v:shape id="오른쪽 화살표 31" o:spid="_x0000_s1033" type="#_x0000_t13" style="position:absolute;left:29381;top:9323;width:3167;height:2880;visibility:visible;mso-wrap-style:square;v-text-anchor:middle" o:gfxdata="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" adj="8257" fillcolor="#262626" stroked="f" strokeweight="2pt"/>
+                <v:shape id="TextBox 32" o:spid="_x0000_s1034" type="#_x0000_t202" style="position:absolute;left:32202;top:12677;width:13487;height:2731;visibility:visible;mso-wrap-style:square;v-text-anchor:top" o:gfxdata="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" filled="f" stroked="f">
+                  <v:textbox>
+                    <w:txbxContent>
+                      <w:p>
+                        <w:pPr>
+                          <w:pStyle w:val="aff1"/>
+                          <w:wordWrap w:val="0"/>
+                          <w:spacing w:before="0" w:beforeAutospacing="0" w:after="0" w:afterAutospacing="0"/>
+                          <w:jc w:val="center"/>
+                        </w:pPr>
+                        <w:r>
+                          <w:rPr>
+                            <w:rFonts w:ascii="나눔바른고딕" w:eastAsia="나눔바른고딕" w:cstheme="minorBidi" w:hint="eastAsia"/>
+                            <w:b/>
+                            <w:bCs/>
+                            <w:color w:val="262626"/>
+                            <w:kern w:val="24"/>
+                            <w:sz w:val="22"/>
+                            <w:szCs w:val="22"/>
+                          </w:rPr>
+                          <w:t>TC 작성</w:t>
+                        </w:r>
+                      </w:p>
+                    </w:txbxContent>
+                  </v:textbox>
+                </v:shape>
+                <v:shape id="Picture 2" o:spid="_x0000_s1035" type="#_x0000_t75" alt="ê´ë ¨ ì´ë¯¸ì§" style="position:absolute;left:50374;top:4605;width:8786;height:8786;visibility:visible;mso-wrap-style:square" o:gfxdata="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">
+                  <v:imagedata r:id="rId8" o:title="ê´ë ¨ ì´ë¯¸ì§"/>
+                </v:shape>
+                <v:shape id="오른쪽 화살표 34" o:spid="_x0000_s1036" type="#_x0000_t13" style="position:absolute;left:45249;top:9268;width:3167;height:2880;visibility:visible;mso-wrap-style:square;v-text-anchor:middle" o:gfxdata="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" adj="8257" fillcolor="#262626" stroked="f" strokeweight="2pt"/>
+                <v:shape id="TextBox 35" o:spid="_x0000_s1037" type="#_x0000_t202" style="position:absolute;left:48068;top:12622;width:13488;height:2730;visibility:visible;mso-wrap-style:square;v-text-anchor:top" o:gfxdata="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" filled="f" stroked="f">
+                  <v:textbox>
+                    <w:txbxContent>
+                      <w:p>
+                        <w:pPr>
+                          <w:pStyle w:val="aff1"/>
+                          <w:wordWrap w:val="0"/>
+                          <w:spacing w:before="0" w:beforeAutospacing="0" w:after="0" w:afterAutospacing="0"/>
+                          <w:jc w:val="center"/>
+                        </w:pPr>
+                        <w:r>
+                          <w:rPr>
+                            <w:rFonts w:ascii="나눔바른고딕" w:eastAsia="나눔바른고딕" w:cstheme="minorBidi" w:hint="eastAsia"/>
+                            <w:b/>
+                            <w:bCs/>
+                            <w:color w:val="262626"/>
+                            <w:kern w:val="24"/>
+                            <w:sz w:val="22"/>
+                            <w:szCs w:val="22"/>
+                          </w:rPr>
+                          <w:t>테스트 진행</w:t>
+                        </w:r>
+                      </w:p>
+                    </w:txbxContent>
+                  </v:textbox>
+                </v:shape>
+                <w10:wrap anchorx="margin"/>
+              </v:group>
+            </w:pict>
+          </mc:Fallback>
+        </mc:AlternateContent>
+      </w:r>
     </w:p>
     <w:p>
       <w:pPr>
         <w:rPr>
           <w:rFonts w:ascii="휴먼명조" w:eastAsia="휴먼명조" w:cs="휴먼명조"/>
-          <w:sz w:val="22"/>
-          <w:szCs w:val="22"/>
+          <w:b/>
+          <w:bCs/>
+          <w:sz w:val="28"/>
+          <w:szCs w:val="28"/>
         </w:rPr>
       </w:pPr>
     </w:p>
     <w:p>
       <w:pPr>
         <w:rPr>
-          <w:rFonts w:ascii="휴먼명조" w:eastAsia="휴먼명조" w:cs="휴먼명조"/>
-          <w:sz w:val="22"/>
-          <w:szCs w:val="22"/>
-        </w:rPr>
-      </w:pPr>
-      <w:r>
-        <w:rPr>
-          <w:rFonts w:ascii="휴먼명조" w:eastAsia="휴먼명조" w:cs="휴먼명조"/>
-          <w:sz w:val="22"/>
-          <w:szCs w:val="22"/>
-        </w:rPr>
-        <w:t xml:space="preserve">3.1 </w:t>
-      </w:r>
-      <w:r>
-        <w:rPr>
           <w:rFonts w:ascii="휴먼명조" w:eastAsia="휴먼명조" w:cs="휴먼명조" w:hint="eastAsia"/>
-          <w:sz w:val="22"/>
-          <w:szCs w:val="22"/>
-        </w:rPr>
-        <w:t xml:space="preserve">기획서 </w:t>
-      </w:r>
-      <w:r>
-        <w:rPr>
-          <w:rFonts w:ascii="휴먼명조" w:eastAsia="휴먼명조" w:cs="휴먼명조"/>
-          <w:sz w:val="22"/>
-          <w:szCs w:val="22"/>
-        </w:rPr>
-        <w:t>리뷰 전략</w:t>
-      </w:r>
+          <w:b/>
+          <w:bCs/>
+          <w:sz w:val="28"/>
+          <w:szCs w:val="28"/>
+        </w:rPr>
+      </w:pPr>
     </w:p>
     <w:p>
       <w:pPr>
-        <w:rPr>
-          <w:rFonts w:ascii="휴먼명조" w:eastAsia="휴먼명조" w:cs="휴먼명조"/>
-          <w:sz w:val="22"/>
-          <w:szCs w:val="22"/>
+        <w:pStyle w:val="af4"/>
+        <w:ind w:left="0"/>
+        <w:rPr>
+          <w:rFonts w:ascii="휴먼명조" w:eastAsia="휴먼명조" w:cs="휴먼명조" w:hint="eastAsia"/>
+          <w:b/>
+          <w:bCs/>
+          <w:sz w:val="28"/>
+          <w:szCs w:val="28"/>
         </w:rPr>
       </w:pPr>
     </w:p>
@@ -5374,48 +5880,6 @@
           <w:szCs w:val="22"/>
         </w:rPr>
       </w:pPr>
-      <w:r>
-        <w:rPr>
-          <w:rFonts w:ascii="휴먼명조" w:eastAsia="휴먼명조" w:cs="휴먼명조" w:hint="eastAsia"/>
-          <w:sz w:val="22"/>
-          <w:szCs w:val="22"/>
-        </w:rPr>
-        <w:t xml:space="preserve">리뷰 진행 </w:t>
-      </w:r>
-      <w:proofErr w:type="gramStart"/>
-      <w:r>
-        <w:rPr>
-          <w:rFonts w:ascii="휴먼명조" w:eastAsia="휴먼명조" w:cs="휴먼명조" w:hint="eastAsia"/>
-          <w:sz w:val="22"/>
-          <w:szCs w:val="22"/>
-        </w:rPr>
-        <w:t xml:space="preserve">날짜 </w:t>
-      </w:r>
-      <w:r>
-        <w:rPr>
-          <w:rFonts w:ascii="휴먼명조" w:eastAsia="휴먼명조" w:cs="휴먼명조"/>
-          <w:sz w:val="22"/>
-          <w:szCs w:val="22"/>
-        </w:rPr>
-        <w:t>:</w:t>
-      </w:r>
-      <w:proofErr w:type="gramEnd"/>
-      <w:r>
-        <w:rPr>
-          <w:rFonts w:ascii="휴먼명조" w:eastAsia="휴먼명조" w:cs="휴먼명조"/>
-          <w:sz w:val="22"/>
-          <w:szCs w:val="22"/>
-        </w:rPr>
-        <w:t xml:space="preserve"> </w:t>
-      </w:r>
-      <w:r>
-        <w:rPr>
-          <w:rFonts w:ascii="휴먼명조" w:eastAsia="휴먼명조" w:cs="휴먼명조" w:hint="eastAsia"/>
-          <w:sz w:val="22"/>
-          <w:szCs w:val="22"/>
-        </w:rPr>
-        <w:t>개발팀으로부터 기획서를 전달받은 후부터 일주일</w:t>
-      </w:r>
     </w:p>
     <w:p>
       <w:pPr>
@@ -5427,61 +5891,27 @@
       </w:pPr>
       <w:r>
         <w:rPr>
+          <w:rFonts w:ascii="휴먼명조" w:eastAsia="휴먼명조" w:cs="휴먼명조"/>
+          <w:sz w:val="22"/>
+          <w:szCs w:val="22"/>
+        </w:rPr>
+        <w:t xml:space="preserve">3.1 </w:t>
+      </w:r>
+      <w:r>
+        <w:rPr>
           <w:rFonts w:ascii="휴먼명조" w:eastAsia="휴먼명조" w:cs="휴먼명조" w:hint="eastAsia"/>
           <w:sz w:val="22"/>
           <w:szCs w:val="22"/>
         </w:rPr>
-        <w:t xml:space="preserve">리뷰 진행 </w:t>
-      </w:r>
-      <w:proofErr w:type="gramStart"/>
-      <w:r>
-        <w:rPr>
-          <w:rFonts w:ascii="휴먼명조" w:eastAsia="휴먼명조" w:cs="휴먼명조" w:hint="eastAsia"/>
-          <w:sz w:val="22"/>
-          <w:szCs w:val="22"/>
-        </w:rPr>
-        <w:t xml:space="preserve">인원 </w:t>
-      </w:r>
-      <w:r>
-        <w:rPr>
-          <w:rFonts w:ascii="휴먼명조" w:eastAsia="휴먼명조" w:cs="휴먼명조"/>
-          <w:sz w:val="22"/>
-          <w:szCs w:val="22"/>
-        </w:rPr>
-        <w:t>:</w:t>
-      </w:r>
-      <w:proofErr w:type="gramEnd"/>
-      <w:r>
-        <w:rPr>
-          <w:rFonts w:ascii="휴먼명조" w:eastAsia="휴먼명조" w:cs="휴먼명조"/>
-          <w:sz w:val="22"/>
-          <w:szCs w:val="22"/>
-        </w:rPr>
-        <w:t xml:space="preserve"> </w:t>
-      </w:r>
-      <w:r>
-        <w:rPr>
-          <w:rFonts w:ascii="휴먼명조" w:eastAsia="휴먼명조" w:cs="휴먼명조" w:hint="eastAsia"/>
-          <w:sz w:val="22"/>
-          <w:szCs w:val="22"/>
-        </w:rPr>
-        <w:t xml:space="preserve">개발팀 담당 </w:t>
-      </w:r>
-      <w:r>
-        <w:rPr>
-          <w:rFonts w:ascii="휴먼명조" w:eastAsia="휴먼명조" w:cs="휴먼명조"/>
-          <w:sz w:val="22"/>
-          <w:szCs w:val="22"/>
-        </w:rPr>
-        <w:t xml:space="preserve">QA </w:t>
-      </w:r>
-      <w:r>
-        <w:rPr>
-          <w:rFonts w:ascii="휴먼명조" w:eastAsia="휴먼명조" w:cs="휴먼명조" w:hint="eastAsia"/>
-          <w:sz w:val="22"/>
-          <w:szCs w:val="22"/>
-        </w:rPr>
-        <w:t>인원</w:t>
+        <w:t xml:space="preserve">기획서 </w:t>
+      </w:r>
+      <w:r>
+        <w:rPr>
+          <w:rFonts w:ascii="휴먼명조" w:eastAsia="휴먼명조" w:cs="휴먼명조"/>
+          <w:sz w:val="22"/>
+          <w:szCs w:val="22"/>
+        </w:rPr>
+        <w:t>리뷰 전략</w:t>
       </w:r>
     </w:p>
     <w:p>
@@ -5492,63 +5922,151 @@
           <w:szCs w:val="22"/>
         </w:rPr>
       </w:pPr>
+    </w:p>
+    <w:p>
+      <w:pPr>
+        <w:pStyle w:val="af4"/>
+        <w:numPr>
+          <w:ilvl w:val="0"/>
+          <w:numId w:val="21"/>
+        </w:numPr>
+        <w:rPr>
+          <w:rFonts w:ascii="휴먼명조" w:eastAsia="휴먼명조" w:cs="휴먼명조"/>
+          <w:sz w:val="22"/>
+          <w:szCs w:val="22"/>
+        </w:rPr>
+      </w:pPr>
       <w:r>
         <w:rPr>
           <w:rFonts w:ascii="휴먼명조" w:eastAsia="휴먼명조" w:cs="휴먼명조" w:hint="eastAsia"/>
           <w:sz w:val="22"/>
           <w:szCs w:val="22"/>
         </w:rPr>
-        <w:t xml:space="preserve">리뷰 진행 </w:t>
-      </w:r>
-      <w:proofErr w:type="gramStart"/>
+        <w:t xml:space="preserve">리뷰 진행 날짜 </w:t>
+      </w:r>
+      <w:r>
+        <w:rPr>
+          <w:rFonts w:ascii="휴먼명조" w:eastAsia="휴먼명조" w:cs="휴먼명조"/>
+          <w:sz w:val="22"/>
+          <w:szCs w:val="22"/>
+        </w:rPr>
+        <w:t xml:space="preserve">: </w:t>
+      </w:r>
       <w:r>
         <w:rPr>
           <w:rFonts w:ascii="휴먼명조" w:eastAsia="휴먼명조" w:cs="휴먼명조" w:hint="eastAsia"/>
           <w:sz w:val="22"/>
           <w:szCs w:val="22"/>
         </w:rPr>
-        <w:t xml:space="preserve">장소 </w:t>
-      </w:r>
-      <w:r>
-        <w:rPr>
-          <w:rFonts w:ascii="휴먼명조" w:eastAsia="휴먼명조" w:cs="휴먼명조"/>
-          <w:sz w:val="22"/>
-          <w:szCs w:val="22"/>
-        </w:rPr>
-        <w:t>:</w:t>
-      </w:r>
-      <w:proofErr w:type="gramEnd"/>
-      <w:r>
-        <w:rPr>
-          <w:rFonts w:ascii="휴먼명조" w:eastAsia="휴먼명조" w:cs="휴먼명조"/>
-          <w:sz w:val="22"/>
-          <w:szCs w:val="22"/>
-        </w:rPr>
-        <w:t xml:space="preserve"> </w:t>
-      </w:r>
+        <w:t>개발팀으로부터 기획서를 전달받은 후부터 일주일</w:t>
+      </w:r>
+    </w:p>
+    <w:p>
+      <w:pPr>
+        <w:pStyle w:val="af4"/>
+        <w:numPr>
+          <w:ilvl w:val="0"/>
+          <w:numId w:val="21"/>
+        </w:numPr>
+        <w:rPr>
+          <w:rFonts w:ascii="휴먼명조" w:eastAsia="휴먼명조" w:cs="휴먼명조"/>
+          <w:sz w:val="22"/>
+          <w:szCs w:val="22"/>
+        </w:rPr>
+      </w:pPr>
       <w:r>
         <w:rPr>
           <w:rFonts w:ascii="휴먼명조" w:eastAsia="휴먼명조" w:cs="휴먼명조" w:hint="eastAsia"/>
           <w:sz w:val="22"/>
           <w:szCs w:val="22"/>
         </w:rPr>
+        <w:t xml:space="preserve">리뷰 진행 인원 </w:t>
+      </w:r>
+      <w:r>
+        <w:rPr>
+          <w:rFonts w:ascii="휴먼명조" w:eastAsia="휴먼명조" w:cs="휴먼명조"/>
+          <w:sz w:val="22"/>
+          <w:szCs w:val="22"/>
+        </w:rPr>
+        <w:t xml:space="preserve">: </w:t>
+      </w:r>
+      <w:r>
+        <w:rPr>
+          <w:rFonts w:ascii="휴먼명조" w:eastAsia="휴먼명조" w:cs="휴먼명조" w:hint="eastAsia"/>
+          <w:sz w:val="22"/>
+          <w:szCs w:val="22"/>
+        </w:rPr>
+        <w:t xml:space="preserve">개발팀 담당 </w:t>
+      </w:r>
+      <w:r>
+        <w:rPr>
+          <w:rFonts w:ascii="휴먼명조" w:eastAsia="휴먼명조" w:cs="휴먼명조"/>
+          <w:sz w:val="22"/>
+          <w:szCs w:val="22"/>
+        </w:rPr>
+        <w:t xml:space="preserve">QA </w:t>
+      </w:r>
+      <w:r>
+        <w:rPr>
+          <w:rFonts w:ascii="휴먼명조" w:eastAsia="휴먼명조" w:cs="휴먼명조" w:hint="eastAsia"/>
+          <w:sz w:val="22"/>
+          <w:szCs w:val="22"/>
+        </w:rPr>
+        <w:t>인원</w:t>
+      </w:r>
+    </w:p>
+    <w:p>
+      <w:pPr>
+        <w:pStyle w:val="af4"/>
+        <w:numPr>
+          <w:ilvl w:val="0"/>
+          <w:numId w:val="21"/>
+        </w:numPr>
+        <w:rPr>
+          <w:rFonts w:ascii="휴먼명조" w:eastAsia="휴먼명조" w:cs="휴먼명조"/>
+          <w:sz w:val="22"/>
+          <w:szCs w:val="22"/>
+        </w:rPr>
+      </w:pPr>
+      <w:r>
+        <w:rPr>
+          <w:rFonts w:ascii="휴먼명조" w:eastAsia="휴먼명조" w:cs="휴먼명조" w:hint="eastAsia"/>
+          <w:sz w:val="22"/>
+          <w:szCs w:val="22"/>
+        </w:rPr>
+        <w:t xml:space="preserve">리뷰 진행 장소 </w:t>
+      </w:r>
+      <w:r>
+        <w:rPr>
+          <w:rFonts w:ascii="휴먼명조" w:eastAsia="휴먼명조" w:cs="휴먼명조"/>
+          <w:sz w:val="22"/>
+          <w:szCs w:val="22"/>
+        </w:rPr>
+        <w:t xml:space="preserve">: </w:t>
+      </w:r>
+      <w:r>
+        <w:rPr>
+          <w:rFonts w:ascii="휴먼명조" w:eastAsia="휴먼명조" w:cs="휴먼명조" w:hint="eastAsia"/>
+          <w:sz w:val="22"/>
+          <w:szCs w:val="22"/>
+        </w:rPr>
         <w:t xml:space="preserve">개별적으로 리뷰 양식에 맞추어 작성 후 해당 주 수요일 </w:t>
       </w:r>
       <w:r>
         <w:rPr>
-          <w:rFonts w:ascii="휴먼명조" w:eastAsia="휴먼명조" w:cs="휴먼명조"/>
-          <w:sz w:val="22"/>
-          <w:szCs w:val="22"/>
-        </w:rPr>
-        <w:t>CCRC</w:t>
-      </w:r>
-      <w:r>
-        <w:rPr>
           <w:rFonts w:ascii="휴먼명조" w:eastAsia="휴먼명조" w:cs="휴먼명조" w:hint="eastAsia"/>
           <w:sz w:val="22"/>
           <w:szCs w:val="22"/>
         </w:rPr>
-        <w:t>에 모여 검토,</w:t>
+        <w:t>스튜디오에</w:t>
+      </w:r>
+      <w:r>
+        <w:rPr>
+          <w:rFonts w:ascii="휴먼명조" w:eastAsia="휴먼명조" w:cs="휴먼명조" w:hint="eastAsia"/>
+          <w:sz w:val="22"/>
+          <w:szCs w:val="22"/>
+        </w:rPr>
+        <w:t xml:space="preserve"> 모여 검토,</w:t>
       </w:r>
       <w:r>
         <w:rPr>
@@ -5979,7 +6497,7 @@
               <w:spacing w:line="240" w:lineRule="auto"/>
               <w:jc w:val="center"/>
               <w:rPr>
-                <w:rFonts w:ascii="맑은 고딕" w:eastAsia="맑은 고딕" w:hAnsi="맑은 고딕" w:cs="굴림" w:hint="eastAsia"/>
+                <w:rFonts w:ascii="맑은 고딕" w:eastAsia="맑은 고딕" w:hAnsi="맑은 고딕" w:cs="굴림"/>
                 <w:b/>
                 <w:bCs/>
                 <w:color w:val="FFFFFF"/>
@@ -6010,7 +6528,7 @@
               <w:spacing w:line="240" w:lineRule="auto"/>
               <w:jc w:val="center"/>
               <w:rPr>
-                <w:rFonts w:ascii="맑은 고딕" w:eastAsia="맑은 고딕" w:hAnsi="맑은 고딕" w:cs="굴림" w:hint="eastAsia"/>
+                <w:rFonts w:ascii="맑은 고딕" w:eastAsia="맑은 고딕" w:hAnsi="맑은 고딕" w:cs="굴림"/>
                 <w:b/>
                 <w:bCs/>
                 <w:color w:val="FFFFFF"/>
@@ -6041,7 +6559,7 @@
               <w:spacing w:line="240" w:lineRule="auto"/>
               <w:jc w:val="center"/>
               <w:rPr>
-                <w:rFonts w:ascii="맑은 고딕" w:eastAsia="맑은 고딕" w:hAnsi="맑은 고딕" w:cs="굴림" w:hint="eastAsia"/>
+                <w:rFonts w:ascii="맑은 고딕" w:eastAsia="맑은 고딕" w:hAnsi="맑은 고딕" w:cs="굴림"/>
                 <w:b/>
                 <w:bCs/>
                 <w:color w:val="FFFFFF"/>
@@ -6072,7 +6590,7 @@
               <w:spacing w:line="240" w:lineRule="auto"/>
               <w:jc w:val="center"/>
               <w:rPr>
-                <w:rFonts w:ascii="맑은 고딕" w:eastAsia="맑은 고딕" w:hAnsi="맑은 고딕" w:cs="굴림" w:hint="eastAsia"/>
+                <w:rFonts w:ascii="맑은 고딕" w:eastAsia="맑은 고딕" w:hAnsi="맑은 고딕" w:cs="굴림"/>
                 <w:b/>
                 <w:bCs/>
                 <w:color w:val="FFFFFF"/>
@@ -6103,7 +6621,7 @@
               <w:spacing w:line="240" w:lineRule="auto"/>
               <w:jc w:val="center"/>
               <w:rPr>
-                <w:rFonts w:ascii="맑은 고딕" w:eastAsia="맑은 고딕" w:hAnsi="맑은 고딕" w:cs="굴림" w:hint="eastAsia"/>
+                <w:rFonts w:ascii="맑은 고딕" w:eastAsia="맑은 고딕" w:hAnsi="맑은 고딕" w:cs="굴림"/>
                 <w:b/>
                 <w:bCs/>
                 <w:color w:val="FFFFFF"/>
@@ -6134,7 +6652,7 @@
               <w:spacing w:line="240" w:lineRule="auto"/>
               <w:jc w:val="center"/>
               <w:rPr>
-                <w:rFonts w:ascii="맑은 고딕" w:eastAsia="맑은 고딕" w:hAnsi="맑은 고딕" w:cs="굴림" w:hint="eastAsia"/>
+                <w:rFonts w:ascii="맑은 고딕" w:eastAsia="맑은 고딕" w:hAnsi="맑은 고딕" w:cs="굴림"/>
                 <w:b/>
                 <w:bCs/>
                 <w:color w:val="FFFFFF"/>
@@ -6165,7 +6683,7 @@
               <w:spacing w:line="240" w:lineRule="auto"/>
               <w:jc w:val="center"/>
               <w:rPr>
-                <w:rFonts w:ascii="맑은 고딕" w:eastAsia="맑은 고딕" w:hAnsi="맑은 고딕" w:cs="굴림" w:hint="eastAsia"/>
+                <w:rFonts w:ascii="맑은 고딕" w:eastAsia="맑은 고딕" w:hAnsi="맑은 고딕" w:cs="굴림"/>
                 <w:b/>
                 <w:bCs/>
                 <w:color w:val="FFFFFF"/>
@@ -6196,7 +6714,7 @@
               <w:spacing w:line="240" w:lineRule="auto"/>
               <w:jc w:val="center"/>
               <w:rPr>
-                <w:rFonts w:ascii="맑은 고딕" w:eastAsia="맑은 고딕" w:hAnsi="맑은 고딕" w:cs="굴림" w:hint="eastAsia"/>
+                <w:rFonts w:ascii="맑은 고딕" w:eastAsia="맑은 고딕" w:hAnsi="맑은 고딕" w:cs="굴림"/>
                 <w:b/>
                 <w:bCs/>
                 <w:color w:val="FFFFFF"/>
@@ -6218,33 +6736,33 @@
     </w:p>
     <w:p>
       <w:pPr>
-        <w:rPr>
-          <w:rFonts w:ascii="휴먼명조" w:eastAsia="휴먼명조" w:cs="휴먼명조"/>
-          <w:sz w:val="22"/>
-          <w:szCs w:val="22"/>
-        </w:rPr>
-      </w:pPr>
-      <w:proofErr w:type="gramStart"/>
+        <w:pStyle w:val="af4"/>
+        <w:numPr>
+          <w:ilvl w:val="0"/>
+          <w:numId w:val="22"/>
+        </w:numPr>
+        <w:rPr>
+          <w:rFonts w:ascii="휴먼명조" w:eastAsia="휴먼명조" w:cs="휴먼명조"/>
+          <w:sz w:val="22"/>
+          <w:szCs w:val="22"/>
+        </w:rPr>
+      </w:pPr>
       <w:r>
         <w:rPr>
           <w:rFonts w:ascii="휴먼명조" w:eastAsia="휴먼명조" w:cs="휴먼명조" w:hint="eastAsia"/>
           <w:sz w:val="22"/>
           <w:szCs w:val="22"/>
         </w:rPr>
-        <w:t>번호 :</w:t>
-      </w:r>
-      <w:proofErr w:type="gramEnd"/>
-      <w:r>
-        <w:rPr>
-          <w:rFonts w:ascii="휴먼명조" w:eastAsia="휴먼명조" w:cs="휴먼명조" w:hint="eastAsia"/>
-          <w:sz w:val="22"/>
-          <w:szCs w:val="22"/>
-        </w:rPr>
-        <w:t xml:space="preserve"> 리뷰 사항에 대한 넘버링</w:t>
+        <w:t>번호 : 리뷰 사항에 대한 넘버링</w:t>
       </w:r>
     </w:p>
     <w:p>
       <w:pPr>
+        <w:pStyle w:val="af4"/>
+        <w:numPr>
+          <w:ilvl w:val="0"/>
+          <w:numId w:val="22"/>
+        </w:numPr>
         <w:rPr>
           <w:rFonts w:ascii="휴먼명조" w:eastAsia="휴먼명조" w:cs="휴먼명조"/>
           <w:sz w:val="22"/>
@@ -6257,33 +6775,15 @@
           <w:sz w:val="22"/>
           <w:szCs w:val="22"/>
         </w:rPr>
-        <w:t xml:space="preserve">검토 </w:t>
-      </w:r>
-      <w:proofErr w:type="gramStart"/>
-      <w:r>
-        <w:rPr>
-          <w:rFonts w:ascii="휴먼명조" w:eastAsia="휴먼명조" w:cs="휴먼명조" w:hint="eastAsia"/>
-          <w:sz w:val="22"/>
-          <w:szCs w:val="22"/>
-        </w:rPr>
-        <w:t xml:space="preserve">항목 </w:t>
-      </w:r>
-      <w:r>
-        <w:rPr>
-          <w:rFonts w:ascii="휴먼명조" w:eastAsia="휴먼명조" w:cs="휴먼명조"/>
-          <w:sz w:val="22"/>
-          <w:szCs w:val="22"/>
-        </w:rPr>
-        <w:t>:</w:t>
-      </w:r>
-      <w:proofErr w:type="gramEnd"/>
-      <w:r>
-        <w:rPr>
-          <w:rFonts w:ascii="휴먼명조" w:eastAsia="휴먼명조" w:cs="휴먼명조"/>
-          <w:sz w:val="22"/>
-          <w:szCs w:val="22"/>
-        </w:rPr>
-        <w:t xml:space="preserve"> </w:t>
+        <w:t xml:space="preserve">검토 항목 </w:t>
+      </w:r>
+      <w:r>
+        <w:rPr>
+          <w:rFonts w:ascii="휴먼명조" w:eastAsia="휴먼명조" w:cs="휴먼명조"/>
+          <w:sz w:val="22"/>
+          <w:szCs w:val="22"/>
+        </w:rPr>
+        <w:t xml:space="preserve">: </w:t>
       </w:r>
       <w:r>
         <w:rPr>
@@ -6347,7 +6847,7 @@
         <w:pStyle w:val="af4"/>
         <w:numPr>
           <w:ilvl w:val="1"/>
-          <w:numId w:val="10"/>
+          <w:numId w:val="22"/>
         </w:numPr>
         <w:rPr>
           <w:rFonts w:ascii="휴먼명조" w:eastAsia="휴먼명조" w:cs="휴먼명조"/>
@@ -6361,59 +6861,23 @@
           <w:sz w:val="22"/>
           <w:szCs w:val="22"/>
         </w:rPr>
-        <w:t xml:space="preserve">내용 </w:t>
-      </w:r>
-      <w:proofErr w:type="gramStart"/>
+        <w:t xml:space="preserve">내용 누락 </w:t>
+      </w:r>
+      <w:r>
+        <w:rPr>
+          <w:rFonts w:ascii="휴먼명조" w:eastAsia="휴먼명조" w:cs="휴먼명조"/>
+          <w:sz w:val="22"/>
+          <w:szCs w:val="22"/>
+        </w:rPr>
+        <w:t xml:space="preserve">: </w:t>
+      </w:r>
       <w:r>
         <w:rPr>
           <w:rFonts w:ascii="휴먼명조" w:eastAsia="휴먼명조" w:cs="휴먼명조" w:hint="eastAsia"/>
           <w:sz w:val="22"/>
           <w:szCs w:val="22"/>
         </w:rPr>
-        <w:t xml:space="preserve">누락 </w:t>
-      </w:r>
-      <w:r>
-        <w:rPr>
-          <w:rFonts w:ascii="휴먼명조" w:eastAsia="휴먼명조" w:cs="휴먼명조"/>
-          <w:sz w:val="22"/>
-          <w:szCs w:val="22"/>
-        </w:rPr>
-        <w:t>:</w:t>
-      </w:r>
-      <w:proofErr w:type="gramEnd"/>
-      <w:r>
-        <w:rPr>
-          <w:rFonts w:ascii="휴먼명조" w:eastAsia="휴먼명조" w:cs="휴먼명조"/>
-          <w:sz w:val="22"/>
-          <w:szCs w:val="22"/>
-        </w:rPr>
-        <w:t xml:space="preserve"> </w:t>
-      </w:r>
-      <w:r>
-        <w:rPr>
-          <w:rFonts w:ascii="휴먼명조" w:eastAsia="휴먼명조" w:cs="휴먼명조" w:hint="eastAsia"/>
-          <w:sz w:val="22"/>
-          <w:szCs w:val="22"/>
-        </w:rPr>
-        <w:t xml:space="preserve">명시 내용에서의 내용이 </w:t>
-      </w:r>
-      <w:proofErr w:type="spellStart"/>
-      <w:r>
-        <w:rPr>
-          <w:rFonts w:ascii="휴먼명조" w:eastAsia="휴먼명조" w:cs="휴먼명조" w:hint="eastAsia"/>
-          <w:sz w:val="22"/>
-          <w:szCs w:val="22"/>
-        </w:rPr>
-        <w:t>빠져있는</w:t>
-      </w:r>
-      <w:proofErr w:type="spellEnd"/>
-      <w:r>
-        <w:rPr>
-          <w:rFonts w:ascii="휴먼명조" w:eastAsia="휴먼명조" w:cs="휴먼명조" w:hint="eastAsia"/>
-          <w:sz w:val="22"/>
-          <w:szCs w:val="22"/>
-        </w:rPr>
-        <w:t xml:space="preserve"> 경우</w:t>
+        <w:t>명시 내용에서의 내용이 빠져있는 경우</w:t>
       </w:r>
     </w:p>
     <w:p>
@@ -6421,7 +6885,7 @@
         <w:pStyle w:val="af4"/>
         <w:numPr>
           <w:ilvl w:val="1"/>
-          <w:numId w:val="10"/>
+          <w:numId w:val="22"/>
         </w:numPr>
         <w:rPr>
           <w:rFonts w:ascii="휴먼명조" w:eastAsia="휴먼명조" w:cs="휴먼명조"/>
@@ -6435,33 +6899,15 @@
           <w:sz w:val="22"/>
           <w:szCs w:val="22"/>
         </w:rPr>
-        <w:t xml:space="preserve">설명 </w:t>
-      </w:r>
-      <w:proofErr w:type="gramStart"/>
-      <w:r>
-        <w:rPr>
-          <w:rFonts w:ascii="휴먼명조" w:eastAsia="휴먼명조" w:cs="휴먼명조" w:hint="eastAsia"/>
-          <w:sz w:val="22"/>
-          <w:szCs w:val="22"/>
-        </w:rPr>
-        <w:t xml:space="preserve">부족 </w:t>
-      </w:r>
-      <w:r>
-        <w:rPr>
-          <w:rFonts w:ascii="휴먼명조" w:eastAsia="휴먼명조" w:cs="휴먼명조"/>
-          <w:sz w:val="22"/>
-          <w:szCs w:val="22"/>
-        </w:rPr>
-        <w:t>:</w:t>
-      </w:r>
-      <w:proofErr w:type="gramEnd"/>
-      <w:r>
-        <w:rPr>
-          <w:rFonts w:ascii="휴먼명조" w:eastAsia="휴먼명조" w:cs="휴먼명조"/>
-          <w:sz w:val="22"/>
-          <w:szCs w:val="22"/>
-        </w:rPr>
-        <w:t xml:space="preserve"> </w:t>
+        <w:t xml:space="preserve">설명 부족 </w:t>
+      </w:r>
+      <w:r>
+        <w:rPr>
+          <w:rFonts w:ascii="휴먼명조" w:eastAsia="휴먼명조" w:cs="휴먼명조"/>
+          <w:sz w:val="22"/>
+          <w:szCs w:val="22"/>
+        </w:rPr>
+        <w:t xml:space="preserve">: </w:t>
       </w:r>
       <w:r>
         <w:rPr>
@@ -6477,7 +6923,7 @@
         <w:pStyle w:val="af4"/>
         <w:numPr>
           <w:ilvl w:val="1"/>
-          <w:numId w:val="10"/>
+          <w:numId w:val="22"/>
         </w:numPr>
         <w:rPr>
           <w:rFonts w:ascii="휴먼명조" w:eastAsia="휴먼명조" w:cs="휴먼명조"/>
@@ -6485,7 +6931,6 @@
           <w:szCs w:val="22"/>
         </w:rPr>
       </w:pPr>
-      <w:proofErr w:type="gramStart"/>
       <w:r>
         <w:rPr>
           <w:rFonts w:ascii="휴먼명조" w:eastAsia="휴먼명조" w:cs="휴먼명조" w:hint="eastAsia"/>
@@ -6500,16 +6945,7 @@
           <w:sz w:val="22"/>
           <w:szCs w:val="22"/>
         </w:rPr>
-        <w:t>:</w:t>
-      </w:r>
-      <w:proofErr w:type="gramEnd"/>
-      <w:r>
-        <w:rPr>
-          <w:rFonts w:ascii="휴먼명조" w:eastAsia="휴먼명조" w:cs="휴먼명조"/>
-          <w:sz w:val="22"/>
-          <w:szCs w:val="22"/>
-        </w:rPr>
-        <w:t xml:space="preserve"> </w:t>
+        <w:t xml:space="preserve">: </w:t>
       </w:r>
       <w:r>
         <w:rPr>
@@ -6549,7 +6985,7 @@
         <w:pStyle w:val="af4"/>
         <w:numPr>
           <w:ilvl w:val="1"/>
-          <w:numId w:val="10"/>
+          <w:numId w:val="22"/>
         </w:numPr>
         <w:rPr>
           <w:rFonts w:ascii="휴먼명조" w:eastAsia="휴먼명조" w:cs="휴먼명조"/>
@@ -6557,7 +6993,6 @@
           <w:szCs w:val="22"/>
         </w:rPr>
       </w:pPr>
-      <w:proofErr w:type="gramStart"/>
       <w:r>
         <w:rPr>
           <w:rFonts w:ascii="휴먼명조" w:eastAsia="휴먼명조" w:cs="휴먼명조" w:hint="eastAsia"/>
@@ -6572,38 +7007,24 @@
           <w:sz w:val="22"/>
           <w:szCs w:val="22"/>
         </w:rPr>
-        <w:t>:</w:t>
-      </w:r>
-      <w:proofErr w:type="gramEnd"/>
-      <w:r>
-        <w:rPr>
-          <w:rFonts w:ascii="휴먼명조" w:eastAsia="휴먼명조" w:cs="휴먼명조"/>
-          <w:sz w:val="22"/>
-          <w:szCs w:val="22"/>
-        </w:rPr>
-        <w:t xml:space="preserve"> </w:t>
-      </w:r>
-      <w:proofErr w:type="spellStart"/>
+        <w:t xml:space="preserve">: </w:t>
+      </w:r>
       <w:r>
         <w:rPr>
           <w:rFonts w:ascii="휴먼명조" w:eastAsia="휴먼명조" w:cs="휴먼명조" w:hint="eastAsia"/>
           <w:sz w:val="22"/>
           <w:szCs w:val="22"/>
         </w:rPr>
-        <w:t>오탈자</w:t>
-      </w:r>
-      <w:proofErr w:type="spellEnd"/>
-      <w:r>
-        <w:rPr>
-          <w:rFonts w:ascii="휴먼명조" w:eastAsia="휴먼명조" w:cs="휴먼명조" w:hint="eastAsia"/>
-          <w:sz w:val="22"/>
-          <w:szCs w:val="22"/>
-        </w:rPr>
-        <w:t xml:space="preserve"> 등</w:t>
+        <w:t>오탈자 등</w:t>
       </w:r>
     </w:p>
     <w:p>
       <w:pPr>
+        <w:pStyle w:val="af4"/>
+        <w:numPr>
+          <w:ilvl w:val="0"/>
+          <w:numId w:val="22"/>
+        </w:numPr>
         <w:rPr>
           <w:rFonts w:ascii="휴먼명조" w:eastAsia="휴먼명조" w:cs="휴먼명조"/>
           <w:sz w:val="22"/>
@@ -6616,33 +7037,15 @@
           <w:sz w:val="22"/>
           <w:szCs w:val="22"/>
         </w:rPr>
-        <w:t xml:space="preserve">참고 </w:t>
-      </w:r>
-      <w:proofErr w:type="gramStart"/>
-      <w:r>
-        <w:rPr>
-          <w:rFonts w:ascii="휴먼명조" w:eastAsia="휴먼명조" w:cs="휴먼명조" w:hint="eastAsia"/>
-          <w:sz w:val="22"/>
-          <w:szCs w:val="22"/>
-        </w:rPr>
-        <w:t xml:space="preserve">기획서 </w:t>
-      </w:r>
-      <w:r>
-        <w:rPr>
-          <w:rFonts w:ascii="휴먼명조" w:eastAsia="휴먼명조" w:cs="휴먼명조"/>
-          <w:sz w:val="22"/>
-          <w:szCs w:val="22"/>
-        </w:rPr>
-        <w:t>:</w:t>
-      </w:r>
-      <w:proofErr w:type="gramEnd"/>
-      <w:r>
-        <w:rPr>
-          <w:rFonts w:ascii="휴먼명조" w:eastAsia="휴먼명조" w:cs="휴먼명조"/>
-          <w:sz w:val="22"/>
-          <w:szCs w:val="22"/>
-        </w:rPr>
-        <w:t xml:space="preserve"> </w:t>
+        <w:t xml:space="preserve">참고 기획서 </w:t>
+      </w:r>
+      <w:r>
+        <w:rPr>
+          <w:rFonts w:ascii="휴먼명조" w:eastAsia="휴먼명조" w:cs="휴먼명조"/>
+          <w:sz w:val="22"/>
+          <w:szCs w:val="22"/>
+        </w:rPr>
+        <w:t xml:space="preserve">: </w:t>
       </w:r>
       <w:r>
         <w:rPr>
@@ -6655,6 +7058,11 @@
     </w:p>
     <w:p>
       <w:pPr>
+        <w:pStyle w:val="af4"/>
+        <w:numPr>
+          <w:ilvl w:val="0"/>
+          <w:numId w:val="22"/>
+        </w:numPr>
         <w:rPr>
           <w:rFonts w:ascii="휴먼명조" w:eastAsia="휴먼명조" w:cs="휴먼명조"/>
           <w:sz w:val="22"/>
@@ -6667,33 +7075,15 @@
           <w:sz w:val="22"/>
           <w:szCs w:val="22"/>
         </w:rPr>
-        <w:t xml:space="preserve">참고 </w:t>
-      </w:r>
-      <w:proofErr w:type="gramStart"/>
-      <w:r>
-        <w:rPr>
-          <w:rFonts w:ascii="휴먼명조" w:eastAsia="휴먼명조" w:cs="휴먼명조" w:hint="eastAsia"/>
-          <w:sz w:val="22"/>
-          <w:szCs w:val="22"/>
-        </w:rPr>
-        <w:t xml:space="preserve">페이지 </w:t>
-      </w:r>
-      <w:r>
-        <w:rPr>
-          <w:rFonts w:ascii="휴먼명조" w:eastAsia="휴먼명조" w:cs="휴먼명조"/>
-          <w:sz w:val="22"/>
-          <w:szCs w:val="22"/>
-        </w:rPr>
-        <w:t>:</w:t>
-      </w:r>
-      <w:proofErr w:type="gramEnd"/>
-      <w:r>
-        <w:rPr>
-          <w:rFonts w:ascii="휴먼명조" w:eastAsia="휴먼명조" w:cs="휴먼명조"/>
-          <w:sz w:val="22"/>
-          <w:szCs w:val="22"/>
-        </w:rPr>
-        <w:t xml:space="preserve"> </w:t>
+        <w:t xml:space="preserve">참고 페이지 </w:t>
+      </w:r>
+      <w:r>
+        <w:rPr>
+          <w:rFonts w:ascii="휴먼명조" w:eastAsia="휴먼명조" w:cs="휴먼명조"/>
+          <w:sz w:val="22"/>
+          <w:szCs w:val="22"/>
+        </w:rPr>
+        <w:t xml:space="preserve">: </w:t>
       </w:r>
       <w:r>
         <w:rPr>
@@ -6706,6 +7096,11 @@
     </w:p>
     <w:p>
       <w:pPr>
+        <w:pStyle w:val="af4"/>
+        <w:numPr>
+          <w:ilvl w:val="0"/>
+          <w:numId w:val="22"/>
+        </w:numPr>
         <w:rPr>
           <w:rFonts w:ascii="휴먼명조" w:eastAsia="휴먼명조" w:cs="휴먼명조"/>
           <w:sz w:val="22"/>
@@ -6718,33 +7113,15 @@
           <w:sz w:val="22"/>
           <w:szCs w:val="22"/>
         </w:rPr>
-        <w:t xml:space="preserve">기획서 목차 </w:t>
-      </w:r>
-      <w:proofErr w:type="gramStart"/>
-      <w:r>
-        <w:rPr>
-          <w:rFonts w:ascii="휴먼명조" w:eastAsia="휴먼명조" w:cs="휴먼명조" w:hint="eastAsia"/>
-          <w:sz w:val="22"/>
-          <w:szCs w:val="22"/>
-        </w:rPr>
-        <w:t xml:space="preserve">항목 </w:t>
-      </w:r>
-      <w:r>
-        <w:rPr>
-          <w:rFonts w:ascii="휴먼명조" w:eastAsia="휴먼명조" w:cs="휴먼명조"/>
-          <w:sz w:val="22"/>
-          <w:szCs w:val="22"/>
-        </w:rPr>
-        <w:t>:</w:t>
-      </w:r>
-      <w:proofErr w:type="gramEnd"/>
-      <w:r>
-        <w:rPr>
-          <w:rFonts w:ascii="휴먼명조" w:eastAsia="휴먼명조" w:cs="휴먼명조"/>
-          <w:sz w:val="22"/>
-          <w:szCs w:val="22"/>
-        </w:rPr>
-        <w:t xml:space="preserve"> </w:t>
+        <w:t xml:space="preserve">기획서 목차 항목 </w:t>
+      </w:r>
+      <w:r>
+        <w:rPr>
+          <w:rFonts w:ascii="휴먼명조" w:eastAsia="휴먼명조" w:cs="휴먼명조"/>
+          <w:sz w:val="22"/>
+          <w:szCs w:val="22"/>
+        </w:rPr>
+        <w:t xml:space="preserve">: </w:t>
       </w:r>
       <w:r>
         <w:rPr>
@@ -6757,6 +7134,11 @@
     </w:p>
     <w:p>
       <w:pPr>
+        <w:pStyle w:val="af4"/>
+        <w:numPr>
+          <w:ilvl w:val="0"/>
+          <w:numId w:val="22"/>
+        </w:numPr>
         <w:rPr>
           <w:rFonts w:ascii="휴먼명조" w:eastAsia="휴먼명조" w:cs="휴먼명조"/>
           <w:sz w:val="22"/>
@@ -6769,33 +7151,15 @@
           <w:sz w:val="22"/>
           <w:szCs w:val="22"/>
         </w:rPr>
-        <w:t xml:space="preserve">기획서 명시 </w:t>
-      </w:r>
-      <w:proofErr w:type="gramStart"/>
-      <w:r>
-        <w:rPr>
-          <w:rFonts w:ascii="휴먼명조" w:eastAsia="휴먼명조" w:cs="휴먼명조" w:hint="eastAsia"/>
-          <w:sz w:val="22"/>
-          <w:szCs w:val="22"/>
-        </w:rPr>
-        <w:t xml:space="preserve">내용 </w:t>
-      </w:r>
-      <w:r>
-        <w:rPr>
-          <w:rFonts w:ascii="휴먼명조" w:eastAsia="휴먼명조" w:cs="휴먼명조"/>
-          <w:sz w:val="22"/>
-          <w:szCs w:val="22"/>
-        </w:rPr>
-        <w:t>:</w:t>
-      </w:r>
-      <w:proofErr w:type="gramEnd"/>
-      <w:r>
-        <w:rPr>
-          <w:rFonts w:ascii="휴먼명조" w:eastAsia="휴먼명조" w:cs="휴먼명조"/>
-          <w:sz w:val="22"/>
-          <w:szCs w:val="22"/>
-        </w:rPr>
-        <w:t xml:space="preserve"> </w:t>
+        <w:t xml:space="preserve">기획서 명시 내용 </w:t>
+      </w:r>
+      <w:r>
+        <w:rPr>
+          <w:rFonts w:ascii="휴먼명조" w:eastAsia="휴먼명조" w:cs="휴먼명조"/>
+          <w:sz w:val="22"/>
+          <w:szCs w:val="22"/>
+        </w:rPr>
+        <w:t xml:space="preserve">: </w:t>
       </w:r>
       <w:r>
         <w:rPr>
@@ -6808,6 +7172,11 @@
     </w:p>
     <w:p>
       <w:pPr>
+        <w:pStyle w:val="af4"/>
+        <w:numPr>
+          <w:ilvl w:val="0"/>
+          <w:numId w:val="22"/>
+        </w:numPr>
         <w:rPr>
           <w:rFonts w:ascii="휴먼명조" w:eastAsia="휴먼명조" w:cs="휴먼명조"/>
           <w:sz w:val="22"/>
@@ -6820,33 +7189,15 @@
           <w:sz w:val="22"/>
           <w:szCs w:val="22"/>
         </w:rPr>
-        <w:t xml:space="preserve">리뷰 </w:t>
-      </w:r>
-      <w:proofErr w:type="gramStart"/>
-      <w:r>
-        <w:rPr>
-          <w:rFonts w:ascii="휴먼명조" w:eastAsia="휴먼명조" w:cs="휴먼명조" w:hint="eastAsia"/>
-          <w:sz w:val="22"/>
-          <w:szCs w:val="22"/>
-        </w:rPr>
-        <w:t xml:space="preserve">내용 </w:t>
-      </w:r>
-      <w:r>
-        <w:rPr>
-          <w:rFonts w:ascii="휴먼명조" w:eastAsia="휴먼명조" w:cs="휴먼명조"/>
-          <w:sz w:val="22"/>
-          <w:szCs w:val="22"/>
-        </w:rPr>
-        <w:t>:</w:t>
-      </w:r>
-      <w:proofErr w:type="gramEnd"/>
-      <w:r>
-        <w:rPr>
-          <w:rFonts w:ascii="휴먼명조" w:eastAsia="휴먼명조" w:cs="휴먼명조"/>
-          <w:sz w:val="22"/>
-          <w:szCs w:val="22"/>
-        </w:rPr>
-        <w:t xml:space="preserve"> </w:t>
+        <w:t xml:space="preserve">리뷰 내용 </w:t>
+      </w:r>
+      <w:r>
+        <w:rPr>
+          <w:rFonts w:ascii="휴먼명조" w:eastAsia="휴먼명조" w:cs="휴먼명조"/>
+          <w:sz w:val="22"/>
+          <w:szCs w:val="22"/>
+        </w:rPr>
+        <w:t xml:space="preserve">: </w:t>
       </w:r>
       <w:r>
         <w:rPr>
@@ -6859,13 +7210,17 @@
     </w:p>
     <w:p>
       <w:pPr>
+        <w:pStyle w:val="af4"/>
+        <w:numPr>
+          <w:ilvl w:val="0"/>
+          <w:numId w:val="22"/>
+        </w:numPr>
         <w:rPr>
           <w:rFonts w:ascii="휴먼명조" w:eastAsiaTheme="minorEastAsia" w:cs="휴먼명조"/>
           <w:sz w:val="22"/>
           <w:szCs w:val="22"/>
         </w:rPr>
       </w:pPr>
-      <w:proofErr w:type="gramStart"/>
       <w:r>
         <w:rPr>
           <w:rFonts w:ascii="휴먼명조" w:eastAsia="휴먼명조" w:cs="휴먼명조" w:hint="eastAsia"/>
@@ -6880,16 +7235,7 @@
           <w:sz w:val="22"/>
           <w:szCs w:val="22"/>
         </w:rPr>
-        <w:t>:</w:t>
-      </w:r>
-      <w:proofErr w:type="gramEnd"/>
-      <w:r>
-        <w:rPr>
-          <w:rFonts w:ascii="휴먼명조" w:eastAsia="휴먼명조" w:cs="휴먼명조"/>
-          <w:sz w:val="22"/>
-          <w:szCs w:val="22"/>
-        </w:rPr>
-        <w:t xml:space="preserve"> </w:t>
+        <w:t xml:space="preserve">: </w:t>
       </w:r>
       <w:r>
         <w:rPr>
@@ -7204,81 +7550,49 @@
                 <w:rFonts w:ascii="휴먼명조" w:eastAsia="휴먼명조" w:cs="휴먼명조" w:hint="eastAsia"/>
                 <w:sz w:val="22"/>
               </w:rPr>
-              <w:t xml:space="preserve">기획서의 수치대로 </w:t>
-            </w:r>
-            <w:proofErr w:type="spellStart"/>
+              <w:t>기획서의 수치대로 적용되어있는지 1회~</w:t>
+            </w:r>
+            <w:r>
+              <w:rPr>
+                <w:rFonts w:ascii="휴먼명조" w:eastAsia="휴먼명조" w:cs="휴먼명조"/>
+                <w:sz w:val="22"/>
+              </w:rPr>
+              <w:t>3</w:t>
+            </w:r>
             <w:r>
               <w:rPr>
                 <w:rFonts w:ascii="휴먼명조" w:eastAsia="휴먼명조" w:cs="휴먼명조" w:hint="eastAsia"/>
                 <w:sz w:val="22"/>
               </w:rPr>
-              <w:t>적용되어있는지</w:t>
-            </w:r>
-            <w:proofErr w:type="spellEnd"/>
+              <w:t>회 빌드 테스트</w:t>
+            </w:r>
+          </w:p>
+        </w:tc>
+        <w:tc>
+          <w:tcPr>
+            <w:tcW w:w="4536" w:type="dxa"/>
+            <w:tcBorders>
+              <w:top w:val="single" w:sz="2" w:space="0" w:color="000000"/>
+              <w:left w:val="single" w:sz="2" w:space="0" w:color="000000"/>
+              <w:bottom w:val="single" w:sz="2" w:space="0" w:color="000000"/>
+              <w:right w:val="single" w:sz="2" w:space="0" w:color="000000"/>
+              <w:tl2br w:val="nil"/>
+              <w:tr2bl w:val="nil"/>
+            </w:tcBorders>
+          </w:tcPr>
+          <w:p>
+            <w:pPr>
+              <w:rPr>
+                <w:rFonts w:ascii="휴먼명조" w:eastAsia="휴먼명조" w:cs="휴먼명조"/>
+                <w:sz w:val="22"/>
+              </w:rPr>
+            </w:pPr>
             <w:r>
               <w:rPr>
                 <w:rFonts w:ascii="휴먼명조" w:eastAsia="휴먼명조" w:cs="휴먼명조" w:hint="eastAsia"/>
                 <w:sz w:val="22"/>
               </w:rPr>
-              <w:t xml:space="preserve"> 1회~</w:t>
-            </w:r>
-            <w:r>
-              <w:rPr>
-                <w:rFonts w:ascii="휴먼명조" w:eastAsia="휴먼명조" w:cs="휴먼명조"/>
-                <w:sz w:val="22"/>
-              </w:rPr>
-              <w:t>3</w:t>
-            </w:r>
-            <w:r>
-              <w:rPr>
-                <w:rFonts w:ascii="휴먼명조" w:eastAsia="휴먼명조" w:cs="휴먼명조" w:hint="eastAsia"/>
-                <w:sz w:val="22"/>
-              </w:rPr>
-              <w:t>회 빌드 테스트</w:t>
-            </w:r>
-          </w:p>
-        </w:tc>
-        <w:tc>
-          <w:tcPr>
-            <w:tcW w:w="4536" w:type="dxa"/>
-            <w:tcBorders>
-              <w:top w:val="single" w:sz="2" w:space="0" w:color="000000"/>
-              <w:left w:val="single" w:sz="2" w:space="0" w:color="000000"/>
-              <w:bottom w:val="single" w:sz="2" w:space="0" w:color="000000"/>
-              <w:right w:val="single" w:sz="2" w:space="0" w:color="000000"/>
-              <w:tl2br w:val="nil"/>
-              <w:tr2bl w:val="nil"/>
-            </w:tcBorders>
-          </w:tcPr>
-          <w:p>
-            <w:pPr>
-              <w:rPr>
-                <w:rFonts w:ascii="휴먼명조" w:eastAsia="휴먼명조" w:cs="휴먼명조"/>
-                <w:sz w:val="22"/>
-              </w:rPr>
-            </w:pPr>
-            <w:r>
-              <w:rPr>
-                <w:rFonts w:ascii="휴먼명조" w:eastAsia="휴먼명조" w:cs="휴먼명조" w:hint="eastAsia"/>
-                <w:sz w:val="22"/>
-              </w:rPr>
-              <w:t xml:space="preserve">플레이 경험에 기반하여 심각한 밸런스 저해요소 </w:t>
-            </w:r>
-            <w:proofErr w:type="spellStart"/>
-            <w:r>
-              <w:rPr>
-                <w:rFonts w:ascii="휴먼명조" w:eastAsia="휴먼명조" w:cs="휴먼명조" w:hint="eastAsia"/>
-                <w:sz w:val="22"/>
-              </w:rPr>
-              <w:t>발견시</w:t>
-            </w:r>
-            <w:proofErr w:type="spellEnd"/>
-            <w:r>
-              <w:rPr>
-                <w:rFonts w:ascii="휴먼명조" w:eastAsia="휴먼명조" w:cs="휴먼명조" w:hint="eastAsia"/>
-                <w:sz w:val="22"/>
-              </w:rPr>
-              <w:t xml:space="preserve"> 리포트로 작성</w:t>
+              <w:t>플레이 경험에 기반하여 심각한 밸런스 저해요소 발견시 리포트로 작성</w:t>
             </w:r>
           </w:p>
         </w:tc>
@@ -7328,6 +7642,11 @@
     </w:p>
     <w:p>
       <w:pPr>
+        <w:pStyle w:val="af4"/>
+        <w:numPr>
+          <w:ilvl w:val="0"/>
+          <w:numId w:val="23"/>
+        </w:numPr>
         <w:rPr>
           <w:rFonts w:ascii="휴먼명조" w:eastAsia="휴먼명조" w:cs="휴먼명조"/>
           <w:sz w:val="22"/>
@@ -7356,33 +7675,15 @@
           <w:sz w:val="22"/>
           <w:szCs w:val="22"/>
         </w:rPr>
-        <w:t xml:space="preserve">진행 </w:t>
-      </w:r>
-      <w:proofErr w:type="gramStart"/>
-      <w:r>
-        <w:rPr>
-          <w:rFonts w:ascii="휴먼명조" w:eastAsia="휴먼명조" w:cs="휴먼명조" w:hint="eastAsia"/>
-          <w:sz w:val="22"/>
-          <w:szCs w:val="22"/>
-        </w:rPr>
-        <w:t xml:space="preserve">날짜 </w:t>
-      </w:r>
-      <w:r>
-        <w:rPr>
-          <w:rFonts w:ascii="휴먼명조" w:eastAsia="휴먼명조" w:cs="휴먼명조"/>
-          <w:sz w:val="22"/>
-          <w:szCs w:val="22"/>
-        </w:rPr>
-        <w:t>:</w:t>
-      </w:r>
-      <w:proofErr w:type="gramEnd"/>
-      <w:r>
-        <w:rPr>
-          <w:rFonts w:ascii="휴먼명조" w:eastAsia="휴먼명조" w:cs="휴먼명조"/>
-          <w:sz w:val="22"/>
-          <w:szCs w:val="22"/>
-        </w:rPr>
-        <w:t xml:space="preserve"> </w:t>
+        <w:t xml:space="preserve">진행 날짜 </w:t>
+      </w:r>
+      <w:r>
+        <w:rPr>
+          <w:rFonts w:ascii="휴먼명조" w:eastAsia="휴먼명조" w:cs="휴먼명조"/>
+          <w:sz w:val="22"/>
+          <w:szCs w:val="22"/>
+        </w:rPr>
+        <w:t xml:space="preserve">: </w:t>
       </w:r>
       <w:r>
         <w:rPr>
@@ -7395,6 +7696,11 @@
     </w:p>
     <w:p>
       <w:pPr>
+        <w:pStyle w:val="af4"/>
+        <w:numPr>
+          <w:ilvl w:val="0"/>
+          <w:numId w:val="23"/>
+        </w:numPr>
         <w:rPr>
           <w:rFonts w:ascii="휴먼명조" w:eastAsia="휴먼명조" w:cs="휴먼명조"/>
           <w:sz w:val="22"/>
@@ -7423,33 +7729,15 @@
           <w:sz w:val="22"/>
           <w:szCs w:val="22"/>
         </w:rPr>
-        <w:t xml:space="preserve">진행 </w:t>
-      </w:r>
-      <w:proofErr w:type="gramStart"/>
-      <w:r>
-        <w:rPr>
-          <w:rFonts w:ascii="휴먼명조" w:eastAsia="휴먼명조" w:cs="휴먼명조" w:hint="eastAsia"/>
-          <w:sz w:val="22"/>
-          <w:szCs w:val="22"/>
-        </w:rPr>
-        <w:t xml:space="preserve">인원 </w:t>
-      </w:r>
-      <w:r>
-        <w:rPr>
-          <w:rFonts w:ascii="휴먼명조" w:eastAsia="휴먼명조" w:cs="휴먼명조"/>
-          <w:sz w:val="22"/>
-          <w:szCs w:val="22"/>
-        </w:rPr>
-        <w:t>:</w:t>
-      </w:r>
-      <w:proofErr w:type="gramEnd"/>
-      <w:r>
-        <w:rPr>
-          <w:rFonts w:ascii="휴먼명조" w:eastAsia="휴먼명조" w:cs="휴먼명조"/>
-          <w:sz w:val="22"/>
-          <w:szCs w:val="22"/>
-        </w:rPr>
-        <w:t xml:space="preserve"> </w:t>
+        <w:t xml:space="preserve">진행 인원 </w:t>
+      </w:r>
+      <w:r>
+        <w:rPr>
+          <w:rFonts w:ascii="휴먼명조" w:eastAsia="휴먼명조" w:cs="휴먼명조"/>
+          <w:sz w:val="22"/>
+          <w:szCs w:val="22"/>
+        </w:rPr>
+        <w:t xml:space="preserve">: </w:t>
       </w:r>
       <w:r>
         <w:rPr>
@@ -7478,6 +7766,11 @@
     </w:p>
     <w:p>
       <w:pPr>
+        <w:pStyle w:val="af4"/>
+        <w:numPr>
+          <w:ilvl w:val="0"/>
+          <w:numId w:val="23"/>
+        </w:numPr>
         <w:rPr>
           <w:rFonts w:ascii="휴먼명조" w:eastAsia="휴먼명조" w:cs="휴먼명조"/>
           <w:sz w:val="22"/>
@@ -7506,33 +7799,31 @@
           <w:sz w:val="22"/>
           <w:szCs w:val="22"/>
         </w:rPr>
-        <w:t xml:space="preserve">진행 </w:t>
-      </w:r>
-      <w:proofErr w:type="gramStart"/>
+        <w:t xml:space="preserve">진행 장소 </w:t>
+      </w:r>
+      <w:r>
+        <w:rPr>
+          <w:rFonts w:ascii="휴먼명조" w:eastAsia="휴먼명조" w:cs="휴먼명조"/>
+          <w:sz w:val="22"/>
+          <w:szCs w:val="22"/>
+        </w:rPr>
+        <w:t xml:space="preserve">: </w:t>
+      </w:r>
       <w:r>
         <w:rPr>
           <w:rFonts w:ascii="휴먼명조" w:eastAsia="휴먼명조" w:cs="휴먼명조" w:hint="eastAsia"/>
           <w:sz w:val="22"/>
           <w:szCs w:val="22"/>
         </w:rPr>
-        <w:t xml:space="preserve">장소 </w:t>
-      </w:r>
-      <w:r>
-        <w:rPr>
-          <w:rFonts w:ascii="휴먼명조" w:eastAsia="휴먼명조" w:cs="휴먼명조"/>
-          <w:sz w:val="22"/>
-          <w:szCs w:val="22"/>
-        </w:rPr>
-        <w:t>:</w:t>
-      </w:r>
-      <w:proofErr w:type="gramEnd"/>
-      <w:r>
-        <w:rPr>
-          <w:rFonts w:ascii="휴먼명조" w:eastAsia="휴먼명조" w:cs="휴먼명조"/>
-          <w:sz w:val="22"/>
-          <w:szCs w:val="22"/>
-        </w:rPr>
-        <w:t xml:space="preserve"> </w:t>
+        <w:t>개별적으로 T</w:t>
+      </w:r>
+      <w:r>
+        <w:rPr>
+          <w:rFonts w:ascii="휴먼명조" w:eastAsia="휴먼명조" w:cs="휴먼명조"/>
+          <w:sz w:val="22"/>
+          <w:szCs w:val="22"/>
+        </w:rPr>
+        <w:t>C</w:t>
       </w:r>
       <w:r>
         <w:rPr>
@@ -7540,15 +7831,7 @@
           <w:sz w:val="22"/>
           <w:szCs w:val="22"/>
         </w:rPr>
-        <w:t>개별적으로 T</w:t>
-      </w:r>
-      <w:r>
-        <w:rPr>
-          <w:rFonts w:ascii="휴먼명조" w:eastAsia="휴먼명조" w:cs="휴먼명조"/>
-          <w:sz w:val="22"/>
-          <w:szCs w:val="22"/>
-        </w:rPr>
-        <w:t>C</w:t>
+        <w:t xml:space="preserve"> 양식에 맞추어 작성 후 해당 주 수요일 </w:t>
       </w:r>
       <w:r>
         <w:rPr>
@@ -7556,15 +7839,7 @@
           <w:sz w:val="22"/>
           <w:szCs w:val="22"/>
         </w:rPr>
-        <w:t xml:space="preserve"> 양식에 맞추어 작성 후 해당 주 수요일 </w:t>
-      </w:r>
-      <w:r>
-        <w:rPr>
-          <w:rFonts w:ascii="휴먼명조" w:eastAsia="휴먼명조" w:cs="휴먼명조"/>
-          <w:sz w:val="22"/>
-          <w:szCs w:val="22"/>
-        </w:rPr>
-        <w:t>CCRC</w:t>
+        <w:t>스튜디오</w:t>
       </w:r>
       <w:r>
         <w:rPr>
@@ -8362,128 +8637,6 @@
               <w:spacing w:line="240" w:lineRule="auto"/>
               <w:jc w:val="center"/>
               <w:rPr>
-                <w:rFonts w:ascii="맑은 고딕" w:eastAsia="맑은 고딕" w:hAnsi="맑은 고딕" w:cs="굴림" w:hint="eastAsia"/>
-                <w:b/>
-                <w:bCs/>
-                <w:color w:val="FFFFFF"/>
-                <w:kern w:val="0"/>
-              </w:rPr>
-            </w:pPr>
-          </w:p>
-        </w:tc>
-        <w:tc>
-          <w:tcPr>
-            <w:tcW w:w="798" w:type="dxa"/>
-            <w:vMerge w:val="restart"/>
-            <w:tcBorders>
-              <w:top w:val="nil"/>
-              <w:left w:val="nil"/>
-              <w:right w:val="single" w:sz="8" w:space="0" w:color="auto"/>
-            </w:tcBorders>
-            <w:shd w:val="clear" w:color="auto" w:fill="auto"/>
-            <w:noWrap/>
-            <w:vAlign w:val="center"/>
-          </w:tcPr>
-          <w:p>
-            <w:pPr>
-              <w:widowControl/>
-              <w:wordWrap/>
-              <w:autoSpaceDE/>
-              <w:autoSpaceDN/>
-              <w:spacing w:line="240" w:lineRule="auto"/>
-              <w:jc w:val="center"/>
-              <w:rPr>
-                <w:rFonts w:ascii="맑은 고딕" w:eastAsia="맑은 고딕" w:hAnsi="맑은 고딕" w:cs="굴림" w:hint="eastAsia"/>
-                <w:b/>
-                <w:bCs/>
-                <w:color w:val="FFFFFF"/>
-                <w:kern w:val="0"/>
-              </w:rPr>
-            </w:pPr>
-          </w:p>
-        </w:tc>
-        <w:tc>
-          <w:tcPr>
-            <w:tcW w:w="798" w:type="dxa"/>
-            <w:vMerge w:val="restart"/>
-            <w:tcBorders>
-              <w:top w:val="nil"/>
-              <w:left w:val="nil"/>
-              <w:right w:val="single" w:sz="8" w:space="0" w:color="auto"/>
-            </w:tcBorders>
-            <w:shd w:val="clear" w:color="auto" w:fill="auto"/>
-            <w:noWrap/>
-            <w:vAlign w:val="center"/>
-          </w:tcPr>
-          <w:p>
-            <w:pPr>
-              <w:widowControl/>
-              <w:wordWrap/>
-              <w:autoSpaceDE/>
-              <w:autoSpaceDN/>
-              <w:spacing w:line="240" w:lineRule="auto"/>
-              <w:jc w:val="center"/>
-              <w:rPr>
-                <w:rFonts w:ascii="맑은 고딕" w:eastAsia="맑은 고딕" w:hAnsi="맑은 고딕" w:cs="굴림" w:hint="eastAsia"/>
-                <w:b/>
-                <w:bCs/>
-                <w:color w:val="FFFFFF"/>
-                <w:kern w:val="0"/>
-              </w:rPr>
-            </w:pPr>
-          </w:p>
-        </w:tc>
-        <w:tc>
-          <w:tcPr>
-            <w:tcW w:w="998" w:type="dxa"/>
-            <w:vMerge w:val="restart"/>
-            <w:tcBorders>
-              <w:top w:val="nil"/>
-              <w:left w:val="nil"/>
-              <w:right w:val="single" w:sz="8" w:space="0" w:color="auto"/>
-            </w:tcBorders>
-            <w:shd w:val="clear" w:color="auto" w:fill="auto"/>
-            <w:noWrap/>
-            <w:vAlign w:val="center"/>
-          </w:tcPr>
-          <w:p>
-            <w:pPr>
-              <w:widowControl/>
-              <w:wordWrap/>
-              <w:autoSpaceDE/>
-              <w:autoSpaceDN/>
-              <w:spacing w:line="240" w:lineRule="auto"/>
-              <w:jc w:val="center"/>
-              <w:rPr>
-                <w:rFonts w:ascii="맑은 고딕" w:eastAsia="맑은 고딕" w:hAnsi="맑은 고딕" w:cs="굴림" w:hint="eastAsia"/>
-                <w:b/>
-                <w:bCs/>
-                <w:color w:val="FFFFFF"/>
-                <w:kern w:val="0"/>
-              </w:rPr>
-            </w:pPr>
-          </w:p>
-        </w:tc>
-        <w:tc>
-          <w:tcPr>
-            <w:tcW w:w="1040" w:type="dxa"/>
-            <w:tcBorders>
-              <w:top w:val="single" w:sz="8" w:space="0" w:color="auto"/>
-              <w:left w:val="single" w:sz="8" w:space="0" w:color="auto"/>
-              <w:bottom w:val="single" w:sz="8" w:space="0" w:color="auto"/>
-              <w:right w:val="single" w:sz="8" w:space="0" w:color="auto"/>
-            </w:tcBorders>
-            <w:vAlign w:val="center"/>
-          </w:tcPr>
-          <w:p>
-            <w:pPr>
-              <w:widowControl/>
-              <w:wordWrap/>
-              <w:autoSpaceDE/>
-              <w:autoSpaceDN/>
-              <w:spacing w:line="240" w:lineRule="auto"/>
-              <w:jc w:val="left"/>
-              <w:rPr>
                 <w:rFonts w:ascii="맑은 고딕" w:eastAsia="맑은 고딕" w:hAnsi="맑은 고딕" w:cs="굴림"/>
                 <w:b/>
                 <w:bCs/>
@@ -8495,13 +8648,15 @@
         </w:tc>
         <w:tc>
           <w:tcPr>
-            <w:tcW w:w="660" w:type="dxa"/>
-            <w:tcBorders>
-              <w:top w:val="single" w:sz="8" w:space="0" w:color="auto"/>
-              <w:left w:val="single" w:sz="8" w:space="0" w:color="auto"/>
-              <w:bottom w:val="single" w:sz="8" w:space="0" w:color="auto"/>
+            <w:tcW w:w="798" w:type="dxa"/>
+            <w:vMerge w:val="restart"/>
+            <w:tcBorders>
+              <w:top w:val="nil"/>
+              <w:left w:val="nil"/>
               <w:right w:val="single" w:sz="8" w:space="0" w:color="auto"/>
             </w:tcBorders>
+            <w:shd w:val="clear" w:color="auto" w:fill="auto"/>
+            <w:noWrap/>
             <w:vAlign w:val="center"/>
           </w:tcPr>
           <w:p>
@@ -8511,7 +8666,7 @@
               <w:autoSpaceDE/>
               <w:autoSpaceDN/>
               <w:spacing w:line="240" w:lineRule="auto"/>
-              <w:jc w:val="left"/>
+              <w:jc w:val="center"/>
               <w:rPr>
                 <w:rFonts w:ascii="맑은 고딕" w:eastAsia="맑은 고딕" w:hAnsi="맑은 고딕" w:cs="굴림"/>
                 <w:b/>
@@ -8524,13 +8679,15 @@
         </w:tc>
         <w:tc>
           <w:tcPr>
-            <w:tcW w:w="998" w:type="dxa"/>
-            <w:tcBorders>
-              <w:top w:val="single" w:sz="8" w:space="0" w:color="auto"/>
-              <w:left w:val="single" w:sz="8" w:space="0" w:color="auto"/>
-              <w:bottom w:val="single" w:sz="8" w:space="0" w:color="auto"/>
+            <w:tcW w:w="798" w:type="dxa"/>
+            <w:vMerge w:val="restart"/>
+            <w:tcBorders>
+              <w:top w:val="nil"/>
+              <w:left w:val="nil"/>
               <w:right w:val="single" w:sz="8" w:space="0" w:color="auto"/>
             </w:tcBorders>
+            <w:shd w:val="clear" w:color="auto" w:fill="auto"/>
+            <w:noWrap/>
             <w:vAlign w:val="center"/>
           </w:tcPr>
           <w:p>
@@ -8540,7 +8697,7 @@
               <w:autoSpaceDE/>
               <w:autoSpaceDN/>
               <w:spacing w:line="240" w:lineRule="auto"/>
-              <w:jc w:val="left"/>
+              <w:jc w:val="center"/>
               <w:rPr>
                 <w:rFonts w:ascii="맑은 고딕" w:eastAsia="맑은 고딕" w:hAnsi="맑은 고딕" w:cs="굴림"/>
                 <w:b/>
@@ -8553,13 +8710,15 @@
         </w:tc>
         <w:tc>
           <w:tcPr>
-            <w:tcW w:w="1418" w:type="dxa"/>
-            <w:tcBorders>
-              <w:top w:val="single" w:sz="8" w:space="0" w:color="auto"/>
-              <w:left w:val="single" w:sz="8" w:space="0" w:color="auto"/>
-              <w:bottom w:val="single" w:sz="8" w:space="0" w:color="auto"/>
+            <w:tcW w:w="998" w:type="dxa"/>
+            <w:vMerge w:val="restart"/>
+            <w:tcBorders>
+              <w:top w:val="nil"/>
+              <w:left w:val="nil"/>
               <w:right w:val="single" w:sz="8" w:space="0" w:color="auto"/>
             </w:tcBorders>
+            <w:shd w:val="clear" w:color="auto" w:fill="auto"/>
+            <w:noWrap/>
             <w:vAlign w:val="center"/>
           </w:tcPr>
           <w:p>
@@ -8569,7 +8728,7 @@
               <w:autoSpaceDE/>
               <w:autoSpaceDN/>
               <w:spacing w:line="240" w:lineRule="auto"/>
-              <w:jc w:val="left"/>
+              <w:jc w:val="center"/>
               <w:rPr>
                 <w:rFonts w:ascii="맑은 고딕" w:eastAsia="맑은 고딕" w:hAnsi="맑은 고딕" w:cs="굴림"/>
                 <w:b/>
@@ -8582,7 +8741,7 @@
         </w:tc>
         <w:tc>
           <w:tcPr>
-            <w:tcW w:w="708" w:type="dxa"/>
+            <w:tcW w:w="1040" w:type="dxa"/>
             <w:tcBorders>
               <w:top w:val="single" w:sz="8" w:space="0" w:color="auto"/>
               <w:left w:val="single" w:sz="8" w:space="0" w:color="auto"/>
@@ -8609,6 +8768,122 @@
             </w:pPr>
           </w:p>
         </w:tc>
+        <w:tc>
+          <w:tcPr>
+            <w:tcW w:w="660" w:type="dxa"/>
+            <w:tcBorders>
+              <w:top w:val="single" w:sz="8" w:space="0" w:color="auto"/>
+              <w:left w:val="single" w:sz="8" w:space="0" w:color="auto"/>
+              <w:bottom w:val="single" w:sz="8" w:space="0" w:color="auto"/>
+              <w:right w:val="single" w:sz="8" w:space="0" w:color="auto"/>
+            </w:tcBorders>
+            <w:vAlign w:val="center"/>
+          </w:tcPr>
+          <w:p>
+            <w:pPr>
+              <w:widowControl/>
+              <w:wordWrap/>
+              <w:autoSpaceDE/>
+              <w:autoSpaceDN/>
+              <w:spacing w:line="240" w:lineRule="auto"/>
+              <w:jc w:val="left"/>
+              <w:rPr>
+                <w:rFonts w:ascii="맑은 고딕" w:eastAsia="맑은 고딕" w:hAnsi="맑은 고딕" w:cs="굴림"/>
+                <w:b/>
+                <w:bCs/>
+                <w:color w:val="FFFFFF"/>
+                <w:kern w:val="0"/>
+              </w:rPr>
+            </w:pPr>
+          </w:p>
+        </w:tc>
+        <w:tc>
+          <w:tcPr>
+            <w:tcW w:w="998" w:type="dxa"/>
+            <w:tcBorders>
+              <w:top w:val="single" w:sz="8" w:space="0" w:color="auto"/>
+              <w:left w:val="single" w:sz="8" w:space="0" w:color="auto"/>
+              <w:bottom w:val="single" w:sz="8" w:space="0" w:color="auto"/>
+              <w:right w:val="single" w:sz="8" w:space="0" w:color="auto"/>
+            </w:tcBorders>
+            <w:vAlign w:val="center"/>
+          </w:tcPr>
+          <w:p>
+            <w:pPr>
+              <w:widowControl/>
+              <w:wordWrap/>
+              <w:autoSpaceDE/>
+              <w:autoSpaceDN/>
+              <w:spacing w:line="240" w:lineRule="auto"/>
+              <w:jc w:val="left"/>
+              <w:rPr>
+                <w:rFonts w:ascii="맑은 고딕" w:eastAsia="맑은 고딕" w:hAnsi="맑은 고딕" w:cs="굴림"/>
+                <w:b/>
+                <w:bCs/>
+                <w:color w:val="FFFFFF"/>
+                <w:kern w:val="0"/>
+              </w:rPr>
+            </w:pPr>
+          </w:p>
+        </w:tc>
+        <w:tc>
+          <w:tcPr>
+            <w:tcW w:w="1418" w:type="dxa"/>
+            <w:tcBorders>
+              <w:top w:val="single" w:sz="8" w:space="0" w:color="auto"/>
+              <w:left w:val="single" w:sz="8" w:space="0" w:color="auto"/>
+              <w:bottom w:val="single" w:sz="8" w:space="0" w:color="auto"/>
+              <w:right w:val="single" w:sz="8" w:space="0" w:color="auto"/>
+            </w:tcBorders>
+            <w:vAlign w:val="center"/>
+          </w:tcPr>
+          <w:p>
+            <w:pPr>
+              <w:widowControl/>
+              <w:wordWrap/>
+              <w:autoSpaceDE/>
+              <w:autoSpaceDN/>
+              <w:spacing w:line="240" w:lineRule="auto"/>
+              <w:jc w:val="left"/>
+              <w:rPr>
+                <w:rFonts w:ascii="맑은 고딕" w:eastAsia="맑은 고딕" w:hAnsi="맑은 고딕" w:cs="굴림"/>
+                <w:b/>
+                <w:bCs/>
+                <w:color w:val="FFFFFF"/>
+                <w:kern w:val="0"/>
+              </w:rPr>
+            </w:pPr>
+          </w:p>
+        </w:tc>
+        <w:tc>
+          <w:tcPr>
+            <w:tcW w:w="708" w:type="dxa"/>
+            <w:tcBorders>
+              <w:top w:val="single" w:sz="8" w:space="0" w:color="auto"/>
+              <w:left w:val="single" w:sz="8" w:space="0" w:color="auto"/>
+              <w:bottom w:val="single" w:sz="8" w:space="0" w:color="auto"/>
+              <w:right w:val="single" w:sz="8" w:space="0" w:color="auto"/>
+            </w:tcBorders>
+            <w:vAlign w:val="center"/>
+          </w:tcPr>
+          <w:p>
+            <w:pPr>
+              <w:widowControl/>
+              <w:wordWrap/>
+              <w:autoSpaceDE/>
+              <w:autoSpaceDN/>
+              <w:spacing w:line="240" w:lineRule="auto"/>
+              <w:jc w:val="left"/>
+              <w:rPr>
+                <w:rFonts w:ascii="맑은 고딕" w:eastAsia="맑은 고딕" w:hAnsi="맑은 고딕" w:cs="굴림"/>
+                <w:b/>
+                <w:bCs/>
+                <w:color w:val="FFFFFF"/>
+                <w:kern w:val="0"/>
+              </w:rPr>
+            </w:pPr>
+          </w:p>
+        </w:tc>
       </w:tr>
       <w:tr>
         <w:trPr>
@@ -8665,128 +8940,6 @@
               <w:spacing w:line="240" w:lineRule="auto"/>
               <w:jc w:val="center"/>
               <w:rPr>
-                <w:rFonts w:ascii="맑은 고딕" w:eastAsia="맑은 고딕" w:hAnsi="맑은 고딕" w:cs="굴림" w:hint="eastAsia"/>
-                <w:b/>
-                <w:bCs/>
-                <w:color w:val="FFFFFF"/>
-                <w:kern w:val="0"/>
-              </w:rPr>
-            </w:pPr>
-          </w:p>
-        </w:tc>
-        <w:tc>
-          <w:tcPr>
-            <w:tcW w:w="798" w:type="dxa"/>
-            <w:vMerge/>
-            <w:tcBorders>
-              <w:left w:val="nil"/>
-              <w:bottom w:val="single" w:sz="8" w:space="0" w:color="auto"/>
-              <w:right w:val="single" w:sz="8" w:space="0" w:color="auto"/>
-            </w:tcBorders>
-            <w:shd w:val="clear" w:color="auto" w:fill="auto"/>
-            <w:noWrap/>
-            <w:vAlign w:val="center"/>
-          </w:tcPr>
-          <w:p>
-            <w:pPr>
-              <w:widowControl/>
-              <w:wordWrap/>
-              <w:autoSpaceDE/>
-              <w:autoSpaceDN/>
-              <w:spacing w:line="240" w:lineRule="auto"/>
-              <w:jc w:val="center"/>
-              <w:rPr>
-                <w:rFonts w:ascii="맑은 고딕" w:eastAsia="맑은 고딕" w:hAnsi="맑은 고딕" w:cs="굴림" w:hint="eastAsia"/>
-                <w:b/>
-                <w:bCs/>
-                <w:color w:val="FFFFFF"/>
-                <w:kern w:val="0"/>
-              </w:rPr>
-            </w:pPr>
-          </w:p>
-        </w:tc>
-        <w:tc>
-          <w:tcPr>
-            <w:tcW w:w="798" w:type="dxa"/>
-            <w:vMerge/>
-            <w:tcBorders>
-              <w:left w:val="nil"/>
-              <w:bottom w:val="single" w:sz="8" w:space="0" w:color="auto"/>
-              <w:right w:val="single" w:sz="8" w:space="0" w:color="auto"/>
-            </w:tcBorders>
-            <w:shd w:val="clear" w:color="auto" w:fill="auto"/>
-            <w:noWrap/>
-            <w:vAlign w:val="center"/>
-          </w:tcPr>
-          <w:p>
-            <w:pPr>
-              <w:widowControl/>
-              <w:wordWrap/>
-              <w:autoSpaceDE/>
-              <w:autoSpaceDN/>
-              <w:spacing w:line="240" w:lineRule="auto"/>
-              <w:jc w:val="center"/>
-              <w:rPr>
-                <w:rFonts w:ascii="맑은 고딕" w:eastAsia="맑은 고딕" w:hAnsi="맑은 고딕" w:cs="굴림" w:hint="eastAsia"/>
-                <w:b/>
-                <w:bCs/>
-                <w:color w:val="FFFFFF"/>
-                <w:kern w:val="0"/>
-              </w:rPr>
-            </w:pPr>
-          </w:p>
-        </w:tc>
-        <w:tc>
-          <w:tcPr>
-            <w:tcW w:w="998" w:type="dxa"/>
-            <w:vMerge/>
-            <w:tcBorders>
-              <w:left w:val="nil"/>
-              <w:bottom w:val="single" w:sz="8" w:space="0" w:color="auto"/>
-              <w:right w:val="single" w:sz="8" w:space="0" w:color="auto"/>
-            </w:tcBorders>
-            <w:shd w:val="clear" w:color="auto" w:fill="auto"/>
-            <w:noWrap/>
-            <w:vAlign w:val="center"/>
-          </w:tcPr>
-          <w:p>
-            <w:pPr>
-              <w:widowControl/>
-              <w:wordWrap/>
-              <w:autoSpaceDE/>
-              <w:autoSpaceDN/>
-              <w:spacing w:line="240" w:lineRule="auto"/>
-              <w:jc w:val="center"/>
-              <w:rPr>
-                <w:rFonts w:ascii="맑은 고딕" w:eastAsia="맑은 고딕" w:hAnsi="맑은 고딕" w:cs="굴림" w:hint="eastAsia"/>
-                <w:b/>
-                <w:bCs/>
-                <w:color w:val="FFFFFF"/>
-                <w:kern w:val="0"/>
-              </w:rPr>
-            </w:pPr>
-          </w:p>
-        </w:tc>
-        <w:tc>
-          <w:tcPr>
-            <w:tcW w:w="1040" w:type="dxa"/>
-            <w:tcBorders>
-              <w:top w:val="single" w:sz="8" w:space="0" w:color="auto"/>
-              <w:left w:val="single" w:sz="8" w:space="0" w:color="auto"/>
-              <w:bottom w:val="single" w:sz="8" w:space="0" w:color="000000"/>
-              <w:right w:val="single" w:sz="8" w:space="0" w:color="auto"/>
-            </w:tcBorders>
-            <w:vAlign w:val="center"/>
-          </w:tcPr>
-          <w:p>
-            <w:pPr>
-              <w:widowControl/>
-              <w:wordWrap/>
-              <w:autoSpaceDE/>
-              <w:autoSpaceDN/>
-              <w:spacing w:line="240" w:lineRule="auto"/>
-              <w:jc w:val="left"/>
-              <w:rPr>
                 <w:rFonts w:ascii="맑은 고딕" w:eastAsia="맑은 고딕" w:hAnsi="맑은 고딕" w:cs="굴림"/>
                 <w:b/>
                 <w:bCs/>
@@ -8798,13 +8951,15 @@
         </w:tc>
         <w:tc>
           <w:tcPr>
-            <w:tcW w:w="660" w:type="dxa"/>
-            <w:tcBorders>
-              <w:top w:val="single" w:sz="8" w:space="0" w:color="auto"/>
-              <w:left w:val="single" w:sz="8" w:space="0" w:color="auto"/>
-              <w:bottom w:val="single" w:sz="8" w:space="0" w:color="000000"/>
+            <w:tcW w:w="798" w:type="dxa"/>
+            <w:vMerge/>
+            <w:tcBorders>
+              <w:left w:val="nil"/>
+              <w:bottom w:val="single" w:sz="8" w:space="0" w:color="auto"/>
               <w:right w:val="single" w:sz="8" w:space="0" w:color="auto"/>
             </w:tcBorders>
+            <w:shd w:val="clear" w:color="auto" w:fill="auto"/>
+            <w:noWrap/>
             <w:vAlign w:val="center"/>
           </w:tcPr>
           <w:p>
@@ -8814,7 +8969,7 @@
               <w:autoSpaceDE/>
               <w:autoSpaceDN/>
               <w:spacing w:line="240" w:lineRule="auto"/>
-              <w:jc w:val="left"/>
+              <w:jc w:val="center"/>
               <w:rPr>
                 <w:rFonts w:ascii="맑은 고딕" w:eastAsia="맑은 고딕" w:hAnsi="맑은 고딕" w:cs="굴림"/>
                 <w:b/>
@@ -8827,13 +8982,15 @@
         </w:tc>
         <w:tc>
           <w:tcPr>
-            <w:tcW w:w="998" w:type="dxa"/>
-            <w:tcBorders>
-              <w:top w:val="single" w:sz="8" w:space="0" w:color="auto"/>
-              <w:left w:val="single" w:sz="8" w:space="0" w:color="auto"/>
-              <w:bottom w:val="single" w:sz="8" w:space="0" w:color="000000"/>
+            <w:tcW w:w="798" w:type="dxa"/>
+            <w:vMerge/>
+            <w:tcBorders>
+              <w:left w:val="nil"/>
+              <w:bottom w:val="single" w:sz="8" w:space="0" w:color="auto"/>
               <w:right w:val="single" w:sz="8" w:space="0" w:color="auto"/>
             </w:tcBorders>
+            <w:shd w:val="clear" w:color="auto" w:fill="auto"/>
+            <w:noWrap/>
             <w:vAlign w:val="center"/>
           </w:tcPr>
           <w:p>
@@ -8843,7 +9000,7 @@
               <w:autoSpaceDE/>
               <w:autoSpaceDN/>
               <w:spacing w:line="240" w:lineRule="auto"/>
-              <w:jc w:val="left"/>
+              <w:jc w:val="center"/>
               <w:rPr>
                 <w:rFonts w:ascii="맑은 고딕" w:eastAsia="맑은 고딕" w:hAnsi="맑은 고딕" w:cs="굴림"/>
                 <w:b/>
@@ -8856,13 +9013,15 @@
         </w:tc>
         <w:tc>
           <w:tcPr>
-            <w:tcW w:w="1418" w:type="dxa"/>
-            <w:tcBorders>
-              <w:top w:val="single" w:sz="8" w:space="0" w:color="auto"/>
-              <w:left w:val="single" w:sz="8" w:space="0" w:color="auto"/>
-              <w:bottom w:val="single" w:sz="8" w:space="0" w:color="000000"/>
+            <w:tcW w:w="998" w:type="dxa"/>
+            <w:vMerge/>
+            <w:tcBorders>
+              <w:left w:val="nil"/>
+              <w:bottom w:val="single" w:sz="8" w:space="0" w:color="auto"/>
               <w:right w:val="single" w:sz="8" w:space="0" w:color="auto"/>
             </w:tcBorders>
+            <w:shd w:val="clear" w:color="auto" w:fill="auto"/>
+            <w:noWrap/>
             <w:vAlign w:val="center"/>
           </w:tcPr>
           <w:p>
@@ -8872,7 +9031,7 @@
               <w:autoSpaceDE/>
               <w:autoSpaceDN/>
               <w:spacing w:line="240" w:lineRule="auto"/>
-              <w:jc w:val="left"/>
+              <w:jc w:val="center"/>
               <w:rPr>
                 <w:rFonts w:ascii="맑은 고딕" w:eastAsia="맑은 고딕" w:hAnsi="맑은 고딕" w:cs="굴림"/>
                 <w:b/>
@@ -8885,7 +9044,7 @@
         </w:tc>
         <w:tc>
           <w:tcPr>
-            <w:tcW w:w="708" w:type="dxa"/>
+            <w:tcW w:w="1040" w:type="dxa"/>
             <w:tcBorders>
               <w:top w:val="single" w:sz="8" w:space="0" w:color="auto"/>
               <w:left w:val="single" w:sz="8" w:space="0" w:color="auto"/>
@@ -8912,6 +9071,122 @@
             </w:pPr>
           </w:p>
         </w:tc>
+        <w:tc>
+          <w:tcPr>
+            <w:tcW w:w="660" w:type="dxa"/>
+            <w:tcBorders>
+              <w:top w:val="single" w:sz="8" w:space="0" w:color="auto"/>
+              <w:left w:val="single" w:sz="8" w:space="0" w:color="auto"/>
+              <w:bottom w:val="single" w:sz="8" w:space="0" w:color="000000"/>
+              <w:right w:val="single" w:sz="8" w:space="0" w:color="auto"/>
+            </w:tcBorders>
+            <w:vAlign w:val="center"/>
+          </w:tcPr>
+          <w:p>
+            <w:pPr>
+              <w:widowControl/>
+              <w:wordWrap/>
+              <w:autoSpaceDE/>
+              <w:autoSpaceDN/>
+              <w:spacing w:line="240" w:lineRule="auto"/>
+              <w:jc w:val="left"/>
+              <w:rPr>
+                <w:rFonts w:ascii="맑은 고딕" w:eastAsia="맑은 고딕" w:hAnsi="맑은 고딕" w:cs="굴림"/>
+                <w:b/>
+                <w:bCs/>
+                <w:color w:val="FFFFFF"/>
+                <w:kern w:val="0"/>
+              </w:rPr>
+            </w:pPr>
+          </w:p>
+        </w:tc>
+        <w:tc>
+          <w:tcPr>
+            <w:tcW w:w="998" w:type="dxa"/>
+            <w:tcBorders>
+              <w:top w:val="single" w:sz="8" w:space="0" w:color="auto"/>
+              <w:left w:val="single" w:sz="8" w:space="0" w:color="auto"/>
+              <w:bottom w:val="single" w:sz="8" w:space="0" w:color="000000"/>
+              <w:right w:val="single" w:sz="8" w:space="0" w:color="auto"/>
+            </w:tcBorders>
+            <w:vAlign w:val="center"/>
+          </w:tcPr>
+          <w:p>
+            <w:pPr>
+              <w:widowControl/>
+              <w:wordWrap/>
+              <w:autoSpaceDE/>
+              <w:autoSpaceDN/>
+              <w:spacing w:line="240" w:lineRule="auto"/>
+              <w:jc w:val="left"/>
+              <w:rPr>
+                <w:rFonts w:ascii="맑은 고딕" w:eastAsia="맑은 고딕" w:hAnsi="맑은 고딕" w:cs="굴림"/>
+                <w:b/>
+                <w:bCs/>
+                <w:color w:val="FFFFFF"/>
+                <w:kern w:val="0"/>
+              </w:rPr>
+            </w:pPr>
+          </w:p>
+        </w:tc>
+        <w:tc>
+          <w:tcPr>
+            <w:tcW w:w="1418" w:type="dxa"/>
+            <w:tcBorders>
+              <w:top w:val="single" w:sz="8" w:space="0" w:color="auto"/>
+              <w:left w:val="single" w:sz="8" w:space="0" w:color="auto"/>
+              <w:bottom w:val="single" w:sz="8" w:space="0" w:color="000000"/>
+              <w:right w:val="single" w:sz="8" w:space="0" w:color="auto"/>
+            </w:tcBorders>
+            <w:vAlign w:val="center"/>
+          </w:tcPr>
+          <w:p>
+            <w:pPr>
+              <w:widowControl/>
+              <w:wordWrap/>
+              <w:autoSpaceDE/>
+              <w:autoSpaceDN/>
+              <w:spacing w:line="240" w:lineRule="auto"/>
+              <w:jc w:val="left"/>
+              <w:rPr>
+                <w:rFonts w:ascii="맑은 고딕" w:eastAsia="맑은 고딕" w:hAnsi="맑은 고딕" w:cs="굴림"/>
+                <w:b/>
+                <w:bCs/>
+                <w:color w:val="FFFFFF"/>
+                <w:kern w:val="0"/>
+              </w:rPr>
+            </w:pPr>
+          </w:p>
+        </w:tc>
+        <w:tc>
+          <w:tcPr>
+            <w:tcW w:w="708" w:type="dxa"/>
+            <w:tcBorders>
+              <w:top w:val="single" w:sz="8" w:space="0" w:color="auto"/>
+              <w:left w:val="single" w:sz="8" w:space="0" w:color="auto"/>
+              <w:bottom w:val="single" w:sz="8" w:space="0" w:color="000000"/>
+              <w:right w:val="single" w:sz="8" w:space="0" w:color="auto"/>
+            </w:tcBorders>
+            <w:vAlign w:val="center"/>
+          </w:tcPr>
+          <w:p>
+            <w:pPr>
+              <w:widowControl/>
+              <w:wordWrap/>
+              <w:autoSpaceDE/>
+              <w:autoSpaceDN/>
+              <w:spacing w:line="240" w:lineRule="auto"/>
+              <w:jc w:val="left"/>
+              <w:rPr>
+                <w:rFonts w:ascii="맑은 고딕" w:eastAsia="맑은 고딕" w:hAnsi="맑은 고딕" w:cs="굴림"/>
+                <w:b/>
+                <w:bCs/>
+                <w:color w:val="FFFFFF"/>
+                <w:kern w:val="0"/>
+              </w:rPr>
+            </w:pPr>
+          </w:p>
+        </w:tc>
       </w:tr>
     </w:tbl>
     <w:p>
@@ -8925,13 +9200,17 @@
     </w:p>
     <w:p>
       <w:pPr>
-        <w:rPr>
-          <w:rFonts w:ascii="휴먼명조" w:eastAsia="휴먼명조" w:cs="휴먼명조"/>
-          <w:sz w:val="22"/>
-          <w:szCs w:val="22"/>
-        </w:rPr>
-      </w:pPr>
-      <w:proofErr w:type="gramStart"/>
+        <w:pStyle w:val="af4"/>
+        <w:numPr>
+          <w:ilvl w:val="0"/>
+          <w:numId w:val="24"/>
+        </w:numPr>
+        <w:rPr>
+          <w:rFonts w:ascii="휴먼명조" w:eastAsia="휴먼명조" w:cs="휴먼명조"/>
+          <w:sz w:val="22"/>
+          <w:szCs w:val="22"/>
+        </w:rPr>
+      </w:pPr>
       <w:r>
         <w:rPr>
           <w:rFonts w:ascii="휴먼명조" w:eastAsia="휴먼명조" w:cs="휴먼명조" w:hint="eastAsia"/>
@@ -8946,16 +9225,7 @@
           <w:sz w:val="22"/>
           <w:szCs w:val="22"/>
         </w:rPr>
-        <w:t xml:space="preserve"> :</w:t>
-      </w:r>
-      <w:proofErr w:type="gramEnd"/>
-      <w:r>
-        <w:rPr>
-          <w:rFonts w:ascii="휴먼명조" w:eastAsia="휴먼명조" w:cs="휴먼명조" w:hint="eastAsia"/>
-          <w:sz w:val="22"/>
-          <w:szCs w:val="22"/>
-        </w:rPr>
-        <w:t xml:space="preserve"> TC</w:t>
+        <w:t xml:space="preserve"> : TC</w:t>
       </w:r>
       <w:r>
         <w:rPr>
@@ -8976,13 +9246,17 @@
     </w:p>
     <w:p>
       <w:pPr>
-        <w:rPr>
-          <w:rFonts w:ascii="휴먼명조" w:eastAsia="휴먼명조" w:cs="휴먼명조"/>
-          <w:sz w:val="22"/>
-          <w:szCs w:val="22"/>
-        </w:rPr>
-      </w:pPr>
-      <w:proofErr w:type="gramStart"/>
+        <w:pStyle w:val="af4"/>
+        <w:numPr>
+          <w:ilvl w:val="0"/>
+          <w:numId w:val="24"/>
+        </w:numPr>
+        <w:rPr>
+          <w:rFonts w:ascii="휴먼명조" w:eastAsia="휴먼명조" w:cs="휴먼명조"/>
+          <w:sz w:val="22"/>
+          <w:szCs w:val="22"/>
+        </w:rPr>
+      </w:pPr>
       <w:r>
         <w:rPr>
           <w:rFonts w:ascii="휴먼명조" w:eastAsia="휴먼명조" w:cs="휴먼명조" w:hint="eastAsia"/>
@@ -8997,27 +9271,22 @@
           <w:sz w:val="22"/>
           <w:szCs w:val="22"/>
         </w:rPr>
-        <w:t xml:space="preserve"> :</w:t>
-      </w:r>
-      <w:proofErr w:type="gramEnd"/>
-      <w:r>
-        <w:rPr>
-          <w:rFonts w:ascii="휴먼명조" w:eastAsia="휴먼명조" w:cs="휴먼명조" w:hint="eastAsia"/>
-          <w:sz w:val="22"/>
-          <w:szCs w:val="22"/>
-        </w:rPr>
-        <w:t xml:space="preserve"> TC별 분류 중 중분류를 포함한 전체 분류 기준</w:t>
+        <w:t xml:space="preserve"> : TC별 분류 중 중분류를 포함한 전체 분류 기준</w:t>
       </w:r>
     </w:p>
     <w:p>
       <w:pPr>
-        <w:rPr>
-          <w:rFonts w:ascii="휴먼명조" w:eastAsia="휴먼명조" w:cs="휴먼명조"/>
-          <w:sz w:val="22"/>
-          <w:szCs w:val="22"/>
-        </w:rPr>
-      </w:pPr>
-      <w:proofErr w:type="gramStart"/>
+        <w:pStyle w:val="af4"/>
+        <w:numPr>
+          <w:ilvl w:val="0"/>
+          <w:numId w:val="24"/>
+        </w:numPr>
+        <w:rPr>
+          <w:rFonts w:ascii="휴먼명조" w:eastAsia="휴먼명조" w:cs="휴먼명조"/>
+          <w:sz w:val="22"/>
+          <w:szCs w:val="22"/>
+        </w:rPr>
+      </w:pPr>
       <w:r>
         <w:rPr>
           <w:rFonts w:ascii="휴먼명조" w:eastAsia="휴먼명조" w:cs="휴먼명조" w:hint="eastAsia"/>
@@ -9032,16 +9301,7 @@
           <w:sz w:val="22"/>
           <w:szCs w:val="22"/>
         </w:rPr>
-        <w:t xml:space="preserve"> :</w:t>
-      </w:r>
-      <w:proofErr w:type="gramEnd"/>
-      <w:r>
-        <w:rPr>
-          <w:rFonts w:ascii="휴먼명조" w:eastAsia="휴먼명조" w:cs="휴먼명조" w:hint="eastAsia"/>
-          <w:sz w:val="22"/>
-          <w:szCs w:val="22"/>
-        </w:rPr>
-        <w:t xml:space="preserve"> </w:t>
+        <w:t xml:space="preserve"> : </w:t>
       </w:r>
       <w:r>
         <w:rPr>
@@ -9062,13 +9322,17 @@
     </w:p>
     <w:p>
       <w:pPr>
-        <w:rPr>
-          <w:rFonts w:ascii="휴먼명조" w:eastAsia="휴먼명조" w:cs="휴먼명조"/>
-          <w:sz w:val="22"/>
-          <w:szCs w:val="22"/>
-        </w:rPr>
-      </w:pPr>
-      <w:proofErr w:type="gramStart"/>
+        <w:pStyle w:val="af4"/>
+        <w:numPr>
+          <w:ilvl w:val="0"/>
+          <w:numId w:val="24"/>
+        </w:numPr>
+        <w:rPr>
+          <w:rFonts w:ascii="휴먼명조" w:eastAsia="휴먼명조" w:cs="휴먼명조"/>
+          <w:sz w:val="22"/>
+          <w:szCs w:val="22"/>
+        </w:rPr>
+      </w:pPr>
       <w:r>
         <w:rPr>
           <w:rFonts w:ascii="휴먼명조" w:eastAsia="휴먼명조" w:cs="휴먼명조" w:hint="eastAsia"/>
@@ -9083,16 +9347,7 @@
           <w:sz w:val="22"/>
           <w:szCs w:val="22"/>
         </w:rPr>
-        <w:t xml:space="preserve"> :</w:t>
-      </w:r>
-      <w:proofErr w:type="gramEnd"/>
-      <w:r>
-        <w:rPr>
-          <w:rFonts w:ascii="휴먼명조" w:eastAsia="휴먼명조" w:cs="휴먼명조" w:hint="eastAsia"/>
-          <w:sz w:val="22"/>
-          <w:szCs w:val="22"/>
-        </w:rPr>
-        <w:t xml:space="preserve"> </w:t>
+        <w:t xml:space="preserve"> : </w:t>
       </w:r>
       <w:r>
         <w:rPr>
@@ -9129,6 +9384,11 @@
     </w:p>
     <w:p>
       <w:pPr>
+        <w:pStyle w:val="af4"/>
+        <w:numPr>
+          <w:ilvl w:val="0"/>
+          <w:numId w:val="24"/>
+        </w:numPr>
         <w:rPr>
           <w:rFonts w:ascii="휴먼명조" w:eastAsia="휴먼명조" w:cs="휴먼명조"/>
           <w:sz w:val="22"/>
@@ -9141,37 +9401,24 @@
           <w:sz w:val="22"/>
           <w:szCs w:val="22"/>
         </w:rPr>
-        <w:t xml:space="preserve">사전 </w:t>
-      </w:r>
-      <w:proofErr w:type="gramStart"/>
+        <w:t>사전 조건</w:t>
+      </w:r>
       <w:r>
         <w:rPr>
           <w:rFonts w:ascii="휴먼명조" w:eastAsia="휴먼명조" w:cs="휴먼명조" w:hint="eastAsia"/>
           <w:sz w:val="22"/>
           <w:szCs w:val="22"/>
         </w:rPr>
-        <w:t>조건</w:t>
-      </w:r>
-      <w:r>
-        <w:rPr>
-          <w:rFonts w:ascii="휴먼명조" w:eastAsia="휴먼명조" w:cs="휴먼명조" w:hint="eastAsia"/>
-          <w:sz w:val="22"/>
-          <w:szCs w:val="22"/>
-        </w:rPr>
-        <w:t xml:space="preserve"> :</w:t>
-      </w:r>
-      <w:proofErr w:type="gramEnd"/>
-      <w:r>
-        <w:rPr>
-          <w:rFonts w:ascii="휴먼명조" w:eastAsia="휴먼명조" w:cs="휴먼명조" w:hint="eastAsia"/>
-          <w:sz w:val="22"/>
-          <w:szCs w:val="22"/>
-        </w:rPr>
-        <w:t xml:space="preserve"> 점검 내용을 위해 선행적으로 이루어져야 하는 조건</w:t>
+        <w:t xml:space="preserve"> : 점검 내용을 위해 선행적으로 이루어져야 하는 조건</w:t>
       </w:r>
     </w:p>
     <w:p>
       <w:pPr>
+        <w:pStyle w:val="af4"/>
+        <w:numPr>
+          <w:ilvl w:val="0"/>
+          <w:numId w:val="24"/>
+        </w:numPr>
         <w:rPr>
           <w:rFonts w:ascii="휴먼명조" w:eastAsia="휴먼명조" w:cs="휴먼명조"/>
           <w:sz w:val="22"/>
@@ -9184,33 +9431,15 @@
           <w:sz w:val="22"/>
           <w:szCs w:val="22"/>
         </w:rPr>
-        <w:t xml:space="preserve">점검 </w:t>
-      </w:r>
-      <w:proofErr w:type="gramStart"/>
+        <w:t>점검 내용</w:t>
+      </w:r>
       <w:r>
         <w:rPr>
           <w:rFonts w:ascii="휴먼명조" w:eastAsia="휴먼명조" w:cs="휴먼명조" w:hint="eastAsia"/>
           <w:sz w:val="22"/>
           <w:szCs w:val="22"/>
         </w:rPr>
-        <w:t>내용</w:t>
-      </w:r>
-      <w:r>
-        <w:rPr>
-          <w:rFonts w:ascii="휴먼명조" w:eastAsia="휴먼명조" w:cs="휴먼명조" w:hint="eastAsia"/>
-          <w:sz w:val="22"/>
-          <w:szCs w:val="22"/>
-        </w:rPr>
-        <w:t xml:space="preserve"> :</w:t>
-      </w:r>
-      <w:proofErr w:type="gramEnd"/>
-      <w:r>
-        <w:rPr>
-          <w:rFonts w:ascii="휴먼명조" w:eastAsia="휴먼명조" w:cs="휴먼명조" w:hint="eastAsia"/>
-          <w:sz w:val="22"/>
-          <w:szCs w:val="22"/>
-        </w:rPr>
-        <w:t xml:space="preserve"> </w:t>
+        <w:t xml:space="preserve"> : </w:t>
       </w:r>
       <w:r>
         <w:rPr>
@@ -9231,13 +9460,17 @@
     </w:p>
     <w:p>
       <w:pPr>
-        <w:rPr>
-          <w:rFonts w:ascii="휴먼명조" w:eastAsia="휴먼명조" w:cs="휴먼명조"/>
-          <w:sz w:val="22"/>
-          <w:szCs w:val="22"/>
-        </w:rPr>
-      </w:pPr>
-      <w:proofErr w:type="gramStart"/>
+        <w:pStyle w:val="af4"/>
+        <w:numPr>
+          <w:ilvl w:val="0"/>
+          <w:numId w:val="24"/>
+        </w:numPr>
+        <w:rPr>
+          <w:rFonts w:ascii="휴먼명조" w:eastAsia="휴먼명조" w:cs="휴먼명조"/>
+          <w:sz w:val="22"/>
+          <w:szCs w:val="22"/>
+        </w:rPr>
+      </w:pPr>
       <w:r>
         <w:rPr>
           <w:rFonts w:ascii="휴먼명조" w:eastAsia="휴먼명조" w:cs="휴먼명조" w:hint="eastAsia"/>
@@ -9252,16 +9485,7 @@
           <w:sz w:val="22"/>
           <w:szCs w:val="22"/>
         </w:rPr>
-        <w:t xml:space="preserve"> :</w:t>
-      </w:r>
-      <w:proofErr w:type="gramEnd"/>
-      <w:r>
-        <w:rPr>
-          <w:rFonts w:ascii="휴먼명조" w:eastAsia="휴먼명조" w:cs="휴먼명조" w:hint="eastAsia"/>
-          <w:sz w:val="22"/>
-          <w:szCs w:val="22"/>
-        </w:rPr>
-        <w:t xml:space="preserve"> </w:t>
+        <w:t xml:space="preserve"> : </w:t>
       </w:r>
       <w:r>
         <w:rPr>
@@ -9285,7 +9509,7 @@
         <w:pStyle w:val="af4"/>
         <w:numPr>
           <w:ilvl w:val="1"/>
-          <w:numId w:val="12"/>
+          <w:numId w:val="24"/>
         </w:numPr>
         <w:rPr>
           <w:rFonts w:ascii="휴먼명조" w:eastAsia="휴먼명조" w:cs="휴먼명조"/>
@@ -9293,7 +9517,6 @@
           <w:szCs w:val="22"/>
         </w:rPr>
       </w:pPr>
-      <w:proofErr w:type="gramStart"/>
       <w:r>
         <w:rPr>
           <w:rFonts w:ascii="휴먼명조" w:eastAsia="휴먼명조" w:cs="휴먼명조"/>
@@ -9308,16 +9531,7 @@
           <w:sz w:val="22"/>
           <w:szCs w:val="22"/>
         </w:rPr>
-        <w:t xml:space="preserve"> :</w:t>
-      </w:r>
-      <w:proofErr w:type="gramEnd"/>
-      <w:r>
-        <w:rPr>
-          <w:rFonts w:ascii="휴먼명조" w:eastAsia="휴먼명조" w:cs="휴먼명조" w:hint="eastAsia"/>
-          <w:sz w:val="22"/>
-          <w:szCs w:val="22"/>
-        </w:rPr>
-        <w:t xml:space="preserve"> 점검 내용이 정상적으로 확인 될 경우</w:t>
+        <w:t xml:space="preserve"> : 점검 내용이 정상적으로 확인 될 경우</w:t>
       </w:r>
     </w:p>
     <w:p>
@@ -9325,7 +9539,7 @@
         <w:pStyle w:val="af4"/>
         <w:numPr>
           <w:ilvl w:val="1"/>
-          <w:numId w:val="12"/>
+          <w:numId w:val="24"/>
         </w:numPr>
         <w:rPr>
           <w:rFonts w:ascii="휴먼명조" w:eastAsia="휴먼명조" w:cs="휴먼명조"/>
@@ -9333,7 +9547,6 @@
           <w:szCs w:val="22"/>
         </w:rPr>
       </w:pPr>
-      <w:proofErr w:type="gramStart"/>
       <w:r>
         <w:rPr>
           <w:rFonts w:ascii="휴먼명조" w:eastAsia="휴먼명조" w:cs="휴먼명조"/>
@@ -9348,16 +9561,7 @@
           <w:sz w:val="22"/>
           <w:szCs w:val="22"/>
         </w:rPr>
-        <w:t xml:space="preserve"> :</w:t>
-      </w:r>
-      <w:proofErr w:type="gramEnd"/>
-      <w:r>
-        <w:rPr>
-          <w:rFonts w:ascii="휴먼명조" w:eastAsia="휴먼명조" w:cs="휴먼명조"/>
-          <w:sz w:val="22"/>
-          <w:szCs w:val="22"/>
-        </w:rPr>
-        <w:t xml:space="preserve"> </w:t>
+        <w:t xml:space="preserve"> : </w:t>
       </w:r>
       <w:r>
         <w:rPr>
@@ -9373,7 +9577,7 @@
         <w:pStyle w:val="af4"/>
         <w:numPr>
           <w:ilvl w:val="1"/>
-          <w:numId w:val="12"/>
+          <w:numId w:val="24"/>
         </w:numPr>
         <w:rPr>
           <w:rFonts w:ascii="휴먼명조" w:eastAsia="MS Mincho" w:cs="휴먼명조"/>
@@ -9387,33 +9591,15 @@
           <w:sz w:val="22"/>
           <w:szCs w:val="22"/>
         </w:rPr>
-        <w:t>N/</w:t>
-      </w:r>
-      <w:proofErr w:type="gramStart"/>
-      <w:r>
-        <w:rPr>
-          <w:rFonts w:ascii="휴먼명조" w:eastAsia="휴먼명조" w:cs="휴먼명조"/>
-          <w:sz w:val="22"/>
-          <w:szCs w:val="22"/>
-        </w:rPr>
-        <w:t>A</w:t>
-      </w:r>
-      <w:r>
-        <w:rPr>
-          <w:rFonts w:ascii="휴먼명조" w:eastAsia="휴먼명조" w:cs="휴먼명조"/>
-          <w:sz w:val="22"/>
-          <w:szCs w:val="22"/>
-        </w:rPr>
-        <w:t xml:space="preserve"> :</w:t>
-      </w:r>
-      <w:proofErr w:type="gramEnd"/>
-      <w:r>
-        <w:rPr>
-          <w:rFonts w:ascii="휴먼명조" w:eastAsia="휴먼명조" w:cs="휴먼명조"/>
-          <w:sz w:val="22"/>
-          <w:szCs w:val="22"/>
-        </w:rPr>
-        <w:t xml:space="preserve"> </w:t>
+        <w:t>N/A</w:t>
+      </w:r>
+      <w:r>
+        <w:rPr>
+          <w:rFonts w:ascii="휴먼명조" w:eastAsia="휴먼명조" w:cs="휴먼명조"/>
+          <w:sz w:val="22"/>
+          <w:szCs w:val="22"/>
+        </w:rPr>
+        <w:t xml:space="preserve"> : </w:t>
       </w:r>
       <w:r>
         <w:rPr>
@@ -9429,7 +9615,7 @@
         <w:pStyle w:val="af4"/>
         <w:numPr>
           <w:ilvl w:val="1"/>
-          <w:numId w:val="12"/>
+          <w:numId w:val="24"/>
         </w:numPr>
         <w:rPr>
           <w:rFonts w:ascii="휴먼명조" w:eastAsia="MS Mincho" w:cs="휴먼명조"/>
@@ -9437,7 +9623,6 @@
           <w:szCs w:val="22"/>
         </w:rPr>
       </w:pPr>
-      <w:proofErr w:type="gramStart"/>
       <w:r>
         <w:rPr>
           <w:rFonts w:ascii="휴먼명조" w:eastAsia="휴먼명조" w:cs="휴먼명조"/>
@@ -9452,16 +9637,7 @@
           <w:sz w:val="22"/>
           <w:szCs w:val="22"/>
         </w:rPr>
-        <w:t xml:space="preserve"> :</w:t>
-      </w:r>
-      <w:proofErr w:type="gramEnd"/>
-      <w:r>
-        <w:rPr>
-          <w:rFonts w:ascii="휴먼명조" w:eastAsia="휴먼명조" w:cs="휴먼명조"/>
-          <w:sz w:val="22"/>
-          <w:szCs w:val="22"/>
-        </w:rPr>
-        <w:t xml:space="preserve"> </w:t>
+        <w:t xml:space="preserve"> : </w:t>
       </w:r>
       <w:r>
         <w:rPr>
@@ -9490,13 +9666,17 @@
     </w:p>
     <w:p>
       <w:pPr>
-        <w:rPr>
-          <w:rFonts w:ascii="휴먼명조" w:eastAsia="휴먼명조" w:cs="휴먼명조"/>
-          <w:sz w:val="22"/>
-          <w:szCs w:val="22"/>
-        </w:rPr>
-      </w:pPr>
-      <w:proofErr w:type="gramStart"/>
+        <w:pStyle w:val="af4"/>
+        <w:numPr>
+          <w:ilvl w:val="0"/>
+          <w:numId w:val="24"/>
+        </w:numPr>
+        <w:rPr>
+          <w:rFonts w:ascii="휴먼명조" w:eastAsia="휴먼명조" w:cs="휴먼명조"/>
+          <w:sz w:val="22"/>
+          <w:szCs w:val="22"/>
+        </w:rPr>
+      </w:pPr>
       <w:r>
         <w:rPr>
           <w:rFonts w:ascii="휴먼명조" w:eastAsia="휴먼명조" w:cs="휴먼명조" w:hint="eastAsia"/>
@@ -9511,16 +9691,7 @@
           <w:sz w:val="22"/>
           <w:szCs w:val="22"/>
         </w:rPr>
-        <w:t xml:space="preserve"> :</w:t>
-      </w:r>
-      <w:proofErr w:type="gramEnd"/>
-      <w:r>
-        <w:rPr>
-          <w:rFonts w:ascii="휴먼명조" w:eastAsia="휴먼명조" w:cs="휴먼명조" w:hint="eastAsia"/>
-          <w:sz w:val="22"/>
-          <w:szCs w:val="22"/>
-        </w:rPr>
-        <w:t xml:space="preserve"> 기타 사항 작성</w:t>
+        <w:t xml:space="preserve"> : 기타 사항 작성</w:t>
       </w:r>
     </w:p>
     <w:p>
@@ -9560,6 +9731,11 @@
     </w:p>
     <w:p>
       <w:pPr>
+        <w:pStyle w:val="af4"/>
+        <w:numPr>
+          <w:ilvl w:val="0"/>
+          <w:numId w:val="25"/>
+        </w:numPr>
         <w:rPr>
           <w:rFonts w:ascii="휴먼명조" w:eastAsia="휴먼명조" w:cs="휴먼명조"/>
           <w:sz w:val="22"/>
@@ -9588,33 +9764,15 @@
           <w:sz w:val="22"/>
           <w:szCs w:val="22"/>
         </w:rPr>
-        <w:t xml:space="preserve">진행 </w:t>
-      </w:r>
-      <w:proofErr w:type="gramStart"/>
-      <w:r>
-        <w:rPr>
-          <w:rFonts w:ascii="휴먼명조" w:eastAsia="휴먼명조" w:cs="휴먼명조" w:hint="eastAsia"/>
-          <w:sz w:val="22"/>
-          <w:szCs w:val="22"/>
-        </w:rPr>
-        <w:t xml:space="preserve">날짜 </w:t>
-      </w:r>
-      <w:r>
-        <w:rPr>
-          <w:rFonts w:ascii="휴먼명조" w:eastAsia="휴먼명조" w:cs="휴먼명조"/>
-          <w:sz w:val="22"/>
-          <w:szCs w:val="22"/>
-        </w:rPr>
-        <w:t>:</w:t>
-      </w:r>
-      <w:proofErr w:type="gramEnd"/>
-      <w:r>
-        <w:rPr>
-          <w:rFonts w:ascii="휴먼명조" w:eastAsia="휴먼명조" w:cs="휴먼명조"/>
-          <w:sz w:val="22"/>
-          <w:szCs w:val="22"/>
-        </w:rPr>
-        <w:t xml:space="preserve"> </w:t>
+        <w:t xml:space="preserve">진행 날짜 </w:t>
+      </w:r>
+      <w:r>
+        <w:rPr>
+          <w:rFonts w:ascii="휴먼명조" w:eastAsia="휴먼명조" w:cs="휴먼명조"/>
+          <w:sz w:val="22"/>
+          <w:szCs w:val="22"/>
+        </w:rPr>
+        <w:t xml:space="preserve">: </w:t>
       </w:r>
       <w:r>
         <w:rPr>
@@ -9627,6 +9785,11 @@
     </w:p>
     <w:p>
       <w:pPr>
+        <w:pStyle w:val="af4"/>
+        <w:numPr>
+          <w:ilvl w:val="0"/>
+          <w:numId w:val="25"/>
+        </w:numPr>
         <w:rPr>
           <w:rFonts w:ascii="휴먼명조" w:eastAsia="휴먼명조" w:cs="휴먼명조"/>
           <w:sz w:val="22"/>
@@ -9655,33 +9818,15 @@
           <w:sz w:val="22"/>
           <w:szCs w:val="22"/>
         </w:rPr>
-        <w:t xml:space="preserve">진행 </w:t>
-      </w:r>
-      <w:proofErr w:type="gramStart"/>
-      <w:r>
-        <w:rPr>
-          <w:rFonts w:ascii="휴먼명조" w:eastAsia="휴먼명조" w:cs="휴먼명조" w:hint="eastAsia"/>
-          <w:sz w:val="22"/>
-          <w:szCs w:val="22"/>
-        </w:rPr>
-        <w:t xml:space="preserve">인원 </w:t>
-      </w:r>
-      <w:r>
-        <w:rPr>
-          <w:rFonts w:ascii="휴먼명조" w:eastAsia="휴먼명조" w:cs="휴먼명조"/>
-          <w:sz w:val="22"/>
-          <w:szCs w:val="22"/>
-        </w:rPr>
-        <w:t>:</w:t>
-      </w:r>
-      <w:proofErr w:type="gramEnd"/>
-      <w:r>
-        <w:rPr>
-          <w:rFonts w:ascii="휴먼명조" w:eastAsia="휴먼명조" w:cs="휴먼명조"/>
-          <w:sz w:val="22"/>
-          <w:szCs w:val="22"/>
-        </w:rPr>
-        <w:t xml:space="preserve"> </w:t>
+        <w:t xml:space="preserve">진행 인원 </w:t>
+      </w:r>
+      <w:r>
+        <w:rPr>
+          <w:rFonts w:ascii="휴먼명조" w:eastAsia="휴먼명조" w:cs="휴먼명조"/>
+          <w:sz w:val="22"/>
+          <w:szCs w:val="22"/>
+        </w:rPr>
+        <w:t xml:space="preserve">: </w:t>
       </w:r>
       <w:r>
         <w:rPr>
@@ -9710,6 +9855,11 @@
     </w:p>
     <w:p>
       <w:pPr>
+        <w:pStyle w:val="af4"/>
+        <w:numPr>
+          <w:ilvl w:val="0"/>
+          <w:numId w:val="25"/>
+        </w:numPr>
         <w:rPr>
           <w:rFonts w:ascii="휴먼명조" w:eastAsia="휴먼명조" w:cs="휴먼명조"/>
           <w:sz w:val="22"/>
@@ -9738,33 +9888,23 @@
           <w:sz w:val="22"/>
           <w:szCs w:val="22"/>
         </w:rPr>
-        <w:t xml:space="preserve">진행 </w:t>
-      </w:r>
-      <w:proofErr w:type="gramStart"/>
+        <w:t xml:space="preserve">진행 장소 </w:t>
+      </w:r>
+      <w:r>
+        <w:rPr>
+          <w:rFonts w:ascii="휴먼명조" w:eastAsia="휴먼명조" w:cs="휴먼명조"/>
+          <w:sz w:val="22"/>
+          <w:szCs w:val="22"/>
+        </w:rPr>
+        <w:t xml:space="preserve">: </w:t>
+      </w:r>
       <w:r>
         <w:rPr>
           <w:rFonts w:ascii="휴먼명조" w:eastAsia="휴먼명조" w:cs="휴먼명조" w:hint="eastAsia"/>
           <w:sz w:val="22"/>
           <w:szCs w:val="22"/>
         </w:rPr>
-        <w:t xml:space="preserve">장소 </w:t>
-      </w:r>
-      <w:r>
-        <w:rPr>
-          <w:rFonts w:ascii="휴먼명조" w:eastAsia="휴먼명조" w:cs="휴먼명조"/>
-          <w:sz w:val="22"/>
-          <w:szCs w:val="22"/>
-        </w:rPr>
-        <w:t>:</w:t>
-      </w:r>
-      <w:proofErr w:type="gramEnd"/>
-      <w:r>
-        <w:rPr>
-          <w:rFonts w:ascii="휴먼명조" w:eastAsia="휴먼명조" w:cs="휴먼명조"/>
-          <w:sz w:val="22"/>
-          <w:szCs w:val="22"/>
-        </w:rPr>
-        <w:t xml:space="preserve"> </w:t>
+        <w:t xml:space="preserve">개별적으로 버그 리포트 양식에 맞추어 작성 후 해당 주 수요일 </w:t>
       </w:r>
       <w:r>
         <w:rPr>
@@ -9772,15 +9912,7 @@
           <w:sz w:val="22"/>
           <w:szCs w:val="22"/>
         </w:rPr>
-        <w:t xml:space="preserve">개별적으로 버그 리포트 양식에 맞추어 작성 후 해당 주 수요일 </w:t>
-      </w:r>
-      <w:r>
-        <w:rPr>
-          <w:rFonts w:ascii="휴먼명조" w:eastAsia="휴먼명조" w:cs="휴먼명조"/>
-          <w:sz w:val="22"/>
-          <w:szCs w:val="22"/>
-        </w:rPr>
-        <w:t>CCRC</w:t>
+        <w:t>스튜디오</w:t>
       </w:r>
       <w:r>
         <w:rPr>
@@ -10116,7 +10248,7 @@
               <w:spacing w:line="240" w:lineRule="auto"/>
               <w:jc w:val="center"/>
               <w:rPr>
-                <w:rFonts w:ascii="맑은 고딕" w:eastAsia="맑은 고딕" w:hAnsi="맑은 고딕" w:cs="굴림" w:hint="eastAsia"/>
+                <w:rFonts w:ascii="맑은 고딕" w:eastAsia="맑은 고딕" w:hAnsi="맑은 고딕" w:cs="굴림"/>
                 <w:b/>
                 <w:bCs/>
                 <w:color w:val="FFFFFF"/>
@@ -10147,7 +10279,7 @@
               <w:spacing w:line="240" w:lineRule="auto"/>
               <w:jc w:val="center"/>
               <w:rPr>
-                <w:rFonts w:ascii="맑은 고딕" w:eastAsia="맑은 고딕" w:hAnsi="맑은 고딕" w:cs="굴림" w:hint="eastAsia"/>
+                <w:rFonts w:ascii="맑은 고딕" w:eastAsia="맑은 고딕" w:hAnsi="맑은 고딕" w:cs="굴림"/>
                 <w:b/>
                 <w:bCs/>
                 <w:color w:val="FFFFFF"/>
@@ -10178,7 +10310,7 @@
               <w:spacing w:line="240" w:lineRule="auto"/>
               <w:jc w:val="center"/>
               <w:rPr>
-                <w:rFonts w:ascii="맑은 고딕" w:eastAsia="맑은 고딕" w:hAnsi="맑은 고딕" w:cs="굴림" w:hint="eastAsia"/>
+                <w:rFonts w:ascii="맑은 고딕" w:eastAsia="맑은 고딕" w:hAnsi="맑은 고딕" w:cs="굴림"/>
                 <w:b/>
                 <w:bCs/>
                 <w:color w:val="FFFFFF"/>
@@ -10209,7 +10341,7 @@
               <w:spacing w:line="240" w:lineRule="auto"/>
               <w:jc w:val="center"/>
               <w:rPr>
-                <w:rFonts w:ascii="맑은 고딕" w:eastAsia="맑은 고딕" w:hAnsi="맑은 고딕" w:cs="굴림" w:hint="eastAsia"/>
+                <w:rFonts w:ascii="맑은 고딕" w:eastAsia="맑은 고딕" w:hAnsi="맑은 고딕" w:cs="굴림"/>
                 <w:b/>
                 <w:bCs/>
                 <w:color w:val="FFFFFF"/>
@@ -10240,7 +10372,7 @@
               <w:spacing w:line="240" w:lineRule="auto"/>
               <w:jc w:val="center"/>
               <w:rPr>
-                <w:rFonts w:ascii="맑은 고딕" w:eastAsia="맑은 고딕" w:hAnsi="맑은 고딕" w:cs="굴림" w:hint="eastAsia"/>
+                <w:rFonts w:ascii="맑은 고딕" w:eastAsia="맑은 고딕" w:hAnsi="맑은 고딕" w:cs="굴림"/>
                 <w:b/>
                 <w:bCs/>
                 <w:color w:val="FFFFFF"/>
@@ -10271,7 +10403,7 @@
               <w:spacing w:line="240" w:lineRule="auto"/>
               <w:jc w:val="center"/>
               <w:rPr>
-                <w:rFonts w:ascii="맑은 고딕" w:eastAsia="맑은 고딕" w:hAnsi="맑은 고딕" w:cs="굴림" w:hint="eastAsia"/>
+                <w:rFonts w:ascii="맑은 고딕" w:eastAsia="맑은 고딕" w:hAnsi="맑은 고딕" w:cs="굴림"/>
                 <w:b/>
                 <w:bCs/>
                 <w:color w:val="FFFFFF"/>
@@ -10293,13 +10425,17 @@
     </w:p>
     <w:p>
       <w:pPr>
-        <w:rPr>
-          <w:rFonts w:ascii="휴먼명조" w:eastAsia="휴먼명조" w:cs="휴먼명조"/>
-          <w:sz w:val="22"/>
-          <w:szCs w:val="22"/>
-        </w:rPr>
-      </w:pPr>
-      <w:proofErr w:type="gramStart"/>
+        <w:pStyle w:val="af4"/>
+        <w:numPr>
+          <w:ilvl w:val="0"/>
+          <w:numId w:val="26"/>
+        </w:numPr>
+        <w:rPr>
+          <w:rFonts w:ascii="휴먼명조" w:eastAsia="휴먼명조" w:cs="휴먼명조"/>
+          <w:sz w:val="22"/>
+          <w:szCs w:val="22"/>
+        </w:rPr>
+      </w:pPr>
       <w:r>
         <w:rPr>
           <w:rFonts w:ascii="휴먼명조" w:eastAsia="휴먼명조" w:cs="휴먼명조" w:hint="eastAsia"/>
@@ -10314,20 +10450,16 @@
           <w:sz w:val="22"/>
           <w:szCs w:val="22"/>
         </w:rPr>
-        <w:t xml:space="preserve"> :</w:t>
-      </w:r>
-      <w:proofErr w:type="gramEnd"/>
-      <w:r>
-        <w:rPr>
-          <w:rFonts w:ascii="휴먼명조" w:eastAsia="휴먼명조" w:cs="휴먼명조" w:hint="eastAsia"/>
-          <w:sz w:val="22"/>
-          <w:szCs w:val="22"/>
-        </w:rPr>
-        <w:t xml:space="preserve"> 버그 넘버링</w:t>
+        <w:t xml:space="preserve"> : 버그 넘버링</w:t>
       </w:r>
     </w:p>
     <w:p>
       <w:pPr>
+        <w:pStyle w:val="af4"/>
+        <w:numPr>
+          <w:ilvl w:val="0"/>
+          <w:numId w:val="26"/>
+        </w:numPr>
         <w:rPr>
           <w:rFonts w:ascii="휴먼명조" w:eastAsia="휴먼명조" w:cs="휴먼명조"/>
           <w:sz w:val="22"/>
@@ -10356,33 +10488,15 @@
           <w:sz w:val="22"/>
           <w:szCs w:val="22"/>
         </w:rPr>
-        <w:t xml:space="preserve">항목 </w:t>
-      </w:r>
-      <w:proofErr w:type="gramStart"/>
+        <w:t>항목 번호</w:t>
+      </w:r>
       <w:r>
         <w:rPr>
           <w:rFonts w:ascii="휴먼명조" w:eastAsia="휴먼명조" w:cs="휴먼명조" w:hint="eastAsia"/>
           <w:sz w:val="22"/>
           <w:szCs w:val="22"/>
         </w:rPr>
-        <w:t>번호</w:t>
-      </w:r>
-      <w:r>
-        <w:rPr>
-          <w:rFonts w:ascii="휴먼명조" w:eastAsia="휴먼명조" w:cs="휴먼명조" w:hint="eastAsia"/>
-          <w:sz w:val="22"/>
-          <w:szCs w:val="22"/>
-        </w:rPr>
-        <w:t xml:space="preserve"> :</w:t>
-      </w:r>
-      <w:proofErr w:type="gramEnd"/>
-      <w:r>
-        <w:rPr>
-          <w:rFonts w:ascii="휴먼명조" w:eastAsia="휴먼명조" w:cs="휴먼명조" w:hint="eastAsia"/>
-          <w:sz w:val="22"/>
-          <w:szCs w:val="22"/>
-        </w:rPr>
-        <w:t xml:space="preserve"> </w:t>
+        <w:t xml:space="preserve"> : </w:t>
       </w:r>
       <w:r>
         <w:rPr>
@@ -10403,6 +10517,11 @@
     </w:p>
     <w:p>
       <w:pPr>
+        <w:pStyle w:val="af4"/>
+        <w:numPr>
+          <w:ilvl w:val="0"/>
+          <w:numId w:val="26"/>
+        </w:numPr>
         <w:rPr>
           <w:rFonts w:ascii="휴먼명조" w:eastAsia="휴먼명조" w:cs="휴먼명조"/>
           <w:sz w:val="22"/>
@@ -10415,33 +10534,15 @@
           <w:sz w:val="22"/>
           <w:szCs w:val="22"/>
         </w:rPr>
-        <w:t xml:space="preserve">버그 </w:t>
-      </w:r>
-      <w:proofErr w:type="gramStart"/>
+        <w:t>버그 분류</w:t>
+      </w:r>
       <w:r>
         <w:rPr>
           <w:rFonts w:ascii="휴먼명조" w:eastAsia="휴먼명조" w:cs="휴먼명조" w:hint="eastAsia"/>
           <w:sz w:val="22"/>
           <w:szCs w:val="22"/>
         </w:rPr>
-        <w:t>분류</w:t>
-      </w:r>
-      <w:r>
-        <w:rPr>
-          <w:rFonts w:ascii="휴먼명조" w:eastAsia="휴먼명조" w:cs="휴먼명조" w:hint="eastAsia"/>
-          <w:sz w:val="22"/>
-          <w:szCs w:val="22"/>
-        </w:rPr>
-        <w:t xml:space="preserve"> :</w:t>
-      </w:r>
-      <w:proofErr w:type="gramEnd"/>
-      <w:r>
-        <w:rPr>
-          <w:rFonts w:ascii="휴먼명조" w:eastAsia="휴먼명조" w:cs="휴먼명조" w:hint="eastAsia"/>
-          <w:sz w:val="22"/>
-          <w:szCs w:val="22"/>
-        </w:rPr>
-        <w:t xml:space="preserve"> 그래픽,</w:t>
+        <w:t xml:space="preserve"> : 그래픽,</w:t>
       </w:r>
       <w:r>
         <w:rPr>
@@ -10502,6 +10603,11 @@
     </w:p>
     <w:p>
       <w:pPr>
+        <w:pStyle w:val="af4"/>
+        <w:numPr>
+          <w:ilvl w:val="0"/>
+          <w:numId w:val="26"/>
+        </w:numPr>
         <w:rPr>
           <w:rFonts w:ascii="휴먼명조" w:eastAsia="휴먼명조" w:cs="휴먼명조"/>
           <w:sz w:val="22"/>
@@ -10514,37 +10620,24 @@
           <w:sz w:val="22"/>
           <w:szCs w:val="22"/>
         </w:rPr>
-        <w:t xml:space="preserve">버그 발생 </w:t>
-      </w:r>
-      <w:proofErr w:type="gramStart"/>
+        <w:t>버그 발생 조건</w:t>
+      </w:r>
       <w:r>
         <w:rPr>
           <w:rFonts w:ascii="휴먼명조" w:eastAsia="휴먼명조" w:cs="휴먼명조" w:hint="eastAsia"/>
           <w:sz w:val="22"/>
           <w:szCs w:val="22"/>
         </w:rPr>
-        <w:t>조건</w:t>
-      </w:r>
-      <w:r>
-        <w:rPr>
-          <w:rFonts w:ascii="휴먼명조" w:eastAsia="휴먼명조" w:cs="휴먼명조" w:hint="eastAsia"/>
-          <w:sz w:val="22"/>
-          <w:szCs w:val="22"/>
-        </w:rPr>
-        <w:t xml:space="preserve"> :</w:t>
-      </w:r>
-      <w:proofErr w:type="gramEnd"/>
-      <w:r>
-        <w:rPr>
-          <w:rFonts w:ascii="휴먼명조" w:eastAsia="휴먼명조" w:cs="휴먼명조" w:hint="eastAsia"/>
-          <w:sz w:val="22"/>
-          <w:szCs w:val="22"/>
-        </w:rPr>
-        <w:t xml:space="preserve"> 결함을 재현할 수 있는 재현 절차 작성</w:t>
+        <w:t xml:space="preserve"> : 결함을 재현할 수 있는 재현 절차 작성</w:t>
       </w:r>
     </w:p>
     <w:p>
       <w:pPr>
+        <w:pStyle w:val="af4"/>
+        <w:numPr>
+          <w:ilvl w:val="0"/>
+          <w:numId w:val="26"/>
+        </w:numPr>
         <w:rPr>
           <w:rFonts w:ascii="휴먼명조" w:eastAsia="휴먼명조" w:cs="휴먼명조"/>
           <w:sz w:val="22"/>
@@ -10557,44 +10650,30 @@
           <w:sz w:val="22"/>
           <w:szCs w:val="22"/>
         </w:rPr>
-        <w:t xml:space="preserve">버그 발생 </w:t>
-      </w:r>
-      <w:proofErr w:type="gramStart"/>
+        <w:t>버그 발생 내용</w:t>
+      </w:r>
       <w:r>
         <w:rPr>
           <w:rFonts w:ascii="휴먼명조" w:eastAsia="휴먼명조" w:cs="휴먼명조" w:hint="eastAsia"/>
           <w:sz w:val="22"/>
           <w:szCs w:val="22"/>
         </w:rPr>
-        <w:t>내용</w:t>
-      </w:r>
-      <w:r>
-        <w:rPr>
-          <w:rFonts w:ascii="휴먼명조" w:eastAsia="휴먼명조" w:cs="휴먼명조" w:hint="eastAsia"/>
-          <w:sz w:val="22"/>
-          <w:szCs w:val="22"/>
-        </w:rPr>
-        <w:t xml:space="preserve"> :</w:t>
-      </w:r>
-      <w:proofErr w:type="gramEnd"/>
-      <w:r>
-        <w:rPr>
-          <w:rFonts w:ascii="휴먼명조" w:eastAsia="휴먼명조" w:cs="휴먼명조" w:hint="eastAsia"/>
-          <w:sz w:val="22"/>
-          <w:szCs w:val="22"/>
-        </w:rPr>
-        <w:t xml:space="preserve"> 발생 결함의 내용</w:t>
+        <w:t xml:space="preserve"> : 발생 결함의 내용</w:t>
       </w:r>
     </w:p>
     <w:p>
       <w:pPr>
-        <w:rPr>
-          <w:rFonts w:ascii="휴먼명조" w:eastAsia="휴먼명조" w:cs="휴먼명조"/>
-          <w:sz w:val="22"/>
-          <w:szCs w:val="22"/>
-        </w:rPr>
-      </w:pPr>
-      <w:proofErr w:type="gramStart"/>
+        <w:pStyle w:val="af4"/>
+        <w:numPr>
+          <w:ilvl w:val="0"/>
+          <w:numId w:val="26"/>
+        </w:numPr>
+        <w:rPr>
+          <w:rFonts w:ascii="휴먼명조" w:eastAsia="휴먼명조" w:cs="휴먼명조"/>
+          <w:sz w:val="22"/>
+          <w:szCs w:val="22"/>
+        </w:rPr>
+      </w:pPr>
       <w:r>
         <w:rPr>
           <w:rFonts w:ascii="휴먼명조" w:eastAsia="휴먼명조" w:cs="휴먼명조" w:hint="eastAsia"/>
@@ -10609,16 +10688,7 @@
           <w:sz w:val="22"/>
           <w:szCs w:val="22"/>
         </w:rPr>
-        <w:t xml:space="preserve"> :</w:t>
-      </w:r>
-      <w:proofErr w:type="gramEnd"/>
-      <w:r>
-        <w:rPr>
-          <w:rFonts w:ascii="휴먼명조" w:eastAsia="휴먼명조" w:cs="휴먼명조" w:hint="eastAsia"/>
-          <w:sz w:val="22"/>
-          <w:szCs w:val="22"/>
-        </w:rPr>
-        <w:t xml:space="preserve"> 기타 사항 작성</w:t>
+        <w:t xml:space="preserve"> : 기타 사항 작성</w:t>
       </w:r>
     </w:p>
     <w:p>
@@ -10644,25 +10714,7 @@
           <w:sz w:val="22"/>
           <w:szCs w:val="22"/>
         </w:rPr>
-        <w:t xml:space="preserve">3.3 </w:t>
-      </w:r>
-      <w:proofErr w:type="spellStart"/>
-      <w:r>
-        <w:rPr>
-          <w:rFonts w:ascii="휴먼명조" w:eastAsia="휴먼명조" w:cs="휴먼명조" w:hint="eastAsia"/>
-          <w:sz w:val="22"/>
-          <w:szCs w:val="22"/>
-        </w:rPr>
-        <w:t>재테스팅</w:t>
-      </w:r>
-      <w:proofErr w:type="spellEnd"/>
-      <w:r>
-        <w:rPr>
-          <w:rFonts w:ascii="휴먼명조" w:eastAsia="휴먼명조" w:cs="휴먼명조" w:hint="eastAsia"/>
-          <w:sz w:val="22"/>
-          <w:szCs w:val="22"/>
-        </w:rPr>
-        <w:t xml:space="preserve"> 전략</w:t>
+        <w:t>3.3 재테스팅 전략</w:t>
       </w:r>
     </w:p>
     <w:p>
@@ -10803,7 +10855,6 @@
                 <w:sz w:val="22"/>
               </w:rPr>
             </w:pPr>
-            <w:proofErr w:type="spellStart"/>
             <w:r>
               <w:rPr>
                 <w:rFonts w:ascii="휴먼명조" w:eastAsia="휴먼명조" w:cs="휴먼명조" w:hint="eastAsia"/>
@@ -10811,7 +10862,6 @@
               </w:rPr>
               <w:t>재테스팅</w:t>
             </w:r>
-            <w:proofErr w:type="spellEnd"/>
           </w:p>
         </w:tc>
         <w:tc>
@@ -10912,7 +10962,6 @@
         </w:rPr>
         <w:t xml:space="preserve"> </w:t>
       </w:r>
-      <w:proofErr w:type="spellStart"/>
       <w:r>
         <w:rPr>
           <w:rFonts w:ascii="휴먼명조" w:eastAsia="휴먼명조" w:cs="휴먼명조" w:hint="eastAsia"/>
@@ -10921,7 +10970,6 @@
         </w:rPr>
         <w:t>재테스팅</w:t>
       </w:r>
-      <w:proofErr w:type="spellEnd"/>
       <w:r>
         <w:rPr>
           <w:rFonts w:ascii="휴먼명조" w:eastAsia="휴먼명조" w:cs="휴먼명조"/>
@@ -11698,7 +11746,7 @@
               <w:spacing w:line="240" w:lineRule="auto"/>
               <w:jc w:val="center"/>
               <w:rPr>
-                <w:rFonts w:ascii="맑은 고딕" w:eastAsia="맑은 고딕" w:hAnsi="맑은 고딕" w:cs="굴림" w:hint="eastAsia"/>
+                <w:rFonts w:ascii="맑은 고딕" w:eastAsia="맑은 고딕" w:hAnsi="맑은 고딕" w:cs="굴림"/>
                 <w:b/>
                 <w:bCs/>
                 <w:strike/>
@@ -11730,7 +11778,7 @@
               <w:spacing w:line="240" w:lineRule="auto"/>
               <w:jc w:val="center"/>
               <w:rPr>
-                <w:rFonts w:ascii="맑은 고딕" w:eastAsia="맑은 고딕" w:hAnsi="맑은 고딕" w:cs="굴림" w:hint="eastAsia"/>
+                <w:rFonts w:ascii="맑은 고딕" w:eastAsia="맑은 고딕" w:hAnsi="맑은 고딕" w:cs="굴림"/>
                 <w:b/>
                 <w:bCs/>
                 <w:strike/>
@@ -11762,7 +11810,7 @@
               <w:spacing w:line="240" w:lineRule="auto"/>
               <w:jc w:val="center"/>
               <w:rPr>
-                <w:rFonts w:ascii="맑은 고딕" w:eastAsia="맑은 고딕" w:hAnsi="맑은 고딕" w:cs="굴림" w:hint="eastAsia"/>
+                <w:rFonts w:ascii="맑은 고딕" w:eastAsia="맑은 고딕" w:hAnsi="맑은 고딕" w:cs="굴림"/>
                 <w:b/>
                 <w:bCs/>
                 <w:strike/>
@@ -11794,7 +11842,7 @@
               <w:spacing w:line="240" w:lineRule="auto"/>
               <w:jc w:val="center"/>
               <w:rPr>
-                <w:rFonts w:ascii="맑은 고딕" w:eastAsia="맑은 고딕" w:hAnsi="맑은 고딕" w:cs="굴림" w:hint="eastAsia"/>
+                <w:rFonts w:ascii="맑은 고딕" w:eastAsia="맑은 고딕" w:hAnsi="맑은 고딕" w:cs="굴림"/>
                 <w:b/>
                 <w:bCs/>
                 <w:strike/>
@@ -12005,7 +12053,7 @@
               <w:spacing w:line="240" w:lineRule="auto"/>
               <w:jc w:val="center"/>
               <w:rPr>
-                <w:rFonts w:ascii="맑은 고딕" w:eastAsia="맑은 고딕" w:hAnsi="맑은 고딕" w:cs="굴림" w:hint="eastAsia"/>
+                <w:rFonts w:ascii="맑은 고딕" w:eastAsia="맑은 고딕" w:hAnsi="맑은 고딕" w:cs="굴림"/>
                 <w:b/>
                 <w:bCs/>
                 <w:strike/>
@@ -12037,7 +12085,7 @@
               <w:spacing w:line="240" w:lineRule="auto"/>
               <w:jc w:val="center"/>
               <w:rPr>
-                <w:rFonts w:ascii="맑은 고딕" w:eastAsia="맑은 고딕" w:hAnsi="맑은 고딕" w:cs="굴림" w:hint="eastAsia"/>
+                <w:rFonts w:ascii="맑은 고딕" w:eastAsia="맑은 고딕" w:hAnsi="맑은 고딕" w:cs="굴림"/>
                 <w:b/>
                 <w:bCs/>
                 <w:strike/>
@@ -12069,7 +12117,7 @@
               <w:spacing w:line="240" w:lineRule="auto"/>
               <w:jc w:val="center"/>
               <w:rPr>
-                <w:rFonts w:ascii="맑은 고딕" w:eastAsia="맑은 고딕" w:hAnsi="맑은 고딕" w:cs="굴림" w:hint="eastAsia"/>
+                <w:rFonts w:ascii="맑은 고딕" w:eastAsia="맑은 고딕" w:hAnsi="맑은 고딕" w:cs="굴림"/>
                 <w:b/>
                 <w:bCs/>
                 <w:strike/>
@@ -12101,7 +12149,7 @@
               <w:spacing w:line="240" w:lineRule="auto"/>
               <w:jc w:val="center"/>
               <w:rPr>
-                <w:rFonts w:ascii="맑은 고딕" w:eastAsia="맑은 고딕" w:hAnsi="맑은 고딕" w:cs="굴림" w:hint="eastAsia"/>
+                <w:rFonts w:ascii="맑은 고딕" w:eastAsia="맑은 고딕" w:hAnsi="맑은 고딕" w:cs="굴림"/>
                 <w:b/>
                 <w:bCs/>
                 <w:strike/>
@@ -12269,6 +12317,11 @@
     </w:p>
     <w:p>
       <w:pPr>
+        <w:pStyle w:val="af4"/>
+        <w:numPr>
+          <w:ilvl w:val="0"/>
+          <w:numId w:val="27"/>
+        </w:numPr>
         <w:rPr>
           <w:rFonts w:ascii="휴먼명조" w:eastAsia="휴먼명조" w:cs="휴먼명조"/>
           <w:sz w:val="22"/>
@@ -12305,7 +12358,7 @@
         <w:pStyle w:val="af4"/>
         <w:numPr>
           <w:ilvl w:val="1"/>
-          <w:numId w:val="14"/>
+          <w:numId w:val="27"/>
         </w:numPr>
         <w:rPr>
           <w:rFonts w:ascii="휴먼명조" w:eastAsia="휴먼명조" w:cs="휴먼명조"/>
@@ -12313,41 +12366,13 @@
           <w:szCs w:val="22"/>
         </w:rPr>
       </w:pPr>
-      <w:proofErr w:type="gramStart"/>
       <w:r>
         <w:rPr>
           <w:rFonts w:ascii="휴먼명조" w:eastAsia="휴먼명조" w:cs="휴먼명조" w:hint="eastAsia"/>
           <w:sz w:val="22"/>
           <w:szCs w:val="22"/>
         </w:rPr>
-        <w:t>갱신 :</w:t>
-      </w:r>
-      <w:proofErr w:type="gramEnd"/>
-      <w:r>
-        <w:rPr>
-          <w:rFonts w:ascii="휴먼명조" w:eastAsia="휴먼명조" w:cs="휴먼명조" w:hint="eastAsia"/>
-          <w:sz w:val="22"/>
-          <w:szCs w:val="22"/>
-        </w:rPr>
-        <w:t xml:space="preserve"> </w:t>
-      </w:r>
-      <w:proofErr w:type="spellStart"/>
-      <w:r>
-        <w:rPr>
-          <w:rFonts w:ascii="휴먼명조" w:eastAsia="휴먼명조" w:cs="휴먼명조" w:hint="eastAsia"/>
-          <w:sz w:val="22"/>
-          <w:szCs w:val="22"/>
-        </w:rPr>
-        <w:t>재테스팅</w:t>
-      </w:r>
-      <w:proofErr w:type="spellEnd"/>
-      <w:r>
-        <w:rPr>
-          <w:rFonts w:ascii="휴먼명조" w:eastAsia="휴먼명조" w:cs="휴먼명조" w:hint="eastAsia"/>
-          <w:sz w:val="22"/>
-          <w:szCs w:val="22"/>
-        </w:rPr>
-        <w:t xml:space="preserve"> 시 PASS 결과가 확인 될 경우</w:t>
+        <w:t>갱신 : 재테스팅 시 PASS 결과가 확인 될 경우</w:t>
       </w:r>
     </w:p>
     <w:p>
@@ -12355,7 +12380,7 @@
         <w:pStyle w:val="af4"/>
         <w:numPr>
           <w:ilvl w:val="1"/>
-          <w:numId w:val="14"/>
+          <w:numId w:val="27"/>
         </w:numPr>
         <w:rPr>
           <w:rFonts w:ascii="휴먼명조" w:eastAsia="휴먼명조" w:cs="휴먼명조"/>
@@ -12363,7 +12388,6 @@
           <w:szCs w:val="22"/>
         </w:rPr>
       </w:pPr>
-      <w:proofErr w:type="gramStart"/>
       <w:r>
         <w:rPr>
           <w:rFonts w:ascii="휴먼명조" w:eastAsia="휴먼명조" w:cs="휴먼명조" w:hint="eastAsia"/>
@@ -12378,34 +12402,15 @@
           <w:sz w:val="22"/>
           <w:szCs w:val="22"/>
         </w:rPr>
-        <w:t>:</w:t>
-      </w:r>
-      <w:proofErr w:type="gramEnd"/>
-      <w:r>
-        <w:rPr>
-          <w:rFonts w:ascii="휴먼명조" w:eastAsia="휴먼명조" w:cs="휴먼명조"/>
-          <w:sz w:val="22"/>
-          <w:szCs w:val="22"/>
-        </w:rPr>
-        <w:t xml:space="preserve"> </w:t>
-      </w:r>
-      <w:proofErr w:type="spellStart"/>
+        <w:t xml:space="preserve">: </w:t>
+      </w:r>
       <w:r>
         <w:rPr>
           <w:rFonts w:ascii="휴먼명조" w:eastAsia="휴먼명조" w:cs="휴먼명조" w:hint="eastAsia"/>
           <w:sz w:val="22"/>
           <w:szCs w:val="22"/>
         </w:rPr>
-        <w:t>재테스팅</w:t>
-      </w:r>
-      <w:proofErr w:type="spellEnd"/>
-      <w:r>
-        <w:rPr>
-          <w:rFonts w:ascii="휴먼명조" w:eastAsia="휴먼명조" w:cs="휴먼명조" w:hint="eastAsia"/>
-          <w:sz w:val="22"/>
-          <w:szCs w:val="22"/>
-        </w:rPr>
-        <w:t xml:space="preserve"> 시 </w:t>
+        <w:t xml:space="preserve">재테스팅 시 </w:t>
       </w:r>
       <w:r>
         <w:rPr>
@@ -12426,6 +12431,11 @@
     </w:p>
     <w:p>
       <w:pPr>
+        <w:pStyle w:val="af4"/>
+        <w:numPr>
+          <w:ilvl w:val="0"/>
+          <w:numId w:val="27"/>
+        </w:numPr>
         <w:rPr>
           <w:rFonts w:ascii="휴먼명조" w:eastAsia="휴먼명조" w:cs="휴먼명조"/>
           <w:sz w:val="22"/>
@@ -12454,25 +12464,7 @@
           <w:sz w:val="22"/>
           <w:szCs w:val="22"/>
         </w:rPr>
-        <w:t xml:space="preserve">업데이트 </w:t>
-      </w:r>
-      <w:proofErr w:type="gramStart"/>
-      <w:r>
-        <w:rPr>
-          <w:rFonts w:ascii="휴먼명조" w:eastAsia="휴먼명조" w:cs="휴먼명조" w:hint="eastAsia"/>
-          <w:sz w:val="22"/>
-          <w:szCs w:val="22"/>
-        </w:rPr>
-        <w:t>사유 :</w:t>
-      </w:r>
-      <w:proofErr w:type="gramEnd"/>
-      <w:r>
-        <w:rPr>
-          <w:rFonts w:ascii="휴먼명조" w:eastAsia="휴먼명조" w:cs="휴먼명조" w:hint="eastAsia"/>
-          <w:sz w:val="22"/>
-          <w:szCs w:val="22"/>
-        </w:rPr>
-        <w:t xml:space="preserve"> </w:t>
+        <w:t xml:space="preserve">업데이트 사유 : </w:t>
       </w:r>
       <w:r>
         <w:rPr>
@@ -16856,23 +16848,13 @@
           <w:szCs w:val="22"/>
         </w:rPr>
       </w:pPr>
-      <w:proofErr w:type="gramStart"/>
-      <w:r>
-        <w:rPr>
-          <w:rFonts w:ascii="휴먼명조" w:eastAsia="휴먼명조" w:cs="휴먼명조"/>
-          <w:sz w:val="22"/>
-          <w:szCs w:val="22"/>
-        </w:rPr>
-        <w:t>프로세서 :</w:t>
-      </w:r>
-      <w:proofErr w:type="gramEnd"/>
-      <w:r>
-        <w:rPr>
-          <w:rFonts w:ascii="휴먼명조" w:eastAsia="휴먼명조" w:cs="휴먼명조"/>
-          <w:sz w:val="22"/>
-          <w:szCs w:val="22"/>
-        </w:rPr>
-        <w:t xml:space="preserve"> Intel(R) Core(TM) i5-7500 CPU @ 3.40GHz 3.41 GHz</w:t>
+      <w:r>
+        <w:rPr>
+          <w:rFonts w:ascii="휴먼명조" w:eastAsia="휴먼명조" w:cs="휴먼명조"/>
+          <w:sz w:val="22"/>
+          <w:szCs w:val="22"/>
+        </w:rPr>
+        <w:t>프로세서 : Intel(R) Core(TM) i5-7500 CPU @ 3.40GHz 3.41 GHz</w:t>
       </w:r>
     </w:p>
     <w:p>
@@ -16883,23 +16865,13 @@
           <w:szCs w:val="22"/>
         </w:rPr>
       </w:pPr>
-      <w:proofErr w:type="gramStart"/>
-      <w:r>
-        <w:rPr>
-          <w:rFonts w:ascii="휴먼명조" w:eastAsia="휴먼명조" w:cs="휴먼명조"/>
-          <w:sz w:val="22"/>
-          <w:szCs w:val="22"/>
-        </w:rPr>
-        <w:t>RAM :</w:t>
-      </w:r>
-      <w:proofErr w:type="gramEnd"/>
-      <w:r>
-        <w:rPr>
-          <w:rFonts w:ascii="휴먼명조" w:eastAsia="휴먼명조" w:cs="휴먼명조"/>
-          <w:sz w:val="22"/>
-          <w:szCs w:val="22"/>
-        </w:rPr>
-        <w:t xml:space="preserve"> 16.0GB</w:t>
+      <w:r>
+        <w:rPr>
+          <w:rFonts w:ascii="휴먼명조" w:eastAsia="휴먼명조" w:cs="휴먼명조"/>
+          <w:sz w:val="22"/>
+          <w:szCs w:val="22"/>
+        </w:rPr>
+        <w:t>RAM : 16.0GB</w:t>
       </w:r>
     </w:p>
     <w:p>
@@ -16910,23 +16882,13 @@
           <w:szCs w:val="22"/>
         </w:rPr>
       </w:pPr>
-      <w:proofErr w:type="gramStart"/>
-      <w:r>
-        <w:rPr>
-          <w:rFonts w:ascii="휴먼명조" w:eastAsia="휴먼명조" w:cs="휴먼명조"/>
-          <w:sz w:val="22"/>
-          <w:szCs w:val="22"/>
-        </w:rPr>
-        <w:t>시스템 :</w:t>
-      </w:r>
-      <w:proofErr w:type="gramEnd"/>
-      <w:r>
-        <w:rPr>
-          <w:rFonts w:ascii="휴먼명조" w:eastAsia="휴먼명조" w:cs="휴먼명조"/>
-          <w:sz w:val="22"/>
-          <w:szCs w:val="22"/>
-        </w:rPr>
-        <w:t xml:space="preserve"> 64-bit operating system, x64-based processor</w:t>
+      <w:r>
+        <w:rPr>
+          <w:rFonts w:ascii="휴먼명조" w:eastAsia="휴먼명조" w:cs="휴먼명조"/>
+          <w:sz w:val="22"/>
+          <w:szCs w:val="22"/>
+        </w:rPr>
+        <w:t>시스템 : 64-bit operating system, x64-based processor</w:t>
       </w:r>
     </w:p>
     <w:p>
@@ -16937,23 +16899,13 @@
           <w:szCs w:val="22"/>
         </w:rPr>
       </w:pPr>
-      <w:proofErr w:type="gramStart"/>
-      <w:r>
-        <w:rPr>
-          <w:rFonts w:ascii="휴먼명조" w:eastAsia="휴먼명조" w:cs="휴먼명조"/>
-          <w:sz w:val="22"/>
-          <w:szCs w:val="22"/>
-        </w:rPr>
-        <w:t>에디션 :</w:t>
-      </w:r>
-      <w:proofErr w:type="gramEnd"/>
-      <w:r>
-        <w:rPr>
-          <w:rFonts w:ascii="휴먼명조" w:eastAsia="휴먼명조" w:cs="휴먼명조"/>
-          <w:sz w:val="22"/>
-          <w:szCs w:val="22"/>
-        </w:rPr>
-        <w:t xml:space="preserve">　Windows 10 Pro</w:t>
+      <w:r>
+        <w:rPr>
+          <w:rFonts w:ascii="휴먼명조" w:eastAsia="휴먼명조" w:cs="휴먼명조"/>
+          <w:sz w:val="22"/>
+          <w:szCs w:val="22"/>
+        </w:rPr>
+        <w:t>에디션 :　Windows 10 Pro</w:t>
       </w:r>
     </w:p>
     <w:p>
@@ -16964,23 +16916,13 @@
           <w:szCs w:val="22"/>
         </w:rPr>
       </w:pPr>
-      <w:proofErr w:type="gramStart"/>
-      <w:r>
-        <w:rPr>
-          <w:rFonts w:ascii="휴먼명조" w:eastAsia="휴먼명조" w:cs="휴먼명조"/>
-          <w:sz w:val="22"/>
-          <w:szCs w:val="22"/>
-        </w:rPr>
-        <w:t>버전 :</w:t>
-      </w:r>
-      <w:proofErr w:type="gramEnd"/>
-      <w:r>
-        <w:rPr>
-          <w:rFonts w:ascii="휴먼명조" w:eastAsia="휴먼명조" w:cs="휴먼명조"/>
-          <w:sz w:val="22"/>
-          <w:szCs w:val="22"/>
-        </w:rPr>
-        <w:t xml:space="preserve"> 1709</w:t>
+      <w:r>
+        <w:rPr>
+          <w:rFonts w:ascii="휴먼명조" w:eastAsia="휴먼명조" w:cs="휴먼명조"/>
+          <w:sz w:val="22"/>
+          <w:szCs w:val="22"/>
+        </w:rPr>
+        <w:t>버전 : 1709</w:t>
       </w:r>
     </w:p>
     <w:p>
@@ -16997,25 +16939,7 @@
           <w:sz w:val="22"/>
           <w:szCs w:val="22"/>
         </w:rPr>
-        <w:t xml:space="preserve">OS </w:t>
-      </w:r>
-      <w:proofErr w:type="gramStart"/>
-      <w:r>
-        <w:rPr>
-          <w:rFonts w:ascii="휴먼명조" w:eastAsia="휴먼명조" w:cs="휴먼명조"/>
-          <w:sz w:val="22"/>
-          <w:szCs w:val="22"/>
-        </w:rPr>
-        <w:t>빌드 :</w:t>
-      </w:r>
-      <w:proofErr w:type="gramEnd"/>
-      <w:r>
-        <w:rPr>
-          <w:rFonts w:ascii="휴먼명조" w:eastAsia="휴먼명조" w:cs="휴먼명조"/>
-          <w:sz w:val="22"/>
-          <w:szCs w:val="22"/>
-        </w:rPr>
-        <w:t xml:space="preserve"> 16299.309</w:t>
+        <w:t>OS 빌드 : 16299.309</w:t>
       </w:r>
     </w:p>
     <w:p>
@@ -17288,13 +17212,45 @@
           <w:p>
             <w:pPr>
               <w:rPr>
+                <w:rFonts w:ascii="휴먼명조" w:eastAsia="휴먼명조" w:cs="휴먼명조"/>
+                <w:bCs/>
+                <w:sz w:val="24"/>
+                <w:szCs w:val="24"/>
+              </w:rPr>
+            </w:pPr>
+            <w:r>
+              <w:rPr>
                 <w:rFonts w:ascii="휴먼명조" w:eastAsia="휴먼명조" w:cs="휴먼명조" w:hint="eastAsia"/>
                 <w:bCs/>
                 <w:sz w:val="24"/>
                 <w:szCs w:val="24"/>
               </w:rPr>
-            </w:pPr>
-            <w:proofErr w:type="spellStart"/>
+              <w:t>P</w:t>
+            </w:r>
+            <w:r>
+              <w:rPr>
+                <w:rFonts w:ascii="휴먼명조" w:eastAsia="휴먼명조" w:cs="휴먼명조"/>
+                <w:bCs/>
+                <w:sz w:val="24"/>
+                <w:szCs w:val="24"/>
+              </w:rPr>
+              <w:t>owerpoint 2016</w:t>
+            </w:r>
+          </w:p>
+        </w:tc>
+        <w:tc>
+          <w:tcPr>
+            <w:tcW w:w="7506" w:type="dxa"/>
+          </w:tcPr>
+          <w:p>
+            <w:pPr>
+              <w:rPr>
+                <w:rFonts w:ascii="휴먼명조" w:eastAsia="휴먼명조" w:cs="휴먼명조"/>
+                <w:bCs/>
+                <w:sz w:val="24"/>
+                <w:szCs w:val="24"/>
+              </w:rPr>
+            </w:pPr>
             <w:r>
               <w:rPr>
                 <w:rFonts w:ascii="휴먼명조" w:eastAsia="휴먼명조" w:cs="휴먼명조" w:hint="eastAsia"/>
@@ -17302,7 +17258,7 @@
                 <w:sz w:val="24"/>
                 <w:szCs w:val="24"/>
               </w:rPr>
-              <w:t>P</w:t>
+              <w:t xml:space="preserve">발표용 </w:t>
             </w:r>
             <w:r>
               <w:rPr>
@@ -17311,32 +17267,57 @@
                 <w:sz w:val="24"/>
                 <w:szCs w:val="24"/>
               </w:rPr>
-              <w:t>owerpoint</w:t>
-            </w:r>
-            <w:proofErr w:type="spellEnd"/>
-            <w:r>
+              <w:t xml:space="preserve">ppt </w:t>
+            </w:r>
+            <w:r>
+              <w:rPr>
+                <w:rFonts w:ascii="휴먼명조" w:eastAsia="휴먼명조" w:cs="휴먼명조" w:hint="eastAsia"/>
+                <w:bCs/>
+                <w:sz w:val="24"/>
+                <w:szCs w:val="24"/>
+              </w:rPr>
+              <w:t>작성</w:t>
+            </w:r>
+          </w:p>
+        </w:tc>
+      </w:tr>
+      <w:tr>
+        <w:tc>
+          <w:tcPr>
+            <w:tcW w:w="1555" w:type="dxa"/>
+          </w:tcPr>
+          <w:p>
+            <w:pPr>
               <w:rPr>
                 <w:rFonts w:ascii="휴먼명조" w:eastAsia="휴먼명조" w:cs="휴먼명조"/>
                 <w:bCs/>
                 <w:sz w:val="24"/>
                 <w:szCs w:val="24"/>
               </w:rPr>
-              <w:t xml:space="preserve"> 2016</w:t>
-            </w:r>
-          </w:p>
-        </w:tc>
-        <w:tc>
-          <w:tcPr>
-            <w:tcW w:w="7506" w:type="dxa"/>
-          </w:tcPr>
-          <w:p>
-            <w:pPr>
+            </w:pPr>
+            <w:r>
               <w:rPr>
                 <w:rFonts w:ascii="휴먼명조" w:eastAsia="휴먼명조" w:cs="휴먼명조" w:hint="eastAsia"/>
                 <w:bCs/>
                 <w:sz w:val="24"/>
                 <w:szCs w:val="24"/>
               </w:rPr>
+              <w:t>github</w:t>
+            </w:r>
+          </w:p>
+        </w:tc>
+        <w:tc>
+          <w:tcPr>
+            <w:tcW w:w="7506" w:type="dxa"/>
+          </w:tcPr>
+          <w:p>
+            <w:pPr>
+              <w:rPr>
+                <w:rFonts w:ascii="휴먼명조" w:eastAsia="휴먼명조" w:cs="휴먼명조"/>
+                <w:bCs/>
+                <w:sz w:val="24"/>
+                <w:szCs w:val="24"/>
+              </w:rPr>
             </w:pPr>
             <w:r>
               <w:rPr>
@@ -17345,17 +17326,25 @@
                 <w:sz w:val="24"/>
                 <w:szCs w:val="24"/>
               </w:rPr>
-              <w:t xml:space="preserve">발표용 </w:t>
-            </w:r>
-            <w:r>
+              <w:t>문서 형상관리</w:t>
+            </w:r>
+          </w:p>
+        </w:tc>
+      </w:tr>
+      <w:tr>
+        <w:tc>
+          <w:tcPr>
+            <w:tcW w:w="1555" w:type="dxa"/>
+          </w:tcPr>
+          <w:p>
+            <w:pPr>
               <w:rPr>
                 <w:rFonts w:ascii="휴먼명조" w:eastAsia="휴먼명조" w:cs="휴먼명조"/>
                 <w:bCs/>
                 <w:sz w:val="24"/>
                 <w:szCs w:val="24"/>
               </w:rPr>
-              <w:t xml:space="preserve">ppt </w:t>
-            </w:r>
+            </w:pPr>
             <w:r>
               <w:rPr>
                 <w:rFonts w:ascii="휴먼명조" w:eastAsia="휴먼명조" w:cs="휴먼명조" w:hint="eastAsia"/>
@@ -17363,26 +17352,32 @@
                 <w:sz w:val="24"/>
                 <w:szCs w:val="24"/>
               </w:rPr>
-              <w:t>작성</w:t>
-            </w:r>
-          </w:p>
-        </w:tc>
-      </w:tr>
-      <w:tr>
-        <w:tc>
-          <w:tcPr>
-            <w:tcW w:w="1555" w:type="dxa"/>
-          </w:tcPr>
-          <w:p>
-            <w:pPr>
+              <w:t>N</w:t>
+            </w:r>
+            <w:r>
               <w:rPr>
                 <w:rFonts w:ascii="휴먼명조" w:eastAsia="휴먼명조" w:cs="휴먼명조"/>
                 <w:bCs/>
                 <w:sz w:val="24"/>
                 <w:szCs w:val="24"/>
               </w:rPr>
-            </w:pPr>
-            <w:proofErr w:type="spellStart"/>
+              <w:t>AVER cafe</w:t>
+            </w:r>
+          </w:p>
+        </w:tc>
+        <w:tc>
+          <w:tcPr>
+            <w:tcW w:w="7506" w:type="dxa"/>
+          </w:tcPr>
+          <w:p>
+            <w:pPr>
+              <w:rPr>
+                <w:rFonts w:ascii="휴먼명조" w:eastAsia="휴먼명조" w:cs="휴먼명조"/>
+                <w:bCs/>
+                <w:sz w:val="24"/>
+                <w:szCs w:val="24"/>
+              </w:rPr>
+            </w:pPr>
             <w:r>
               <w:rPr>
                 <w:rFonts w:ascii="휴먼명조" w:eastAsia="휴먼명조" w:cs="휴먼명조" w:hint="eastAsia"/>
@@ -17390,24 +17385,17 @@
                 <w:sz w:val="24"/>
                 <w:szCs w:val="24"/>
               </w:rPr>
-              <w:t>github</w:t>
-            </w:r>
-            <w:proofErr w:type="spellEnd"/>
-          </w:p>
-        </w:tc>
-        <w:tc>
-          <w:tcPr>
-            <w:tcW w:w="7506" w:type="dxa"/>
-          </w:tcPr>
-          <w:p>
-            <w:pPr>
+              <w:t>문서의 업로드,</w:t>
+            </w:r>
+            <w:r>
               <w:rPr>
                 <w:rFonts w:ascii="휴먼명조" w:eastAsia="휴먼명조" w:cs="휴먼명조"/>
                 <w:bCs/>
                 <w:sz w:val="24"/>
                 <w:szCs w:val="24"/>
               </w:rPr>
-            </w:pPr>
+              <w:t xml:space="preserve"> </w:t>
+            </w:r>
             <w:r>
               <w:rPr>
                 <w:rFonts w:ascii="휴먼명조" w:eastAsia="휴먼명조" w:cs="휴먼명조" w:hint="eastAsia"/>
@@ -17415,7 +17403,7 @@
                 <w:sz w:val="24"/>
                 <w:szCs w:val="24"/>
               </w:rPr>
-              <w:t>문서 형상관리</w:t>
+              <w:t>백업 관리</w:t>
             </w:r>
           </w:p>
         </w:tc>
@@ -17427,21 +17415,21 @@
           </w:tcPr>
           <w:p>
             <w:pPr>
+              <w:rPr>
+                <w:rFonts w:ascii="휴먼명조" w:eastAsia="휴먼명조" w:cs="휴먼명조"/>
+                <w:bCs/>
+                <w:sz w:val="24"/>
+                <w:szCs w:val="24"/>
+              </w:rPr>
+            </w:pPr>
+            <w:r>
               <w:rPr>
                 <w:rFonts w:ascii="휴먼명조" w:eastAsia="휴먼명조" w:cs="휴먼명조" w:hint="eastAsia"/>
                 <w:bCs/>
                 <w:sz w:val="24"/>
                 <w:szCs w:val="24"/>
               </w:rPr>
-            </w:pPr>
-            <w:r>
-              <w:rPr>
-                <w:rFonts w:ascii="휴먼명조" w:eastAsia="휴먼명조" w:cs="휴먼명조" w:hint="eastAsia"/>
-                <w:bCs/>
-                <w:sz w:val="24"/>
-                <w:szCs w:val="24"/>
-              </w:rPr>
-              <w:t>N</w:t>
+              <w:t>b</w:t>
             </w:r>
             <w:r>
               <w:rPr>
@@ -17450,7 +17438,7 @@
                 <w:sz w:val="24"/>
                 <w:szCs w:val="24"/>
               </w:rPr>
-              <w:t>AVER cafe</w:t>
+              <w:t>andicam</w:t>
             </w:r>
           </w:p>
         </w:tc>
@@ -17461,86 +17449,7 @@
           <w:p>
             <w:pPr>
               <w:rPr>
-                <w:rFonts w:ascii="휴먼명조" w:eastAsia="휴먼명조" w:cs="휴먼명조" w:hint="eastAsia"/>
-                <w:bCs/>
-                <w:sz w:val="24"/>
-                <w:szCs w:val="24"/>
-              </w:rPr>
-            </w:pPr>
-            <w:r>
-              <w:rPr>
-                <w:rFonts w:ascii="휴먼명조" w:eastAsia="휴먼명조" w:cs="휴먼명조" w:hint="eastAsia"/>
-                <w:bCs/>
-                <w:sz w:val="24"/>
-                <w:szCs w:val="24"/>
-              </w:rPr>
-              <w:t>문서의 업로드,</w:t>
-            </w:r>
-            <w:r>
-              <w:rPr>
                 <w:rFonts w:ascii="휴먼명조" w:eastAsia="휴먼명조" w:cs="휴먼명조"/>
-                <w:bCs/>
-                <w:sz w:val="24"/>
-                <w:szCs w:val="24"/>
-              </w:rPr>
-              <w:t xml:space="preserve"> </w:t>
-            </w:r>
-            <w:r>
-              <w:rPr>
-                <w:rFonts w:ascii="휴먼명조" w:eastAsia="휴먼명조" w:cs="휴먼명조" w:hint="eastAsia"/>
-                <w:bCs/>
-                <w:sz w:val="24"/>
-                <w:szCs w:val="24"/>
-              </w:rPr>
-              <w:t>백업 관리</w:t>
-            </w:r>
-          </w:p>
-        </w:tc>
-      </w:tr>
-      <w:tr>
-        <w:tc>
-          <w:tcPr>
-            <w:tcW w:w="1555" w:type="dxa"/>
-          </w:tcPr>
-          <w:p>
-            <w:pPr>
-              <w:rPr>
-                <w:rFonts w:ascii="휴먼명조" w:eastAsia="휴먼명조" w:cs="휴먼명조" w:hint="eastAsia"/>
-                <w:bCs/>
-                <w:sz w:val="24"/>
-                <w:szCs w:val="24"/>
-              </w:rPr>
-            </w:pPr>
-            <w:proofErr w:type="spellStart"/>
-            <w:r>
-              <w:rPr>
-                <w:rFonts w:ascii="휴먼명조" w:eastAsia="휴먼명조" w:cs="휴먼명조" w:hint="eastAsia"/>
-                <w:bCs/>
-                <w:sz w:val="24"/>
-                <w:szCs w:val="24"/>
-              </w:rPr>
-              <w:t>b</w:t>
-            </w:r>
-            <w:r>
-              <w:rPr>
-                <w:rFonts w:ascii="휴먼명조" w:eastAsia="휴먼명조" w:cs="휴먼명조"/>
-                <w:bCs/>
-                <w:sz w:val="24"/>
-                <w:szCs w:val="24"/>
-              </w:rPr>
-              <w:t>andicam</w:t>
-            </w:r>
-            <w:proofErr w:type="spellEnd"/>
-          </w:p>
-        </w:tc>
-        <w:tc>
-          <w:tcPr>
-            <w:tcW w:w="7506" w:type="dxa"/>
-          </w:tcPr>
-          <w:p>
-            <w:pPr>
-              <w:rPr>
-                <w:rFonts w:ascii="휴먼명조" w:eastAsia="휴먼명조" w:cs="휴먼명조" w:hint="eastAsia"/>
                 <w:bCs/>
                 <w:sz w:val="24"/>
                 <w:szCs w:val="24"/>
@@ -17652,14 +17561,6 @@
           <w:szCs w:val="22"/>
         </w:rPr>
       </w:pPr>
-      <w:r>
-        <w:rPr>
-          <w:rFonts w:ascii="휴먼명조" w:eastAsia="휴먼명조" w:cs="휴먼명조"/>
-          <w:sz w:val="22"/>
-          <w:szCs w:val="22"/>
-        </w:rPr>
-        <w:t>링크의 전설</w:t>
-      </w:r>
     </w:p>
     <w:tbl>
       <w:tblPr>
@@ -17838,7 +17739,6 @@
                 <w:sz w:val="22"/>
               </w:rPr>
             </w:pPr>
-            <w:proofErr w:type="spellStart"/>
             <w:r>
               <w:rPr>
                 <w:rFonts w:ascii="나눔바른고딕" w:eastAsia="나눔바른고딕" w:cs="나눔바른고딕"/>
@@ -17847,7 +17747,6 @@
               </w:rPr>
               <w:t>이연정</w:t>
             </w:r>
-            <w:proofErr w:type="spellEnd"/>
           </w:p>
         </w:tc>
         <w:tc>
@@ -17930,7 +17829,6 @@
                 <w:sz w:val="22"/>
               </w:rPr>
             </w:pPr>
-            <w:proofErr w:type="spellStart"/>
             <w:r>
               <w:rPr>
                 <w:rFonts w:ascii="나눔바른고딕" w:eastAsia="나눔바른고딕" w:cs="나눔바른고딕" w:hint="eastAsia"/>
@@ -17938,7 +17836,6 @@
               </w:rPr>
               <w:t>트와일라잇</w:t>
             </w:r>
-            <w:proofErr w:type="spellEnd"/>
           </w:p>
         </w:tc>
         <w:tc>
@@ -18069,38 +17966,27 @@
                 <w:sz w:val="22"/>
               </w:rPr>
             </w:pPr>
-            <w:proofErr w:type="spellStart"/>
             <w:r>
               <w:rPr>
                 <w:rFonts w:ascii="나눔바른고딕" w:eastAsia="나눔바른고딕" w:cs="나눔바른고딕" w:hint="eastAsia"/>
                 <w:sz w:val="22"/>
               </w:rPr>
-              <w:t>잭팟</w:t>
-            </w:r>
-            <w:proofErr w:type="spellEnd"/>
+              <w:t>잭팟,</w:t>
+            </w:r>
+            <w:r>
+              <w:rPr>
+                <w:rFonts w:ascii="나눔바른고딕" w:eastAsia="나눔바른고딕" w:cs="나눔바른고딕"/>
+                <w:sz w:val="22"/>
+              </w:rPr>
+              <w:t xml:space="preserve"> </w:t>
+            </w:r>
             <w:r>
               <w:rPr>
                 <w:rFonts w:ascii="나눔바른고딕" w:eastAsia="나눔바른고딕" w:cs="나눔바른고딕" w:hint="eastAsia"/>
                 <w:sz w:val="22"/>
               </w:rPr>
-              <w:t>,</w:t>
-            </w:r>
-            <w:r>
-              <w:rPr>
-                <w:rFonts w:ascii="나눔바른고딕" w:eastAsia="나눔바른고딕" w:cs="나눔바른고딕"/>
-                <w:sz w:val="22"/>
-              </w:rPr>
-              <w:t xml:space="preserve"> </w:t>
-            </w:r>
-            <w:proofErr w:type="spellStart"/>
-            <w:r>
-              <w:rPr>
-                <w:rFonts w:ascii="나눔바른고딕" w:eastAsia="나눔바른고딕" w:cs="나눔바른고딕" w:hint="eastAsia"/>
-                <w:sz w:val="22"/>
-              </w:rPr>
               <w:t>트와일라잇</w:t>
             </w:r>
-            <w:proofErr w:type="spellEnd"/>
           </w:p>
         </w:tc>
         <w:tc>
@@ -18231,7 +18117,6 @@
                 <w:sz w:val="22"/>
               </w:rPr>
             </w:pPr>
-            <w:proofErr w:type="spellStart"/>
             <w:r>
               <w:rPr>
                 <w:rFonts w:ascii="나눔바른고딕" w:eastAsia="나눔바른고딕" w:cs="나눔바른고딕" w:hint="eastAsia"/>
@@ -18239,7 +18124,6 @@
               </w:rPr>
               <w:t>트와일라잇</w:t>
             </w:r>
-            <w:proofErr w:type="spellEnd"/>
           </w:p>
         </w:tc>
         <w:tc>
@@ -18293,7 +18177,6 @@
                 <w:sz w:val="22"/>
               </w:rPr>
             </w:pPr>
-            <w:proofErr w:type="spellStart"/>
             <w:r>
               <w:rPr>
                 <w:rFonts w:ascii="나눔바른고딕" w:eastAsia="나눔바른고딕" w:cs="나눔바른고딕"/>
@@ -18302,7 +18185,6 @@
               </w:rPr>
               <w:t>장한별</w:t>
             </w:r>
-            <w:proofErr w:type="spellEnd"/>
           </w:p>
         </w:tc>
         <w:tc>
@@ -18371,7 +18253,6 @@
                 <w:sz w:val="22"/>
               </w:rPr>
             </w:pPr>
-            <w:proofErr w:type="spellStart"/>
             <w:r>
               <w:rPr>
                 <w:rFonts w:ascii="나눔바른고딕" w:eastAsia="나눔바른고딕" w:cs="나눔바른고딕" w:hint="eastAsia"/>
@@ -18379,7 +18260,6 @@
               </w:rPr>
               <w:t>잭팟</w:t>
             </w:r>
-            <w:proofErr w:type="spellEnd"/>
           </w:p>
         </w:tc>
         <w:tc>
@@ -18610,25 +18490,7 @@
           <w:sz w:val="22"/>
           <w:szCs w:val="22"/>
         </w:rPr>
-        <w:t xml:space="preserve">개발팀의 </w:t>
-      </w:r>
-      <w:proofErr w:type="spellStart"/>
-      <w:r>
-        <w:rPr>
-          <w:rFonts w:ascii="휴먼명조" w:eastAsia="휴먼명조" w:cs="휴먼명조"/>
-          <w:sz w:val="22"/>
-          <w:szCs w:val="22"/>
-        </w:rPr>
-        <w:t>크리틱</w:t>
-      </w:r>
-      <w:proofErr w:type="spellEnd"/>
-      <w:r>
-        <w:rPr>
-          <w:rFonts w:ascii="휴먼명조" w:eastAsia="휴먼명조" w:cs="휴먼명조"/>
-          <w:sz w:val="22"/>
-          <w:szCs w:val="22"/>
-        </w:rPr>
-        <w:t xml:space="preserve"> 발표(2주)때마다 </w:t>
+        <w:t xml:space="preserve">개발팀의 크리틱 발표(2주)때마다 </w:t>
       </w:r>
       <w:r>
         <w:rPr>
@@ -18660,25 +18522,7 @@
           <w:sz w:val="22"/>
           <w:szCs w:val="22"/>
         </w:rPr>
-        <w:t xml:space="preserve">정기적인 보고 + 개발 팀별 정기 </w:t>
-      </w:r>
-      <w:proofErr w:type="spellStart"/>
-      <w:r>
-        <w:rPr>
-          <w:rFonts w:ascii="휴먼명조" w:eastAsia="휴먼명조" w:cs="휴먼명조"/>
-          <w:sz w:val="22"/>
-          <w:szCs w:val="22"/>
-        </w:rPr>
-        <w:t>회의시</w:t>
-      </w:r>
-      <w:proofErr w:type="spellEnd"/>
-      <w:r>
-        <w:rPr>
-          <w:rFonts w:ascii="휴먼명조" w:eastAsia="휴먼명조" w:cs="휴먼명조"/>
-          <w:sz w:val="22"/>
-          <w:szCs w:val="22"/>
-        </w:rPr>
-        <w:t xml:space="preserve"> 추가 기록</w:t>
+        <w:t>정기적인 보고 + 개발 팀별 정기 회의시 추가 기록</w:t>
       </w:r>
     </w:p>
     <w:p>
@@ -18765,7 +18609,7 @@
               <w:autoSpaceDE/>
               <w:spacing w:line="240" w:lineRule="auto"/>
               <w:rPr>
-                <w:rFonts w:ascii="dotum" w:eastAsia="굴림" w:hAnsi="dotum" w:cs="굴림"/>
+                <w:rFonts w:ascii="dotum" w:eastAsia="굴림" w:hAnsi="dotum" w:cs="굴림" w:hint="eastAsia"/>
                 <w:kern w:val="0"/>
                 <w:szCs w:val="18"/>
               </w:rPr>
@@ -18796,7 +18640,7 @@
               <w:autoSpaceDE/>
               <w:spacing w:line="240" w:lineRule="auto"/>
               <w:rPr>
-                <w:rFonts w:ascii="dotum" w:eastAsia="굴림" w:hAnsi="dotum" w:cs="굴림"/>
+                <w:rFonts w:ascii="dotum" w:eastAsia="굴림" w:hAnsi="dotum" w:cs="굴림" w:hint="eastAsia"/>
                 <w:kern w:val="0"/>
                 <w:szCs w:val="18"/>
               </w:rPr>
@@ -18811,8 +18655,6 @@
               </w:rPr>
               <w:t xml:space="preserve">1. </w:t>
             </w:r>
-            <w:proofErr w:type="spellStart"/>
-            <w:proofErr w:type="gramStart"/>
             <w:r>
               <w:rPr>
                 <w:rFonts w:ascii="dotum" w:eastAsia="굴림" w:hAnsi="dotum" w:cs="굴림" w:hint="eastAsia"/>
@@ -18823,23 +18665,13 @@
               </w:rPr>
               <w:t>팀명</w:t>
             </w:r>
-            <w:proofErr w:type="spellEnd"/>
             <w:r>
               <w:rPr>
                 <w:rFonts w:ascii="dotum" w:eastAsia="굴림" w:hAnsi="dotum" w:cs="굴림"/>
                 <w:kern w:val="0"/>
                 <w:sz w:val="22"/>
               </w:rPr>
-              <w:t> :</w:t>
-            </w:r>
-            <w:proofErr w:type="gramEnd"/>
-            <w:r>
-              <w:rPr>
-                <w:rFonts w:ascii="dotum" w:eastAsia="굴림" w:hAnsi="dotum" w:cs="굴림"/>
-                <w:kern w:val="0"/>
-                <w:sz w:val="22"/>
-              </w:rPr>
-              <w:t xml:space="preserve"> </w:t>
+              <w:t xml:space="preserve"> : </w:t>
             </w:r>
           </w:p>
           <w:p>
@@ -18849,7 +18681,7 @@
               <w:autoSpaceDE/>
               <w:spacing w:line="240" w:lineRule="auto"/>
               <w:rPr>
-                <w:rFonts w:ascii="dotum" w:eastAsia="굴림" w:hAnsi="dotum" w:cs="굴림"/>
+                <w:rFonts w:ascii="dotum" w:eastAsia="굴림" w:hAnsi="dotum" w:cs="굴림" w:hint="eastAsia"/>
                 <w:kern w:val="0"/>
                 <w:szCs w:val="18"/>
               </w:rPr>
@@ -18864,7 +18696,6 @@
               </w:rPr>
               <w:t xml:space="preserve">1) </w:t>
             </w:r>
-            <w:proofErr w:type="gramStart"/>
             <w:r>
               <w:rPr>
                 <w:rFonts w:ascii="dotum" w:eastAsia="굴림" w:hAnsi="dotum" w:cs="굴림" w:hint="eastAsia"/>
@@ -18881,16 +18712,7 @@
                 <w:kern w:val="0"/>
                 <w:sz w:val="22"/>
               </w:rPr>
-              <w:t> :</w:t>
-            </w:r>
-            <w:proofErr w:type="gramEnd"/>
-            <w:r>
-              <w:rPr>
-                <w:rFonts w:ascii="dotum" w:eastAsia="굴림" w:hAnsi="dotum" w:cs="굴림"/>
-                <w:kern w:val="0"/>
-                <w:sz w:val="22"/>
-              </w:rPr>
-              <w:t xml:space="preserve"> </w:t>
+              <w:t xml:space="preserve"> : </w:t>
             </w:r>
           </w:p>
           <w:p>
@@ -18900,7 +18722,7 @@
               <w:autoSpaceDE/>
               <w:spacing w:line="240" w:lineRule="auto"/>
               <w:rPr>
-                <w:rFonts w:ascii="dotum" w:eastAsia="굴림" w:hAnsi="dotum" w:cs="굴림"/>
+                <w:rFonts w:ascii="dotum" w:eastAsia="굴림" w:hAnsi="dotum" w:cs="굴림" w:hint="eastAsia"/>
                 <w:kern w:val="0"/>
                 <w:szCs w:val="18"/>
               </w:rPr>
@@ -18915,7 +18737,6 @@
               </w:rPr>
               <w:t xml:space="preserve">2) </w:t>
             </w:r>
-            <w:proofErr w:type="gramStart"/>
             <w:r>
               <w:rPr>
                 <w:rFonts w:ascii="dotum" w:eastAsia="굴림" w:hAnsi="dotum" w:cs="굴림" w:hint="eastAsia"/>
@@ -18942,16 +18763,7 @@
                 <w:kern w:val="0"/>
                 <w:sz w:val="22"/>
               </w:rPr>
-              <w:t>:</w:t>
-            </w:r>
-            <w:proofErr w:type="gramEnd"/>
-            <w:r>
-              <w:rPr>
-                <w:rFonts w:ascii="dotum" w:eastAsia="굴림" w:hAnsi="dotum" w:cs="굴림"/>
-                <w:kern w:val="0"/>
-                <w:sz w:val="22"/>
-              </w:rPr>
-              <w:t xml:space="preserve"> </w:t>
+              <w:t xml:space="preserve">: </w:t>
             </w:r>
           </w:p>
           <w:p>
@@ -18961,7 +18773,7 @@
               <w:autoSpaceDE/>
               <w:spacing w:line="240" w:lineRule="auto"/>
               <w:rPr>
-                <w:rFonts w:ascii="dotum" w:eastAsia="굴림" w:hAnsi="dotum" w:cs="굴림"/>
+                <w:rFonts w:ascii="dotum" w:eastAsia="굴림" w:hAnsi="dotum" w:cs="굴림" w:hint="eastAsia"/>
                 <w:kern w:val="0"/>
                 <w:szCs w:val="18"/>
               </w:rPr>
@@ -18976,7 +18788,6 @@
               </w:rPr>
               <w:t xml:space="preserve">3) </w:t>
             </w:r>
-            <w:proofErr w:type="spellStart"/>
             <w:r>
               <w:rPr>
                 <w:rFonts w:ascii="dotum" w:eastAsia="굴림" w:hAnsi="dotum" w:cs="굴림" w:hint="eastAsia"/>
@@ -18987,7 +18798,6 @@
               </w:rPr>
               <w:t>게임명</w:t>
             </w:r>
-            <w:proofErr w:type="spellEnd"/>
             <w:r>
               <w:rPr>
                 <w:rFonts w:ascii="dotum" w:eastAsia="굴림" w:hAnsi="dotum" w:cs="굴림"/>
@@ -19004,7 +18814,7 @@
               <w:autoSpaceDE/>
               <w:spacing w:line="240" w:lineRule="auto"/>
               <w:rPr>
-                <w:rFonts w:ascii="dotum" w:eastAsia="굴림" w:hAnsi="dotum" w:cs="굴림"/>
+                <w:rFonts w:ascii="dotum" w:eastAsia="굴림" w:hAnsi="dotum" w:cs="굴림" w:hint="eastAsia"/>
                 <w:kern w:val="0"/>
                 <w:sz w:val="22"/>
               </w:rPr>
@@ -19085,7 +18895,7 @@
               <w:autoSpaceDE/>
               <w:spacing w:line="240" w:lineRule="auto"/>
               <w:rPr>
-                <w:rFonts w:ascii="dotum" w:eastAsia="굴림" w:hAnsi="dotum" w:cs="굴림"/>
+                <w:rFonts w:ascii="dotum" w:eastAsia="굴림" w:hAnsi="dotum" w:cs="굴림" w:hint="eastAsia"/>
                 <w:kern w:val="0"/>
                 <w:szCs w:val="18"/>
               </w:rPr>
@@ -19166,7 +18976,7 @@
               <w:autoSpaceDE/>
               <w:spacing w:line="240" w:lineRule="auto"/>
               <w:rPr>
-                <w:rFonts w:ascii="dotum" w:eastAsia="굴림" w:hAnsi="dotum" w:cs="굴림"/>
+                <w:rFonts w:ascii="dotum" w:eastAsia="굴림" w:hAnsi="dotum" w:cs="굴림" w:hint="eastAsia"/>
                 <w:kern w:val="0"/>
                 <w:szCs w:val="18"/>
               </w:rPr>
@@ -19259,7 +19069,7 @@
               <w:autoSpaceDE/>
               <w:spacing w:line="240" w:lineRule="auto"/>
               <w:rPr>
-                <w:rFonts w:ascii="dotum" w:eastAsia="굴림" w:hAnsi="dotum" w:cs="굴림"/>
+                <w:rFonts w:ascii="dotum" w:eastAsia="굴림" w:hAnsi="dotum" w:cs="굴림" w:hint="eastAsia"/>
                 <w:kern w:val="0"/>
                 <w:szCs w:val="18"/>
               </w:rPr>
@@ -19312,7 +19122,7 @@
               <w:autoSpaceDE/>
               <w:spacing w:line="240" w:lineRule="auto"/>
               <w:rPr>
-                <w:rFonts w:ascii="dotum" w:eastAsia="굴림" w:hAnsi="dotum" w:cs="굴림"/>
+                <w:rFonts w:ascii="dotum" w:eastAsia="굴림" w:hAnsi="dotum" w:cs="굴림" w:hint="eastAsia"/>
                 <w:kern w:val="0"/>
                 <w:szCs w:val="18"/>
               </w:rPr>
@@ -19344,7 +19154,7 @@
     <w:p>
       <w:pPr>
         <w:rPr>
-          <w:rFonts w:ascii="휴먼명조" w:eastAsia="휴먼명조" w:cs="휴먼명조" w:hint="eastAsia"/>
+          <w:rFonts w:ascii="휴먼명조" w:eastAsia="휴먼명조" w:cs="휴먼명조"/>
           <w:sz w:val="22"/>
           <w:szCs w:val="22"/>
         </w:rPr>
@@ -19482,7 +19292,7 @@
               </wp:anchor>
             </w:drawing>
           </mc:Choice>
-          <mc:Fallback>
+          <mc:Fallback xmlns:w16cid="http://schemas.microsoft.com/office/word/2016/wordml/cid" xmlns:am3d="http://schemas.microsoft.com/office/drawing/2017/model3d" xmlns:aink="http://schemas.microsoft.com/office/drawing/2016/ink" xmlns:cx8="http://schemas.microsoft.com/office/drawing/2016/5/14/chartex" xmlns:cx7="http://schemas.microsoft.com/office/drawing/2016/5/13/chartex" xmlns:cx6="http://schemas.microsoft.com/office/drawing/2016/5/12/chartex" xmlns:cx5="http://schemas.microsoft.com/office/drawing/2016/5/11/chartex" xmlns:cx4="http://schemas.microsoft.com/office/drawing/2016/5/10/chartex" xmlns:cx3="http://schemas.microsoft.com/office/drawing/2016/5/9/chartex" xmlns:cx2="http://schemas.microsoft.com/office/drawing/2015/10/21/chartex" xmlns:cx1="http://schemas.microsoft.com/office/drawing/2015/9/8/chartex">
             <w:pict>
               <v:rect w14:anchorId="62AF8063" id="직사각형 1" o:spid="_x0000_s1026" style="position:absolute;left:0;text-align:left;margin-left:0;margin-top:6.9pt;width:132.75pt;height:132pt;z-index:251658240;visibility:visible;mso-wrap-style:square;mso-wrap-distance-left:9pt;mso-wrap-distance-top:0;mso-wrap-distance-right:9pt;mso-wrap-distance-bottom:0;mso-position-horizontal:left;mso-position-horizontal-relative:margin;mso-position-vertical:absolute;mso-position-vertical-relative:text;v-text-anchor:middle" o:gfxdata="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" filled="f" strokecolor="black [3200]" strokeweight="2pt">
                 <w10:wrap anchorx="margin"/>
@@ -19665,7 +19475,7 @@
           <w:numId w:val="19"/>
         </w:numPr>
         <w:rPr>
-          <w:rFonts w:ascii="휴먼명조" w:eastAsia="휴먼명조" w:cs="휴먼명조" w:hint="eastAsia"/>
+          <w:rFonts w:ascii="휴먼명조" w:eastAsia="휴먼명조" w:cs="휴먼명조"/>
           <w:sz w:val="22"/>
           <w:szCs w:val="22"/>
         </w:rPr>
@@ -19753,7 +19563,7 @@
     <w:p>
       <w:pPr>
         <w:rPr>
-          <w:rFonts w:ascii="휴먼명조" w:eastAsia="휴먼명조" w:cs="휴먼명조" w:hint="eastAsia"/>
+          <w:rFonts w:ascii="휴먼명조" w:eastAsia="휴먼명조" w:cs="휴먼명조"/>
           <w:sz w:val="22"/>
           <w:szCs w:val="22"/>
         </w:rPr>
@@ -19807,7 +19617,7 @@
     <w:p>
       <w:pPr>
         <w:rPr>
-          <w:rFonts w:ascii="휴먼명조" w:eastAsia="휴먼명조" w:cs="휴먼명조" w:hint="eastAsia"/>
+          <w:rFonts w:ascii="휴먼명조" w:eastAsia="휴먼명조" w:cs="휴먼명조"/>
           <w:sz w:val="22"/>
           <w:szCs w:val="22"/>
         </w:rPr>
@@ -19839,711 +19649,16 @@
           <w:szCs w:val="22"/>
         </w:rPr>
       </w:pPr>
-    </w:p>
-    <w:p>
-      <w:pPr>
-        <w:rPr>
-          <w:rFonts w:ascii="휴먼명조" w:eastAsia="휴먼명조" w:cs="휴먼명조"/>
-          <w:sz w:val="22"/>
-          <w:szCs w:val="22"/>
-        </w:rPr>
-      </w:pPr>
-      <w:r>
-        <w:rPr>
-          <w:rFonts w:ascii="휴먼명조" w:eastAsia="휴먼명조" w:cs="휴먼명조"/>
-          <w:noProof/>
-          <w:sz w:val="22"/>
-          <w:szCs w:val="22"/>
-        </w:rPr>
-        <mc:AlternateContent>
-          <mc:Choice Requires="wpg">
-            <w:drawing>
-              <wp:anchor distT="0" distB="0" distL="114300" distR="114300" simplePos="0" relativeHeight="251661312" behindDoc="0" locked="0" layoutInCell="1" allowOverlap="1">
-                <wp:simplePos x="0" y="0"/>
-                <wp:positionH relativeFrom="margin">
-                  <wp:posOffset>71755</wp:posOffset>
-                </wp:positionH>
-                <wp:positionV relativeFrom="paragraph">
-                  <wp:posOffset>11430</wp:posOffset>
-                </wp:positionV>
-                <wp:extent cx="5495925" cy="1295400"/>
-                <wp:effectExtent l="0" t="0" r="0" b="0"/>
-                <wp:wrapNone/>
-                <wp:docPr id="2" name="그룹 2"/>
-                <wp:cNvGraphicFramePr/>
-                <a:graphic xmlns:a="http://schemas.openxmlformats.org/drawingml/2006/main">
-                  <a:graphicData uri="http://schemas.microsoft.com/office/word/2010/wordprocessingGroup">
-                    <wpg:wgp>
-                      <wpg:cNvGrpSpPr/>
-                      <wpg:grpSpPr>
-                        <a:xfrm>
-                          <a:off x="0" y="0"/>
-                          <a:ext cx="5495925" cy="1295400"/>
-                          <a:chOff x="0" y="459811"/>
-                          <a:chExt cx="6155627" cy="1256494"/>
-                        </a:xfrm>
-                      </wpg:grpSpPr>
-                      <pic:pic xmlns:pic="http://schemas.openxmlformats.org/drawingml/2006/picture">
-                        <pic:nvPicPr>
-                          <pic:cNvPr id="4" name="Picture 2" descr="ê´ë ¨ ì´ë¯¸ì§"/>
-                          <pic:cNvPicPr>
-                            <a:picLocks noChangeAspect="1" noChangeArrowheads="1"/>
-                          </pic:cNvPicPr>
-                        </pic:nvPicPr>
-                        <pic:blipFill>
-                          <a:blip r:embed="rId7" cstate="print">
-                            <a:extLst>
-                              <a:ext uri="{28A0092B-C50C-407E-A947-70E740481C1C}">
-                                <a14:useLocalDpi xmlns:a14="http://schemas.microsoft.com/office/drawing/2010/main" val="0"/>
-                              </a:ext>
-                            </a:extLst>
-                          </a:blip>
-                          <a:srcRect/>
-                          <a:stretch>
-                            <a:fillRect/>
-                          </a:stretch>
-                        </pic:blipFill>
-                        <pic:spPr bwMode="auto">
-                          <a:xfrm>
-                            <a:off x="235165" y="459812"/>
-                            <a:ext cx="878603" cy="878603"/>
-                          </a:xfrm>
-                          <a:prstGeom prst="rect">
-                            <a:avLst/>
-                          </a:prstGeom>
-                          <a:noFill/>
-                          <a:extLst>
-                            <a:ext uri="{909E8E84-426E-40DD-AFC4-6F175D3DCCD1}">
-                              <a14:hiddenFill xmlns:a14="http://schemas.microsoft.com/office/drawing/2010/main">
-                                <a:solidFill>
-                                  <a:srgbClr val="FFFFFF"/>
-                                </a:solidFill>
-                              </a14:hiddenFill>
-                            </a:ext>
-                          </a:extLst>
-                        </pic:spPr>
-                      </pic:pic>
-                      <pic:pic xmlns:pic="http://schemas.openxmlformats.org/drawingml/2006/picture">
-                        <pic:nvPicPr>
-                          <pic:cNvPr id="5" name="Picture 2" descr="ê´ë ¨ ì´ë¯¸ì§"/>
-                          <pic:cNvPicPr>
-                            <a:picLocks noChangeAspect="1" noChangeArrowheads="1"/>
-                          </pic:cNvPicPr>
-                        </pic:nvPicPr>
-                        <pic:blipFill>
-                          <a:blip r:embed="rId7" cstate="print">
-                            <a:extLst>
-                              <a:ext uri="{28A0092B-C50C-407E-A947-70E740481C1C}">
-                                <a14:useLocalDpi xmlns:a14="http://schemas.microsoft.com/office/drawing/2010/main" val="0"/>
-                              </a:ext>
-                            </a:extLst>
-                          </a:blip>
-                          <a:srcRect/>
-                          <a:stretch>
-                            <a:fillRect/>
-                          </a:stretch>
-                        </pic:blipFill>
-                        <pic:spPr bwMode="auto">
-                          <a:xfrm>
-                            <a:off x="1819261" y="459811"/>
-                            <a:ext cx="878603" cy="878603"/>
-                          </a:xfrm>
-                          <a:prstGeom prst="rect">
-                            <a:avLst/>
-                          </a:prstGeom>
-                          <a:noFill/>
-                          <a:extLst>
-                            <a:ext uri="{909E8E84-426E-40DD-AFC4-6F175D3DCCD1}">
-                              <a14:hiddenFill xmlns:a14="http://schemas.microsoft.com/office/drawing/2010/main">
-                                <a:solidFill>
-                                  <a:srgbClr val="FFFFFF"/>
-                                </a:solidFill>
-                              </a14:hiddenFill>
-                            </a:ext>
-                          </a:extLst>
-                        </pic:spPr>
-                      </pic:pic>
-                      <wps:wsp>
-                        <wps:cNvPr id="6" name="오른쪽 화살표 2"/>
-                        <wps:cNvSpPr/>
-                        <wps:spPr>
-                          <a:xfrm>
-                            <a:off x="1306803" y="926124"/>
-                            <a:ext cx="316700" cy="288032"/>
-                          </a:xfrm>
-                          <a:prstGeom prst="rightArrow">
-                            <a:avLst>
-                              <a:gd name="adj1" fmla="val 50000"/>
-                              <a:gd name="adj2" fmla="val 67921"/>
-                            </a:avLst>
-                          </a:prstGeom>
-                          <a:solidFill>
-                            <a:srgbClr val="262626"/>
-                          </a:solidFill>
-                          <a:ln>
-                            <a:noFill/>
-                          </a:ln>
-                        </wps:spPr>
-                        <wps:style>
-                          <a:lnRef idx="2">
-                            <a:schemeClr val="accent1">
-                              <a:shade val="50000"/>
-                            </a:schemeClr>
-                          </a:lnRef>
-                          <a:fillRef idx="1">
-                            <a:schemeClr val="accent1"/>
-                          </a:fillRef>
-                          <a:effectRef idx="0">
-                            <a:schemeClr val="accent1"/>
-                          </a:effectRef>
-                          <a:fontRef idx="minor">
-                            <a:schemeClr val="lt1"/>
-                          </a:fontRef>
-                        </wps:style>
-                        <wps:bodyPr rtlCol="0" anchor="ctr"/>
-                      </wps:wsp>
-                      <wps:wsp>
-                        <wps:cNvPr id="7" name="TextBox 25"/>
-                        <wps:cNvSpPr txBox="1"/>
-                        <wps:spPr>
-                          <a:xfrm>
-                            <a:off x="0" y="1252584"/>
-                            <a:ext cx="1493566" cy="454660"/>
-                          </a:xfrm>
-                          <a:prstGeom prst="rect">
-                            <a:avLst/>
-                          </a:prstGeom>
-                          <a:noFill/>
-                        </wps:spPr>
-                        <wps:txbx>
-                          <w:txbxContent>
-                            <w:p>
-                              <w:pPr>
-                                <w:pStyle w:val="aff2"/>
-                                <w:wordWrap w:val="0"/>
-                                <w:spacing w:before="0" w:beforeAutospacing="0" w:after="0" w:afterAutospacing="0"/>
-                              </w:pPr>
-                              <w:r>
-                                <w:rPr>
-                                  <w:rFonts w:ascii="나눔바른고딕" w:eastAsia="나눔바른고딕" w:cstheme="minorBidi" w:hint="eastAsia"/>
-                                  <w:b/>
-                                  <w:bCs/>
-                                  <w:color w:val="262626"/>
-                                  <w:kern w:val="24"/>
-                                  <w:sz w:val="22"/>
-                                  <w:szCs w:val="22"/>
-                                </w:rPr>
-                                <w:t>QA 계획서 작성</w:t>
-                              </w:r>
-                            </w:p>
-                          </w:txbxContent>
-                        </wps:txbx>
-                        <wps:bodyPr wrap="square" rtlCol="0">
-                          <a:noAutofit/>
-                        </wps:bodyPr>
-                      </wps:wsp>
-                      <wps:wsp>
-                        <wps:cNvPr id="8" name="TextBox 26"/>
-                        <wps:cNvSpPr txBox="1"/>
-                        <wps:spPr>
-                          <a:xfrm>
-                            <a:off x="1589046" y="1261645"/>
-                            <a:ext cx="1579448" cy="454660"/>
-                          </a:xfrm>
-                          <a:prstGeom prst="rect">
-                            <a:avLst/>
-                          </a:prstGeom>
-                          <a:noFill/>
-                        </wps:spPr>
-                        <wps:txbx>
-                          <w:txbxContent>
-                            <w:p>
-                              <w:pPr>
-                                <w:pStyle w:val="aff2"/>
-                                <w:wordWrap w:val="0"/>
-                                <w:spacing w:before="0" w:beforeAutospacing="0" w:after="0" w:afterAutospacing="0"/>
-                              </w:pPr>
-                              <w:r>
-                                <w:rPr>
-                                  <w:rFonts w:ascii="나눔바른고딕" w:eastAsia="나눔바른고딕" w:cstheme="minorBidi" w:hint="eastAsia"/>
-                                  <w:b/>
-                                  <w:bCs/>
-                                  <w:color w:val="262626"/>
-                                  <w:kern w:val="24"/>
-                                  <w:sz w:val="22"/>
-                                  <w:szCs w:val="22"/>
-                                </w:rPr>
-                                <w:t>기획서 리뷰 작성</w:t>
-                              </w:r>
-                            </w:p>
-                          </w:txbxContent>
-                        </wps:txbx>
-                        <wps:bodyPr wrap="square" rtlCol="0">
-                          <a:noAutofit/>
-                        </wps:bodyPr>
-                      </wps:wsp>
-                      <pic:pic xmlns:pic="http://schemas.openxmlformats.org/drawingml/2006/picture">
-                        <pic:nvPicPr>
-                          <pic:cNvPr id="9" name="Picture 2" descr="ê´ë ¨ ì´ë¯¸ì§"/>
-                          <pic:cNvPicPr>
-                            <a:picLocks noChangeAspect="1" noChangeArrowheads="1"/>
-                          </pic:cNvPicPr>
-                        </pic:nvPicPr>
-                        <pic:blipFill>
-                          <a:blip r:embed="rId7" cstate="print">
-                            <a:extLst>
-                              <a:ext uri="{28A0092B-C50C-407E-A947-70E740481C1C}">
-                                <a14:useLocalDpi xmlns:a14="http://schemas.microsoft.com/office/drawing/2010/main" val="0"/>
-                              </a:ext>
-                            </a:extLst>
-                          </a:blip>
-                          <a:srcRect/>
-                          <a:stretch>
-                            <a:fillRect/>
-                          </a:stretch>
-                        </pic:blipFill>
-                        <pic:spPr bwMode="auto">
-                          <a:xfrm>
-                            <a:off x="3450587" y="466044"/>
-                            <a:ext cx="878603" cy="878603"/>
-                          </a:xfrm>
-                          <a:prstGeom prst="rect">
-                            <a:avLst/>
-                          </a:prstGeom>
-                          <a:noFill/>
-                          <a:extLst>
-                            <a:ext uri="{909E8E84-426E-40DD-AFC4-6F175D3DCCD1}">
-                              <a14:hiddenFill xmlns:a14="http://schemas.microsoft.com/office/drawing/2010/main">
-                                <a:solidFill>
-                                  <a:srgbClr val="FFFFFF"/>
-                                </a:solidFill>
-                              </a14:hiddenFill>
-                            </a:ext>
-                          </a:extLst>
-                        </pic:spPr>
-                      </pic:pic>
-                      <wps:wsp>
-                        <wps:cNvPr id="10" name="오른쪽 화살표 31"/>
-                        <wps:cNvSpPr/>
-                        <wps:spPr>
-                          <a:xfrm>
-                            <a:off x="2938129" y="932357"/>
-                            <a:ext cx="316700" cy="288032"/>
-                          </a:xfrm>
-                          <a:prstGeom prst="rightArrow">
-                            <a:avLst>
-                              <a:gd name="adj1" fmla="val 50000"/>
-                              <a:gd name="adj2" fmla="val 67921"/>
-                            </a:avLst>
-                          </a:prstGeom>
-                          <a:solidFill>
-                            <a:srgbClr val="262626"/>
-                          </a:solidFill>
-                          <a:ln>
-                            <a:noFill/>
-                          </a:ln>
-                        </wps:spPr>
-                        <wps:style>
-                          <a:lnRef idx="2">
-                            <a:schemeClr val="accent1">
-                              <a:shade val="50000"/>
-                            </a:schemeClr>
-                          </a:lnRef>
-                          <a:fillRef idx="1">
-                            <a:schemeClr val="accent1"/>
-                          </a:fillRef>
-                          <a:effectRef idx="0">
-                            <a:schemeClr val="accent1"/>
-                          </a:effectRef>
-                          <a:fontRef idx="minor">
-                            <a:schemeClr val="lt1"/>
-                          </a:fontRef>
-                        </wps:style>
-                        <wps:bodyPr rtlCol="0" anchor="ctr"/>
-                      </wps:wsp>
-                      <wps:wsp>
-                        <wps:cNvPr id="11" name="TextBox 32"/>
-                        <wps:cNvSpPr txBox="1"/>
-                        <wps:spPr>
-                          <a:xfrm>
-                            <a:off x="3220218" y="1267752"/>
-                            <a:ext cx="1348740" cy="273050"/>
-                          </a:xfrm>
-                          <a:prstGeom prst="rect">
-                            <a:avLst/>
-                          </a:prstGeom>
-                          <a:noFill/>
-                        </wps:spPr>
-                        <wps:txbx>
-                          <w:txbxContent>
-                            <w:p>
-                              <w:pPr>
-                                <w:pStyle w:val="aff2"/>
-                                <w:wordWrap w:val="0"/>
-                                <w:spacing w:before="0" w:beforeAutospacing="0" w:after="0" w:afterAutospacing="0"/>
-                                <w:jc w:val="center"/>
-                              </w:pPr>
-                              <w:r>
-                                <w:rPr>
-                                  <w:rFonts w:ascii="나눔바른고딕" w:eastAsia="나눔바른고딕" w:cstheme="minorBidi" w:hint="eastAsia"/>
-                                  <w:b/>
-                                  <w:bCs/>
-                                  <w:color w:val="262626"/>
-                                  <w:kern w:val="24"/>
-                                  <w:sz w:val="22"/>
-                                  <w:szCs w:val="22"/>
-                                </w:rPr>
-                                <w:t>TC 작성</w:t>
-                              </w:r>
-                            </w:p>
-                          </w:txbxContent>
-                        </wps:txbx>
-                        <wps:bodyPr wrap="square" rtlCol="0">
-                          <a:noAutofit/>
-                        </wps:bodyPr>
-                      </wps:wsp>
-                      <pic:pic xmlns:pic="http://schemas.openxmlformats.org/drawingml/2006/picture">
-                        <pic:nvPicPr>
-                          <pic:cNvPr id="12" name="Picture 2" descr="ê´ë ¨ ì´ë¯¸ì§"/>
-                          <pic:cNvPicPr>
-                            <a:picLocks noChangeAspect="1" noChangeArrowheads="1"/>
-                          </pic:cNvPicPr>
-                        </pic:nvPicPr>
-                        <pic:blipFill>
-                          <a:blip r:embed="rId7" cstate="print">
-                            <a:extLst>
-                              <a:ext uri="{28A0092B-C50C-407E-A947-70E740481C1C}">
-                                <a14:useLocalDpi xmlns:a14="http://schemas.microsoft.com/office/drawing/2010/main" val="0"/>
-                              </a:ext>
-                            </a:extLst>
-                          </a:blip>
-                          <a:srcRect/>
-                          <a:stretch>
-                            <a:fillRect/>
-                          </a:stretch>
-                        </pic:blipFill>
-                        <pic:spPr bwMode="auto">
-                          <a:xfrm>
-                            <a:off x="5037406" y="460530"/>
-                            <a:ext cx="878603" cy="878603"/>
-                          </a:xfrm>
-                          <a:prstGeom prst="rect">
-                            <a:avLst/>
-                          </a:prstGeom>
-                          <a:noFill/>
-                          <a:extLst>
-                            <a:ext uri="{909E8E84-426E-40DD-AFC4-6F175D3DCCD1}">
-                              <a14:hiddenFill xmlns:a14="http://schemas.microsoft.com/office/drawing/2010/main">
-                                <a:solidFill>
-                                  <a:srgbClr val="FFFFFF"/>
-                                </a:solidFill>
-                              </a14:hiddenFill>
-                            </a:ext>
-                          </a:extLst>
-                        </pic:spPr>
-                      </pic:pic>
-                      <wps:wsp>
-                        <wps:cNvPr id="13" name="오른쪽 화살표 34"/>
-                        <wps:cNvSpPr/>
-                        <wps:spPr>
-                          <a:xfrm>
-                            <a:off x="4524948" y="926843"/>
-                            <a:ext cx="316700" cy="288032"/>
-                          </a:xfrm>
-                          <a:prstGeom prst="rightArrow">
-                            <a:avLst>
-                              <a:gd name="adj1" fmla="val 50000"/>
-                              <a:gd name="adj2" fmla="val 67921"/>
-                            </a:avLst>
-                          </a:prstGeom>
-                          <a:solidFill>
-                            <a:srgbClr val="262626"/>
-                          </a:solidFill>
-                          <a:ln>
-                            <a:noFill/>
-                          </a:ln>
-                        </wps:spPr>
-                        <wps:style>
-                          <a:lnRef idx="2">
-                            <a:schemeClr val="accent1">
-                              <a:shade val="50000"/>
-                            </a:schemeClr>
-                          </a:lnRef>
-                          <a:fillRef idx="1">
-                            <a:schemeClr val="accent1"/>
-                          </a:fillRef>
-                          <a:effectRef idx="0">
-                            <a:schemeClr val="accent1"/>
-                          </a:effectRef>
-                          <a:fontRef idx="minor">
-                            <a:schemeClr val="lt1"/>
-                          </a:fontRef>
-                        </wps:style>
-                        <wps:bodyPr rtlCol="0" anchor="ctr"/>
-                      </wps:wsp>
-                      <wps:wsp>
-                        <wps:cNvPr id="14" name="TextBox 35"/>
-                        <wps:cNvSpPr txBox="1"/>
-                        <wps:spPr>
-                          <a:xfrm>
-                            <a:off x="4806887" y="1262239"/>
-                            <a:ext cx="1348740" cy="273050"/>
-                          </a:xfrm>
-                          <a:prstGeom prst="rect">
-                            <a:avLst/>
-                          </a:prstGeom>
-                          <a:noFill/>
-                        </wps:spPr>
-                        <wps:txbx>
-                          <w:txbxContent>
-                            <w:p>
-                              <w:pPr>
-                                <w:pStyle w:val="aff2"/>
-                                <w:wordWrap w:val="0"/>
-                                <w:spacing w:before="0" w:beforeAutospacing="0" w:after="0" w:afterAutospacing="0"/>
-                                <w:jc w:val="center"/>
-                              </w:pPr>
-                              <w:r>
-                                <w:rPr>
-                                  <w:rFonts w:ascii="나눔바른고딕" w:eastAsia="나눔바른고딕" w:cstheme="minorBidi" w:hint="eastAsia"/>
-                                  <w:b/>
-                                  <w:bCs/>
-                                  <w:color w:val="262626"/>
-                                  <w:kern w:val="24"/>
-                                  <w:sz w:val="22"/>
-                                  <w:szCs w:val="22"/>
-                                </w:rPr>
-                                <w:t>테스트 진행</w:t>
-                              </w:r>
-                            </w:p>
-                          </w:txbxContent>
-                        </wps:txbx>
-                        <wps:bodyPr wrap="square" rtlCol="0">
-                          <a:noAutofit/>
-                        </wps:bodyPr>
-                      </wps:wsp>
-                    </wpg:wgp>
-                  </a:graphicData>
-                </a:graphic>
-                <wp14:sizeRelH relativeFrom="margin">
-                  <wp14:pctWidth>0</wp14:pctWidth>
-                </wp14:sizeRelH>
-                <wp14:sizeRelV relativeFrom="margin">
-                  <wp14:pctHeight>0</wp14:pctHeight>
-                </wp14:sizeRelV>
-              </wp:anchor>
-            </w:drawing>
-          </mc:Choice>
-          <mc:Fallback>
-            <w:pict>
-              <v:group id="그룹 2" o:spid="_x0000_s1026" style="position:absolute;left:0;text-align:left;margin-left:5.65pt;margin-top:.9pt;width:432.75pt;height:102pt;z-index:251661312;mso-position-horizontal-relative:margin;mso-width-relative:margin;mso-height-relative:margin" coordorigin=",4598" coordsize="61556,12564" o:gfxdata="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">
-                <v:shapetype id="_x0000_t75" coordsize="21600,21600" o:spt="75" o:preferrelative="t" path="m@4@5l@4@11@9@11@9@5xe" filled="f" stroked="f">
-                  <v:stroke joinstyle="miter"/>
-                  <v:formulas>
-                    <v:f eqn="if lineDrawn pixelLineWidth 0"/>
-                    <v:f eqn="sum @0 1 0"/>
-                    <v:f eqn="sum 0 0 @1"/>
-                    <v:f eqn="prod @2 1 2"/>
-                    <v:f eqn="prod @3 21600 pixelWidth"/>
-                    <v:f eqn="prod @3 21600 pixelHeight"/>
-                    <v:f eqn="sum @0 0 1"/>
-                    <v:f eqn="prod @6 1 2"/>
-                    <v:f eqn="prod @7 21600 pixelWidth"/>
-                    <v:f eqn="sum @8 21600 0"/>
-                    <v:f eqn="prod @7 21600 pixelHeight"/>
-                    <v:f eqn="sum @10 21600 0"/>
-                  </v:formulas>
-                  <v:path o:extrusionok="f" gradientshapeok="t" o:connecttype="rect"/>
-                  <o:lock v:ext="edit" aspectratio="t"/>
-                </v:shapetype>
-                <v:shape id="Picture 2" o:spid="_x0000_s1027" type="#_x0000_t75" alt="ê´ë ¨ ì´ë¯¸ì§" style="position:absolute;left:2351;top:4598;width:8786;height:8786;visibility:visible;mso-wrap-style:square" o:gfxdata="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">
-                  <v:imagedata r:id="rId8" o:title="ê´ë ¨ ì´ë¯¸ì§"/>
-                </v:shape>
-                <v:shape id="Picture 2" o:spid="_x0000_s1028" type="#_x0000_t75" alt="ê´ë ¨ ì´ë¯¸ì§" style="position:absolute;left:18192;top:4598;width:8786;height:8786;visibility:visible;mso-wrap-style:square" o:gfxdata="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">
-                  <v:imagedata r:id="rId8" o:title="ê´ë ¨ ì´ë¯¸ì§"/>
-                </v:shape>
-                <v:shapetype id="_x0000_t13" coordsize="21600,21600" o:spt="13" adj="16200,5400" path="m@0,l@0@1,0@1,0@2@0@2@0,21600,21600,10800xe">
-                  <v:stroke joinstyle="miter"/>
-                  <v:formulas>
-                    <v:f eqn="val #0"/>
-                    <v:f eqn="val #1"/>
-                    <v:f eqn="sum height 0 #1"/>
-                    <v:f eqn="sum 10800 0 #1"/>
-                    <v:f eqn="sum width 0 #0"/>
-                    <v:f eqn="prod @4 @3 10800"/>
-                    <v:f eqn="sum width 0 @5"/>
-                  </v:formulas>
-                  <v:path o:connecttype="custom" o:connectlocs="@0,0;0,10800;@0,21600;21600,10800" o:connectangles="270,180,90,0" textboxrect="0,@1,@6,@2"/>
-                  <v:handles>
-                    <v:h position="#0,#1" xrange="0,21600" yrange="0,10800"/>
-                  </v:handles>
-                </v:shapetype>
-                <v:shape id="오른쪽 화살표 2" o:spid="_x0000_s1029" type="#_x0000_t13" style="position:absolute;left:13068;top:9261;width:3167;height:2880;visibility:visible;mso-wrap-style:square;v-text-anchor:middle" o:gfxdata="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" adj="8257" fillcolor="#262626" stroked="f" strokeweight="2pt"/>
-                <v:shapetype id="_x0000_t202" coordsize="21600,21600" o:spt="202" path="m,l,21600r21600,l21600,xe">
-                  <v:stroke joinstyle="miter"/>
-                  <v:path gradientshapeok="t" o:connecttype="rect"/>
-                </v:shapetype>
-                <v:shape id="TextBox 25" o:spid="_x0000_s1030" type="#_x0000_t202" style="position:absolute;top:12525;width:14935;height:4547;visibility:visible;mso-wrap-style:square;v-text-anchor:top" o:gfxdata="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" filled="f" stroked="f">
-                  <v:textbox>
-                    <w:txbxContent>
-                      <w:p>
-                        <w:pPr>
-                          <w:pStyle w:val="aff2"/>
-                          <w:wordWrap w:val="0"/>
-                          <w:spacing w:before="0" w:beforeAutospacing="0" w:after="0" w:afterAutospacing="0"/>
-                        </w:pPr>
-                        <w:r>
-                          <w:rPr>
-                            <w:rFonts w:ascii="나눔바른고딕" w:eastAsia="나눔바른고딕" w:cstheme="minorBidi" w:hint="eastAsia"/>
-                            <w:b/>
-                            <w:bCs/>
-                            <w:color w:val="262626"/>
-                            <w:kern w:val="24"/>
-                            <w:sz w:val="22"/>
-                            <w:szCs w:val="22"/>
-                          </w:rPr>
-                          <w:t>QA 계획서 작성</w:t>
-                        </w:r>
-                      </w:p>
-                    </w:txbxContent>
-                  </v:textbox>
-                </v:shape>
-                <v:shape id="TextBox 26" o:spid="_x0000_s1031" type="#_x0000_t202" style="position:absolute;left:15890;top:12616;width:15794;height:4547;visibility:visible;mso-wrap-style:square;v-text-anchor:top" o:gfxdata="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" filled="f" stroked="f">
-                  <v:textbox>
-                    <w:txbxContent>
-                      <w:p>
-                        <w:pPr>
-                          <w:pStyle w:val="aff2"/>
-                          <w:wordWrap w:val="0"/>
-                          <w:spacing w:before="0" w:beforeAutospacing="0" w:after="0" w:afterAutospacing="0"/>
-                        </w:pPr>
-                        <w:r>
-                          <w:rPr>
-                            <w:rFonts w:ascii="나눔바른고딕" w:eastAsia="나눔바른고딕" w:cstheme="minorBidi" w:hint="eastAsia"/>
-                            <w:b/>
-                            <w:bCs/>
-                            <w:color w:val="262626"/>
-                            <w:kern w:val="24"/>
-                            <w:sz w:val="22"/>
-                            <w:szCs w:val="22"/>
-                          </w:rPr>
-                          <w:t>기획서 리뷰 작성</w:t>
-                        </w:r>
-                      </w:p>
-                    </w:txbxContent>
-                  </v:textbox>
-                </v:shape>
-                <v:shape id="Picture 2" o:spid="_x0000_s1032" type="#_x0000_t75" alt="ê´ë ¨ ì´ë¯¸ì§" style="position:absolute;left:34505;top:4660;width:8786;height:8786;visibility:visible;mso-wrap-style:square" o:gfxdata="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">
-                  <v:imagedata r:id="rId8" o:title="ê´ë ¨ ì´ë¯¸ì§"/>
-                </v:shape>
-                <v:shape id="오른쪽 화살표 31" o:spid="_x0000_s1033" type="#_x0000_t13" style="position:absolute;left:29381;top:9323;width:3167;height:2880;visibility:visible;mso-wrap-style:square;v-text-anchor:middle" o:gfxdata="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" adj="8257" fillcolor="#262626" stroked="f" strokeweight="2pt"/>
-                <v:shape id="TextBox 32" o:spid="_x0000_s1034" type="#_x0000_t202" style="position:absolute;left:32202;top:12677;width:13487;height:2731;visibility:visible;mso-wrap-style:square;v-text-anchor:top" o:gfxdata="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" filled="f" stroked="f">
-                  <v:textbox>
-                    <w:txbxContent>
-                      <w:p>
-                        <w:pPr>
-                          <w:pStyle w:val="aff2"/>
-                          <w:wordWrap w:val="0"/>
-                          <w:spacing w:before="0" w:beforeAutospacing="0" w:after="0" w:afterAutospacing="0"/>
-                          <w:jc w:val="center"/>
-                        </w:pPr>
-                        <w:r>
-                          <w:rPr>
-                            <w:rFonts w:ascii="나눔바른고딕" w:eastAsia="나눔바른고딕" w:cstheme="minorBidi" w:hint="eastAsia"/>
-                            <w:b/>
-                            <w:bCs/>
-                            <w:color w:val="262626"/>
-                            <w:kern w:val="24"/>
-                            <w:sz w:val="22"/>
-                            <w:szCs w:val="22"/>
-                          </w:rPr>
-                          <w:t>TC 작성</w:t>
-                        </w:r>
-                      </w:p>
-                    </w:txbxContent>
-                  </v:textbox>
-                </v:shape>
-                <v:shape id="Picture 2" o:spid="_x0000_s1035" type="#_x0000_t75" alt="ê´ë ¨ ì´ë¯¸ì§" style="position:absolute;left:50374;top:4605;width:8786;height:8786;visibility:visible;mso-wrap-style:square" o:gfxdata="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">
-                  <v:imagedata r:id="rId8" o:title="ê´ë ¨ ì´ë¯¸ì§"/>
-                </v:shape>
-                <v:shape id="오른쪽 화살표 34" o:spid="_x0000_s1036" type="#_x0000_t13" style="position:absolute;left:45249;top:9268;width:3167;height:2880;visibility:visible;mso-wrap-style:square;v-text-anchor:middle" o:gfxdata="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" adj="8257" fillcolor="#262626" stroked="f" strokeweight="2pt"/>
-                <v:shape id="TextBox 35" o:spid="_x0000_s1037" type="#_x0000_t202" style="position:absolute;left:48068;top:12622;width:13488;height:2730;visibility:visible;mso-wrap-style:square;v-text-anchor:top" o:gfxdata="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" filled="f" stroked="f">
-                  <v:textbox>
-                    <w:txbxContent>
-                      <w:p>
-                        <w:pPr>
-                          <w:pStyle w:val="aff2"/>
-                          <w:wordWrap w:val="0"/>
-                          <w:spacing w:before="0" w:beforeAutospacing="0" w:after="0" w:afterAutospacing="0"/>
-                          <w:jc w:val="center"/>
-                        </w:pPr>
-                        <w:r>
-                          <w:rPr>
-                            <w:rFonts w:ascii="나눔바른고딕" w:eastAsia="나눔바른고딕" w:cstheme="minorBidi" w:hint="eastAsia"/>
-                            <w:b/>
-                            <w:bCs/>
-                            <w:color w:val="262626"/>
-                            <w:kern w:val="24"/>
-                            <w:sz w:val="22"/>
-                            <w:szCs w:val="22"/>
-                          </w:rPr>
-                          <w:t>테스트 진행</w:t>
-                        </w:r>
-                      </w:p>
-                    </w:txbxContent>
-                  </v:textbox>
-                </v:shape>
-                <w10:wrap anchorx="margin"/>
-              </v:group>
-            </w:pict>
-          </mc:Fallback>
-        </mc:AlternateContent>
-      </w:r>
-    </w:p>
-    <w:p>
-      <w:pPr>
-        <w:rPr>
-          <w:rFonts w:ascii="휴먼명조" w:eastAsia="휴먼명조" w:cs="휴먼명조"/>
-          <w:sz w:val="22"/>
-          <w:szCs w:val="22"/>
-        </w:rPr>
-      </w:pPr>
-    </w:p>
-    <w:p>
-      <w:pPr>
+      <w:r>
         <w:rPr>
           <w:rFonts w:ascii="휴먼명조" w:eastAsia="휴먼명조" w:cs="휴먼명조" w:hint="eastAsia"/>
           <w:sz w:val="22"/>
           <w:szCs w:val="22"/>
         </w:rPr>
-      </w:pPr>
-    </w:p>
-    <w:p>
-      <w:pPr>
-        <w:rPr>
-          <w:rFonts w:ascii="휴먼명조" w:eastAsia="휴먼명조" w:cs="휴먼명조"/>
-          <w:sz w:val="22"/>
-          <w:szCs w:val="22"/>
-        </w:rPr>
-      </w:pPr>
-    </w:p>
-    <w:p>
-      <w:pPr>
-        <w:rPr>
-          <w:rFonts w:ascii="휴먼명조" w:eastAsia="휴먼명조" w:cs="휴먼명조"/>
-          <w:sz w:val="22"/>
-          <w:szCs w:val="22"/>
-        </w:rPr>
-      </w:pPr>
-    </w:p>
-    <w:p>
-      <w:pPr>
-        <w:rPr>
-          <w:rFonts w:ascii="휴먼명조" w:eastAsia="휴먼명조" w:cs="휴먼명조"/>
-          <w:sz w:val="22"/>
-          <w:szCs w:val="22"/>
-        </w:rPr>
-      </w:pPr>
+        <w:t>테스트 케이스의 작성된 대,중,소분류 순서대로 모든 항목을 순차적으로 진행</w:t>
+      </w:r>
+      <w:bookmarkStart w:id="15" w:name="_GoBack"/>
+      <w:bookmarkEnd w:id="15"/>
     </w:p>
     <w:p>
       <w:pPr>
@@ -20702,18 +19817,33 @@
             <w:pPr>
               <w:spacing w:line="240" w:lineRule="auto"/>
               <w:rPr>
+                <w:color w:val="000000" w:themeColor="text1"/>
+                <w:sz w:val="22"/>
+              </w:rPr>
+            </w:pPr>
+            <w:r>
+              <w:rPr>
                 <w:rFonts w:hint="eastAsia"/>
                 <w:color w:val="000000" w:themeColor="text1"/>
                 <w:sz w:val="22"/>
               </w:rPr>
-            </w:pPr>
+              <w:t xml:space="preserve">1. </w:t>
+            </w:r>
+            <w:r>
+              <w:rPr>
+                <w:rFonts w:ascii="맑은 고딕" w:eastAsia="맑은 고딕" w:hAnsi="맑은 고딕" w:cs="맑은 고딕" w:hint="eastAsia"/>
+                <w:color w:val="000000" w:themeColor="text1"/>
+                <w:sz w:val="22"/>
+              </w:rPr>
+              <w:t>팀원</w:t>
+            </w:r>
             <w:r>
               <w:rPr>
                 <w:rFonts w:hint="eastAsia"/>
                 <w:color w:val="000000" w:themeColor="text1"/>
                 <w:sz w:val="22"/>
               </w:rPr>
-              <w:t xml:space="preserve">1. </w:t>
+              <w:t xml:space="preserve"> </w:t>
             </w:r>
             <w:r>
               <w:rPr>
@@ -20721,15 +19851,25 @@
                 <w:color w:val="000000" w:themeColor="text1"/>
                 <w:sz w:val="22"/>
               </w:rPr>
-              <w:t>팀원</w:t>
-            </w:r>
+              <w:t>소개</w:t>
+            </w:r>
+          </w:p>
+          <w:p>
+            <w:pPr>
+              <w:spacing w:line="240" w:lineRule="auto"/>
+              <w:rPr>
+                <w:rFonts w:ascii="맑은 고딕" w:eastAsia="맑은 고딕" w:hAnsi="맑은 고딕" w:cs="맑은 고딕"/>
+                <w:color w:val="000000" w:themeColor="text1"/>
+                <w:sz w:val="22"/>
+              </w:rPr>
+            </w:pPr>
             <w:r>
               <w:rPr>
                 <w:rFonts w:hint="eastAsia"/>
                 <w:color w:val="000000" w:themeColor="text1"/>
                 <w:sz w:val="22"/>
               </w:rPr>
-              <w:t xml:space="preserve"> </w:t>
+              <w:t xml:space="preserve">2. </w:t>
             </w:r>
             <w:r>
               <w:rPr>
@@ -20737,25 +19877,31 @@
                 <w:color w:val="000000" w:themeColor="text1"/>
                 <w:sz w:val="22"/>
               </w:rPr>
-              <w:t>소개</w:t>
-            </w:r>
-          </w:p>
-          <w:p>
-            <w:pPr>
-              <w:spacing w:line="240" w:lineRule="auto"/>
+              <w:t>담당</w:t>
+            </w:r>
+            <w:r>
               <w:rPr>
                 <w:rFonts w:hint="eastAsia"/>
                 <w:color w:val="000000" w:themeColor="text1"/>
                 <w:sz w:val="22"/>
               </w:rPr>
-            </w:pPr>
+              <w:t xml:space="preserve"> </w:t>
+            </w:r>
+            <w:r>
+              <w:rPr>
+                <w:rFonts w:ascii="맑은 고딕" w:eastAsia="맑은 고딕" w:hAnsi="맑은 고딕" w:cs="맑은 고딕" w:hint="eastAsia"/>
+                <w:color w:val="000000" w:themeColor="text1"/>
+                <w:sz w:val="22"/>
+              </w:rPr>
+              <w:t>개발</w:t>
+            </w:r>
             <w:r>
               <w:rPr>
                 <w:rFonts w:hint="eastAsia"/>
                 <w:color w:val="000000" w:themeColor="text1"/>
                 <w:sz w:val="22"/>
               </w:rPr>
-              <w:t xml:space="preserve">2. </w:t>
+              <w:t xml:space="preserve"> </w:t>
             </w:r>
             <w:r>
               <w:rPr>
@@ -20763,7 +19909,7 @@
                 <w:color w:val="000000" w:themeColor="text1"/>
                 <w:sz w:val="22"/>
               </w:rPr>
-              <w:t>담당</w:t>
+              <w:t>팀</w:t>
             </w:r>
             <w:r>
               <w:rPr>
@@ -20779,23 +19925,57 @@
                 <w:color w:val="000000" w:themeColor="text1"/>
                 <w:sz w:val="22"/>
               </w:rPr>
-              <w:t>개발</w:t>
-            </w:r>
-            <w:r>
+              <w:t>소개</w:t>
+            </w:r>
+          </w:p>
+          <w:p>
+            <w:pPr>
+              <w:spacing w:line="240" w:lineRule="auto"/>
               <w:rPr>
                 <w:rFonts w:hint="eastAsia"/>
                 <w:color w:val="000000" w:themeColor="text1"/>
                 <w:sz w:val="22"/>
               </w:rPr>
-              <w:t xml:space="preserve"> </w:t>
-            </w:r>
+            </w:pPr>
             <w:r>
               <w:rPr>
                 <w:rFonts w:ascii="맑은 고딕" w:eastAsia="맑은 고딕" w:hAnsi="맑은 고딕" w:cs="맑은 고딕" w:hint="eastAsia"/>
                 <w:color w:val="000000" w:themeColor="text1"/>
                 <w:sz w:val="22"/>
               </w:rPr>
-              <w:t>팀</w:t>
+              <w:t>3</w:t>
+            </w:r>
+            <w:r>
+              <w:rPr>
+                <w:rFonts w:ascii="맑은 고딕" w:eastAsia="맑은 고딕" w:hAnsi="맑은 고딕" w:cs="맑은 고딕"/>
+                <w:color w:val="000000" w:themeColor="text1"/>
+                <w:sz w:val="22"/>
+              </w:rPr>
+              <w:t xml:space="preserve">. </w:t>
+            </w:r>
+            <w:r>
+              <w:rPr>
+                <w:rFonts w:ascii="맑은 고딕" w:eastAsia="맑은 고딕" w:hAnsi="맑은 고딕" w:cs="맑은 고딕" w:hint="eastAsia"/>
+                <w:color w:val="000000" w:themeColor="text1"/>
+                <w:sz w:val="22"/>
+              </w:rPr>
+              <w:t>계획서 발표</w:t>
+            </w:r>
+          </w:p>
+          <w:p>
+            <w:pPr>
+              <w:spacing w:line="240" w:lineRule="auto"/>
+              <w:rPr>
+                <w:color w:val="000000" w:themeColor="text1"/>
+                <w:sz w:val="22"/>
+              </w:rPr>
+            </w:pPr>
+            <w:r>
+              <w:rPr>
+                <w:color w:val="000000" w:themeColor="text1"/>
+                <w:sz w:val="22"/>
+              </w:rPr>
+              <w:t>4</w:t>
             </w:r>
             <w:r>
               <w:rPr>
@@ -20811,42 +19991,206 @@
                 <w:color w:val="000000" w:themeColor="text1"/>
                 <w:sz w:val="22"/>
               </w:rPr>
-              <w:t>소개</w:t>
+              <w:t>트와일라잇</w:t>
             </w:r>
           </w:p>
           <w:p>
             <w:pPr>
               <w:spacing w:line="240" w:lineRule="auto"/>
+              <w:ind w:leftChars="100" w:left="200"/>
+              <w:rPr>
+                <w:rFonts w:ascii="맑은 고딕" w:eastAsia="맑은 고딕" w:hAnsi="맑은 고딕" w:cs="맑은 고딕"/>
+                <w:color w:val="000000" w:themeColor="text1"/>
+                <w:sz w:val="22"/>
+              </w:rPr>
+            </w:pPr>
+            <w:r>
               <w:rPr>
                 <w:rFonts w:hint="eastAsia"/>
                 <w:color w:val="000000" w:themeColor="text1"/>
                 <w:sz w:val="22"/>
               </w:rPr>
-            </w:pPr>
+              <w:t xml:space="preserve">3-1. </w:t>
+            </w:r>
+            <w:r>
+              <w:rPr>
+                <w:rFonts w:ascii="맑은 고딕" w:eastAsia="맑은 고딕" w:hAnsi="맑은 고딕" w:cs="맑은 고딕" w:hint="eastAsia"/>
+                <w:color w:val="000000" w:themeColor="text1"/>
+                <w:sz w:val="22"/>
+              </w:rPr>
+              <w:t>기획서 리뷰</w:t>
+            </w:r>
             <w:r>
               <w:rPr>
                 <w:rFonts w:hint="eastAsia"/>
                 <w:color w:val="000000" w:themeColor="text1"/>
                 <w:sz w:val="22"/>
               </w:rPr>
-              <w:t xml:space="preserve">3. </w:t>
-            </w:r>
-            <w:proofErr w:type="spellStart"/>
+              <w:br/>
+              <w:t xml:space="preserve">3-2. </w:t>
+            </w:r>
             <w:r>
               <w:rPr>
                 <w:rFonts w:ascii="맑은 고딕" w:eastAsia="맑은 고딕" w:hAnsi="맑은 고딕" w:cs="맑은 고딕" w:hint="eastAsia"/>
                 <w:color w:val="000000" w:themeColor="text1"/>
                 <w:sz w:val="22"/>
               </w:rPr>
-              <w:t>트와일라잇</w:t>
-            </w:r>
-            <w:proofErr w:type="spellEnd"/>
+              <w:t>테스트</w:t>
+            </w:r>
+            <w:r>
+              <w:rPr>
+                <w:rFonts w:hint="eastAsia"/>
+                <w:color w:val="000000" w:themeColor="text1"/>
+                <w:sz w:val="22"/>
+              </w:rPr>
+              <w:t xml:space="preserve"> </w:t>
+            </w:r>
+            <w:r>
+              <w:rPr>
+                <w:rFonts w:ascii="맑은 고딕" w:eastAsia="맑은 고딕" w:hAnsi="맑은 고딕" w:cs="맑은 고딕" w:hint="eastAsia"/>
+                <w:color w:val="000000" w:themeColor="text1"/>
+                <w:sz w:val="22"/>
+              </w:rPr>
+              <w:t>케이스</w:t>
+            </w:r>
+            <w:r>
+              <w:rPr>
+                <w:rFonts w:hint="eastAsia"/>
+                <w:color w:val="000000" w:themeColor="text1"/>
+                <w:sz w:val="22"/>
+              </w:rPr>
+              <w:br/>
+              <w:t xml:space="preserve">3-3. </w:t>
+            </w:r>
+            <w:r>
+              <w:rPr>
+                <w:rFonts w:ascii="맑은 고딕" w:eastAsia="맑은 고딕" w:hAnsi="맑은 고딕" w:cs="맑은 고딕" w:hint="eastAsia"/>
+                <w:color w:val="000000" w:themeColor="text1"/>
+                <w:sz w:val="22"/>
+              </w:rPr>
+              <w:t>버그 리포트</w:t>
+            </w:r>
           </w:p>
           <w:p>
             <w:pPr>
               <w:spacing w:line="240" w:lineRule="auto"/>
               <w:ind w:leftChars="100" w:left="200"/>
               <w:rPr>
+                <w:rFonts w:eastAsiaTheme="minorEastAsia"/>
+                <w:color w:val="000000" w:themeColor="text1"/>
+                <w:sz w:val="22"/>
+              </w:rPr>
+            </w:pPr>
+            <w:r>
+              <w:rPr>
+                <w:rFonts w:eastAsiaTheme="minorEastAsia" w:hint="eastAsia"/>
+                <w:color w:val="000000" w:themeColor="text1"/>
+                <w:sz w:val="22"/>
+              </w:rPr>
+              <w:t>3</w:t>
+            </w:r>
+            <w:r>
+              <w:rPr>
+                <w:rFonts w:eastAsiaTheme="minorEastAsia"/>
+                <w:color w:val="000000" w:themeColor="text1"/>
+                <w:sz w:val="22"/>
+              </w:rPr>
+              <w:t xml:space="preserve">-4. </w:t>
+            </w:r>
+            <w:r>
+              <w:rPr>
+                <w:rFonts w:eastAsiaTheme="minorEastAsia" w:hint="eastAsia"/>
+                <w:color w:val="000000" w:themeColor="text1"/>
+                <w:sz w:val="22"/>
+              </w:rPr>
+              <w:t>테스트</w:t>
+            </w:r>
+            <w:r>
+              <w:rPr>
+                <w:rFonts w:eastAsiaTheme="minorEastAsia" w:hint="eastAsia"/>
+                <w:color w:val="000000" w:themeColor="text1"/>
+                <w:sz w:val="22"/>
+              </w:rPr>
+              <w:t xml:space="preserve"> </w:t>
+            </w:r>
+            <w:r>
+              <w:rPr>
+                <w:rFonts w:eastAsiaTheme="minorEastAsia" w:hint="eastAsia"/>
+                <w:color w:val="000000" w:themeColor="text1"/>
+                <w:sz w:val="22"/>
+              </w:rPr>
+              <w:t>케이스</w:t>
+            </w:r>
+            <w:r>
+              <w:rPr>
+                <w:rFonts w:eastAsiaTheme="minorEastAsia" w:hint="eastAsia"/>
+                <w:color w:val="000000" w:themeColor="text1"/>
+                <w:sz w:val="22"/>
+              </w:rPr>
+              <w:t xml:space="preserve"> </w:t>
+            </w:r>
+            <w:r>
+              <w:rPr>
+                <w:rFonts w:eastAsiaTheme="minorEastAsia" w:hint="eastAsia"/>
+                <w:color w:val="000000" w:themeColor="text1"/>
+                <w:sz w:val="22"/>
+              </w:rPr>
+              <w:t>리포트</w:t>
+            </w:r>
+            <w:r>
+              <w:rPr>
+                <w:rFonts w:eastAsiaTheme="minorEastAsia" w:hint="eastAsia"/>
+                <w:color w:val="000000" w:themeColor="text1"/>
+                <w:sz w:val="22"/>
+              </w:rPr>
+              <w:t xml:space="preserve"> </w:t>
+            </w:r>
+            <w:r>
+              <w:rPr>
+                <w:rFonts w:eastAsiaTheme="minorEastAsia" w:hint="eastAsia"/>
+                <w:color w:val="000000" w:themeColor="text1"/>
+                <w:sz w:val="22"/>
+              </w:rPr>
+              <w:t>그래프</w:t>
+            </w:r>
+          </w:p>
+          <w:p>
+            <w:pPr>
+              <w:spacing w:line="240" w:lineRule="auto"/>
+              <w:rPr>
+                <w:color w:val="000000" w:themeColor="text1"/>
+                <w:sz w:val="22"/>
+              </w:rPr>
+            </w:pPr>
+            <w:r>
+              <w:rPr>
+                <w:color w:val="000000" w:themeColor="text1"/>
+                <w:sz w:val="22"/>
+              </w:rPr>
+              <w:t>5</w:t>
+            </w:r>
+            <w:r>
+              <w:rPr>
+                <w:rFonts w:hint="eastAsia"/>
+                <w:color w:val="000000" w:themeColor="text1"/>
+                <w:sz w:val="22"/>
+              </w:rPr>
+              <w:t xml:space="preserve"> </w:t>
+            </w:r>
+            <w:r>
+              <w:rPr>
+                <w:rFonts w:ascii="맑은 고딕" w:eastAsia="맑은 고딕" w:hAnsi="맑은 고딕" w:cs="맑은 고딕" w:hint="eastAsia"/>
+                <w:color w:val="000000" w:themeColor="text1"/>
+                <w:sz w:val="22"/>
+              </w:rPr>
+              <w:t>잭팟</w:t>
+            </w:r>
+          </w:p>
+          <w:p>
+            <w:pPr>
+              <w:spacing w:line="240" w:lineRule="auto"/>
+              <w:ind w:leftChars="100" w:left="200"/>
+              <w:rPr>
                 <w:rFonts w:ascii="맑은 고딕" w:eastAsia="맑은 고딕" w:hAnsi="맑은 고딕" w:cs="맑은 고딕"/>
                 <w:color w:val="000000" w:themeColor="text1"/>
                 <w:sz w:val="22"/>
@@ -20854,11 +20198,18 @@
             </w:pPr>
             <w:r>
               <w:rPr>
+                <w:color w:val="000000" w:themeColor="text1"/>
+                <w:sz w:val="22"/>
+              </w:rPr>
+              <w:t>4</w:t>
+            </w:r>
+            <w:r>
+              <w:rPr>
                 <w:rFonts w:hint="eastAsia"/>
                 <w:color w:val="000000" w:themeColor="text1"/>
                 <w:sz w:val="22"/>
               </w:rPr>
-              <w:t xml:space="preserve">3-1. </w:t>
+              <w:t xml:space="preserve">-1. </w:t>
             </w:r>
             <w:r>
               <w:rPr>
@@ -20875,7 +20226,21 @@
                 <w:sz w:val="22"/>
               </w:rPr>
               <w:br/>
-              <w:t xml:space="preserve">3-2. </w:t>
+            </w:r>
+            <w:r>
+              <w:rPr>
+                <w:color w:val="000000" w:themeColor="text1"/>
+                <w:sz w:val="22"/>
+              </w:rPr>
+              <w:t>4</w:t>
+            </w:r>
+            <w:r>
+              <w:rPr>
+                <w:rFonts w:hint="eastAsia"/>
+                <w:color w:val="000000" w:themeColor="text1"/>
+                <w:sz w:val="22"/>
+              </w:rPr>
+              <w:t xml:space="preserve">-2. </w:t>
             </w:r>
             <w:r>
               <w:rPr>
@@ -20908,7 +20273,21 @@
                 <w:sz w:val="22"/>
               </w:rPr>
               <w:br/>
-              <w:t xml:space="preserve">3-3. </w:t>
+            </w:r>
+            <w:r>
+              <w:rPr>
+                <w:color w:val="000000" w:themeColor="text1"/>
+                <w:sz w:val="22"/>
+              </w:rPr>
+              <w:t>4</w:t>
+            </w:r>
+            <w:r>
+              <w:rPr>
+                <w:rFonts w:hint="eastAsia"/>
+                <w:color w:val="000000" w:themeColor="text1"/>
+                <w:sz w:val="22"/>
+              </w:rPr>
+              <w:t xml:space="preserve">-3. </w:t>
             </w:r>
             <w:r>
               <w:rPr>
@@ -20924,26 +20303,34 @@
               <w:spacing w:line="240" w:lineRule="auto"/>
               <w:ind w:leftChars="100" w:left="200"/>
               <w:rPr>
+                <w:rFonts w:eastAsiaTheme="minorEastAsia"/>
+                <w:color w:val="000000" w:themeColor="text1"/>
+                <w:sz w:val="22"/>
+              </w:rPr>
+            </w:pPr>
+            <w:r>
+              <w:rPr>
+                <w:rFonts w:eastAsiaTheme="minorEastAsia"/>
+                <w:color w:val="000000" w:themeColor="text1"/>
+                <w:sz w:val="22"/>
+              </w:rPr>
+              <w:t xml:space="preserve">4-4. </w:t>
+            </w:r>
+            <w:r>
+              <w:rPr>
                 <w:rFonts w:eastAsiaTheme="minorEastAsia" w:hint="eastAsia"/>
                 <w:color w:val="000000" w:themeColor="text1"/>
                 <w:sz w:val="22"/>
               </w:rPr>
-            </w:pPr>
+              <w:t>테스트</w:t>
+            </w:r>
             <w:r>
               <w:rPr>
                 <w:rFonts w:eastAsiaTheme="minorEastAsia" w:hint="eastAsia"/>
                 <w:color w:val="000000" w:themeColor="text1"/>
                 <w:sz w:val="22"/>
               </w:rPr>
-              <w:t>3</w:t>
-            </w:r>
-            <w:r>
-              <w:rPr>
-                <w:rFonts w:eastAsiaTheme="minorEastAsia"/>
-                <w:color w:val="000000" w:themeColor="text1"/>
-                <w:sz w:val="22"/>
-              </w:rPr>
-              <w:t xml:space="preserve">-4. </w:t>
+              <w:t xml:space="preserve"> </w:t>
             </w:r>
             <w:r>
               <w:rPr>
@@ -20951,7 +20338,7 @@
                 <w:color w:val="000000" w:themeColor="text1"/>
                 <w:sz w:val="22"/>
               </w:rPr>
-              <w:t>테스트</w:t>
+              <w:t>케이스</w:t>
             </w:r>
             <w:r>
               <w:rPr>
@@ -20967,7 +20354,7 @@
                 <w:color w:val="000000" w:themeColor="text1"/>
                 <w:sz w:val="22"/>
               </w:rPr>
-              <w:t>케이스</w:t>
+              <w:t>리포트</w:t>
             </w:r>
             <w:r>
               <w:rPr>
@@ -20983,22 +20370,6 @@
                 <w:color w:val="000000" w:themeColor="text1"/>
                 <w:sz w:val="22"/>
               </w:rPr>
-              <w:t>리포트</w:t>
-            </w:r>
-            <w:r>
-              <w:rPr>
-                <w:rFonts w:eastAsiaTheme="minorEastAsia" w:hint="eastAsia"/>
-                <w:color w:val="000000" w:themeColor="text1"/>
-                <w:sz w:val="22"/>
-              </w:rPr>
-              <w:t xml:space="preserve"> </w:t>
-            </w:r>
-            <w:r>
-              <w:rPr>
-                <w:rFonts w:eastAsiaTheme="minorEastAsia" w:hint="eastAsia"/>
-                <w:color w:val="000000" w:themeColor="text1"/>
-                <w:sz w:val="22"/>
-              </w:rPr>
               <w:t>그래프</w:t>
             </w:r>
           </w:p>
@@ -21006,230 +20377,6 @@
             <w:pPr>
               <w:spacing w:line="240" w:lineRule="auto"/>
               <w:rPr>
-                <w:rFonts w:hint="eastAsia"/>
-                <w:color w:val="000000" w:themeColor="text1"/>
-                <w:sz w:val="22"/>
-              </w:rPr>
-            </w:pPr>
-            <w:r>
-              <w:rPr>
-                <w:rFonts w:hint="eastAsia"/>
-                <w:color w:val="000000" w:themeColor="text1"/>
-                <w:sz w:val="22"/>
-              </w:rPr>
-              <w:t xml:space="preserve">4. </w:t>
-            </w:r>
-            <w:proofErr w:type="spellStart"/>
-            <w:r>
-              <w:rPr>
-                <w:rFonts w:ascii="맑은 고딕" w:eastAsia="맑은 고딕" w:hAnsi="맑은 고딕" w:cs="맑은 고딕" w:hint="eastAsia"/>
-                <w:color w:val="000000" w:themeColor="text1"/>
-                <w:sz w:val="22"/>
-              </w:rPr>
-              <w:t>잭팟</w:t>
-            </w:r>
-            <w:proofErr w:type="spellEnd"/>
-          </w:p>
-          <w:p>
-            <w:pPr>
-              <w:spacing w:line="240" w:lineRule="auto"/>
-              <w:ind w:leftChars="100" w:left="200"/>
-              <w:rPr>
-                <w:rFonts w:ascii="맑은 고딕" w:eastAsia="맑은 고딕" w:hAnsi="맑은 고딕" w:cs="맑은 고딕"/>
-                <w:color w:val="000000" w:themeColor="text1"/>
-                <w:sz w:val="22"/>
-              </w:rPr>
-            </w:pPr>
-            <w:r>
-              <w:rPr>
-                <w:color w:val="000000" w:themeColor="text1"/>
-                <w:sz w:val="22"/>
-              </w:rPr>
-              <w:t>4</w:t>
-            </w:r>
-            <w:r>
-              <w:rPr>
-                <w:rFonts w:hint="eastAsia"/>
-                <w:color w:val="000000" w:themeColor="text1"/>
-                <w:sz w:val="22"/>
-              </w:rPr>
-              <w:t xml:space="preserve">-1. </w:t>
-            </w:r>
-            <w:r>
-              <w:rPr>
-                <w:rFonts w:ascii="맑은 고딕" w:eastAsia="맑은 고딕" w:hAnsi="맑은 고딕" w:cs="맑은 고딕" w:hint="eastAsia"/>
-                <w:color w:val="000000" w:themeColor="text1"/>
-                <w:sz w:val="22"/>
-              </w:rPr>
-              <w:t>기획서 리뷰</w:t>
-            </w:r>
-            <w:r>
-              <w:rPr>
-                <w:rFonts w:hint="eastAsia"/>
-                <w:color w:val="000000" w:themeColor="text1"/>
-                <w:sz w:val="22"/>
-              </w:rPr>
-              <w:br/>
-            </w:r>
-            <w:r>
-              <w:rPr>
-                <w:color w:val="000000" w:themeColor="text1"/>
-                <w:sz w:val="22"/>
-              </w:rPr>
-              <w:t>4</w:t>
-            </w:r>
-            <w:r>
-              <w:rPr>
-                <w:rFonts w:hint="eastAsia"/>
-                <w:color w:val="000000" w:themeColor="text1"/>
-                <w:sz w:val="22"/>
-              </w:rPr>
-              <w:t xml:space="preserve">-2. </w:t>
-            </w:r>
-            <w:r>
-              <w:rPr>
-                <w:rFonts w:ascii="맑은 고딕" w:eastAsia="맑은 고딕" w:hAnsi="맑은 고딕" w:cs="맑은 고딕" w:hint="eastAsia"/>
-                <w:color w:val="000000" w:themeColor="text1"/>
-                <w:sz w:val="22"/>
-              </w:rPr>
-              <w:t>테스트</w:t>
-            </w:r>
-            <w:r>
-              <w:rPr>
-                <w:rFonts w:hint="eastAsia"/>
-                <w:color w:val="000000" w:themeColor="text1"/>
-                <w:sz w:val="22"/>
-              </w:rPr>
-              <w:t xml:space="preserve"> </w:t>
-            </w:r>
-            <w:r>
-              <w:rPr>
-                <w:rFonts w:ascii="맑은 고딕" w:eastAsia="맑은 고딕" w:hAnsi="맑은 고딕" w:cs="맑은 고딕" w:hint="eastAsia"/>
-                <w:color w:val="000000" w:themeColor="text1"/>
-                <w:sz w:val="22"/>
-              </w:rPr>
-              <w:t>케이스</w:t>
-            </w:r>
-            <w:r>
-              <w:rPr>
-                <w:rFonts w:hint="eastAsia"/>
-                <w:color w:val="000000" w:themeColor="text1"/>
-                <w:sz w:val="22"/>
-              </w:rPr>
-              <w:br/>
-            </w:r>
-            <w:r>
-              <w:rPr>
-                <w:color w:val="000000" w:themeColor="text1"/>
-                <w:sz w:val="22"/>
-              </w:rPr>
-              <w:t>4</w:t>
-            </w:r>
-            <w:r>
-              <w:rPr>
-                <w:rFonts w:hint="eastAsia"/>
-                <w:color w:val="000000" w:themeColor="text1"/>
-                <w:sz w:val="22"/>
-              </w:rPr>
-              <w:t xml:space="preserve">-3. </w:t>
-            </w:r>
-            <w:r>
-              <w:rPr>
-                <w:rFonts w:ascii="맑은 고딕" w:eastAsia="맑은 고딕" w:hAnsi="맑은 고딕" w:cs="맑은 고딕" w:hint="eastAsia"/>
-                <w:color w:val="000000" w:themeColor="text1"/>
-                <w:sz w:val="22"/>
-              </w:rPr>
-              <w:t>버그 리포트</w:t>
-            </w:r>
-          </w:p>
-          <w:p>
-            <w:pPr>
-              <w:spacing w:line="240" w:lineRule="auto"/>
-              <w:ind w:leftChars="100" w:left="200"/>
-              <w:rPr>
-                <w:rFonts w:eastAsiaTheme="minorEastAsia" w:hint="eastAsia"/>
-                <w:color w:val="000000" w:themeColor="text1"/>
-                <w:sz w:val="22"/>
-              </w:rPr>
-            </w:pPr>
-            <w:r>
-              <w:rPr>
-                <w:rFonts w:eastAsiaTheme="minorEastAsia"/>
-                <w:color w:val="000000" w:themeColor="text1"/>
-                <w:sz w:val="22"/>
-              </w:rPr>
-              <w:t>4</w:t>
-            </w:r>
-            <w:r>
-              <w:rPr>
-                <w:rFonts w:eastAsiaTheme="minorEastAsia"/>
-                <w:color w:val="000000" w:themeColor="text1"/>
-                <w:sz w:val="22"/>
-              </w:rPr>
-              <w:t xml:space="preserve">-4. </w:t>
-            </w:r>
-            <w:r>
-              <w:rPr>
-                <w:rFonts w:eastAsiaTheme="minorEastAsia" w:hint="eastAsia"/>
-                <w:color w:val="000000" w:themeColor="text1"/>
-                <w:sz w:val="22"/>
-              </w:rPr>
-              <w:t>테스트</w:t>
-            </w:r>
-            <w:r>
-              <w:rPr>
-                <w:rFonts w:eastAsiaTheme="minorEastAsia" w:hint="eastAsia"/>
-                <w:color w:val="000000" w:themeColor="text1"/>
-                <w:sz w:val="22"/>
-              </w:rPr>
-              <w:t xml:space="preserve"> </w:t>
-            </w:r>
-            <w:r>
-              <w:rPr>
-                <w:rFonts w:eastAsiaTheme="minorEastAsia" w:hint="eastAsia"/>
-                <w:color w:val="000000" w:themeColor="text1"/>
-                <w:sz w:val="22"/>
-              </w:rPr>
-              <w:t>케이스</w:t>
-            </w:r>
-            <w:r>
-              <w:rPr>
-                <w:rFonts w:eastAsiaTheme="minorEastAsia" w:hint="eastAsia"/>
-                <w:color w:val="000000" w:themeColor="text1"/>
-                <w:sz w:val="22"/>
-              </w:rPr>
-              <w:t xml:space="preserve"> </w:t>
-            </w:r>
-            <w:r>
-              <w:rPr>
-                <w:rFonts w:eastAsiaTheme="minorEastAsia" w:hint="eastAsia"/>
-                <w:color w:val="000000" w:themeColor="text1"/>
-                <w:sz w:val="22"/>
-              </w:rPr>
-              <w:t>리포트</w:t>
-            </w:r>
-            <w:r>
-              <w:rPr>
-                <w:rFonts w:eastAsiaTheme="minorEastAsia" w:hint="eastAsia"/>
-                <w:color w:val="000000" w:themeColor="text1"/>
-                <w:sz w:val="22"/>
-              </w:rPr>
-              <w:t xml:space="preserve"> </w:t>
-            </w:r>
-            <w:r>
-              <w:rPr>
-                <w:rFonts w:eastAsiaTheme="minorEastAsia" w:hint="eastAsia"/>
-                <w:color w:val="000000" w:themeColor="text1"/>
-                <w:sz w:val="22"/>
-              </w:rPr>
-              <w:t>그래프</w:t>
-            </w:r>
-          </w:p>
-          <w:p>
-            <w:pPr>
-              <w:spacing w:line="240" w:lineRule="auto"/>
-              <w:rPr>
-                <w:rFonts w:hint="eastAsia"/>
                 <w:color w:val="000000" w:themeColor="text1"/>
                 <w:sz w:val="22"/>
               </w:rPr>
@@ -21319,7 +20466,7 @@
     <w:p>
       <w:pPr>
         <w:rPr>
-          <w:rFonts w:ascii="휴먼명조" w:eastAsia="휴먼명조" w:cs="휴먼명조" w:hint="eastAsia"/>
+          <w:rFonts w:ascii="휴먼명조" w:eastAsia="휴먼명조" w:cs="휴먼명조"/>
           <w:sz w:val="22"/>
           <w:szCs w:val="22"/>
         </w:rPr>
@@ -21380,7 +20527,7 @@
         </w:rPr>
         <w:t xml:space="preserve">8. </w:t>
       </w:r>
-      <w:bookmarkStart w:id="15" w:name="형상관리"/>
+      <w:bookmarkStart w:id="16" w:name="형상관리"/>
       <w:r>
         <w:rPr>
           <w:rFonts w:ascii="휴먼명조" w:eastAsia="휴먼명조" w:cs="휴먼명조"/>
@@ -21392,7 +20539,7 @@
         <w:t>형상관리</w:t>
       </w:r>
     </w:p>
-    <w:bookmarkEnd w:id="15"/>
+    <w:bookmarkEnd w:id="16"/>
     <w:p>
       <w:pPr>
         <w:rPr>
@@ -21453,7 +20600,7 @@
     <w:p>
       <w:pPr>
         <w:rPr>
-          <w:rFonts w:ascii="휴먼명조" w:eastAsia="휴먼명조" w:cs="휴먼명조" w:hint="eastAsia"/>
+          <w:rFonts w:ascii="휴먼명조" w:eastAsia="휴먼명조" w:cs="휴먼명조"/>
           <w:bCs/>
           <w:sz w:val="22"/>
           <w:szCs w:val="28"/>
@@ -21485,7 +20632,7 @@
     <w:p>
       <w:pPr>
         <w:rPr>
-          <w:rFonts w:ascii="휴먼명조" w:eastAsia="휴먼명조" w:cs="휴먼명조" w:hint="eastAsia"/>
+          <w:rFonts w:ascii="휴먼명조" w:eastAsia="휴먼명조" w:cs="휴먼명조"/>
           <w:bCs/>
           <w:sz w:val="22"/>
           <w:szCs w:val="28"/>
@@ -21563,7 +20710,7 @@
         <w:spacing w:line="240" w:lineRule="auto"/>
         <w:jc w:val="left"/>
         <w:rPr>
-          <w:rFonts w:ascii="휴먼명조" w:eastAsia="휴먼명조" w:cs="휴먼명조" w:hint="eastAsia"/>
+          <w:rFonts w:ascii="휴먼명조" w:eastAsia="휴먼명조" w:cs="휴먼명조"/>
           <w:b/>
           <w:bCs/>
           <w:sz w:val="28"/>
@@ -21605,8 +20752,8 @@
           <w:rFonts w:ascii="맑은 고딕" w:eastAsia="맑은 고딕" w:hAnsi="맑은 고딕" w:cs="맑은 고딕"/>
         </w:rPr>
       </w:pPr>
-      <w:bookmarkStart w:id="16" w:name="_9._결함관리_1"/>
-      <w:bookmarkEnd w:id="16"/>
+      <w:bookmarkStart w:id="17" w:name="_9._결함관리_1"/>
+      <w:bookmarkEnd w:id="17"/>
       <w:r>
         <w:rPr>
           <w:rFonts w:hint="eastAsia"/>
@@ -21632,7 +20779,6 @@
           <w:sz w:val="22"/>
         </w:rPr>
       </w:pPr>
-      <w:proofErr w:type="spellStart"/>
       <w:r>
         <w:rPr>
           <w:rFonts w:ascii="맑은 고딕" w:eastAsia="맑은 고딕" w:hAnsi="맑은 고딕" w:cs="맑은 고딕" w:hint="eastAsia"/>
@@ -21647,7 +20793,6 @@
         </w:rPr>
         <w:t xml:space="preserve">. </w:t>
       </w:r>
-      <w:proofErr w:type="spellEnd"/>
       <w:r>
         <w:rPr>
           <w:rFonts w:ascii="맑은 고딕" w:eastAsia="맑은 고딕" w:hAnsi="맑은 고딕" w:cs="맑은 고딕" w:hint="eastAsia"/>
@@ -21661,6 +20806,36 @@
         <w:pStyle w:val="10"/>
         <w:rPr>
           <w:rFonts w:ascii="맑은 고딕" w:eastAsia="맑은 고딕" w:hAnsi="맑은 고딕" w:cs="맑은 고딕" w:hint="eastAsia"/>
+          <w:sz w:val="22"/>
+        </w:rPr>
+      </w:pPr>
+      <w:r>
+        <w:rPr>
+          <w:rFonts w:ascii="맑은 고딕" w:eastAsia="맑은 고딕" w:hAnsi="맑은 고딕" w:cs="맑은 고딕" w:hint="eastAsia"/>
+          <w:sz w:val="22"/>
+        </w:rPr>
+        <w:t>E</w:t>
+      </w:r>
+      <w:r>
+        <w:rPr>
+          <w:rFonts w:ascii="맑은 고딕" w:eastAsia="맑은 고딕" w:hAnsi="맑은 고딕" w:cs="맑은 고딕"/>
+          <w:sz w:val="22"/>
+        </w:rPr>
+        <w:t>xcel 2016</w:t>
+      </w:r>
+      <w:r>
+        <w:rPr>
+          <w:rFonts w:ascii="맑은 고딕" w:eastAsia="맑은 고딕" w:hAnsi="맑은 고딕" w:cs="맑은 고딕" w:hint="eastAsia"/>
+          <w:sz w:val="22"/>
+        </w:rPr>
+        <w:t>을 이용하여 문서를 작성하며 메일로 개발팀과 전달과 연락을 받음</w:t>
+      </w:r>
+    </w:p>
+    <w:p>
+      <w:pPr>
+        <w:pStyle w:val="10"/>
+        <w:rPr>
+          <w:rFonts w:ascii="맑은 고딕" w:eastAsia="맑은 고딕" w:hAnsi="맑은 고딕" w:cs="맑은 고딕"/>
           <w:sz w:val="22"/>
         </w:rPr>
       </w:pPr>
@@ -21716,6 +20891,10 @@
     <w:p>
       <w:pPr>
         <w:pStyle w:val="10"/>
+        <w:numPr>
+          <w:ilvl w:val="0"/>
+          <w:numId w:val="28"/>
+        </w:numPr>
         <w:rPr>
           <w:rFonts w:ascii="휴먼명조" w:eastAsia="휴먼명조" w:cs="휴먼명조"/>
           <w:bCs/>
@@ -21728,33 +20907,23 @@
           <w:bCs/>
           <w:sz w:val="22"/>
         </w:rPr>
-        <w:t xml:space="preserve">결함관리 </w:t>
-      </w:r>
-      <w:proofErr w:type="gramStart"/>
+        <w:t xml:space="preserve">결함관리 일시 </w:t>
+      </w:r>
+      <w:r>
+        <w:rPr>
+          <w:rFonts w:ascii="휴먼명조" w:eastAsia="휴먼명조" w:cs="휴먼명조"/>
+          <w:bCs/>
+          <w:sz w:val="22"/>
+        </w:rPr>
+        <w:t xml:space="preserve">: </w:t>
+      </w:r>
       <w:r>
         <w:rPr>
           <w:rFonts w:ascii="휴먼명조" w:eastAsia="휴먼명조" w:cs="휴먼명조" w:hint="eastAsia"/>
           <w:bCs/>
           <w:sz w:val="22"/>
         </w:rPr>
-        <w:t xml:space="preserve">일시 </w:t>
-      </w:r>
-      <w:r>
-        <w:rPr>
-          <w:rFonts w:ascii="휴먼명조" w:eastAsia="휴먼명조" w:cs="휴먼명조"/>
-          <w:bCs/>
-          <w:sz w:val="22"/>
-        </w:rPr>
-        <w:t>:</w:t>
-      </w:r>
-      <w:proofErr w:type="gramEnd"/>
-      <w:r>
-        <w:rPr>
-          <w:rFonts w:ascii="휴먼명조" w:eastAsia="휴먼명조" w:cs="휴먼명조"/>
-          <w:bCs/>
-          <w:sz w:val="22"/>
-        </w:rPr>
-        <w:t xml:space="preserve"> </w:t>
+        <w:t xml:space="preserve">빌드 </w:t>
       </w:r>
       <w:r>
         <w:rPr>
@@ -21762,23 +20931,18 @@
           <w:bCs/>
           <w:sz w:val="22"/>
         </w:rPr>
-        <w:t xml:space="preserve">빌드 </w:t>
-      </w:r>
-      <w:r>
-        <w:rPr>
-          <w:rFonts w:ascii="휴먼명조" w:eastAsia="휴먼명조" w:cs="휴먼명조" w:hint="eastAsia"/>
-          <w:bCs/>
-          <w:sz w:val="22"/>
-        </w:rPr>
         <w:t>테스트를 진행하여 일주일 간 버그 리포트 작성</w:t>
       </w:r>
     </w:p>
     <w:p>
       <w:pPr>
         <w:pStyle w:val="10"/>
-        <w:ind w:firstLine="800"/>
-        <w:rPr>
-          <w:rFonts w:ascii="휴먼명조" w:eastAsia="휴먼명조" w:cs="휴먼명조" w:hint="eastAsia"/>
+        <w:numPr>
+          <w:ilvl w:val="1"/>
+          <w:numId w:val="28"/>
+        </w:numPr>
+        <w:rPr>
+          <w:rFonts w:ascii="휴먼명조" w:eastAsia="휴먼명조" w:cs="휴먼명조"/>
           <w:bCs/>
           <w:sz w:val="22"/>
         </w:rPr>
@@ -21822,6 +20986,11 @@
     </w:p>
     <w:p>
       <w:pPr>
+        <w:pStyle w:val="af4"/>
+        <w:numPr>
+          <w:ilvl w:val="0"/>
+          <w:numId w:val="28"/>
+        </w:numPr>
         <w:rPr>
           <w:rFonts w:ascii="휴먼명조" w:eastAsia="휴먼명조" w:cs="휴먼명조"/>
           <w:sz w:val="22"/>
@@ -21834,33 +21003,15 @@
           <w:sz w:val="22"/>
           <w:szCs w:val="22"/>
         </w:rPr>
-        <w:t xml:space="preserve">결함관리 진행 </w:t>
-      </w:r>
-      <w:proofErr w:type="gramStart"/>
-      <w:r>
-        <w:rPr>
-          <w:rFonts w:ascii="휴먼명조" w:eastAsia="휴먼명조" w:cs="휴먼명조" w:hint="eastAsia"/>
-          <w:sz w:val="22"/>
-          <w:szCs w:val="22"/>
-        </w:rPr>
-        <w:t xml:space="preserve">인원 </w:t>
-      </w:r>
-      <w:r>
-        <w:rPr>
-          <w:rFonts w:ascii="휴먼명조" w:eastAsia="휴먼명조" w:cs="휴먼명조"/>
-          <w:sz w:val="22"/>
-          <w:szCs w:val="22"/>
-        </w:rPr>
-        <w:t>:</w:t>
-      </w:r>
-      <w:proofErr w:type="gramEnd"/>
-      <w:r>
-        <w:rPr>
-          <w:rFonts w:ascii="휴먼명조" w:eastAsia="휴먼명조" w:cs="휴먼명조"/>
-          <w:sz w:val="22"/>
-          <w:szCs w:val="22"/>
-        </w:rPr>
-        <w:t xml:space="preserve"> </w:t>
+        <w:t xml:space="preserve">결함관리 진행 인원 </w:t>
+      </w:r>
+      <w:r>
+        <w:rPr>
+          <w:rFonts w:ascii="휴먼명조" w:eastAsia="휴먼명조" w:cs="휴먼명조"/>
+          <w:sz w:val="22"/>
+          <w:szCs w:val="22"/>
+        </w:rPr>
+        <w:t xml:space="preserve">: </w:t>
       </w:r>
       <w:r>
         <w:rPr>
@@ -21890,6 +21041,10 @@
     <w:p>
       <w:pPr>
         <w:pStyle w:val="10"/>
+        <w:numPr>
+          <w:ilvl w:val="0"/>
+          <w:numId w:val="28"/>
+        </w:numPr>
         <w:rPr>
           <w:rFonts w:ascii="휴먼명조" w:eastAsia="휴먼명조" w:cs="휴먼명조"/>
           <w:sz w:val="22"/>
@@ -21902,33 +21057,31 @@
           <w:sz w:val="22"/>
           <w:szCs w:val="22"/>
         </w:rPr>
-        <w:t xml:space="preserve">결함관리 진행 </w:t>
-      </w:r>
-      <w:proofErr w:type="gramStart"/>
+        <w:t xml:space="preserve">결함관리 진행 장소 </w:t>
+      </w:r>
+      <w:r>
+        <w:rPr>
+          <w:rFonts w:ascii="휴먼명조" w:eastAsia="휴먼명조" w:cs="휴먼명조"/>
+          <w:sz w:val="22"/>
+          <w:szCs w:val="22"/>
+        </w:rPr>
+        <w:t xml:space="preserve">: </w:t>
+      </w:r>
       <w:r>
         <w:rPr>
           <w:rFonts w:ascii="휴먼명조" w:eastAsia="휴먼명조" w:cs="휴먼명조" w:hint="eastAsia"/>
           <w:sz w:val="22"/>
           <w:szCs w:val="22"/>
         </w:rPr>
-        <w:t xml:space="preserve">장소 </w:t>
-      </w:r>
-      <w:r>
-        <w:rPr>
-          <w:rFonts w:ascii="휴먼명조" w:eastAsia="휴먼명조" w:cs="휴먼명조"/>
-          <w:sz w:val="22"/>
-          <w:szCs w:val="22"/>
-        </w:rPr>
-        <w:t>:</w:t>
-      </w:r>
-      <w:proofErr w:type="gramEnd"/>
-      <w:r>
-        <w:rPr>
-          <w:rFonts w:ascii="휴먼명조" w:eastAsia="휴먼명조" w:cs="휴먼명조"/>
-          <w:sz w:val="22"/>
-          <w:szCs w:val="22"/>
-        </w:rPr>
-        <w:t xml:space="preserve"> </w:t>
+        <w:t xml:space="preserve">담당 </w:t>
+      </w:r>
+      <w:r>
+        <w:rPr>
+          <w:rFonts w:ascii="휴먼명조" w:eastAsia="휴먼명조" w:cs="휴먼명조"/>
+          <w:sz w:val="22"/>
+          <w:szCs w:val="22"/>
+        </w:rPr>
+        <w:t xml:space="preserve">QA </w:t>
       </w:r>
       <w:r>
         <w:rPr>
@@ -21936,15 +21089,7 @@
           <w:sz w:val="22"/>
           <w:szCs w:val="22"/>
         </w:rPr>
-        <w:t xml:space="preserve">담당 </w:t>
-      </w:r>
-      <w:r>
-        <w:rPr>
-          <w:rFonts w:ascii="휴먼명조" w:eastAsia="휴먼명조" w:cs="휴먼명조"/>
-          <w:sz w:val="22"/>
-          <w:szCs w:val="22"/>
-        </w:rPr>
-        <w:t xml:space="preserve">QA </w:t>
+        <w:t xml:space="preserve">인원이 버그 리포트 작성 후 테스트 진행 주 수요일 </w:t>
       </w:r>
       <w:r>
         <w:rPr>
@@ -21952,15 +21097,7 @@
           <w:sz w:val="22"/>
           <w:szCs w:val="22"/>
         </w:rPr>
-        <w:t xml:space="preserve">인원이 버그 리포트 작성 후 테스트 진행 주 수요일 </w:t>
-      </w:r>
-      <w:r>
-        <w:rPr>
-          <w:rFonts w:ascii="휴먼명조" w:eastAsia="휴먼명조" w:cs="휴먼명조"/>
-          <w:sz w:val="22"/>
-          <w:szCs w:val="22"/>
-        </w:rPr>
-        <w:t>CCRC</w:t>
+        <w:t>스튜디오</w:t>
       </w:r>
       <w:r>
         <w:rPr>
@@ -22093,7 +21230,7 @@
           <w:numId w:val="20"/>
         </w:numPr>
         <w:rPr>
-          <w:rFonts w:ascii="휴먼명조" w:eastAsia="휴먼명조" w:cs="휴먼명조" w:hint="eastAsia"/>
+          <w:rFonts w:ascii="휴먼명조" w:eastAsia="휴먼명조" w:cs="휴먼명조"/>
           <w:sz w:val="22"/>
           <w:szCs w:val="22"/>
         </w:rPr>
@@ -22111,13 +21248,11 @@
       <w:pPr>
         <w:pStyle w:val="10"/>
         <w:rPr>
-          <w:rFonts w:ascii="휴먼명조" w:eastAsia="휴먼명조" w:cs="휴먼명조" w:hint="eastAsia"/>
-          <w:sz w:val="22"/>
-          <w:szCs w:val="22"/>
-        </w:rPr>
-      </w:pPr>
-      <w:bookmarkStart w:id="17" w:name="_GoBack"/>
-      <w:bookmarkEnd w:id="17"/>
+          <w:rFonts w:ascii="휴먼명조" w:eastAsia="휴먼명조" w:cs="휴먼명조"/>
+          <w:sz w:val="22"/>
+          <w:szCs w:val="22"/>
+        </w:rPr>
+      </w:pPr>
     </w:p>
     <w:sectPr>
       <w:endnotePr>
@@ -22132,7 +21267,7 @@
 </file>
 
 <file path=word/endnotes.xml><?xml version="1.0" encoding="utf-8"?>
-<w:endnotes xmlns:wpc="http://schemas.microsoft.com/office/word/2010/wordprocessingCanvas" xmlns:cx="http://schemas.microsoft.com/office/drawing/2014/chartex" xmlns:cx1="http://schemas.microsoft.com/office/drawing/2015/9/8/chartex" xmlns:cx2="http://schemas.microsoft.com/office/drawing/2015/10/21/chartex" xmlns:cx3="http://schemas.microsoft.com/office/drawing/2016/5/9/chartex" xmlns:cx4="http://schemas.microsoft.com/office/drawing/2016/5/10/chartex" xmlns:cx5="http://schemas.microsoft.com/office/drawing/2016/5/11/chartex" xmlns:cx6="http://schemas.microsoft.com/office/drawing/2016/5/12/chartex" xmlns:cx7="http://schemas.microsoft.com/office/drawing/2016/5/13/chartex" xmlns:cx8="http://schemas.microsoft.com/office/drawing/2016/5/14/chartex" xmlns:mc="http://schemas.openxmlformats.org/markup-compatibility/2006" xmlns:aink="http://schemas.microsoft.com/office/drawing/2016/ink" xmlns:am3d="http://schemas.microsoft.com/office/drawing/2017/model3d" xmlns:o="urn:schemas-microsoft-com:office:office" xmlns:r="http://schemas.openxmlformats.org/officeDocument/2006/relationships" xmlns:m="http://schemas.openxmlformats.org/officeDocument/2006/math" xmlns:v="urn:schemas-microsoft-com:vml" xmlns:wp14="http://schemas.microsoft.com/office/word/2010/wordprocessingDrawing" xmlns:wp="http://schemas.openxmlformats.org/drawingml/2006/wordprocessingDrawing" xmlns:w10="urn:schemas-microsoft-com:office:word" xmlns:w="http://schemas.openxmlformats.org/wordprocessingml/2006/main" xmlns:w14="http://schemas.microsoft.com/office/word/2010/wordml" xmlns:w15="http://schemas.microsoft.com/office/word/2012/wordml" xmlns:w16cid="http://schemas.microsoft.com/office/word/2016/wordml/cid" xmlns:w16se="http://schemas.microsoft.com/office/word/2015/wordml/symex" xmlns:wpg="http://schemas.microsoft.com/office/word/2010/wordprocessingGroup" xmlns:wpi="http://schemas.microsoft.com/office/word/2010/wordprocessingInk" xmlns:wne="http://schemas.microsoft.com/office/word/2006/wordml" xmlns:wps="http://schemas.microsoft.com/office/word/2010/wordprocessingShape" mc:Ignorable="w14 w15 w16se w16cid wp14">
+<w:endnotes xmlns:wpc="http://schemas.microsoft.com/office/word/2010/wordprocessingCanvas" xmlns:cx="http://schemas.microsoft.com/office/drawing/2014/chartex" xmlns:mc="http://schemas.openxmlformats.org/markup-compatibility/2006" xmlns:o="urn:schemas-microsoft-com:office:office" xmlns:r="http://schemas.openxmlformats.org/officeDocument/2006/relationships" xmlns:m="http://schemas.openxmlformats.org/officeDocument/2006/math" xmlns:v="urn:schemas-microsoft-com:vml" xmlns:wp14="http://schemas.microsoft.com/office/word/2010/wordprocessingDrawing" xmlns:wp="http://schemas.openxmlformats.org/drawingml/2006/wordprocessingDrawing" xmlns:w10="urn:schemas-microsoft-com:office:word" xmlns:w="http://schemas.openxmlformats.org/wordprocessingml/2006/main" xmlns:w14="http://schemas.microsoft.com/office/word/2010/wordml" xmlns:w15="http://schemas.microsoft.com/office/word/2012/wordml" xmlns:w16se="http://schemas.microsoft.com/office/word/2015/wordml/symex" xmlns:wpg="http://schemas.microsoft.com/office/word/2010/wordprocessingGroup" xmlns:wpi="http://schemas.microsoft.com/office/word/2010/wordprocessingInk" xmlns:wne="http://schemas.microsoft.com/office/word/2006/wordml" xmlns:wps="http://schemas.microsoft.com/office/word/2010/wordprocessingShape" mc:Ignorable="w14 w15 w16se wp14">
   <w:endnote w:type="separator" w:id="-1">
     <w:p>
       <w:pPr>
@@ -22151,7 +21286,7 @@
 </file>
 
 <file path=word/footnotes.xml><?xml version="1.0" encoding="utf-8"?>
-<w:footnotes xmlns:wpc="http://schemas.microsoft.com/office/word/2010/wordprocessingCanvas" xmlns:cx="http://schemas.microsoft.com/office/drawing/2014/chartex" xmlns:cx1="http://schemas.microsoft.com/office/drawing/2015/9/8/chartex" xmlns:cx2="http://schemas.microsoft.com/office/drawing/2015/10/21/chartex" xmlns:cx3="http://schemas.microsoft.com/office/drawing/2016/5/9/chartex" xmlns:cx4="http://schemas.microsoft.com/office/drawing/2016/5/10/chartex" xmlns:cx5="http://schemas.microsoft.com/office/drawing/2016/5/11/chartex" xmlns:cx6="http://schemas.microsoft.com/office/drawing/2016/5/12/chartex" xmlns:cx7="http://schemas.microsoft.com/office/drawing/2016/5/13/chartex" xmlns:cx8="http://schemas.microsoft.com/office/drawing/2016/5/14/chartex" xmlns:mc="http://schemas.openxmlformats.org/markup-compatibility/2006" xmlns:aink="http://schemas.microsoft.com/office/drawing/2016/ink" xmlns:am3d="http://schemas.microsoft.com/office/drawing/2017/model3d" xmlns:o="urn:schemas-microsoft-com:office:office" xmlns:r="http://schemas.openxmlformats.org/officeDocument/2006/relationships" xmlns:m="http://schemas.openxmlformats.org/officeDocument/2006/math" xmlns:v="urn:schemas-microsoft-com:vml" xmlns:wp14="http://schemas.microsoft.com/office/word/2010/wordprocessingDrawing" xmlns:wp="http://schemas.openxmlformats.org/drawingml/2006/wordprocessingDrawing" xmlns:w10="urn:schemas-microsoft-com:office:word" xmlns:w="http://schemas.openxmlformats.org/wordprocessingml/2006/main" xmlns:w14="http://schemas.microsoft.com/office/word/2010/wordml" xmlns:w15="http://schemas.microsoft.com/office/word/2012/wordml" xmlns:w16cid="http://schemas.microsoft.com/office/word/2016/wordml/cid" xmlns:w16se="http://schemas.microsoft.com/office/word/2015/wordml/symex" xmlns:wpg="http://schemas.microsoft.com/office/word/2010/wordprocessingGroup" xmlns:wpi="http://schemas.microsoft.com/office/word/2010/wordprocessingInk" xmlns:wne="http://schemas.microsoft.com/office/word/2006/wordml" xmlns:wps="http://schemas.microsoft.com/office/word/2010/wordprocessingShape" mc:Ignorable="w14 w15 w16se w16cid wp14">
+<w:footnotes xmlns:wpc="http://schemas.microsoft.com/office/word/2010/wordprocessingCanvas" xmlns:cx="http://schemas.microsoft.com/office/drawing/2014/chartex" xmlns:mc="http://schemas.openxmlformats.org/markup-compatibility/2006" xmlns:o="urn:schemas-microsoft-com:office:office" xmlns:r="http://schemas.openxmlformats.org/officeDocument/2006/relationships" xmlns:m="http://schemas.openxmlformats.org/officeDocument/2006/math" xmlns:v="urn:schemas-microsoft-com:vml" xmlns:wp14="http://schemas.microsoft.com/office/word/2010/wordprocessingDrawing" xmlns:wp="http://schemas.openxmlformats.org/drawingml/2006/wordprocessingDrawing" xmlns:w10="urn:schemas-microsoft-com:office:word" xmlns:w="http://schemas.openxmlformats.org/wordprocessingml/2006/main" xmlns:w14="http://schemas.microsoft.com/office/word/2010/wordml" xmlns:w15="http://schemas.microsoft.com/office/word/2012/wordml" xmlns:w16se="http://schemas.microsoft.com/office/word/2015/wordml/symex" xmlns:wpg="http://schemas.microsoft.com/office/word/2010/wordprocessingGroup" xmlns:wpi="http://schemas.microsoft.com/office/word/2010/wordprocessingInk" xmlns:wne="http://schemas.microsoft.com/office/word/2006/wordml" xmlns:wps="http://schemas.microsoft.com/office/word/2010/wordprocessingShape" mc:Ignorable="w14 w15 w16se wp14">
   <w:footnote w:type="separator" w:id="-1">
     <w:p>
       <w:pPr>
@@ -22170,8 +21305,121 @@
 </file>
 
 <file path=word/numbering.xml><?xml version="1.0" encoding="utf-8"?>
-<w:numbering xmlns:wpc="http://schemas.microsoft.com/office/word/2010/wordprocessingCanvas" xmlns:cx="http://schemas.microsoft.com/office/drawing/2014/chartex" xmlns:cx1="http://schemas.microsoft.com/office/drawing/2015/9/8/chartex" xmlns:cx2="http://schemas.microsoft.com/office/drawing/2015/10/21/chartex" xmlns:cx3="http://schemas.microsoft.com/office/drawing/2016/5/9/chartex" xmlns:cx4="http://schemas.microsoft.com/office/drawing/2016/5/10/chartex" xmlns:cx5="http://schemas.microsoft.com/office/drawing/2016/5/11/chartex" xmlns:cx6="http://schemas.microsoft.com/office/drawing/2016/5/12/chartex" xmlns:cx7="http://schemas.microsoft.com/office/drawing/2016/5/13/chartex" xmlns:cx8="http://schemas.microsoft.com/office/drawing/2016/5/14/chartex" xmlns:mc="http://schemas.openxmlformats.org/markup-compatibility/2006" xmlns:aink="http://schemas.microsoft.com/office/drawing/2016/ink" xmlns:am3d="http://schemas.microsoft.com/office/drawing/2017/model3d" xmlns:o="urn:schemas-microsoft-com:office:office" xmlns:r="http://schemas.openxmlformats.org/officeDocument/2006/relationships" xmlns:m="http://schemas.openxmlformats.org/officeDocument/2006/math" xmlns:v="urn:schemas-microsoft-com:vml" xmlns:wp14="http://schemas.microsoft.com/office/word/2010/wordprocessingDrawing" xmlns:wp="http://schemas.openxmlformats.org/drawingml/2006/wordprocessingDrawing" xmlns:w10="urn:schemas-microsoft-com:office:word" xmlns:w="http://schemas.openxmlformats.org/wordprocessingml/2006/main" xmlns:w14="http://schemas.microsoft.com/office/word/2010/wordml" xmlns:w15="http://schemas.microsoft.com/office/word/2012/wordml" xmlns:w16cid="http://schemas.microsoft.com/office/word/2016/wordml/cid" xmlns:w16se="http://schemas.microsoft.com/office/word/2015/wordml/symex" xmlns:wpg="http://schemas.microsoft.com/office/word/2010/wordprocessingGroup" xmlns:wpi="http://schemas.microsoft.com/office/word/2010/wordprocessingInk" xmlns:wne="http://schemas.microsoft.com/office/word/2006/wordml" xmlns:wps="http://schemas.microsoft.com/office/word/2010/wordprocessingShape" mc:Ignorable="w14 w15 w16se w16cid wp14">
+<w:numbering xmlns:wpc="http://schemas.microsoft.com/office/word/2010/wordprocessingCanvas" xmlns:cx="http://schemas.microsoft.com/office/drawing/2014/chartex" xmlns:mc="http://schemas.openxmlformats.org/markup-compatibility/2006" xmlns:o="urn:schemas-microsoft-com:office:office" xmlns:r="http://schemas.openxmlformats.org/officeDocument/2006/relationships" xmlns:m="http://schemas.openxmlformats.org/officeDocument/2006/math" xmlns:v="urn:schemas-microsoft-com:vml" xmlns:wp14="http://schemas.microsoft.com/office/word/2010/wordprocessingDrawing" xmlns:wp="http://schemas.openxmlformats.org/drawingml/2006/wordprocessingDrawing" xmlns:w10="urn:schemas-microsoft-com:office:word" xmlns:w="http://schemas.openxmlformats.org/wordprocessingml/2006/main" xmlns:w14="http://schemas.microsoft.com/office/word/2010/wordml" xmlns:w15="http://schemas.microsoft.com/office/word/2012/wordml" xmlns:w16se="http://schemas.microsoft.com/office/word/2015/wordml/symex" xmlns:wpg="http://schemas.microsoft.com/office/word/2010/wordprocessingGroup" xmlns:wpi="http://schemas.microsoft.com/office/word/2010/wordprocessingInk" xmlns:wne="http://schemas.microsoft.com/office/word/2006/wordml" xmlns:wps="http://schemas.microsoft.com/office/word/2010/wordprocessingShape" mc:Ignorable="w14 w15 w16se wp14">
   <w:abstractNum w:abstractNumId="0" w15:restartNumberingAfterBreak="0">
+    <w:nsid w:val="01B64D02"/>
+    <w:multiLevelType w:val="hybridMultilevel"/>
+    <w:tmpl w:val="2924C17E"/>
+    <w:lvl w:ilvl="0" w:tplc="04090001">
+      <w:start w:val="1"/>
+      <w:numFmt w:val="bullet"/>
+      <w:lvlText w:val=""/>
+      <w:lvlJc w:val="left"/>
+      <w:pPr>
+        <w:ind w:left="800" w:hanging="400"/>
+      </w:pPr>
+      <w:rPr>
+        <w:rFonts w:ascii="Wingdings" w:hAnsi="Wingdings" w:hint="default"/>
+      </w:rPr>
+    </w:lvl>
+    <w:lvl w:ilvl="1" w:tplc="04090003" w:tentative="1">
+      <w:start w:val="1"/>
+      <w:numFmt w:val="bullet"/>
+      <w:lvlText w:val=""/>
+      <w:lvlJc w:val="left"/>
+      <w:pPr>
+        <w:ind w:left="1200" w:hanging="400"/>
+      </w:pPr>
+      <w:rPr>
+        <w:rFonts w:ascii="Wingdings" w:hAnsi="Wingdings" w:hint="default"/>
+      </w:rPr>
+    </w:lvl>
+    <w:lvl w:ilvl="2" w:tplc="04090005" w:tentative="1">
+      <w:start w:val="1"/>
+      <w:numFmt w:val="bullet"/>
+      <w:lvlText w:val=""/>
+      <w:lvlJc w:val="left"/>
+      <w:pPr>
+        <w:ind w:left="1600" w:hanging="400"/>
+      </w:pPr>
+      <w:rPr>
+        <w:rFonts w:ascii="Wingdings" w:hAnsi="Wingdings" w:hint="default"/>
+      </w:rPr>
+    </w:lvl>
+    <w:lvl w:ilvl="3" w:tplc="04090001" w:tentative="1">
+      <w:start w:val="1"/>
+      <w:numFmt w:val="bullet"/>
+      <w:lvlText w:val=""/>
+      <w:lvlJc w:val="left"/>
+      <w:pPr>
+        <w:ind w:left="2000" w:hanging="400"/>
+      </w:pPr>
+      <w:rPr>
+        <w:rFonts w:ascii="Wingdings" w:hAnsi="Wingdings" w:hint="default"/>
+      </w:rPr>
+    </w:lvl>
+    <w:lvl w:ilvl="4" w:tplc="04090003" w:tentative="1">
+      <w:start w:val="1"/>
+      <w:numFmt w:val="bullet"/>
+      <w:lvlText w:val=""/>
+      <w:lvlJc w:val="left"/>
+      <w:pPr>
+        <w:ind w:left="2400" w:hanging="400"/>
+      </w:pPr>
+      <w:rPr>
+        <w:rFonts w:ascii="Wingdings" w:hAnsi="Wingdings" w:hint="default"/>
+      </w:rPr>
+    </w:lvl>
+    <w:lvl w:ilvl="5" w:tplc="04090005" w:tentative="1">
+      <w:start w:val="1"/>
+      <w:numFmt w:val="bullet"/>
+      <w:lvlText w:val=""/>
+      <w:lvlJc w:val="left"/>
+      <w:pPr>
+        <w:ind w:left="2800" w:hanging="400"/>
+      </w:pPr>
+      <w:rPr>
+        <w:rFonts w:ascii="Wingdings" w:hAnsi="Wingdings" w:hint="default"/>
+      </w:rPr>
+    </w:lvl>
+    <w:lvl w:ilvl="6" w:tplc="04090001" w:tentative="1">
+      <w:start w:val="1"/>
+      <w:numFmt w:val="bullet"/>
+      <w:lvlText w:val=""/>
+      <w:lvlJc w:val="left"/>
+      <w:pPr>
+        <w:ind w:left="3200" w:hanging="400"/>
+      </w:pPr>
+      <w:rPr>
+        <w:rFonts w:ascii="Wingdings" w:hAnsi="Wingdings" w:hint="default"/>
+      </w:rPr>
+    </w:lvl>
+    <w:lvl w:ilvl="7" w:tplc="04090003" w:tentative="1">
+      <w:start w:val="1"/>
+      <w:numFmt w:val="bullet"/>
+      <w:lvlText w:val=""/>
+      <w:lvlJc w:val="left"/>
+      <w:pPr>
+        <w:ind w:left="3600" w:hanging="400"/>
+      </w:pPr>
+      <w:rPr>
+        <w:rFonts w:ascii="Wingdings" w:hAnsi="Wingdings" w:hint="default"/>
+      </w:rPr>
+    </w:lvl>
+    <w:lvl w:ilvl="8" w:tplc="04090005" w:tentative="1">
+      <w:start w:val="1"/>
+      <w:numFmt w:val="bullet"/>
+      <w:lvlText w:val=""/>
+      <w:lvlJc w:val="left"/>
+      <w:pPr>
+        <w:ind w:left="4000" w:hanging="400"/>
+      </w:pPr>
+      <w:rPr>
+        <w:rFonts w:ascii="Wingdings" w:hAnsi="Wingdings" w:hint="default"/>
+      </w:rPr>
+    </w:lvl>
+  </w:abstractNum>
+  <w:abstractNum w:abstractNumId="1" w15:restartNumberingAfterBreak="0">
     <w:nsid w:val="01D45F4C"/>
     <w:multiLevelType w:val="multilevel"/>
     <w:tmpl w:val="80A4980E"/>
@@ -22245,91 +21493,6 @@
       <w:start w:val="1"/>
       <w:numFmt w:val="decimalEnclosedCircle"/>
       <w:pStyle w:val="7"/>
-      <w:suff w:val="space"/>
-      <w:lvlText w:val="%7"/>
-      <w:lvlJc w:val="left"/>
-      <w:pPr>
-        <w:ind w:left="0" w:firstLine="0"/>
-      </w:pPr>
-    </w:lvl>
-    <w:lvl w:ilvl="7">
-      <w:numFmt w:val="decimal"/>
-      <w:lvlText w:val=""/>
-      <w:lvlJc w:val="left"/>
-    </w:lvl>
-    <w:lvl w:ilvl="8">
-      <w:numFmt w:val="decimal"/>
-      <w:lvlText w:val=""/>
-      <w:lvlJc w:val="left"/>
-    </w:lvl>
-  </w:abstractNum>
-  <w:abstractNum w:abstractNumId="1" w15:restartNumberingAfterBreak="0">
-    <w:nsid w:val="102924D5"/>
-    <w:multiLevelType w:val="multilevel"/>
-    <w:tmpl w:val="4B4E3F36"/>
-    <w:lvl w:ilvl="0">
-      <w:start w:val="1"/>
-      <w:numFmt w:val="decimal"/>
-      <w:suff w:val="space"/>
-      <w:lvlText w:val="%1."/>
-      <w:lvlJc w:val="left"/>
-      <w:pPr>
-        <w:ind w:left="0" w:firstLine="0"/>
-      </w:pPr>
-    </w:lvl>
-    <w:lvl w:ilvl="1">
-      <w:start w:val="1"/>
-      <w:numFmt w:val="ganada"/>
-      <w:suff w:val="space"/>
-      <w:lvlText w:val="%2."/>
-      <w:lvlJc w:val="left"/>
-      <w:pPr>
-        <w:ind w:left="0" w:firstLine="0"/>
-      </w:pPr>
-    </w:lvl>
-    <w:lvl w:ilvl="2">
-      <w:start w:val="1"/>
-      <w:numFmt w:val="decimal"/>
-      <w:suff w:val="space"/>
-      <w:lvlText w:val="%3)"/>
-      <w:lvlJc w:val="left"/>
-      <w:pPr>
-        <w:ind w:left="0" w:firstLine="0"/>
-      </w:pPr>
-    </w:lvl>
-    <w:lvl w:ilvl="3">
-      <w:start w:val="1"/>
-      <w:numFmt w:val="ganada"/>
-      <w:suff w:val="space"/>
-      <w:lvlText w:val="%4)"/>
-      <w:lvlJc w:val="left"/>
-      <w:pPr>
-        <w:ind w:left="0" w:firstLine="0"/>
-      </w:pPr>
-    </w:lvl>
-    <w:lvl w:ilvl="4">
-      <w:start w:val="1"/>
-      <w:numFmt w:val="decimal"/>
-      <w:suff w:val="space"/>
-      <w:lvlText w:val="(%5)"/>
-      <w:lvlJc w:val="left"/>
-      <w:pPr>
-        <w:ind w:left="0" w:firstLine="0"/>
-      </w:pPr>
-    </w:lvl>
-    <w:lvl w:ilvl="5">
-      <w:start w:val="1"/>
-      <w:numFmt w:val="ganada"/>
-      <w:suff w:val="space"/>
-      <w:lvlText w:val="(%6)"/>
-      <w:lvlJc w:val="left"/>
-      <w:pPr>
-        <w:ind w:left="0" w:firstLine="0"/>
-      </w:pPr>
-    </w:lvl>
-    <w:lvl w:ilvl="6">
-      <w:start w:val="1"/>
-      <w:numFmt w:val="decimalEnclosedCircle"/>
       <w:suff w:val="space"/>
       <w:lvlText w:val="%7"/>
       <w:lvlJc w:val="left"/>
@@ -22349,9 +21512,122 @@
     </w:lvl>
   </w:abstractNum>
   <w:abstractNum w:abstractNumId="2" w15:restartNumberingAfterBreak="0">
-    <w:nsid w:val="173F004E"/>
+    <w:nsid w:val="08CA4BA3"/>
     <w:multiLevelType w:val="hybridMultilevel"/>
-    <w:tmpl w:val="97FAE5AC"/>
+    <w:tmpl w:val="C4FCAFCE"/>
+    <w:lvl w:ilvl="0" w:tplc="04090001">
+      <w:start w:val="1"/>
+      <w:numFmt w:val="bullet"/>
+      <w:lvlText w:val=""/>
+      <w:lvlJc w:val="left"/>
+      <w:pPr>
+        <w:ind w:left="800" w:hanging="400"/>
+      </w:pPr>
+      <w:rPr>
+        <w:rFonts w:ascii="Wingdings" w:hAnsi="Wingdings" w:hint="default"/>
+      </w:rPr>
+    </w:lvl>
+    <w:lvl w:ilvl="1" w:tplc="04090003" w:tentative="1">
+      <w:start w:val="1"/>
+      <w:numFmt w:val="bullet"/>
+      <w:lvlText w:val=""/>
+      <w:lvlJc w:val="left"/>
+      <w:pPr>
+        <w:ind w:left="1200" w:hanging="400"/>
+      </w:pPr>
+      <w:rPr>
+        <w:rFonts w:ascii="Wingdings" w:hAnsi="Wingdings" w:hint="default"/>
+      </w:rPr>
+    </w:lvl>
+    <w:lvl w:ilvl="2" w:tplc="04090005" w:tentative="1">
+      <w:start w:val="1"/>
+      <w:numFmt w:val="bullet"/>
+      <w:lvlText w:val=""/>
+      <w:lvlJc w:val="left"/>
+      <w:pPr>
+        <w:ind w:left="1600" w:hanging="400"/>
+      </w:pPr>
+      <w:rPr>
+        <w:rFonts w:ascii="Wingdings" w:hAnsi="Wingdings" w:hint="default"/>
+      </w:rPr>
+    </w:lvl>
+    <w:lvl w:ilvl="3" w:tplc="04090001" w:tentative="1">
+      <w:start w:val="1"/>
+      <w:numFmt w:val="bullet"/>
+      <w:lvlText w:val=""/>
+      <w:lvlJc w:val="left"/>
+      <w:pPr>
+        <w:ind w:left="2000" w:hanging="400"/>
+      </w:pPr>
+      <w:rPr>
+        <w:rFonts w:ascii="Wingdings" w:hAnsi="Wingdings" w:hint="default"/>
+      </w:rPr>
+    </w:lvl>
+    <w:lvl w:ilvl="4" w:tplc="04090003" w:tentative="1">
+      <w:start w:val="1"/>
+      <w:numFmt w:val="bullet"/>
+      <w:lvlText w:val=""/>
+      <w:lvlJc w:val="left"/>
+      <w:pPr>
+        <w:ind w:left="2400" w:hanging="400"/>
+      </w:pPr>
+      <w:rPr>
+        <w:rFonts w:ascii="Wingdings" w:hAnsi="Wingdings" w:hint="default"/>
+      </w:rPr>
+    </w:lvl>
+    <w:lvl w:ilvl="5" w:tplc="04090005" w:tentative="1">
+      <w:start w:val="1"/>
+      <w:numFmt w:val="bullet"/>
+      <w:lvlText w:val=""/>
+      <w:lvlJc w:val="left"/>
+      <w:pPr>
+        <w:ind w:left="2800" w:hanging="400"/>
+      </w:pPr>
+      <w:rPr>
+        <w:rFonts w:ascii="Wingdings" w:hAnsi="Wingdings" w:hint="default"/>
+      </w:rPr>
+    </w:lvl>
+    <w:lvl w:ilvl="6" w:tplc="04090001" w:tentative="1">
+      <w:start w:val="1"/>
+      <w:numFmt w:val="bullet"/>
+      <w:lvlText w:val=""/>
+      <w:lvlJc w:val="left"/>
+      <w:pPr>
+        <w:ind w:left="3200" w:hanging="400"/>
+      </w:pPr>
+      <w:rPr>
+        <w:rFonts w:ascii="Wingdings" w:hAnsi="Wingdings" w:hint="default"/>
+      </w:rPr>
+    </w:lvl>
+    <w:lvl w:ilvl="7" w:tplc="04090003" w:tentative="1">
+      <w:start w:val="1"/>
+      <w:numFmt w:val="bullet"/>
+      <w:lvlText w:val=""/>
+      <w:lvlJc w:val="left"/>
+      <w:pPr>
+        <w:ind w:left="3600" w:hanging="400"/>
+      </w:pPr>
+      <w:rPr>
+        <w:rFonts w:ascii="Wingdings" w:hAnsi="Wingdings" w:hint="default"/>
+      </w:rPr>
+    </w:lvl>
+    <w:lvl w:ilvl="8" w:tplc="04090005" w:tentative="1">
+      <w:start w:val="1"/>
+      <w:numFmt w:val="bullet"/>
+      <w:lvlText w:val=""/>
+      <w:lvlJc w:val="left"/>
+      <w:pPr>
+        <w:ind w:left="4000" w:hanging="400"/>
+      </w:pPr>
+      <w:rPr>
+        <w:rFonts w:ascii="Wingdings" w:hAnsi="Wingdings" w:hint="default"/>
+      </w:rPr>
+    </w:lvl>
+  </w:abstractNum>
+  <w:abstractNum w:abstractNumId="3" w15:restartNumberingAfterBreak="0">
+    <w:nsid w:val="0F4A2C91"/>
+    <w:multiLevelType w:val="hybridMultilevel"/>
+    <w:tmpl w:val="F1B8B666"/>
     <w:lvl w:ilvl="0" w:tplc="04090001">
       <w:start w:val="1"/>
       <w:numFmt w:val="bullet"/>
@@ -22461,10 +21737,10 @@
       </w:rPr>
     </w:lvl>
   </w:abstractNum>
-  <w:abstractNum w:abstractNumId="3" w15:restartNumberingAfterBreak="0">
-    <w:nsid w:val="17AB3ED3"/>
+  <w:abstractNum w:abstractNumId="4" w15:restartNumberingAfterBreak="0">
+    <w:nsid w:val="0F514D72"/>
     <w:multiLevelType w:val="hybridMultilevel"/>
-    <w:tmpl w:val="A6B853F2"/>
+    <w:tmpl w:val="A0D47030"/>
     <w:lvl w:ilvl="0" w:tplc="04090001">
       <w:start w:val="1"/>
       <w:numFmt w:val="bullet"/>
@@ -22574,438 +21850,10 @@
       </w:rPr>
     </w:lvl>
   </w:abstractNum>
-  <w:abstractNum w:abstractNumId="4" w15:restartNumberingAfterBreak="0">
-    <w:nsid w:val="18483431"/>
-    <w:multiLevelType w:val="hybridMultilevel"/>
-    <w:tmpl w:val="F5CE9166"/>
-    <w:lvl w:ilvl="0" w:tplc="04090001">
-      <w:start w:val="1"/>
-      <w:numFmt w:val="bullet"/>
-      <w:lvlText w:val=""/>
-      <w:lvlJc w:val="left"/>
-      <w:pPr>
-        <w:ind w:left="800" w:hanging="400"/>
-      </w:pPr>
-      <w:rPr>
-        <w:rFonts w:ascii="Wingdings" w:hAnsi="Wingdings" w:hint="default"/>
-      </w:rPr>
-    </w:lvl>
-    <w:lvl w:ilvl="1" w:tplc="04090003" w:tentative="1">
-      <w:start w:val="1"/>
-      <w:numFmt w:val="bullet"/>
-      <w:lvlText w:val=""/>
-      <w:lvlJc w:val="left"/>
-      <w:pPr>
-        <w:ind w:left="1200" w:hanging="400"/>
-      </w:pPr>
-      <w:rPr>
-        <w:rFonts w:ascii="Wingdings" w:hAnsi="Wingdings" w:hint="default"/>
-      </w:rPr>
-    </w:lvl>
-    <w:lvl w:ilvl="2" w:tplc="04090005" w:tentative="1">
-      <w:start w:val="1"/>
-      <w:numFmt w:val="bullet"/>
-      <w:lvlText w:val=""/>
-      <w:lvlJc w:val="left"/>
-      <w:pPr>
-        <w:ind w:left="1600" w:hanging="400"/>
-      </w:pPr>
-      <w:rPr>
-        <w:rFonts w:ascii="Wingdings" w:hAnsi="Wingdings" w:hint="default"/>
-      </w:rPr>
-    </w:lvl>
-    <w:lvl w:ilvl="3" w:tplc="04090001" w:tentative="1">
-      <w:start w:val="1"/>
-      <w:numFmt w:val="bullet"/>
-      <w:lvlText w:val=""/>
-      <w:lvlJc w:val="left"/>
-      <w:pPr>
-        <w:ind w:left="2000" w:hanging="400"/>
-      </w:pPr>
-      <w:rPr>
-        <w:rFonts w:ascii="Wingdings" w:hAnsi="Wingdings" w:hint="default"/>
-      </w:rPr>
-    </w:lvl>
-    <w:lvl w:ilvl="4" w:tplc="04090003" w:tentative="1">
-      <w:start w:val="1"/>
-      <w:numFmt w:val="bullet"/>
-      <w:lvlText w:val=""/>
-      <w:lvlJc w:val="left"/>
-      <w:pPr>
-        <w:ind w:left="2400" w:hanging="400"/>
-      </w:pPr>
-      <w:rPr>
-        <w:rFonts w:ascii="Wingdings" w:hAnsi="Wingdings" w:hint="default"/>
-      </w:rPr>
-    </w:lvl>
-    <w:lvl w:ilvl="5" w:tplc="04090005" w:tentative="1">
-      <w:start w:val="1"/>
-      <w:numFmt w:val="bullet"/>
-      <w:lvlText w:val=""/>
-      <w:lvlJc w:val="left"/>
-      <w:pPr>
-        <w:ind w:left="2800" w:hanging="400"/>
-      </w:pPr>
-      <w:rPr>
-        <w:rFonts w:ascii="Wingdings" w:hAnsi="Wingdings" w:hint="default"/>
-      </w:rPr>
-    </w:lvl>
-    <w:lvl w:ilvl="6" w:tplc="04090001" w:tentative="1">
-      <w:start w:val="1"/>
-      <w:numFmt w:val="bullet"/>
-      <w:lvlText w:val=""/>
-      <w:lvlJc w:val="left"/>
-      <w:pPr>
-        <w:ind w:left="3200" w:hanging="400"/>
-      </w:pPr>
-      <w:rPr>
-        <w:rFonts w:ascii="Wingdings" w:hAnsi="Wingdings" w:hint="default"/>
-      </w:rPr>
-    </w:lvl>
-    <w:lvl w:ilvl="7" w:tplc="04090003" w:tentative="1">
-      <w:start w:val="1"/>
-      <w:numFmt w:val="bullet"/>
-      <w:lvlText w:val=""/>
-      <w:lvlJc w:val="left"/>
-      <w:pPr>
-        <w:ind w:left="3600" w:hanging="400"/>
-      </w:pPr>
-      <w:rPr>
-        <w:rFonts w:ascii="Wingdings" w:hAnsi="Wingdings" w:hint="default"/>
-      </w:rPr>
-    </w:lvl>
-    <w:lvl w:ilvl="8" w:tplc="04090005" w:tentative="1">
-      <w:start w:val="1"/>
-      <w:numFmt w:val="bullet"/>
-      <w:lvlText w:val=""/>
-      <w:lvlJc w:val="left"/>
-      <w:pPr>
-        <w:ind w:left="4000" w:hanging="400"/>
-      </w:pPr>
-      <w:rPr>
-        <w:rFonts w:ascii="Wingdings" w:hAnsi="Wingdings" w:hint="default"/>
-      </w:rPr>
-    </w:lvl>
-  </w:abstractNum>
   <w:abstractNum w:abstractNumId="5" w15:restartNumberingAfterBreak="0">
-    <w:nsid w:val="18DB4CF3"/>
-    <w:multiLevelType w:val="hybridMultilevel"/>
-    <w:tmpl w:val="80388D76"/>
-    <w:lvl w:ilvl="0" w:tplc="04090001">
-      <w:start w:val="1"/>
-      <w:numFmt w:val="bullet"/>
-      <w:lvlText w:val=""/>
-      <w:lvlJc w:val="left"/>
-      <w:pPr>
-        <w:ind w:left="800" w:hanging="400"/>
-      </w:pPr>
-      <w:rPr>
-        <w:rFonts w:ascii="Wingdings" w:hAnsi="Wingdings" w:hint="default"/>
-      </w:rPr>
-    </w:lvl>
-    <w:lvl w:ilvl="1" w:tplc="04090003" w:tentative="1">
-      <w:start w:val="1"/>
-      <w:numFmt w:val="bullet"/>
-      <w:lvlText w:val=""/>
-      <w:lvlJc w:val="left"/>
-      <w:pPr>
-        <w:ind w:left="1200" w:hanging="400"/>
-      </w:pPr>
-      <w:rPr>
-        <w:rFonts w:ascii="Wingdings" w:hAnsi="Wingdings" w:hint="default"/>
-      </w:rPr>
-    </w:lvl>
-    <w:lvl w:ilvl="2" w:tplc="04090005" w:tentative="1">
-      <w:start w:val="1"/>
-      <w:numFmt w:val="bullet"/>
-      <w:lvlText w:val=""/>
-      <w:lvlJc w:val="left"/>
-      <w:pPr>
-        <w:ind w:left="1600" w:hanging="400"/>
-      </w:pPr>
-      <w:rPr>
-        <w:rFonts w:ascii="Wingdings" w:hAnsi="Wingdings" w:hint="default"/>
-      </w:rPr>
-    </w:lvl>
-    <w:lvl w:ilvl="3" w:tplc="04090001" w:tentative="1">
-      <w:start w:val="1"/>
-      <w:numFmt w:val="bullet"/>
-      <w:lvlText w:val=""/>
-      <w:lvlJc w:val="left"/>
-      <w:pPr>
-        <w:ind w:left="2000" w:hanging="400"/>
-      </w:pPr>
-      <w:rPr>
-        <w:rFonts w:ascii="Wingdings" w:hAnsi="Wingdings" w:hint="default"/>
-      </w:rPr>
-    </w:lvl>
-    <w:lvl w:ilvl="4" w:tplc="04090003" w:tentative="1">
-      <w:start w:val="1"/>
-      <w:numFmt w:val="bullet"/>
-      <w:lvlText w:val=""/>
-      <w:lvlJc w:val="left"/>
-      <w:pPr>
-        <w:ind w:left="2400" w:hanging="400"/>
-      </w:pPr>
-      <w:rPr>
-        <w:rFonts w:ascii="Wingdings" w:hAnsi="Wingdings" w:hint="default"/>
-      </w:rPr>
-    </w:lvl>
-    <w:lvl w:ilvl="5" w:tplc="04090005" w:tentative="1">
-      <w:start w:val="1"/>
-      <w:numFmt w:val="bullet"/>
-      <w:lvlText w:val=""/>
-      <w:lvlJc w:val="left"/>
-      <w:pPr>
-        <w:ind w:left="2800" w:hanging="400"/>
-      </w:pPr>
-      <w:rPr>
-        <w:rFonts w:ascii="Wingdings" w:hAnsi="Wingdings" w:hint="default"/>
-      </w:rPr>
-    </w:lvl>
-    <w:lvl w:ilvl="6" w:tplc="04090001" w:tentative="1">
-      <w:start w:val="1"/>
-      <w:numFmt w:val="bullet"/>
-      <w:lvlText w:val=""/>
-      <w:lvlJc w:val="left"/>
-      <w:pPr>
-        <w:ind w:left="3200" w:hanging="400"/>
-      </w:pPr>
-      <w:rPr>
-        <w:rFonts w:ascii="Wingdings" w:hAnsi="Wingdings" w:hint="default"/>
-      </w:rPr>
-    </w:lvl>
-    <w:lvl w:ilvl="7" w:tplc="04090003" w:tentative="1">
-      <w:start w:val="1"/>
-      <w:numFmt w:val="bullet"/>
-      <w:lvlText w:val=""/>
-      <w:lvlJc w:val="left"/>
-      <w:pPr>
-        <w:ind w:left="3600" w:hanging="400"/>
-      </w:pPr>
-      <w:rPr>
-        <w:rFonts w:ascii="Wingdings" w:hAnsi="Wingdings" w:hint="default"/>
-      </w:rPr>
-    </w:lvl>
-    <w:lvl w:ilvl="8" w:tplc="04090005" w:tentative="1">
-      <w:start w:val="1"/>
-      <w:numFmt w:val="bullet"/>
-      <w:lvlText w:val=""/>
-      <w:lvlJc w:val="left"/>
-      <w:pPr>
-        <w:ind w:left="4000" w:hanging="400"/>
-      </w:pPr>
-      <w:rPr>
-        <w:rFonts w:ascii="Wingdings" w:hAnsi="Wingdings" w:hint="default"/>
-      </w:rPr>
-    </w:lvl>
-  </w:abstractNum>
-  <w:abstractNum w:abstractNumId="6" w15:restartNumberingAfterBreak="0">
-    <w:nsid w:val="1B6D674A"/>
-    <w:multiLevelType w:val="hybridMultilevel"/>
-    <w:tmpl w:val="704A2774"/>
-    <w:lvl w:ilvl="0" w:tplc="68CCC59C">
-      <w:start w:val="1"/>
-      <w:numFmt w:val="decimal"/>
-      <w:lvlText w:val="%1."/>
-      <w:lvlJc w:val="left"/>
-      <w:pPr>
-        <w:ind w:left="760" w:hanging="360"/>
-      </w:pPr>
-      <w:rPr>
-        <w:rFonts w:hint="default"/>
-      </w:rPr>
-    </w:lvl>
-    <w:lvl w:ilvl="1" w:tplc="04090019" w:tentative="1">
-      <w:start w:val="1"/>
-      <w:numFmt w:val="upperLetter"/>
-      <w:lvlText w:val="%2."/>
-      <w:lvlJc w:val="left"/>
-      <w:pPr>
-        <w:ind w:left="1200" w:hanging="400"/>
-      </w:pPr>
-    </w:lvl>
-    <w:lvl w:ilvl="2" w:tplc="0409001B" w:tentative="1">
-      <w:start w:val="1"/>
-      <w:numFmt w:val="lowerRoman"/>
-      <w:lvlText w:val="%3."/>
-      <w:lvlJc w:val="right"/>
-      <w:pPr>
-        <w:ind w:left="1600" w:hanging="400"/>
-      </w:pPr>
-    </w:lvl>
-    <w:lvl w:ilvl="3" w:tplc="0409000F" w:tentative="1">
-      <w:start w:val="1"/>
-      <w:numFmt w:val="decimal"/>
-      <w:lvlText w:val="%4."/>
-      <w:lvlJc w:val="left"/>
-      <w:pPr>
-        <w:ind w:left="2000" w:hanging="400"/>
-      </w:pPr>
-    </w:lvl>
-    <w:lvl w:ilvl="4" w:tplc="04090019" w:tentative="1">
-      <w:start w:val="1"/>
-      <w:numFmt w:val="upperLetter"/>
-      <w:lvlText w:val="%5."/>
-      <w:lvlJc w:val="left"/>
-      <w:pPr>
-        <w:ind w:left="2400" w:hanging="400"/>
-      </w:pPr>
-    </w:lvl>
-    <w:lvl w:ilvl="5" w:tplc="0409001B" w:tentative="1">
-      <w:start w:val="1"/>
-      <w:numFmt w:val="lowerRoman"/>
-      <w:lvlText w:val="%6."/>
-      <w:lvlJc w:val="right"/>
-      <w:pPr>
-        <w:ind w:left="2800" w:hanging="400"/>
-      </w:pPr>
-    </w:lvl>
-    <w:lvl w:ilvl="6" w:tplc="0409000F" w:tentative="1">
-      <w:start w:val="1"/>
-      <w:numFmt w:val="decimal"/>
-      <w:lvlText w:val="%7."/>
-      <w:lvlJc w:val="left"/>
-      <w:pPr>
-        <w:ind w:left="3200" w:hanging="400"/>
-      </w:pPr>
-    </w:lvl>
-    <w:lvl w:ilvl="7" w:tplc="04090019" w:tentative="1">
-      <w:start w:val="1"/>
-      <w:numFmt w:val="upperLetter"/>
-      <w:lvlText w:val="%8."/>
-      <w:lvlJc w:val="left"/>
-      <w:pPr>
-        <w:ind w:left="3600" w:hanging="400"/>
-      </w:pPr>
-    </w:lvl>
-    <w:lvl w:ilvl="8" w:tplc="0409001B" w:tentative="1">
-      <w:start w:val="1"/>
-      <w:numFmt w:val="lowerRoman"/>
-      <w:lvlText w:val="%9."/>
-      <w:lvlJc w:val="right"/>
-      <w:pPr>
-        <w:ind w:left="4000" w:hanging="400"/>
-      </w:pPr>
-    </w:lvl>
-  </w:abstractNum>
-  <w:abstractNum w:abstractNumId="7" w15:restartNumberingAfterBreak="0">
-    <w:nsid w:val="27DD0D3A"/>
-    <w:multiLevelType w:val="hybridMultilevel"/>
-    <w:tmpl w:val="502C1D0C"/>
-    <w:lvl w:ilvl="0" w:tplc="04090001">
-      <w:start w:val="1"/>
-      <w:numFmt w:val="bullet"/>
-      <w:lvlText w:val=""/>
-      <w:lvlJc w:val="left"/>
-      <w:pPr>
-        <w:ind w:left="800" w:hanging="400"/>
-      </w:pPr>
-      <w:rPr>
-        <w:rFonts w:ascii="Wingdings" w:hAnsi="Wingdings" w:hint="default"/>
-      </w:rPr>
-    </w:lvl>
-    <w:lvl w:ilvl="1" w:tplc="04090001">
-      <w:start w:val="1"/>
-      <w:numFmt w:val="bullet"/>
-      <w:lvlText w:val=""/>
-      <w:lvlJc w:val="left"/>
-      <w:pPr>
-        <w:ind w:left="1200" w:hanging="400"/>
-      </w:pPr>
-      <w:rPr>
-        <w:rFonts w:ascii="Wingdings" w:hAnsi="Wingdings" w:hint="default"/>
-      </w:rPr>
-    </w:lvl>
-    <w:lvl w:ilvl="2" w:tplc="04090005" w:tentative="1">
-      <w:start w:val="1"/>
-      <w:numFmt w:val="bullet"/>
-      <w:lvlText w:val=""/>
-      <w:lvlJc w:val="left"/>
-      <w:pPr>
-        <w:ind w:left="1600" w:hanging="400"/>
-      </w:pPr>
-      <w:rPr>
-        <w:rFonts w:ascii="Wingdings" w:hAnsi="Wingdings" w:hint="default"/>
-      </w:rPr>
-    </w:lvl>
-    <w:lvl w:ilvl="3" w:tplc="04090001" w:tentative="1">
-      <w:start w:val="1"/>
-      <w:numFmt w:val="bullet"/>
-      <w:lvlText w:val=""/>
-      <w:lvlJc w:val="left"/>
-      <w:pPr>
-        <w:ind w:left="2000" w:hanging="400"/>
-      </w:pPr>
-      <w:rPr>
-        <w:rFonts w:ascii="Wingdings" w:hAnsi="Wingdings" w:hint="default"/>
-      </w:rPr>
-    </w:lvl>
-    <w:lvl w:ilvl="4" w:tplc="04090003" w:tentative="1">
-      <w:start w:val="1"/>
-      <w:numFmt w:val="bullet"/>
-      <w:lvlText w:val=""/>
-      <w:lvlJc w:val="left"/>
-      <w:pPr>
-        <w:ind w:left="2400" w:hanging="400"/>
-      </w:pPr>
-      <w:rPr>
-        <w:rFonts w:ascii="Wingdings" w:hAnsi="Wingdings" w:hint="default"/>
-      </w:rPr>
-    </w:lvl>
-    <w:lvl w:ilvl="5" w:tplc="04090005" w:tentative="1">
-      <w:start w:val="1"/>
-      <w:numFmt w:val="bullet"/>
-      <w:lvlText w:val=""/>
-      <w:lvlJc w:val="left"/>
-      <w:pPr>
-        <w:ind w:left="2800" w:hanging="400"/>
-      </w:pPr>
-      <w:rPr>
-        <w:rFonts w:ascii="Wingdings" w:hAnsi="Wingdings" w:hint="default"/>
-      </w:rPr>
-    </w:lvl>
-    <w:lvl w:ilvl="6" w:tplc="04090001" w:tentative="1">
-      <w:start w:val="1"/>
-      <w:numFmt w:val="bullet"/>
-      <w:lvlText w:val=""/>
-      <w:lvlJc w:val="left"/>
-      <w:pPr>
-        <w:ind w:left="3200" w:hanging="400"/>
-      </w:pPr>
-      <w:rPr>
-        <w:rFonts w:ascii="Wingdings" w:hAnsi="Wingdings" w:hint="default"/>
-      </w:rPr>
-    </w:lvl>
-    <w:lvl w:ilvl="7" w:tplc="04090003" w:tentative="1">
-      <w:start w:val="1"/>
-      <w:numFmt w:val="bullet"/>
-      <w:lvlText w:val=""/>
-      <w:lvlJc w:val="left"/>
-      <w:pPr>
-        <w:ind w:left="3600" w:hanging="400"/>
-      </w:pPr>
-      <w:rPr>
-        <w:rFonts w:ascii="Wingdings" w:hAnsi="Wingdings" w:hint="default"/>
-      </w:rPr>
-    </w:lvl>
-    <w:lvl w:ilvl="8" w:tplc="04090005" w:tentative="1">
-      <w:start w:val="1"/>
-      <w:numFmt w:val="bullet"/>
-      <w:lvlText w:val=""/>
-      <w:lvlJc w:val="left"/>
-      <w:pPr>
-        <w:ind w:left="4000" w:hanging="400"/>
-      </w:pPr>
-      <w:rPr>
-        <w:rFonts w:ascii="Wingdings" w:hAnsi="Wingdings" w:hint="default"/>
-      </w:rPr>
-    </w:lvl>
-  </w:abstractNum>
-  <w:abstractNum w:abstractNumId="8" w15:restartNumberingAfterBreak="0">
-    <w:nsid w:val="2B7B3E8F"/>
+    <w:nsid w:val="102924D5"/>
     <w:multiLevelType w:val="multilevel"/>
-    <w:tmpl w:val="61CE7E2C"/>
+    <w:tmpl w:val="4B4E3F36"/>
     <w:lvl w:ilvl="0">
       <w:start w:val="1"/>
       <w:numFmt w:val="decimal"/>
@@ -23087,10 +21935,123 @@
       <w:lvlJc w:val="left"/>
     </w:lvl>
   </w:abstractNum>
-  <w:abstractNum w:abstractNumId="9" w15:restartNumberingAfterBreak="0">
-    <w:nsid w:val="2C090B41"/>
+  <w:abstractNum w:abstractNumId="6" w15:restartNumberingAfterBreak="0">
+    <w:nsid w:val="173F004E"/>
     <w:multiLevelType w:val="hybridMultilevel"/>
-    <w:tmpl w:val="EDEAAA4E"/>
+    <w:tmpl w:val="97FAE5AC"/>
+    <w:lvl w:ilvl="0" w:tplc="04090001">
+      <w:start w:val="1"/>
+      <w:numFmt w:val="bullet"/>
+      <w:lvlText w:val=""/>
+      <w:lvlJc w:val="left"/>
+      <w:pPr>
+        <w:ind w:left="800" w:hanging="400"/>
+      </w:pPr>
+      <w:rPr>
+        <w:rFonts w:ascii="Wingdings" w:hAnsi="Wingdings" w:hint="default"/>
+      </w:rPr>
+    </w:lvl>
+    <w:lvl w:ilvl="1" w:tplc="04090003">
+      <w:start w:val="1"/>
+      <w:numFmt w:val="bullet"/>
+      <w:lvlText w:val=""/>
+      <w:lvlJc w:val="left"/>
+      <w:pPr>
+        <w:ind w:left="1200" w:hanging="400"/>
+      </w:pPr>
+      <w:rPr>
+        <w:rFonts w:ascii="Wingdings" w:hAnsi="Wingdings" w:hint="default"/>
+      </w:rPr>
+    </w:lvl>
+    <w:lvl w:ilvl="2" w:tplc="04090005" w:tentative="1">
+      <w:start w:val="1"/>
+      <w:numFmt w:val="bullet"/>
+      <w:lvlText w:val=""/>
+      <w:lvlJc w:val="left"/>
+      <w:pPr>
+        <w:ind w:left="1600" w:hanging="400"/>
+      </w:pPr>
+      <w:rPr>
+        <w:rFonts w:ascii="Wingdings" w:hAnsi="Wingdings" w:hint="default"/>
+      </w:rPr>
+    </w:lvl>
+    <w:lvl w:ilvl="3" w:tplc="04090001" w:tentative="1">
+      <w:start w:val="1"/>
+      <w:numFmt w:val="bullet"/>
+      <w:lvlText w:val=""/>
+      <w:lvlJc w:val="left"/>
+      <w:pPr>
+        <w:ind w:left="2000" w:hanging="400"/>
+      </w:pPr>
+      <w:rPr>
+        <w:rFonts w:ascii="Wingdings" w:hAnsi="Wingdings" w:hint="default"/>
+      </w:rPr>
+    </w:lvl>
+    <w:lvl w:ilvl="4" w:tplc="04090003" w:tentative="1">
+      <w:start w:val="1"/>
+      <w:numFmt w:val="bullet"/>
+      <w:lvlText w:val=""/>
+      <w:lvlJc w:val="left"/>
+      <w:pPr>
+        <w:ind w:left="2400" w:hanging="400"/>
+      </w:pPr>
+      <w:rPr>
+        <w:rFonts w:ascii="Wingdings" w:hAnsi="Wingdings" w:hint="default"/>
+      </w:rPr>
+    </w:lvl>
+    <w:lvl w:ilvl="5" w:tplc="04090005" w:tentative="1">
+      <w:start w:val="1"/>
+      <w:numFmt w:val="bullet"/>
+      <w:lvlText w:val=""/>
+      <w:lvlJc w:val="left"/>
+      <w:pPr>
+        <w:ind w:left="2800" w:hanging="400"/>
+      </w:pPr>
+      <w:rPr>
+        <w:rFonts w:ascii="Wingdings" w:hAnsi="Wingdings" w:hint="default"/>
+      </w:rPr>
+    </w:lvl>
+    <w:lvl w:ilvl="6" w:tplc="04090001" w:tentative="1">
+      <w:start w:val="1"/>
+      <w:numFmt w:val="bullet"/>
+      <w:lvlText w:val=""/>
+      <w:lvlJc w:val="left"/>
+      <w:pPr>
+        <w:ind w:left="3200" w:hanging="400"/>
+      </w:pPr>
+      <w:rPr>
+        <w:rFonts w:ascii="Wingdings" w:hAnsi="Wingdings" w:hint="default"/>
+      </w:rPr>
+    </w:lvl>
+    <w:lvl w:ilvl="7" w:tplc="04090003" w:tentative="1">
+      <w:start w:val="1"/>
+      <w:numFmt w:val="bullet"/>
+      <w:lvlText w:val=""/>
+      <w:lvlJc w:val="left"/>
+      <w:pPr>
+        <w:ind w:left="3600" w:hanging="400"/>
+      </w:pPr>
+      <w:rPr>
+        <w:rFonts w:ascii="Wingdings" w:hAnsi="Wingdings" w:hint="default"/>
+      </w:rPr>
+    </w:lvl>
+    <w:lvl w:ilvl="8" w:tplc="04090005" w:tentative="1">
+      <w:start w:val="1"/>
+      <w:numFmt w:val="bullet"/>
+      <w:lvlText w:val=""/>
+      <w:lvlJc w:val="left"/>
+      <w:pPr>
+        <w:ind w:left="4000" w:hanging="400"/>
+      </w:pPr>
+      <w:rPr>
+        <w:rFonts w:ascii="Wingdings" w:hAnsi="Wingdings" w:hint="default"/>
+      </w:rPr>
+    </w:lvl>
+  </w:abstractNum>
+  <w:abstractNum w:abstractNumId="7" w15:restartNumberingAfterBreak="0">
+    <w:nsid w:val="17AB3ED3"/>
+    <w:multiLevelType w:val="hybridMultilevel"/>
+    <w:tmpl w:val="A6B853F2"/>
     <w:lvl w:ilvl="0" w:tplc="04090001">
       <w:start w:val="1"/>
       <w:numFmt w:val="bullet"/>
@@ -23200,17 +22161,17 @@
       </w:rPr>
     </w:lvl>
   </w:abstractNum>
-  <w:abstractNum w:abstractNumId="10" w15:restartNumberingAfterBreak="0">
-    <w:nsid w:val="2F047280"/>
+  <w:abstractNum w:abstractNumId="8" w15:restartNumberingAfterBreak="0">
+    <w:nsid w:val="18483431"/>
     <w:multiLevelType w:val="hybridMultilevel"/>
-    <w:tmpl w:val="B816BACC"/>
+    <w:tmpl w:val="F5CE9166"/>
     <w:lvl w:ilvl="0" w:tplc="04090001">
       <w:start w:val="1"/>
       <w:numFmt w:val="bullet"/>
       <w:lvlText w:val=""/>
       <w:lvlJc w:val="left"/>
       <w:pPr>
-        <w:ind w:left="1595" w:hanging="400"/>
+        <w:ind w:left="800" w:hanging="400"/>
       </w:pPr>
       <w:rPr>
         <w:rFonts w:ascii="Wingdings" w:hAnsi="Wingdings" w:hint="default"/>
@@ -23222,7 +22183,7 @@
       <w:lvlText w:val=""/>
       <w:lvlJc w:val="left"/>
       <w:pPr>
-        <w:ind w:left="1995" w:hanging="400"/>
+        <w:ind w:left="1200" w:hanging="400"/>
       </w:pPr>
       <w:rPr>
         <w:rFonts w:ascii="Wingdings" w:hAnsi="Wingdings" w:hint="default"/>
@@ -23234,7 +22195,7 @@
       <w:lvlText w:val=""/>
       <w:lvlJc w:val="left"/>
       <w:pPr>
-        <w:ind w:left="2395" w:hanging="400"/>
+        <w:ind w:left="1600" w:hanging="400"/>
       </w:pPr>
       <w:rPr>
         <w:rFonts w:ascii="Wingdings" w:hAnsi="Wingdings" w:hint="default"/>
@@ -23246,7 +22207,7 @@
       <w:lvlText w:val=""/>
       <w:lvlJc w:val="left"/>
       <w:pPr>
-        <w:ind w:left="2795" w:hanging="400"/>
+        <w:ind w:left="2000" w:hanging="400"/>
       </w:pPr>
       <w:rPr>
         <w:rFonts w:ascii="Wingdings" w:hAnsi="Wingdings" w:hint="default"/>
@@ -23258,7 +22219,7 @@
       <w:lvlText w:val=""/>
       <w:lvlJc w:val="left"/>
       <w:pPr>
-        <w:ind w:left="3195" w:hanging="400"/>
+        <w:ind w:left="2400" w:hanging="400"/>
       </w:pPr>
       <w:rPr>
         <w:rFonts w:ascii="Wingdings" w:hAnsi="Wingdings" w:hint="default"/>
@@ -23270,7 +22231,7 @@
       <w:lvlText w:val=""/>
       <w:lvlJc w:val="left"/>
       <w:pPr>
-        <w:ind w:left="3595" w:hanging="400"/>
+        <w:ind w:left="2800" w:hanging="400"/>
       </w:pPr>
       <w:rPr>
         <w:rFonts w:ascii="Wingdings" w:hAnsi="Wingdings" w:hint="default"/>
@@ -23282,7 +22243,7 @@
       <w:lvlText w:val=""/>
       <w:lvlJc w:val="left"/>
       <w:pPr>
-        <w:ind w:left="3995" w:hanging="400"/>
+        <w:ind w:left="3200" w:hanging="400"/>
       </w:pPr>
       <w:rPr>
         <w:rFonts w:ascii="Wingdings" w:hAnsi="Wingdings" w:hint="default"/>
@@ -23294,7 +22255,7 @@
       <w:lvlText w:val=""/>
       <w:lvlJc w:val="left"/>
       <w:pPr>
-        <w:ind w:left="4395" w:hanging="400"/>
+        <w:ind w:left="3600" w:hanging="400"/>
       </w:pPr>
       <w:rPr>
         <w:rFonts w:ascii="Wingdings" w:hAnsi="Wingdings" w:hint="default"/>
@@ -23306,17 +22267,219 @@
       <w:lvlText w:val=""/>
       <w:lvlJc w:val="left"/>
       <w:pPr>
-        <w:ind w:left="4795" w:hanging="400"/>
+        <w:ind w:left="4000" w:hanging="400"/>
       </w:pPr>
       <w:rPr>
         <w:rFonts w:ascii="Wingdings" w:hAnsi="Wingdings" w:hint="default"/>
       </w:rPr>
     </w:lvl>
   </w:abstractNum>
+  <w:abstractNum w:abstractNumId="9" w15:restartNumberingAfterBreak="0">
+    <w:nsid w:val="18DB4CF3"/>
+    <w:multiLevelType w:val="hybridMultilevel"/>
+    <w:tmpl w:val="80388D76"/>
+    <w:lvl w:ilvl="0" w:tplc="04090001">
+      <w:start w:val="1"/>
+      <w:numFmt w:val="bullet"/>
+      <w:lvlText w:val=""/>
+      <w:lvlJc w:val="left"/>
+      <w:pPr>
+        <w:ind w:left="800" w:hanging="400"/>
+      </w:pPr>
+      <w:rPr>
+        <w:rFonts w:ascii="Wingdings" w:hAnsi="Wingdings" w:hint="default"/>
+      </w:rPr>
+    </w:lvl>
+    <w:lvl w:ilvl="1" w:tplc="04090003" w:tentative="1">
+      <w:start w:val="1"/>
+      <w:numFmt w:val="bullet"/>
+      <w:lvlText w:val=""/>
+      <w:lvlJc w:val="left"/>
+      <w:pPr>
+        <w:ind w:left="1200" w:hanging="400"/>
+      </w:pPr>
+      <w:rPr>
+        <w:rFonts w:ascii="Wingdings" w:hAnsi="Wingdings" w:hint="default"/>
+      </w:rPr>
+    </w:lvl>
+    <w:lvl w:ilvl="2" w:tplc="04090005" w:tentative="1">
+      <w:start w:val="1"/>
+      <w:numFmt w:val="bullet"/>
+      <w:lvlText w:val=""/>
+      <w:lvlJc w:val="left"/>
+      <w:pPr>
+        <w:ind w:left="1600" w:hanging="400"/>
+      </w:pPr>
+      <w:rPr>
+        <w:rFonts w:ascii="Wingdings" w:hAnsi="Wingdings" w:hint="default"/>
+      </w:rPr>
+    </w:lvl>
+    <w:lvl w:ilvl="3" w:tplc="04090001" w:tentative="1">
+      <w:start w:val="1"/>
+      <w:numFmt w:val="bullet"/>
+      <w:lvlText w:val=""/>
+      <w:lvlJc w:val="left"/>
+      <w:pPr>
+        <w:ind w:left="2000" w:hanging="400"/>
+      </w:pPr>
+      <w:rPr>
+        <w:rFonts w:ascii="Wingdings" w:hAnsi="Wingdings" w:hint="default"/>
+      </w:rPr>
+    </w:lvl>
+    <w:lvl w:ilvl="4" w:tplc="04090003" w:tentative="1">
+      <w:start w:val="1"/>
+      <w:numFmt w:val="bullet"/>
+      <w:lvlText w:val=""/>
+      <w:lvlJc w:val="left"/>
+      <w:pPr>
+        <w:ind w:left="2400" w:hanging="400"/>
+      </w:pPr>
+      <w:rPr>
+        <w:rFonts w:ascii="Wingdings" w:hAnsi="Wingdings" w:hint="default"/>
+      </w:rPr>
+    </w:lvl>
+    <w:lvl w:ilvl="5" w:tplc="04090005" w:tentative="1">
+      <w:start w:val="1"/>
+      <w:numFmt w:val="bullet"/>
+      <w:lvlText w:val=""/>
+      <w:lvlJc w:val="left"/>
+      <w:pPr>
+        <w:ind w:left="2800" w:hanging="400"/>
+      </w:pPr>
+      <w:rPr>
+        <w:rFonts w:ascii="Wingdings" w:hAnsi="Wingdings" w:hint="default"/>
+      </w:rPr>
+    </w:lvl>
+    <w:lvl w:ilvl="6" w:tplc="04090001" w:tentative="1">
+      <w:start w:val="1"/>
+      <w:numFmt w:val="bullet"/>
+      <w:lvlText w:val=""/>
+      <w:lvlJc w:val="left"/>
+      <w:pPr>
+        <w:ind w:left="3200" w:hanging="400"/>
+      </w:pPr>
+      <w:rPr>
+        <w:rFonts w:ascii="Wingdings" w:hAnsi="Wingdings" w:hint="default"/>
+      </w:rPr>
+    </w:lvl>
+    <w:lvl w:ilvl="7" w:tplc="04090003" w:tentative="1">
+      <w:start w:val="1"/>
+      <w:numFmt w:val="bullet"/>
+      <w:lvlText w:val=""/>
+      <w:lvlJc w:val="left"/>
+      <w:pPr>
+        <w:ind w:left="3600" w:hanging="400"/>
+      </w:pPr>
+      <w:rPr>
+        <w:rFonts w:ascii="Wingdings" w:hAnsi="Wingdings" w:hint="default"/>
+      </w:rPr>
+    </w:lvl>
+    <w:lvl w:ilvl="8" w:tplc="04090005" w:tentative="1">
+      <w:start w:val="1"/>
+      <w:numFmt w:val="bullet"/>
+      <w:lvlText w:val=""/>
+      <w:lvlJc w:val="left"/>
+      <w:pPr>
+        <w:ind w:left="4000" w:hanging="400"/>
+      </w:pPr>
+      <w:rPr>
+        <w:rFonts w:ascii="Wingdings" w:hAnsi="Wingdings" w:hint="default"/>
+      </w:rPr>
+    </w:lvl>
+  </w:abstractNum>
+  <w:abstractNum w:abstractNumId="10" w15:restartNumberingAfterBreak="0">
+    <w:nsid w:val="1B6D674A"/>
+    <w:multiLevelType w:val="hybridMultilevel"/>
+    <w:tmpl w:val="704A2774"/>
+    <w:lvl w:ilvl="0" w:tplc="68CCC59C">
+      <w:start w:val="1"/>
+      <w:numFmt w:val="decimal"/>
+      <w:lvlText w:val="%1."/>
+      <w:lvlJc w:val="left"/>
+      <w:pPr>
+        <w:ind w:left="760" w:hanging="360"/>
+      </w:pPr>
+      <w:rPr>
+        <w:rFonts w:hint="default"/>
+      </w:rPr>
+    </w:lvl>
+    <w:lvl w:ilvl="1" w:tplc="04090019" w:tentative="1">
+      <w:start w:val="1"/>
+      <w:numFmt w:val="upperLetter"/>
+      <w:lvlText w:val="%2."/>
+      <w:lvlJc w:val="left"/>
+      <w:pPr>
+        <w:ind w:left="1200" w:hanging="400"/>
+      </w:pPr>
+    </w:lvl>
+    <w:lvl w:ilvl="2" w:tplc="0409001B" w:tentative="1">
+      <w:start w:val="1"/>
+      <w:numFmt w:val="lowerRoman"/>
+      <w:lvlText w:val="%3."/>
+      <w:lvlJc w:val="right"/>
+      <w:pPr>
+        <w:ind w:left="1600" w:hanging="400"/>
+      </w:pPr>
+    </w:lvl>
+    <w:lvl w:ilvl="3" w:tplc="0409000F" w:tentative="1">
+      <w:start w:val="1"/>
+      <w:numFmt w:val="decimal"/>
+      <w:lvlText w:val="%4."/>
+      <w:lvlJc w:val="left"/>
+      <w:pPr>
+        <w:ind w:left="2000" w:hanging="400"/>
+      </w:pPr>
+    </w:lvl>
+    <w:lvl w:ilvl="4" w:tplc="04090019" w:tentative="1">
+      <w:start w:val="1"/>
+      <w:numFmt w:val="upperLetter"/>
+      <w:lvlText w:val="%5."/>
+      <w:lvlJc w:val="left"/>
+      <w:pPr>
+        <w:ind w:left="2400" w:hanging="400"/>
+      </w:pPr>
+    </w:lvl>
+    <w:lvl w:ilvl="5" w:tplc="0409001B" w:tentative="1">
+      <w:start w:val="1"/>
+      <w:numFmt w:val="lowerRoman"/>
+      <w:lvlText w:val="%6."/>
+      <w:lvlJc w:val="right"/>
+      <w:pPr>
+        <w:ind w:left="2800" w:hanging="400"/>
+      </w:pPr>
+    </w:lvl>
+    <w:lvl w:ilvl="6" w:tplc="0409000F" w:tentative="1">
+      <w:start w:val="1"/>
+      <w:numFmt w:val="decimal"/>
+      <w:lvlText w:val="%7."/>
+      <w:lvlJc w:val="left"/>
+      <w:pPr>
+        <w:ind w:left="3200" w:hanging="400"/>
+      </w:pPr>
+    </w:lvl>
+    <w:lvl w:ilvl="7" w:tplc="04090019" w:tentative="1">
+      <w:start w:val="1"/>
+      <w:numFmt w:val="upperLetter"/>
+      <w:lvlText w:val="%8."/>
+      <w:lvlJc w:val="left"/>
+      <w:pPr>
+        <w:ind w:left="3600" w:hanging="400"/>
+      </w:pPr>
+    </w:lvl>
+    <w:lvl w:ilvl="8" w:tplc="0409001B" w:tentative="1">
+      <w:start w:val="1"/>
+      <w:numFmt w:val="lowerRoman"/>
+      <w:lvlText w:val="%9."/>
+      <w:lvlJc w:val="right"/>
+      <w:pPr>
+        <w:ind w:left="4000" w:hanging="400"/>
+      </w:pPr>
+    </w:lvl>
+  </w:abstractNum>
   <w:abstractNum w:abstractNumId="11" w15:restartNumberingAfterBreak="0">
-    <w:nsid w:val="3FA84082"/>
+    <w:nsid w:val="27DD0D3A"/>
     <w:multiLevelType w:val="hybridMultilevel"/>
-    <w:tmpl w:val="1FDCAF22"/>
+    <w:tmpl w:val="502C1D0C"/>
     <w:lvl w:ilvl="0" w:tplc="04090001">
       <w:start w:val="1"/>
       <w:numFmt w:val="bullet"/>
@@ -23427,9 +22590,320 @@
     </w:lvl>
   </w:abstractNum>
   <w:abstractNum w:abstractNumId="12" w15:restartNumberingAfterBreak="0">
-    <w:nsid w:val="4334672D"/>
+    <w:nsid w:val="2B7B3E8F"/>
+    <w:multiLevelType w:val="multilevel"/>
+    <w:tmpl w:val="61CE7E2C"/>
+    <w:lvl w:ilvl="0">
+      <w:start w:val="1"/>
+      <w:numFmt w:val="decimal"/>
+      <w:suff w:val="space"/>
+      <w:lvlText w:val="%1."/>
+      <w:lvlJc w:val="left"/>
+      <w:pPr>
+        <w:ind w:left="0" w:firstLine="0"/>
+      </w:pPr>
+    </w:lvl>
+    <w:lvl w:ilvl="1">
+      <w:start w:val="1"/>
+      <w:numFmt w:val="ganada"/>
+      <w:suff w:val="space"/>
+      <w:lvlText w:val="%2."/>
+      <w:lvlJc w:val="left"/>
+      <w:pPr>
+        <w:ind w:left="0" w:firstLine="0"/>
+      </w:pPr>
+    </w:lvl>
+    <w:lvl w:ilvl="2">
+      <w:start w:val="1"/>
+      <w:numFmt w:val="decimal"/>
+      <w:suff w:val="space"/>
+      <w:lvlText w:val="%3)"/>
+      <w:lvlJc w:val="left"/>
+      <w:pPr>
+        <w:ind w:left="0" w:firstLine="0"/>
+      </w:pPr>
+    </w:lvl>
+    <w:lvl w:ilvl="3">
+      <w:start w:val="1"/>
+      <w:numFmt w:val="ganada"/>
+      <w:suff w:val="space"/>
+      <w:lvlText w:val="%4)"/>
+      <w:lvlJc w:val="left"/>
+      <w:pPr>
+        <w:ind w:left="0" w:firstLine="0"/>
+      </w:pPr>
+    </w:lvl>
+    <w:lvl w:ilvl="4">
+      <w:start w:val="1"/>
+      <w:numFmt w:val="decimal"/>
+      <w:suff w:val="space"/>
+      <w:lvlText w:val="(%5)"/>
+      <w:lvlJc w:val="left"/>
+      <w:pPr>
+        <w:ind w:left="0" w:firstLine="0"/>
+      </w:pPr>
+    </w:lvl>
+    <w:lvl w:ilvl="5">
+      <w:start w:val="1"/>
+      <w:numFmt w:val="ganada"/>
+      <w:suff w:val="space"/>
+      <w:lvlText w:val="(%6)"/>
+      <w:lvlJc w:val="left"/>
+      <w:pPr>
+        <w:ind w:left="0" w:firstLine="0"/>
+      </w:pPr>
+    </w:lvl>
+    <w:lvl w:ilvl="6">
+      <w:start w:val="1"/>
+      <w:numFmt w:val="decimalEnclosedCircle"/>
+      <w:suff w:val="space"/>
+      <w:lvlText w:val="%7"/>
+      <w:lvlJc w:val="left"/>
+      <w:pPr>
+        <w:ind w:left="0" w:firstLine="0"/>
+      </w:pPr>
+    </w:lvl>
+    <w:lvl w:ilvl="7">
+      <w:numFmt w:val="decimal"/>
+      <w:lvlText w:val=""/>
+      <w:lvlJc w:val="left"/>
+    </w:lvl>
+    <w:lvl w:ilvl="8">
+      <w:numFmt w:val="decimal"/>
+      <w:lvlText w:val=""/>
+      <w:lvlJc w:val="left"/>
+    </w:lvl>
+  </w:abstractNum>
+  <w:abstractNum w:abstractNumId="13" w15:restartNumberingAfterBreak="0">
+    <w:nsid w:val="2C090B41"/>
     <w:multiLevelType w:val="hybridMultilevel"/>
-    <w:tmpl w:val="CF24169A"/>
+    <w:tmpl w:val="EDEAAA4E"/>
+    <w:lvl w:ilvl="0" w:tplc="04090001">
+      <w:start w:val="1"/>
+      <w:numFmt w:val="bullet"/>
+      <w:lvlText w:val=""/>
+      <w:lvlJc w:val="left"/>
+      <w:pPr>
+        <w:ind w:left="800" w:hanging="400"/>
+      </w:pPr>
+      <w:rPr>
+        <w:rFonts w:ascii="Wingdings" w:hAnsi="Wingdings" w:hint="default"/>
+      </w:rPr>
+    </w:lvl>
+    <w:lvl w:ilvl="1" w:tplc="04090003" w:tentative="1">
+      <w:start w:val="1"/>
+      <w:numFmt w:val="bullet"/>
+      <w:lvlText w:val=""/>
+      <w:lvlJc w:val="left"/>
+      <w:pPr>
+        <w:ind w:left="1200" w:hanging="400"/>
+      </w:pPr>
+      <w:rPr>
+        <w:rFonts w:ascii="Wingdings" w:hAnsi="Wingdings" w:hint="default"/>
+      </w:rPr>
+    </w:lvl>
+    <w:lvl w:ilvl="2" w:tplc="04090005" w:tentative="1">
+      <w:start w:val="1"/>
+      <w:numFmt w:val="bullet"/>
+      <w:lvlText w:val=""/>
+      <w:lvlJc w:val="left"/>
+      <w:pPr>
+        <w:ind w:left="1600" w:hanging="400"/>
+      </w:pPr>
+      <w:rPr>
+        <w:rFonts w:ascii="Wingdings" w:hAnsi="Wingdings" w:hint="default"/>
+      </w:rPr>
+    </w:lvl>
+    <w:lvl w:ilvl="3" w:tplc="04090001" w:tentative="1">
+      <w:start w:val="1"/>
+      <w:numFmt w:val="bullet"/>
+      <w:lvlText w:val=""/>
+      <w:lvlJc w:val="left"/>
+      <w:pPr>
+        <w:ind w:left="2000" w:hanging="400"/>
+      </w:pPr>
+      <w:rPr>
+        <w:rFonts w:ascii="Wingdings" w:hAnsi="Wingdings" w:hint="default"/>
+      </w:rPr>
+    </w:lvl>
+    <w:lvl w:ilvl="4" w:tplc="04090003" w:tentative="1">
+      <w:start w:val="1"/>
+      <w:numFmt w:val="bullet"/>
+      <w:lvlText w:val=""/>
+      <w:lvlJc w:val="left"/>
+      <w:pPr>
+        <w:ind w:left="2400" w:hanging="400"/>
+      </w:pPr>
+      <w:rPr>
+        <w:rFonts w:ascii="Wingdings" w:hAnsi="Wingdings" w:hint="default"/>
+      </w:rPr>
+    </w:lvl>
+    <w:lvl w:ilvl="5" w:tplc="04090005" w:tentative="1">
+      <w:start w:val="1"/>
+      <w:numFmt w:val="bullet"/>
+      <w:lvlText w:val=""/>
+      <w:lvlJc w:val="left"/>
+      <w:pPr>
+        <w:ind w:left="2800" w:hanging="400"/>
+      </w:pPr>
+      <w:rPr>
+        <w:rFonts w:ascii="Wingdings" w:hAnsi="Wingdings" w:hint="default"/>
+      </w:rPr>
+    </w:lvl>
+    <w:lvl w:ilvl="6" w:tplc="04090001" w:tentative="1">
+      <w:start w:val="1"/>
+      <w:numFmt w:val="bullet"/>
+      <w:lvlText w:val=""/>
+      <w:lvlJc w:val="left"/>
+      <w:pPr>
+        <w:ind w:left="3200" w:hanging="400"/>
+      </w:pPr>
+      <w:rPr>
+        <w:rFonts w:ascii="Wingdings" w:hAnsi="Wingdings" w:hint="default"/>
+      </w:rPr>
+    </w:lvl>
+    <w:lvl w:ilvl="7" w:tplc="04090003" w:tentative="1">
+      <w:start w:val="1"/>
+      <w:numFmt w:val="bullet"/>
+      <w:lvlText w:val=""/>
+      <w:lvlJc w:val="left"/>
+      <w:pPr>
+        <w:ind w:left="3600" w:hanging="400"/>
+      </w:pPr>
+      <w:rPr>
+        <w:rFonts w:ascii="Wingdings" w:hAnsi="Wingdings" w:hint="default"/>
+      </w:rPr>
+    </w:lvl>
+    <w:lvl w:ilvl="8" w:tplc="04090005" w:tentative="1">
+      <w:start w:val="1"/>
+      <w:numFmt w:val="bullet"/>
+      <w:lvlText w:val=""/>
+      <w:lvlJc w:val="left"/>
+      <w:pPr>
+        <w:ind w:left="4000" w:hanging="400"/>
+      </w:pPr>
+      <w:rPr>
+        <w:rFonts w:ascii="Wingdings" w:hAnsi="Wingdings" w:hint="default"/>
+      </w:rPr>
+    </w:lvl>
+  </w:abstractNum>
+  <w:abstractNum w:abstractNumId="14" w15:restartNumberingAfterBreak="0">
+    <w:nsid w:val="2F047280"/>
+    <w:multiLevelType w:val="hybridMultilevel"/>
+    <w:tmpl w:val="B816BACC"/>
+    <w:lvl w:ilvl="0" w:tplc="04090001">
+      <w:start w:val="1"/>
+      <w:numFmt w:val="bullet"/>
+      <w:lvlText w:val=""/>
+      <w:lvlJc w:val="left"/>
+      <w:pPr>
+        <w:ind w:left="1595" w:hanging="400"/>
+      </w:pPr>
+      <w:rPr>
+        <w:rFonts w:ascii="Wingdings" w:hAnsi="Wingdings" w:hint="default"/>
+      </w:rPr>
+    </w:lvl>
+    <w:lvl w:ilvl="1" w:tplc="04090003" w:tentative="1">
+      <w:start w:val="1"/>
+      <w:numFmt w:val="bullet"/>
+      <w:lvlText w:val=""/>
+      <w:lvlJc w:val="left"/>
+      <w:pPr>
+        <w:ind w:left="1995" w:hanging="400"/>
+      </w:pPr>
+      <w:rPr>
+        <w:rFonts w:ascii="Wingdings" w:hAnsi="Wingdings" w:hint="default"/>
+      </w:rPr>
+    </w:lvl>
+    <w:lvl w:ilvl="2" w:tplc="04090005" w:tentative="1">
+      <w:start w:val="1"/>
+      <w:numFmt w:val="bullet"/>
+      <w:lvlText w:val=""/>
+      <w:lvlJc w:val="left"/>
+      <w:pPr>
+        <w:ind w:left="2395" w:hanging="400"/>
+      </w:pPr>
+      <w:rPr>
+        <w:rFonts w:ascii="Wingdings" w:hAnsi="Wingdings" w:hint="default"/>
+      </w:rPr>
+    </w:lvl>
+    <w:lvl w:ilvl="3" w:tplc="04090001" w:tentative="1">
+      <w:start w:val="1"/>
+      <w:numFmt w:val="bullet"/>
+      <w:lvlText w:val=""/>
+      <w:lvlJc w:val="left"/>
+      <w:pPr>
+        <w:ind w:left="2795" w:hanging="400"/>
+      </w:pPr>
+      <w:rPr>
+        <w:rFonts w:ascii="Wingdings" w:hAnsi="Wingdings" w:hint="default"/>
+      </w:rPr>
+    </w:lvl>
+    <w:lvl w:ilvl="4" w:tplc="04090003" w:tentative="1">
+      <w:start w:val="1"/>
+      <w:numFmt w:val="bullet"/>
+      <w:lvlText w:val=""/>
+      <w:lvlJc w:val="left"/>
+      <w:pPr>
+        <w:ind w:left="3195" w:hanging="400"/>
+      </w:pPr>
+      <w:rPr>
+        <w:rFonts w:ascii="Wingdings" w:hAnsi="Wingdings" w:hint="default"/>
+      </w:rPr>
+    </w:lvl>
+    <w:lvl w:ilvl="5" w:tplc="04090005" w:tentative="1">
+      <w:start w:val="1"/>
+      <w:numFmt w:val="bullet"/>
+      <w:lvlText w:val=""/>
+      <w:lvlJc w:val="left"/>
+      <w:pPr>
+        <w:ind w:left="3595" w:hanging="400"/>
+      </w:pPr>
+      <w:rPr>
+        <w:rFonts w:ascii="Wingdings" w:hAnsi="Wingdings" w:hint="default"/>
+      </w:rPr>
+    </w:lvl>
+    <w:lvl w:ilvl="6" w:tplc="04090001" w:tentative="1">
+      <w:start w:val="1"/>
+      <w:numFmt w:val="bullet"/>
+      <w:lvlText w:val=""/>
+      <w:lvlJc w:val="left"/>
+      <w:pPr>
+        <w:ind w:left="3995" w:hanging="400"/>
+      </w:pPr>
+      <w:rPr>
+        <w:rFonts w:ascii="Wingdings" w:hAnsi="Wingdings" w:hint="default"/>
+      </w:rPr>
+    </w:lvl>
+    <w:lvl w:ilvl="7" w:tplc="04090003" w:tentative="1">
+      <w:start w:val="1"/>
+      <w:numFmt w:val="bullet"/>
+      <w:lvlText w:val=""/>
+      <w:lvlJc w:val="left"/>
+      <w:pPr>
+        <w:ind w:left="4395" w:hanging="400"/>
+      </w:pPr>
+      <w:rPr>
+        <w:rFonts w:ascii="Wingdings" w:hAnsi="Wingdings" w:hint="default"/>
+      </w:rPr>
+    </w:lvl>
+    <w:lvl w:ilvl="8" w:tplc="04090005" w:tentative="1">
+      <w:start w:val="1"/>
+      <w:numFmt w:val="bullet"/>
+      <w:lvlText w:val=""/>
+      <w:lvlJc w:val="left"/>
+      <w:pPr>
+        <w:ind w:left="4795" w:hanging="400"/>
+      </w:pPr>
+      <w:rPr>
+        <w:rFonts w:ascii="Wingdings" w:hAnsi="Wingdings" w:hint="default"/>
+      </w:rPr>
+    </w:lvl>
+  </w:abstractNum>
+  <w:abstractNum w:abstractNumId="15" w15:restartNumberingAfterBreak="0">
+    <w:nsid w:val="35D7421A"/>
+    <w:multiLevelType w:val="hybridMultilevel"/>
+    <w:tmpl w:val="599ADDC4"/>
     <w:lvl w:ilvl="0" w:tplc="04090001">
       <w:start w:val="1"/>
       <w:numFmt w:val="bullet"/>
@@ -23539,7 +23013,346 @@
       </w:rPr>
     </w:lvl>
   </w:abstractNum>
-  <w:abstractNum w:abstractNumId="13" w15:restartNumberingAfterBreak="0">
+  <w:abstractNum w:abstractNumId="16" w15:restartNumberingAfterBreak="0">
+    <w:nsid w:val="3FA84082"/>
+    <w:multiLevelType w:val="hybridMultilevel"/>
+    <w:tmpl w:val="1FDCAF22"/>
+    <w:lvl w:ilvl="0" w:tplc="04090001">
+      <w:start w:val="1"/>
+      <w:numFmt w:val="bullet"/>
+      <w:lvlText w:val=""/>
+      <w:lvlJc w:val="left"/>
+      <w:pPr>
+        <w:ind w:left="800" w:hanging="400"/>
+      </w:pPr>
+      <w:rPr>
+        <w:rFonts w:ascii="Wingdings" w:hAnsi="Wingdings" w:hint="default"/>
+      </w:rPr>
+    </w:lvl>
+    <w:lvl w:ilvl="1" w:tplc="04090001">
+      <w:start w:val="1"/>
+      <w:numFmt w:val="bullet"/>
+      <w:lvlText w:val=""/>
+      <w:lvlJc w:val="left"/>
+      <w:pPr>
+        <w:ind w:left="1200" w:hanging="400"/>
+      </w:pPr>
+      <w:rPr>
+        <w:rFonts w:ascii="Wingdings" w:hAnsi="Wingdings" w:hint="default"/>
+      </w:rPr>
+    </w:lvl>
+    <w:lvl w:ilvl="2" w:tplc="04090005" w:tentative="1">
+      <w:start w:val="1"/>
+      <w:numFmt w:val="bullet"/>
+      <w:lvlText w:val=""/>
+      <w:lvlJc w:val="left"/>
+      <w:pPr>
+        <w:ind w:left="1600" w:hanging="400"/>
+      </w:pPr>
+      <w:rPr>
+        <w:rFonts w:ascii="Wingdings" w:hAnsi="Wingdings" w:hint="default"/>
+      </w:rPr>
+    </w:lvl>
+    <w:lvl w:ilvl="3" w:tplc="04090001" w:tentative="1">
+      <w:start w:val="1"/>
+      <w:numFmt w:val="bullet"/>
+      <w:lvlText w:val=""/>
+      <w:lvlJc w:val="left"/>
+      <w:pPr>
+        <w:ind w:left="2000" w:hanging="400"/>
+      </w:pPr>
+      <w:rPr>
+        <w:rFonts w:ascii="Wingdings" w:hAnsi="Wingdings" w:hint="default"/>
+      </w:rPr>
+    </w:lvl>
+    <w:lvl w:ilvl="4" w:tplc="04090003" w:tentative="1">
+      <w:start w:val="1"/>
+      <w:numFmt w:val="bullet"/>
+      <w:lvlText w:val=""/>
+      <w:lvlJc w:val="left"/>
+      <w:pPr>
+        <w:ind w:left="2400" w:hanging="400"/>
+      </w:pPr>
+      <w:rPr>
+        <w:rFonts w:ascii="Wingdings" w:hAnsi="Wingdings" w:hint="default"/>
+      </w:rPr>
+    </w:lvl>
+    <w:lvl w:ilvl="5" w:tplc="04090005" w:tentative="1">
+      <w:start w:val="1"/>
+      <w:numFmt w:val="bullet"/>
+      <w:lvlText w:val=""/>
+      <w:lvlJc w:val="left"/>
+      <w:pPr>
+        <w:ind w:left="2800" w:hanging="400"/>
+      </w:pPr>
+      <w:rPr>
+        <w:rFonts w:ascii="Wingdings" w:hAnsi="Wingdings" w:hint="default"/>
+      </w:rPr>
+    </w:lvl>
+    <w:lvl w:ilvl="6" w:tplc="04090001" w:tentative="1">
+      <w:start w:val="1"/>
+      <w:numFmt w:val="bullet"/>
+      <w:lvlText w:val=""/>
+      <w:lvlJc w:val="left"/>
+      <w:pPr>
+        <w:ind w:left="3200" w:hanging="400"/>
+      </w:pPr>
+      <w:rPr>
+        <w:rFonts w:ascii="Wingdings" w:hAnsi="Wingdings" w:hint="default"/>
+      </w:rPr>
+    </w:lvl>
+    <w:lvl w:ilvl="7" w:tplc="04090003" w:tentative="1">
+      <w:start w:val="1"/>
+      <w:numFmt w:val="bullet"/>
+      <w:lvlText w:val=""/>
+      <w:lvlJc w:val="left"/>
+      <w:pPr>
+        <w:ind w:left="3600" w:hanging="400"/>
+      </w:pPr>
+      <w:rPr>
+        <w:rFonts w:ascii="Wingdings" w:hAnsi="Wingdings" w:hint="default"/>
+      </w:rPr>
+    </w:lvl>
+    <w:lvl w:ilvl="8" w:tplc="04090005" w:tentative="1">
+      <w:start w:val="1"/>
+      <w:numFmt w:val="bullet"/>
+      <w:lvlText w:val=""/>
+      <w:lvlJc w:val="left"/>
+      <w:pPr>
+        <w:ind w:left="4000" w:hanging="400"/>
+      </w:pPr>
+      <w:rPr>
+        <w:rFonts w:ascii="Wingdings" w:hAnsi="Wingdings" w:hint="default"/>
+      </w:rPr>
+    </w:lvl>
+  </w:abstractNum>
+  <w:abstractNum w:abstractNumId="17" w15:restartNumberingAfterBreak="0">
+    <w:nsid w:val="4334672D"/>
+    <w:multiLevelType w:val="hybridMultilevel"/>
+    <w:tmpl w:val="CF24169A"/>
+    <w:lvl w:ilvl="0" w:tplc="04090001">
+      <w:start w:val="1"/>
+      <w:numFmt w:val="bullet"/>
+      <w:lvlText w:val=""/>
+      <w:lvlJc w:val="left"/>
+      <w:pPr>
+        <w:ind w:left="800" w:hanging="400"/>
+      </w:pPr>
+      <w:rPr>
+        <w:rFonts w:ascii="Wingdings" w:hAnsi="Wingdings" w:hint="default"/>
+      </w:rPr>
+    </w:lvl>
+    <w:lvl w:ilvl="1" w:tplc="04090003">
+      <w:start w:val="1"/>
+      <w:numFmt w:val="bullet"/>
+      <w:lvlText w:val=""/>
+      <w:lvlJc w:val="left"/>
+      <w:pPr>
+        <w:ind w:left="1200" w:hanging="400"/>
+      </w:pPr>
+      <w:rPr>
+        <w:rFonts w:ascii="Wingdings" w:hAnsi="Wingdings" w:hint="default"/>
+      </w:rPr>
+    </w:lvl>
+    <w:lvl w:ilvl="2" w:tplc="04090005" w:tentative="1">
+      <w:start w:val="1"/>
+      <w:numFmt w:val="bullet"/>
+      <w:lvlText w:val=""/>
+      <w:lvlJc w:val="left"/>
+      <w:pPr>
+        <w:ind w:left="1600" w:hanging="400"/>
+      </w:pPr>
+      <w:rPr>
+        <w:rFonts w:ascii="Wingdings" w:hAnsi="Wingdings" w:hint="default"/>
+      </w:rPr>
+    </w:lvl>
+    <w:lvl w:ilvl="3" w:tplc="04090001" w:tentative="1">
+      <w:start w:val="1"/>
+      <w:numFmt w:val="bullet"/>
+      <w:lvlText w:val=""/>
+      <w:lvlJc w:val="left"/>
+      <w:pPr>
+        <w:ind w:left="2000" w:hanging="400"/>
+      </w:pPr>
+      <w:rPr>
+        <w:rFonts w:ascii="Wingdings" w:hAnsi="Wingdings" w:hint="default"/>
+      </w:rPr>
+    </w:lvl>
+    <w:lvl w:ilvl="4" w:tplc="04090003" w:tentative="1">
+      <w:start w:val="1"/>
+      <w:numFmt w:val="bullet"/>
+      <w:lvlText w:val=""/>
+      <w:lvlJc w:val="left"/>
+      <w:pPr>
+        <w:ind w:left="2400" w:hanging="400"/>
+      </w:pPr>
+      <w:rPr>
+        <w:rFonts w:ascii="Wingdings" w:hAnsi="Wingdings" w:hint="default"/>
+      </w:rPr>
+    </w:lvl>
+    <w:lvl w:ilvl="5" w:tplc="04090005" w:tentative="1">
+      <w:start w:val="1"/>
+      <w:numFmt w:val="bullet"/>
+      <w:lvlText w:val=""/>
+      <w:lvlJc w:val="left"/>
+      <w:pPr>
+        <w:ind w:left="2800" w:hanging="400"/>
+      </w:pPr>
+      <w:rPr>
+        <w:rFonts w:ascii="Wingdings" w:hAnsi="Wingdings" w:hint="default"/>
+      </w:rPr>
+    </w:lvl>
+    <w:lvl w:ilvl="6" w:tplc="04090001" w:tentative="1">
+      <w:start w:val="1"/>
+      <w:numFmt w:val="bullet"/>
+      <w:lvlText w:val=""/>
+      <w:lvlJc w:val="left"/>
+      <w:pPr>
+        <w:ind w:left="3200" w:hanging="400"/>
+      </w:pPr>
+      <w:rPr>
+        <w:rFonts w:ascii="Wingdings" w:hAnsi="Wingdings" w:hint="default"/>
+      </w:rPr>
+    </w:lvl>
+    <w:lvl w:ilvl="7" w:tplc="04090003" w:tentative="1">
+      <w:start w:val="1"/>
+      <w:numFmt w:val="bullet"/>
+      <w:lvlText w:val=""/>
+      <w:lvlJc w:val="left"/>
+      <w:pPr>
+        <w:ind w:left="3600" w:hanging="400"/>
+      </w:pPr>
+      <w:rPr>
+        <w:rFonts w:ascii="Wingdings" w:hAnsi="Wingdings" w:hint="default"/>
+      </w:rPr>
+    </w:lvl>
+    <w:lvl w:ilvl="8" w:tplc="04090005" w:tentative="1">
+      <w:start w:val="1"/>
+      <w:numFmt w:val="bullet"/>
+      <w:lvlText w:val=""/>
+      <w:lvlJc w:val="left"/>
+      <w:pPr>
+        <w:ind w:left="4000" w:hanging="400"/>
+      </w:pPr>
+      <w:rPr>
+        <w:rFonts w:ascii="Wingdings" w:hAnsi="Wingdings" w:hint="default"/>
+      </w:rPr>
+    </w:lvl>
+  </w:abstractNum>
+  <w:abstractNum w:abstractNumId="18" w15:restartNumberingAfterBreak="0">
+    <w:nsid w:val="5D4149F1"/>
+    <w:multiLevelType w:val="hybridMultilevel"/>
+    <w:tmpl w:val="AF54B246"/>
+    <w:lvl w:ilvl="0" w:tplc="04090001">
+      <w:start w:val="1"/>
+      <w:numFmt w:val="bullet"/>
+      <w:lvlText w:val=""/>
+      <w:lvlJc w:val="left"/>
+      <w:pPr>
+        <w:ind w:left="800" w:hanging="400"/>
+      </w:pPr>
+      <w:rPr>
+        <w:rFonts w:ascii="Wingdings" w:hAnsi="Wingdings" w:hint="default"/>
+      </w:rPr>
+    </w:lvl>
+    <w:lvl w:ilvl="1" w:tplc="04090003">
+      <w:start w:val="1"/>
+      <w:numFmt w:val="bullet"/>
+      <w:lvlText w:val=""/>
+      <w:lvlJc w:val="left"/>
+      <w:pPr>
+        <w:ind w:left="1200" w:hanging="400"/>
+      </w:pPr>
+      <w:rPr>
+        <w:rFonts w:ascii="Wingdings" w:hAnsi="Wingdings" w:hint="default"/>
+      </w:rPr>
+    </w:lvl>
+    <w:lvl w:ilvl="2" w:tplc="04090005" w:tentative="1">
+      <w:start w:val="1"/>
+      <w:numFmt w:val="bullet"/>
+      <w:lvlText w:val=""/>
+      <w:lvlJc w:val="left"/>
+      <w:pPr>
+        <w:ind w:left="1600" w:hanging="400"/>
+      </w:pPr>
+      <w:rPr>
+        <w:rFonts w:ascii="Wingdings" w:hAnsi="Wingdings" w:hint="default"/>
+      </w:rPr>
+    </w:lvl>
+    <w:lvl w:ilvl="3" w:tplc="04090001" w:tentative="1">
+      <w:start w:val="1"/>
+      <w:numFmt w:val="bullet"/>
+      <w:lvlText w:val=""/>
+      <w:lvlJc w:val="left"/>
+      <w:pPr>
+        <w:ind w:left="2000" w:hanging="400"/>
+      </w:pPr>
+      <w:rPr>
+        <w:rFonts w:ascii="Wingdings" w:hAnsi="Wingdings" w:hint="default"/>
+      </w:rPr>
+    </w:lvl>
+    <w:lvl w:ilvl="4" w:tplc="04090003" w:tentative="1">
+      <w:start w:val="1"/>
+      <w:numFmt w:val="bullet"/>
+      <w:lvlText w:val=""/>
+      <w:lvlJc w:val="left"/>
+      <w:pPr>
+        <w:ind w:left="2400" w:hanging="400"/>
+      </w:pPr>
+      <w:rPr>
+        <w:rFonts w:ascii="Wingdings" w:hAnsi="Wingdings" w:hint="default"/>
+      </w:rPr>
+    </w:lvl>
+    <w:lvl w:ilvl="5" w:tplc="04090005" w:tentative="1">
+      <w:start w:val="1"/>
+      <w:numFmt w:val="bullet"/>
+      <w:lvlText w:val=""/>
+      <w:lvlJc w:val="left"/>
+      <w:pPr>
+        <w:ind w:left="2800" w:hanging="400"/>
+      </w:pPr>
+      <w:rPr>
+        <w:rFonts w:ascii="Wingdings" w:hAnsi="Wingdings" w:hint="default"/>
+      </w:rPr>
+    </w:lvl>
+    <w:lvl w:ilvl="6" w:tplc="04090001" w:tentative="1">
+      <w:start w:val="1"/>
+      <w:numFmt w:val="bullet"/>
+      <w:lvlText w:val=""/>
+      <w:lvlJc w:val="left"/>
+      <w:pPr>
+        <w:ind w:left="3200" w:hanging="400"/>
+      </w:pPr>
+      <w:rPr>
+        <w:rFonts w:ascii="Wingdings" w:hAnsi="Wingdings" w:hint="default"/>
+      </w:rPr>
+    </w:lvl>
+    <w:lvl w:ilvl="7" w:tplc="04090003" w:tentative="1">
+      <w:start w:val="1"/>
+      <w:numFmt w:val="bullet"/>
+      <w:lvlText w:val=""/>
+      <w:lvlJc w:val="left"/>
+      <w:pPr>
+        <w:ind w:left="3600" w:hanging="400"/>
+      </w:pPr>
+      <w:rPr>
+        <w:rFonts w:ascii="Wingdings" w:hAnsi="Wingdings" w:hint="default"/>
+      </w:rPr>
+    </w:lvl>
+    <w:lvl w:ilvl="8" w:tplc="04090005" w:tentative="1">
+      <w:start w:val="1"/>
+      <w:numFmt w:val="bullet"/>
+      <w:lvlText w:val=""/>
+      <w:lvlJc w:val="left"/>
+      <w:pPr>
+        <w:ind w:left="4000" w:hanging="400"/>
+      </w:pPr>
+      <w:rPr>
+        <w:rFonts w:ascii="Wingdings" w:hAnsi="Wingdings" w:hint="default"/>
+      </w:rPr>
+    </w:lvl>
+  </w:abstractNum>
+  <w:abstractNum w:abstractNumId="19" w15:restartNumberingAfterBreak="0">
     <w:nsid w:val="60212083"/>
     <w:multiLevelType w:val="multilevel"/>
     <w:tmpl w:val="FA260D66"/>
@@ -23597,7 +23410,120 @@
       <w:lvlJc w:val="left"/>
     </w:lvl>
   </w:abstractNum>
-  <w:abstractNum w:abstractNumId="14" w15:restartNumberingAfterBreak="0">
+  <w:abstractNum w:abstractNumId="20" w15:restartNumberingAfterBreak="0">
+    <w:nsid w:val="643809E6"/>
+    <w:multiLevelType w:val="hybridMultilevel"/>
+    <w:tmpl w:val="F190B220"/>
+    <w:lvl w:ilvl="0" w:tplc="04090001">
+      <w:start w:val="1"/>
+      <w:numFmt w:val="bullet"/>
+      <w:lvlText w:val=""/>
+      <w:lvlJc w:val="left"/>
+      <w:pPr>
+        <w:ind w:left="800" w:hanging="400"/>
+      </w:pPr>
+      <w:rPr>
+        <w:rFonts w:ascii="Wingdings" w:hAnsi="Wingdings" w:hint="default"/>
+      </w:rPr>
+    </w:lvl>
+    <w:lvl w:ilvl="1" w:tplc="04090003" w:tentative="1">
+      <w:start w:val="1"/>
+      <w:numFmt w:val="bullet"/>
+      <w:lvlText w:val=""/>
+      <w:lvlJc w:val="left"/>
+      <w:pPr>
+        <w:ind w:left="1200" w:hanging="400"/>
+      </w:pPr>
+      <w:rPr>
+        <w:rFonts w:ascii="Wingdings" w:hAnsi="Wingdings" w:hint="default"/>
+      </w:rPr>
+    </w:lvl>
+    <w:lvl w:ilvl="2" w:tplc="04090005" w:tentative="1">
+      <w:start w:val="1"/>
+      <w:numFmt w:val="bullet"/>
+      <w:lvlText w:val=""/>
+      <w:lvlJc w:val="left"/>
+      <w:pPr>
+        <w:ind w:left="1600" w:hanging="400"/>
+      </w:pPr>
+      <w:rPr>
+        <w:rFonts w:ascii="Wingdings" w:hAnsi="Wingdings" w:hint="default"/>
+      </w:rPr>
+    </w:lvl>
+    <w:lvl w:ilvl="3" w:tplc="04090001" w:tentative="1">
+      <w:start w:val="1"/>
+      <w:numFmt w:val="bullet"/>
+      <w:lvlText w:val=""/>
+      <w:lvlJc w:val="left"/>
+      <w:pPr>
+        <w:ind w:left="2000" w:hanging="400"/>
+      </w:pPr>
+      <w:rPr>
+        <w:rFonts w:ascii="Wingdings" w:hAnsi="Wingdings" w:hint="default"/>
+      </w:rPr>
+    </w:lvl>
+    <w:lvl w:ilvl="4" w:tplc="04090003" w:tentative="1">
+      <w:start w:val="1"/>
+      <w:numFmt w:val="bullet"/>
+      <w:lvlText w:val=""/>
+      <w:lvlJc w:val="left"/>
+      <w:pPr>
+        <w:ind w:left="2400" w:hanging="400"/>
+      </w:pPr>
+      <w:rPr>
+        <w:rFonts w:ascii="Wingdings" w:hAnsi="Wingdings" w:hint="default"/>
+      </w:rPr>
+    </w:lvl>
+    <w:lvl w:ilvl="5" w:tplc="04090005" w:tentative="1">
+      <w:start w:val="1"/>
+      <w:numFmt w:val="bullet"/>
+      <w:lvlText w:val=""/>
+      <w:lvlJc w:val="left"/>
+      <w:pPr>
+        <w:ind w:left="2800" w:hanging="400"/>
+      </w:pPr>
+      <w:rPr>
+        <w:rFonts w:ascii="Wingdings" w:hAnsi="Wingdings" w:hint="default"/>
+      </w:rPr>
+    </w:lvl>
+    <w:lvl w:ilvl="6" w:tplc="04090001" w:tentative="1">
+      <w:start w:val="1"/>
+      <w:numFmt w:val="bullet"/>
+      <w:lvlText w:val=""/>
+      <w:lvlJc w:val="left"/>
+      <w:pPr>
+        <w:ind w:left="3200" w:hanging="400"/>
+      </w:pPr>
+      <w:rPr>
+        <w:rFonts w:ascii="Wingdings" w:hAnsi="Wingdings" w:hint="default"/>
+      </w:rPr>
+    </w:lvl>
+    <w:lvl w:ilvl="7" w:tplc="04090003" w:tentative="1">
+      <w:start w:val="1"/>
+      <w:numFmt w:val="bullet"/>
+      <w:lvlText w:val=""/>
+      <w:lvlJc w:val="left"/>
+      <w:pPr>
+        <w:ind w:left="3600" w:hanging="400"/>
+      </w:pPr>
+      <w:rPr>
+        <w:rFonts w:ascii="Wingdings" w:hAnsi="Wingdings" w:hint="default"/>
+      </w:rPr>
+    </w:lvl>
+    <w:lvl w:ilvl="8" w:tplc="04090005" w:tentative="1">
+      <w:start w:val="1"/>
+      <w:numFmt w:val="bullet"/>
+      <w:lvlText w:val=""/>
+      <w:lvlJc w:val="left"/>
+      <w:pPr>
+        <w:ind w:left="4000" w:hanging="400"/>
+      </w:pPr>
+      <w:rPr>
+        <w:rFonts w:ascii="Wingdings" w:hAnsi="Wingdings" w:hint="default"/>
+      </w:rPr>
+    </w:lvl>
+  </w:abstractNum>
+  <w:abstractNum w:abstractNumId="21" w15:restartNumberingAfterBreak="0">
     <w:nsid w:val="69AF3134"/>
     <w:multiLevelType w:val="hybridMultilevel"/>
     <w:tmpl w:val="ACF26D24"/>
@@ -23710,7 +23636,7 @@
       </w:rPr>
     </w:lvl>
   </w:abstractNum>
-  <w:abstractNum w:abstractNumId="15" w15:restartNumberingAfterBreak="0">
+  <w:abstractNum w:abstractNumId="22" w15:restartNumberingAfterBreak="0">
     <w:nsid w:val="6E25418F"/>
     <w:multiLevelType w:val="hybridMultilevel"/>
     <w:tmpl w:val="47283BAA"/>
@@ -23799,7 +23725,7 @@
       </w:pPr>
     </w:lvl>
   </w:abstractNum>
-  <w:abstractNum w:abstractNumId="16" w15:restartNumberingAfterBreak="0">
+  <w:abstractNum w:abstractNumId="23" w15:restartNumberingAfterBreak="0">
     <w:nsid w:val="710F1F6A"/>
     <w:multiLevelType w:val="multilevel"/>
     <w:tmpl w:val="B39A8730"/>
@@ -23884,7 +23810,7 @@
       <w:lvlJc w:val="left"/>
     </w:lvl>
   </w:abstractNum>
-  <w:abstractNum w:abstractNumId="17" w15:restartNumberingAfterBreak="0">
+  <w:abstractNum w:abstractNumId="24" w15:restartNumberingAfterBreak="0">
     <w:nsid w:val="79947E48"/>
     <w:multiLevelType w:val="hybridMultilevel"/>
     <w:tmpl w:val="B5040DEE"/>
@@ -23997,7 +23923,7 @@
       </w:rPr>
     </w:lvl>
   </w:abstractNum>
-  <w:abstractNum w:abstractNumId="18" w15:restartNumberingAfterBreak="0">
+  <w:abstractNum w:abstractNumId="25" w15:restartNumberingAfterBreak="0">
     <w:nsid w:val="7D1436C6"/>
     <w:multiLevelType w:val="multilevel"/>
     <w:tmpl w:val="FDCABD8A"/>
@@ -24052,7 +23978,7 @@
       <w:lvlJc w:val="left"/>
     </w:lvl>
   </w:abstractNum>
-  <w:abstractNum w:abstractNumId="19" w15:restartNumberingAfterBreak="0">
+  <w:abstractNum w:abstractNumId="26" w15:restartNumberingAfterBreak="0">
     <w:nsid w:val="7DF87363"/>
     <w:multiLevelType w:val="hybridMultilevel"/>
     <w:tmpl w:val="277AD526"/>
@@ -24165,71 +24091,208 @@
       </w:rPr>
     </w:lvl>
   </w:abstractNum>
+  <w:abstractNum w:abstractNumId="27" w15:restartNumberingAfterBreak="0">
+    <w:nsid w:val="7E2A6719"/>
+    <w:multiLevelType w:val="hybridMultilevel"/>
+    <w:tmpl w:val="D426533A"/>
+    <w:lvl w:ilvl="0" w:tplc="04090001">
+      <w:start w:val="1"/>
+      <w:numFmt w:val="bullet"/>
+      <w:lvlText w:val=""/>
+      <w:lvlJc w:val="left"/>
+      <w:pPr>
+        <w:ind w:left="800" w:hanging="400"/>
+      </w:pPr>
+      <w:rPr>
+        <w:rFonts w:ascii="Wingdings" w:hAnsi="Wingdings" w:hint="default"/>
+      </w:rPr>
+    </w:lvl>
+    <w:lvl w:ilvl="1" w:tplc="04090003">
+      <w:start w:val="1"/>
+      <w:numFmt w:val="bullet"/>
+      <w:lvlText w:val=""/>
+      <w:lvlJc w:val="left"/>
+      <w:pPr>
+        <w:ind w:left="1200" w:hanging="400"/>
+      </w:pPr>
+      <w:rPr>
+        <w:rFonts w:ascii="Wingdings" w:hAnsi="Wingdings" w:hint="default"/>
+      </w:rPr>
+    </w:lvl>
+    <w:lvl w:ilvl="2" w:tplc="04090005" w:tentative="1">
+      <w:start w:val="1"/>
+      <w:numFmt w:val="bullet"/>
+      <w:lvlText w:val=""/>
+      <w:lvlJc w:val="left"/>
+      <w:pPr>
+        <w:ind w:left="1600" w:hanging="400"/>
+      </w:pPr>
+      <w:rPr>
+        <w:rFonts w:ascii="Wingdings" w:hAnsi="Wingdings" w:hint="default"/>
+      </w:rPr>
+    </w:lvl>
+    <w:lvl w:ilvl="3" w:tplc="04090001" w:tentative="1">
+      <w:start w:val="1"/>
+      <w:numFmt w:val="bullet"/>
+      <w:lvlText w:val=""/>
+      <w:lvlJc w:val="left"/>
+      <w:pPr>
+        <w:ind w:left="2000" w:hanging="400"/>
+      </w:pPr>
+      <w:rPr>
+        <w:rFonts w:ascii="Wingdings" w:hAnsi="Wingdings" w:hint="default"/>
+      </w:rPr>
+    </w:lvl>
+    <w:lvl w:ilvl="4" w:tplc="04090003" w:tentative="1">
+      <w:start w:val="1"/>
+      <w:numFmt w:val="bullet"/>
+      <w:lvlText w:val=""/>
+      <w:lvlJc w:val="left"/>
+      <w:pPr>
+        <w:ind w:left="2400" w:hanging="400"/>
+      </w:pPr>
+      <w:rPr>
+        <w:rFonts w:ascii="Wingdings" w:hAnsi="Wingdings" w:hint="default"/>
+      </w:rPr>
+    </w:lvl>
+    <w:lvl w:ilvl="5" w:tplc="04090005" w:tentative="1">
+      <w:start w:val="1"/>
+      <w:numFmt w:val="bullet"/>
+      <w:lvlText w:val=""/>
+      <w:lvlJc w:val="left"/>
+      <w:pPr>
+        <w:ind w:left="2800" w:hanging="400"/>
+      </w:pPr>
+      <w:rPr>
+        <w:rFonts w:ascii="Wingdings" w:hAnsi="Wingdings" w:hint="default"/>
+      </w:rPr>
+    </w:lvl>
+    <w:lvl w:ilvl="6" w:tplc="04090001" w:tentative="1">
+      <w:start w:val="1"/>
+      <w:numFmt w:val="bullet"/>
+      <w:lvlText w:val=""/>
+      <w:lvlJc w:val="left"/>
+      <w:pPr>
+        <w:ind w:left="3200" w:hanging="400"/>
+      </w:pPr>
+      <w:rPr>
+        <w:rFonts w:ascii="Wingdings" w:hAnsi="Wingdings" w:hint="default"/>
+      </w:rPr>
+    </w:lvl>
+    <w:lvl w:ilvl="7" w:tplc="04090003" w:tentative="1">
+      <w:start w:val="1"/>
+      <w:numFmt w:val="bullet"/>
+      <w:lvlText w:val=""/>
+      <w:lvlJc w:val="left"/>
+      <w:pPr>
+        <w:ind w:left="3600" w:hanging="400"/>
+      </w:pPr>
+      <w:rPr>
+        <w:rFonts w:ascii="Wingdings" w:hAnsi="Wingdings" w:hint="default"/>
+      </w:rPr>
+    </w:lvl>
+    <w:lvl w:ilvl="8" w:tplc="04090005" w:tentative="1">
+      <w:start w:val="1"/>
+      <w:numFmt w:val="bullet"/>
+      <w:lvlText w:val=""/>
+      <w:lvlJc w:val="left"/>
+      <w:pPr>
+        <w:ind w:left="4000" w:hanging="400"/>
+      </w:pPr>
+      <w:rPr>
+        <w:rFonts w:ascii="Wingdings" w:hAnsi="Wingdings" w:hint="default"/>
+      </w:rPr>
+    </w:lvl>
+  </w:abstractNum>
   <w:num w:numId="1">
+    <w:abstractNumId w:val="5"/>
+  </w:num>
+  <w:num w:numId="2">
+    <w:abstractNumId w:val="12"/>
+  </w:num>
+  <w:num w:numId="3">
     <w:abstractNumId w:val="1"/>
   </w:num>
-  <w:num w:numId="2">
+  <w:num w:numId="4">
+    <w:abstractNumId w:val="25"/>
+  </w:num>
+  <w:num w:numId="5">
+    <w:abstractNumId w:val="23"/>
+  </w:num>
+  <w:num w:numId="6">
+    <w:abstractNumId w:val="19"/>
+  </w:num>
+  <w:num w:numId="7">
+    <w:abstractNumId w:val="26"/>
+  </w:num>
+  <w:num w:numId="8">
+    <w:abstractNumId w:val="9"/>
+  </w:num>
+  <w:num w:numId="9">
+    <w:abstractNumId w:val="7"/>
+  </w:num>
+  <w:num w:numId="10">
+    <w:abstractNumId w:val="17"/>
+  </w:num>
+  <w:num w:numId="11">
+    <w:abstractNumId w:val="6"/>
+  </w:num>
+  <w:num w:numId="12">
+    <w:abstractNumId w:val="11"/>
+  </w:num>
+  <w:num w:numId="13">
+    <w:abstractNumId w:val="21"/>
+  </w:num>
+  <w:num w:numId="14">
+    <w:abstractNumId w:val="16"/>
+  </w:num>
+  <w:num w:numId="15">
     <w:abstractNumId w:val="8"/>
   </w:num>
-  <w:num w:numId="3">
+  <w:num w:numId="16">
+    <w:abstractNumId w:val="24"/>
+  </w:num>
+  <w:num w:numId="17">
+    <w:abstractNumId w:val="22"/>
+  </w:num>
+  <w:num w:numId="18">
+    <w:abstractNumId w:val="13"/>
+  </w:num>
+  <w:num w:numId="19">
+    <w:abstractNumId w:val="10"/>
+  </w:num>
+  <w:num w:numId="20">
+    <w:abstractNumId w:val="14"/>
+  </w:num>
+  <w:num w:numId="21">
     <w:abstractNumId w:val="0"/>
   </w:num>
-  <w:num w:numId="4">
-    <w:abstractNumId w:val="18"/>
-  </w:num>
-  <w:num w:numId="5">
-    <w:abstractNumId w:val="16"/>
-  </w:num>
-  <w:num w:numId="6">
-    <w:abstractNumId w:val="13"/>
-  </w:num>
-  <w:num w:numId="7">
-    <w:abstractNumId w:val="19"/>
-  </w:num>
-  <w:num w:numId="8">
-    <w:abstractNumId w:val="5"/>
-  </w:num>
-  <w:num w:numId="9">
+  <w:num w:numId="22">
     <w:abstractNumId w:val="3"/>
   </w:num>
-  <w:num w:numId="10">
-    <w:abstractNumId w:val="12"/>
+  <w:num w:numId="23">
+    <w:abstractNumId w:val="20"/>
   </w:num>
-  <w:num w:numId="11">
+  <w:num w:numId="24">
+    <w:abstractNumId w:val="27"/>
+  </w:num>
+  <w:num w:numId="25">
+    <w:abstractNumId w:val="4"/>
+  </w:num>
+  <w:num w:numId="26">
     <w:abstractNumId w:val="2"/>
   </w:num>
-  <w:num w:numId="12">
-    <w:abstractNumId w:val="7"/>
-  </w:num>
-  <w:num w:numId="13">
-    <w:abstractNumId w:val="14"/>
-  </w:num>
-  <w:num w:numId="14">
-    <w:abstractNumId w:val="11"/>
-  </w:num>
-  <w:num w:numId="15">
-    <w:abstractNumId w:val="4"/>
-  </w:num>
-  <w:num w:numId="16">
-    <w:abstractNumId w:val="17"/>
-  </w:num>
-  <w:num w:numId="17">
+  <w:num w:numId="27">
     <w:abstractNumId w:val="15"/>
   </w:num>
-  <w:num w:numId="18">
-    <w:abstractNumId w:val="9"/>
-  </w:num>
-  <w:num w:numId="19">
-    <w:abstractNumId w:val="6"/>
-  </w:num>
-  <w:num w:numId="20">
-    <w:abstractNumId w:val="10"/>
+  <w:num w:numId="28">
+    <w:abstractNumId w:val="18"/>
   </w:num>
 </w:numbering>
 </file>
 
 <file path=word/styles.xml><?xml version="1.0" encoding="utf-8"?>
-<w:styles xmlns:mc="http://schemas.openxmlformats.org/markup-compatibility/2006" xmlns:r="http://schemas.openxmlformats.org/officeDocument/2006/relationships" xmlns:w="http://schemas.openxmlformats.org/wordprocessingml/2006/main" xmlns:w14="http://schemas.microsoft.com/office/word/2010/wordml" xmlns:w15="http://schemas.microsoft.com/office/word/2012/wordml" xmlns:w16cid="http://schemas.microsoft.com/office/word/2016/wordml/cid" xmlns:w16se="http://schemas.microsoft.com/office/word/2015/wordml/symex" mc:Ignorable="w14 w15 w16se w16cid">
+<w:styles xmlns:mc="http://schemas.openxmlformats.org/markup-compatibility/2006" xmlns:r="http://schemas.openxmlformats.org/officeDocument/2006/relationships" xmlns:w="http://schemas.openxmlformats.org/wordprocessingml/2006/main" xmlns:w14="http://schemas.microsoft.com/office/word/2010/wordml" xmlns:w15="http://schemas.microsoft.com/office/word/2012/wordml" xmlns:w16se="http://schemas.microsoft.com/office/word/2015/wordml/symex" mc:Ignorable="w14 w15 w16se">
   <w:docDefaults>
     <w:rPrDefault>
       <w:rPr>
@@ -24241,7 +24304,7 @@
     </w:rPrDefault>
     <w:pPrDefault/>
   </w:docDefaults>
-  <w:latentStyles w:defLockedState="1" w:defUIPriority="99" w:defSemiHidden="0" w:defUnhideWhenUsed="0" w:defQFormat="0" w:count="375">
+  <w:latentStyles w:defLockedState="1" w:defUIPriority="99" w:defSemiHidden="0" w:defUnhideWhenUsed="0" w:defQFormat="0" w:count="371">
     <w:lsdException w:name="Normal" w:uiPriority="0" w:qFormat="1"/>
     <w:lsdException w:name="heading 1" w:uiPriority="0" w:qFormat="1"/>
     <w:lsdException w:name="heading 2" w:semiHidden="1" w:uiPriority="9" w:unhideWhenUsed="1" w:qFormat="1"/>
@@ -24612,10 +24675,6 @@
     <w:lsdException w:name="List Table 5 Dark Accent 6" w:locked="0" w:uiPriority="50"/>
     <w:lsdException w:name="List Table 6 Colorful Accent 6" w:locked="0" w:uiPriority="51"/>
     <w:lsdException w:name="List Table 7 Colorful Accent 6" w:locked="0" w:uiPriority="52"/>
-    <w:lsdException w:name="Mention" w:locked="0" w:semiHidden="1" w:unhideWhenUsed="1"/>
-    <w:lsdException w:name="Smart Hyperlink" w:locked="0" w:semiHidden="1" w:unhideWhenUsed="1"/>
-    <w:lsdException w:name="Hashtag" w:locked="0" w:semiHidden="1" w:unhideWhenUsed="1"/>
-    <w:lsdException w:name="Unresolved Mention" w:locked="0" w:semiHidden="1" w:unhideWhenUsed="1"/>
   </w:latentStyles>
   <w:style w:type="paragraph" w:default="1" w:styleId="a">
     <w:name w:val="Normal"/>
@@ -24811,6 +24870,7 @@
   <w:style w:type="character" w:default="1" w:styleId="a0">
     <w:name w:val="Default Paragraph Font"/>
     <w:uiPriority w:val="1"/>
+    <w:semiHidden/>
     <w:unhideWhenUsed/>
   </w:style>
   <w:style w:type="table" w:default="1" w:styleId="a1">
@@ -25824,7 +25884,7 @@
       <w:szCs w:val="18"/>
     </w:rPr>
   </w:style>
-  <w:style w:type="character" w:styleId="aff1">
+  <w:style w:type="character" w:customStyle="1" w:styleId="UnresolvedMention">
     <w:name w:val="Unresolved Mention"/>
     <w:basedOn w:val="a0"/>
     <w:uiPriority w:val="99"/>
@@ -25836,7 +25896,7 @@
       <w:shd w:val="clear" w:color="auto" w:fill="E6E6E6"/>
     </w:rPr>
   </w:style>
-  <w:style w:type="paragraph" w:styleId="aff2">
+  <w:style w:type="paragraph" w:styleId="aff1">
     <w:name w:val="Normal (Web)"/>
     <w:basedOn w:val="a"/>
     <w:uiPriority w:val="99"/>

--- a/팀 지뉴 게임QA계획서.docx
+++ b/팀 지뉴 게임QA계획서.docx
@@ -1,6 +1,6 @@
 
 <file path=word/document.xml><?xml version="1.0" encoding="utf-8"?>
-<w:document xmlns:wpc="http://schemas.microsoft.com/office/word/2010/wordprocessingCanvas" xmlns:cx="http://schemas.microsoft.com/office/drawing/2014/chartex" xmlns:mc="http://schemas.openxmlformats.org/markup-compatibility/2006" xmlns:o="urn:schemas-microsoft-com:office:office" xmlns:r="http://schemas.openxmlformats.org/officeDocument/2006/relationships" xmlns:m="http://schemas.openxmlformats.org/officeDocument/2006/math" xmlns:v="urn:schemas-microsoft-com:vml" xmlns:wp14="http://schemas.microsoft.com/office/word/2010/wordprocessingDrawing" xmlns:wp="http://schemas.openxmlformats.org/drawingml/2006/wordprocessingDrawing" xmlns:w10="urn:schemas-microsoft-com:office:word" xmlns:w="http://schemas.openxmlformats.org/wordprocessingml/2006/main" xmlns:w14="http://schemas.microsoft.com/office/word/2010/wordml" xmlns:w15="http://schemas.microsoft.com/office/word/2012/wordml" xmlns:w16se="http://schemas.microsoft.com/office/word/2015/wordml/symex" xmlns:wpg="http://schemas.microsoft.com/office/word/2010/wordprocessingGroup" xmlns:wpi="http://schemas.microsoft.com/office/word/2010/wordprocessingInk" xmlns:wne="http://schemas.microsoft.com/office/word/2006/wordml" xmlns:wps="http://schemas.microsoft.com/office/word/2010/wordprocessingShape" mc:Ignorable="w14 w15 w16se wp14">
+<w:document xmlns:wpc="http://schemas.microsoft.com/office/word/2010/wordprocessingCanvas" xmlns:cx="http://schemas.microsoft.com/office/drawing/2014/chartex" xmlns:cx1="http://schemas.microsoft.com/office/drawing/2015/9/8/chartex" xmlns:cx2="http://schemas.microsoft.com/office/drawing/2015/10/21/chartex" xmlns:cx3="http://schemas.microsoft.com/office/drawing/2016/5/9/chartex" xmlns:cx4="http://schemas.microsoft.com/office/drawing/2016/5/10/chartex" xmlns:cx5="http://schemas.microsoft.com/office/drawing/2016/5/11/chartex" xmlns:cx6="http://schemas.microsoft.com/office/drawing/2016/5/12/chartex" xmlns:cx7="http://schemas.microsoft.com/office/drawing/2016/5/13/chartex" xmlns:cx8="http://schemas.microsoft.com/office/drawing/2016/5/14/chartex" xmlns:mc="http://schemas.openxmlformats.org/markup-compatibility/2006" xmlns:aink="http://schemas.microsoft.com/office/drawing/2016/ink" xmlns:am3d="http://schemas.microsoft.com/office/drawing/2017/model3d" xmlns:o="urn:schemas-microsoft-com:office:office" xmlns:r="http://schemas.openxmlformats.org/officeDocument/2006/relationships" xmlns:m="http://schemas.openxmlformats.org/officeDocument/2006/math" xmlns:v="urn:schemas-microsoft-com:vml" xmlns:wp14="http://schemas.microsoft.com/office/word/2010/wordprocessingDrawing" xmlns:wp="http://schemas.openxmlformats.org/drawingml/2006/wordprocessingDrawing" xmlns:w10="urn:schemas-microsoft-com:office:word" xmlns:w="http://schemas.openxmlformats.org/wordprocessingml/2006/main" xmlns:w14="http://schemas.microsoft.com/office/word/2010/wordml" xmlns:w15="http://schemas.microsoft.com/office/word/2012/wordml" xmlns:w16cid="http://schemas.microsoft.com/office/word/2016/wordml/cid" xmlns:w16se="http://schemas.microsoft.com/office/word/2015/wordml/symex" xmlns:wpg="http://schemas.microsoft.com/office/word/2010/wordprocessingGroup" xmlns:wpi="http://schemas.microsoft.com/office/word/2010/wordprocessingInk" xmlns:wne="http://schemas.microsoft.com/office/word/2006/wordml" xmlns:wps="http://schemas.microsoft.com/office/word/2010/wordprocessingShape" mc:Ignorable="w14 w15 w16se w16cid wp14">
   <w:body>
     <w:p>
       <w:pPr>
@@ -45,8 +45,20 @@
           <w:sz w:val="36"/>
           <w:szCs w:val="48"/>
         </w:rPr>
-        <w:t>팀 지뉴</w:t>
-      </w:r>
+        <w:t xml:space="preserve">팀 </w:t>
+      </w:r>
+      <w:proofErr w:type="spellStart"/>
+      <w:r>
+        <w:rPr>
+          <w:rFonts w:ascii="휴먼명조" w:eastAsia="휴먼명조" w:cs="휴먼명조"/>
+          <w:b/>
+          <w:bCs/>
+          <w:sz w:val="36"/>
+          <w:szCs w:val="48"/>
+        </w:rPr>
+        <w:t>지뉴</w:t>
+      </w:r>
+      <w:proofErr w:type="spellEnd"/>
     </w:p>
     <w:p>
       <w:pPr>
@@ -298,6 +310,7 @@
                 <w:sz w:val="22"/>
               </w:rPr>
             </w:pPr>
+            <w:proofErr w:type="spellStart"/>
             <w:r>
               <w:rPr>
                 <w:rFonts w:ascii="나눔바른고딕" w:eastAsia="나눔바른고딕" w:cs="나눔바른고딕"/>
@@ -306,6 +319,7 @@
               </w:rPr>
               <w:t>이연정</w:t>
             </w:r>
+            <w:proofErr w:type="spellEnd"/>
           </w:p>
         </w:tc>
         <w:tc>
@@ -334,7 +348,7 @@
                 <w:sz w:val="22"/>
                 <w:szCs w:val="22"/>
               </w:rPr>
-              <w:t>0.1</w:t>
+              <w:t>1.0</w:t>
             </w:r>
           </w:p>
         </w:tc>
@@ -393,6 +407,20 @@
                 <w:sz w:val="22"/>
               </w:rPr>
             </w:pPr>
+            <w:r>
+              <w:rPr>
+                <w:rFonts w:ascii="나눔바른고딕" w:eastAsia="나눔바른고딕" w:cs="나눔바른고딕" w:hint="eastAsia"/>
+                <w:sz w:val="22"/>
+              </w:rPr>
+              <w:t>2</w:t>
+            </w:r>
+            <w:r>
+              <w:rPr>
+                <w:rFonts w:ascii="나눔바른고딕" w:eastAsia="나눔바른고딕" w:cs="나눔바른고딕"/>
+                <w:sz w:val="22"/>
+              </w:rPr>
+              <w:t>0180421</w:t>
+            </w:r>
           </w:p>
         </w:tc>
         <w:tc>
@@ -415,6 +443,15 @@
                 <w:sz w:val="22"/>
               </w:rPr>
             </w:pPr>
+            <w:proofErr w:type="spellStart"/>
+            <w:r>
+              <w:rPr>
+                <w:rFonts w:ascii="나눔바른고딕" w:eastAsia="나눔바른고딕" w:cs="나눔바른고딕" w:hint="eastAsia"/>
+                <w:sz w:val="22"/>
+              </w:rPr>
+              <w:t>이연정</w:t>
+            </w:r>
+            <w:proofErr w:type="spellEnd"/>
           </w:p>
         </w:tc>
         <w:tc>
@@ -437,6 +474,20 @@
                 <w:sz w:val="22"/>
               </w:rPr>
             </w:pPr>
+            <w:r>
+              <w:rPr>
+                <w:rFonts w:ascii="나눔바른고딕" w:eastAsia="나눔바른고딕" w:cs="나눔바른고딕" w:hint="eastAsia"/>
+                <w:sz w:val="22"/>
+              </w:rPr>
+              <w:t>1</w:t>
+            </w:r>
+            <w:r>
+              <w:rPr>
+                <w:rFonts w:ascii="나눔바른고딕" w:eastAsia="나눔바른고딕" w:cs="나눔바른고딕"/>
+                <w:sz w:val="22"/>
+              </w:rPr>
+              <w:t>.1</w:t>
+            </w:r>
           </w:p>
         </w:tc>
         <w:tc>
@@ -459,6 +510,28 @@
                 <w:sz w:val="22"/>
               </w:rPr>
             </w:pPr>
+            <w:r>
+              <w:rPr>
+                <w:rFonts w:ascii="나눔바른고딕" w:eastAsia="나눔바른고딕" w:cs="나눔바른고딕" w:hint="eastAsia"/>
+                <w:sz w:val="22"/>
+              </w:rPr>
+              <w:t>담당 개발팀 추가</w:t>
+            </w:r>
+          </w:p>
+          <w:p>
+            <w:pPr>
+              <w:rPr>
+                <w:rFonts w:ascii="나눔바른고딕" w:eastAsia="나눔바른고딕" w:cs="나눔바른고딕" w:hint="eastAsia"/>
+                <w:sz w:val="22"/>
+              </w:rPr>
+            </w:pPr>
+            <w:r>
+              <w:rPr>
+                <w:rFonts w:ascii="나눔바른고딕" w:eastAsia="나눔바른고딕" w:cs="나눔바른고딕" w:hint="eastAsia"/>
+                <w:sz w:val="22"/>
+              </w:rPr>
+              <w:t>일정 추가</w:t>
+            </w:r>
           </w:p>
         </w:tc>
       </w:tr>
@@ -486,6 +559,20 @@
                 <w:sz w:val="22"/>
               </w:rPr>
             </w:pPr>
+            <w:r>
+              <w:rPr>
+                <w:rFonts w:ascii="나눔바른고딕" w:eastAsia="나눔바른고딕" w:cs="나눔바른고딕" w:hint="eastAsia"/>
+                <w:sz w:val="22"/>
+              </w:rPr>
+              <w:t>2</w:t>
+            </w:r>
+            <w:r>
+              <w:rPr>
+                <w:rFonts w:ascii="나눔바른고딕" w:eastAsia="나눔바른고딕" w:cs="나눔바른고딕"/>
+                <w:sz w:val="22"/>
+              </w:rPr>
+              <w:t>0180510</w:t>
+            </w:r>
           </w:p>
         </w:tc>
         <w:tc>
@@ -508,6 +595,15 @@
                 <w:sz w:val="22"/>
               </w:rPr>
             </w:pPr>
+            <w:proofErr w:type="spellStart"/>
+            <w:r>
+              <w:rPr>
+                <w:rFonts w:ascii="나눔바른고딕" w:eastAsia="나눔바른고딕" w:cs="나눔바른고딕" w:hint="eastAsia"/>
+                <w:sz w:val="22"/>
+              </w:rPr>
+              <w:t>이연정</w:t>
+            </w:r>
+            <w:proofErr w:type="spellEnd"/>
           </w:p>
         </w:tc>
         <w:tc>
@@ -530,6 +626,20 @@
                 <w:sz w:val="22"/>
               </w:rPr>
             </w:pPr>
+            <w:r>
+              <w:rPr>
+                <w:rFonts w:ascii="나눔바른고딕" w:eastAsia="나눔바른고딕" w:cs="나눔바른고딕" w:hint="eastAsia"/>
+                <w:sz w:val="22"/>
+              </w:rPr>
+              <w:t>1</w:t>
+            </w:r>
+            <w:r>
+              <w:rPr>
+                <w:rFonts w:ascii="나눔바른고딕" w:eastAsia="나눔바른고딕" w:cs="나눔바른고딕"/>
+                <w:sz w:val="22"/>
+              </w:rPr>
+              <w:t>.2</w:t>
+            </w:r>
           </w:p>
         </w:tc>
         <w:tc>
@@ -552,6 +662,28 @@
                 <w:sz w:val="22"/>
               </w:rPr>
             </w:pPr>
+            <w:r>
+              <w:rPr>
+                <w:rFonts w:ascii="나눔바른고딕" w:eastAsia="나눔바른고딕" w:cs="나눔바른고딕" w:hint="eastAsia"/>
+                <w:sz w:val="22"/>
+              </w:rPr>
+              <w:t>담당 개발팀 추가</w:t>
+            </w:r>
+          </w:p>
+          <w:p>
+            <w:pPr>
+              <w:rPr>
+                <w:rFonts w:ascii="나눔바른고딕" w:eastAsia="나눔바른고딕" w:cs="나눔바른고딕" w:hint="eastAsia"/>
+                <w:sz w:val="22"/>
+              </w:rPr>
+            </w:pPr>
+            <w:r>
+              <w:rPr>
+                <w:rFonts w:ascii="나눔바른고딕" w:eastAsia="나눔바른고딕" w:cs="나눔바른고딕" w:hint="eastAsia"/>
+                <w:sz w:val="22"/>
+              </w:rPr>
+              <w:t>일정 추가</w:t>
+            </w:r>
           </w:p>
         </w:tc>
       </w:tr>
@@ -968,6 +1100,7 @@
                 <w:sz w:val="22"/>
               </w:rPr>
             </w:pPr>
+            <w:proofErr w:type="spellStart"/>
             <w:r>
               <w:rPr>
                 <w:rFonts w:ascii="나눔바른고딕" w:eastAsia="나눔바른고딕" w:cs="나눔바른고딕" w:hint="eastAsia"/>
@@ -975,6 +1108,7 @@
               </w:rPr>
               <w:t>이연정</w:t>
             </w:r>
+            <w:proofErr w:type="spellEnd"/>
           </w:p>
         </w:tc>
         <w:tc>
@@ -1323,13 +1457,23 @@
         <w:tab/>
         <w:t xml:space="preserve">3.3 </w:t>
       </w:r>
+      <w:proofErr w:type="spellStart"/>
       <w:r>
         <w:rPr>
           <w:rFonts w:ascii="나눔바른고딕" w:eastAsia="나눔바른고딕" w:cs="나눔바른고딕" w:hint="eastAsia"/>
           <w:sz w:val="22"/>
           <w:szCs w:val="22"/>
         </w:rPr>
-        <w:t>재테스팅 전략</w:t>
+        <w:t>재테스팅</w:t>
+      </w:r>
+      <w:proofErr w:type="spellEnd"/>
+      <w:r>
+        <w:rPr>
+          <w:rFonts w:ascii="나눔바른고딕" w:eastAsia="나눔바른고딕" w:cs="나눔바른고딕" w:hint="eastAsia"/>
+          <w:sz w:val="22"/>
+          <w:szCs w:val="22"/>
+        </w:rPr>
+        <w:t xml:space="preserve"> 전략</w:t>
       </w:r>
     </w:p>
     <w:p>
@@ -1856,6 +2000,7 @@
                 <w:sz w:val="22"/>
               </w:rPr>
             </w:pPr>
+            <w:proofErr w:type="spellStart"/>
             <w:r>
               <w:rPr>
                 <w:rFonts w:ascii="나눔바른고딕" w:eastAsia="나눔바른고딕" w:cs="나눔바른고딕"/>
@@ -1864,6 +2009,7 @@
               </w:rPr>
               <w:t>게임명</w:t>
             </w:r>
+            <w:proofErr w:type="spellEnd"/>
           </w:p>
         </w:tc>
         <w:tc>
@@ -2130,6 +2276,7 @@
                 <w:sz w:val="22"/>
               </w:rPr>
             </w:pPr>
+            <w:proofErr w:type="spellStart"/>
             <w:r>
               <w:rPr>
                 <w:rFonts w:ascii="나눔바른고딕" w:eastAsia="나눔바른고딕" w:cs="나눔바른고딕"/>
@@ -2138,6 +2285,7 @@
               </w:rPr>
               <w:t>잭팟</w:t>
             </w:r>
+            <w:proofErr w:type="spellEnd"/>
           </w:p>
         </w:tc>
       </w:tr>
@@ -2282,6 +2430,7 @@
                 <w:sz w:val="22"/>
               </w:rPr>
             </w:pPr>
+            <w:proofErr w:type="spellStart"/>
             <w:r>
               <w:rPr>
                 <w:rFonts w:ascii="나눔바른고딕" w:eastAsia="나눔바른고딕" w:cs="나눔바른고딕"/>
@@ -2290,6 +2439,351 @@
               </w:rPr>
               <w:t>트와일라잇</w:t>
             </w:r>
+            <w:proofErr w:type="spellEnd"/>
+          </w:p>
+        </w:tc>
+      </w:tr>
+      <w:tr>
+        <w:trPr>
+          <w:trHeight w:val="56"/>
+        </w:trPr>
+        <w:tc>
+          <w:tcPr>
+            <w:tcW w:w="990" w:type="dxa"/>
+            <w:tcBorders>
+              <w:top w:val="single" w:sz="2" w:space="0" w:color="000000"/>
+              <w:left w:val="single" w:sz="2" w:space="0" w:color="000000"/>
+              <w:bottom w:val="single" w:sz="2" w:space="0" w:color="000000"/>
+              <w:right w:val="single" w:sz="2" w:space="0" w:color="000000"/>
+              <w:tl2br w:val="nil"/>
+              <w:tr2bl w:val="nil"/>
+            </w:tcBorders>
+            <w:vAlign w:val="center"/>
+          </w:tcPr>
+          <w:p>
+            <w:pPr>
+              <w:rPr>
+                <w:rFonts w:ascii="나눔바른고딕" w:eastAsia="나눔바른고딕" w:cs="나눔바른고딕"/>
+                <w:sz w:val="22"/>
+                <w:szCs w:val="22"/>
+              </w:rPr>
+            </w:pPr>
+            <w:r>
+              <w:rPr>
+                <w:rFonts w:ascii="나눔바른고딕" w:eastAsia="나눔바른고딕" w:cs="나눔바른고딕" w:hint="eastAsia"/>
+                <w:sz w:val="22"/>
+                <w:szCs w:val="22"/>
+              </w:rPr>
+              <w:t>D</w:t>
+            </w:r>
+            <w:r>
+              <w:rPr>
+                <w:rFonts w:ascii="나눔바른고딕" w:eastAsia="나눔바른고딕" w:cs="나눔바른고딕"/>
+                <w:sz w:val="22"/>
+                <w:szCs w:val="22"/>
+              </w:rPr>
+              <w:t>EER</w:t>
+            </w:r>
+          </w:p>
+        </w:tc>
+        <w:tc>
+          <w:tcPr>
+            <w:tcW w:w="1701" w:type="dxa"/>
+            <w:tcBorders>
+              <w:top w:val="single" w:sz="2" w:space="0" w:color="000000"/>
+              <w:left w:val="single" w:sz="2" w:space="0" w:color="000000"/>
+              <w:bottom w:val="single" w:sz="2" w:space="0" w:color="000000"/>
+              <w:right w:val="single" w:sz="2" w:space="0" w:color="000000"/>
+              <w:tl2br w:val="nil"/>
+              <w:tr2bl w:val="nil"/>
+            </w:tcBorders>
+            <w:vAlign w:val="center"/>
+          </w:tcPr>
+          <w:p>
+            <w:pPr>
+              <w:rPr>
+                <w:rFonts w:ascii="나눔바른고딕" w:eastAsia="나눔바른고딕" w:cs="나눔바른고딕" w:hint="eastAsia"/>
+                <w:sz w:val="22"/>
+                <w:szCs w:val="22"/>
+              </w:rPr>
+            </w:pPr>
+            <w:r>
+              <w:rPr>
+                <w:rFonts w:ascii="나눔바른고딕" w:eastAsia="나눔바른고딕" w:cs="나눔바른고딕" w:hint="eastAsia"/>
+                <w:sz w:val="22"/>
+                <w:szCs w:val="22"/>
+              </w:rPr>
+              <w:t>퍼즐 어드벤처</w:t>
+            </w:r>
+          </w:p>
+        </w:tc>
+        <w:tc>
+          <w:tcPr>
+            <w:tcW w:w="4819" w:type="dxa"/>
+            <w:tcBorders>
+              <w:top w:val="single" w:sz="2" w:space="0" w:color="000000"/>
+              <w:left w:val="single" w:sz="2" w:space="0" w:color="000000"/>
+              <w:bottom w:val="single" w:sz="2" w:space="0" w:color="000000"/>
+              <w:right w:val="single" w:sz="2" w:space="0" w:color="000000"/>
+              <w:tl2br w:val="nil"/>
+              <w:tr2bl w:val="nil"/>
+            </w:tcBorders>
+            <w:vAlign w:val="center"/>
+          </w:tcPr>
+          <w:p>
+            <w:pPr>
+              <w:pStyle w:val="af4"/>
+              <w:numPr>
+                <w:ilvl w:val="0"/>
+                <w:numId w:val="7"/>
+              </w:numPr>
+              <w:jc w:val="left"/>
+              <w:rPr>
+                <w:rFonts w:ascii="나눔바른고딕" w:eastAsia="나눔바른고딕" w:cs="나눔바른고딕"/>
+                <w:sz w:val="22"/>
+              </w:rPr>
+            </w:pPr>
+            <w:r>
+              <w:rPr>
+                <w:rFonts w:ascii="나눔바른고딕" w:eastAsia="나눔바른고딕" w:cs="나눔바른고딕" w:hint="eastAsia"/>
+                <w:sz w:val="22"/>
+              </w:rPr>
+              <w:t>유니티 엔진 사용</w:t>
+            </w:r>
+          </w:p>
+          <w:p>
+            <w:pPr>
+              <w:pStyle w:val="af4"/>
+              <w:numPr>
+                <w:ilvl w:val="0"/>
+                <w:numId w:val="7"/>
+              </w:numPr>
+              <w:jc w:val="left"/>
+              <w:rPr>
+                <w:rFonts w:ascii="나눔바른고딕" w:eastAsia="나눔바른고딕" w:cs="나눔바른고딕" w:hint="eastAsia"/>
+                <w:sz w:val="22"/>
+              </w:rPr>
+            </w:pPr>
+            <w:r>
+              <w:rPr>
+                <w:rFonts w:ascii="나눔바른고딕" w:eastAsia="나눔바른고딕" w:cs="나눔바른고딕" w:hint="eastAsia"/>
+                <w:sz w:val="22"/>
+              </w:rPr>
+              <w:t>안개를 지우며 퍼즐을 풀어나가는 어드벤처 게임</w:t>
+            </w:r>
+          </w:p>
+        </w:tc>
+        <w:tc>
+          <w:tcPr>
+            <w:tcW w:w="1503" w:type="dxa"/>
+            <w:tcBorders>
+              <w:top w:val="single" w:sz="2" w:space="0" w:color="000000"/>
+              <w:left w:val="single" w:sz="2" w:space="0" w:color="000000"/>
+              <w:bottom w:val="single" w:sz="2" w:space="0" w:color="000000"/>
+              <w:right w:val="single" w:sz="2" w:space="0" w:color="000000"/>
+              <w:tl2br w:val="nil"/>
+              <w:tr2bl w:val="nil"/>
+            </w:tcBorders>
+            <w:vAlign w:val="center"/>
+          </w:tcPr>
+          <w:p>
+            <w:pPr>
+              <w:rPr>
+                <w:rFonts w:ascii="나눔바른고딕" w:eastAsia="나눔바른고딕" w:cs="나눔바른고딕" w:hint="eastAsia"/>
+                <w:sz w:val="22"/>
+                <w:szCs w:val="22"/>
+              </w:rPr>
+            </w:pPr>
+            <w:proofErr w:type="spellStart"/>
+            <w:r>
+              <w:rPr>
+                <w:rFonts w:ascii="나눔바른고딕" w:eastAsia="나눔바른고딕" w:cs="나눔바른고딕" w:hint="eastAsia"/>
+                <w:sz w:val="22"/>
+                <w:szCs w:val="22"/>
+              </w:rPr>
+              <w:t>졸팡</w:t>
+            </w:r>
+            <w:proofErr w:type="spellEnd"/>
+          </w:p>
+        </w:tc>
+      </w:tr>
+      <w:tr>
+        <w:trPr>
+          <w:trHeight w:val="56"/>
+        </w:trPr>
+        <w:tc>
+          <w:tcPr>
+            <w:tcW w:w="990" w:type="dxa"/>
+            <w:tcBorders>
+              <w:top w:val="single" w:sz="2" w:space="0" w:color="000000"/>
+              <w:left w:val="single" w:sz="2" w:space="0" w:color="000000"/>
+              <w:bottom w:val="single" w:sz="2" w:space="0" w:color="000000"/>
+              <w:right w:val="single" w:sz="2" w:space="0" w:color="000000"/>
+              <w:tl2br w:val="nil"/>
+              <w:tr2bl w:val="nil"/>
+            </w:tcBorders>
+            <w:vAlign w:val="center"/>
+          </w:tcPr>
+          <w:p>
+            <w:pPr>
+              <w:rPr>
+                <w:rFonts w:ascii="나눔바른고딕" w:eastAsia="나눔바른고딕" w:cs="나눔바른고딕"/>
+                <w:sz w:val="22"/>
+                <w:szCs w:val="22"/>
+              </w:rPr>
+            </w:pPr>
+            <w:proofErr w:type="spellStart"/>
+            <w:r>
+              <w:rPr>
+                <w:rFonts w:ascii="나눔바른고딕" w:eastAsia="나눔바른고딕" w:cs="나눔바른고딕" w:hint="eastAsia"/>
+                <w:sz w:val="22"/>
+                <w:szCs w:val="22"/>
+              </w:rPr>
+              <w:t>우당탕탕</w:t>
+            </w:r>
+            <w:proofErr w:type="spellEnd"/>
+            <w:r>
+              <w:rPr>
+                <w:rFonts w:ascii="나눔바른고딕" w:eastAsia="나눔바른고딕" w:cs="나눔바른고딕" w:hint="eastAsia"/>
+                <w:sz w:val="22"/>
+                <w:szCs w:val="22"/>
+              </w:rPr>
+              <w:t xml:space="preserve"> 히어로즈</w:t>
+            </w:r>
+          </w:p>
+        </w:tc>
+        <w:tc>
+          <w:tcPr>
+            <w:tcW w:w="1701" w:type="dxa"/>
+            <w:tcBorders>
+              <w:top w:val="single" w:sz="2" w:space="0" w:color="000000"/>
+              <w:left w:val="single" w:sz="2" w:space="0" w:color="000000"/>
+              <w:bottom w:val="single" w:sz="2" w:space="0" w:color="000000"/>
+              <w:right w:val="single" w:sz="2" w:space="0" w:color="000000"/>
+              <w:tl2br w:val="nil"/>
+              <w:tr2bl w:val="nil"/>
+            </w:tcBorders>
+            <w:vAlign w:val="center"/>
+          </w:tcPr>
+          <w:p>
+            <w:pPr>
+              <w:rPr>
+                <w:rFonts w:ascii="나눔바른고딕" w:eastAsia="나눔바른고딕" w:cs="나눔바른고딕" w:hint="eastAsia"/>
+                <w:sz w:val="22"/>
+                <w:szCs w:val="22"/>
+              </w:rPr>
+            </w:pPr>
+            <w:r>
+              <w:rPr>
+                <w:rFonts w:ascii="나눔바른고딕" w:eastAsia="나눔바른고딕" w:cs="나눔바른고딕" w:hint="eastAsia"/>
+                <w:sz w:val="22"/>
+                <w:szCs w:val="22"/>
+              </w:rPr>
+              <w:t>배틀 액션</w:t>
+            </w:r>
+          </w:p>
+        </w:tc>
+        <w:tc>
+          <w:tcPr>
+            <w:tcW w:w="4819" w:type="dxa"/>
+            <w:tcBorders>
+              <w:top w:val="single" w:sz="2" w:space="0" w:color="000000"/>
+              <w:left w:val="single" w:sz="2" w:space="0" w:color="000000"/>
+              <w:bottom w:val="single" w:sz="2" w:space="0" w:color="000000"/>
+              <w:right w:val="single" w:sz="2" w:space="0" w:color="000000"/>
+              <w:tl2br w:val="nil"/>
+              <w:tr2bl w:val="nil"/>
+            </w:tcBorders>
+            <w:vAlign w:val="center"/>
+          </w:tcPr>
+          <w:p>
+            <w:pPr>
+              <w:pStyle w:val="af4"/>
+              <w:numPr>
+                <w:ilvl w:val="0"/>
+                <w:numId w:val="7"/>
+              </w:numPr>
+              <w:jc w:val="left"/>
+              <w:rPr>
+                <w:rFonts w:ascii="나눔바른고딕" w:eastAsia="나눔바른고딕" w:cs="나눔바른고딕"/>
+                <w:sz w:val="22"/>
+              </w:rPr>
+            </w:pPr>
+            <w:r>
+              <w:rPr>
+                <w:rFonts w:ascii="나눔바른고딕" w:eastAsia="나눔바른고딕" w:cs="나눔바른고딕" w:hint="eastAsia"/>
+                <w:sz w:val="22"/>
+              </w:rPr>
+              <w:t>유니티 엔진 사용</w:t>
+            </w:r>
+          </w:p>
+          <w:p>
+            <w:pPr>
+              <w:pStyle w:val="af4"/>
+              <w:numPr>
+                <w:ilvl w:val="0"/>
+                <w:numId w:val="7"/>
+              </w:numPr>
+              <w:jc w:val="left"/>
+              <w:rPr>
+                <w:rFonts w:ascii="나눔바른고딕" w:eastAsia="나눔바른고딕" w:cs="나눔바른고딕" w:hint="eastAsia"/>
+                <w:sz w:val="22"/>
+              </w:rPr>
+            </w:pPr>
+            <w:r>
+              <w:rPr>
+                <w:rFonts w:ascii="나눔바른고딕" w:eastAsia="나눔바른고딕" w:cs="나눔바른고딕" w:hint="eastAsia"/>
+                <w:sz w:val="22"/>
+              </w:rPr>
+              <w:t xml:space="preserve">최대 </w:t>
+            </w:r>
+            <w:r>
+              <w:rPr>
+                <w:rFonts w:ascii="나눔바른고딕" w:eastAsia="나눔바른고딕" w:cs="나눔바른고딕"/>
+                <w:sz w:val="22"/>
+              </w:rPr>
+              <w:t>6</w:t>
+            </w:r>
+            <w:r>
+              <w:rPr>
+                <w:rFonts w:ascii="나눔바른고딕" w:eastAsia="나눔바른고딕" w:cs="나눔바른고딕" w:hint="eastAsia"/>
+                <w:sz w:val="22"/>
+              </w:rPr>
+              <w:t>인 네트워크 배틀 액션</w:t>
+            </w:r>
+          </w:p>
+        </w:tc>
+        <w:tc>
+          <w:tcPr>
+            <w:tcW w:w="1503" w:type="dxa"/>
+            <w:tcBorders>
+              <w:top w:val="single" w:sz="2" w:space="0" w:color="000000"/>
+              <w:left w:val="single" w:sz="2" w:space="0" w:color="000000"/>
+              <w:bottom w:val="single" w:sz="2" w:space="0" w:color="000000"/>
+              <w:right w:val="single" w:sz="2" w:space="0" w:color="000000"/>
+              <w:tl2br w:val="nil"/>
+              <w:tr2bl w:val="nil"/>
+            </w:tcBorders>
+            <w:vAlign w:val="center"/>
+          </w:tcPr>
+          <w:p>
+            <w:pPr>
+              <w:rPr>
+                <w:rFonts w:ascii="나눔바른고딕" w:eastAsia="나눔바른고딕" w:cs="나눔바른고딕"/>
+                <w:sz w:val="22"/>
+                <w:szCs w:val="22"/>
+              </w:rPr>
+            </w:pPr>
+            <w:proofErr w:type="spellStart"/>
+            <w:r>
+              <w:rPr>
+                <w:rFonts w:ascii="나눔바른고딕" w:eastAsia="나눔바른고딕" w:cs="나눔바른고딕" w:hint="eastAsia"/>
+                <w:sz w:val="22"/>
+                <w:szCs w:val="22"/>
+              </w:rPr>
+              <w:t>왕밤빵</w:t>
+            </w:r>
+            <w:proofErr w:type="spellEnd"/>
           </w:p>
         </w:tc>
       </w:tr>
@@ -2946,6 +3440,7 @@
                 <w:sz w:val="22"/>
               </w:rPr>
             </w:pPr>
+            <w:proofErr w:type="spellStart"/>
             <w:r>
               <w:rPr>
                 <w:rFonts w:ascii="나눔바른고딕" w:eastAsia="나눔바른고딕" w:cs="나눔바른고딕"/>
@@ -2954,15 +3449,16 @@
               </w:rPr>
               <w:t>잭팟</w:t>
             </w:r>
+            <w:proofErr w:type="spellEnd"/>
           </w:p>
         </w:tc>
         <w:tc>
           <w:tcPr>
             <w:tcW w:w="356" w:type="dxa"/>
-            <w:tcBorders>
-              <w:top w:val="single" w:sz="2" w:space="0" w:color="000000"/>
-              <w:left w:val="single" w:sz="2" w:space="0" w:color="000000"/>
-              <w:bottom w:val="single" w:sz="2" w:space="0" w:color="000000"/>
+            <w:vMerge w:val="restart"/>
+            <w:tcBorders>
+              <w:top w:val="single" w:sz="2" w:space="0" w:color="000000"/>
+              <w:left w:val="single" w:sz="2" w:space="0" w:color="000000"/>
               <w:right w:val="single" w:sz="2" w:space="0" w:color="000000"/>
               <w:tl2br w:val="nil"/>
               <w:tr2bl w:val="nil"/>
@@ -2973,22 +3469,30 @@
           <w:p>
             <w:pPr>
               <w:wordWrap/>
-              <w:jc w:val="center"/>
-              <w:rPr>
-                <w:rFonts w:ascii="나눔바른고딕" w:eastAsia="나눔바른고딕" w:cs="나눔바른고딕"/>
+              <w:rPr>
+                <w:rFonts w:ascii="나눔바른고딕" w:eastAsia="나눔바른고딕" w:cs="나눔바른고딕" w:hint="eastAsia"/>
                 <w:color w:val="CCCCCC"/>
                 <w:sz w:val="22"/>
               </w:rPr>
             </w:pPr>
-          </w:p>
-        </w:tc>
-        <w:tc>
-          <w:tcPr>
-            <w:tcW w:w="425" w:type="dxa"/>
-            <w:tcBorders>
-              <w:top w:val="single" w:sz="2" w:space="0" w:color="000000"/>
-              <w:left w:val="single" w:sz="2" w:space="0" w:color="000000"/>
-              <w:bottom w:val="single" w:sz="2" w:space="0" w:color="000000"/>
+            <w:r>
+              <w:rPr>
+                <w:rFonts w:ascii="나눔바른고딕" w:eastAsia="나눔바른고딕" w:cs="나눔바른고딕" w:hint="eastAsia"/>
+                <w:sz w:val="22"/>
+                <w:szCs w:val="22"/>
+              </w:rPr>
+              <w:t>개발팀 상황 파악</w:t>
+            </w:r>
+          </w:p>
+        </w:tc>
+        <w:tc>
+          <w:tcPr>
+            <w:tcW w:w="1276" w:type="dxa"/>
+            <w:gridSpan w:val="3"/>
+            <w:vMerge w:val="restart"/>
+            <w:tcBorders>
+              <w:top w:val="single" w:sz="2" w:space="0" w:color="000000"/>
+              <w:left w:val="single" w:sz="2" w:space="0" w:color="000000"/>
               <w:right w:val="single" w:sz="2" w:space="0" w:color="000000"/>
               <w:tl2br w:val="nil"/>
               <w:tr2bl w:val="nil"/>
@@ -3002,19 +3506,63 @@
               <w:jc w:val="center"/>
               <w:rPr>
                 <w:rFonts w:ascii="나눔바른고딕" w:eastAsia="나눔바른고딕" w:cs="나눔바른고딕"/>
+                <w:sz w:val="22"/>
+                <w:szCs w:val="22"/>
+              </w:rPr>
+            </w:pPr>
+            <w:r>
+              <w:rPr>
+                <w:rFonts w:ascii="나눔바른고딕" w:eastAsia="나눔바른고딕" w:cs="나눔바른고딕" w:hint="eastAsia"/>
+                <w:sz w:val="22"/>
+                <w:szCs w:val="22"/>
+              </w:rPr>
+              <w:t>T</w:t>
+            </w:r>
+            <w:r>
+              <w:rPr>
+                <w:rFonts w:ascii="나눔바른고딕" w:eastAsia="나눔바른고딕" w:cs="나눔바른고딕"/>
+                <w:sz w:val="22"/>
+                <w:szCs w:val="22"/>
+              </w:rPr>
+              <w:t xml:space="preserve">C </w:t>
+            </w:r>
+            <w:r>
+              <w:rPr>
+                <w:rFonts w:ascii="나눔바른고딕" w:eastAsia="나눔바른고딕" w:cs="나눔바른고딕" w:hint="eastAsia"/>
+                <w:sz w:val="22"/>
+                <w:szCs w:val="22"/>
+              </w:rPr>
+              <w:t>작성</w:t>
+            </w:r>
+          </w:p>
+          <w:p>
+            <w:pPr>
+              <w:wordWrap/>
+              <w:jc w:val="center"/>
+              <w:rPr>
+                <w:rFonts w:ascii="나눔바른고딕" w:eastAsia="나눔바른고딕" w:cs="나눔바른고딕"/>
                 <w:color w:val="CCCCCC"/>
                 <w:sz w:val="22"/>
               </w:rPr>
             </w:pPr>
-          </w:p>
-        </w:tc>
-        <w:tc>
-          <w:tcPr>
-            <w:tcW w:w="425" w:type="dxa"/>
-            <w:tcBorders>
-              <w:top w:val="single" w:sz="2" w:space="0" w:color="000000"/>
-              <w:left w:val="single" w:sz="2" w:space="0" w:color="000000"/>
-              <w:bottom w:val="single" w:sz="2" w:space="0" w:color="000000"/>
+            <w:r>
+              <w:rPr>
+                <w:rFonts w:ascii="나눔바른고딕" w:eastAsia="나눔바른고딕" w:cs="나눔바른고딕" w:hint="eastAsia"/>
+                <w:sz w:val="22"/>
+                <w:szCs w:val="22"/>
+              </w:rPr>
+              <w:t>기획서 리뷰</w:t>
+            </w:r>
+          </w:p>
+        </w:tc>
+        <w:tc>
+          <w:tcPr>
+            <w:tcW w:w="1134" w:type="dxa"/>
+            <w:gridSpan w:val="2"/>
+            <w:vMerge w:val="restart"/>
+            <w:tcBorders>
+              <w:top w:val="single" w:sz="2" w:space="0" w:color="000000"/>
+              <w:left w:val="single" w:sz="2" w:space="0" w:color="000000"/>
               <w:right w:val="single" w:sz="2" w:space="0" w:color="000000"/>
               <w:tl2br w:val="nil"/>
               <w:tr2bl w:val="nil"/>
@@ -3028,19 +3576,57 @@
               <w:jc w:val="center"/>
               <w:rPr>
                 <w:rFonts w:ascii="나눔바른고딕" w:eastAsia="나눔바른고딕" w:cs="나눔바른고딕"/>
-                <w:color w:val="CCCCCC"/>
-                <w:sz w:val="22"/>
-              </w:rPr>
-            </w:pPr>
-          </w:p>
-        </w:tc>
-        <w:tc>
-          <w:tcPr>
-            <w:tcW w:w="426" w:type="dxa"/>
-            <w:tcBorders>
-              <w:top w:val="single" w:sz="2" w:space="0" w:color="000000"/>
-              <w:left w:val="single" w:sz="2" w:space="0" w:color="000000"/>
-              <w:bottom w:val="single" w:sz="2" w:space="0" w:color="000000"/>
+                <w:sz w:val="22"/>
+              </w:rPr>
+            </w:pPr>
+            <w:r>
+              <w:rPr>
+                <w:rFonts w:ascii="나눔바른고딕" w:eastAsia="나눔바른고딕" w:cs="나눔바른고딕" w:hint="eastAsia"/>
+                <w:sz w:val="22"/>
+              </w:rPr>
+              <w:t>추가 기획서 리뷰</w:t>
+            </w:r>
+          </w:p>
+          <w:p>
+            <w:pPr>
+              <w:wordWrap/>
+              <w:jc w:val="center"/>
+              <w:rPr>
+                <w:rFonts w:ascii="나눔바른고딕" w:eastAsia="나눔바른고딕" w:cs="나눔바른고딕" w:hint="eastAsia"/>
+                <w:sz w:val="22"/>
+              </w:rPr>
+            </w:pPr>
+            <w:r>
+              <w:rPr>
+                <w:rFonts w:ascii="나눔바른고딕" w:eastAsia="나눔바른고딕" w:cs="나눔바른고딕" w:hint="eastAsia"/>
+                <w:sz w:val="22"/>
+              </w:rPr>
+              <w:t>T</w:t>
+            </w:r>
+            <w:r>
+              <w:rPr>
+                <w:rFonts w:ascii="나눔바른고딕" w:eastAsia="나눔바른고딕" w:cs="나눔바른고딕"/>
+                <w:sz w:val="22"/>
+              </w:rPr>
+              <w:t>C</w:t>
+            </w:r>
+            <w:r>
+              <w:rPr>
+                <w:rFonts w:ascii="나눔바른고딕" w:eastAsia="나눔바른고딕" w:cs="나눔바른고딕" w:hint="eastAsia"/>
+                <w:sz w:val="22"/>
+              </w:rPr>
+              <w:t>작성</w:t>
+            </w:r>
+          </w:p>
+        </w:tc>
+        <w:tc>
+          <w:tcPr>
+            <w:tcW w:w="2662" w:type="dxa"/>
+            <w:gridSpan w:val="5"/>
+            <w:vMerge w:val="restart"/>
+            <w:tcBorders>
+              <w:top w:val="single" w:sz="2" w:space="0" w:color="000000"/>
+              <w:left w:val="single" w:sz="2" w:space="0" w:color="000000"/>
               <w:right w:val="single" w:sz="2" w:space="0" w:color="000000"/>
               <w:tl2br w:val="nil"/>
               <w:tr2bl w:val="nil"/>
@@ -3054,302 +3640,113 @@
               <w:jc w:val="center"/>
               <w:rPr>
                 <w:rFonts w:ascii="나눔바른고딕" w:eastAsia="나눔바른고딕" w:cs="나눔바른고딕"/>
-                <w:color w:val="CCCCCC"/>
-                <w:sz w:val="22"/>
-              </w:rPr>
-            </w:pPr>
-          </w:p>
-        </w:tc>
-        <w:tc>
-          <w:tcPr>
-            <w:tcW w:w="567" w:type="dxa"/>
-            <w:tcBorders>
-              <w:top w:val="single" w:sz="2" w:space="0" w:color="000000"/>
-              <w:left w:val="single" w:sz="2" w:space="0" w:color="000000"/>
-              <w:bottom w:val="single" w:sz="2" w:space="0" w:color="000000"/>
-              <w:right w:val="single" w:sz="2" w:space="0" w:color="000000"/>
-              <w:tl2br w:val="nil"/>
-              <w:tr2bl w:val="nil"/>
-            </w:tcBorders>
-            <w:shd w:val="clear" w:color="auto" w:fill="auto"/>
-            <w:vAlign w:val="center"/>
-          </w:tcPr>
-          <w:p>
-            <w:pPr>
-              <w:wordWrap/>
-              <w:jc w:val="center"/>
-              <w:rPr>
-                <w:rFonts w:ascii="나눔바른고딕" w:eastAsia="나눔바른고딕" w:cs="나눔바른고딕"/>
-                <w:color w:val="CCCCCC"/>
-                <w:sz w:val="22"/>
-              </w:rPr>
-            </w:pPr>
-          </w:p>
-        </w:tc>
-        <w:tc>
-          <w:tcPr>
-            <w:tcW w:w="567" w:type="dxa"/>
-            <w:tcBorders>
-              <w:top w:val="single" w:sz="2" w:space="0" w:color="000000"/>
-              <w:left w:val="single" w:sz="2" w:space="0" w:color="000000"/>
-              <w:bottom w:val="single" w:sz="2" w:space="0" w:color="000000"/>
-              <w:right w:val="single" w:sz="2" w:space="0" w:color="000000"/>
-              <w:tl2br w:val="nil"/>
-              <w:tr2bl w:val="nil"/>
-            </w:tcBorders>
-            <w:shd w:val="clear" w:color="auto" w:fill="auto"/>
-            <w:vAlign w:val="center"/>
-          </w:tcPr>
-          <w:p>
-            <w:pPr>
-              <w:wordWrap/>
-              <w:jc w:val="center"/>
-              <w:rPr>
-                <w:rFonts w:ascii="나눔바른고딕" w:eastAsia="나눔바른고딕" w:cs="나눔바른고딕"/>
-                <w:sz w:val="22"/>
-              </w:rPr>
-            </w:pPr>
-          </w:p>
-        </w:tc>
-        <w:tc>
-          <w:tcPr>
-            <w:tcW w:w="567" w:type="dxa"/>
-            <w:tcBorders>
-              <w:top w:val="single" w:sz="2" w:space="0" w:color="000000"/>
-              <w:left w:val="single" w:sz="2" w:space="0" w:color="000000"/>
-              <w:bottom w:val="single" w:sz="2" w:space="0" w:color="000000"/>
-              <w:right w:val="single" w:sz="2" w:space="0" w:color="000000"/>
-              <w:tl2br w:val="nil"/>
-              <w:tr2bl w:val="nil"/>
-            </w:tcBorders>
-            <w:shd w:val="clear" w:color="auto" w:fill="auto"/>
-            <w:vAlign w:val="center"/>
-          </w:tcPr>
-          <w:p>
-            <w:pPr>
-              <w:wordWrap/>
-              <w:jc w:val="center"/>
-              <w:rPr>
-                <w:rFonts w:ascii="나눔바른고딕" w:eastAsia="나눔바른고딕" w:cs="나눔바른고딕"/>
-                <w:sz w:val="22"/>
-              </w:rPr>
-            </w:pPr>
-          </w:p>
-        </w:tc>
-        <w:tc>
-          <w:tcPr>
-            <w:tcW w:w="567" w:type="dxa"/>
-            <w:tcBorders>
-              <w:top w:val="single" w:sz="2" w:space="0" w:color="000000"/>
-              <w:left w:val="single" w:sz="2" w:space="0" w:color="000000"/>
-              <w:bottom w:val="single" w:sz="2" w:space="0" w:color="000000"/>
-              <w:right w:val="single" w:sz="2" w:space="0" w:color="000000"/>
-              <w:tl2br w:val="nil"/>
-              <w:tr2bl w:val="nil"/>
-            </w:tcBorders>
-            <w:vAlign w:val="center"/>
-          </w:tcPr>
-          <w:p>
-            <w:pPr>
-              <w:wordWrap/>
-              <w:jc w:val="center"/>
-              <w:rPr>
-                <w:rFonts w:ascii="나눔바른고딕" w:eastAsia="나눔바른고딕" w:cs="나눔바른고딕"/>
-                <w:sz w:val="22"/>
-              </w:rPr>
-            </w:pPr>
-          </w:p>
-        </w:tc>
-        <w:tc>
-          <w:tcPr>
-            <w:tcW w:w="541" w:type="dxa"/>
-            <w:tcBorders>
-              <w:top w:val="single" w:sz="2" w:space="0" w:color="000000"/>
-              <w:left w:val="single" w:sz="2" w:space="0" w:color="000000"/>
-              <w:bottom w:val="single" w:sz="2" w:space="0" w:color="000000"/>
-              <w:right w:val="single" w:sz="2" w:space="0" w:color="000000"/>
-              <w:tl2br w:val="nil"/>
-              <w:tr2bl w:val="nil"/>
-            </w:tcBorders>
-            <w:vAlign w:val="center"/>
-          </w:tcPr>
-          <w:p>
-            <w:pPr>
-              <w:wordWrap/>
-              <w:jc w:val="center"/>
-              <w:rPr>
-                <w:rFonts w:ascii="나눔바른고딕" w:eastAsia="나눔바른고딕" w:cs="나눔바른고딕"/>
-                <w:sz w:val="22"/>
-              </w:rPr>
-            </w:pPr>
-          </w:p>
-        </w:tc>
-        <w:tc>
-          <w:tcPr>
-            <w:tcW w:w="493" w:type="dxa"/>
-            <w:tcBorders>
-              <w:top w:val="single" w:sz="2" w:space="0" w:color="000000"/>
-              <w:left w:val="single" w:sz="2" w:space="0" w:color="000000"/>
-              <w:bottom w:val="single" w:sz="2" w:space="0" w:color="000000"/>
-              <w:right w:val="single" w:sz="2" w:space="0" w:color="000000"/>
-              <w:tl2br w:val="nil"/>
-              <w:tr2bl w:val="nil"/>
-            </w:tcBorders>
-            <w:vAlign w:val="center"/>
-          </w:tcPr>
-          <w:p>
-            <w:pPr>
-              <w:wordWrap/>
-              <w:jc w:val="center"/>
-              <w:rPr>
-                <w:rFonts w:ascii="나눔바른고딕" w:eastAsia="나눔바른고딕" w:cs="나눔바른고딕"/>
-                <w:sz w:val="22"/>
-              </w:rPr>
-            </w:pPr>
-          </w:p>
-        </w:tc>
-        <w:tc>
-          <w:tcPr>
-            <w:tcW w:w="494" w:type="dxa"/>
-            <w:tcBorders>
-              <w:top w:val="single" w:sz="2" w:space="0" w:color="000000"/>
-              <w:left w:val="single" w:sz="2" w:space="0" w:color="000000"/>
-              <w:bottom w:val="single" w:sz="2" w:space="0" w:color="000000"/>
-              <w:right w:val="single" w:sz="2" w:space="0" w:color="000000"/>
-              <w:tl2br w:val="nil"/>
-              <w:tr2bl w:val="nil"/>
-            </w:tcBorders>
-            <w:vAlign w:val="center"/>
-          </w:tcPr>
-          <w:p>
-            <w:pPr>
-              <w:wordWrap/>
-              <w:jc w:val="center"/>
-              <w:rPr>
-                <w:rFonts w:ascii="나눔바른고딕" w:eastAsia="나눔바른고딕" w:cs="나눔바른고딕"/>
-                <w:sz w:val="22"/>
-              </w:rPr>
-            </w:pPr>
-          </w:p>
-        </w:tc>
-        <w:tc>
-          <w:tcPr>
-            <w:tcW w:w="493" w:type="dxa"/>
-            <w:tcBorders>
-              <w:top w:val="single" w:sz="2" w:space="0" w:color="000000"/>
-              <w:left w:val="single" w:sz="2" w:space="0" w:color="000000"/>
-              <w:bottom w:val="single" w:sz="2" w:space="0" w:color="000000"/>
-              <w:right w:val="single" w:sz="2" w:space="0" w:color="000000"/>
-              <w:tl2br w:val="nil"/>
-              <w:tr2bl w:val="nil"/>
-            </w:tcBorders>
-            <w:vAlign w:val="center"/>
-          </w:tcPr>
-          <w:p>
-            <w:pPr>
-              <w:wordWrap/>
-              <w:jc w:val="center"/>
-              <w:rPr>
-                <w:rFonts w:ascii="나눔바른고딕" w:eastAsia="나눔바른고딕" w:cs="나눔바른고딕"/>
-                <w:sz w:val="22"/>
-              </w:rPr>
-            </w:pPr>
-          </w:p>
-        </w:tc>
-        <w:tc>
-          <w:tcPr>
-            <w:tcW w:w="494" w:type="dxa"/>
-            <w:tcBorders>
-              <w:top w:val="single" w:sz="2" w:space="0" w:color="000000"/>
-              <w:left w:val="single" w:sz="2" w:space="0" w:color="000000"/>
-              <w:bottom w:val="single" w:sz="2" w:space="0" w:color="000000"/>
-              <w:right w:val="single" w:sz="2" w:space="0" w:color="000000"/>
-              <w:tl2br w:val="nil"/>
-              <w:tr2bl w:val="nil"/>
-            </w:tcBorders>
-            <w:vAlign w:val="center"/>
-          </w:tcPr>
-          <w:p>
-            <w:pPr>
-              <w:wordWrap/>
-              <w:jc w:val="center"/>
-              <w:rPr>
-                <w:rFonts w:ascii="나눔바른고딕" w:eastAsia="나눔바른고딕" w:cs="나눔바른고딕"/>
-                <w:sz w:val="22"/>
-              </w:rPr>
-            </w:pPr>
-          </w:p>
-        </w:tc>
-        <w:tc>
-          <w:tcPr>
-            <w:tcW w:w="493" w:type="dxa"/>
-            <w:tcBorders>
-              <w:top w:val="single" w:sz="2" w:space="0" w:color="000000"/>
-              <w:left w:val="single" w:sz="2" w:space="0" w:color="000000"/>
-              <w:bottom w:val="single" w:sz="2" w:space="0" w:color="000000"/>
-              <w:right w:val="single" w:sz="2" w:space="0" w:color="000000"/>
-              <w:tl2br w:val="nil"/>
-              <w:tr2bl w:val="nil"/>
-            </w:tcBorders>
-            <w:vAlign w:val="center"/>
-          </w:tcPr>
-          <w:p>
-            <w:pPr>
-              <w:wordWrap/>
-              <w:jc w:val="center"/>
-              <w:rPr>
-                <w:rFonts w:ascii="나눔바른고딕" w:eastAsia="나눔바른고딕" w:cs="나눔바른고딕"/>
-                <w:sz w:val="22"/>
-              </w:rPr>
-            </w:pPr>
-          </w:p>
-        </w:tc>
-        <w:tc>
-          <w:tcPr>
-            <w:tcW w:w="493" w:type="dxa"/>
-            <w:tcBorders>
-              <w:top w:val="single" w:sz="2" w:space="0" w:color="000000"/>
-              <w:left w:val="single" w:sz="2" w:space="0" w:color="000000"/>
-              <w:bottom w:val="single" w:sz="2" w:space="0" w:color="000000"/>
-              <w:right w:val="single" w:sz="2" w:space="0" w:color="000000"/>
-              <w:tl2br w:val="nil"/>
-              <w:tr2bl w:val="nil"/>
-            </w:tcBorders>
-            <w:vAlign w:val="center"/>
-          </w:tcPr>
-          <w:p>
-            <w:pPr>
-              <w:wordWrap/>
-              <w:jc w:val="center"/>
-              <w:rPr>
-                <w:rFonts w:ascii="나눔바른고딕" w:eastAsia="나눔바른고딕" w:cs="나눔바른고딕"/>
-                <w:sz w:val="22"/>
-              </w:rPr>
-            </w:pPr>
+                <w:sz w:val="22"/>
+              </w:rPr>
+            </w:pPr>
+            <w:r>
+              <w:rPr>
+                <w:rFonts w:ascii="나눔바른고딕" w:eastAsia="나눔바른고딕" w:cs="나눔바른고딕" w:hint="eastAsia"/>
+                <w:sz w:val="22"/>
+              </w:rPr>
+              <w:t>개발팀 부분 빌드</w:t>
+            </w:r>
+          </w:p>
+          <w:p>
+            <w:pPr>
+              <w:wordWrap/>
+              <w:jc w:val="center"/>
+              <w:rPr>
+                <w:rFonts w:ascii="나눔바른고딕" w:eastAsia="나눔바른고딕" w:cs="나눔바른고딕" w:hint="eastAsia"/>
+                <w:sz w:val="22"/>
+              </w:rPr>
+            </w:pPr>
+            <w:r>
+              <w:rPr>
+                <w:rFonts w:ascii="나눔바른고딕" w:eastAsia="나눔바른고딕" w:cs="나눔바른고딕" w:hint="eastAsia"/>
+                <w:sz w:val="22"/>
+              </w:rPr>
+              <w:t>테스트</w:t>
+            </w:r>
+          </w:p>
+        </w:tc>
+        <w:tc>
+          <w:tcPr>
+            <w:tcW w:w="1973" w:type="dxa"/>
+            <w:gridSpan w:val="4"/>
+            <w:vMerge w:val="restart"/>
+            <w:tcBorders>
+              <w:top w:val="single" w:sz="2" w:space="0" w:color="000000"/>
+              <w:left w:val="single" w:sz="2" w:space="0" w:color="000000"/>
+              <w:right w:val="single" w:sz="2" w:space="0" w:color="000000"/>
+              <w:tl2br w:val="nil"/>
+              <w:tr2bl w:val="nil"/>
+            </w:tcBorders>
+            <w:vAlign w:val="center"/>
+          </w:tcPr>
+          <w:p>
+            <w:pPr>
+              <w:wordWrap/>
+              <w:jc w:val="center"/>
+              <w:rPr>
+                <w:rFonts w:ascii="나눔바른고딕" w:eastAsia="나눔바른고딕" w:cs="나눔바른고딕"/>
+                <w:sz w:val="22"/>
+              </w:rPr>
+            </w:pPr>
+            <w:r>
+              <w:rPr>
+                <w:rFonts w:ascii="나눔바른고딕" w:eastAsia="나눔바른고딕" w:cs="나눔바른고딕" w:hint="eastAsia"/>
+                <w:sz w:val="22"/>
+              </w:rPr>
+              <w:t>최종 빌드 테스트</w:t>
+            </w:r>
+          </w:p>
+          <w:p>
+            <w:pPr>
+              <w:wordWrap/>
+              <w:jc w:val="center"/>
+              <w:rPr>
+                <w:rFonts w:ascii="나눔바른고딕" w:eastAsia="나눔바른고딕" w:cs="나눔바른고딕" w:hint="eastAsia"/>
+                <w:sz w:val="22"/>
+              </w:rPr>
+            </w:pPr>
+            <w:r>
+              <w:rPr>
+                <w:rFonts w:ascii="나눔바른고딕" w:eastAsia="나눔바른고딕" w:cs="나눔바른고딕" w:hint="eastAsia"/>
+                <w:sz w:val="22"/>
+              </w:rPr>
+              <w:t>버그 피드백</w:t>
+            </w:r>
           </w:p>
         </w:tc>
         <w:tc>
           <w:tcPr>
             <w:tcW w:w="497" w:type="dxa"/>
-            <w:tcBorders>
-              <w:top w:val="single" w:sz="2" w:space="0" w:color="000000"/>
-              <w:left w:val="single" w:sz="2" w:space="0" w:color="000000"/>
-              <w:bottom w:val="single" w:sz="2" w:space="0" w:color="000000"/>
-              <w:right w:val="single" w:sz="2" w:space="0" w:color="000000"/>
-              <w:tl2br w:val="nil"/>
-              <w:tr2bl w:val="nil"/>
-            </w:tcBorders>
-            <w:vAlign w:val="center"/>
-          </w:tcPr>
-          <w:p>
-            <w:pPr>
-              <w:wordWrap/>
-              <w:jc w:val="center"/>
-              <w:rPr>
-                <w:rFonts w:ascii="나눔바른고딕" w:eastAsia="나눔바른고딕" w:cs="나눔바른고딕"/>
-                <w:sz w:val="22"/>
-              </w:rPr>
-            </w:pPr>
+            <w:vMerge w:val="restart"/>
+            <w:tcBorders>
+              <w:top w:val="single" w:sz="2" w:space="0" w:color="000000"/>
+              <w:left w:val="single" w:sz="2" w:space="0" w:color="000000"/>
+              <w:right w:val="single" w:sz="2" w:space="0" w:color="000000"/>
+              <w:tl2br w:val="nil"/>
+              <w:tr2bl w:val="nil"/>
+            </w:tcBorders>
+            <w:vAlign w:val="center"/>
+          </w:tcPr>
+          <w:p>
+            <w:pPr>
+              <w:wordWrap/>
+              <w:jc w:val="center"/>
+              <w:rPr>
+                <w:rFonts w:ascii="나눔바른고딕" w:eastAsia="나눔바른고딕" w:cs="나눔바른고딕"/>
+                <w:sz w:val="22"/>
+              </w:rPr>
+            </w:pPr>
+            <w:r>
+              <w:rPr>
+                <w:rFonts w:ascii="나눔바른고딕" w:eastAsia="나눔바른고딕" w:cs="나눔바른고딕" w:hint="eastAsia"/>
+                <w:sz w:val="22"/>
+              </w:rPr>
+              <w:t>마무리</w:t>
+            </w:r>
           </w:p>
         </w:tc>
       </w:tr>
@@ -3379,6 +3776,7 @@
                 <w:sz w:val="22"/>
               </w:rPr>
             </w:pPr>
+            <w:proofErr w:type="spellStart"/>
             <w:r>
               <w:rPr>
                 <w:rFonts w:ascii="나눔바른고딕" w:eastAsia="나눔바른고딕" w:cs="나눔바른고딕"/>
@@ -3387,13 +3785,14 @@
               </w:rPr>
               <w:t>트와일라잇</w:t>
             </w:r>
+            <w:proofErr w:type="spellEnd"/>
           </w:p>
         </w:tc>
         <w:tc>
           <w:tcPr>
             <w:tcW w:w="356" w:type="dxa"/>
-            <w:tcBorders>
-              <w:top w:val="single" w:sz="2" w:space="0" w:color="000000"/>
+            <w:vMerge/>
+            <w:tcBorders>
               <w:left w:val="single" w:sz="2" w:space="0" w:color="000000"/>
               <w:bottom w:val="single" w:sz="2" w:space="0" w:color="000000"/>
               <w:right w:val="single" w:sz="2" w:space="0" w:color="000000"/>
@@ -3417,6 +3816,199 @@
         </w:tc>
         <w:tc>
           <w:tcPr>
+            <w:tcW w:w="1276" w:type="dxa"/>
+            <w:gridSpan w:val="3"/>
+            <w:vMerge/>
+            <w:tcBorders>
+              <w:left w:val="single" w:sz="2" w:space="0" w:color="000000"/>
+              <w:bottom w:val="single" w:sz="2" w:space="0" w:color="000000"/>
+              <w:right w:val="single" w:sz="2" w:space="0" w:color="000000"/>
+              <w:tl2br w:val="nil"/>
+              <w:tr2bl w:val="nil"/>
+            </w:tcBorders>
+            <w:shd w:val="clear" w:color="auto" w:fill="auto"/>
+            <w:vAlign w:val="center"/>
+          </w:tcPr>
+          <w:p>
+            <w:pPr>
+              <w:wordWrap/>
+              <w:jc w:val="center"/>
+              <w:rPr>
+                <w:rFonts w:ascii="나눔바른고딕" w:eastAsia="나눔바른고딕" w:cs="나눔바른고딕"/>
+                <w:color w:val="CCCCCC"/>
+                <w:sz w:val="22"/>
+              </w:rPr>
+            </w:pPr>
+          </w:p>
+        </w:tc>
+        <w:tc>
+          <w:tcPr>
+            <w:tcW w:w="1134" w:type="dxa"/>
+            <w:gridSpan w:val="2"/>
+            <w:vMerge/>
+            <w:tcBorders>
+              <w:left w:val="single" w:sz="2" w:space="0" w:color="000000"/>
+              <w:bottom w:val="single" w:sz="2" w:space="0" w:color="000000"/>
+              <w:right w:val="single" w:sz="2" w:space="0" w:color="000000"/>
+              <w:tl2br w:val="nil"/>
+              <w:tr2bl w:val="nil"/>
+            </w:tcBorders>
+            <w:shd w:val="clear" w:color="auto" w:fill="auto"/>
+            <w:vAlign w:val="center"/>
+          </w:tcPr>
+          <w:p>
+            <w:pPr>
+              <w:wordWrap/>
+              <w:jc w:val="center"/>
+              <w:rPr>
+                <w:rFonts w:ascii="나눔바른고딕" w:eastAsia="나눔바른고딕" w:cs="나눔바른고딕"/>
+                <w:sz w:val="22"/>
+              </w:rPr>
+            </w:pPr>
+          </w:p>
+        </w:tc>
+        <w:tc>
+          <w:tcPr>
+            <w:tcW w:w="2662" w:type="dxa"/>
+            <w:gridSpan w:val="5"/>
+            <w:vMerge/>
+            <w:tcBorders>
+              <w:left w:val="single" w:sz="2" w:space="0" w:color="000000"/>
+              <w:bottom w:val="single" w:sz="2" w:space="0" w:color="000000"/>
+              <w:right w:val="single" w:sz="2" w:space="0" w:color="000000"/>
+              <w:tl2br w:val="nil"/>
+              <w:tr2bl w:val="nil"/>
+            </w:tcBorders>
+            <w:shd w:val="clear" w:color="auto" w:fill="auto"/>
+            <w:vAlign w:val="center"/>
+          </w:tcPr>
+          <w:p>
+            <w:pPr>
+              <w:wordWrap/>
+              <w:jc w:val="center"/>
+              <w:rPr>
+                <w:rFonts w:ascii="나눔바른고딕" w:eastAsia="나눔바른고딕" w:cs="나눔바른고딕"/>
+                <w:sz w:val="22"/>
+              </w:rPr>
+            </w:pPr>
+          </w:p>
+        </w:tc>
+        <w:tc>
+          <w:tcPr>
+            <w:tcW w:w="1973" w:type="dxa"/>
+            <w:gridSpan w:val="4"/>
+            <w:vMerge/>
+            <w:tcBorders>
+              <w:left w:val="single" w:sz="2" w:space="0" w:color="000000"/>
+              <w:bottom w:val="single" w:sz="2" w:space="0" w:color="000000"/>
+              <w:right w:val="single" w:sz="2" w:space="0" w:color="000000"/>
+              <w:tl2br w:val="nil"/>
+              <w:tr2bl w:val="nil"/>
+            </w:tcBorders>
+            <w:vAlign w:val="center"/>
+          </w:tcPr>
+          <w:p>
+            <w:pPr>
+              <w:wordWrap/>
+              <w:jc w:val="center"/>
+              <w:rPr>
+                <w:rFonts w:ascii="나눔바른고딕" w:eastAsia="나눔바른고딕" w:cs="나눔바른고딕"/>
+                <w:sz w:val="22"/>
+              </w:rPr>
+            </w:pPr>
+          </w:p>
+        </w:tc>
+        <w:tc>
+          <w:tcPr>
+            <w:tcW w:w="497" w:type="dxa"/>
+            <w:vMerge/>
+            <w:tcBorders>
+              <w:left w:val="single" w:sz="2" w:space="0" w:color="000000"/>
+              <w:right w:val="single" w:sz="2" w:space="0" w:color="000000"/>
+              <w:tl2br w:val="nil"/>
+              <w:tr2bl w:val="nil"/>
+            </w:tcBorders>
+            <w:vAlign w:val="center"/>
+          </w:tcPr>
+          <w:p>
+            <w:pPr>
+              <w:wordWrap/>
+              <w:jc w:val="center"/>
+              <w:rPr>
+                <w:rFonts w:ascii="나눔바른고딕" w:eastAsia="나눔바른고딕" w:cs="나눔바른고딕"/>
+                <w:sz w:val="22"/>
+              </w:rPr>
+            </w:pPr>
+          </w:p>
+        </w:tc>
+      </w:tr>
+      <w:tr>
+        <w:trPr>
+          <w:trHeight w:val="56"/>
+        </w:trPr>
+        <w:tc>
+          <w:tcPr>
+            <w:tcW w:w="1059" w:type="dxa"/>
+            <w:tcBorders>
+              <w:top w:val="single" w:sz="2" w:space="0" w:color="000000"/>
+              <w:left w:val="single" w:sz="2" w:space="0" w:color="000000"/>
+              <w:bottom w:val="single" w:sz="2" w:space="0" w:color="000000"/>
+              <w:right w:val="single" w:sz="2" w:space="0" w:color="000000"/>
+              <w:tl2br w:val="nil"/>
+              <w:tr2bl w:val="nil"/>
+            </w:tcBorders>
+            <w:vAlign w:val="center"/>
+          </w:tcPr>
+          <w:p>
+            <w:pPr>
+              <w:wordWrap/>
+              <w:jc w:val="center"/>
+              <w:rPr>
+                <w:rFonts w:ascii="나눔바른고딕" w:eastAsia="나눔바른고딕" w:cs="나눔바른고딕"/>
+                <w:sz w:val="22"/>
+                <w:szCs w:val="22"/>
+              </w:rPr>
+            </w:pPr>
+            <w:proofErr w:type="spellStart"/>
+            <w:r>
+              <w:rPr>
+                <w:rFonts w:ascii="나눔바른고딕" w:eastAsia="나눔바른고딕" w:cs="나눔바른고딕" w:hint="eastAsia"/>
+                <w:sz w:val="22"/>
+                <w:szCs w:val="22"/>
+              </w:rPr>
+              <w:t>졸팡</w:t>
+            </w:r>
+            <w:proofErr w:type="spellEnd"/>
+          </w:p>
+        </w:tc>
+        <w:tc>
+          <w:tcPr>
+            <w:tcW w:w="356" w:type="dxa"/>
+            <w:tcBorders>
+              <w:top w:val="single" w:sz="2" w:space="0" w:color="000000"/>
+              <w:left w:val="single" w:sz="2" w:space="0" w:color="000000"/>
+              <w:bottom w:val="single" w:sz="2" w:space="0" w:color="000000"/>
+              <w:right w:val="single" w:sz="2" w:space="0" w:color="000000"/>
+              <w:tl2br w:val="nil"/>
+              <w:tr2bl w:val="nil"/>
+            </w:tcBorders>
+            <w:shd w:val="clear" w:color="auto" w:fill="auto"/>
+            <w:vAlign w:val="center"/>
+          </w:tcPr>
+          <w:p>
+            <w:pPr>
+              <w:wordWrap/>
+              <w:jc w:val="center"/>
+              <w:rPr>
+                <w:rFonts w:ascii="나눔바른고딕" w:eastAsia="나눔바른고딕" w:cs="나눔바른고딕"/>
+                <w:color w:val="CCCCCC"/>
+                <w:sz w:val="22"/>
+              </w:rPr>
+            </w:pPr>
+          </w:p>
+        </w:tc>
+        <w:tc>
+          <w:tcPr>
             <w:tcW w:w="425" w:type="dxa"/>
             <w:tcBorders>
               <w:top w:val="single" w:sz="2" w:space="0" w:color="000000"/>
@@ -3687,6 +4279,14 @@
                 <w:sz w:val="22"/>
               </w:rPr>
             </w:pPr>
+            <w:r>
+              <w:rPr>
+                <w:rFonts w:ascii="나눔바른고딕" w:eastAsia="나눔바른고딕" w:cs="나눔바른고딕" w:hint="eastAsia"/>
+                <w:sz w:val="22"/>
+                <w:szCs w:val="22"/>
+              </w:rPr>
+              <w:t>개발팀 상황 파악</w:t>
+            </w:r>
           </w:p>
         </w:tc>
         <w:tc>
@@ -3711,61 +4311,542 @@
                 <w:sz w:val="22"/>
               </w:rPr>
             </w:pPr>
-          </w:p>
-        </w:tc>
-        <w:tc>
-          <w:tcPr>
-            <w:tcW w:w="493" w:type="dxa"/>
-            <w:tcBorders>
-              <w:top w:val="single" w:sz="2" w:space="0" w:color="000000"/>
-              <w:left w:val="single" w:sz="2" w:space="0" w:color="000000"/>
-              <w:bottom w:val="single" w:sz="2" w:space="0" w:color="000000"/>
-              <w:right w:val="single" w:sz="2" w:space="0" w:color="000000"/>
-              <w:tl2br w:val="nil"/>
-              <w:tr2bl w:val="nil"/>
-            </w:tcBorders>
-            <w:vAlign w:val="center"/>
-          </w:tcPr>
-          <w:p>
-            <w:pPr>
-              <w:wordWrap/>
-              <w:jc w:val="center"/>
-              <w:rPr>
-                <w:rFonts w:ascii="나눔바른고딕" w:eastAsia="나눔바른고딕" w:cs="나눔바른고딕"/>
-                <w:sz w:val="22"/>
-              </w:rPr>
-            </w:pPr>
-          </w:p>
-        </w:tc>
-        <w:tc>
-          <w:tcPr>
-            <w:tcW w:w="493" w:type="dxa"/>
-            <w:tcBorders>
-              <w:top w:val="single" w:sz="2" w:space="0" w:color="000000"/>
-              <w:left w:val="single" w:sz="2" w:space="0" w:color="000000"/>
-              <w:bottom w:val="single" w:sz="2" w:space="0" w:color="000000"/>
-              <w:right w:val="single" w:sz="2" w:space="0" w:color="000000"/>
-              <w:tl2br w:val="nil"/>
-              <w:tr2bl w:val="nil"/>
-            </w:tcBorders>
-            <w:vAlign w:val="center"/>
-          </w:tcPr>
-          <w:p>
-            <w:pPr>
-              <w:wordWrap/>
-              <w:jc w:val="center"/>
-              <w:rPr>
-                <w:rFonts w:ascii="나눔바른고딕" w:eastAsia="나눔바른고딕" w:cs="나눔바른고딕"/>
-                <w:sz w:val="22"/>
-              </w:rPr>
-            </w:pPr>
+            <w:r>
+              <w:rPr>
+                <w:rFonts w:ascii="나눔바른고딕" w:eastAsia="나눔바른고딕" w:cs="나눔바른고딕" w:hint="eastAsia"/>
+                <w:sz w:val="22"/>
+                <w:szCs w:val="22"/>
+              </w:rPr>
+              <w:t>T</w:t>
+            </w:r>
+            <w:r>
+              <w:rPr>
+                <w:rFonts w:ascii="나눔바른고딕" w:eastAsia="나눔바른고딕" w:cs="나눔바른고딕"/>
+                <w:sz w:val="22"/>
+                <w:szCs w:val="22"/>
+              </w:rPr>
+              <w:t xml:space="preserve">C </w:t>
+            </w:r>
+            <w:r>
+              <w:rPr>
+                <w:rFonts w:ascii="나눔바른고딕" w:eastAsia="나눔바른고딕" w:cs="나눔바른고딕" w:hint="eastAsia"/>
+                <w:sz w:val="22"/>
+                <w:szCs w:val="22"/>
+              </w:rPr>
+              <w:t>작성</w:t>
+            </w:r>
+          </w:p>
+        </w:tc>
+        <w:tc>
+          <w:tcPr>
+            <w:tcW w:w="986" w:type="dxa"/>
+            <w:gridSpan w:val="2"/>
+            <w:tcBorders>
+              <w:top w:val="single" w:sz="2" w:space="0" w:color="000000"/>
+              <w:left w:val="single" w:sz="2" w:space="0" w:color="000000"/>
+              <w:bottom w:val="single" w:sz="2" w:space="0" w:color="000000"/>
+              <w:right w:val="single" w:sz="2" w:space="0" w:color="000000"/>
+              <w:tl2br w:val="nil"/>
+              <w:tr2bl w:val="nil"/>
+            </w:tcBorders>
+            <w:vAlign w:val="center"/>
+          </w:tcPr>
+          <w:p>
+            <w:pPr>
+              <w:wordWrap/>
+              <w:jc w:val="center"/>
+              <w:rPr>
+                <w:rFonts w:ascii="나눔바른고딕" w:eastAsia="나눔바른고딕" w:cs="나눔바른고딕"/>
+                <w:sz w:val="22"/>
+              </w:rPr>
+            </w:pPr>
+            <w:r>
+              <w:rPr>
+                <w:rFonts w:ascii="나눔바른고딕" w:eastAsia="나눔바른고딕" w:cs="나눔바른고딕" w:hint="eastAsia"/>
+                <w:sz w:val="22"/>
+              </w:rPr>
+              <w:t>최종</w:t>
+            </w:r>
+          </w:p>
+          <w:p>
+            <w:pPr>
+              <w:wordWrap/>
+              <w:jc w:val="center"/>
+              <w:rPr>
+                <w:rFonts w:ascii="나눔바른고딕" w:eastAsia="나눔바른고딕" w:cs="나눔바른고딕"/>
+                <w:sz w:val="22"/>
+              </w:rPr>
+            </w:pPr>
+            <w:r>
+              <w:rPr>
+                <w:rFonts w:ascii="나눔바른고딕" w:eastAsia="나눔바른고딕" w:cs="나눔바른고딕" w:hint="eastAsia"/>
+                <w:sz w:val="22"/>
+              </w:rPr>
+              <w:t>빌드 테스트</w:t>
+            </w:r>
+          </w:p>
+          <w:p>
+            <w:pPr>
+              <w:wordWrap/>
+              <w:jc w:val="center"/>
+              <w:rPr>
+                <w:rFonts w:ascii="나눔바른고딕" w:eastAsia="나눔바른고딕" w:cs="나눔바른고딕" w:hint="eastAsia"/>
+                <w:sz w:val="22"/>
+              </w:rPr>
+            </w:pPr>
+            <w:r>
+              <w:rPr>
+                <w:rFonts w:ascii="나눔바른고딕" w:eastAsia="나눔바른고딕" w:cs="나눔바른고딕" w:hint="eastAsia"/>
+                <w:sz w:val="22"/>
+              </w:rPr>
+              <w:t>버그 피드백</w:t>
+            </w:r>
           </w:p>
         </w:tc>
         <w:tc>
           <w:tcPr>
             <w:tcW w:w="497" w:type="dxa"/>
-            <w:tcBorders>
-              <w:top w:val="single" w:sz="2" w:space="0" w:color="000000"/>
+            <w:vMerge/>
+            <w:tcBorders>
+              <w:left w:val="single" w:sz="2" w:space="0" w:color="000000"/>
+              <w:right w:val="single" w:sz="2" w:space="0" w:color="000000"/>
+              <w:tl2br w:val="nil"/>
+              <w:tr2bl w:val="nil"/>
+            </w:tcBorders>
+            <w:vAlign w:val="center"/>
+          </w:tcPr>
+          <w:p>
+            <w:pPr>
+              <w:wordWrap/>
+              <w:jc w:val="center"/>
+              <w:rPr>
+                <w:rFonts w:ascii="나눔바른고딕" w:eastAsia="나눔바른고딕" w:cs="나눔바른고딕"/>
+                <w:sz w:val="22"/>
+              </w:rPr>
+            </w:pPr>
+          </w:p>
+        </w:tc>
+      </w:tr>
+      <w:tr>
+        <w:trPr>
+          <w:trHeight w:val="56"/>
+        </w:trPr>
+        <w:tc>
+          <w:tcPr>
+            <w:tcW w:w="1059" w:type="dxa"/>
+            <w:tcBorders>
+              <w:top w:val="single" w:sz="2" w:space="0" w:color="000000"/>
+              <w:left w:val="single" w:sz="2" w:space="0" w:color="000000"/>
+              <w:bottom w:val="single" w:sz="2" w:space="0" w:color="000000"/>
+              <w:right w:val="single" w:sz="2" w:space="0" w:color="000000"/>
+              <w:tl2br w:val="nil"/>
+              <w:tr2bl w:val="nil"/>
+            </w:tcBorders>
+            <w:vAlign w:val="center"/>
+          </w:tcPr>
+          <w:p>
+            <w:pPr>
+              <w:wordWrap/>
+              <w:jc w:val="center"/>
+              <w:rPr>
+                <w:rFonts w:ascii="나눔바른고딕" w:eastAsia="나눔바른고딕" w:cs="나눔바른고딕"/>
+                <w:sz w:val="22"/>
+                <w:szCs w:val="22"/>
+              </w:rPr>
+            </w:pPr>
+            <w:proofErr w:type="spellStart"/>
+            <w:r>
+              <w:rPr>
+                <w:rFonts w:ascii="나눔바른고딕" w:eastAsia="나눔바른고딕" w:cs="나눔바른고딕" w:hint="eastAsia"/>
+                <w:sz w:val="22"/>
+                <w:szCs w:val="22"/>
+              </w:rPr>
+              <w:t>왕밤빵</w:t>
+            </w:r>
+            <w:proofErr w:type="spellEnd"/>
+          </w:p>
+        </w:tc>
+        <w:tc>
+          <w:tcPr>
+            <w:tcW w:w="356" w:type="dxa"/>
+            <w:tcBorders>
+              <w:top w:val="single" w:sz="2" w:space="0" w:color="000000"/>
+              <w:left w:val="single" w:sz="2" w:space="0" w:color="000000"/>
+              <w:bottom w:val="single" w:sz="2" w:space="0" w:color="000000"/>
+              <w:right w:val="single" w:sz="2" w:space="0" w:color="000000"/>
+              <w:tl2br w:val="nil"/>
+              <w:tr2bl w:val="nil"/>
+            </w:tcBorders>
+            <w:shd w:val="clear" w:color="auto" w:fill="auto"/>
+            <w:vAlign w:val="center"/>
+          </w:tcPr>
+          <w:p>
+            <w:pPr>
+              <w:wordWrap/>
+              <w:jc w:val="center"/>
+              <w:rPr>
+                <w:rFonts w:ascii="나눔바른고딕" w:eastAsia="나눔바른고딕" w:cs="나눔바른고딕"/>
+                <w:color w:val="CCCCCC"/>
+                <w:sz w:val="22"/>
+              </w:rPr>
+            </w:pPr>
+          </w:p>
+        </w:tc>
+        <w:tc>
+          <w:tcPr>
+            <w:tcW w:w="425" w:type="dxa"/>
+            <w:tcBorders>
+              <w:top w:val="single" w:sz="2" w:space="0" w:color="000000"/>
+              <w:left w:val="single" w:sz="2" w:space="0" w:color="000000"/>
+              <w:bottom w:val="single" w:sz="2" w:space="0" w:color="000000"/>
+              <w:right w:val="single" w:sz="2" w:space="0" w:color="000000"/>
+              <w:tl2br w:val="nil"/>
+              <w:tr2bl w:val="nil"/>
+            </w:tcBorders>
+            <w:shd w:val="clear" w:color="auto" w:fill="auto"/>
+            <w:vAlign w:val="center"/>
+          </w:tcPr>
+          <w:p>
+            <w:pPr>
+              <w:wordWrap/>
+              <w:jc w:val="center"/>
+              <w:rPr>
+                <w:rFonts w:ascii="나눔바른고딕" w:eastAsia="나눔바른고딕" w:cs="나눔바른고딕"/>
+                <w:color w:val="CCCCCC"/>
+                <w:sz w:val="22"/>
+              </w:rPr>
+            </w:pPr>
+          </w:p>
+        </w:tc>
+        <w:tc>
+          <w:tcPr>
+            <w:tcW w:w="425" w:type="dxa"/>
+            <w:tcBorders>
+              <w:top w:val="single" w:sz="2" w:space="0" w:color="000000"/>
+              <w:left w:val="single" w:sz="2" w:space="0" w:color="000000"/>
+              <w:bottom w:val="single" w:sz="2" w:space="0" w:color="000000"/>
+              <w:right w:val="single" w:sz="2" w:space="0" w:color="000000"/>
+              <w:tl2br w:val="nil"/>
+              <w:tr2bl w:val="nil"/>
+            </w:tcBorders>
+            <w:shd w:val="clear" w:color="auto" w:fill="auto"/>
+            <w:vAlign w:val="center"/>
+          </w:tcPr>
+          <w:p>
+            <w:pPr>
+              <w:wordWrap/>
+              <w:jc w:val="center"/>
+              <w:rPr>
+                <w:rFonts w:ascii="나눔바른고딕" w:eastAsia="나눔바른고딕" w:cs="나눔바른고딕"/>
+                <w:color w:val="CCCCCC"/>
+                <w:sz w:val="22"/>
+              </w:rPr>
+            </w:pPr>
+          </w:p>
+        </w:tc>
+        <w:tc>
+          <w:tcPr>
+            <w:tcW w:w="426" w:type="dxa"/>
+            <w:tcBorders>
+              <w:top w:val="single" w:sz="2" w:space="0" w:color="000000"/>
+              <w:left w:val="single" w:sz="2" w:space="0" w:color="000000"/>
+              <w:bottom w:val="single" w:sz="2" w:space="0" w:color="000000"/>
+              <w:right w:val="single" w:sz="2" w:space="0" w:color="000000"/>
+              <w:tl2br w:val="nil"/>
+              <w:tr2bl w:val="nil"/>
+            </w:tcBorders>
+            <w:shd w:val="clear" w:color="auto" w:fill="auto"/>
+            <w:vAlign w:val="center"/>
+          </w:tcPr>
+          <w:p>
+            <w:pPr>
+              <w:wordWrap/>
+              <w:jc w:val="center"/>
+              <w:rPr>
+                <w:rFonts w:ascii="나눔바른고딕" w:eastAsia="나눔바른고딕" w:cs="나눔바른고딕"/>
+                <w:color w:val="CCCCCC"/>
+                <w:sz w:val="22"/>
+              </w:rPr>
+            </w:pPr>
+          </w:p>
+        </w:tc>
+        <w:tc>
+          <w:tcPr>
+            <w:tcW w:w="567" w:type="dxa"/>
+            <w:tcBorders>
+              <w:top w:val="single" w:sz="2" w:space="0" w:color="000000"/>
+              <w:left w:val="single" w:sz="2" w:space="0" w:color="000000"/>
+              <w:bottom w:val="single" w:sz="2" w:space="0" w:color="000000"/>
+              <w:right w:val="single" w:sz="2" w:space="0" w:color="000000"/>
+              <w:tl2br w:val="nil"/>
+              <w:tr2bl w:val="nil"/>
+            </w:tcBorders>
+            <w:shd w:val="clear" w:color="auto" w:fill="auto"/>
+            <w:vAlign w:val="center"/>
+          </w:tcPr>
+          <w:p>
+            <w:pPr>
+              <w:wordWrap/>
+              <w:jc w:val="center"/>
+              <w:rPr>
+                <w:rFonts w:ascii="나눔바른고딕" w:eastAsia="나눔바른고딕" w:cs="나눔바른고딕"/>
+                <w:color w:val="CCCCCC"/>
+                <w:sz w:val="22"/>
+              </w:rPr>
+            </w:pPr>
+          </w:p>
+        </w:tc>
+        <w:tc>
+          <w:tcPr>
+            <w:tcW w:w="567" w:type="dxa"/>
+            <w:tcBorders>
+              <w:top w:val="single" w:sz="2" w:space="0" w:color="000000"/>
+              <w:left w:val="single" w:sz="2" w:space="0" w:color="000000"/>
+              <w:bottom w:val="single" w:sz="2" w:space="0" w:color="000000"/>
+              <w:right w:val="single" w:sz="2" w:space="0" w:color="000000"/>
+              <w:tl2br w:val="nil"/>
+              <w:tr2bl w:val="nil"/>
+            </w:tcBorders>
+            <w:shd w:val="clear" w:color="auto" w:fill="auto"/>
+            <w:vAlign w:val="center"/>
+          </w:tcPr>
+          <w:p>
+            <w:pPr>
+              <w:wordWrap/>
+              <w:jc w:val="center"/>
+              <w:rPr>
+                <w:rFonts w:ascii="나눔바른고딕" w:eastAsia="나눔바른고딕" w:cs="나눔바른고딕"/>
+                <w:sz w:val="22"/>
+              </w:rPr>
+            </w:pPr>
+          </w:p>
+        </w:tc>
+        <w:tc>
+          <w:tcPr>
+            <w:tcW w:w="567" w:type="dxa"/>
+            <w:tcBorders>
+              <w:top w:val="single" w:sz="2" w:space="0" w:color="000000"/>
+              <w:left w:val="single" w:sz="2" w:space="0" w:color="000000"/>
+              <w:bottom w:val="single" w:sz="2" w:space="0" w:color="000000"/>
+              <w:right w:val="single" w:sz="2" w:space="0" w:color="000000"/>
+              <w:tl2br w:val="nil"/>
+              <w:tr2bl w:val="nil"/>
+            </w:tcBorders>
+            <w:shd w:val="clear" w:color="auto" w:fill="auto"/>
+            <w:vAlign w:val="center"/>
+          </w:tcPr>
+          <w:p>
+            <w:pPr>
+              <w:wordWrap/>
+              <w:jc w:val="center"/>
+              <w:rPr>
+                <w:rFonts w:ascii="나눔바른고딕" w:eastAsia="나눔바른고딕" w:cs="나눔바른고딕"/>
+                <w:sz w:val="22"/>
+              </w:rPr>
+            </w:pPr>
+          </w:p>
+        </w:tc>
+        <w:tc>
+          <w:tcPr>
+            <w:tcW w:w="567" w:type="dxa"/>
+            <w:tcBorders>
+              <w:top w:val="single" w:sz="2" w:space="0" w:color="000000"/>
+              <w:left w:val="single" w:sz="2" w:space="0" w:color="000000"/>
+              <w:bottom w:val="single" w:sz="2" w:space="0" w:color="000000"/>
+              <w:right w:val="single" w:sz="2" w:space="0" w:color="000000"/>
+              <w:tl2br w:val="nil"/>
+              <w:tr2bl w:val="nil"/>
+            </w:tcBorders>
+            <w:vAlign w:val="center"/>
+          </w:tcPr>
+          <w:p>
+            <w:pPr>
+              <w:wordWrap/>
+              <w:jc w:val="center"/>
+              <w:rPr>
+                <w:rFonts w:ascii="나눔바른고딕" w:eastAsia="나눔바른고딕" w:cs="나눔바른고딕"/>
+                <w:sz w:val="22"/>
+              </w:rPr>
+            </w:pPr>
+            <w:r>
+              <w:rPr>
+                <w:rFonts w:ascii="나눔바른고딕" w:eastAsia="나눔바른고딕" w:cs="나눔바른고딕" w:hint="eastAsia"/>
+                <w:sz w:val="22"/>
+                <w:szCs w:val="22"/>
+              </w:rPr>
+              <w:t xml:space="preserve">개발팀 </w:t>
+            </w:r>
+            <w:r>
+              <w:rPr>
+                <w:rFonts w:ascii="나눔바른고딕" w:eastAsia="나눔바른고딕" w:cs="나눔바른고딕" w:hint="eastAsia"/>
+                <w:sz w:val="22"/>
+                <w:szCs w:val="22"/>
+              </w:rPr>
+              <w:lastRenderedPageBreak/>
+              <w:t>상황 파악</w:t>
+            </w:r>
+          </w:p>
+        </w:tc>
+        <w:tc>
+          <w:tcPr>
+            <w:tcW w:w="1034" w:type="dxa"/>
+            <w:gridSpan w:val="2"/>
+            <w:tcBorders>
+              <w:top w:val="single" w:sz="2" w:space="0" w:color="000000"/>
+              <w:left w:val="single" w:sz="2" w:space="0" w:color="000000"/>
+              <w:bottom w:val="single" w:sz="2" w:space="0" w:color="000000"/>
+              <w:right w:val="single" w:sz="2" w:space="0" w:color="000000"/>
+              <w:tl2br w:val="nil"/>
+              <w:tr2bl w:val="nil"/>
+            </w:tcBorders>
+            <w:vAlign w:val="center"/>
+          </w:tcPr>
+          <w:p>
+            <w:pPr>
+              <w:wordWrap/>
+              <w:jc w:val="center"/>
+              <w:rPr>
+                <w:rFonts w:ascii="나눔바른고딕" w:eastAsia="나눔바른고딕" w:cs="나눔바른고딕"/>
+                <w:sz w:val="22"/>
+              </w:rPr>
+            </w:pPr>
+            <w:r>
+              <w:rPr>
+                <w:rFonts w:ascii="나눔바른고딕" w:eastAsia="나눔바른고딕" w:cs="나눔바른고딕" w:hint="eastAsia"/>
+                <w:sz w:val="22"/>
+                <w:szCs w:val="22"/>
+              </w:rPr>
+              <w:lastRenderedPageBreak/>
+              <w:t>T</w:t>
+            </w:r>
+            <w:r>
+              <w:rPr>
+                <w:rFonts w:ascii="나눔바른고딕" w:eastAsia="나눔바른고딕" w:cs="나눔바른고딕"/>
+                <w:sz w:val="22"/>
+                <w:szCs w:val="22"/>
+              </w:rPr>
+              <w:t xml:space="preserve">C </w:t>
+            </w:r>
+            <w:r>
+              <w:rPr>
+                <w:rFonts w:ascii="나눔바른고딕" w:eastAsia="나눔바른고딕" w:cs="나눔바른고딕" w:hint="eastAsia"/>
+                <w:sz w:val="22"/>
+                <w:szCs w:val="22"/>
+              </w:rPr>
+              <w:t xml:space="preserve">작성기획서 </w:t>
+            </w:r>
+            <w:r>
+              <w:rPr>
+                <w:rFonts w:ascii="나눔바른고딕" w:eastAsia="나눔바른고딕" w:cs="나눔바른고딕" w:hint="eastAsia"/>
+                <w:sz w:val="22"/>
+                <w:szCs w:val="22"/>
+              </w:rPr>
+              <w:lastRenderedPageBreak/>
+              <w:t>리뷰</w:t>
+            </w:r>
+          </w:p>
+        </w:tc>
+        <w:tc>
+          <w:tcPr>
+            <w:tcW w:w="987" w:type="dxa"/>
+            <w:gridSpan w:val="2"/>
+            <w:tcBorders>
+              <w:top w:val="single" w:sz="2" w:space="0" w:color="000000"/>
+              <w:left w:val="single" w:sz="2" w:space="0" w:color="000000"/>
+              <w:bottom w:val="single" w:sz="2" w:space="0" w:color="000000"/>
+              <w:right w:val="single" w:sz="2" w:space="0" w:color="000000"/>
+              <w:tl2br w:val="nil"/>
+              <w:tr2bl w:val="nil"/>
+            </w:tcBorders>
+            <w:vAlign w:val="center"/>
+          </w:tcPr>
+          <w:p>
+            <w:pPr>
+              <w:wordWrap/>
+              <w:jc w:val="center"/>
+              <w:rPr>
+                <w:rFonts w:ascii="나눔바른고딕" w:eastAsia="나눔바른고딕" w:cs="나눔바른고딕"/>
+                <w:sz w:val="22"/>
+              </w:rPr>
+            </w:pPr>
+            <w:r>
+              <w:rPr>
+                <w:rFonts w:ascii="나눔바른고딕" w:eastAsia="나눔바른고딕" w:cs="나눔바른고딕" w:hint="eastAsia"/>
+                <w:sz w:val="22"/>
+              </w:rPr>
+              <w:lastRenderedPageBreak/>
+              <w:t>추가T</w:t>
+            </w:r>
+            <w:r>
+              <w:rPr>
+                <w:rFonts w:ascii="나눔바른고딕" w:eastAsia="나눔바른고딕" w:cs="나눔바른고딕"/>
+                <w:sz w:val="22"/>
+              </w:rPr>
+              <w:t>C</w:t>
+            </w:r>
+            <w:r>
+              <w:rPr>
+                <w:rFonts w:ascii="나눔바른고딕" w:eastAsia="나눔바른고딕" w:cs="나눔바른고딕" w:hint="eastAsia"/>
+                <w:sz w:val="22"/>
+              </w:rPr>
+              <w:t>작성</w:t>
+            </w:r>
+          </w:p>
+        </w:tc>
+        <w:tc>
+          <w:tcPr>
+            <w:tcW w:w="1480" w:type="dxa"/>
+            <w:gridSpan w:val="3"/>
+            <w:tcBorders>
+              <w:top w:val="single" w:sz="2" w:space="0" w:color="000000"/>
+              <w:left w:val="single" w:sz="2" w:space="0" w:color="000000"/>
+              <w:bottom w:val="single" w:sz="2" w:space="0" w:color="000000"/>
+              <w:right w:val="single" w:sz="2" w:space="0" w:color="000000"/>
+              <w:tl2br w:val="nil"/>
+              <w:tr2bl w:val="nil"/>
+            </w:tcBorders>
+            <w:vAlign w:val="center"/>
+          </w:tcPr>
+          <w:p>
+            <w:pPr>
+              <w:wordWrap/>
+              <w:jc w:val="center"/>
+              <w:rPr>
+                <w:rFonts w:ascii="나눔바른고딕" w:eastAsia="나눔바른고딕" w:cs="나눔바른고딕"/>
+                <w:sz w:val="22"/>
+              </w:rPr>
+            </w:pPr>
+            <w:r>
+              <w:rPr>
+                <w:rFonts w:ascii="나눔바른고딕" w:eastAsia="나눔바른고딕" w:cs="나눔바른고딕" w:hint="eastAsia"/>
+                <w:sz w:val="22"/>
+              </w:rPr>
+              <w:t>빌드 테스트</w:t>
+            </w:r>
+          </w:p>
+          <w:p>
+            <w:pPr>
+              <w:wordWrap/>
+              <w:jc w:val="center"/>
+              <w:rPr>
+                <w:rFonts w:ascii="나눔바른고딕" w:eastAsia="나눔바른고딕" w:cs="나눔바른고딕" w:hint="eastAsia"/>
+                <w:sz w:val="22"/>
+              </w:rPr>
+            </w:pPr>
+            <w:r>
+              <w:rPr>
+                <w:rFonts w:ascii="나눔바른고딕" w:eastAsia="나눔바른고딕" w:cs="나눔바른고딕" w:hint="eastAsia"/>
+                <w:sz w:val="22"/>
+              </w:rPr>
+              <w:t>버그 피드백</w:t>
+            </w:r>
+          </w:p>
+        </w:tc>
+        <w:tc>
+          <w:tcPr>
+            <w:tcW w:w="497" w:type="dxa"/>
+            <w:vMerge/>
+            <w:tcBorders>
               <w:left w:val="single" w:sz="2" w:space="0" w:color="000000"/>
               <w:bottom w:val="single" w:sz="2" w:space="0" w:color="000000"/>
               <w:right w:val="single" w:sz="2" w:space="0" w:color="000000"/>
@@ -4302,6 +5383,7 @@
                 <w:sz w:val="22"/>
               </w:rPr>
             </w:pPr>
+            <w:proofErr w:type="spellStart"/>
             <w:r>
               <w:rPr>
                 <w:rFonts w:ascii="나눔바른고딕" w:eastAsia="나눔바른고딕" w:cs="나눔바른고딕" w:hint="eastAsia"/>
@@ -4310,6 +5392,7 @@
               </w:rPr>
               <w:t>재테스팅</w:t>
             </w:r>
+            <w:proofErr w:type="spellEnd"/>
           </w:p>
         </w:tc>
         <w:tc>
@@ -4467,7 +5550,25 @@
           <w:sz w:val="22"/>
           <w:szCs w:val="22"/>
         </w:rPr>
-        <w:t xml:space="preserve">완성도와 난독률을 낮추어 개발팀의 원활한 개발 진행에 </w:t>
+        <w:t xml:space="preserve">완성도와 </w:t>
+      </w:r>
+      <w:proofErr w:type="spellStart"/>
+      <w:r>
+        <w:rPr>
+          <w:rFonts w:ascii="휴먼명조" w:eastAsia="휴먼명조" w:cs="휴먼명조"/>
+          <w:sz w:val="22"/>
+          <w:szCs w:val="22"/>
+        </w:rPr>
+        <w:t>난독률을</w:t>
+      </w:r>
+      <w:proofErr w:type="spellEnd"/>
+      <w:r>
+        <w:rPr>
+          <w:rFonts w:ascii="휴먼명조" w:eastAsia="휴먼명조" w:cs="휴먼명조"/>
+          <w:sz w:val="22"/>
+          <w:szCs w:val="22"/>
+        </w:rPr>
+        <w:t xml:space="preserve"> 낮추어 개발팀의 원활한 개발 진행에 </w:t>
       </w:r>
       <w:r>
         <w:rPr>
@@ -4584,7 +5685,6 @@
           <w:sz w:val="22"/>
           <w:szCs w:val="22"/>
         </w:rPr>
-        <w:lastRenderedPageBreak/>
         <w:t>밸런스 테스트</w:t>
       </w:r>
     </w:p>
@@ -4627,12 +5727,14 @@
       <w:r>
         <w:t xml:space="preserve">. </w:t>
       </w:r>
+      <w:proofErr w:type="spellStart"/>
       <w:r>
         <w:rPr>
           <w:rFonts w:hint="eastAsia"/>
         </w:rPr>
         <w:t>재테스팅</w:t>
       </w:r>
+      <w:proofErr w:type="spellEnd"/>
     </w:p>
     <w:p>
       <w:pPr>
@@ -4698,8 +5800,20 @@
           <w:sz w:val="28"/>
           <w:szCs w:val="28"/>
         </w:rPr>
-        <w:t>테스트 베이시스</w:t>
-      </w:r>
+        <w:t xml:space="preserve">테스트 </w:t>
+      </w:r>
+      <w:proofErr w:type="spellStart"/>
+      <w:r>
+        <w:rPr>
+          <w:rFonts w:ascii="휴먼명조" w:eastAsia="휴먼명조" w:cs="휴먼명조"/>
+          <w:b/>
+          <w:bCs/>
+          <w:sz w:val="28"/>
+          <w:szCs w:val="28"/>
+        </w:rPr>
+        <w:t>베이시스</w:t>
+      </w:r>
+      <w:proofErr w:type="spellEnd"/>
     </w:p>
     <w:bookmarkEnd w:id="9"/>
     <w:p>
@@ -4744,7 +5858,25 @@
                 <w:sz w:val="22"/>
                 <w:szCs w:val="22"/>
               </w:rPr>
-              <w:t>테스트 베이시스 목록</w:t>
+              <w:t xml:space="preserve">테스트 </w:t>
+            </w:r>
+            <w:proofErr w:type="spellStart"/>
+            <w:r>
+              <w:rPr>
+                <w:rFonts w:ascii="휴먼명조" w:eastAsia="휴먼명조" w:cs="휴먼명조" w:hint="eastAsia"/>
+                <w:sz w:val="22"/>
+                <w:szCs w:val="22"/>
+              </w:rPr>
+              <w:t>베이시스</w:t>
+            </w:r>
+            <w:proofErr w:type="spellEnd"/>
+            <w:r>
+              <w:rPr>
+                <w:rFonts w:ascii="휴먼명조" w:eastAsia="휴먼명조" w:cs="휴먼명조" w:hint="eastAsia"/>
+                <w:sz w:val="22"/>
+                <w:szCs w:val="22"/>
+              </w:rPr>
+              <w:t xml:space="preserve"> 목록</w:t>
             </w:r>
           </w:p>
         </w:tc>
@@ -4874,13 +6006,23 @@
                 <w:szCs w:val="22"/>
               </w:rPr>
             </w:pPr>
+            <w:proofErr w:type="spellStart"/>
             <w:r>
               <w:rPr>
                 <w:rFonts w:ascii="휴먼명조" w:eastAsia="휴먼명조" w:cs="휴먼명조" w:hint="eastAsia"/>
                 <w:sz w:val="22"/>
                 <w:szCs w:val="22"/>
               </w:rPr>
-              <w:t xml:space="preserve">크리틱 발표 </w:t>
+              <w:t>크리틱</w:t>
+            </w:r>
+            <w:proofErr w:type="spellEnd"/>
+            <w:r>
+              <w:rPr>
+                <w:rFonts w:ascii="휴먼명조" w:eastAsia="휴먼명조" w:cs="휴먼명조" w:hint="eastAsia"/>
+                <w:sz w:val="22"/>
+                <w:szCs w:val="22"/>
+              </w:rPr>
+              <w:t xml:space="preserve"> 발표 </w:t>
             </w:r>
             <w:r>
               <w:rPr>
@@ -4936,13 +6078,23 @@
                 <w:szCs w:val="22"/>
               </w:rPr>
             </w:pPr>
+            <w:proofErr w:type="spellStart"/>
             <w:r>
               <w:rPr>
                 <w:rFonts w:ascii="휴먼명조" w:eastAsia="휴먼명조" w:cs="휴먼명조" w:hint="eastAsia"/>
                 <w:sz w:val="22"/>
                 <w:szCs w:val="22"/>
               </w:rPr>
-              <w:t>크리틱 참여 회의 기록물</w:t>
+              <w:t>크리틱</w:t>
+            </w:r>
+            <w:proofErr w:type="spellEnd"/>
+            <w:r>
+              <w:rPr>
+                <w:rFonts w:ascii="휴먼명조" w:eastAsia="휴먼명조" w:cs="휴먼명조" w:hint="eastAsia"/>
+                <w:sz w:val="22"/>
+                <w:szCs w:val="22"/>
+              </w:rPr>
+              <w:t xml:space="preserve"> 참여 회의 기록물</w:t>
             </w:r>
           </w:p>
         </w:tc>
@@ -5109,39 +6261,7 @@
     <w:p>
       <w:pPr>
         <w:rPr>
-          <w:rFonts w:ascii="휴먼명조" w:eastAsia="휴먼명조" w:cs="휴먼명조"/>
-          <w:sz w:val="22"/>
-          <w:szCs w:val="22"/>
-        </w:rPr>
-      </w:pPr>
-    </w:p>
-    <w:p>
-      <w:pPr>
-        <w:widowControl/>
-        <w:wordWrap/>
-        <w:autoSpaceDE/>
-        <w:autoSpaceDN/>
-        <w:spacing w:line="240" w:lineRule="auto"/>
-        <w:jc w:val="left"/>
-        <w:rPr>
-          <w:rFonts w:ascii="휴먼명조" w:eastAsia="휴먼명조" w:cs="휴먼명조"/>
-          <w:sz w:val="22"/>
-          <w:szCs w:val="22"/>
-        </w:rPr>
-      </w:pPr>
-      <w:r>
-        <w:rPr>
-          <w:rFonts w:ascii="휴먼명조" w:eastAsia="휴먼명조" w:cs="휴먼명조"/>
-          <w:sz w:val="22"/>
-          <w:szCs w:val="22"/>
-        </w:rPr>
-        <w:br w:type="page"/>
-      </w:r>
-    </w:p>
-    <w:p>
-      <w:pPr>
-        <w:rPr>
-          <w:rFonts w:ascii="휴먼명조" w:eastAsia="휴먼명조" w:cs="휴먼명조"/>
+          <w:rFonts w:ascii="휴먼명조" w:eastAsia="휴먼명조" w:cs="휴먼명조" w:hint="eastAsia"/>
           <w:sz w:val="22"/>
           <w:szCs w:val="22"/>
         </w:rPr>
@@ -5171,6 +6291,7 @@
           <w:sz w:val="28"/>
           <w:szCs w:val="28"/>
         </w:rPr>
+        <w:lastRenderedPageBreak/>
         <w:t>QA 전략</w:t>
       </w:r>
       <w:bookmarkEnd w:id="10"/>
@@ -5851,7 +6972,7 @@
     <w:p>
       <w:pPr>
         <w:rPr>
-          <w:rFonts w:ascii="휴먼명조" w:eastAsia="휴먼명조" w:cs="휴먼명조" w:hint="eastAsia"/>
+          <w:rFonts w:ascii="휴먼명조" w:eastAsia="휴먼명조" w:cs="휴먼명조"/>
           <w:b/>
           <w:bCs/>
           <w:sz w:val="28"/>
@@ -5864,7 +6985,7 @@
         <w:pStyle w:val="af4"/>
         <w:ind w:left="0"/>
         <w:rPr>
-          <w:rFonts w:ascii="휴먼명조" w:eastAsia="휴먼명조" w:cs="휴먼명조" w:hint="eastAsia"/>
+          <w:rFonts w:ascii="휴먼명조" w:eastAsia="휴먼명조" w:cs="휴먼명조"/>
           <w:b/>
           <w:bCs/>
           <w:sz w:val="28"/>
@@ -5942,15 +7063,33 @@
           <w:sz w:val="22"/>
           <w:szCs w:val="22"/>
         </w:rPr>
-        <w:t xml:space="preserve">리뷰 진행 날짜 </w:t>
-      </w:r>
-      <w:r>
-        <w:rPr>
-          <w:rFonts w:ascii="휴먼명조" w:eastAsia="휴먼명조" w:cs="휴먼명조"/>
-          <w:sz w:val="22"/>
-          <w:szCs w:val="22"/>
-        </w:rPr>
-        <w:t xml:space="preserve">: </w:t>
+        <w:t xml:space="preserve">리뷰 진행 </w:t>
+      </w:r>
+      <w:proofErr w:type="gramStart"/>
+      <w:r>
+        <w:rPr>
+          <w:rFonts w:ascii="휴먼명조" w:eastAsia="휴먼명조" w:cs="휴먼명조" w:hint="eastAsia"/>
+          <w:sz w:val="22"/>
+          <w:szCs w:val="22"/>
+        </w:rPr>
+        <w:t xml:space="preserve">날짜 </w:t>
+      </w:r>
+      <w:r>
+        <w:rPr>
+          <w:rFonts w:ascii="휴먼명조" w:eastAsia="휴먼명조" w:cs="휴먼명조"/>
+          <w:sz w:val="22"/>
+          <w:szCs w:val="22"/>
+        </w:rPr>
+        <w:t>:</w:t>
+      </w:r>
+      <w:proofErr w:type="gramEnd"/>
+      <w:r>
+        <w:rPr>
+          <w:rFonts w:ascii="휴먼명조" w:eastAsia="휴먼명조" w:cs="휴먼명조"/>
+          <w:sz w:val="22"/>
+          <w:szCs w:val="22"/>
+        </w:rPr>
+        <w:t xml:space="preserve"> </w:t>
       </w:r>
       <w:r>
         <w:rPr>
@@ -5980,15 +7119,33 @@
           <w:sz w:val="22"/>
           <w:szCs w:val="22"/>
         </w:rPr>
-        <w:t xml:space="preserve">리뷰 진행 인원 </w:t>
-      </w:r>
-      <w:r>
-        <w:rPr>
-          <w:rFonts w:ascii="휴먼명조" w:eastAsia="휴먼명조" w:cs="휴먼명조"/>
-          <w:sz w:val="22"/>
-          <w:szCs w:val="22"/>
-        </w:rPr>
-        <w:t xml:space="preserve">: </w:t>
+        <w:t xml:space="preserve">리뷰 진행 </w:t>
+      </w:r>
+      <w:proofErr w:type="gramStart"/>
+      <w:r>
+        <w:rPr>
+          <w:rFonts w:ascii="휴먼명조" w:eastAsia="휴먼명조" w:cs="휴먼명조" w:hint="eastAsia"/>
+          <w:sz w:val="22"/>
+          <w:szCs w:val="22"/>
+        </w:rPr>
+        <w:t xml:space="preserve">인원 </w:t>
+      </w:r>
+      <w:r>
+        <w:rPr>
+          <w:rFonts w:ascii="휴먼명조" w:eastAsia="휴먼명조" w:cs="휴먼명조"/>
+          <w:sz w:val="22"/>
+          <w:szCs w:val="22"/>
+        </w:rPr>
+        <w:t>:</w:t>
+      </w:r>
+      <w:proofErr w:type="gramEnd"/>
+      <w:r>
+        <w:rPr>
+          <w:rFonts w:ascii="휴먼명조" w:eastAsia="휴먼명조" w:cs="휴먼명조"/>
+          <w:sz w:val="22"/>
+          <w:szCs w:val="22"/>
+        </w:rPr>
+        <w:t xml:space="preserve"> </w:t>
       </w:r>
       <w:r>
         <w:rPr>
@@ -6034,15 +7191,33 @@
           <w:sz w:val="22"/>
           <w:szCs w:val="22"/>
         </w:rPr>
-        <w:t xml:space="preserve">리뷰 진행 장소 </w:t>
-      </w:r>
-      <w:r>
-        <w:rPr>
-          <w:rFonts w:ascii="휴먼명조" w:eastAsia="휴먼명조" w:cs="휴먼명조"/>
-          <w:sz w:val="22"/>
-          <w:szCs w:val="22"/>
-        </w:rPr>
-        <w:t xml:space="preserve">: </w:t>
+        <w:t xml:space="preserve">리뷰 진행 </w:t>
+      </w:r>
+      <w:proofErr w:type="gramStart"/>
+      <w:r>
+        <w:rPr>
+          <w:rFonts w:ascii="휴먼명조" w:eastAsia="휴먼명조" w:cs="휴먼명조" w:hint="eastAsia"/>
+          <w:sz w:val="22"/>
+          <w:szCs w:val="22"/>
+        </w:rPr>
+        <w:t xml:space="preserve">장소 </w:t>
+      </w:r>
+      <w:r>
+        <w:rPr>
+          <w:rFonts w:ascii="휴먼명조" w:eastAsia="휴먼명조" w:cs="휴먼명조"/>
+          <w:sz w:val="22"/>
+          <w:szCs w:val="22"/>
+        </w:rPr>
+        <w:t>:</w:t>
+      </w:r>
+      <w:proofErr w:type="gramEnd"/>
+      <w:r>
+        <w:rPr>
+          <w:rFonts w:ascii="휴먼명조" w:eastAsia="휴먼명조" w:cs="휴먼명조"/>
+          <w:sz w:val="22"/>
+          <w:szCs w:val="22"/>
+        </w:rPr>
+        <w:t xml:space="preserve"> </w:t>
       </w:r>
       <w:r>
         <w:rPr>
@@ -6747,13 +7922,23 @@
           <w:szCs w:val="22"/>
         </w:rPr>
       </w:pPr>
+      <w:proofErr w:type="gramStart"/>
       <w:r>
         <w:rPr>
           <w:rFonts w:ascii="휴먼명조" w:eastAsia="휴먼명조" w:cs="휴먼명조" w:hint="eastAsia"/>
           <w:sz w:val="22"/>
           <w:szCs w:val="22"/>
         </w:rPr>
-        <w:t>번호 : 리뷰 사항에 대한 넘버링</w:t>
+        <w:t>번호 :</w:t>
+      </w:r>
+      <w:proofErr w:type="gramEnd"/>
+      <w:r>
+        <w:rPr>
+          <w:rFonts w:ascii="휴먼명조" w:eastAsia="휴먼명조" w:cs="휴먼명조" w:hint="eastAsia"/>
+          <w:sz w:val="22"/>
+          <w:szCs w:val="22"/>
+        </w:rPr>
+        <w:t xml:space="preserve"> 리뷰 사항에 대한 넘버링</w:t>
       </w:r>
     </w:p>
     <w:p>
@@ -6775,15 +7960,33 @@
           <w:sz w:val="22"/>
           <w:szCs w:val="22"/>
         </w:rPr>
-        <w:t xml:space="preserve">검토 항목 </w:t>
-      </w:r>
-      <w:r>
-        <w:rPr>
-          <w:rFonts w:ascii="휴먼명조" w:eastAsia="휴먼명조" w:cs="휴먼명조"/>
-          <w:sz w:val="22"/>
-          <w:szCs w:val="22"/>
-        </w:rPr>
-        <w:t xml:space="preserve">: </w:t>
+        <w:t xml:space="preserve">검토 </w:t>
+      </w:r>
+      <w:proofErr w:type="gramStart"/>
+      <w:r>
+        <w:rPr>
+          <w:rFonts w:ascii="휴먼명조" w:eastAsia="휴먼명조" w:cs="휴먼명조" w:hint="eastAsia"/>
+          <w:sz w:val="22"/>
+          <w:szCs w:val="22"/>
+        </w:rPr>
+        <w:t xml:space="preserve">항목 </w:t>
+      </w:r>
+      <w:r>
+        <w:rPr>
+          <w:rFonts w:ascii="휴먼명조" w:eastAsia="휴먼명조" w:cs="휴먼명조"/>
+          <w:sz w:val="22"/>
+          <w:szCs w:val="22"/>
+        </w:rPr>
+        <w:t>:</w:t>
+      </w:r>
+      <w:proofErr w:type="gramEnd"/>
+      <w:r>
+        <w:rPr>
+          <w:rFonts w:ascii="휴먼명조" w:eastAsia="휴먼명조" w:cs="휴먼명조"/>
+          <w:sz w:val="22"/>
+          <w:szCs w:val="22"/>
+        </w:rPr>
+        <w:t xml:space="preserve"> </w:t>
       </w:r>
       <w:r>
         <w:rPr>
@@ -6861,23 +8064,59 @@
           <w:sz w:val="22"/>
           <w:szCs w:val="22"/>
         </w:rPr>
-        <w:t xml:space="preserve">내용 누락 </w:t>
-      </w:r>
-      <w:r>
-        <w:rPr>
-          <w:rFonts w:ascii="휴먼명조" w:eastAsia="휴먼명조" w:cs="휴먼명조"/>
-          <w:sz w:val="22"/>
-          <w:szCs w:val="22"/>
-        </w:rPr>
-        <w:t xml:space="preserve">: </w:t>
-      </w:r>
+        <w:t xml:space="preserve">내용 </w:t>
+      </w:r>
+      <w:proofErr w:type="gramStart"/>
       <w:r>
         <w:rPr>
           <w:rFonts w:ascii="휴먼명조" w:eastAsia="휴먼명조" w:cs="휴먼명조" w:hint="eastAsia"/>
           <w:sz w:val="22"/>
           <w:szCs w:val="22"/>
         </w:rPr>
-        <w:t>명시 내용에서의 내용이 빠져있는 경우</w:t>
+        <w:t xml:space="preserve">누락 </w:t>
+      </w:r>
+      <w:r>
+        <w:rPr>
+          <w:rFonts w:ascii="휴먼명조" w:eastAsia="휴먼명조" w:cs="휴먼명조"/>
+          <w:sz w:val="22"/>
+          <w:szCs w:val="22"/>
+        </w:rPr>
+        <w:t>:</w:t>
+      </w:r>
+      <w:proofErr w:type="gramEnd"/>
+      <w:r>
+        <w:rPr>
+          <w:rFonts w:ascii="휴먼명조" w:eastAsia="휴먼명조" w:cs="휴먼명조"/>
+          <w:sz w:val="22"/>
+          <w:szCs w:val="22"/>
+        </w:rPr>
+        <w:t xml:space="preserve"> </w:t>
+      </w:r>
+      <w:r>
+        <w:rPr>
+          <w:rFonts w:ascii="휴먼명조" w:eastAsia="휴먼명조" w:cs="휴먼명조" w:hint="eastAsia"/>
+          <w:sz w:val="22"/>
+          <w:szCs w:val="22"/>
+        </w:rPr>
+        <w:t xml:space="preserve">명시 내용에서의 내용이 </w:t>
+      </w:r>
+      <w:proofErr w:type="spellStart"/>
+      <w:r>
+        <w:rPr>
+          <w:rFonts w:ascii="휴먼명조" w:eastAsia="휴먼명조" w:cs="휴먼명조" w:hint="eastAsia"/>
+          <w:sz w:val="22"/>
+          <w:szCs w:val="22"/>
+        </w:rPr>
+        <w:t>빠져있는</w:t>
+      </w:r>
+      <w:proofErr w:type="spellEnd"/>
+      <w:r>
+        <w:rPr>
+          <w:rFonts w:ascii="휴먼명조" w:eastAsia="휴먼명조" w:cs="휴먼명조" w:hint="eastAsia"/>
+          <w:sz w:val="22"/>
+          <w:szCs w:val="22"/>
+        </w:rPr>
+        <w:t xml:space="preserve"> 경우</w:t>
       </w:r>
     </w:p>
     <w:p>
@@ -6899,15 +8138,33 @@
           <w:sz w:val="22"/>
           <w:szCs w:val="22"/>
         </w:rPr>
-        <w:t xml:space="preserve">설명 부족 </w:t>
-      </w:r>
-      <w:r>
-        <w:rPr>
-          <w:rFonts w:ascii="휴먼명조" w:eastAsia="휴먼명조" w:cs="휴먼명조"/>
-          <w:sz w:val="22"/>
-          <w:szCs w:val="22"/>
-        </w:rPr>
-        <w:t xml:space="preserve">: </w:t>
+        <w:t xml:space="preserve">설명 </w:t>
+      </w:r>
+      <w:proofErr w:type="gramStart"/>
+      <w:r>
+        <w:rPr>
+          <w:rFonts w:ascii="휴먼명조" w:eastAsia="휴먼명조" w:cs="휴먼명조" w:hint="eastAsia"/>
+          <w:sz w:val="22"/>
+          <w:szCs w:val="22"/>
+        </w:rPr>
+        <w:t xml:space="preserve">부족 </w:t>
+      </w:r>
+      <w:r>
+        <w:rPr>
+          <w:rFonts w:ascii="휴먼명조" w:eastAsia="휴먼명조" w:cs="휴먼명조"/>
+          <w:sz w:val="22"/>
+          <w:szCs w:val="22"/>
+        </w:rPr>
+        <w:t>:</w:t>
+      </w:r>
+      <w:proofErr w:type="gramEnd"/>
+      <w:r>
+        <w:rPr>
+          <w:rFonts w:ascii="휴먼명조" w:eastAsia="휴먼명조" w:cs="휴먼명조"/>
+          <w:sz w:val="22"/>
+          <w:szCs w:val="22"/>
+        </w:rPr>
+        <w:t xml:space="preserve"> </w:t>
       </w:r>
       <w:r>
         <w:rPr>
@@ -6931,6 +8188,7 @@
           <w:szCs w:val="22"/>
         </w:rPr>
       </w:pPr>
+      <w:proofErr w:type="gramStart"/>
       <w:r>
         <w:rPr>
           <w:rFonts w:ascii="휴먼명조" w:eastAsia="휴먼명조" w:cs="휴먼명조" w:hint="eastAsia"/>
@@ -6945,7 +8203,16 @@
           <w:sz w:val="22"/>
           <w:szCs w:val="22"/>
         </w:rPr>
-        <w:t xml:space="preserve">: </w:t>
+        <w:t>:</w:t>
+      </w:r>
+      <w:proofErr w:type="gramEnd"/>
+      <w:r>
+        <w:rPr>
+          <w:rFonts w:ascii="휴먼명조" w:eastAsia="휴먼명조" w:cs="휴먼명조"/>
+          <w:sz w:val="22"/>
+          <w:szCs w:val="22"/>
+        </w:rPr>
+        <w:t xml:space="preserve"> </w:t>
       </w:r>
       <w:r>
         <w:rPr>
@@ -6993,6 +8260,7 @@
           <w:szCs w:val="22"/>
         </w:rPr>
       </w:pPr>
+      <w:proofErr w:type="gramStart"/>
       <w:r>
         <w:rPr>
           <w:rFonts w:ascii="휴먼명조" w:eastAsia="휴먼명조" w:cs="휴먼명조" w:hint="eastAsia"/>
@@ -7007,15 +8275,34 @@
           <w:sz w:val="22"/>
           <w:szCs w:val="22"/>
         </w:rPr>
-        <w:t xml:space="preserve">: </w:t>
-      </w:r>
+        <w:t>:</w:t>
+      </w:r>
+      <w:proofErr w:type="gramEnd"/>
+      <w:r>
+        <w:rPr>
+          <w:rFonts w:ascii="휴먼명조" w:eastAsia="휴먼명조" w:cs="휴먼명조"/>
+          <w:sz w:val="22"/>
+          <w:szCs w:val="22"/>
+        </w:rPr>
+        <w:t xml:space="preserve"> </w:t>
+      </w:r>
+      <w:proofErr w:type="spellStart"/>
       <w:r>
         <w:rPr>
           <w:rFonts w:ascii="휴먼명조" w:eastAsia="휴먼명조" w:cs="휴먼명조" w:hint="eastAsia"/>
           <w:sz w:val="22"/>
           <w:szCs w:val="22"/>
         </w:rPr>
-        <w:t>오탈자 등</w:t>
+        <w:t>오탈자</w:t>
+      </w:r>
+      <w:proofErr w:type="spellEnd"/>
+      <w:r>
+        <w:rPr>
+          <w:rFonts w:ascii="휴먼명조" w:eastAsia="휴먼명조" w:cs="휴먼명조" w:hint="eastAsia"/>
+          <w:sz w:val="22"/>
+          <w:szCs w:val="22"/>
+        </w:rPr>
+        <w:t xml:space="preserve"> 등</w:t>
       </w:r>
     </w:p>
     <w:p>
@@ -7037,15 +8324,33 @@
           <w:sz w:val="22"/>
           <w:szCs w:val="22"/>
         </w:rPr>
-        <w:t xml:space="preserve">참고 기획서 </w:t>
-      </w:r>
-      <w:r>
-        <w:rPr>
-          <w:rFonts w:ascii="휴먼명조" w:eastAsia="휴먼명조" w:cs="휴먼명조"/>
-          <w:sz w:val="22"/>
-          <w:szCs w:val="22"/>
-        </w:rPr>
-        <w:t xml:space="preserve">: </w:t>
+        <w:t xml:space="preserve">참고 </w:t>
+      </w:r>
+      <w:proofErr w:type="gramStart"/>
+      <w:r>
+        <w:rPr>
+          <w:rFonts w:ascii="휴먼명조" w:eastAsia="휴먼명조" w:cs="휴먼명조" w:hint="eastAsia"/>
+          <w:sz w:val="22"/>
+          <w:szCs w:val="22"/>
+        </w:rPr>
+        <w:t xml:space="preserve">기획서 </w:t>
+      </w:r>
+      <w:r>
+        <w:rPr>
+          <w:rFonts w:ascii="휴먼명조" w:eastAsia="휴먼명조" w:cs="휴먼명조"/>
+          <w:sz w:val="22"/>
+          <w:szCs w:val="22"/>
+        </w:rPr>
+        <w:t>:</w:t>
+      </w:r>
+      <w:proofErr w:type="gramEnd"/>
+      <w:r>
+        <w:rPr>
+          <w:rFonts w:ascii="휴먼명조" w:eastAsia="휴먼명조" w:cs="휴먼명조"/>
+          <w:sz w:val="22"/>
+          <w:szCs w:val="22"/>
+        </w:rPr>
+        <w:t xml:space="preserve"> </w:t>
       </w:r>
       <w:r>
         <w:rPr>
@@ -7075,15 +8380,33 @@
           <w:sz w:val="22"/>
           <w:szCs w:val="22"/>
         </w:rPr>
-        <w:t xml:space="preserve">참고 페이지 </w:t>
-      </w:r>
-      <w:r>
-        <w:rPr>
-          <w:rFonts w:ascii="휴먼명조" w:eastAsia="휴먼명조" w:cs="휴먼명조"/>
-          <w:sz w:val="22"/>
-          <w:szCs w:val="22"/>
-        </w:rPr>
-        <w:t xml:space="preserve">: </w:t>
+        <w:t xml:space="preserve">참고 </w:t>
+      </w:r>
+      <w:proofErr w:type="gramStart"/>
+      <w:r>
+        <w:rPr>
+          <w:rFonts w:ascii="휴먼명조" w:eastAsia="휴먼명조" w:cs="휴먼명조" w:hint="eastAsia"/>
+          <w:sz w:val="22"/>
+          <w:szCs w:val="22"/>
+        </w:rPr>
+        <w:t xml:space="preserve">페이지 </w:t>
+      </w:r>
+      <w:r>
+        <w:rPr>
+          <w:rFonts w:ascii="휴먼명조" w:eastAsia="휴먼명조" w:cs="휴먼명조"/>
+          <w:sz w:val="22"/>
+          <w:szCs w:val="22"/>
+        </w:rPr>
+        <w:t>:</w:t>
+      </w:r>
+      <w:proofErr w:type="gramEnd"/>
+      <w:r>
+        <w:rPr>
+          <w:rFonts w:ascii="휴먼명조" w:eastAsia="휴먼명조" w:cs="휴먼명조"/>
+          <w:sz w:val="22"/>
+          <w:szCs w:val="22"/>
+        </w:rPr>
+        <w:t xml:space="preserve"> </w:t>
       </w:r>
       <w:r>
         <w:rPr>
@@ -7113,15 +8436,33 @@
           <w:sz w:val="22"/>
           <w:szCs w:val="22"/>
         </w:rPr>
-        <w:t xml:space="preserve">기획서 목차 항목 </w:t>
-      </w:r>
-      <w:r>
-        <w:rPr>
-          <w:rFonts w:ascii="휴먼명조" w:eastAsia="휴먼명조" w:cs="휴먼명조"/>
-          <w:sz w:val="22"/>
-          <w:szCs w:val="22"/>
-        </w:rPr>
-        <w:t xml:space="preserve">: </w:t>
+        <w:t xml:space="preserve">기획서 목차 </w:t>
+      </w:r>
+      <w:proofErr w:type="gramStart"/>
+      <w:r>
+        <w:rPr>
+          <w:rFonts w:ascii="휴먼명조" w:eastAsia="휴먼명조" w:cs="휴먼명조" w:hint="eastAsia"/>
+          <w:sz w:val="22"/>
+          <w:szCs w:val="22"/>
+        </w:rPr>
+        <w:t xml:space="preserve">항목 </w:t>
+      </w:r>
+      <w:r>
+        <w:rPr>
+          <w:rFonts w:ascii="휴먼명조" w:eastAsia="휴먼명조" w:cs="휴먼명조"/>
+          <w:sz w:val="22"/>
+          <w:szCs w:val="22"/>
+        </w:rPr>
+        <w:t>:</w:t>
+      </w:r>
+      <w:proofErr w:type="gramEnd"/>
+      <w:r>
+        <w:rPr>
+          <w:rFonts w:ascii="휴먼명조" w:eastAsia="휴먼명조" w:cs="휴먼명조"/>
+          <w:sz w:val="22"/>
+          <w:szCs w:val="22"/>
+        </w:rPr>
+        <w:t xml:space="preserve"> </w:t>
       </w:r>
       <w:r>
         <w:rPr>
@@ -7151,15 +8492,33 @@
           <w:sz w:val="22"/>
           <w:szCs w:val="22"/>
         </w:rPr>
-        <w:t xml:space="preserve">기획서 명시 내용 </w:t>
-      </w:r>
-      <w:r>
-        <w:rPr>
-          <w:rFonts w:ascii="휴먼명조" w:eastAsia="휴먼명조" w:cs="휴먼명조"/>
-          <w:sz w:val="22"/>
-          <w:szCs w:val="22"/>
-        </w:rPr>
-        <w:t xml:space="preserve">: </w:t>
+        <w:t xml:space="preserve">기획서 명시 </w:t>
+      </w:r>
+      <w:proofErr w:type="gramStart"/>
+      <w:r>
+        <w:rPr>
+          <w:rFonts w:ascii="휴먼명조" w:eastAsia="휴먼명조" w:cs="휴먼명조" w:hint="eastAsia"/>
+          <w:sz w:val="22"/>
+          <w:szCs w:val="22"/>
+        </w:rPr>
+        <w:t xml:space="preserve">내용 </w:t>
+      </w:r>
+      <w:r>
+        <w:rPr>
+          <w:rFonts w:ascii="휴먼명조" w:eastAsia="휴먼명조" w:cs="휴먼명조"/>
+          <w:sz w:val="22"/>
+          <w:szCs w:val="22"/>
+        </w:rPr>
+        <w:t>:</w:t>
+      </w:r>
+      <w:proofErr w:type="gramEnd"/>
+      <w:r>
+        <w:rPr>
+          <w:rFonts w:ascii="휴먼명조" w:eastAsia="휴먼명조" w:cs="휴먼명조"/>
+          <w:sz w:val="22"/>
+          <w:szCs w:val="22"/>
+        </w:rPr>
+        <w:t xml:space="preserve"> </w:t>
       </w:r>
       <w:r>
         <w:rPr>
@@ -7189,15 +8548,33 @@
           <w:sz w:val="22"/>
           <w:szCs w:val="22"/>
         </w:rPr>
-        <w:t xml:space="preserve">리뷰 내용 </w:t>
-      </w:r>
-      <w:r>
-        <w:rPr>
-          <w:rFonts w:ascii="휴먼명조" w:eastAsia="휴먼명조" w:cs="휴먼명조"/>
-          <w:sz w:val="22"/>
-          <w:szCs w:val="22"/>
-        </w:rPr>
-        <w:t xml:space="preserve">: </w:t>
+        <w:t xml:space="preserve">리뷰 </w:t>
+      </w:r>
+      <w:proofErr w:type="gramStart"/>
+      <w:r>
+        <w:rPr>
+          <w:rFonts w:ascii="휴먼명조" w:eastAsia="휴먼명조" w:cs="휴먼명조" w:hint="eastAsia"/>
+          <w:sz w:val="22"/>
+          <w:szCs w:val="22"/>
+        </w:rPr>
+        <w:t xml:space="preserve">내용 </w:t>
+      </w:r>
+      <w:r>
+        <w:rPr>
+          <w:rFonts w:ascii="휴먼명조" w:eastAsia="휴먼명조" w:cs="휴먼명조"/>
+          <w:sz w:val="22"/>
+          <w:szCs w:val="22"/>
+        </w:rPr>
+        <w:t>:</w:t>
+      </w:r>
+      <w:proofErr w:type="gramEnd"/>
+      <w:r>
+        <w:rPr>
+          <w:rFonts w:ascii="휴먼명조" w:eastAsia="휴먼명조" w:cs="휴먼명조"/>
+          <w:sz w:val="22"/>
+          <w:szCs w:val="22"/>
+        </w:rPr>
+        <w:t xml:space="preserve"> </w:t>
       </w:r>
       <w:r>
         <w:rPr>
@@ -7221,6 +8598,7 @@
           <w:szCs w:val="22"/>
         </w:rPr>
       </w:pPr>
+      <w:proofErr w:type="gramStart"/>
       <w:r>
         <w:rPr>
           <w:rFonts w:ascii="휴먼명조" w:eastAsia="휴먼명조" w:cs="휴먼명조" w:hint="eastAsia"/>
@@ -7235,7 +8613,16 @@
           <w:sz w:val="22"/>
           <w:szCs w:val="22"/>
         </w:rPr>
-        <w:t xml:space="preserve">: </w:t>
+        <w:t>:</w:t>
+      </w:r>
+      <w:proofErr w:type="gramEnd"/>
+      <w:r>
+        <w:rPr>
+          <w:rFonts w:ascii="휴먼명조" w:eastAsia="휴먼명조" w:cs="휴먼명조"/>
+          <w:sz w:val="22"/>
+          <w:szCs w:val="22"/>
+        </w:rPr>
+        <w:t xml:space="preserve"> </w:t>
       </w:r>
       <w:r>
         <w:rPr>
@@ -7550,7 +8937,23 @@
                 <w:rFonts w:ascii="휴먼명조" w:eastAsia="휴먼명조" w:cs="휴먼명조" w:hint="eastAsia"/>
                 <w:sz w:val="22"/>
               </w:rPr>
-              <w:t>기획서의 수치대로 적용되어있는지 1회~</w:t>
+              <w:t xml:space="preserve">기획서의 수치대로 </w:t>
+            </w:r>
+            <w:proofErr w:type="spellStart"/>
+            <w:r>
+              <w:rPr>
+                <w:rFonts w:ascii="휴먼명조" w:eastAsia="휴먼명조" w:cs="휴먼명조" w:hint="eastAsia"/>
+                <w:sz w:val="22"/>
+              </w:rPr>
+              <w:t>적용되어있는지</w:t>
+            </w:r>
+            <w:proofErr w:type="spellEnd"/>
+            <w:r>
+              <w:rPr>
+                <w:rFonts w:ascii="휴먼명조" w:eastAsia="휴먼명조" w:cs="휴먼명조" w:hint="eastAsia"/>
+                <w:sz w:val="22"/>
+              </w:rPr>
+              <w:t xml:space="preserve"> 1회~</w:t>
             </w:r>
             <w:r>
               <w:rPr>
@@ -7592,7 +8995,23 @@
                 <w:rFonts w:ascii="휴먼명조" w:eastAsia="휴먼명조" w:cs="휴먼명조" w:hint="eastAsia"/>
                 <w:sz w:val="22"/>
               </w:rPr>
-              <w:t>플레이 경험에 기반하여 심각한 밸런스 저해요소 발견시 리포트로 작성</w:t>
+              <w:t xml:space="preserve">플레이 경험에 기반하여 심각한 밸런스 저해요소 </w:t>
+            </w:r>
+            <w:proofErr w:type="spellStart"/>
+            <w:r>
+              <w:rPr>
+                <w:rFonts w:ascii="휴먼명조" w:eastAsia="휴먼명조" w:cs="휴먼명조" w:hint="eastAsia"/>
+                <w:sz w:val="22"/>
+              </w:rPr>
+              <w:t>발견시</w:t>
+            </w:r>
+            <w:proofErr w:type="spellEnd"/>
+            <w:r>
+              <w:rPr>
+                <w:rFonts w:ascii="휴먼명조" w:eastAsia="휴먼명조" w:cs="휴먼명조" w:hint="eastAsia"/>
+                <w:sz w:val="22"/>
+              </w:rPr>
+              <w:t xml:space="preserve"> 리포트로 작성</w:t>
             </w:r>
           </w:p>
         </w:tc>
@@ -7659,6 +9078,7 @@
           <w:sz w:val="22"/>
           <w:szCs w:val="22"/>
         </w:rPr>
+        <w:lastRenderedPageBreak/>
         <w:t>T</w:t>
       </w:r>
       <w:r>
@@ -7675,15 +9095,33 @@
           <w:sz w:val="22"/>
           <w:szCs w:val="22"/>
         </w:rPr>
-        <w:t xml:space="preserve">진행 날짜 </w:t>
-      </w:r>
-      <w:r>
-        <w:rPr>
-          <w:rFonts w:ascii="휴먼명조" w:eastAsia="휴먼명조" w:cs="휴먼명조"/>
-          <w:sz w:val="22"/>
-          <w:szCs w:val="22"/>
-        </w:rPr>
-        <w:t xml:space="preserve">: </w:t>
+        <w:t xml:space="preserve">진행 </w:t>
+      </w:r>
+      <w:proofErr w:type="gramStart"/>
+      <w:r>
+        <w:rPr>
+          <w:rFonts w:ascii="휴먼명조" w:eastAsia="휴먼명조" w:cs="휴먼명조" w:hint="eastAsia"/>
+          <w:sz w:val="22"/>
+          <w:szCs w:val="22"/>
+        </w:rPr>
+        <w:t xml:space="preserve">날짜 </w:t>
+      </w:r>
+      <w:r>
+        <w:rPr>
+          <w:rFonts w:ascii="휴먼명조" w:eastAsia="휴먼명조" w:cs="휴먼명조"/>
+          <w:sz w:val="22"/>
+          <w:szCs w:val="22"/>
+        </w:rPr>
+        <w:t>:</w:t>
+      </w:r>
+      <w:proofErr w:type="gramEnd"/>
+      <w:r>
+        <w:rPr>
+          <w:rFonts w:ascii="휴먼명조" w:eastAsia="휴먼명조" w:cs="휴먼명조"/>
+          <w:sz w:val="22"/>
+          <w:szCs w:val="22"/>
+        </w:rPr>
+        <w:t xml:space="preserve"> </w:t>
       </w:r>
       <w:r>
         <w:rPr>
@@ -7729,15 +9167,33 @@
           <w:sz w:val="22"/>
           <w:szCs w:val="22"/>
         </w:rPr>
-        <w:t xml:space="preserve">진행 인원 </w:t>
-      </w:r>
-      <w:r>
-        <w:rPr>
-          <w:rFonts w:ascii="휴먼명조" w:eastAsia="휴먼명조" w:cs="휴먼명조"/>
-          <w:sz w:val="22"/>
-          <w:szCs w:val="22"/>
-        </w:rPr>
-        <w:t xml:space="preserve">: </w:t>
+        <w:t xml:space="preserve">진행 </w:t>
+      </w:r>
+      <w:proofErr w:type="gramStart"/>
+      <w:r>
+        <w:rPr>
+          <w:rFonts w:ascii="휴먼명조" w:eastAsia="휴먼명조" w:cs="휴먼명조" w:hint="eastAsia"/>
+          <w:sz w:val="22"/>
+          <w:szCs w:val="22"/>
+        </w:rPr>
+        <w:t xml:space="preserve">인원 </w:t>
+      </w:r>
+      <w:r>
+        <w:rPr>
+          <w:rFonts w:ascii="휴먼명조" w:eastAsia="휴먼명조" w:cs="휴먼명조"/>
+          <w:sz w:val="22"/>
+          <w:szCs w:val="22"/>
+        </w:rPr>
+        <w:t>:</w:t>
+      </w:r>
+      <w:proofErr w:type="gramEnd"/>
+      <w:r>
+        <w:rPr>
+          <w:rFonts w:ascii="휴먼명조" w:eastAsia="휴먼명조" w:cs="휴먼명조"/>
+          <w:sz w:val="22"/>
+          <w:szCs w:val="22"/>
+        </w:rPr>
+        <w:t xml:space="preserve"> </w:t>
       </w:r>
       <w:r>
         <w:rPr>
@@ -7799,15 +9255,33 @@
           <w:sz w:val="22"/>
           <w:szCs w:val="22"/>
         </w:rPr>
-        <w:t xml:space="preserve">진행 장소 </w:t>
-      </w:r>
-      <w:r>
-        <w:rPr>
-          <w:rFonts w:ascii="휴먼명조" w:eastAsia="휴먼명조" w:cs="휴먼명조"/>
-          <w:sz w:val="22"/>
-          <w:szCs w:val="22"/>
-        </w:rPr>
-        <w:t xml:space="preserve">: </w:t>
+        <w:t xml:space="preserve">진행 </w:t>
+      </w:r>
+      <w:proofErr w:type="gramStart"/>
+      <w:r>
+        <w:rPr>
+          <w:rFonts w:ascii="휴먼명조" w:eastAsia="휴먼명조" w:cs="휴먼명조" w:hint="eastAsia"/>
+          <w:sz w:val="22"/>
+          <w:szCs w:val="22"/>
+        </w:rPr>
+        <w:t xml:space="preserve">장소 </w:t>
+      </w:r>
+      <w:r>
+        <w:rPr>
+          <w:rFonts w:ascii="휴먼명조" w:eastAsia="휴먼명조" w:cs="휴먼명조"/>
+          <w:sz w:val="22"/>
+          <w:szCs w:val="22"/>
+        </w:rPr>
+        <w:t>:</w:t>
+      </w:r>
+      <w:proofErr w:type="gramEnd"/>
+      <w:r>
+        <w:rPr>
+          <w:rFonts w:ascii="휴먼명조" w:eastAsia="휴먼명조" w:cs="휴먼명조"/>
+          <w:sz w:val="22"/>
+          <w:szCs w:val="22"/>
+        </w:rPr>
+        <w:t xml:space="preserve"> </w:t>
       </w:r>
       <w:r>
         <w:rPr>
@@ -9211,6 +10685,7 @@
           <w:szCs w:val="22"/>
         </w:rPr>
       </w:pPr>
+      <w:proofErr w:type="gramStart"/>
       <w:r>
         <w:rPr>
           <w:rFonts w:ascii="휴먼명조" w:eastAsia="휴먼명조" w:cs="휴먼명조" w:hint="eastAsia"/>
@@ -9225,7 +10700,16 @@
           <w:sz w:val="22"/>
           <w:szCs w:val="22"/>
         </w:rPr>
-        <w:t xml:space="preserve"> : TC</w:t>
+        <w:t xml:space="preserve"> :</w:t>
+      </w:r>
+      <w:proofErr w:type="gramEnd"/>
+      <w:r>
+        <w:rPr>
+          <w:rFonts w:ascii="휴먼명조" w:eastAsia="휴먼명조" w:cs="휴먼명조" w:hint="eastAsia"/>
+          <w:sz w:val="22"/>
+          <w:szCs w:val="22"/>
+        </w:rPr>
+        <w:t xml:space="preserve"> TC</w:t>
       </w:r>
       <w:r>
         <w:rPr>
@@ -9257,6 +10741,7 @@
           <w:szCs w:val="22"/>
         </w:rPr>
       </w:pPr>
+      <w:proofErr w:type="gramStart"/>
       <w:r>
         <w:rPr>
           <w:rFonts w:ascii="휴먼명조" w:eastAsia="휴먼명조" w:cs="휴먼명조" w:hint="eastAsia"/>
@@ -9271,7 +10756,16 @@
           <w:sz w:val="22"/>
           <w:szCs w:val="22"/>
         </w:rPr>
-        <w:t xml:space="preserve"> : TC별 분류 중 중분류를 포함한 전체 분류 기준</w:t>
+        <w:t xml:space="preserve"> :</w:t>
+      </w:r>
+      <w:proofErr w:type="gramEnd"/>
+      <w:r>
+        <w:rPr>
+          <w:rFonts w:ascii="휴먼명조" w:eastAsia="휴먼명조" w:cs="휴먼명조" w:hint="eastAsia"/>
+          <w:sz w:val="22"/>
+          <w:szCs w:val="22"/>
+        </w:rPr>
+        <w:t xml:space="preserve"> TC별 분류 중 중분류를 포함한 전체 분류 기준</w:t>
       </w:r>
     </w:p>
     <w:p>
@@ -9287,6 +10781,7 @@
           <w:szCs w:val="22"/>
         </w:rPr>
       </w:pPr>
+      <w:proofErr w:type="gramStart"/>
       <w:r>
         <w:rPr>
           <w:rFonts w:ascii="휴먼명조" w:eastAsia="휴먼명조" w:cs="휴먼명조" w:hint="eastAsia"/>
@@ -9301,7 +10796,16 @@
           <w:sz w:val="22"/>
           <w:szCs w:val="22"/>
         </w:rPr>
-        <w:t xml:space="preserve"> : </w:t>
+        <w:t xml:space="preserve"> :</w:t>
+      </w:r>
+      <w:proofErr w:type="gramEnd"/>
+      <w:r>
+        <w:rPr>
+          <w:rFonts w:ascii="휴먼명조" w:eastAsia="휴먼명조" w:cs="휴먼명조" w:hint="eastAsia"/>
+          <w:sz w:val="22"/>
+          <w:szCs w:val="22"/>
+        </w:rPr>
+        <w:t xml:space="preserve"> </w:t>
       </w:r>
       <w:r>
         <w:rPr>
@@ -9333,6 +10837,7 @@
           <w:szCs w:val="22"/>
         </w:rPr>
       </w:pPr>
+      <w:proofErr w:type="gramStart"/>
       <w:r>
         <w:rPr>
           <w:rFonts w:ascii="휴먼명조" w:eastAsia="휴먼명조" w:cs="휴먼명조" w:hint="eastAsia"/>
@@ -9347,7 +10852,16 @@
           <w:sz w:val="22"/>
           <w:szCs w:val="22"/>
         </w:rPr>
-        <w:t xml:space="preserve"> : </w:t>
+        <w:t xml:space="preserve"> :</w:t>
+      </w:r>
+      <w:proofErr w:type="gramEnd"/>
+      <w:r>
+        <w:rPr>
+          <w:rFonts w:ascii="휴먼명조" w:eastAsia="휴먼명조" w:cs="휴먼명조" w:hint="eastAsia"/>
+          <w:sz w:val="22"/>
+          <w:szCs w:val="22"/>
+        </w:rPr>
+        <w:t xml:space="preserve"> </w:t>
       </w:r>
       <w:r>
         <w:rPr>
@@ -9401,15 +10915,33 @@
           <w:sz w:val="22"/>
           <w:szCs w:val="22"/>
         </w:rPr>
-        <w:t>사전 조건</w:t>
-      </w:r>
+        <w:t xml:space="preserve">사전 </w:t>
+      </w:r>
+      <w:proofErr w:type="gramStart"/>
       <w:r>
         <w:rPr>
           <w:rFonts w:ascii="휴먼명조" w:eastAsia="휴먼명조" w:cs="휴먼명조" w:hint="eastAsia"/>
           <w:sz w:val="22"/>
           <w:szCs w:val="22"/>
         </w:rPr>
-        <w:t xml:space="preserve"> : 점검 내용을 위해 선행적으로 이루어져야 하는 조건</w:t>
+        <w:t>조건</w:t>
+      </w:r>
+      <w:r>
+        <w:rPr>
+          <w:rFonts w:ascii="휴먼명조" w:eastAsia="휴먼명조" w:cs="휴먼명조" w:hint="eastAsia"/>
+          <w:sz w:val="22"/>
+          <w:szCs w:val="22"/>
+        </w:rPr>
+        <w:t xml:space="preserve"> :</w:t>
+      </w:r>
+      <w:proofErr w:type="gramEnd"/>
+      <w:r>
+        <w:rPr>
+          <w:rFonts w:ascii="휴먼명조" w:eastAsia="휴먼명조" w:cs="휴먼명조" w:hint="eastAsia"/>
+          <w:sz w:val="22"/>
+          <w:szCs w:val="22"/>
+        </w:rPr>
+        <w:t xml:space="preserve"> 점검 내용을 위해 선행적으로 이루어져야 하는 조건</w:t>
       </w:r>
     </w:p>
     <w:p>
@@ -9431,15 +10963,33 @@
           <w:sz w:val="22"/>
           <w:szCs w:val="22"/>
         </w:rPr>
-        <w:t>점검 내용</w:t>
-      </w:r>
+        <w:t xml:space="preserve">점검 </w:t>
+      </w:r>
+      <w:proofErr w:type="gramStart"/>
       <w:r>
         <w:rPr>
           <w:rFonts w:ascii="휴먼명조" w:eastAsia="휴먼명조" w:cs="휴먼명조" w:hint="eastAsia"/>
           <w:sz w:val="22"/>
           <w:szCs w:val="22"/>
         </w:rPr>
-        <w:t xml:space="preserve"> : </w:t>
+        <w:t>내용</w:t>
+      </w:r>
+      <w:r>
+        <w:rPr>
+          <w:rFonts w:ascii="휴먼명조" w:eastAsia="휴먼명조" w:cs="휴먼명조" w:hint="eastAsia"/>
+          <w:sz w:val="22"/>
+          <w:szCs w:val="22"/>
+        </w:rPr>
+        <w:t xml:space="preserve"> :</w:t>
+      </w:r>
+      <w:proofErr w:type="gramEnd"/>
+      <w:r>
+        <w:rPr>
+          <w:rFonts w:ascii="휴먼명조" w:eastAsia="휴먼명조" w:cs="휴먼명조" w:hint="eastAsia"/>
+          <w:sz w:val="22"/>
+          <w:szCs w:val="22"/>
+        </w:rPr>
+        <w:t xml:space="preserve"> </w:t>
       </w:r>
       <w:r>
         <w:rPr>
@@ -9471,6 +11021,7 @@
           <w:szCs w:val="22"/>
         </w:rPr>
       </w:pPr>
+      <w:proofErr w:type="gramStart"/>
       <w:r>
         <w:rPr>
           <w:rFonts w:ascii="휴먼명조" w:eastAsia="휴먼명조" w:cs="휴먼명조" w:hint="eastAsia"/>
@@ -9485,7 +11036,16 @@
           <w:sz w:val="22"/>
           <w:szCs w:val="22"/>
         </w:rPr>
-        <w:t xml:space="preserve"> : </w:t>
+        <w:t xml:space="preserve"> :</w:t>
+      </w:r>
+      <w:proofErr w:type="gramEnd"/>
+      <w:r>
+        <w:rPr>
+          <w:rFonts w:ascii="휴먼명조" w:eastAsia="휴먼명조" w:cs="휴먼명조" w:hint="eastAsia"/>
+          <w:sz w:val="22"/>
+          <w:szCs w:val="22"/>
+        </w:rPr>
+        <w:t xml:space="preserve"> </w:t>
       </w:r>
       <w:r>
         <w:rPr>
@@ -9517,6 +11077,7 @@
           <w:szCs w:val="22"/>
         </w:rPr>
       </w:pPr>
+      <w:proofErr w:type="gramStart"/>
       <w:r>
         <w:rPr>
           <w:rFonts w:ascii="휴먼명조" w:eastAsia="휴먼명조" w:cs="휴먼명조"/>
@@ -9531,7 +11092,16 @@
           <w:sz w:val="22"/>
           <w:szCs w:val="22"/>
         </w:rPr>
-        <w:t xml:space="preserve"> : 점검 내용이 정상적으로 확인 될 경우</w:t>
+        <w:t xml:space="preserve"> :</w:t>
+      </w:r>
+      <w:proofErr w:type="gramEnd"/>
+      <w:r>
+        <w:rPr>
+          <w:rFonts w:ascii="휴먼명조" w:eastAsia="휴먼명조" w:cs="휴먼명조" w:hint="eastAsia"/>
+          <w:sz w:val="22"/>
+          <w:szCs w:val="22"/>
+        </w:rPr>
+        <w:t xml:space="preserve"> 점검 내용이 정상적으로 확인 될 경우</w:t>
       </w:r>
     </w:p>
     <w:p>
@@ -9547,6 +11117,7 @@
           <w:szCs w:val="22"/>
         </w:rPr>
       </w:pPr>
+      <w:proofErr w:type="gramStart"/>
       <w:r>
         <w:rPr>
           <w:rFonts w:ascii="휴먼명조" w:eastAsia="휴먼명조" w:cs="휴먼명조"/>
@@ -9561,7 +11132,16 @@
           <w:sz w:val="22"/>
           <w:szCs w:val="22"/>
         </w:rPr>
-        <w:t xml:space="preserve"> : </w:t>
+        <w:t xml:space="preserve"> :</w:t>
+      </w:r>
+      <w:proofErr w:type="gramEnd"/>
+      <w:r>
+        <w:rPr>
+          <w:rFonts w:ascii="휴먼명조" w:eastAsia="휴먼명조" w:cs="휴먼명조"/>
+          <w:sz w:val="22"/>
+          <w:szCs w:val="22"/>
+        </w:rPr>
+        <w:t xml:space="preserve"> </w:t>
       </w:r>
       <w:r>
         <w:rPr>
@@ -9591,15 +11171,33 @@
           <w:sz w:val="22"/>
           <w:szCs w:val="22"/>
         </w:rPr>
-        <w:t>N/A</w:t>
-      </w:r>
-      <w:r>
-        <w:rPr>
-          <w:rFonts w:ascii="휴먼명조" w:eastAsia="휴먼명조" w:cs="휴먼명조"/>
-          <w:sz w:val="22"/>
-          <w:szCs w:val="22"/>
-        </w:rPr>
-        <w:t xml:space="preserve"> : </w:t>
+        <w:t>N/</w:t>
+      </w:r>
+      <w:proofErr w:type="gramStart"/>
+      <w:r>
+        <w:rPr>
+          <w:rFonts w:ascii="휴먼명조" w:eastAsia="휴먼명조" w:cs="휴먼명조"/>
+          <w:sz w:val="22"/>
+          <w:szCs w:val="22"/>
+        </w:rPr>
+        <w:t>A</w:t>
+      </w:r>
+      <w:r>
+        <w:rPr>
+          <w:rFonts w:ascii="휴먼명조" w:eastAsia="휴먼명조" w:cs="휴먼명조"/>
+          <w:sz w:val="22"/>
+          <w:szCs w:val="22"/>
+        </w:rPr>
+        <w:t xml:space="preserve"> :</w:t>
+      </w:r>
+      <w:proofErr w:type="gramEnd"/>
+      <w:r>
+        <w:rPr>
+          <w:rFonts w:ascii="휴먼명조" w:eastAsia="휴먼명조" w:cs="휴먼명조"/>
+          <w:sz w:val="22"/>
+          <w:szCs w:val="22"/>
+        </w:rPr>
+        <w:t xml:space="preserve"> </w:t>
       </w:r>
       <w:r>
         <w:rPr>
@@ -9623,6 +11221,7 @@
           <w:szCs w:val="22"/>
         </w:rPr>
       </w:pPr>
+      <w:proofErr w:type="gramStart"/>
       <w:r>
         <w:rPr>
           <w:rFonts w:ascii="휴먼명조" w:eastAsia="휴먼명조" w:cs="휴먼명조"/>
@@ -9637,7 +11236,16 @@
           <w:sz w:val="22"/>
           <w:szCs w:val="22"/>
         </w:rPr>
-        <w:t xml:space="preserve"> : </w:t>
+        <w:t xml:space="preserve"> :</w:t>
+      </w:r>
+      <w:proofErr w:type="gramEnd"/>
+      <w:r>
+        <w:rPr>
+          <w:rFonts w:ascii="휴먼명조" w:eastAsia="휴먼명조" w:cs="휴먼명조"/>
+          <w:sz w:val="22"/>
+          <w:szCs w:val="22"/>
+        </w:rPr>
+        <w:t xml:space="preserve"> </w:t>
       </w:r>
       <w:r>
         <w:rPr>
@@ -9677,6 +11285,7 @@
           <w:szCs w:val="22"/>
         </w:rPr>
       </w:pPr>
+      <w:proofErr w:type="gramStart"/>
       <w:r>
         <w:rPr>
           <w:rFonts w:ascii="휴먼명조" w:eastAsia="휴먼명조" w:cs="휴먼명조" w:hint="eastAsia"/>
@@ -9691,7 +11300,16 @@
           <w:sz w:val="22"/>
           <w:szCs w:val="22"/>
         </w:rPr>
-        <w:t xml:space="preserve"> : 기타 사항 작성</w:t>
+        <w:t xml:space="preserve"> :</w:t>
+      </w:r>
+      <w:proofErr w:type="gramEnd"/>
+      <w:r>
+        <w:rPr>
+          <w:rFonts w:ascii="휴먼명조" w:eastAsia="휴먼명조" w:cs="휴먼명조" w:hint="eastAsia"/>
+          <w:sz w:val="22"/>
+          <w:szCs w:val="22"/>
+        </w:rPr>
+        <w:t xml:space="preserve"> 기타 사항 작성</w:t>
       </w:r>
     </w:p>
     <w:p>
@@ -9764,15 +11382,33 @@
           <w:sz w:val="22"/>
           <w:szCs w:val="22"/>
         </w:rPr>
-        <w:t xml:space="preserve">진행 날짜 </w:t>
-      </w:r>
-      <w:r>
-        <w:rPr>
-          <w:rFonts w:ascii="휴먼명조" w:eastAsia="휴먼명조" w:cs="휴먼명조"/>
-          <w:sz w:val="22"/>
-          <w:szCs w:val="22"/>
-        </w:rPr>
-        <w:t xml:space="preserve">: </w:t>
+        <w:t xml:space="preserve">진행 </w:t>
+      </w:r>
+      <w:proofErr w:type="gramStart"/>
+      <w:r>
+        <w:rPr>
+          <w:rFonts w:ascii="휴먼명조" w:eastAsia="휴먼명조" w:cs="휴먼명조" w:hint="eastAsia"/>
+          <w:sz w:val="22"/>
+          <w:szCs w:val="22"/>
+        </w:rPr>
+        <w:t xml:space="preserve">날짜 </w:t>
+      </w:r>
+      <w:r>
+        <w:rPr>
+          <w:rFonts w:ascii="휴먼명조" w:eastAsia="휴먼명조" w:cs="휴먼명조"/>
+          <w:sz w:val="22"/>
+          <w:szCs w:val="22"/>
+        </w:rPr>
+        <w:t>:</w:t>
+      </w:r>
+      <w:proofErr w:type="gramEnd"/>
+      <w:r>
+        <w:rPr>
+          <w:rFonts w:ascii="휴먼명조" w:eastAsia="휴먼명조" w:cs="휴먼명조"/>
+          <w:sz w:val="22"/>
+          <w:szCs w:val="22"/>
+        </w:rPr>
+        <w:t xml:space="preserve"> </w:t>
       </w:r>
       <w:r>
         <w:rPr>
@@ -9818,15 +11454,33 @@
           <w:sz w:val="22"/>
           <w:szCs w:val="22"/>
         </w:rPr>
-        <w:t xml:space="preserve">진행 인원 </w:t>
-      </w:r>
-      <w:r>
-        <w:rPr>
-          <w:rFonts w:ascii="휴먼명조" w:eastAsia="휴먼명조" w:cs="휴먼명조"/>
-          <w:sz w:val="22"/>
-          <w:szCs w:val="22"/>
-        </w:rPr>
-        <w:t xml:space="preserve">: </w:t>
+        <w:t xml:space="preserve">진행 </w:t>
+      </w:r>
+      <w:proofErr w:type="gramStart"/>
+      <w:r>
+        <w:rPr>
+          <w:rFonts w:ascii="휴먼명조" w:eastAsia="휴먼명조" w:cs="휴먼명조" w:hint="eastAsia"/>
+          <w:sz w:val="22"/>
+          <w:szCs w:val="22"/>
+        </w:rPr>
+        <w:t xml:space="preserve">인원 </w:t>
+      </w:r>
+      <w:r>
+        <w:rPr>
+          <w:rFonts w:ascii="휴먼명조" w:eastAsia="휴먼명조" w:cs="휴먼명조"/>
+          <w:sz w:val="22"/>
+          <w:szCs w:val="22"/>
+        </w:rPr>
+        <w:t>:</w:t>
+      </w:r>
+      <w:proofErr w:type="gramEnd"/>
+      <w:r>
+        <w:rPr>
+          <w:rFonts w:ascii="휴먼명조" w:eastAsia="휴먼명조" w:cs="휴먼명조"/>
+          <w:sz w:val="22"/>
+          <w:szCs w:val="22"/>
+        </w:rPr>
+        <w:t xml:space="preserve"> </w:t>
       </w:r>
       <w:r>
         <w:rPr>
@@ -9888,15 +11542,33 @@
           <w:sz w:val="22"/>
           <w:szCs w:val="22"/>
         </w:rPr>
-        <w:t xml:space="preserve">진행 장소 </w:t>
-      </w:r>
-      <w:r>
-        <w:rPr>
-          <w:rFonts w:ascii="휴먼명조" w:eastAsia="휴먼명조" w:cs="휴먼명조"/>
-          <w:sz w:val="22"/>
-          <w:szCs w:val="22"/>
-        </w:rPr>
-        <w:t xml:space="preserve">: </w:t>
+        <w:t xml:space="preserve">진행 </w:t>
+      </w:r>
+      <w:proofErr w:type="gramStart"/>
+      <w:r>
+        <w:rPr>
+          <w:rFonts w:ascii="휴먼명조" w:eastAsia="휴먼명조" w:cs="휴먼명조" w:hint="eastAsia"/>
+          <w:sz w:val="22"/>
+          <w:szCs w:val="22"/>
+        </w:rPr>
+        <w:t xml:space="preserve">장소 </w:t>
+      </w:r>
+      <w:r>
+        <w:rPr>
+          <w:rFonts w:ascii="휴먼명조" w:eastAsia="휴먼명조" w:cs="휴먼명조"/>
+          <w:sz w:val="22"/>
+          <w:szCs w:val="22"/>
+        </w:rPr>
+        <w:t>:</w:t>
+      </w:r>
+      <w:proofErr w:type="gramEnd"/>
+      <w:r>
+        <w:rPr>
+          <w:rFonts w:ascii="휴먼명조" w:eastAsia="휴먼명조" w:cs="휴먼명조"/>
+          <w:sz w:val="22"/>
+          <w:szCs w:val="22"/>
+        </w:rPr>
+        <w:t xml:space="preserve"> </w:t>
       </w:r>
       <w:r>
         <w:rPr>
@@ -10436,6 +12108,7 @@
           <w:szCs w:val="22"/>
         </w:rPr>
       </w:pPr>
+      <w:proofErr w:type="gramStart"/>
       <w:r>
         <w:rPr>
           <w:rFonts w:ascii="휴먼명조" w:eastAsia="휴먼명조" w:cs="휴먼명조" w:hint="eastAsia"/>
@@ -10450,7 +12123,16 @@
           <w:sz w:val="22"/>
           <w:szCs w:val="22"/>
         </w:rPr>
-        <w:t xml:space="preserve"> : 버그 넘버링</w:t>
+        <w:t xml:space="preserve"> :</w:t>
+      </w:r>
+      <w:proofErr w:type="gramEnd"/>
+      <w:r>
+        <w:rPr>
+          <w:rFonts w:ascii="휴먼명조" w:eastAsia="휴먼명조" w:cs="휴먼명조" w:hint="eastAsia"/>
+          <w:sz w:val="22"/>
+          <w:szCs w:val="22"/>
+        </w:rPr>
+        <w:t xml:space="preserve"> 버그 넘버링</w:t>
       </w:r>
     </w:p>
     <w:p>
@@ -10488,15 +12170,33 @@
           <w:sz w:val="22"/>
           <w:szCs w:val="22"/>
         </w:rPr>
-        <w:t>항목 번호</w:t>
-      </w:r>
+        <w:t xml:space="preserve">항목 </w:t>
+      </w:r>
+      <w:proofErr w:type="gramStart"/>
       <w:r>
         <w:rPr>
           <w:rFonts w:ascii="휴먼명조" w:eastAsia="휴먼명조" w:cs="휴먼명조" w:hint="eastAsia"/>
           <w:sz w:val="22"/>
           <w:szCs w:val="22"/>
         </w:rPr>
-        <w:t xml:space="preserve"> : </w:t>
+        <w:t>번호</w:t>
+      </w:r>
+      <w:r>
+        <w:rPr>
+          <w:rFonts w:ascii="휴먼명조" w:eastAsia="휴먼명조" w:cs="휴먼명조" w:hint="eastAsia"/>
+          <w:sz w:val="22"/>
+          <w:szCs w:val="22"/>
+        </w:rPr>
+        <w:t xml:space="preserve"> :</w:t>
+      </w:r>
+      <w:proofErr w:type="gramEnd"/>
+      <w:r>
+        <w:rPr>
+          <w:rFonts w:ascii="휴먼명조" w:eastAsia="휴먼명조" w:cs="휴먼명조" w:hint="eastAsia"/>
+          <w:sz w:val="22"/>
+          <w:szCs w:val="22"/>
+        </w:rPr>
+        <w:t xml:space="preserve"> </w:t>
       </w:r>
       <w:r>
         <w:rPr>
@@ -10534,15 +12234,33 @@
           <w:sz w:val="22"/>
           <w:szCs w:val="22"/>
         </w:rPr>
-        <w:t>버그 분류</w:t>
-      </w:r>
+        <w:t xml:space="preserve">버그 </w:t>
+      </w:r>
+      <w:proofErr w:type="gramStart"/>
       <w:r>
         <w:rPr>
           <w:rFonts w:ascii="휴먼명조" w:eastAsia="휴먼명조" w:cs="휴먼명조" w:hint="eastAsia"/>
           <w:sz w:val="22"/>
           <w:szCs w:val="22"/>
         </w:rPr>
-        <w:t xml:space="preserve"> : 그래픽,</w:t>
+        <w:t>분류</w:t>
+      </w:r>
+      <w:r>
+        <w:rPr>
+          <w:rFonts w:ascii="휴먼명조" w:eastAsia="휴먼명조" w:cs="휴먼명조" w:hint="eastAsia"/>
+          <w:sz w:val="22"/>
+          <w:szCs w:val="22"/>
+        </w:rPr>
+        <w:t xml:space="preserve"> :</w:t>
+      </w:r>
+      <w:proofErr w:type="gramEnd"/>
+      <w:r>
+        <w:rPr>
+          <w:rFonts w:ascii="휴먼명조" w:eastAsia="휴먼명조" w:cs="휴먼명조" w:hint="eastAsia"/>
+          <w:sz w:val="22"/>
+          <w:szCs w:val="22"/>
+        </w:rPr>
+        <w:t xml:space="preserve"> 그래픽,</w:t>
       </w:r>
       <w:r>
         <w:rPr>
@@ -10620,15 +12338,33 @@
           <w:sz w:val="22"/>
           <w:szCs w:val="22"/>
         </w:rPr>
-        <w:t>버그 발생 조건</w:t>
-      </w:r>
+        <w:t xml:space="preserve">버그 발생 </w:t>
+      </w:r>
+      <w:proofErr w:type="gramStart"/>
       <w:r>
         <w:rPr>
           <w:rFonts w:ascii="휴먼명조" w:eastAsia="휴먼명조" w:cs="휴먼명조" w:hint="eastAsia"/>
           <w:sz w:val="22"/>
           <w:szCs w:val="22"/>
         </w:rPr>
-        <w:t xml:space="preserve"> : 결함을 재현할 수 있는 재현 절차 작성</w:t>
+        <w:t>조건</w:t>
+      </w:r>
+      <w:r>
+        <w:rPr>
+          <w:rFonts w:ascii="휴먼명조" w:eastAsia="휴먼명조" w:cs="휴먼명조" w:hint="eastAsia"/>
+          <w:sz w:val="22"/>
+          <w:szCs w:val="22"/>
+        </w:rPr>
+        <w:t xml:space="preserve"> :</w:t>
+      </w:r>
+      <w:proofErr w:type="gramEnd"/>
+      <w:r>
+        <w:rPr>
+          <w:rFonts w:ascii="휴먼명조" w:eastAsia="휴먼명조" w:cs="휴먼명조" w:hint="eastAsia"/>
+          <w:sz w:val="22"/>
+          <w:szCs w:val="22"/>
+        </w:rPr>
+        <w:t xml:space="preserve"> 결함을 재현할 수 있는 재현 절차 작성</w:t>
       </w:r>
     </w:p>
     <w:p>
@@ -10650,15 +12386,33 @@
           <w:sz w:val="22"/>
           <w:szCs w:val="22"/>
         </w:rPr>
-        <w:t>버그 발생 내용</w:t>
-      </w:r>
+        <w:t xml:space="preserve">버그 발생 </w:t>
+      </w:r>
+      <w:proofErr w:type="gramStart"/>
       <w:r>
         <w:rPr>
           <w:rFonts w:ascii="휴먼명조" w:eastAsia="휴먼명조" w:cs="휴먼명조" w:hint="eastAsia"/>
           <w:sz w:val="22"/>
           <w:szCs w:val="22"/>
         </w:rPr>
-        <w:t xml:space="preserve"> : 발생 결함의 내용</w:t>
+        <w:t>내용</w:t>
+      </w:r>
+      <w:r>
+        <w:rPr>
+          <w:rFonts w:ascii="휴먼명조" w:eastAsia="휴먼명조" w:cs="휴먼명조" w:hint="eastAsia"/>
+          <w:sz w:val="22"/>
+          <w:szCs w:val="22"/>
+        </w:rPr>
+        <w:t xml:space="preserve"> :</w:t>
+      </w:r>
+      <w:proofErr w:type="gramEnd"/>
+      <w:r>
+        <w:rPr>
+          <w:rFonts w:ascii="휴먼명조" w:eastAsia="휴먼명조" w:cs="휴먼명조" w:hint="eastAsia"/>
+          <w:sz w:val="22"/>
+          <w:szCs w:val="22"/>
+        </w:rPr>
+        <w:t xml:space="preserve"> 발생 결함의 내용</w:t>
       </w:r>
     </w:p>
     <w:p>
@@ -10674,6 +12428,7 @@
           <w:szCs w:val="22"/>
         </w:rPr>
       </w:pPr>
+      <w:proofErr w:type="gramStart"/>
       <w:r>
         <w:rPr>
           <w:rFonts w:ascii="휴먼명조" w:eastAsia="휴먼명조" w:cs="휴먼명조" w:hint="eastAsia"/>
@@ -10688,7 +12443,16 @@
           <w:sz w:val="22"/>
           <w:szCs w:val="22"/>
         </w:rPr>
-        <w:t xml:space="preserve"> : 기타 사항 작성</w:t>
+        <w:t xml:space="preserve"> :</w:t>
+      </w:r>
+      <w:proofErr w:type="gramEnd"/>
+      <w:r>
+        <w:rPr>
+          <w:rFonts w:ascii="휴먼명조" w:eastAsia="휴먼명조" w:cs="휴먼명조" w:hint="eastAsia"/>
+          <w:sz w:val="22"/>
+          <w:szCs w:val="22"/>
+        </w:rPr>
+        <w:t xml:space="preserve"> 기타 사항 작성</w:t>
       </w:r>
     </w:p>
     <w:p>
@@ -10714,7 +12478,26 @@
           <w:sz w:val="22"/>
           <w:szCs w:val="22"/>
         </w:rPr>
-        <w:t>3.3 재테스팅 전략</w:t>
+        <w:lastRenderedPageBreak/>
+        <w:t xml:space="preserve">3.3 </w:t>
+      </w:r>
+      <w:proofErr w:type="spellStart"/>
+      <w:r>
+        <w:rPr>
+          <w:rFonts w:ascii="휴먼명조" w:eastAsia="휴먼명조" w:cs="휴먼명조" w:hint="eastAsia"/>
+          <w:sz w:val="22"/>
+          <w:szCs w:val="22"/>
+        </w:rPr>
+        <w:t>재테스팅</w:t>
+      </w:r>
+      <w:proofErr w:type="spellEnd"/>
+      <w:r>
+        <w:rPr>
+          <w:rFonts w:ascii="휴먼명조" w:eastAsia="휴먼명조" w:cs="휴먼명조" w:hint="eastAsia"/>
+          <w:sz w:val="22"/>
+          <w:szCs w:val="22"/>
+        </w:rPr>
+        <w:t xml:space="preserve"> 전략</w:t>
       </w:r>
     </w:p>
     <w:p>
@@ -10855,6 +12638,7 @@
                 <w:sz w:val="22"/>
               </w:rPr>
             </w:pPr>
+            <w:proofErr w:type="spellStart"/>
             <w:r>
               <w:rPr>
                 <w:rFonts w:ascii="휴먼명조" w:eastAsia="휴먼명조" w:cs="휴먼명조" w:hint="eastAsia"/>
@@ -10862,6 +12646,7 @@
               </w:rPr>
               <w:t>재테스팅</w:t>
             </w:r>
+            <w:proofErr w:type="spellEnd"/>
           </w:p>
         </w:tc>
         <w:tc>
@@ -10962,6 +12747,7 @@
         </w:rPr>
         <w:t xml:space="preserve"> </w:t>
       </w:r>
+      <w:proofErr w:type="spellStart"/>
       <w:r>
         <w:rPr>
           <w:rFonts w:ascii="휴먼명조" w:eastAsia="휴먼명조" w:cs="휴먼명조" w:hint="eastAsia"/>
@@ -10970,6 +12756,7 @@
         </w:rPr>
         <w:t>재테스팅</w:t>
       </w:r>
+      <w:proofErr w:type="spellEnd"/>
       <w:r>
         <w:rPr>
           <w:rFonts w:ascii="휴먼명조" w:eastAsia="휴먼명조" w:cs="휴먼명조"/>
@@ -12366,13 +14153,41 @@
           <w:szCs w:val="22"/>
         </w:rPr>
       </w:pPr>
+      <w:proofErr w:type="gramStart"/>
       <w:r>
         <w:rPr>
           <w:rFonts w:ascii="휴먼명조" w:eastAsia="휴먼명조" w:cs="휴먼명조" w:hint="eastAsia"/>
           <w:sz w:val="22"/>
           <w:szCs w:val="22"/>
         </w:rPr>
-        <w:t>갱신 : 재테스팅 시 PASS 결과가 확인 될 경우</w:t>
+        <w:t>갱신 :</w:t>
+      </w:r>
+      <w:proofErr w:type="gramEnd"/>
+      <w:r>
+        <w:rPr>
+          <w:rFonts w:ascii="휴먼명조" w:eastAsia="휴먼명조" w:cs="휴먼명조" w:hint="eastAsia"/>
+          <w:sz w:val="22"/>
+          <w:szCs w:val="22"/>
+        </w:rPr>
+        <w:t xml:space="preserve"> </w:t>
+      </w:r>
+      <w:proofErr w:type="spellStart"/>
+      <w:r>
+        <w:rPr>
+          <w:rFonts w:ascii="휴먼명조" w:eastAsia="휴먼명조" w:cs="휴먼명조" w:hint="eastAsia"/>
+          <w:sz w:val="22"/>
+          <w:szCs w:val="22"/>
+        </w:rPr>
+        <w:t>재테스팅</w:t>
+      </w:r>
+      <w:proofErr w:type="spellEnd"/>
+      <w:r>
+        <w:rPr>
+          <w:rFonts w:ascii="휴먼명조" w:eastAsia="휴먼명조" w:cs="휴먼명조" w:hint="eastAsia"/>
+          <w:sz w:val="22"/>
+          <w:szCs w:val="22"/>
+        </w:rPr>
+        <w:t xml:space="preserve"> 시 PASS 결과가 확인 될 경우</w:t>
       </w:r>
     </w:p>
     <w:p>
@@ -12388,6 +14203,7 @@
           <w:szCs w:val="22"/>
         </w:rPr>
       </w:pPr>
+      <w:proofErr w:type="gramStart"/>
       <w:r>
         <w:rPr>
           <w:rFonts w:ascii="휴먼명조" w:eastAsia="휴먼명조" w:cs="휴먼명조" w:hint="eastAsia"/>
@@ -12402,15 +14218,34 @@
           <w:sz w:val="22"/>
           <w:szCs w:val="22"/>
         </w:rPr>
-        <w:t xml:space="preserve">: </w:t>
-      </w:r>
+        <w:t>:</w:t>
+      </w:r>
+      <w:proofErr w:type="gramEnd"/>
+      <w:r>
+        <w:rPr>
+          <w:rFonts w:ascii="휴먼명조" w:eastAsia="휴먼명조" w:cs="휴먼명조"/>
+          <w:sz w:val="22"/>
+          <w:szCs w:val="22"/>
+        </w:rPr>
+        <w:t xml:space="preserve"> </w:t>
+      </w:r>
+      <w:proofErr w:type="spellStart"/>
       <w:r>
         <w:rPr>
           <w:rFonts w:ascii="휴먼명조" w:eastAsia="휴먼명조" w:cs="휴먼명조" w:hint="eastAsia"/>
           <w:sz w:val="22"/>
           <w:szCs w:val="22"/>
         </w:rPr>
-        <w:t xml:space="preserve">재테스팅 시 </w:t>
+        <w:t>재테스팅</w:t>
+      </w:r>
+      <w:proofErr w:type="spellEnd"/>
+      <w:r>
+        <w:rPr>
+          <w:rFonts w:ascii="휴먼명조" w:eastAsia="휴먼명조" w:cs="휴먼명조" w:hint="eastAsia"/>
+          <w:sz w:val="22"/>
+          <w:szCs w:val="22"/>
+        </w:rPr>
+        <w:t xml:space="preserve"> 시 </w:t>
       </w:r>
       <w:r>
         <w:rPr>
@@ -12464,7 +14299,25 @@
           <w:sz w:val="22"/>
           <w:szCs w:val="22"/>
         </w:rPr>
-        <w:t xml:space="preserve">업데이트 사유 : </w:t>
+        <w:t xml:space="preserve">업데이트 </w:t>
+      </w:r>
+      <w:proofErr w:type="gramStart"/>
+      <w:r>
+        <w:rPr>
+          <w:rFonts w:ascii="휴먼명조" w:eastAsia="휴먼명조" w:cs="휴먼명조" w:hint="eastAsia"/>
+          <w:sz w:val="22"/>
+          <w:szCs w:val="22"/>
+        </w:rPr>
+        <w:t>사유 :</w:t>
+      </w:r>
+      <w:proofErr w:type="gramEnd"/>
+      <w:r>
+        <w:rPr>
+          <w:rFonts w:ascii="휴먼명조" w:eastAsia="휴먼명조" w:cs="휴먼명조" w:hint="eastAsia"/>
+          <w:sz w:val="22"/>
+          <w:szCs w:val="22"/>
+        </w:rPr>
+        <w:t xml:space="preserve"> </w:t>
       </w:r>
       <w:r>
         <w:rPr>
@@ -16848,13 +18701,23 @@
           <w:szCs w:val="22"/>
         </w:rPr>
       </w:pPr>
-      <w:r>
-        <w:rPr>
-          <w:rFonts w:ascii="휴먼명조" w:eastAsia="휴먼명조" w:cs="휴먼명조"/>
-          <w:sz w:val="22"/>
-          <w:szCs w:val="22"/>
-        </w:rPr>
-        <w:t>프로세서 : Intel(R) Core(TM) i5-7500 CPU @ 3.40GHz 3.41 GHz</w:t>
+      <w:proofErr w:type="gramStart"/>
+      <w:r>
+        <w:rPr>
+          <w:rFonts w:ascii="휴먼명조" w:eastAsia="휴먼명조" w:cs="휴먼명조"/>
+          <w:sz w:val="22"/>
+          <w:szCs w:val="22"/>
+        </w:rPr>
+        <w:t>프로세서 :</w:t>
+      </w:r>
+      <w:proofErr w:type="gramEnd"/>
+      <w:r>
+        <w:rPr>
+          <w:rFonts w:ascii="휴먼명조" w:eastAsia="휴먼명조" w:cs="휴먼명조"/>
+          <w:sz w:val="22"/>
+          <w:szCs w:val="22"/>
+        </w:rPr>
+        <w:t xml:space="preserve"> Intel(R) Core(TM) i5-7500 CPU @ 3.40GHz 3.41 GHz</w:t>
       </w:r>
     </w:p>
     <w:p>
@@ -16865,13 +18728,23 @@
           <w:szCs w:val="22"/>
         </w:rPr>
       </w:pPr>
-      <w:r>
-        <w:rPr>
-          <w:rFonts w:ascii="휴먼명조" w:eastAsia="휴먼명조" w:cs="휴먼명조"/>
-          <w:sz w:val="22"/>
-          <w:szCs w:val="22"/>
-        </w:rPr>
-        <w:t>RAM : 16.0GB</w:t>
+      <w:proofErr w:type="gramStart"/>
+      <w:r>
+        <w:rPr>
+          <w:rFonts w:ascii="휴먼명조" w:eastAsia="휴먼명조" w:cs="휴먼명조"/>
+          <w:sz w:val="22"/>
+          <w:szCs w:val="22"/>
+        </w:rPr>
+        <w:t>RAM :</w:t>
+      </w:r>
+      <w:proofErr w:type="gramEnd"/>
+      <w:r>
+        <w:rPr>
+          <w:rFonts w:ascii="휴먼명조" w:eastAsia="휴먼명조" w:cs="휴먼명조"/>
+          <w:sz w:val="22"/>
+          <w:szCs w:val="22"/>
+        </w:rPr>
+        <w:t xml:space="preserve"> 16.0GB</w:t>
       </w:r>
     </w:p>
     <w:p>
@@ -16882,13 +18755,23 @@
           <w:szCs w:val="22"/>
         </w:rPr>
       </w:pPr>
-      <w:r>
-        <w:rPr>
-          <w:rFonts w:ascii="휴먼명조" w:eastAsia="휴먼명조" w:cs="휴먼명조"/>
-          <w:sz w:val="22"/>
-          <w:szCs w:val="22"/>
-        </w:rPr>
-        <w:t>시스템 : 64-bit operating system, x64-based processor</w:t>
+      <w:proofErr w:type="gramStart"/>
+      <w:r>
+        <w:rPr>
+          <w:rFonts w:ascii="휴먼명조" w:eastAsia="휴먼명조" w:cs="휴먼명조"/>
+          <w:sz w:val="22"/>
+          <w:szCs w:val="22"/>
+        </w:rPr>
+        <w:t>시스템 :</w:t>
+      </w:r>
+      <w:proofErr w:type="gramEnd"/>
+      <w:r>
+        <w:rPr>
+          <w:rFonts w:ascii="휴먼명조" w:eastAsia="휴먼명조" w:cs="휴먼명조"/>
+          <w:sz w:val="22"/>
+          <w:szCs w:val="22"/>
+        </w:rPr>
+        <w:t xml:space="preserve"> 64-bit operating system, x64-based processor</w:t>
       </w:r>
     </w:p>
     <w:p>
@@ -16899,13 +18782,23 @@
           <w:szCs w:val="22"/>
         </w:rPr>
       </w:pPr>
-      <w:r>
-        <w:rPr>
-          <w:rFonts w:ascii="휴먼명조" w:eastAsia="휴먼명조" w:cs="휴먼명조"/>
-          <w:sz w:val="22"/>
-          <w:szCs w:val="22"/>
-        </w:rPr>
-        <w:t>에디션 :　Windows 10 Pro</w:t>
+      <w:proofErr w:type="gramStart"/>
+      <w:r>
+        <w:rPr>
+          <w:rFonts w:ascii="휴먼명조" w:eastAsia="휴먼명조" w:cs="휴먼명조"/>
+          <w:sz w:val="22"/>
+          <w:szCs w:val="22"/>
+        </w:rPr>
+        <w:t>에디션 :</w:t>
+      </w:r>
+      <w:proofErr w:type="gramEnd"/>
+      <w:r>
+        <w:rPr>
+          <w:rFonts w:ascii="휴먼명조" w:eastAsia="휴먼명조" w:cs="휴먼명조"/>
+          <w:sz w:val="22"/>
+          <w:szCs w:val="22"/>
+        </w:rPr>
+        <w:t xml:space="preserve">　Windows 10 Pro</w:t>
       </w:r>
     </w:p>
     <w:p>
@@ -16916,13 +18809,23 @@
           <w:szCs w:val="22"/>
         </w:rPr>
       </w:pPr>
-      <w:r>
-        <w:rPr>
-          <w:rFonts w:ascii="휴먼명조" w:eastAsia="휴먼명조" w:cs="휴먼명조"/>
-          <w:sz w:val="22"/>
-          <w:szCs w:val="22"/>
-        </w:rPr>
-        <w:t>버전 : 1709</w:t>
+      <w:proofErr w:type="gramStart"/>
+      <w:r>
+        <w:rPr>
+          <w:rFonts w:ascii="휴먼명조" w:eastAsia="휴먼명조" w:cs="휴먼명조"/>
+          <w:sz w:val="22"/>
+          <w:szCs w:val="22"/>
+        </w:rPr>
+        <w:t>버전 :</w:t>
+      </w:r>
+      <w:proofErr w:type="gramEnd"/>
+      <w:r>
+        <w:rPr>
+          <w:rFonts w:ascii="휴먼명조" w:eastAsia="휴먼명조" w:cs="휴먼명조"/>
+          <w:sz w:val="22"/>
+          <w:szCs w:val="22"/>
+        </w:rPr>
+        <w:t xml:space="preserve"> 1709</w:t>
       </w:r>
     </w:p>
     <w:p>
@@ -16939,7 +18842,25 @@
           <w:sz w:val="22"/>
           <w:szCs w:val="22"/>
         </w:rPr>
-        <w:t>OS 빌드 : 16299.309</w:t>
+        <w:t xml:space="preserve">OS </w:t>
+      </w:r>
+      <w:proofErr w:type="gramStart"/>
+      <w:r>
+        <w:rPr>
+          <w:rFonts w:ascii="휴먼명조" w:eastAsia="휴먼명조" w:cs="휴먼명조"/>
+          <w:sz w:val="22"/>
+          <w:szCs w:val="22"/>
+        </w:rPr>
+        <w:t>빌드 :</w:t>
+      </w:r>
+      <w:proofErr w:type="gramEnd"/>
+      <w:r>
+        <w:rPr>
+          <w:rFonts w:ascii="휴먼명조" w:eastAsia="휴먼명조" w:cs="휴먼명조"/>
+          <w:sz w:val="22"/>
+          <w:szCs w:val="22"/>
+        </w:rPr>
+        <w:t xml:space="preserve"> 16299.309</w:t>
       </w:r>
     </w:p>
     <w:p>
@@ -17218,6 +19139,7 @@
                 <w:szCs w:val="24"/>
               </w:rPr>
             </w:pPr>
+            <w:proofErr w:type="spellStart"/>
             <w:r>
               <w:rPr>
                 <w:rFonts w:ascii="휴먼명조" w:eastAsia="휴먼명조" w:cs="휴먼명조" w:hint="eastAsia"/>
@@ -17234,22 +19156,32 @@
                 <w:sz w:val="24"/>
                 <w:szCs w:val="24"/>
               </w:rPr>
-              <w:t>owerpoint 2016</w:t>
-            </w:r>
-          </w:p>
-        </w:tc>
-        <w:tc>
-          <w:tcPr>
-            <w:tcW w:w="7506" w:type="dxa"/>
-          </w:tcPr>
-          <w:p>
-            <w:pPr>
+              <w:t>owerpoint</w:t>
+            </w:r>
+            <w:proofErr w:type="spellEnd"/>
+            <w:r>
               <w:rPr>
                 <w:rFonts w:ascii="휴먼명조" w:eastAsia="휴먼명조" w:cs="휴먼명조"/>
                 <w:bCs/>
                 <w:sz w:val="24"/>
                 <w:szCs w:val="24"/>
               </w:rPr>
+              <w:t xml:space="preserve"> 2016</w:t>
+            </w:r>
+          </w:p>
+        </w:tc>
+        <w:tc>
+          <w:tcPr>
+            <w:tcW w:w="7506" w:type="dxa"/>
+          </w:tcPr>
+          <w:p>
+            <w:pPr>
+              <w:rPr>
+                <w:rFonts w:ascii="휴먼명조" w:eastAsia="휴먼명조" w:cs="휴먼명조"/>
+                <w:bCs/>
+                <w:sz w:val="24"/>
+                <w:szCs w:val="24"/>
+              </w:rPr>
             </w:pPr>
             <w:r>
               <w:rPr>
@@ -17295,6 +19227,7 @@
                 <w:szCs w:val="24"/>
               </w:rPr>
             </w:pPr>
+            <w:proofErr w:type="spellStart"/>
             <w:r>
               <w:rPr>
                 <w:rFonts w:ascii="휴먼명조" w:eastAsia="휴먼명조" w:cs="휴먼명조" w:hint="eastAsia"/>
@@ -17304,6 +19237,7 @@
               </w:rPr>
               <w:t>github</w:t>
             </w:r>
+            <w:proofErr w:type="spellEnd"/>
           </w:p>
         </w:tc>
         <w:tc>
@@ -17422,6 +19356,7 @@
                 <w:szCs w:val="24"/>
               </w:rPr>
             </w:pPr>
+            <w:proofErr w:type="spellStart"/>
             <w:r>
               <w:rPr>
                 <w:rFonts w:ascii="휴먼명조" w:eastAsia="휴먼명조" w:cs="휴먼명조" w:hint="eastAsia"/>
@@ -17440,6 +19375,7 @@
               </w:rPr>
               <w:t>andicam</w:t>
             </w:r>
+            <w:proofErr w:type="spellEnd"/>
           </w:p>
         </w:tc>
         <w:tc>
@@ -17739,6 +19675,7 @@
                 <w:sz w:val="22"/>
               </w:rPr>
             </w:pPr>
+            <w:proofErr w:type="spellStart"/>
             <w:r>
               <w:rPr>
                 <w:rFonts w:ascii="나눔바른고딕" w:eastAsia="나눔바른고딕" w:cs="나눔바른고딕"/>
@@ -17747,6 +19684,7 @@
               </w:rPr>
               <w:t>이연정</w:t>
             </w:r>
+            <w:proofErr w:type="spellEnd"/>
           </w:p>
         </w:tc>
         <w:tc>
@@ -17829,6 +19767,8 @@
                 <w:sz w:val="22"/>
               </w:rPr>
             </w:pPr>
+            <w:proofErr w:type="spellStart"/>
+            <w:proofErr w:type="gramStart"/>
             <w:r>
               <w:rPr>
                 <w:rFonts w:ascii="나눔바른고딕" w:eastAsia="나눔바른고딕" w:cs="나눔바른고딕" w:hint="eastAsia"/>
@@ -17836,6 +19776,24 @@
               </w:rPr>
               <w:t>트와일라잇</w:t>
             </w:r>
+            <w:proofErr w:type="spellEnd"/>
+            <w:r>
+              <w:rPr>
+                <w:rFonts w:ascii="나눔바른고딕" w:eastAsia="나눔바른고딕" w:cs="나눔바른고딕" w:hint="eastAsia"/>
+                <w:sz w:val="22"/>
+              </w:rPr>
+              <w:t>,</w:t>
+            </w:r>
+            <w:proofErr w:type="spellStart"/>
+            <w:r>
+              <w:rPr>
+                <w:rFonts w:ascii="나눔바른고딕" w:eastAsia="나눔바른고딕" w:cs="나눔바른고딕" w:hint="eastAsia"/>
+                <w:sz w:val="22"/>
+              </w:rPr>
+              <w:t>졸팡</w:t>
+            </w:r>
+            <w:proofErr w:type="spellEnd"/>
+            <w:proofErr w:type="gramEnd"/>
           </w:p>
         </w:tc>
         <w:tc>
@@ -17966,12 +19924,21 @@
                 <w:sz w:val="22"/>
               </w:rPr>
             </w:pPr>
+            <w:proofErr w:type="spellStart"/>
             <w:r>
               <w:rPr>
                 <w:rFonts w:ascii="나눔바른고딕" w:eastAsia="나눔바른고딕" w:cs="나눔바른고딕" w:hint="eastAsia"/>
                 <w:sz w:val="22"/>
               </w:rPr>
-              <w:t>잭팟,</w:t>
+              <w:t>잭팟</w:t>
+            </w:r>
+            <w:proofErr w:type="spellEnd"/>
+            <w:r>
+              <w:rPr>
+                <w:rFonts w:ascii="나눔바른고딕" w:eastAsia="나눔바른고딕" w:cs="나눔바른고딕" w:hint="eastAsia"/>
+                <w:sz w:val="22"/>
+              </w:rPr>
+              <w:t>,</w:t>
             </w:r>
             <w:r>
               <w:rPr>
@@ -17980,13 +19947,15 @@
               </w:rPr>
               <w:t xml:space="preserve"> </w:t>
             </w:r>
+            <w:proofErr w:type="spellStart"/>
             <w:r>
               <w:rPr>
                 <w:rFonts w:ascii="나눔바른고딕" w:eastAsia="나눔바른고딕" w:cs="나눔바른고딕" w:hint="eastAsia"/>
                 <w:sz w:val="22"/>
               </w:rPr>
-              <w:t>트와일라잇</w:t>
-            </w:r>
+              <w:t>왕밤빵</w:t>
+            </w:r>
+            <w:proofErr w:type="spellEnd"/>
           </w:p>
         </w:tc>
         <w:tc>
@@ -18117,6 +20086,8 @@
                 <w:sz w:val="22"/>
               </w:rPr>
             </w:pPr>
+            <w:proofErr w:type="spellStart"/>
+            <w:proofErr w:type="gramStart"/>
             <w:r>
               <w:rPr>
                 <w:rFonts w:ascii="나눔바른고딕" w:eastAsia="나눔바른고딕" w:cs="나눔바른고딕" w:hint="eastAsia"/>
@@ -18124,6 +20095,24 @@
               </w:rPr>
               <w:t>트와일라잇</w:t>
             </w:r>
+            <w:proofErr w:type="spellEnd"/>
+            <w:r>
+              <w:rPr>
+                <w:rFonts w:ascii="나눔바른고딕" w:eastAsia="나눔바른고딕" w:cs="나눔바른고딕" w:hint="eastAsia"/>
+                <w:sz w:val="22"/>
+              </w:rPr>
+              <w:t>,</w:t>
+            </w:r>
+            <w:proofErr w:type="spellStart"/>
+            <w:r>
+              <w:rPr>
+                <w:rFonts w:ascii="나눔바른고딕" w:eastAsia="나눔바른고딕" w:cs="나눔바른고딕" w:hint="eastAsia"/>
+                <w:sz w:val="22"/>
+              </w:rPr>
+              <w:t>왕밤빵</w:t>
+            </w:r>
+            <w:proofErr w:type="spellEnd"/>
+            <w:proofErr w:type="gramEnd"/>
           </w:p>
         </w:tc>
         <w:tc>
@@ -18177,6 +20166,7 @@
                 <w:sz w:val="22"/>
               </w:rPr>
             </w:pPr>
+            <w:proofErr w:type="spellStart"/>
             <w:r>
               <w:rPr>
                 <w:rFonts w:ascii="나눔바른고딕" w:eastAsia="나눔바른고딕" w:cs="나눔바른고딕"/>
@@ -18185,6 +20175,7 @@
               </w:rPr>
               <w:t>장한별</w:t>
             </w:r>
+            <w:proofErr w:type="spellEnd"/>
           </w:p>
         </w:tc>
         <w:tc>
@@ -18253,6 +20244,8 @@
                 <w:sz w:val="22"/>
               </w:rPr>
             </w:pPr>
+            <w:proofErr w:type="spellStart"/>
+            <w:proofErr w:type="gramStart"/>
             <w:r>
               <w:rPr>
                 <w:rFonts w:ascii="나눔바른고딕" w:eastAsia="나눔바른고딕" w:cs="나눔바른고딕" w:hint="eastAsia"/>
@@ -18260,6 +20253,24 @@
               </w:rPr>
               <w:t>잭팟</w:t>
             </w:r>
+            <w:proofErr w:type="spellEnd"/>
+            <w:r>
+              <w:rPr>
+                <w:rFonts w:ascii="나눔바른고딕" w:eastAsia="나눔바른고딕" w:cs="나눔바른고딕" w:hint="eastAsia"/>
+                <w:sz w:val="22"/>
+              </w:rPr>
+              <w:t>,</w:t>
+            </w:r>
+            <w:proofErr w:type="spellStart"/>
+            <w:r>
+              <w:rPr>
+                <w:rFonts w:ascii="나눔바른고딕" w:eastAsia="나눔바른고딕" w:cs="나눔바른고딕" w:hint="eastAsia"/>
+                <w:sz w:val="22"/>
+              </w:rPr>
+              <w:t>졸팡</w:t>
+            </w:r>
+            <w:proofErr w:type="spellEnd"/>
+            <w:proofErr w:type="gramEnd"/>
           </w:p>
         </w:tc>
         <w:tc>
@@ -18490,7 +20501,25 @@
           <w:sz w:val="22"/>
           <w:szCs w:val="22"/>
         </w:rPr>
-        <w:t xml:space="preserve">개발팀의 크리틱 발표(2주)때마다 </w:t>
+        <w:t xml:space="preserve">개발팀의 </w:t>
+      </w:r>
+      <w:proofErr w:type="spellStart"/>
+      <w:r>
+        <w:rPr>
+          <w:rFonts w:ascii="휴먼명조" w:eastAsia="휴먼명조" w:cs="휴먼명조"/>
+          <w:sz w:val="22"/>
+          <w:szCs w:val="22"/>
+        </w:rPr>
+        <w:t>크리틱</w:t>
+      </w:r>
+      <w:proofErr w:type="spellEnd"/>
+      <w:r>
+        <w:rPr>
+          <w:rFonts w:ascii="휴먼명조" w:eastAsia="휴먼명조" w:cs="휴먼명조"/>
+          <w:sz w:val="22"/>
+          <w:szCs w:val="22"/>
+        </w:rPr>
+        <w:t xml:space="preserve"> 발표(2주)때마다 </w:t>
       </w:r>
       <w:r>
         <w:rPr>
@@ -18522,7 +20551,25 @@
           <w:sz w:val="22"/>
           <w:szCs w:val="22"/>
         </w:rPr>
-        <w:t>정기적인 보고 + 개발 팀별 정기 회의시 추가 기록</w:t>
+        <w:t xml:space="preserve">정기적인 보고 + 개발 팀별 정기 </w:t>
+      </w:r>
+      <w:proofErr w:type="spellStart"/>
+      <w:r>
+        <w:rPr>
+          <w:rFonts w:ascii="휴먼명조" w:eastAsia="휴먼명조" w:cs="휴먼명조"/>
+          <w:sz w:val="22"/>
+          <w:szCs w:val="22"/>
+        </w:rPr>
+        <w:t>회의시</w:t>
+      </w:r>
+      <w:proofErr w:type="spellEnd"/>
+      <w:r>
+        <w:rPr>
+          <w:rFonts w:ascii="휴먼명조" w:eastAsia="휴먼명조" w:cs="휴먼명조"/>
+          <w:sz w:val="22"/>
+          <w:szCs w:val="22"/>
+        </w:rPr>
+        <w:t xml:space="preserve"> 추가 기록</w:t>
       </w:r>
     </w:p>
     <w:p>
@@ -18655,6 +20702,8 @@
               </w:rPr>
               <w:t xml:space="preserve">1. </w:t>
             </w:r>
+            <w:proofErr w:type="spellStart"/>
+            <w:proofErr w:type="gramStart"/>
             <w:r>
               <w:rPr>
                 <w:rFonts w:ascii="dotum" w:eastAsia="굴림" w:hAnsi="dotum" w:cs="굴림" w:hint="eastAsia"/>
@@ -18665,13 +20714,23 @@
               </w:rPr>
               <w:t>팀명</w:t>
             </w:r>
+            <w:proofErr w:type="spellEnd"/>
             <w:r>
               <w:rPr>
                 <w:rFonts w:ascii="dotum" w:eastAsia="굴림" w:hAnsi="dotum" w:cs="굴림"/>
                 <w:kern w:val="0"/>
                 <w:sz w:val="22"/>
               </w:rPr>
-              <w:t xml:space="preserve"> : </w:t>
+              <w:t> :</w:t>
+            </w:r>
+            <w:proofErr w:type="gramEnd"/>
+            <w:r>
+              <w:rPr>
+                <w:rFonts w:ascii="dotum" w:eastAsia="굴림" w:hAnsi="dotum" w:cs="굴림"/>
+                <w:kern w:val="0"/>
+                <w:sz w:val="22"/>
+              </w:rPr>
+              <w:t xml:space="preserve"> </w:t>
             </w:r>
           </w:p>
           <w:p>
@@ -18696,6 +20755,7 @@
               </w:rPr>
               <w:t xml:space="preserve">1) </w:t>
             </w:r>
+            <w:proofErr w:type="gramStart"/>
             <w:r>
               <w:rPr>
                 <w:rFonts w:ascii="dotum" w:eastAsia="굴림" w:hAnsi="dotum" w:cs="굴림" w:hint="eastAsia"/>
@@ -18712,7 +20772,16 @@
                 <w:kern w:val="0"/>
                 <w:sz w:val="22"/>
               </w:rPr>
-              <w:t xml:space="preserve"> : </w:t>
+              <w:t> :</w:t>
+            </w:r>
+            <w:proofErr w:type="gramEnd"/>
+            <w:r>
+              <w:rPr>
+                <w:rFonts w:ascii="dotum" w:eastAsia="굴림" w:hAnsi="dotum" w:cs="굴림"/>
+                <w:kern w:val="0"/>
+                <w:sz w:val="22"/>
+              </w:rPr>
+              <w:t xml:space="preserve"> </w:t>
             </w:r>
           </w:p>
           <w:p>
@@ -18737,6 +20806,7 @@
               </w:rPr>
               <w:t xml:space="preserve">2) </w:t>
             </w:r>
+            <w:proofErr w:type="gramStart"/>
             <w:r>
               <w:rPr>
                 <w:rFonts w:ascii="dotum" w:eastAsia="굴림" w:hAnsi="dotum" w:cs="굴림" w:hint="eastAsia"/>
@@ -18763,7 +20833,16 @@
                 <w:kern w:val="0"/>
                 <w:sz w:val="22"/>
               </w:rPr>
-              <w:t xml:space="preserve">: </w:t>
+              <w:t>:</w:t>
+            </w:r>
+            <w:proofErr w:type="gramEnd"/>
+            <w:r>
+              <w:rPr>
+                <w:rFonts w:ascii="dotum" w:eastAsia="굴림" w:hAnsi="dotum" w:cs="굴림"/>
+                <w:kern w:val="0"/>
+                <w:sz w:val="22"/>
+              </w:rPr>
+              <w:t xml:space="preserve"> </w:t>
             </w:r>
           </w:p>
           <w:p>
@@ -18788,6 +20867,7 @@
               </w:rPr>
               <w:t xml:space="preserve">3) </w:t>
             </w:r>
+            <w:proofErr w:type="spellStart"/>
             <w:r>
               <w:rPr>
                 <w:rFonts w:ascii="dotum" w:eastAsia="굴림" w:hAnsi="dotum" w:cs="굴림" w:hint="eastAsia"/>
@@ -18798,6 +20878,7 @@
               </w:rPr>
               <w:t>게임명</w:t>
             </w:r>
+            <w:proofErr w:type="spellEnd"/>
             <w:r>
               <w:rPr>
                 <w:rFonts w:ascii="dotum" w:eastAsia="굴림" w:hAnsi="dotum" w:cs="굴림"/>
@@ -19292,7 +21373,7 @@
               </wp:anchor>
             </w:drawing>
           </mc:Choice>
-          <mc:Fallback xmlns:w16cid="http://schemas.microsoft.com/office/word/2016/wordml/cid" xmlns:am3d="http://schemas.microsoft.com/office/drawing/2017/model3d" xmlns:aink="http://schemas.microsoft.com/office/drawing/2016/ink" xmlns:cx8="http://schemas.microsoft.com/office/drawing/2016/5/14/chartex" xmlns:cx7="http://schemas.microsoft.com/office/drawing/2016/5/13/chartex" xmlns:cx6="http://schemas.microsoft.com/office/drawing/2016/5/12/chartex" xmlns:cx5="http://schemas.microsoft.com/office/drawing/2016/5/11/chartex" xmlns:cx4="http://schemas.microsoft.com/office/drawing/2016/5/10/chartex" xmlns:cx3="http://schemas.microsoft.com/office/drawing/2016/5/9/chartex" xmlns:cx2="http://schemas.microsoft.com/office/drawing/2015/10/21/chartex" xmlns:cx1="http://schemas.microsoft.com/office/drawing/2015/9/8/chartex">
+          <mc:Fallback>
             <w:pict>
               <v:rect w14:anchorId="62AF8063" id="직사각형 1" o:spid="_x0000_s1026" style="position:absolute;left:0;text-align:left;margin-left:0;margin-top:6.9pt;width:132.75pt;height:132pt;z-index:251658240;visibility:visible;mso-wrap-style:square;mso-wrap-distance-left:9pt;mso-wrap-distance-top:0;mso-wrap-distance-right:9pt;mso-wrap-distance-bottom:0;mso-position-horizontal:left;mso-position-horizontal-relative:margin;mso-position-vertical:absolute;mso-position-vertical-relative:text;v-text-anchor:middle" o:gfxdata="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" filled="f" strokecolor="black [3200]" strokeweight="2pt">
                 <w10:wrap anchorx="margin"/>
@@ -19655,15 +21736,31 @@
           <w:sz w:val="22"/>
           <w:szCs w:val="22"/>
         </w:rPr>
-        <w:t>테스트 케이스의 작성된 대,중,소분류 순서대로 모든 항목을 순차적으로 진행</w:t>
-      </w:r>
-      <w:bookmarkStart w:id="15" w:name="_GoBack"/>
-      <w:bookmarkEnd w:id="15"/>
+        <w:t xml:space="preserve">테스트 케이스의 작성된 </w:t>
+      </w:r>
+      <w:proofErr w:type="gramStart"/>
+      <w:r>
+        <w:rPr>
+          <w:rFonts w:ascii="휴먼명조" w:eastAsia="휴먼명조" w:cs="휴먼명조" w:hint="eastAsia"/>
+          <w:sz w:val="22"/>
+          <w:szCs w:val="22"/>
+        </w:rPr>
+        <w:t>대,중</w:t>
+      </w:r>
+      <w:proofErr w:type="gramEnd"/>
+      <w:r>
+        <w:rPr>
+          <w:rFonts w:ascii="휴먼명조" w:eastAsia="휴먼명조" w:cs="휴먼명조" w:hint="eastAsia"/>
+          <w:sz w:val="22"/>
+          <w:szCs w:val="22"/>
+        </w:rPr>
+        <w:t>,소분류 순서대로 모든 항목을 순차적으로 진행</w:t>
+      </w:r>
     </w:p>
     <w:p>
       <w:pPr>
         <w:rPr>
-          <w:rFonts w:ascii="휴먼명조" w:eastAsia="휴먼명조" w:cs="휴먼명조" w:hint="eastAsia"/>
+          <w:rFonts w:ascii="휴먼명조" w:eastAsia="휴먼명조" w:cs="휴먼명조"/>
           <w:sz w:val="22"/>
           <w:szCs w:val="22"/>
         </w:rPr>
@@ -19932,26 +22029,86 @@
             <w:pPr>
               <w:spacing w:line="240" w:lineRule="auto"/>
               <w:rPr>
+                <w:color w:val="000000" w:themeColor="text1"/>
+                <w:sz w:val="22"/>
+              </w:rPr>
+            </w:pPr>
+            <w:r>
+              <w:rPr>
+                <w:rFonts w:ascii="맑은 고딕" w:eastAsia="맑은 고딕" w:hAnsi="맑은 고딕" w:cs="맑은 고딕" w:hint="eastAsia"/>
+                <w:color w:val="000000" w:themeColor="text1"/>
+                <w:sz w:val="22"/>
+              </w:rPr>
+              <w:t>3</w:t>
+            </w:r>
+            <w:r>
+              <w:rPr>
+                <w:rFonts w:ascii="맑은 고딕" w:eastAsia="맑은 고딕" w:hAnsi="맑은 고딕" w:cs="맑은 고딕"/>
+                <w:color w:val="000000" w:themeColor="text1"/>
+                <w:sz w:val="22"/>
+              </w:rPr>
+              <w:t xml:space="preserve">. </w:t>
+            </w:r>
+            <w:r>
+              <w:rPr>
+                <w:rFonts w:ascii="맑은 고딕" w:eastAsia="맑은 고딕" w:hAnsi="맑은 고딕" w:cs="맑은 고딕" w:hint="eastAsia"/>
+                <w:color w:val="000000" w:themeColor="text1"/>
+                <w:sz w:val="22"/>
+              </w:rPr>
+              <w:t>계획서 발표</w:t>
+            </w:r>
+          </w:p>
+          <w:p>
+            <w:pPr>
+              <w:spacing w:line="240" w:lineRule="auto"/>
+              <w:rPr>
+                <w:color w:val="000000" w:themeColor="text1"/>
+                <w:sz w:val="22"/>
+              </w:rPr>
+            </w:pPr>
+            <w:r>
+              <w:rPr>
+                <w:color w:val="000000" w:themeColor="text1"/>
+                <w:sz w:val="22"/>
+              </w:rPr>
+              <w:t>4</w:t>
+            </w:r>
+            <w:r>
+              <w:rPr>
                 <w:rFonts w:hint="eastAsia"/>
                 <w:color w:val="000000" w:themeColor="text1"/>
                 <w:sz w:val="22"/>
               </w:rPr>
-            </w:pPr>
+              <w:t xml:space="preserve"> </w:t>
+            </w:r>
+            <w:proofErr w:type="spellStart"/>
             <w:r>
               <w:rPr>
                 <w:rFonts w:ascii="맑은 고딕" w:eastAsia="맑은 고딕" w:hAnsi="맑은 고딕" w:cs="맑은 고딕" w:hint="eastAsia"/>
                 <w:color w:val="000000" w:themeColor="text1"/>
                 <w:sz w:val="22"/>
               </w:rPr>
-              <w:t>3</w:t>
-            </w:r>
-            <w:r>
+              <w:t>트와일라잇</w:t>
+            </w:r>
+            <w:proofErr w:type="spellEnd"/>
+          </w:p>
+          <w:p>
+            <w:pPr>
+              <w:spacing w:line="240" w:lineRule="auto"/>
+              <w:ind w:leftChars="100" w:left="200"/>
               <w:rPr>
                 <w:rFonts w:ascii="맑은 고딕" w:eastAsia="맑은 고딕" w:hAnsi="맑은 고딕" w:cs="맑은 고딕"/>
                 <w:color w:val="000000" w:themeColor="text1"/>
                 <w:sz w:val="22"/>
               </w:rPr>
-              <w:t xml:space="preserve">. </w:t>
+            </w:pPr>
+            <w:r>
+              <w:rPr>
+                <w:rFonts w:hint="eastAsia"/>
+                <w:color w:val="000000" w:themeColor="text1"/>
+                <w:sz w:val="22"/>
+              </w:rPr>
+              <w:t xml:space="preserve">3-1. </w:t>
             </w:r>
             <w:r>
               <w:rPr>
@@ -19959,23 +22116,7 @@
                 <w:color w:val="000000" w:themeColor="text1"/>
                 <w:sz w:val="22"/>
               </w:rPr>
-              <w:t>계획서 발표</w:t>
-            </w:r>
-          </w:p>
-          <w:p>
-            <w:pPr>
-              <w:spacing w:line="240" w:lineRule="auto"/>
-              <w:rPr>
-                <w:color w:val="000000" w:themeColor="text1"/>
-                <w:sz w:val="22"/>
-              </w:rPr>
-            </w:pPr>
-            <w:r>
-              <w:rPr>
-                <w:color w:val="000000" w:themeColor="text1"/>
-                <w:sz w:val="22"/>
-              </w:rPr>
-              <w:t>4</w:t>
+              <w:t>기획서 리뷰</w:t>
             </w:r>
             <w:r>
               <w:rPr>
@@ -19983,7 +22124,8 @@
                 <w:color w:val="000000" w:themeColor="text1"/>
                 <w:sz w:val="22"/>
               </w:rPr>
-              <w:t xml:space="preserve"> </w:t>
+              <w:br/>
+              <w:t xml:space="preserve">3-2. </w:t>
             </w:r>
             <w:r>
               <w:rPr>
@@ -19991,7 +22133,40 @@
                 <w:color w:val="000000" w:themeColor="text1"/>
                 <w:sz w:val="22"/>
               </w:rPr>
-              <w:t>트와일라잇</w:t>
+              <w:t>테스트</w:t>
+            </w:r>
+            <w:r>
+              <w:rPr>
+                <w:rFonts w:hint="eastAsia"/>
+                <w:color w:val="000000" w:themeColor="text1"/>
+                <w:sz w:val="22"/>
+              </w:rPr>
+              <w:t xml:space="preserve"> </w:t>
+            </w:r>
+            <w:r>
+              <w:rPr>
+                <w:rFonts w:ascii="맑은 고딕" w:eastAsia="맑은 고딕" w:hAnsi="맑은 고딕" w:cs="맑은 고딕" w:hint="eastAsia"/>
+                <w:color w:val="000000" w:themeColor="text1"/>
+                <w:sz w:val="22"/>
+              </w:rPr>
+              <w:t>케이스</w:t>
+            </w:r>
+            <w:r>
+              <w:rPr>
+                <w:rFonts w:hint="eastAsia"/>
+                <w:color w:val="000000" w:themeColor="text1"/>
+                <w:sz w:val="22"/>
+              </w:rPr>
+              <w:br/>
+              <w:t xml:space="preserve">3-3. </w:t>
+            </w:r>
+            <w:r>
+              <w:rPr>
+                <w:rFonts w:ascii="맑은 고딕" w:eastAsia="맑은 고딕" w:hAnsi="맑은 고딕" w:cs="맑은 고딕" w:hint="eastAsia"/>
+                <w:color w:val="000000" w:themeColor="text1"/>
+                <w:sz w:val="22"/>
+              </w:rPr>
+              <w:t>버그 리포트</w:t>
             </w:r>
           </w:p>
           <w:p>
@@ -19999,6 +22174,123 @@
               <w:spacing w:line="240" w:lineRule="auto"/>
               <w:ind w:leftChars="100" w:left="200"/>
               <w:rPr>
+                <w:rFonts w:eastAsiaTheme="minorEastAsia"/>
+                <w:color w:val="000000" w:themeColor="text1"/>
+                <w:sz w:val="22"/>
+              </w:rPr>
+            </w:pPr>
+            <w:r>
+              <w:rPr>
+                <w:rFonts w:eastAsiaTheme="minorEastAsia" w:hint="eastAsia"/>
+                <w:color w:val="000000" w:themeColor="text1"/>
+                <w:sz w:val="22"/>
+              </w:rPr>
+              <w:t>3</w:t>
+            </w:r>
+            <w:r>
+              <w:rPr>
+                <w:rFonts w:eastAsiaTheme="minorEastAsia"/>
+                <w:color w:val="000000" w:themeColor="text1"/>
+                <w:sz w:val="22"/>
+              </w:rPr>
+              <w:t xml:space="preserve">-4. </w:t>
+            </w:r>
+            <w:r>
+              <w:rPr>
+                <w:rFonts w:eastAsiaTheme="minorEastAsia" w:hint="eastAsia"/>
+                <w:color w:val="000000" w:themeColor="text1"/>
+                <w:sz w:val="22"/>
+              </w:rPr>
+              <w:t>테스트</w:t>
+            </w:r>
+            <w:r>
+              <w:rPr>
+                <w:rFonts w:eastAsiaTheme="minorEastAsia" w:hint="eastAsia"/>
+                <w:color w:val="000000" w:themeColor="text1"/>
+                <w:sz w:val="22"/>
+              </w:rPr>
+              <w:t xml:space="preserve"> </w:t>
+            </w:r>
+            <w:r>
+              <w:rPr>
+                <w:rFonts w:eastAsiaTheme="minorEastAsia" w:hint="eastAsia"/>
+                <w:color w:val="000000" w:themeColor="text1"/>
+                <w:sz w:val="22"/>
+              </w:rPr>
+              <w:t>케이스</w:t>
+            </w:r>
+            <w:r>
+              <w:rPr>
+                <w:rFonts w:eastAsiaTheme="minorEastAsia" w:hint="eastAsia"/>
+                <w:color w:val="000000" w:themeColor="text1"/>
+                <w:sz w:val="22"/>
+              </w:rPr>
+              <w:t xml:space="preserve"> </w:t>
+            </w:r>
+            <w:r>
+              <w:rPr>
+                <w:rFonts w:eastAsiaTheme="minorEastAsia" w:hint="eastAsia"/>
+                <w:color w:val="000000" w:themeColor="text1"/>
+                <w:sz w:val="22"/>
+              </w:rPr>
+              <w:t>리포트</w:t>
+            </w:r>
+            <w:r>
+              <w:rPr>
+                <w:rFonts w:eastAsiaTheme="minorEastAsia" w:hint="eastAsia"/>
+                <w:color w:val="000000" w:themeColor="text1"/>
+                <w:sz w:val="22"/>
+              </w:rPr>
+              <w:t xml:space="preserve"> </w:t>
+            </w:r>
+            <w:r>
+              <w:rPr>
+                <w:rFonts w:eastAsiaTheme="minorEastAsia" w:hint="eastAsia"/>
+                <w:color w:val="000000" w:themeColor="text1"/>
+                <w:sz w:val="22"/>
+              </w:rPr>
+              <w:t>그래프</w:t>
+            </w:r>
+          </w:p>
+          <w:p>
+            <w:pPr>
+              <w:spacing w:line="240" w:lineRule="auto"/>
+              <w:rPr>
+                <w:color w:val="000000" w:themeColor="text1"/>
+                <w:sz w:val="22"/>
+              </w:rPr>
+            </w:pPr>
+            <w:r>
+              <w:rPr>
+                <w:color w:val="000000" w:themeColor="text1"/>
+                <w:sz w:val="22"/>
+              </w:rPr>
+              <w:t>5</w:t>
+            </w:r>
+            <w:r>
+              <w:rPr>
+                <w:rFonts w:hint="eastAsia"/>
+                <w:color w:val="000000" w:themeColor="text1"/>
+                <w:sz w:val="22"/>
+              </w:rPr>
+              <w:t xml:space="preserve"> </w:t>
+            </w:r>
+            <w:proofErr w:type="spellStart"/>
+            <w:r>
+              <w:rPr>
+                <w:rFonts w:ascii="맑은 고딕" w:eastAsia="맑은 고딕" w:hAnsi="맑은 고딕" w:cs="맑은 고딕" w:hint="eastAsia"/>
+                <w:color w:val="000000" w:themeColor="text1"/>
+                <w:sz w:val="22"/>
+              </w:rPr>
+              <w:t>잭팟</w:t>
+            </w:r>
+            <w:proofErr w:type="spellEnd"/>
+          </w:p>
+          <w:p>
+            <w:pPr>
+              <w:spacing w:line="240" w:lineRule="auto"/>
+              <w:ind w:leftChars="100" w:left="200"/>
+              <w:rPr>
                 <w:rFonts w:ascii="맑은 고딕" w:eastAsia="맑은 고딕" w:hAnsi="맑은 고딕" w:cs="맑은 고딕"/>
                 <w:color w:val="000000" w:themeColor="text1"/>
                 <w:sz w:val="22"/>
@@ -20006,11 +22298,18 @@
             </w:pPr>
             <w:r>
               <w:rPr>
+                <w:color w:val="000000" w:themeColor="text1"/>
+                <w:sz w:val="22"/>
+              </w:rPr>
+              <w:t>4</w:t>
+            </w:r>
+            <w:r>
+              <w:rPr>
                 <w:rFonts w:hint="eastAsia"/>
                 <w:color w:val="000000" w:themeColor="text1"/>
                 <w:sz w:val="22"/>
               </w:rPr>
-              <w:t xml:space="preserve">3-1. </w:t>
+              <w:t xml:space="preserve">-1. </w:t>
             </w:r>
             <w:r>
               <w:rPr>
@@ -20027,7 +22326,21 @@
                 <w:sz w:val="22"/>
               </w:rPr>
               <w:br/>
-              <w:t xml:space="preserve">3-2. </w:t>
+            </w:r>
+            <w:r>
+              <w:rPr>
+                <w:color w:val="000000" w:themeColor="text1"/>
+                <w:sz w:val="22"/>
+              </w:rPr>
+              <w:t>4</w:t>
+            </w:r>
+            <w:r>
+              <w:rPr>
+                <w:rFonts w:hint="eastAsia"/>
+                <w:color w:val="000000" w:themeColor="text1"/>
+                <w:sz w:val="22"/>
+              </w:rPr>
+              <w:t xml:space="preserve">-2. </w:t>
             </w:r>
             <w:r>
               <w:rPr>
@@ -20060,7 +22373,21 @@
                 <w:sz w:val="22"/>
               </w:rPr>
               <w:br/>
-              <w:t xml:space="preserve">3-3. </w:t>
+            </w:r>
+            <w:r>
+              <w:rPr>
+                <w:color w:val="000000" w:themeColor="text1"/>
+                <w:sz w:val="22"/>
+              </w:rPr>
+              <w:t>4</w:t>
+            </w:r>
+            <w:r>
+              <w:rPr>
+                <w:rFonts w:hint="eastAsia"/>
+                <w:color w:val="000000" w:themeColor="text1"/>
+                <w:sz w:val="22"/>
+              </w:rPr>
+              <w:t xml:space="preserve">-3. </w:t>
             </w:r>
             <w:r>
               <w:rPr>
@@ -20083,18 +22410,240 @@
             </w:pPr>
             <w:r>
               <w:rPr>
+                <w:rFonts w:eastAsiaTheme="minorEastAsia"/>
+                <w:color w:val="000000" w:themeColor="text1"/>
+                <w:sz w:val="22"/>
+              </w:rPr>
+              <w:t xml:space="preserve">4-4. </w:t>
+            </w:r>
+            <w:r>
+              <w:rPr>
                 <w:rFonts w:eastAsiaTheme="minorEastAsia" w:hint="eastAsia"/>
                 <w:color w:val="000000" w:themeColor="text1"/>
                 <w:sz w:val="22"/>
               </w:rPr>
-              <w:t>3</w:t>
-            </w:r>
+              <w:t>테스트</w:t>
+            </w:r>
+            <w:r>
+              <w:rPr>
+                <w:rFonts w:eastAsiaTheme="minorEastAsia" w:hint="eastAsia"/>
+                <w:color w:val="000000" w:themeColor="text1"/>
+                <w:sz w:val="22"/>
+              </w:rPr>
+              <w:t xml:space="preserve"> </w:t>
+            </w:r>
+            <w:r>
+              <w:rPr>
+                <w:rFonts w:eastAsiaTheme="minorEastAsia" w:hint="eastAsia"/>
+                <w:color w:val="000000" w:themeColor="text1"/>
+                <w:sz w:val="22"/>
+              </w:rPr>
+              <w:t>케이스</w:t>
+            </w:r>
+            <w:r>
+              <w:rPr>
+                <w:rFonts w:eastAsiaTheme="minorEastAsia" w:hint="eastAsia"/>
+                <w:color w:val="000000" w:themeColor="text1"/>
+                <w:sz w:val="22"/>
+              </w:rPr>
+              <w:t xml:space="preserve"> </w:t>
+            </w:r>
+            <w:r>
+              <w:rPr>
+                <w:rFonts w:eastAsiaTheme="minorEastAsia" w:hint="eastAsia"/>
+                <w:color w:val="000000" w:themeColor="text1"/>
+                <w:sz w:val="22"/>
+              </w:rPr>
+              <w:t>리포트</w:t>
+            </w:r>
+            <w:r>
+              <w:rPr>
+                <w:rFonts w:eastAsiaTheme="minorEastAsia" w:hint="eastAsia"/>
+                <w:color w:val="000000" w:themeColor="text1"/>
+                <w:sz w:val="22"/>
+              </w:rPr>
+              <w:t xml:space="preserve"> </w:t>
+            </w:r>
+            <w:r>
+              <w:rPr>
+                <w:rFonts w:eastAsiaTheme="minorEastAsia" w:hint="eastAsia"/>
+                <w:color w:val="000000" w:themeColor="text1"/>
+                <w:sz w:val="22"/>
+              </w:rPr>
+              <w:t>그래프</w:t>
+            </w:r>
+          </w:p>
+          <w:p>
+            <w:pPr>
+              <w:spacing w:line="240" w:lineRule="auto"/>
+              <w:rPr>
+                <w:rFonts w:ascii="맑은 고딕" w:eastAsia="맑은 고딕" w:hAnsi="맑은 고딕" w:cs="맑은 고딕"/>
+                <w:color w:val="000000" w:themeColor="text1"/>
+                <w:sz w:val="22"/>
+              </w:rPr>
+            </w:pPr>
+            <w:r>
+              <w:rPr>
+                <w:color w:val="000000" w:themeColor="text1"/>
+                <w:sz w:val="22"/>
+              </w:rPr>
+              <w:t>6</w:t>
+            </w:r>
+            <w:r>
+              <w:rPr>
+                <w:rFonts w:hint="eastAsia"/>
+                <w:color w:val="000000" w:themeColor="text1"/>
+                <w:sz w:val="22"/>
+              </w:rPr>
+              <w:t xml:space="preserve"> </w:t>
+            </w:r>
+            <w:proofErr w:type="spellStart"/>
+            <w:r>
+              <w:rPr>
+                <w:rFonts w:ascii="맑은 고딕" w:eastAsia="맑은 고딕" w:hAnsi="맑은 고딕" w:cs="맑은 고딕" w:hint="eastAsia"/>
+                <w:color w:val="000000" w:themeColor="text1"/>
+                <w:sz w:val="22"/>
+              </w:rPr>
+              <w:t>졸팡</w:t>
+            </w:r>
+            <w:proofErr w:type="spellEnd"/>
+          </w:p>
+          <w:p>
+            <w:pPr>
+              <w:spacing w:line="240" w:lineRule="auto"/>
+              <w:ind w:leftChars="100" w:left="200"/>
+              <w:rPr>
+                <w:rFonts w:ascii="맑은 고딕" w:eastAsia="맑은 고딕" w:hAnsi="맑은 고딕" w:cs="맑은 고딕"/>
+                <w:color w:val="000000" w:themeColor="text1"/>
+                <w:sz w:val="22"/>
+              </w:rPr>
+            </w:pPr>
+            <w:r>
+              <w:rPr>
+                <w:color w:val="000000" w:themeColor="text1"/>
+                <w:sz w:val="22"/>
+              </w:rPr>
+              <w:t>6</w:t>
+            </w:r>
+            <w:r>
+              <w:rPr>
+                <w:rFonts w:hint="eastAsia"/>
+                <w:color w:val="000000" w:themeColor="text1"/>
+                <w:sz w:val="22"/>
+              </w:rPr>
+              <w:t xml:space="preserve">-1. </w:t>
+            </w:r>
+            <w:r>
+              <w:rPr>
+                <w:rFonts w:ascii="맑은 고딕" w:eastAsia="맑은 고딕" w:hAnsi="맑은 고딕" w:cs="맑은 고딕" w:hint="eastAsia"/>
+                <w:color w:val="000000" w:themeColor="text1"/>
+                <w:sz w:val="22"/>
+              </w:rPr>
+              <w:t>기획서 리뷰</w:t>
+            </w:r>
+            <w:r>
+              <w:rPr>
+                <w:rFonts w:hint="eastAsia"/>
+                <w:color w:val="000000" w:themeColor="text1"/>
+                <w:sz w:val="22"/>
+              </w:rPr>
+              <w:br/>
+            </w:r>
+            <w:r>
+              <w:rPr>
+                <w:color w:val="000000" w:themeColor="text1"/>
+                <w:sz w:val="22"/>
+              </w:rPr>
+              <w:t>6</w:t>
+            </w:r>
+            <w:r>
+              <w:rPr>
+                <w:rFonts w:hint="eastAsia"/>
+                <w:color w:val="000000" w:themeColor="text1"/>
+                <w:sz w:val="22"/>
+              </w:rPr>
+              <w:t xml:space="preserve">-2. </w:t>
+            </w:r>
+            <w:r>
+              <w:rPr>
+                <w:rFonts w:ascii="맑은 고딕" w:eastAsia="맑은 고딕" w:hAnsi="맑은 고딕" w:cs="맑은 고딕" w:hint="eastAsia"/>
+                <w:color w:val="000000" w:themeColor="text1"/>
+                <w:sz w:val="22"/>
+              </w:rPr>
+              <w:t>테스트</w:t>
+            </w:r>
+            <w:r>
+              <w:rPr>
+                <w:rFonts w:hint="eastAsia"/>
+                <w:color w:val="000000" w:themeColor="text1"/>
+                <w:sz w:val="22"/>
+              </w:rPr>
+              <w:t xml:space="preserve"> </w:t>
+            </w:r>
+            <w:r>
+              <w:rPr>
+                <w:rFonts w:ascii="맑은 고딕" w:eastAsia="맑은 고딕" w:hAnsi="맑은 고딕" w:cs="맑은 고딕" w:hint="eastAsia"/>
+                <w:color w:val="000000" w:themeColor="text1"/>
+                <w:sz w:val="22"/>
+              </w:rPr>
+              <w:t>케이스</w:t>
+            </w:r>
+            <w:r>
+              <w:rPr>
+                <w:rFonts w:hint="eastAsia"/>
+                <w:color w:val="000000" w:themeColor="text1"/>
+                <w:sz w:val="22"/>
+              </w:rPr>
+              <w:br/>
+            </w:r>
+            <w:r>
+              <w:rPr>
+                <w:color w:val="000000" w:themeColor="text1"/>
+                <w:sz w:val="22"/>
+              </w:rPr>
+              <w:t>6</w:t>
+            </w:r>
+            <w:r>
+              <w:rPr>
+                <w:rFonts w:hint="eastAsia"/>
+                <w:color w:val="000000" w:themeColor="text1"/>
+                <w:sz w:val="22"/>
+              </w:rPr>
+              <w:t xml:space="preserve">-3. </w:t>
+            </w:r>
+            <w:r>
+              <w:rPr>
+                <w:rFonts w:ascii="맑은 고딕" w:eastAsia="맑은 고딕" w:hAnsi="맑은 고딕" w:cs="맑은 고딕" w:hint="eastAsia"/>
+                <w:color w:val="000000" w:themeColor="text1"/>
+                <w:sz w:val="22"/>
+              </w:rPr>
+              <w:t>버그 리포트</w:t>
+            </w:r>
+          </w:p>
+          <w:p>
+            <w:pPr>
+              <w:spacing w:line="240" w:lineRule="auto"/>
+              <w:ind w:leftChars="100" w:left="200"/>
+              <w:rPr>
+                <w:rFonts w:eastAsiaTheme="minorEastAsia" w:hint="eastAsia"/>
+                <w:color w:val="000000" w:themeColor="text1"/>
+                <w:sz w:val="22"/>
+              </w:rPr>
+            </w:pPr>
             <w:r>
               <w:rPr>
                 <w:rFonts w:eastAsiaTheme="minorEastAsia"/>
                 <w:color w:val="000000" w:themeColor="text1"/>
                 <w:sz w:val="22"/>
               </w:rPr>
+              <w:t>6</w:t>
+            </w:r>
+            <w:r>
+              <w:rPr>
+                <w:rFonts w:eastAsiaTheme="minorEastAsia"/>
+                <w:color w:val="000000" w:themeColor="text1"/>
+                <w:sz w:val="22"/>
+              </w:rPr>
               <w:t xml:space="preserve">-4. </w:t>
             </w:r>
             <w:r>
@@ -20158,6 +22707,7 @@
             <w:pPr>
               <w:spacing w:line="240" w:lineRule="auto"/>
               <w:rPr>
+                <w:rFonts w:ascii="맑은 고딕" w:eastAsia="맑은 고딕" w:hAnsi="맑은 고딕" w:cs="맑은 고딕"/>
                 <w:color w:val="000000" w:themeColor="text1"/>
                 <w:sz w:val="22"/>
               </w:rPr>
@@ -20167,7 +22717,7 @@
                 <w:color w:val="000000" w:themeColor="text1"/>
                 <w:sz w:val="22"/>
               </w:rPr>
-              <w:t>5</w:t>
+              <w:t>7</w:t>
             </w:r>
             <w:r>
               <w:rPr>
@@ -20177,14 +22727,16 @@
               </w:rPr>
               <w:t xml:space="preserve"> </w:t>
             </w:r>
+            <w:proofErr w:type="spellStart"/>
             <w:r>
               <w:rPr>
                 <w:rFonts w:ascii="맑은 고딕" w:eastAsia="맑은 고딕" w:hAnsi="맑은 고딕" w:cs="맑은 고딕" w:hint="eastAsia"/>
                 <w:color w:val="000000" w:themeColor="text1"/>
                 <w:sz w:val="22"/>
               </w:rPr>
-              <w:t>잭팟</w:t>
-            </w:r>
+              <w:t>왕밤빵</w:t>
+            </w:r>
+            <w:proofErr w:type="spellEnd"/>
           </w:p>
           <w:p>
             <w:pPr>
@@ -20201,7 +22753,7 @@
                 <w:color w:val="000000" w:themeColor="text1"/>
                 <w:sz w:val="22"/>
               </w:rPr>
-              <w:t>4</w:t>
+              <w:t>7</w:t>
             </w:r>
             <w:r>
               <w:rPr>
@@ -20232,7 +22784,7 @@
                 <w:color w:val="000000" w:themeColor="text1"/>
                 <w:sz w:val="22"/>
               </w:rPr>
-              <w:t>4</w:t>
+              <w:t>7</w:t>
             </w:r>
             <w:r>
               <w:rPr>
@@ -20279,7 +22831,7 @@
                 <w:color w:val="000000" w:themeColor="text1"/>
                 <w:sz w:val="22"/>
               </w:rPr>
-              <w:t>4</w:t>
+              <w:t>7</w:t>
             </w:r>
             <w:r>
               <w:rPr>
@@ -20303,18 +22855,28 @@
               <w:spacing w:line="240" w:lineRule="auto"/>
               <w:ind w:leftChars="100" w:left="200"/>
               <w:rPr>
+                <w:rFonts w:eastAsiaTheme="minorEastAsia" w:hint="eastAsia"/>
+                <w:color w:val="000000" w:themeColor="text1"/>
+                <w:sz w:val="22"/>
+              </w:rPr>
+            </w:pPr>
+            <w:r>
+              <w:rPr>
                 <w:rFonts w:eastAsiaTheme="minorEastAsia"/>
                 <w:color w:val="000000" w:themeColor="text1"/>
                 <w:sz w:val="22"/>
               </w:rPr>
-            </w:pPr>
+              <w:t>7</w:t>
+            </w:r>
+            <w:bookmarkStart w:id="15" w:name="_GoBack"/>
+            <w:bookmarkEnd w:id="15"/>
             <w:r>
               <w:rPr>
                 <w:rFonts w:eastAsiaTheme="minorEastAsia"/>
                 <w:color w:val="000000" w:themeColor="text1"/>
                 <w:sz w:val="22"/>
               </w:rPr>
-              <w:t xml:space="preserve">4-4. </w:t>
+              <w:t xml:space="preserve">-4. </w:t>
             </w:r>
             <w:r>
               <w:rPr>
@@ -20805,7 +23367,7 @@
       <w:pPr>
         <w:pStyle w:val="10"/>
         <w:rPr>
-          <w:rFonts w:ascii="맑은 고딕" w:eastAsia="맑은 고딕" w:hAnsi="맑은 고딕" w:cs="맑은 고딕" w:hint="eastAsia"/>
+          <w:rFonts w:ascii="맑은 고딕" w:eastAsia="맑은 고딕" w:hAnsi="맑은 고딕" w:cs="맑은 고딕"/>
           <w:sz w:val="22"/>
         </w:rPr>
       </w:pPr>
@@ -20907,15 +23469,33 @@
           <w:bCs/>
           <w:sz w:val="22"/>
         </w:rPr>
-        <w:t xml:space="preserve">결함관리 일시 </w:t>
-      </w:r>
-      <w:r>
-        <w:rPr>
-          <w:rFonts w:ascii="휴먼명조" w:eastAsia="휴먼명조" w:cs="휴먼명조"/>
+        <w:t xml:space="preserve">결함관리 </w:t>
+      </w:r>
+      <w:proofErr w:type="gramStart"/>
+      <w:r>
+        <w:rPr>
+          <w:rFonts w:ascii="휴먼명조" w:eastAsia="휴먼명조" w:cs="휴먼명조" w:hint="eastAsia"/>
           <w:bCs/>
           <w:sz w:val="22"/>
         </w:rPr>
-        <w:t xml:space="preserve">: </w:t>
+        <w:t xml:space="preserve">일시 </w:t>
+      </w:r>
+      <w:r>
+        <w:rPr>
+          <w:rFonts w:ascii="휴먼명조" w:eastAsia="휴먼명조" w:cs="휴먼명조"/>
+          <w:bCs/>
+          <w:sz w:val="22"/>
+        </w:rPr>
+        <w:t>:</w:t>
+      </w:r>
+      <w:proofErr w:type="gramEnd"/>
+      <w:r>
+        <w:rPr>
+          <w:rFonts w:ascii="휴먼명조" w:eastAsia="휴먼명조" w:cs="휴먼명조"/>
+          <w:bCs/>
+          <w:sz w:val="22"/>
+        </w:rPr>
+        <w:t xml:space="preserve"> </w:t>
       </w:r>
       <w:r>
         <w:rPr>
@@ -21003,15 +23583,33 @@
           <w:sz w:val="22"/>
           <w:szCs w:val="22"/>
         </w:rPr>
-        <w:t xml:space="preserve">결함관리 진행 인원 </w:t>
-      </w:r>
-      <w:r>
-        <w:rPr>
-          <w:rFonts w:ascii="휴먼명조" w:eastAsia="휴먼명조" w:cs="휴먼명조"/>
-          <w:sz w:val="22"/>
-          <w:szCs w:val="22"/>
-        </w:rPr>
-        <w:t xml:space="preserve">: </w:t>
+        <w:t xml:space="preserve">결함관리 진행 </w:t>
+      </w:r>
+      <w:proofErr w:type="gramStart"/>
+      <w:r>
+        <w:rPr>
+          <w:rFonts w:ascii="휴먼명조" w:eastAsia="휴먼명조" w:cs="휴먼명조" w:hint="eastAsia"/>
+          <w:sz w:val="22"/>
+          <w:szCs w:val="22"/>
+        </w:rPr>
+        <w:t xml:space="preserve">인원 </w:t>
+      </w:r>
+      <w:r>
+        <w:rPr>
+          <w:rFonts w:ascii="휴먼명조" w:eastAsia="휴먼명조" w:cs="휴먼명조"/>
+          <w:sz w:val="22"/>
+          <w:szCs w:val="22"/>
+        </w:rPr>
+        <w:t>:</w:t>
+      </w:r>
+      <w:proofErr w:type="gramEnd"/>
+      <w:r>
+        <w:rPr>
+          <w:rFonts w:ascii="휴먼명조" w:eastAsia="휴먼명조" w:cs="휴먼명조"/>
+          <w:sz w:val="22"/>
+          <w:szCs w:val="22"/>
+        </w:rPr>
+        <w:t xml:space="preserve"> </w:t>
       </w:r>
       <w:r>
         <w:rPr>
@@ -21057,15 +23655,33 @@
           <w:sz w:val="22"/>
           <w:szCs w:val="22"/>
         </w:rPr>
-        <w:t xml:space="preserve">결함관리 진행 장소 </w:t>
-      </w:r>
-      <w:r>
-        <w:rPr>
-          <w:rFonts w:ascii="휴먼명조" w:eastAsia="휴먼명조" w:cs="휴먼명조"/>
-          <w:sz w:val="22"/>
-          <w:szCs w:val="22"/>
-        </w:rPr>
-        <w:t xml:space="preserve">: </w:t>
+        <w:t xml:space="preserve">결함관리 진행 </w:t>
+      </w:r>
+      <w:proofErr w:type="gramStart"/>
+      <w:r>
+        <w:rPr>
+          <w:rFonts w:ascii="휴먼명조" w:eastAsia="휴먼명조" w:cs="휴먼명조" w:hint="eastAsia"/>
+          <w:sz w:val="22"/>
+          <w:szCs w:val="22"/>
+        </w:rPr>
+        <w:t xml:space="preserve">장소 </w:t>
+      </w:r>
+      <w:r>
+        <w:rPr>
+          <w:rFonts w:ascii="휴먼명조" w:eastAsia="휴먼명조" w:cs="휴먼명조"/>
+          <w:sz w:val="22"/>
+          <w:szCs w:val="22"/>
+        </w:rPr>
+        <w:t>:</w:t>
+      </w:r>
+      <w:proofErr w:type="gramEnd"/>
+      <w:r>
+        <w:rPr>
+          <w:rFonts w:ascii="휴먼명조" w:eastAsia="휴먼명조" w:cs="휴먼명조"/>
+          <w:sz w:val="22"/>
+          <w:szCs w:val="22"/>
+        </w:rPr>
+        <w:t xml:space="preserve"> </w:t>
       </w:r>
       <w:r>
         <w:rPr>
@@ -21267,7 +23883,7 @@
 </file>
 
 <file path=word/endnotes.xml><?xml version="1.0" encoding="utf-8"?>
-<w:endnotes xmlns:wpc="http://schemas.microsoft.com/office/word/2010/wordprocessingCanvas" xmlns:cx="http://schemas.microsoft.com/office/drawing/2014/chartex" xmlns:mc="http://schemas.openxmlformats.org/markup-compatibility/2006" xmlns:o="urn:schemas-microsoft-com:office:office" xmlns:r="http://schemas.openxmlformats.org/officeDocument/2006/relationships" xmlns:m="http://schemas.openxmlformats.org/officeDocument/2006/math" xmlns:v="urn:schemas-microsoft-com:vml" xmlns:wp14="http://schemas.microsoft.com/office/word/2010/wordprocessingDrawing" xmlns:wp="http://schemas.openxmlformats.org/drawingml/2006/wordprocessingDrawing" xmlns:w10="urn:schemas-microsoft-com:office:word" xmlns:w="http://schemas.openxmlformats.org/wordprocessingml/2006/main" xmlns:w14="http://schemas.microsoft.com/office/word/2010/wordml" xmlns:w15="http://schemas.microsoft.com/office/word/2012/wordml" xmlns:w16se="http://schemas.microsoft.com/office/word/2015/wordml/symex" xmlns:wpg="http://schemas.microsoft.com/office/word/2010/wordprocessingGroup" xmlns:wpi="http://schemas.microsoft.com/office/word/2010/wordprocessingInk" xmlns:wne="http://schemas.microsoft.com/office/word/2006/wordml" xmlns:wps="http://schemas.microsoft.com/office/word/2010/wordprocessingShape" mc:Ignorable="w14 w15 w16se wp14">
+<w:endnotes xmlns:wpc="http://schemas.microsoft.com/office/word/2010/wordprocessingCanvas" xmlns:cx="http://schemas.microsoft.com/office/drawing/2014/chartex" xmlns:cx1="http://schemas.microsoft.com/office/drawing/2015/9/8/chartex" xmlns:cx2="http://schemas.microsoft.com/office/drawing/2015/10/21/chartex" xmlns:cx3="http://schemas.microsoft.com/office/drawing/2016/5/9/chartex" xmlns:cx4="http://schemas.microsoft.com/office/drawing/2016/5/10/chartex" xmlns:cx5="http://schemas.microsoft.com/office/drawing/2016/5/11/chartex" xmlns:cx6="http://schemas.microsoft.com/office/drawing/2016/5/12/chartex" xmlns:cx7="http://schemas.microsoft.com/office/drawing/2016/5/13/chartex" xmlns:cx8="http://schemas.microsoft.com/office/drawing/2016/5/14/chartex" xmlns:mc="http://schemas.openxmlformats.org/markup-compatibility/2006" xmlns:aink="http://schemas.microsoft.com/office/drawing/2016/ink" xmlns:am3d="http://schemas.microsoft.com/office/drawing/2017/model3d" xmlns:o="urn:schemas-microsoft-com:office:office" xmlns:r="http://schemas.openxmlformats.org/officeDocument/2006/relationships" xmlns:m="http://schemas.openxmlformats.org/officeDocument/2006/math" xmlns:v="urn:schemas-microsoft-com:vml" xmlns:wp14="http://schemas.microsoft.com/office/word/2010/wordprocessingDrawing" xmlns:wp="http://schemas.openxmlformats.org/drawingml/2006/wordprocessingDrawing" xmlns:w10="urn:schemas-microsoft-com:office:word" xmlns:w="http://schemas.openxmlformats.org/wordprocessingml/2006/main" xmlns:w14="http://schemas.microsoft.com/office/word/2010/wordml" xmlns:w15="http://schemas.microsoft.com/office/word/2012/wordml" xmlns:w16cid="http://schemas.microsoft.com/office/word/2016/wordml/cid" xmlns:w16se="http://schemas.microsoft.com/office/word/2015/wordml/symex" xmlns:wpg="http://schemas.microsoft.com/office/word/2010/wordprocessingGroup" xmlns:wpi="http://schemas.microsoft.com/office/word/2010/wordprocessingInk" xmlns:wne="http://schemas.microsoft.com/office/word/2006/wordml" xmlns:wps="http://schemas.microsoft.com/office/word/2010/wordprocessingShape" mc:Ignorable="w14 w15 w16se w16cid wp14">
   <w:endnote w:type="separator" w:id="-1">
     <w:p>
       <w:pPr>
@@ -21286,7 +23902,7 @@
 </file>
 
 <file path=word/footnotes.xml><?xml version="1.0" encoding="utf-8"?>
-<w:footnotes xmlns:wpc="http://schemas.microsoft.com/office/word/2010/wordprocessingCanvas" xmlns:cx="http://schemas.microsoft.com/office/drawing/2014/chartex" xmlns:mc="http://schemas.openxmlformats.org/markup-compatibility/2006" xmlns:o="urn:schemas-microsoft-com:office:office" xmlns:r="http://schemas.openxmlformats.org/officeDocument/2006/relationships" xmlns:m="http://schemas.openxmlformats.org/officeDocument/2006/math" xmlns:v="urn:schemas-microsoft-com:vml" xmlns:wp14="http://schemas.microsoft.com/office/word/2010/wordprocessingDrawing" xmlns:wp="http://schemas.openxmlformats.org/drawingml/2006/wordprocessingDrawing" xmlns:w10="urn:schemas-microsoft-com:office:word" xmlns:w="http://schemas.openxmlformats.org/wordprocessingml/2006/main" xmlns:w14="http://schemas.microsoft.com/office/word/2010/wordml" xmlns:w15="http://schemas.microsoft.com/office/word/2012/wordml" xmlns:w16se="http://schemas.microsoft.com/office/word/2015/wordml/symex" xmlns:wpg="http://schemas.microsoft.com/office/word/2010/wordprocessingGroup" xmlns:wpi="http://schemas.microsoft.com/office/word/2010/wordprocessingInk" xmlns:wne="http://schemas.microsoft.com/office/word/2006/wordml" xmlns:wps="http://schemas.microsoft.com/office/word/2010/wordprocessingShape" mc:Ignorable="w14 w15 w16se wp14">
+<w:footnotes xmlns:wpc="http://schemas.microsoft.com/office/word/2010/wordprocessingCanvas" xmlns:cx="http://schemas.microsoft.com/office/drawing/2014/chartex" xmlns:cx1="http://schemas.microsoft.com/office/drawing/2015/9/8/chartex" xmlns:cx2="http://schemas.microsoft.com/office/drawing/2015/10/21/chartex" xmlns:cx3="http://schemas.microsoft.com/office/drawing/2016/5/9/chartex" xmlns:cx4="http://schemas.microsoft.com/office/drawing/2016/5/10/chartex" xmlns:cx5="http://schemas.microsoft.com/office/drawing/2016/5/11/chartex" xmlns:cx6="http://schemas.microsoft.com/office/drawing/2016/5/12/chartex" xmlns:cx7="http://schemas.microsoft.com/office/drawing/2016/5/13/chartex" xmlns:cx8="http://schemas.microsoft.com/office/drawing/2016/5/14/chartex" xmlns:mc="http://schemas.openxmlformats.org/markup-compatibility/2006" xmlns:aink="http://schemas.microsoft.com/office/drawing/2016/ink" xmlns:am3d="http://schemas.microsoft.com/office/drawing/2017/model3d" xmlns:o="urn:schemas-microsoft-com:office:office" xmlns:r="http://schemas.openxmlformats.org/officeDocument/2006/relationships" xmlns:m="http://schemas.openxmlformats.org/officeDocument/2006/math" xmlns:v="urn:schemas-microsoft-com:vml" xmlns:wp14="http://schemas.microsoft.com/office/word/2010/wordprocessingDrawing" xmlns:wp="http://schemas.openxmlformats.org/drawingml/2006/wordprocessingDrawing" xmlns:w10="urn:schemas-microsoft-com:office:word" xmlns:w="http://schemas.openxmlformats.org/wordprocessingml/2006/main" xmlns:w14="http://schemas.microsoft.com/office/word/2010/wordml" xmlns:w15="http://schemas.microsoft.com/office/word/2012/wordml" xmlns:w16cid="http://schemas.microsoft.com/office/word/2016/wordml/cid" xmlns:w16se="http://schemas.microsoft.com/office/word/2015/wordml/symex" xmlns:wpg="http://schemas.microsoft.com/office/word/2010/wordprocessingGroup" xmlns:wpi="http://schemas.microsoft.com/office/word/2010/wordprocessingInk" xmlns:wne="http://schemas.microsoft.com/office/word/2006/wordml" xmlns:wps="http://schemas.microsoft.com/office/word/2010/wordprocessingShape" mc:Ignorable="w14 w15 w16se w16cid wp14">
   <w:footnote w:type="separator" w:id="-1">
     <w:p>
       <w:pPr>
@@ -21305,7 +23921,7 @@
 </file>
 
 <file path=word/numbering.xml><?xml version="1.0" encoding="utf-8"?>
-<w:numbering xmlns:wpc="http://schemas.microsoft.com/office/word/2010/wordprocessingCanvas" xmlns:cx="http://schemas.microsoft.com/office/drawing/2014/chartex" xmlns:mc="http://schemas.openxmlformats.org/markup-compatibility/2006" xmlns:o="urn:schemas-microsoft-com:office:office" xmlns:r="http://schemas.openxmlformats.org/officeDocument/2006/relationships" xmlns:m="http://schemas.openxmlformats.org/officeDocument/2006/math" xmlns:v="urn:schemas-microsoft-com:vml" xmlns:wp14="http://schemas.microsoft.com/office/word/2010/wordprocessingDrawing" xmlns:wp="http://schemas.openxmlformats.org/drawingml/2006/wordprocessingDrawing" xmlns:w10="urn:schemas-microsoft-com:office:word" xmlns:w="http://schemas.openxmlformats.org/wordprocessingml/2006/main" xmlns:w14="http://schemas.microsoft.com/office/word/2010/wordml" xmlns:w15="http://schemas.microsoft.com/office/word/2012/wordml" xmlns:w16se="http://schemas.microsoft.com/office/word/2015/wordml/symex" xmlns:wpg="http://schemas.microsoft.com/office/word/2010/wordprocessingGroup" xmlns:wpi="http://schemas.microsoft.com/office/word/2010/wordprocessingInk" xmlns:wne="http://schemas.microsoft.com/office/word/2006/wordml" xmlns:wps="http://schemas.microsoft.com/office/word/2010/wordprocessingShape" mc:Ignorable="w14 w15 w16se wp14">
+<w:numbering xmlns:wpc="http://schemas.microsoft.com/office/word/2010/wordprocessingCanvas" xmlns:cx="http://schemas.microsoft.com/office/drawing/2014/chartex" xmlns:cx1="http://schemas.microsoft.com/office/drawing/2015/9/8/chartex" xmlns:cx2="http://schemas.microsoft.com/office/drawing/2015/10/21/chartex" xmlns:cx3="http://schemas.microsoft.com/office/drawing/2016/5/9/chartex" xmlns:cx4="http://schemas.microsoft.com/office/drawing/2016/5/10/chartex" xmlns:cx5="http://schemas.microsoft.com/office/drawing/2016/5/11/chartex" xmlns:cx6="http://schemas.microsoft.com/office/drawing/2016/5/12/chartex" xmlns:cx7="http://schemas.microsoft.com/office/drawing/2016/5/13/chartex" xmlns:cx8="http://schemas.microsoft.com/office/drawing/2016/5/14/chartex" xmlns:mc="http://schemas.openxmlformats.org/markup-compatibility/2006" xmlns:aink="http://schemas.microsoft.com/office/drawing/2016/ink" xmlns:am3d="http://schemas.microsoft.com/office/drawing/2017/model3d" xmlns:o="urn:schemas-microsoft-com:office:office" xmlns:r="http://schemas.openxmlformats.org/officeDocument/2006/relationships" xmlns:m="http://schemas.openxmlformats.org/officeDocument/2006/math" xmlns:v="urn:schemas-microsoft-com:vml" xmlns:wp14="http://schemas.microsoft.com/office/word/2010/wordprocessingDrawing" xmlns:wp="http://schemas.openxmlformats.org/drawingml/2006/wordprocessingDrawing" xmlns:w10="urn:schemas-microsoft-com:office:word" xmlns:w="http://schemas.openxmlformats.org/wordprocessingml/2006/main" xmlns:w14="http://schemas.microsoft.com/office/word/2010/wordml" xmlns:w15="http://schemas.microsoft.com/office/word/2012/wordml" xmlns:w16cid="http://schemas.microsoft.com/office/word/2016/wordml/cid" xmlns:w16se="http://schemas.microsoft.com/office/word/2015/wordml/symex" xmlns:wpg="http://schemas.microsoft.com/office/word/2010/wordprocessingGroup" xmlns:wpi="http://schemas.microsoft.com/office/word/2010/wordprocessingInk" xmlns:wne="http://schemas.microsoft.com/office/word/2006/wordml" xmlns:wps="http://schemas.microsoft.com/office/word/2010/wordprocessingShape" mc:Ignorable="w14 w15 w16se w16cid wp14">
   <w:abstractNum w:abstractNumId="0" w15:restartNumberingAfterBreak="0">
     <w:nsid w:val="01B64D02"/>
     <w:multiLevelType w:val="hybridMultilevel"/>
@@ -24292,7 +26908,7 @@
 </file>
 
 <file path=word/styles.xml><?xml version="1.0" encoding="utf-8"?>
-<w:styles xmlns:mc="http://schemas.openxmlformats.org/markup-compatibility/2006" xmlns:r="http://schemas.openxmlformats.org/officeDocument/2006/relationships" xmlns:w="http://schemas.openxmlformats.org/wordprocessingml/2006/main" xmlns:w14="http://schemas.microsoft.com/office/word/2010/wordml" xmlns:w15="http://schemas.microsoft.com/office/word/2012/wordml" xmlns:w16se="http://schemas.microsoft.com/office/word/2015/wordml/symex" mc:Ignorable="w14 w15 w16se">
+<w:styles xmlns:mc="http://schemas.openxmlformats.org/markup-compatibility/2006" xmlns:r="http://schemas.openxmlformats.org/officeDocument/2006/relationships" xmlns:w="http://schemas.openxmlformats.org/wordprocessingml/2006/main" xmlns:w14="http://schemas.microsoft.com/office/word/2010/wordml" xmlns:w15="http://schemas.microsoft.com/office/word/2012/wordml" xmlns:w16cid="http://schemas.microsoft.com/office/word/2016/wordml/cid" xmlns:w16se="http://schemas.microsoft.com/office/word/2015/wordml/symex" mc:Ignorable="w14 w15 w16se w16cid">
   <w:docDefaults>
     <w:rPrDefault>
       <w:rPr>
@@ -24304,7 +26920,7 @@
     </w:rPrDefault>
     <w:pPrDefault/>
   </w:docDefaults>
-  <w:latentStyles w:defLockedState="1" w:defUIPriority="99" w:defSemiHidden="0" w:defUnhideWhenUsed="0" w:defQFormat="0" w:count="371">
+  <w:latentStyles w:defLockedState="1" w:defUIPriority="99" w:defSemiHidden="0" w:defUnhideWhenUsed="0" w:defQFormat="0" w:count="375">
     <w:lsdException w:name="Normal" w:uiPriority="0" w:qFormat="1"/>
     <w:lsdException w:name="heading 1" w:uiPriority="0" w:qFormat="1"/>
     <w:lsdException w:name="heading 2" w:semiHidden="1" w:uiPriority="9" w:unhideWhenUsed="1" w:qFormat="1"/>
@@ -24410,7 +27026,6 @@
     <w:lsdException w:name="HTML Sample" w:semiHidden="1" w:unhideWhenUsed="1"/>
     <w:lsdException w:name="HTML Typewriter" w:semiHidden="1" w:unhideWhenUsed="1"/>
     <w:lsdException w:name="HTML Variable" w:semiHidden="1" w:unhideWhenUsed="1"/>
-    <w:lsdException w:name="Normal Table" w:semiHidden="1" w:unhideWhenUsed="1"/>
     <w:lsdException w:name="annotation subject" w:semiHidden="1" w:unhideWhenUsed="1"/>
     <w:lsdException w:name="No List" w:semiHidden="1" w:unhideWhenUsed="1"/>
     <w:lsdException w:name="Outline List 1" w:semiHidden="1" w:unhideWhenUsed="1"/>
@@ -24454,10 +27069,8 @@
     <w:lsdException w:name="Table Elegant" w:semiHidden="1" w:unhideWhenUsed="1"/>
     <w:lsdException w:name="Table Professional" w:semiHidden="1" w:unhideWhenUsed="1"/>
     <w:lsdException w:name="Table Subtle 1" w:semiHidden="1" w:unhideWhenUsed="1"/>
-    <w:lsdException w:name="Table Subtle 2" w:semiHidden="1" w:unhideWhenUsed="1"/>
     <w:lsdException w:name="Table Web 1" w:semiHidden="1" w:unhideWhenUsed="1"/>
     <w:lsdException w:name="Table Web 2" w:semiHidden="1" w:unhideWhenUsed="1"/>
-    <w:lsdException w:name="Table Web 3" w:semiHidden="1" w:unhideWhenUsed="1"/>
     <w:lsdException w:name="Balloon Text" w:semiHidden="1" w:unhideWhenUsed="1"/>
     <w:lsdException w:name="Table Grid" w:uiPriority="39" w:qFormat="1"/>
     <w:lsdException w:name="Table Theme" w:semiHidden="1" w:unhideWhenUsed="1"/>
@@ -24675,6 +27288,10 @@
     <w:lsdException w:name="List Table 5 Dark Accent 6" w:locked="0" w:uiPriority="50"/>
     <w:lsdException w:name="List Table 6 Colorful Accent 6" w:locked="0" w:uiPriority="51"/>
     <w:lsdException w:name="List Table 7 Colorful Accent 6" w:locked="0" w:uiPriority="52"/>
+    <w:lsdException w:name="Mention" w:locked="0" w:semiHidden="1" w:unhideWhenUsed="1"/>
+    <w:lsdException w:name="Smart Hyperlink" w:locked="0" w:semiHidden="1" w:unhideWhenUsed="1"/>
+    <w:lsdException w:name="Hashtag" w:locked="0" w:semiHidden="1" w:unhideWhenUsed="1"/>
+    <w:lsdException w:name="Unresolved Mention" w:locked="0" w:semiHidden="1" w:unhideWhenUsed="1"/>
   </w:latentStyles>
   <w:style w:type="paragraph" w:default="1" w:styleId="a">
     <w:name w:val="Normal"/>
@@ -25884,8 +28501,8 @@
       <w:szCs w:val="18"/>
     </w:rPr>
   </w:style>
-  <w:style w:type="character" w:customStyle="1" w:styleId="UnresolvedMention">
-    <w:name w:val="Unresolved Mention"/>
+  <w:style w:type="character" w:customStyle="1" w:styleId="13">
+    <w:name w:val="확인되지 않은 멘션1"/>
     <w:basedOn w:val="a0"/>
     <w:uiPriority w:val="99"/>
     <w:semiHidden/>
